--- a/Report Java.docx
+++ b/Report Java.docx
@@ -8,20 +8,18 @@
         <w:spacing w:line="240" w:lineRule="auto"/>
         <w:rPr>
           <w:rFonts w:cs="Times New Roman"/>
-          <w:sz w:val="26"/>
-          <w:szCs w:val="26"/>
+          <w:sz w:val="24"/>
+          <w:szCs w:val="24"/>
         </w:rPr>
       </w:pPr>
       <w:r>
         <w:rPr>
           <w:rFonts w:cs="Times New Roman"/>
-          <w:sz w:val="26"/>
-          <w:szCs w:val="26"/>
+          <w:sz w:val="24"/>
+          <w:szCs w:val="24"/>
         </w:rPr>
         <w:t>JAVA CORE BASIC</w:t>
       </w:r>
-      <w:bookmarkStart w:id="0" w:name="_GoBack"/>
-      <w:bookmarkEnd w:id="0"/>
     </w:p>
     <w:p>
       <w:pPr>
@@ -29,23 +27,17 @@
         <w:spacing w:line="240" w:lineRule="auto"/>
         <w:rPr>
           <w:rFonts w:cs="Times New Roman"/>
-          <w:sz w:val="26"/>
-          <w:szCs w:val="26"/>
         </w:rPr>
       </w:pPr>
       <w:r>
         <w:rPr>
           <w:rFonts w:cs="Times New Roman"/>
-          <w:sz w:val="26"/>
-          <w:szCs w:val="26"/>
         </w:rPr>
         <w:t xml:space="preserve">1. </w:t>
       </w:r>
       <w:r>
         <w:rPr>
           <w:rFonts w:cs="Times New Roman"/>
-          <w:sz w:val="26"/>
-          <w:szCs w:val="26"/>
         </w:rPr>
         <w:t>Kỹ thuật lập trình cơ bản</w:t>
       </w:r>
@@ -56,23 +48,17 @@
         <w:spacing w:line="240" w:lineRule="auto"/>
         <w:rPr>
           <w:rFonts w:cs="Times New Roman"/>
-          <w:sz w:val="26"/>
-          <w:szCs w:val="26"/>
         </w:rPr>
       </w:pPr>
       <w:r>
         <w:rPr>
           <w:rFonts w:cs="Times New Roman"/>
-          <w:sz w:val="26"/>
-          <w:szCs w:val="26"/>
         </w:rPr>
         <w:t xml:space="preserve">a. </w:t>
       </w:r>
       <w:r>
         <w:rPr>
           <w:rFonts w:cs="Times New Roman"/>
-          <w:sz w:val="26"/>
-          <w:szCs w:val="26"/>
         </w:rPr>
         <w:t>Công cụ lập trình</w:t>
       </w:r>
@@ -80,30 +66,18 @@
     <w:p>
       <w:pPr>
         <w:rPr>
-          <w:sz w:val="26"/>
-          <w:szCs w:val="26"/>
-        </w:rPr>
-      </w:pPr>
-      <w:r>
-        <w:rPr>
-          <w:sz w:val="26"/>
-          <w:szCs w:val="26"/>
-        </w:rPr>
-        <w:t xml:space="preserve">Công cụ lập trình đã cài đặt là </w:t>
-      </w:r>
-      <w:r>
-        <w:rPr>
-          <w:sz w:val="26"/>
-          <w:szCs w:val="26"/>
-        </w:rPr>
-        <w:t>intellij</w:t>
-      </w:r>
-      <w:r>
-        <w:rPr>
-          <w:sz w:val="26"/>
-          <w:szCs w:val="26"/>
-        </w:rPr>
-        <w:t>.</w:t>
+          <w:rFonts w:ascii="Times New Roman" w:hAnsi="Times New Roman" w:cs="Times New Roman"/>
+          <w:sz w:val="24"/>
+          <w:szCs w:val="24"/>
+        </w:rPr>
+      </w:pPr>
+      <w:r>
+        <w:rPr>
+          <w:rFonts w:ascii="Times New Roman" w:hAnsi="Times New Roman" w:cs="Times New Roman"/>
+          <w:sz w:val="24"/>
+          <w:szCs w:val="24"/>
+        </w:rPr>
+        <w:t>Công cụ lập trình đã cài đặt là intellij.</w:t>
       </w:r>
     </w:p>
     <w:p>
@@ -112,23 +86,17 @@
         <w:spacing w:line="240" w:lineRule="auto"/>
         <w:rPr>
           <w:rFonts w:cs="Times New Roman"/>
-          <w:sz w:val="26"/>
-          <w:szCs w:val="26"/>
         </w:rPr>
       </w:pPr>
       <w:r>
         <w:rPr>
           <w:rFonts w:cs="Times New Roman"/>
-          <w:sz w:val="26"/>
-          <w:szCs w:val="26"/>
         </w:rPr>
         <w:t xml:space="preserve">b. </w:t>
       </w:r>
       <w:r>
         <w:rPr>
           <w:rFonts w:cs="Times New Roman"/>
-          <w:sz w:val="26"/>
-          <w:szCs w:val="26"/>
         </w:rPr>
         <w:t>Các kiểu dữ liệu trong java</w:t>
       </w:r>
@@ -143,25 +111,17 @@
         <w:spacing w:line="240" w:lineRule="auto"/>
         <w:rPr>
           <w:rFonts w:ascii="Times New Roman" w:hAnsi="Times New Roman" w:cs="Times New Roman"/>
-          <w:sz w:val="26"/>
-          <w:szCs w:val="26"/>
-        </w:rPr>
-      </w:pPr>
-      <w:r>
-        <w:rPr>
-          <w:rFonts w:ascii="Times New Roman" w:hAnsi="Times New Roman" w:cs="Times New Roman"/>
-          <w:sz w:val="26"/>
-          <w:szCs w:val="26"/>
-        </w:rPr>
-        <w:t>Kiểu dữ liệu nguyên thủy</w:t>
-      </w:r>
-      <w:r>
-        <w:rPr>
-          <w:rFonts w:ascii="Times New Roman" w:hAnsi="Times New Roman" w:cs="Times New Roman"/>
-          <w:sz w:val="26"/>
-          <w:szCs w:val="26"/>
-        </w:rPr>
-        <w:t>:</w:t>
+          <w:sz w:val="24"/>
+          <w:szCs w:val="24"/>
+        </w:rPr>
+      </w:pPr>
+      <w:r>
+        <w:rPr>
+          <w:rFonts w:ascii="Times New Roman" w:hAnsi="Times New Roman" w:cs="Times New Roman"/>
+          <w:sz w:val="24"/>
+          <w:szCs w:val="24"/>
+        </w:rPr>
+        <w:t>Kiểu dữ liệu nguyên thủy:</w:t>
       </w:r>
     </w:p>
     <w:tbl>
@@ -172,9 +132,9 @@
         <w:tblLook w:val="04A0" w:firstRow="1" w:lastRow="0" w:firstColumn="1" w:lastColumn="0" w:noHBand="0" w:noVBand="1"/>
       </w:tblPr>
       <w:tblGrid>
-        <w:gridCol w:w="1586"/>
-        <w:gridCol w:w="1463"/>
-        <w:gridCol w:w="2058"/>
+        <w:gridCol w:w="1481"/>
+        <w:gridCol w:w="1367"/>
+        <w:gridCol w:w="1917"/>
       </w:tblGrid>
       <w:tr>
         <w:tc>
@@ -190,8 +150,8 @@
                 <w:rFonts w:ascii="Times New Roman" w:eastAsia="Times New Roman" w:hAnsi="Times New Roman" w:cs="Times New Roman"/>
                 <w:b/>
                 <w:bCs/>
-                <w:sz w:val="26"/>
-                <w:szCs w:val="26"/>
+                <w:sz w:val="24"/>
+                <w:szCs w:val="24"/>
               </w:rPr>
             </w:pPr>
             <w:r>
@@ -199,8 +159,8 @@
                 <w:rFonts w:ascii="Times New Roman" w:eastAsia="Times New Roman" w:hAnsi="Times New Roman" w:cs="Times New Roman"/>
                 <w:b/>
                 <w:bCs/>
-                <w:sz w:val="26"/>
-                <w:szCs w:val="26"/>
+                <w:sz w:val="24"/>
+                <w:szCs w:val="24"/>
               </w:rPr>
               <w:t>Kiểu dữ liệu</w:t>
             </w:r>
@@ -219,8 +179,8 @@
                 <w:rFonts w:ascii="Times New Roman" w:eastAsia="Times New Roman" w:hAnsi="Times New Roman" w:cs="Times New Roman"/>
                 <w:b/>
                 <w:bCs/>
-                <w:sz w:val="26"/>
-                <w:szCs w:val="26"/>
+                <w:sz w:val="24"/>
+                <w:szCs w:val="24"/>
               </w:rPr>
             </w:pPr>
             <w:r>
@@ -228,8 +188,8 @@
                 <w:rFonts w:ascii="Times New Roman" w:eastAsia="Times New Roman" w:hAnsi="Times New Roman" w:cs="Times New Roman"/>
                 <w:b/>
                 <w:bCs/>
-                <w:sz w:val="26"/>
-                <w:szCs w:val="26"/>
+                <w:sz w:val="24"/>
+                <w:szCs w:val="24"/>
               </w:rPr>
               <w:t>Kích thước</w:t>
             </w:r>
@@ -248,8 +208,8 @@
                 <w:rFonts w:ascii="Times New Roman" w:eastAsia="Times New Roman" w:hAnsi="Times New Roman" w:cs="Times New Roman"/>
                 <w:b/>
                 <w:bCs/>
-                <w:sz w:val="26"/>
-                <w:szCs w:val="26"/>
+                <w:sz w:val="24"/>
+                <w:szCs w:val="24"/>
               </w:rPr>
             </w:pPr>
             <w:r>
@@ -257,8 +217,8 @@
                 <w:rFonts w:ascii="Times New Roman" w:eastAsia="Times New Roman" w:hAnsi="Times New Roman" w:cs="Times New Roman"/>
                 <w:b/>
                 <w:bCs/>
-                <w:sz w:val="26"/>
-                <w:szCs w:val="26"/>
+                <w:sz w:val="24"/>
+                <w:szCs w:val="24"/>
               </w:rPr>
               <w:t>Giá trị mặc định</w:t>
             </w:r>
@@ -276,15 +236,15 @@
               <w:spacing w:after="0" w:line="240" w:lineRule="auto"/>
               <w:rPr>
                 <w:rFonts w:ascii="Times New Roman" w:eastAsia="Times New Roman" w:hAnsi="Times New Roman" w:cs="Times New Roman"/>
-                <w:sz w:val="26"/>
-                <w:szCs w:val="26"/>
+                <w:sz w:val="24"/>
+                <w:szCs w:val="24"/>
               </w:rPr>
             </w:pPr>
             <w:r>
               <w:rPr>
                 <w:rFonts w:ascii="Times New Roman" w:eastAsia="Times New Roman" w:hAnsi="Times New Roman" w:cs="Times New Roman"/>
-                <w:sz w:val="26"/>
-                <w:szCs w:val="26"/>
+                <w:sz w:val="24"/>
+                <w:szCs w:val="24"/>
               </w:rPr>
               <w:t>byte</w:t>
             </w:r>
@@ -300,15 +260,15 @@
               <w:spacing w:after="0" w:line="240" w:lineRule="auto"/>
               <w:rPr>
                 <w:rFonts w:ascii="Times New Roman" w:eastAsia="Times New Roman" w:hAnsi="Times New Roman" w:cs="Times New Roman"/>
-                <w:sz w:val="26"/>
-                <w:szCs w:val="26"/>
+                <w:sz w:val="24"/>
+                <w:szCs w:val="24"/>
               </w:rPr>
             </w:pPr>
             <w:r>
               <w:rPr>
                 <w:rFonts w:ascii="Times New Roman" w:eastAsia="Times New Roman" w:hAnsi="Times New Roman" w:cs="Times New Roman"/>
-                <w:sz w:val="26"/>
-                <w:szCs w:val="26"/>
+                <w:sz w:val="24"/>
+                <w:szCs w:val="24"/>
               </w:rPr>
               <w:t>1 byte</w:t>
             </w:r>
@@ -324,15 +284,15 @@
               <w:spacing w:after="0" w:line="240" w:lineRule="auto"/>
               <w:rPr>
                 <w:rFonts w:ascii="Times New Roman" w:eastAsia="Times New Roman" w:hAnsi="Times New Roman" w:cs="Times New Roman"/>
-                <w:sz w:val="26"/>
-                <w:szCs w:val="26"/>
+                <w:sz w:val="24"/>
+                <w:szCs w:val="24"/>
               </w:rPr>
             </w:pPr>
             <w:r>
               <w:rPr>
                 <w:rFonts w:ascii="Times New Roman" w:eastAsia="Times New Roman" w:hAnsi="Times New Roman" w:cs="Times New Roman"/>
-                <w:sz w:val="26"/>
-                <w:szCs w:val="26"/>
+                <w:sz w:val="24"/>
+                <w:szCs w:val="24"/>
               </w:rPr>
               <w:t>0</w:t>
             </w:r>
@@ -350,15 +310,15 @@
               <w:spacing w:after="0" w:line="240" w:lineRule="auto"/>
               <w:rPr>
                 <w:rFonts w:ascii="Times New Roman" w:eastAsia="Times New Roman" w:hAnsi="Times New Roman" w:cs="Times New Roman"/>
-                <w:sz w:val="26"/>
-                <w:szCs w:val="26"/>
+                <w:sz w:val="24"/>
+                <w:szCs w:val="24"/>
               </w:rPr>
             </w:pPr>
             <w:r>
               <w:rPr>
                 <w:rFonts w:ascii="Times New Roman" w:eastAsia="Times New Roman" w:hAnsi="Times New Roman" w:cs="Times New Roman"/>
-                <w:sz w:val="26"/>
-                <w:szCs w:val="26"/>
+                <w:sz w:val="24"/>
+                <w:szCs w:val="24"/>
               </w:rPr>
               <w:t>short</w:t>
             </w:r>
@@ -374,15 +334,15 @@
               <w:spacing w:after="0" w:line="240" w:lineRule="auto"/>
               <w:rPr>
                 <w:rFonts w:ascii="Times New Roman" w:eastAsia="Times New Roman" w:hAnsi="Times New Roman" w:cs="Times New Roman"/>
-                <w:sz w:val="26"/>
-                <w:szCs w:val="26"/>
+                <w:sz w:val="24"/>
+                <w:szCs w:val="24"/>
               </w:rPr>
             </w:pPr>
             <w:r>
               <w:rPr>
                 <w:rFonts w:ascii="Times New Roman" w:eastAsia="Times New Roman" w:hAnsi="Times New Roman" w:cs="Times New Roman"/>
-                <w:sz w:val="26"/>
-                <w:szCs w:val="26"/>
+                <w:sz w:val="24"/>
+                <w:szCs w:val="24"/>
               </w:rPr>
               <w:t>2 byte</w:t>
             </w:r>
@@ -398,15 +358,15 @@
               <w:spacing w:after="0" w:line="240" w:lineRule="auto"/>
               <w:rPr>
                 <w:rFonts w:ascii="Times New Roman" w:eastAsia="Times New Roman" w:hAnsi="Times New Roman" w:cs="Times New Roman"/>
-                <w:sz w:val="26"/>
-                <w:szCs w:val="26"/>
+                <w:sz w:val="24"/>
+                <w:szCs w:val="24"/>
               </w:rPr>
             </w:pPr>
             <w:r>
               <w:rPr>
                 <w:rFonts w:ascii="Times New Roman" w:eastAsia="Times New Roman" w:hAnsi="Times New Roman" w:cs="Times New Roman"/>
-                <w:sz w:val="26"/>
-                <w:szCs w:val="26"/>
+                <w:sz w:val="24"/>
+                <w:szCs w:val="24"/>
               </w:rPr>
               <w:t>0</w:t>
             </w:r>
@@ -424,15 +384,15 @@
               <w:spacing w:after="0" w:line="240" w:lineRule="auto"/>
               <w:rPr>
                 <w:rFonts w:ascii="Times New Roman" w:eastAsia="Times New Roman" w:hAnsi="Times New Roman" w:cs="Times New Roman"/>
-                <w:sz w:val="26"/>
-                <w:szCs w:val="26"/>
+                <w:sz w:val="24"/>
+                <w:szCs w:val="24"/>
               </w:rPr>
             </w:pPr>
             <w:r>
               <w:rPr>
                 <w:rFonts w:ascii="Times New Roman" w:eastAsia="Times New Roman" w:hAnsi="Times New Roman" w:cs="Times New Roman"/>
-                <w:sz w:val="26"/>
-                <w:szCs w:val="26"/>
+                <w:sz w:val="24"/>
+                <w:szCs w:val="24"/>
               </w:rPr>
               <w:t>int</w:t>
             </w:r>
@@ -448,15 +408,15 @@
               <w:spacing w:after="0" w:line="240" w:lineRule="auto"/>
               <w:rPr>
                 <w:rFonts w:ascii="Times New Roman" w:eastAsia="Times New Roman" w:hAnsi="Times New Roman" w:cs="Times New Roman"/>
-                <w:sz w:val="26"/>
-                <w:szCs w:val="26"/>
+                <w:sz w:val="24"/>
+                <w:szCs w:val="24"/>
               </w:rPr>
             </w:pPr>
             <w:r>
               <w:rPr>
                 <w:rFonts w:ascii="Times New Roman" w:eastAsia="Times New Roman" w:hAnsi="Times New Roman" w:cs="Times New Roman"/>
-                <w:sz w:val="26"/>
-                <w:szCs w:val="26"/>
+                <w:sz w:val="24"/>
+                <w:szCs w:val="24"/>
               </w:rPr>
               <w:t>4 byte</w:t>
             </w:r>
@@ -472,15 +432,15 @@
               <w:spacing w:after="0" w:line="240" w:lineRule="auto"/>
               <w:rPr>
                 <w:rFonts w:ascii="Times New Roman" w:eastAsia="Times New Roman" w:hAnsi="Times New Roman" w:cs="Times New Roman"/>
-                <w:sz w:val="26"/>
-                <w:szCs w:val="26"/>
+                <w:sz w:val="24"/>
+                <w:szCs w:val="24"/>
               </w:rPr>
             </w:pPr>
             <w:r>
               <w:rPr>
                 <w:rFonts w:ascii="Times New Roman" w:eastAsia="Times New Roman" w:hAnsi="Times New Roman" w:cs="Times New Roman"/>
-                <w:sz w:val="26"/>
-                <w:szCs w:val="26"/>
+                <w:sz w:val="24"/>
+                <w:szCs w:val="24"/>
               </w:rPr>
               <w:t>0</w:t>
             </w:r>
@@ -498,15 +458,15 @@
               <w:spacing w:after="0" w:line="240" w:lineRule="auto"/>
               <w:rPr>
                 <w:rFonts w:ascii="Times New Roman" w:eastAsia="Times New Roman" w:hAnsi="Times New Roman" w:cs="Times New Roman"/>
-                <w:sz w:val="26"/>
-                <w:szCs w:val="26"/>
+                <w:sz w:val="24"/>
+                <w:szCs w:val="24"/>
               </w:rPr>
             </w:pPr>
             <w:r>
               <w:rPr>
                 <w:rFonts w:ascii="Times New Roman" w:eastAsia="Times New Roman" w:hAnsi="Times New Roman" w:cs="Times New Roman"/>
-                <w:sz w:val="26"/>
-                <w:szCs w:val="26"/>
+                <w:sz w:val="24"/>
+                <w:szCs w:val="24"/>
               </w:rPr>
               <w:t>long</w:t>
             </w:r>
@@ -522,15 +482,15 @@
               <w:spacing w:after="0" w:line="240" w:lineRule="auto"/>
               <w:rPr>
                 <w:rFonts w:ascii="Times New Roman" w:eastAsia="Times New Roman" w:hAnsi="Times New Roman" w:cs="Times New Roman"/>
-                <w:sz w:val="26"/>
-                <w:szCs w:val="26"/>
+                <w:sz w:val="24"/>
+                <w:szCs w:val="24"/>
               </w:rPr>
             </w:pPr>
             <w:r>
               <w:rPr>
                 <w:rFonts w:ascii="Times New Roman" w:eastAsia="Times New Roman" w:hAnsi="Times New Roman" w:cs="Times New Roman"/>
-                <w:sz w:val="26"/>
-                <w:szCs w:val="26"/>
+                <w:sz w:val="24"/>
+                <w:szCs w:val="24"/>
               </w:rPr>
               <w:t>8 byte</w:t>
             </w:r>
@@ -546,15 +506,15 @@
               <w:spacing w:after="0" w:line="240" w:lineRule="auto"/>
               <w:rPr>
                 <w:rFonts w:ascii="Times New Roman" w:eastAsia="Times New Roman" w:hAnsi="Times New Roman" w:cs="Times New Roman"/>
-                <w:sz w:val="26"/>
-                <w:szCs w:val="26"/>
+                <w:sz w:val="24"/>
+                <w:szCs w:val="24"/>
               </w:rPr>
             </w:pPr>
             <w:r>
               <w:rPr>
                 <w:rFonts w:ascii="Times New Roman" w:eastAsia="Times New Roman" w:hAnsi="Times New Roman" w:cs="Times New Roman"/>
-                <w:sz w:val="26"/>
-                <w:szCs w:val="26"/>
+                <w:sz w:val="24"/>
+                <w:szCs w:val="24"/>
               </w:rPr>
               <w:t>0L</w:t>
             </w:r>
@@ -572,15 +532,15 @@
               <w:spacing w:after="0" w:line="240" w:lineRule="auto"/>
               <w:rPr>
                 <w:rFonts w:ascii="Times New Roman" w:eastAsia="Times New Roman" w:hAnsi="Times New Roman" w:cs="Times New Roman"/>
-                <w:sz w:val="26"/>
-                <w:szCs w:val="26"/>
+                <w:sz w:val="24"/>
+                <w:szCs w:val="24"/>
               </w:rPr>
             </w:pPr>
             <w:r>
               <w:rPr>
                 <w:rFonts w:ascii="Times New Roman" w:eastAsia="Times New Roman" w:hAnsi="Times New Roman" w:cs="Times New Roman"/>
-                <w:sz w:val="26"/>
-                <w:szCs w:val="26"/>
+                <w:sz w:val="24"/>
+                <w:szCs w:val="24"/>
               </w:rPr>
               <w:t>float</w:t>
             </w:r>
@@ -596,15 +556,15 @@
               <w:spacing w:after="0" w:line="240" w:lineRule="auto"/>
               <w:rPr>
                 <w:rFonts w:ascii="Times New Roman" w:eastAsia="Times New Roman" w:hAnsi="Times New Roman" w:cs="Times New Roman"/>
-                <w:sz w:val="26"/>
-                <w:szCs w:val="26"/>
+                <w:sz w:val="24"/>
+                <w:szCs w:val="24"/>
               </w:rPr>
             </w:pPr>
             <w:r>
               <w:rPr>
                 <w:rFonts w:ascii="Times New Roman" w:eastAsia="Times New Roman" w:hAnsi="Times New Roman" w:cs="Times New Roman"/>
-                <w:sz w:val="26"/>
-                <w:szCs w:val="26"/>
+                <w:sz w:val="24"/>
+                <w:szCs w:val="24"/>
               </w:rPr>
               <w:t>4 byte</w:t>
             </w:r>
@@ -620,15 +580,15 @@
               <w:spacing w:after="0" w:line="240" w:lineRule="auto"/>
               <w:rPr>
                 <w:rFonts w:ascii="Times New Roman" w:eastAsia="Times New Roman" w:hAnsi="Times New Roman" w:cs="Times New Roman"/>
-                <w:sz w:val="26"/>
-                <w:szCs w:val="26"/>
+                <w:sz w:val="24"/>
+                <w:szCs w:val="24"/>
               </w:rPr>
             </w:pPr>
             <w:r>
               <w:rPr>
                 <w:rFonts w:ascii="Times New Roman" w:eastAsia="Times New Roman" w:hAnsi="Times New Roman" w:cs="Times New Roman"/>
-                <w:sz w:val="26"/>
-                <w:szCs w:val="26"/>
+                <w:sz w:val="24"/>
+                <w:szCs w:val="24"/>
               </w:rPr>
               <w:t>0.0f</w:t>
             </w:r>
@@ -646,15 +606,15 @@
               <w:spacing w:after="0" w:line="240" w:lineRule="auto"/>
               <w:rPr>
                 <w:rFonts w:ascii="Times New Roman" w:eastAsia="Times New Roman" w:hAnsi="Times New Roman" w:cs="Times New Roman"/>
-                <w:sz w:val="26"/>
-                <w:szCs w:val="26"/>
+                <w:sz w:val="24"/>
+                <w:szCs w:val="24"/>
               </w:rPr>
             </w:pPr>
             <w:r>
               <w:rPr>
                 <w:rFonts w:ascii="Times New Roman" w:eastAsia="Times New Roman" w:hAnsi="Times New Roman" w:cs="Times New Roman"/>
-                <w:sz w:val="26"/>
-                <w:szCs w:val="26"/>
+                <w:sz w:val="24"/>
+                <w:szCs w:val="24"/>
               </w:rPr>
               <w:t>double</w:t>
             </w:r>
@@ -670,15 +630,15 @@
               <w:spacing w:after="0" w:line="240" w:lineRule="auto"/>
               <w:rPr>
                 <w:rFonts w:ascii="Times New Roman" w:eastAsia="Times New Roman" w:hAnsi="Times New Roman" w:cs="Times New Roman"/>
-                <w:sz w:val="26"/>
-                <w:szCs w:val="26"/>
+                <w:sz w:val="24"/>
+                <w:szCs w:val="24"/>
               </w:rPr>
             </w:pPr>
             <w:r>
               <w:rPr>
                 <w:rFonts w:ascii="Times New Roman" w:eastAsia="Times New Roman" w:hAnsi="Times New Roman" w:cs="Times New Roman"/>
-                <w:sz w:val="26"/>
-                <w:szCs w:val="26"/>
+                <w:sz w:val="24"/>
+                <w:szCs w:val="24"/>
               </w:rPr>
               <w:t>8 byte</w:t>
             </w:r>
@@ -694,15 +654,15 @@
               <w:spacing w:after="0" w:line="240" w:lineRule="auto"/>
               <w:rPr>
                 <w:rFonts w:ascii="Times New Roman" w:eastAsia="Times New Roman" w:hAnsi="Times New Roman" w:cs="Times New Roman"/>
-                <w:sz w:val="26"/>
-                <w:szCs w:val="26"/>
+                <w:sz w:val="24"/>
+                <w:szCs w:val="24"/>
               </w:rPr>
             </w:pPr>
             <w:r>
               <w:rPr>
                 <w:rFonts w:ascii="Times New Roman" w:eastAsia="Times New Roman" w:hAnsi="Times New Roman" w:cs="Times New Roman"/>
-                <w:sz w:val="26"/>
-                <w:szCs w:val="26"/>
+                <w:sz w:val="24"/>
+                <w:szCs w:val="24"/>
               </w:rPr>
               <w:t>0.0d</w:t>
             </w:r>
@@ -723,15 +683,15 @@
               <w:spacing w:after="0" w:line="240" w:lineRule="auto"/>
               <w:rPr>
                 <w:rFonts w:ascii="Times New Roman" w:eastAsia="Times New Roman" w:hAnsi="Times New Roman" w:cs="Times New Roman"/>
-                <w:sz w:val="26"/>
-                <w:szCs w:val="26"/>
+                <w:sz w:val="24"/>
+                <w:szCs w:val="24"/>
               </w:rPr>
             </w:pPr>
             <w:r>
               <w:rPr>
                 <w:rFonts w:ascii="Times New Roman" w:eastAsia="Times New Roman" w:hAnsi="Times New Roman" w:cs="Times New Roman"/>
-                <w:sz w:val="26"/>
-                <w:szCs w:val="26"/>
+                <w:sz w:val="24"/>
+                <w:szCs w:val="24"/>
               </w:rPr>
               <w:t>char</w:t>
             </w:r>
@@ -747,15 +707,15 @@
               <w:spacing w:after="0" w:line="240" w:lineRule="auto"/>
               <w:rPr>
                 <w:rFonts w:ascii="Times New Roman" w:eastAsia="Times New Roman" w:hAnsi="Times New Roman" w:cs="Times New Roman"/>
-                <w:sz w:val="26"/>
-                <w:szCs w:val="26"/>
+                <w:sz w:val="24"/>
+                <w:szCs w:val="24"/>
               </w:rPr>
             </w:pPr>
             <w:r>
               <w:rPr>
                 <w:rFonts w:ascii="Times New Roman" w:eastAsia="Times New Roman" w:hAnsi="Times New Roman" w:cs="Times New Roman"/>
-                <w:sz w:val="26"/>
-                <w:szCs w:val="26"/>
+                <w:sz w:val="24"/>
+                <w:szCs w:val="24"/>
               </w:rPr>
               <w:t>2 byte</w:t>
             </w:r>
@@ -771,15 +731,15 @@
               <w:spacing w:after="0" w:line="240" w:lineRule="auto"/>
               <w:rPr>
                 <w:rFonts w:ascii="Times New Roman" w:eastAsia="Times New Roman" w:hAnsi="Times New Roman" w:cs="Times New Roman"/>
-                <w:sz w:val="26"/>
-                <w:szCs w:val="26"/>
+                <w:sz w:val="24"/>
+                <w:szCs w:val="24"/>
               </w:rPr>
             </w:pPr>
             <w:r>
               <w:rPr>
                 <w:rFonts w:ascii="Times New Roman" w:eastAsia="Times New Roman" w:hAnsi="Times New Roman" w:cs="Times New Roman"/>
-                <w:sz w:val="26"/>
-                <w:szCs w:val="26"/>
+                <w:sz w:val="24"/>
+                <w:szCs w:val="24"/>
               </w:rPr>
               <w:t>'\u0000'</w:t>
             </w:r>
@@ -797,15 +757,15 @@
               <w:spacing w:after="0" w:line="240" w:lineRule="auto"/>
               <w:rPr>
                 <w:rFonts w:ascii="Times New Roman" w:eastAsia="Times New Roman" w:hAnsi="Times New Roman" w:cs="Times New Roman"/>
-                <w:sz w:val="26"/>
-                <w:szCs w:val="26"/>
+                <w:sz w:val="24"/>
+                <w:szCs w:val="24"/>
               </w:rPr>
             </w:pPr>
             <w:r>
               <w:rPr>
                 <w:rFonts w:ascii="Times New Roman" w:eastAsia="Times New Roman" w:hAnsi="Times New Roman" w:cs="Times New Roman"/>
-                <w:sz w:val="26"/>
-                <w:szCs w:val="26"/>
+                <w:sz w:val="24"/>
+                <w:szCs w:val="24"/>
               </w:rPr>
               <w:t>boolean</w:t>
             </w:r>
@@ -821,15 +781,15 @@
               <w:spacing w:after="0" w:line="240" w:lineRule="auto"/>
               <w:rPr>
                 <w:rFonts w:ascii="Times New Roman" w:eastAsia="Times New Roman" w:hAnsi="Times New Roman" w:cs="Times New Roman"/>
-                <w:sz w:val="26"/>
-                <w:szCs w:val="26"/>
+                <w:sz w:val="24"/>
+                <w:szCs w:val="24"/>
               </w:rPr>
             </w:pPr>
             <w:r>
               <w:rPr>
                 <w:rFonts w:ascii="Times New Roman" w:eastAsia="Times New Roman" w:hAnsi="Times New Roman" w:cs="Times New Roman"/>
-                <w:sz w:val="26"/>
-                <w:szCs w:val="26"/>
+                <w:sz w:val="24"/>
+                <w:szCs w:val="24"/>
               </w:rPr>
               <w:t>1 bit</w:t>
             </w:r>
@@ -845,15 +805,15 @@
               <w:spacing w:after="0" w:line="240" w:lineRule="auto"/>
               <w:rPr>
                 <w:rFonts w:ascii="Times New Roman" w:eastAsia="Times New Roman" w:hAnsi="Times New Roman" w:cs="Times New Roman"/>
-                <w:sz w:val="26"/>
-                <w:szCs w:val="26"/>
+                <w:sz w:val="24"/>
+                <w:szCs w:val="24"/>
               </w:rPr>
             </w:pPr>
             <w:r>
               <w:rPr>
                 <w:rFonts w:ascii="Times New Roman" w:eastAsia="Times New Roman" w:hAnsi="Times New Roman" w:cs="Times New Roman"/>
-                <w:sz w:val="26"/>
-                <w:szCs w:val="26"/>
+                <w:sz w:val="24"/>
+                <w:szCs w:val="24"/>
               </w:rPr>
               <w:t>false</w:t>
             </w:r>
@@ -866,8 +826,8 @@
         <w:spacing w:line="240" w:lineRule="auto"/>
         <w:rPr>
           <w:rFonts w:ascii="Times New Roman" w:hAnsi="Times New Roman" w:cs="Times New Roman"/>
-          <w:sz w:val="26"/>
-          <w:szCs w:val="26"/>
+          <w:sz w:val="24"/>
+          <w:szCs w:val="24"/>
         </w:rPr>
       </w:pPr>
     </w:p>
@@ -881,65 +841,25 @@
         <w:spacing w:line="240" w:lineRule="auto"/>
         <w:rPr>
           <w:rFonts w:ascii="Times New Roman" w:hAnsi="Times New Roman" w:cs="Times New Roman"/>
-          <w:sz w:val="26"/>
-          <w:szCs w:val="26"/>
-        </w:rPr>
-      </w:pPr>
-      <w:r>
-        <w:rPr>
-          <w:rFonts w:ascii="Times New Roman" w:hAnsi="Times New Roman" w:cs="Times New Roman"/>
-          <w:sz w:val="26"/>
-          <w:szCs w:val="26"/>
-        </w:rPr>
-        <w:t>Kiểu dữ liệu đối tượng</w:t>
-      </w:r>
-      <w:r>
-        <w:rPr>
-          <w:rFonts w:ascii="Times New Roman" w:hAnsi="Times New Roman" w:cs="Times New Roman"/>
-          <w:sz w:val="26"/>
-          <w:szCs w:val="26"/>
-        </w:rPr>
-        <w:t xml:space="preserve">: Là kiểu dữ liệu được lưu trữ trong bộ nhớ heap, các kiểu dữ liệu String, Array, </w:t>
-      </w:r>
-      <w:r>
-        <w:rPr>
-          <w:rFonts w:ascii="Times New Roman" w:hAnsi="Times New Roman" w:cs="Times New Roman"/>
-          <w:sz w:val="26"/>
-          <w:szCs w:val="26"/>
-        </w:rPr>
-        <w:t xml:space="preserve">Đối tượng được tạo bằng từ khoá new, </w:t>
-      </w:r>
-      <w:r>
-        <w:rPr>
-          <w:rFonts w:ascii="Times New Roman" w:hAnsi="Times New Roman" w:cs="Times New Roman"/>
-          <w:sz w:val="26"/>
-          <w:szCs w:val="26"/>
-        </w:rPr>
-        <w:t>Wrapper Classes</w:t>
-      </w:r>
-      <w:r>
-        <w:rPr>
-          <w:rFonts w:ascii="Times New Roman" w:hAnsi="Times New Roman" w:cs="Times New Roman"/>
-          <w:sz w:val="26"/>
-          <w:szCs w:val="26"/>
-        </w:rPr>
-        <w:t>(</w:t>
-      </w:r>
-      <w:r>
-        <w:rPr>
-          <w:rFonts w:ascii="Times New Roman" w:hAnsi="Times New Roman" w:cs="Times New Roman"/>
-          <w:sz w:val="26"/>
-          <w:szCs w:val="26"/>
-        </w:rPr>
-        <w:t>Integer, double, Double ,char , Character ,boolean , Boolean</w:t>
-      </w:r>
-      <w:r>
-        <w:rPr>
-          <w:rFonts w:ascii="Times New Roman" w:hAnsi="Times New Roman" w:cs="Times New Roman"/>
-          <w:sz w:val="26"/>
-          <w:szCs w:val="26"/>
-        </w:rPr>
-        <w:t>)</w:t>
+          <w:sz w:val="24"/>
+          <w:szCs w:val="24"/>
+        </w:rPr>
+      </w:pPr>
+      <w:r>
+        <w:rPr>
+          <w:rFonts w:ascii="Times New Roman" w:hAnsi="Times New Roman" w:cs="Times New Roman"/>
+          <w:sz w:val="24"/>
+          <w:szCs w:val="24"/>
+        </w:rPr>
+        <w:t xml:space="preserve">Kiểu dữ liệu đối tượng: Là kiểu dữ liệu được lưu trữ trong bộ nhớ heap, các kiểu dữ liệu String, Array, </w:t>
+      </w:r>
+      <w:r>
+        <w:rPr>
+          <w:rFonts w:ascii="Times New Roman" w:hAnsi="Times New Roman" w:cs="Times New Roman"/>
+          <w:sz w:val="24"/>
+          <w:szCs w:val="24"/>
+        </w:rPr>
+        <w:t>Đối tượng được tạo bằng từ khoá new, Wrapper Classes(Integer, double, Double ,char , Character ,boolean , Boolean)</w:t>
       </w:r>
     </w:p>
     <w:p>
@@ -948,41 +868,19 @@
         <w:spacing w:line="240" w:lineRule="auto"/>
         <w:rPr>
           <w:rFonts w:cs="Times New Roman"/>
-          <w:sz w:val="26"/>
-          <w:szCs w:val="26"/>
         </w:rPr>
       </w:pPr>
       <w:r>
         <w:rPr>
           <w:rFonts w:cs="Times New Roman"/>
-          <w:sz w:val="26"/>
-          <w:szCs w:val="26"/>
         </w:rPr>
         <w:t xml:space="preserve">c. </w:t>
       </w:r>
       <w:r>
         <w:rPr>
           <w:rFonts w:cs="Times New Roman"/>
-          <w:sz w:val="26"/>
-          <w:szCs w:val="26"/>
-        </w:rPr>
-        <w:t xml:space="preserve">Câu lệnh </w:t>
-      </w:r>
-      <w:r>
-        <w:rPr>
-          <w:rFonts w:cs="Times New Roman"/>
-          <w:sz w:val="26"/>
-          <w:szCs w:val="26"/>
-        </w:rPr>
-        <w:t>if, for, while, do-while, và switch-case</w:t>
-      </w:r>
-      <w:r>
-        <w:rPr>
-          <w:rFonts w:cs="Times New Roman"/>
-          <w:sz w:val="26"/>
-          <w:szCs w:val="26"/>
-        </w:rPr>
-        <w:t>:</w:t>
+        </w:rPr>
+        <w:t>Câu lệnh if, for, while, do-while, và switch-case:</w:t>
       </w:r>
     </w:p>
     <w:p>
@@ -995,8 +893,8 @@
         <w:spacing w:line="240" w:lineRule="auto"/>
         <w:rPr>
           <w:rFonts w:ascii="Times New Roman" w:hAnsi="Times New Roman" w:cs="Times New Roman"/>
-          <w:sz w:val="26"/>
-          <w:szCs w:val="26"/>
+          <w:sz w:val="24"/>
+          <w:szCs w:val="24"/>
         </w:rPr>
       </w:pPr>
       <w:r>
@@ -1004,8 +902,8 @@
           <w:rFonts w:ascii="Times New Roman" w:hAnsi="Times New Roman" w:cs="Times New Roman"/>
           <w:b/>
           <w:bCs/>
-          <w:sz w:val="26"/>
-          <w:szCs w:val="26"/>
+          <w:sz w:val="24"/>
+          <w:szCs w:val="24"/>
         </w:rPr>
         <w:t xml:space="preserve">Câu lệnh </w:t>
       </w:r>
@@ -1014,26 +912,18 @@
           <w:rFonts w:ascii="Times New Roman" w:hAnsi="Times New Roman" w:cs="Times New Roman"/>
           <w:b/>
           <w:bCs/>
-          <w:sz w:val="26"/>
-          <w:szCs w:val="26"/>
+          <w:sz w:val="24"/>
+          <w:szCs w:val="24"/>
         </w:rPr>
         <w:t>If</w:t>
       </w:r>
       <w:r>
         <w:rPr>
           <w:rFonts w:ascii="Times New Roman" w:hAnsi="Times New Roman" w:cs="Times New Roman"/>
-          <w:sz w:val="26"/>
-          <w:szCs w:val="26"/>
-        </w:rPr>
-        <w:t xml:space="preserve">: </w:t>
-      </w:r>
-      <w:r>
-        <w:rPr>
-          <w:rFonts w:ascii="Times New Roman" w:hAnsi="Times New Roman" w:cs="Times New Roman"/>
-          <w:sz w:val="26"/>
-          <w:szCs w:val="26"/>
-        </w:rPr>
-        <w:t>được sử dụng để kiểm tra một điều kiện và thực hiện một đoạn mã nếu điều kiện đó đúng.</w:t>
+          <w:sz w:val="24"/>
+          <w:szCs w:val="24"/>
+        </w:rPr>
+        <w:t>: được sử dụng để kiểm tra một điều kiện và thực hiện một đoạn mã nếu điều kiện đó đúng.</w:t>
       </w:r>
     </w:p>
     <w:p>
@@ -1042,8 +932,8 @@
         <w:ind w:left="1080"/>
         <w:rPr>
           <w:rFonts w:ascii="Times New Roman" w:hAnsi="Times New Roman" w:cs="Times New Roman"/>
-          <w:sz w:val="26"/>
-          <w:szCs w:val="26"/>
+          <w:sz w:val="24"/>
+          <w:szCs w:val="24"/>
         </w:rPr>
       </w:pPr>
       <w:r>
@@ -1051,16 +941,16 @@
           <w:rFonts w:ascii="Times New Roman" w:hAnsi="Times New Roman" w:cs="Times New Roman"/>
           <w:b/>
           <w:bCs/>
-          <w:sz w:val="26"/>
-          <w:szCs w:val="26"/>
+          <w:sz w:val="24"/>
+          <w:szCs w:val="24"/>
         </w:rPr>
         <w:t>Ví dụ</w:t>
       </w:r>
       <w:r>
         <w:rPr>
           <w:rFonts w:ascii="Times New Roman" w:hAnsi="Times New Roman" w:cs="Times New Roman"/>
-          <w:sz w:val="26"/>
-          <w:szCs w:val="26"/>
+          <w:sz w:val="24"/>
+          <w:szCs w:val="24"/>
         </w:rPr>
         <w:t>:</w:t>
       </w:r>
@@ -1072,33 +962,17 @@
         <w:ind w:left="1080"/>
         <w:rPr>
           <w:rFonts w:ascii="Times New Roman" w:hAnsi="Times New Roman" w:cs="Times New Roman"/>
-          <w:sz w:val="26"/>
-          <w:szCs w:val="26"/>
-        </w:rPr>
-      </w:pPr>
-      <w:r>
-        <w:rPr>
-          <w:rFonts w:ascii="Times New Roman" w:hAnsi="Times New Roman" w:cs="Times New Roman"/>
-          <w:sz w:val="26"/>
-          <w:szCs w:val="26"/>
-        </w:rPr>
-        <w:t xml:space="preserve">int </w:t>
-      </w:r>
-      <w:r>
-        <w:rPr>
-          <w:rFonts w:ascii="Times New Roman" w:hAnsi="Times New Roman" w:cs="Times New Roman"/>
-          <w:sz w:val="26"/>
-          <w:szCs w:val="26"/>
-        </w:rPr>
-        <w:t>X</w:t>
-      </w:r>
-      <w:r>
-        <w:rPr>
-          <w:rFonts w:ascii="Times New Roman" w:hAnsi="Times New Roman" w:cs="Times New Roman"/>
-          <w:sz w:val="26"/>
-          <w:szCs w:val="26"/>
-        </w:rPr>
-        <w:t>= 1;</w:t>
+          <w:sz w:val="24"/>
+          <w:szCs w:val="24"/>
+        </w:rPr>
+      </w:pPr>
+      <w:r>
+        <w:rPr>
+          <w:rFonts w:ascii="Times New Roman" w:hAnsi="Times New Roman" w:cs="Times New Roman"/>
+          <w:sz w:val="24"/>
+          <w:szCs w:val="24"/>
+        </w:rPr>
+        <w:t>int X= 1;</w:t>
       </w:r>
     </w:p>
     <w:p>
@@ -1108,49 +982,17 @@
         <w:ind w:left="1080"/>
         <w:rPr>
           <w:rFonts w:ascii="Times New Roman" w:hAnsi="Times New Roman" w:cs="Times New Roman"/>
-          <w:sz w:val="26"/>
-          <w:szCs w:val="26"/>
-        </w:rPr>
-      </w:pPr>
-      <w:r>
-        <w:rPr>
-          <w:rFonts w:ascii="Times New Roman" w:hAnsi="Times New Roman" w:cs="Times New Roman"/>
-          <w:sz w:val="26"/>
-          <w:szCs w:val="26"/>
-        </w:rPr>
-        <w:t>if (</w:t>
-      </w:r>
-      <w:r>
-        <w:rPr>
-          <w:rFonts w:ascii="Times New Roman" w:hAnsi="Times New Roman" w:cs="Times New Roman"/>
-          <w:sz w:val="26"/>
-          <w:szCs w:val="26"/>
-        </w:rPr>
-        <w:t xml:space="preserve">x </w:t>
-      </w:r>
-      <w:r>
-        <w:rPr>
-          <w:rFonts w:ascii="Times New Roman" w:hAnsi="Times New Roman" w:cs="Times New Roman"/>
-          <w:sz w:val="26"/>
-          <w:szCs w:val="26"/>
-        </w:rPr>
-        <w:t xml:space="preserve"> &gt;= </w:t>
-      </w:r>
-      <w:r>
-        <w:rPr>
-          <w:rFonts w:ascii="Times New Roman" w:hAnsi="Times New Roman" w:cs="Times New Roman"/>
-          <w:sz w:val="26"/>
-          <w:szCs w:val="26"/>
-        </w:rPr>
-        <w:t>3</w:t>
-      </w:r>
-      <w:r>
-        <w:rPr>
-          <w:rFonts w:ascii="Times New Roman" w:hAnsi="Times New Roman" w:cs="Times New Roman"/>
-          <w:sz w:val="26"/>
-          <w:szCs w:val="26"/>
-        </w:rPr>
-        <w:t>) {</w:t>
+          <w:sz w:val="24"/>
+          <w:szCs w:val="24"/>
+        </w:rPr>
+      </w:pPr>
+      <w:r>
+        <w:rPr>
+          <w:rFonts w:ascii="Times New Roman" w:hAnsi="Times New Roman" w:cs="Times New Roman"/>
+          <w:sz w:val="24"/>
+          <w:szCs w:val="24"/>
+        </w:rPr>
+        <w:t>if (x  &gt;= 3) {</w:t>
       </w:r>
     </w:p>
     <w:p>
@@ -1160,33 +1002,17 @@
         <w:ind w:left="1080"/>
         <w:rPr>
           <w:rFonts w:ascii="Times New Roman" w:hAnsi="Times New Roman" w:cs="Times New Roman"/>
-          <w:sz w:val="26"/>
-          <w:szCs w:val="26"/>
-        </w:rPr>
-      </w:pPr>
-      <w:r>
-        <w:rPr>
-          <w:rFonts w:ascii="Times New Roman" w:hAnsi="Times New Roman" w:cs="Times New Roman"/>
-          <w:sz w:val="26"/>
-          <w:szCs w:val="26"/>
-        </w:rPr>
-        <w:t xml:space="preserve">    System.out.println("</w:t>
-      </w:r>
-      <w:r>
-        <w:rPr>
-          <w:rFonts w:ascii="Times New Roman" w:hAnsi="Times New Roman" w:cs="Times New Roman"/>
-          <w:sz w:val="26"/>
-          <w:szCs w:val="26"/>
-        </w:rPr>
-        <w:t>X lớn hơn 3</w:t>
-      </w:r>
-      <w:r>
-        <w:rPr>
-          <w:rFonts w:ascii="Times New Roman" w:hAnsi="Times New Roman" w:cs="Times New Roman"/>
-          <w:sz w:val="26"/>
-          <w:szCs w:val="26"/>
-        </w:rPr>
-        <w:t>");</w:t>
+          <w:sz w:val="24"/>
+          <w:szCs w:val="24"/>
+        </w:rPr>
+      </w:pPr>
+      <w:r>
+        <w:rPr>
+          <w:rFonts w:ascii="Times New Roman" w:hAnsi="Times New Roman" w:cs="Times New Roman"/>
+          <w:sz w:val="24"/>
+          <w:szCs w:val="24"/>
+        </w:rPr>
+        <w:t xml:space="preserve">    System.out.println("X lớn hơn 3");</w:t>
       </w:r>
     </w:p>
     <w:p>
@@ -1196,15 +1022,15 @@
         <w:ind w:left="1080"/>
         <w:rPr>
           <w:rFonts w:ascii="Times New Roman" w:hAnsi="Times New Roman" w:cs="Times New Roman"/>
-          <w:sz w:val="26"/>
-          <w:szCs w:val="26"/>
-        </w:rPr>
-      </w:pPr>
-      <w:r>
-        <w:rPr>
-          <w:rFonts w:ascii="Times New Roman" w:hAnsi="Times New Roman" w:cs="Times New Roman"/>
-          <w:sz w:val="26"/>
-          <w:szCs w:val="26"/>
+          <w:sz w:val="24"/>
+          <w:szCs w:val="24"/>
+        </w:rPr>
+      </w:pPr>
+      <w:r>
+        <w:rPr>
+          <w:rFonts w:ascii="Times New Roman" w:hAnsi="Times New Roman" w:cs="Times New Roman"/>
+          <w:sz w:val="24"/>
+          <w:szCs w:val="24"/>
         </w:rPr>
         <w:t>}</w:t>
       </w:r>
@@ -1215,25 +1041,17 @@
         <w:ind w:left="720"/>
         <w:rPr>
           <w:rFonts w:ascii="Times New Roman" w:eastAsia="Times New Roman" w:hAnsi="Times New Roman" w:cs="Times New Roman"/>
-          <w:sz w:val="26"/>
-          <w:szCs w:val="26"/>
+          <w:sz w:val="24"/>
+          <w:szCs w:val="24"/>
         </w:rPr>
       </w:pPr>
       <w:r>
         <w:rPr>
           <w:rFonts w:ascii="Times New Roman" w:eastAsia="Times New Roman" w:hAnsi="Times New Roman" w:cs="Times New Roman"/>
-          <w:sz w:val="26"/>
-          <w:szCs w:val="26"/>
-        </w:rPr>
-        <w:t>Dùng để kiểm tra một điều kiện đơn giản.</w:t>
-      </w:r>
-      <w:r>
-        <w:rPr>
-          <w:rFonts w:ascii="Times New Roman" w:eastAsia="Times New Roman" w:hAnsi="Times New Roman" w:cs="Times New Roman"/>
-          <w:sz w:val="26"/>
-          <w:szCs w:val="26"/>
-        </w:rPr>
-        <w:t>Nếu điều kiện đúng, sẽ thực thi mã bên trong khối if.</w:t>
+          <w:sz w:val="24"/>
+          <w:szCs w:val="24"/>
+        </w:rPr>
+        <w:t>Dùng để kiểm tra một điều kiện đơn giản.Nếu điều kiện đúng, sẽ thực thi mã bên trong khối if.</w:t>
       </w:r>
     </w:p>
     <w:p>
@@ -1246,8 +1064,8 @@
         <w:spacing w:before="100" w:beforeAutospacing="1" w:after="100" w:afterAutospacing="1" w:line="240" w:lineRule="auto"/>
         <w:rPr>
           <w:rFonts w:ascii="Times New Roman" w:eastAsia="Times New Roman" w:hAnsi="Times New Roman" w:cs="Times New Roman"/>
-          <w:sz w:val="26"/>
-          <w:szCs w:val="26"/>
+          <w:sz w:val="24"/>
+          <w:szCs w:val="24"/>
         </w:rPr>
       </w:pPr>
       <w:r>
@@ -1255,8 +1073,8 @@
           <w:rFonts w:ascii="Times New Roman" w:eastAsia="Times New Roman" w:hAnsi="Times New Roman" w:cs="Times New Roman"/>
           <w:b/>
           <w:bCs/>
-          <w:sz w:val="26"/>
-          <w:szCs w:val="26"/>
+          <w:sz w:val="24"/>
+          <w:szCs w:val="24"/>
         </w:rPr>
         <w:t xml:space="preserve">Câu lệnh </w:t>
       </w:r>
@@ -1265,24 +1083,24 @@
           <w:rFonts w:ascii="Times New Roman" w:eastAsia="Times New Roman" w:hAnsi="Times New Roman" w:cs="Times New Roman"/>
           <w:b/>
           <w:bCs/>
-          <w:sz w:val="26"/>
-          <w:szCs w:val="26"/>
+          <w:sz w:val="24"/>
+          <w:szCs w:val="24"/>
         </w:rPr>
         <w:t>For:</w:t>
       </w:r>
       <w:r>
         <w:rPr>
           <w:rFonts w:ascii="Times New Roman" w:eastAsia="Times New Roman" w:hAnsi="Times New Roman" w:cs="Times New Roman"/>
-          <w:sz w:val="26"/>
-          <w:szCs w:val="26"/>
+          <w:sz w:val="24"/>
+          <w:szCs w:val="24"/>
         </w:rPr>
         <w:t xml:space="preserve"> For </w:t>
       </w:r>
       <w:r>
         <w:rPr>
           <w:rFonts w:ascii="Times New Roman" w:hAnsi="Times New Roman" w:cs="Times New Roman"/>
-          <w:sz w:val="26"/>
-          <w:szCs w:val="26"/>
+          <w:sz w:val="24"/>
+          <w:szCs w:val="24"/>
         </w:rPr>
         <w:t>được sử dụng để lặp qua một dãy giá trị, thường dùng khi bạn biết trước số lần lặp.</w:t>
       </w:r>
@@ -1294,15 +1112,15 @@
         <w:ind w:firstLine="720"/>
         <w:rPr>
           <w:rFonts w:ascii="Times New Roman" w:hAnsi="Times New Roman" w:cs="Times New Roman"/>
-          <w:sz w:val="26"/>
-          <w:szCs w:val="26"/>
-        </w:rPr>
-      </w:pPr>
-      <w:r>
-        <w:rPr>
-          <w:rFonts w:ascii="Times New Roman" w:hAnsi="Times New Roman" w:cs="Times New Roman"/>
-          <w:sz w:val="26"/>
-          <w:szCs w:val="26"/>
+          <w:sz w:val="24"/>
+          <w:szCs w:val="24"/>
+        </w:rPr>
+      </w:pPr>
+      <w:r>
+        <w:rPr>
+          <w:rFonts w:ascii="Times New Roman" w:hAnsi="Times New Roman" w:cs="Times New Roman"/>
+          <w:sz w:val="24"/>
+          <w:szCs w:val="24"/>
         </w:rPr>
         <w:t>Ví dụ:</w:t>
       </w:r>
@@ -1314,8 +1132,8 @@
         <w:ind w:firstLine="720"/>
         <w:rPr>
           <w:rFonts w:ascii="Times New Roman" w:hAnsi="Times New Roman" w:cs="Times New Roman"/>
-          <w:sz w:val="26"/>
-          <w:szCs w:val="26"/>
+          <w:sz w:val="24"/>
+          <w:szCs w:val="24"/>
         </w:rPr>
       </w:pPr>
     </w:p>
@@ -1326,8 +1144,8 @@
         <w:ind w:firstLine="720"/>
         <w:rPr>
           <w:rFonts w:ascii="Times New Roman" w:eastAsia="Times New Roman" w:hAnsi="Times New Roman" w:cs="Times New Roman"/>
-          <w:sz w:val="26"/>
-          <w:szCs w:val="26"/>
+          <w:sz w:val="24"/>
+          <w:szCs w:val="24"/>
         </w:rPr>
       </w:pPr>
     </w:p>
@@ -1337,37 +1155,19 @@
         <w:ind w:left="1440"/>
         <w:rPr>
           <w:rFonts w:ascii="Times New Roman" w:hAnsi="Times New Roman" w:cs="Times New Roman"/>
-          <w:sz w:val="26"/>
-          <w:szCs w:val="26"/>
+          <w:sz w:val="24"/>
+          <w:szCs w:val="24"/>
           <w:highlight w:val="lightGray"/>
         </w:rPr>
       </w:pPr>
       <w:r>
         <w:rPr>
           <w:rFonts w:ascii="Times New Roman" w:hAnsi="Times New Roman" w:cs="Times New Roman"/>
-          <w:sz w:val="26"/>
-          <w:szCs w:val="26"/>
+          <w:sz w:val="24"/>
+          <w:szCs w:val="24"/>
           <w:highlight w:val="lightGray"/>
         </w:rPr>
-        <w:t>for (int i = 0; i &lt; 5; i++) {   System.out.println(i);</w:t>
-      </w:r>
-      <w:r>
-        <w:rPr>
-          <w:rFonts w:ascii="Times New Roman" w:hAnsi="Times New Roman" w:cs="Times New Roman"/>
-          <w:sz w:val="26"/>
-          <w:szCs w:val="26"/>
-          <w:highlight w:val="lightGray"/>
-        </w:rPr>
-        <w:t xml:space="preserve"> </w:t>
-      </w:r>
-      <w:r>
-        <w:rPr>
-          <w:rFonts w:ascii="Times New Roman" w:hAnsi="Times New Roman" w:cs="Times New Roman"/>
-          <w:sz w:val="26"/>
-          <w:szCs w:val="26"/>
-          <w:highlight w:val="lightGray"/>
-        </w:rPr>
-        <w:t>}</w:t>
+        <w:t>for (int i = 0; i &lt; 5; i++) {   System.out.println(i); }</w:t>
       </w:r>
     </w:p>
     <w:p>
@@ -1376,16 +1176,17 @@
         <w:ind w:left="720" w:firstLine="720"/>
         <w:rPr>
           <w:rFonts w:ascii="Times New Roman" w:hAnsi="Times New Roman" w:cs="Times New Roman"/>
-          <w:sz w:val="26"/>
-          <w:szCs w:val="26"/>
-        </w:rPr>
-      </w:pPr>
-      <w:r>
-        <w:rPr>
-          <w:rFonts w:ascii="Times New Roman" w:hAnsi="Times New Roman" w:cs="Times New Roman"/>
-          <w:sz w:val="26"/>
-          <w:szCs w:val="26"/>
-        </w:rPr>
+          <w:sz w:val="24"/>
+          <w:szCs w:val="24"/>
+        </w:rPr>
+      </w:pPr>
+      <w:r>
+        <w:rPr>
+          <w:rFonts w:ascii="Times New Roman" w:hAnsi="Times New Roman" w:cs="Times New Roman"/>
+          <w:sz w:val="24"/>
+          <w:szCs w:val="24"/>
+        </w:rPr>
+        <w:lastRenderedPageBreak/>
         <w:t>Thường dùng để lặp qua một tập hợp giá trị xác định.</w:t>
       </w:r>
     </w:p>
@@ -1401,8 +1202,8 @@
           <w:rFonts w:ascii="Times New Roman" w:eastAsia="Times New Roman" w:hAnsi="Times New Roman" w:cs="Times New Roman"/>
           <w:b/>
           <w:bCs/>
-          <w:sz w:val="26"/>
-          <w:szCs w:val="26"/>
+          <w:sz w:val="24"/>
+          <w:szCs w:val="24"/>
         </w:rPr>
       </w:pPr>
       <w:r>
@@ -1411,8 +1212,8 @@
           <w:rFonts w:ascii="Times New Roman" w:hAnsi="Times New Roman" w:cs="Times New Roman"/>
           <w:b w:val="0"/>
           <w:bCs w:val="0"/>
-          <w:sz w:val="26"/>
-          <w:szCs w:val="26"/>
+          <w:sz w:val="24"/>
+          <w:szCs w:val="24"/>
         </w:rPr>
         <w:t xml:space="preserve">Câu lệnh </w:t>
       </w:r>
@@ -1422,36 +1223,25 @@
           <w:rFonts w:ascii="Times New Roman" w:eastAsiaTheme="minorEastAsia" w:hAnsi="Times New Roman" w:cs="Times New Roman"/>
           <w:b/>
           <w:bCs/>
-          <w:sz w:val="26"/>
-          <w:szCs w:val="26"/>
-        </w:rPr>
-        <w:t>while</w:t>
+          <w:sz w:val="24"/>
+          <w:szCs w:val="24"/>
+        </w:rPr>
+        <w:t xml:space="preserve">while: </w:t>
       </w:r>
       <w:r>
         <w:rPr>
           <w:rStyle w:val="HTMLCode"/>
           <w:rFonts w:ascii="Times New Roman" w:eastAsiaTheme="minorEastAsia" w:hAnsi="Times New Roman" w:cs="Times New Roman"/>
-          <w:b/>
-          <w:bCs/>
-          <w:sz w:val="26"/>
-          <w:szCs w:val="26"/>
-        </w:rPr>
-        <w:t xml:space="preserve">: </w:t>
-      </w:r>
-      <w:r>
-        <w:rPr>
-          <w:rStyle w:val="HTMLCode"/>
-          <w:rFonts w:ascii="Times New Roman" w:eastAsiaTheme="minorEastAsia" w:hAnsi="Times New Roman" w:cs="Times New Roman"/>
-          <w:sz w:val="26"/>
-          <w:szCs w:val="26"/>
+          <w:sz w:val="24"/>
+          <w:szCs w:val="24"/>
         </w:rPr>
         <w:t>while</w:t>
       </w:r>
       <w:r>
         <w:rPr>
           <w:rFonts w:ascii="Times New Roman" w:hAnsi="Times New Roman" w:cs="Times New Roman"/>
-          <w:sz w:val="26"/>
-          <w:szCs w:val="26"/>
+          <w:sz w:val="24"/>
+          <w:szCs w:val="24"/>
         </w:rPr>
         <w:t xml:space="preserve"> thực hiện lặp lại một đoạn mã miễn là điều kiện đúng.</w:t>
       </w:r>
@@ -1462,16 +1252,16 @@
         <w:ind w:left="1440"/>
         <w:rPr>
           <w:rFonts w:ascii="Times New Roman" w:hAnsi="Times New Roman" w:cs="Times New Roman"/>
-          <w:sz w:val="26"/>
-          <w:szCs w:val="26"/>
+          <w:sz w:val="24"/>
+          <w:szCs w:val="24"/>
         </w:rPr>
       </w:pPr>
       <w:r>
         <w:rPr>
           <w:rStyle w:val="Strong"/>
           <w:rFonts w:ascii="Times New Roman" w:hAnsi="Times New Roman" w:cs="Times New Roman"/>
-          <w:sz w:val="26"/>
-          <w:szCs w:val="26"/>
+          <w:sz w:val="24"/>
+          <w:szCs w:val="24"/>
         </w:rPr>
         <w:t>Ví dụ:</w:t>
       </w:r>
@@ -1483,16 +1273,16 @@
         <w:rPr>
           <w:rStyle w:val="HTMLCode"/>
           <w:rFonts w:ascii="Times New Roman" w:hAnsi="Times New Roman" w:cs="Times New Roman"/>
-          <w:sz w:val="26"/>
-          <w:szCs w:val="26"/>
+          <w:sz w:val="24"/>
+          <w:szCs w:val="24"/>
         </w:rPr>
       </w:pPr>
       <w:r>
         <w:rPr>
           <w:rStyle w:val="hljs-type"/>
           <w:rFonts w:ascii="Times New Roman" w:hAnsi="Times New Roman" w:cs="Times New Roman"/>
-          <w:sz w:val="26"/>
-          <w:szCs w:val="26"/>
+          <w:sz w:val="24"/>
+          <w:szCs w:val="24"/>
         </w:rPr>
         <w:t>int</w:t>
       </w:r>
@@ -1500,8 +1290,8 @@
         <w:rPr>
           <w:rStyle w:val="HTMLCode"/>
           <w:rFonts w:ascii="Times New Roman" w:hAnsi="Times New Roman" w:cs="Times New Roman"/>
-          <w:sz w:val="26"/>
-          <w:szCs w:val="26"/>
+          <w:sz w:val="24"/>
+          <w:szCs w:val="24"/>
         </w:rPr>
         <w:t xml:space="preserve"> </w:t>
       </w:r>
@@ -1509,8 +1299,8 @@
         <w:rPr>
           <w:rStyle w:val="hljs-variable"/>
           <w:rFonts w:ascii="Times New Roman" w:hAnsi="Times New Roman" w:cs="Times New Roman"/>
-          <w:sz w:val="26"/>
-          <w:szCs w:val="26"/>
+          <w:sz w:val="24"/>
+          <w:szCs w:val="24"/>
         </w:rPr>
         <w:t>i</w:t>
       </w:r>
@@ -1518,8 +1308,8 @@
         <w:rPr>
           <w:rStyle w:val="HTMLCode"/>
           <w:rFonts w:ascii="Times New Roman" w:hAnsi="Times New Roman" w:cs="Times New Roman"/>
-          <w:sz w:val="26"/>
-          <w:szCs w:val="26"/>
+          <w:sz w:val="24"/>
+          <w:szCs w:val="24"/>
         </w:rPr>
         <w:t xml:space="preserve"> </w:t>
       </w:r>
@@ -1527,8 +1317,8 @@
         <w:rPr>
           <w:rStyle w:val="hljs-operator"/>
           <w:rFonts w:ascii="Times New Roman" w:hAnsi="Times New Roman" w:cs="Times New Roman"/>
-          <w:sz w:val="26"/>
-          <w:szCs w:val="26"/>
+          <w:sz w:val="24"/>
+          <w:szCs w:val="24"/>
         </w:rPr>
         <w:t>=</w:t>
       </w:r>
@@ -1536,8 +1326,8 @@
         <w:rPr>
           <w:rStyle w:val="HTMLCode"/>
           <w:rFonts w:ascii="Times New Roman" w:hAnsi="Times New Roman" w:cs="Times New Roman"/>
-          <w:sz w:val="26"/>
-          <w:szCs w:val="26"/>
+          <w:sz w:val="24"/>
+          <w:szCs w:val="24"/>
         </w:rPr>
         <w:t xml:space="preserve"> </w:t>
       </w:r>
@@ -1545,8 +1335,8 @@
         <w:rPr>
           <w:rStyle w:val="hljs-number"/>
           <w:rFonts w:ascii="Times New Roman" w:hAnsi="Times New Roman" w:cs="Times New Roman"/>
-          <w:sz w:val="26"/>
-          <w:szCs w:val="26"/>
+          <w:sz w:val="24"/>
+          <w:szCs w:val="24"/>
         </w:rPr>
         <w:t>0</w:t>
       </w:r>
@@ -1554,8 +1344,8 @@
         <w:rPr>
           <w:rStyle w:val="HTMLCode"/>
           <w:rFonts w:ascii="Times New Roman" w:hAnsi="Times New Roman" w:cs="Times New Roman"/>
-          <w:sz w:val="26"/>
-          <w:szCs w:val="26"/>
+          <w:sz w:val="24"/>
+          <w:szCs w:val="24"/>
         </w:rPr>
         <w:t>;</w:t>
       </w:r>
@@ -1567,16 +1357,16 @@
         <w:rPr>
           <w:rStyle w:val="HTMLCode"/>
           <w:rFonts w:ascii="Times New Roman" w:hAnsi="Times New Roman" w:cs="Times New Roman"/>
-          <w:sz w:val="26"/>
-          <w:szCs w:val="26"/>
+          <w:sz w:val="24"/>
+          <w:szCs w:val="24"/>
         </w:rPr>
       </w:pPr>
       <w:r>
         <w:rPr>
           <w:rStyle w:val="hljs-keyword"/>
           <w:rFonts w:ascii="Times New Roman" w:hAnsi="Times New Roman" w:cs="Times New Roman"/>
-          <w:sz w:val="26"/>
-          <w:szCs w:val="26"/>
+          <w:sz w:val="24"/>
+          <w:szCs w:val="24"/>
         </w:rPr>
         <w:t>while</w:t>
       </w:r>
@@ -1584,8 +1374,8 @@
         <w:rPr>
           <w:rStyle w:val="HTMLCode"/>
           <w:rFonts w:ascii="Times New Roman" w:hAnsi="Times New Roman" w:cs="Times New Roman"/>
-          <w:sz w:val="26"/>
-          <w:szCs w:val="26"/>
+          <w:sz w:val="24"/>
+          <w:szCs w:val="24"/>
         </w:rPr>
         <w:t xml:space="preserve"> (i &lt; </w:t>
       </w:r>
@@ -1593,8 +1383,8 @@
         <w:rPr>
           <w:rStyle w:val="hljs-number"/>
           <w:rFonts w:ascii="Times New Roman" w:hAnsi="Times New Roman" w:cs="Times New Roman"/>
-          <w:sz w:val="26"/>
-          <w:szCs w:val="26"/>
+          <w:sz w:val="24"/>
+          <w:szCs w:val="24"/>
         </w:rPr>
         <w:t>5</w:t>
       </w:r>
@@ -1602,8 +1392,8 @@
         <w:rPr>
           <w:rStyle w:val="HTMLCode"/>
           <w:rFonts w:ascii="Times New Roman" w:hAnsi="Times New Roman" w:cs="Times New Roman"/>
-          <w:sz w:val="26"/>
-          <w:szCs w:val="26"/>
+          <w:sz w:val="24"/>
+          <w:szCs w:val="24"/>
         </w:rPr>
         <w:t>) {</w:t>
       </w:r>
@@ -1615,16 +1405,16 @@
         <w:rPr>
           <w:rStyle w:val="HTMLCode"/>
           <w:rFonts w:ascii="Times New Roman" w:hAnsi="Times New Roman" w:cs="Times New Roman"/>
-          <w:sz w:val="26"/>
-          <w:szCs w:val="26"/>
+          <w:sz w:val="24"/>
+          <w:szCs w:val="24"/>
         </w:rPr>
       </w:pPr>
       <w:r>
         <w:rPr>
           <w:rStyle w:val="HTMLCode"/>
           <w:rFonts w:ascii="Times New Roman" w:hAnsi="Times New Roman" w:cs="Times New Roman"/>
-          <w:sz w:val="26"/>
-          <w:szCs w:val="26"/>
+          <w:sz w:val="24"/>
+          <w:szCs w:val="24"/>
         </w:rPr>
         <w:t xml:space="preserve">    System.out.println(i);</w:t>
       </w:r>
@@ -1636,16 +1426,16 @@
         <w:rPr>
           <w:rStyle w:val="HTMLCode"/>
           <w:rFonts w:ascii="Times New Roman" w:hAnsi="Times New Roman" w:cs="Times New Roman"/>
-          <w:sz w:val="26"/>
-          <w:szCs w:val="26"/>
+          <w:sz w:val="24"/>
+          <w:szCs w:val="24"/>
         </w:rPr>
       </w:pPr>
       <w:r>
         <w:rPr>
           <w:rStyle w:val="HTMLCode"/>
           <w:rFonts w:ascii="Times New Roman" w:hAnsi="Times New Roman" w:cs="Times New Roman"/>
-          <w:sz w:val="26"/>
-          <w:szCs w:val="26"/>
+          <w:sz w:val="24"/>
+          <w:szCs w:val="24"/>
         </w:rPr>
         <w:t xml:space="preserve">    i++;</w:t>
       </w:r>
@@ -1657,16 +1447,16 @@
         <w:rPr>
           <w:rStyle w:val="HTMLCode"/>
           <w:rFonts w:ascii="Times New Roman" w:hAnsi="Times New Roman" w:cs="Times New Roman"/>
-          <w:sz w:val="26"/>
-          <w:szCs w:val="26"/>
+          <w:sz w:val="24"/>
+          <w:szCs w:val="24"/>
         </w:rPr>
       </w:pPr>
       <w:r>
         <w:rPr>
           <w:rStyle w:val="HTMLCode"/>
           <w:rFonts w:ascii="Times New Roman" w:hAnsi="Times New Roman" w:cs="Times New Roman"/>
-          <w:sz w:val="26"/>
-          <w:szCs w:val="26"/>
+          <w:sz w:val="24"/>
+          <w:szCs w:val="24"/>
         </w:rPr>
         <w:t>}</w:t>
       </w:r>
@@ -1677,15 +1467,15 @@
         <w:ind w:left="720"/>
         <w:rPr>
           <w:rFonts w:ascii="Times New Roman" w:hAnsi="Times New Roman" w:cs="Times New Roman"/>
-          <w:sz w:val="26"/>
-          <w:szCs w:val="26"/>
-        </w:rPr>
-      </w:pPr>
-      <w:r>
-        <w:rPr>
-          <w:rFonts w:ascii="Times New Roman" w:hAnsi="Times New Roman" w:cs="Times New Roman"/>
-          <w:sz w:val="26"/>
-          <w:szCs w:val="26"/>
+          <w:sz w:val="24"/>
+          <w:szCs w:val="24"/>
+        </w:rPr>
+      </w:pPr>
+      <w:r>
+        <w:rPr>
+          <w:rFonts w:ascii="Times New Roman" w:hAnsi="Times New Roman" w:cs="Times New Roman"/>
+          <w:sz w:val="24"/>
+          <w:szCs w:val="24"/>
         </w:rPr>
         <w:t>Thực hiện vòng lặp khi điều kiện đúng.</w:t>
       </w:r>
@@ -1696,15 +1486,15 @@
         <w:ind w:left="720"/>
         <w:rPr>
           <w:rFonts w:ascii="Times New Roman" w:hAnsi="Times New Roman" w:cs="Times New Roman"/>
-          <w:sz w:val="26"/>
-          <w:szCs w:val="26"/>
-        </w:rPr>
-      </w:pPr>
-      <w:r>
-        <w:rPr>
-          <w:rFonts w:ascii="Times New Roman" w:hAnsi="Times New Roman" w:cs="Times New Roman"/>
-          <w:sz w:val="26"/>
-          <w:szCs w:val="26"/>
+          <w:sz w:val="24"/>
+          <w:szCs w:val="24"/>
+        </w:rPr>
+      </w:pPr>
+      <w:r>
+        <w:rPr>
+          <w:rFonts w:ascii="Times New Roman" w:hAnsi="Times New Roman" w:cs="Times New Roman"/>
+          <w:sz w:val="24"/>
+          <w:szCs w:val="24"/>
         </w:rPr>
         <w:t>Điều kiện được kiểm tra trước khi vào vòng lặp, nên nếu điều kiện sai ngay từ đầu, vòng lặp sẽ không được thực thi.</w:t>
       </w:r>
@@ -1719,16 +1509,16 @@
         <w:spacing w:line="240" w:lineRule="auto"/>
         <w:rPr>
           <w:rFonts w:ascii="Times New Roman" w:hAnsi="Times New Roman" w:cs="Times New Roman"/>
-          <w:sz w:val="26"/>
-          <w:szCs w:val="26"/>
+          <w:sz w:val="24"/>
+          <w:szCs w:val="24"/>
         </w:rPr>
       </w:pPr>
       <w:r>
         <w:rPr>
           <w:rStyle w:val="Strong"/>
           <w:rFonts w:ascii="Times New Roman" w:hAnsi="Times New Roman" w:cs="Times New Roman"/>
-          <w:sz w:val="26"/>
-          <w:szCs w:val="26"/>
+          <w:sz w:val="24"/>
+          <w:szCs w:val="24"/>
         </w:rPr>
         <w:t xml:space="preserve">Câu lệnh </w:t>
       </w:r>
@@ -1738,53 +1528,42 @@
           <w:rFonts w:ascii="Times New Roman" w:eastAsiaTheme="minorEastAsia" w:hAnsi="Times New Roman" w:cs="Times New Roman"/>
           <w:b/>
           <w:bCs/>
-          <w:sz w:val="26"/>
-          <w:szCs w:val="26"/>
-        </w:rPr>
-        <w:t>do-while</w:t>
+          <w:sz w:val="24"/>
+          <w:szCs w:val="24"/>
+        </w:rPr>
+        <w:t xml:space="preserve">do-while: </w:t>
       </w:r>
       <w:r>
         <w:rPr>
           <w:rStyle w:val="HTMLCode"/>
           <w:rFonts w:ascii="Times New Roman" w:eastAsiaTheme="minorEastAsia" w:hAnsi="Times New Roman" w:cs="Times New Roman"/>
-          <w:b/>
-          <w:bCs/>
-          <w:sz w:val="26"/>
-          <w:szCs w:val="26"/>
-        </w:rPr>
-        <w:t xml:space="preserve">: </w:t>
+          <w:sz w:val="24"/>
+          <w:szCs w:val="24"/>
+        </w:rPr>
+        <w:t>do-while</w:t>
+      </w:r>
+      <w:r>
+        <w:rPr>
+          <w:rFonts w:ascii="Times New Roman" w:hAnsi="Times New Roman" w:cs="Times New Roman"/>
+          <w:sz w:val="24"/>
+          <w:szCs w:val="24"/>
+        </w:rPr>
+        <w:t xml:space="preserve"> giống như </w:t>
       </w:r>
       <w:r>
         <w:rPr>
           <w:rStyle w:val="HTMLCode"/>
           <w:rFonts w:ascii="Times New Roman" w:eastAsiaTheme="minorEastAsia" w:hAnsi="Times New Roman" w:cs="Times New Roman"/>
-          <w:sz w:val="26"/>
-          <w:szCs w:val="26"/>
-        </w:rPr>
-        <w:t>do-while</w:t>
-      </w:r>
-      <w:r>
-        <w:rPr>
-          <w:rFonts w:ascii="Times New Roman" w:hAnsi="Times New Roman" w:cs="Times New Roman"/>
-          <w:sz w:val="26"/>
-          <w:szCs w:val="26"/>
-        </w:rPr>
-        <w:t xml:space="preserve"> giống như </w:t>
-      </w:r>
-      <w:r>
-        <w:rPr>
-          <w:rStyle w:val="HTMLCode"/>
-          <w:rFonts w:ascii="Times New Roman" w:eastAsiaTheme="minorEastAsia" w:hAnsi="Times New Roman" w:cs="Times New Roman"/>
-          <w:sz w:val="26"/>
-          <w:szCs w:val="26"/>
+          <w:sz w:val="24"/>
+          <w:szCs w:val="24"/>
         </w:rPr>
         <w:t>while</w:t>
       </w:r>
       <w:r>
         <w:rPr>
           <w:rFonts w:ascii="Times New Roman" w:hAnsi="Times New Roman" w:cs="Times New Roman"/>
-          <w:sz w:val="26"/>
-          <w:szCs w:val="26"/>
+          <w:sz w:val="24"/>
+          <w:szCs w:val="24"/>
         </w:rPr>
         <w:t>, nhưng nó kiểm tra điều kiện sau khi thực thi đoạn mã ít nhất một lần.</w:t>
       </w:r>
@@ -1795,16 +1574,16 @@
         <w:ind w:left="1440"/>
         <w:rPr>
           <w:rFonts w:ascii="Times New Roman" w:hAnsi="Times New Roman" w:cs="Times New Roman"/>
-          <w:sz w:val="26"/>
-          <w:szCs w:val="26"/>
+          <w:sz w:val="24"/>
+          <w:szCs w:val="24"/>
         </w:rPr>
       </w:pPr>
       <w:r>
         <w:rPr>
           <w:rStyle w:val="Strong"/>
           <w:rFonts w:ascii="Times New Roman" w:hAnsi="Times New Roman" w:cs="Times New Roman"/>
-          <w:sz w:val="26"/>
-          <w:szCs w:val="26"/>
+          <w:sz w:val="24"/>
+          <w:szCs w:val="24"/>
         </w:rPr>
         <w:t>Ví dụ:</w:t>
       </w:r>
@@ -1816,16 +1595,16 @@
         <w:rPr>
           <w:rStyle w:val="HTMLCode"/>
           <w:rFonts w:ascii="Times New Roman" w:hAnsi="Times New Roman" w:cs="Times New Roman"/>
-          <w:sz w:val="26"/>
-          <w:szCs w:val="26"/>
+          <w:sz w:val="24"/>
+          <w:szCs w:val="24"/>
         </w:rPr>
       </w:pPr>
       <w:r>
         <w:rPr>
           <w:rStyle w:val="hljs-type"/>
           <w:rFonts w:ascii="Times New Roman" w:hAnsi="Times New Roman" w:cs="Times New Roman"/>
-          <w:sz w:val="26"/>
-          <w:szCs w:val="26"/>
+          <w:sz w:val="24"/>
+          <w:szCs w:val="24"/>
         </w:rPr>
         <w:t>int</w:t>
       </w:r>
@@ -1833,8 +1612,8 @@
         <w:rPr>
           <w:rStyle w:val="HTMLCode"/>
           <w:rFonts w:ascii="Times New Roman" w:hAnsi="Times New Roman" w:cs="Times New Roman"/>
-          <w:sz w:val="26"/>
-          <w:szCs w:val="26"/>
+          <w:sz w:val="24"/>
+          <w:szCs w:val="24"/>
         </w:rPr>
         <w:t xml:space="preserve"> </w:t>
       </w:r>
@@ -1842,8 +1621,8 @@
         <w:rPr>
           <w:rStyle w:val="hljs-variable"/>
           <w:rFonts w:ascii="Times New Roman" w:hAnsi="Times New Roman" w:cs="Times New Roman"/>
-          <w:sz w:val="26"/>
-          <w:szCs w:val="26"/>
+          <w:sz w:val="24"/>
+          <w:szCs w:val="24"/>
         </w:rPr>
         <w:t>i</w:t>
       </w:r>
@@ -1851,8 +1630,8 @@
         <w:rPr>
           <w:rStyle w:val="HTMLCode"/>
           <w:rFonts w:ascii="Times New Roman" w:hAnsi="Times New Roman" w:cs="Times New Roman"/>
-          <w:sz w:val="26"/>
-          <w:szCs w:val="26"/>
+          <w:sz w:val="24"/>
+          <w:szCs w:val="24"/>
         </w:rPr>
         <w:t xml:space="preserve"> </w:t>
       </w:r>
@@ -1860,8 +1639,8 @@
         <w:rPr>
           <w:rStyle w:val="hljs-operator"/>
           <w:rFonts w:ascii="Times New Roman" w:hAnsi="Times New Roman" w:cs="Times New Roman"/>
-          <w:sz w:val="26"/>
-          <w:szCs w:val="26"/>
+          <w:sz w:val="24"/>
+          <w:szCs w:val="24"/>
         </w:rPr>
         <w:t>=</w:t>
       </w:r>
@@ -1869,8 +1648,8 @@
         <w:rPr>
           <w:rStyle w:val="HTMLCode"/>
           <w:rFonts w:ascii="Times New Roman" w:hAnsi="Times New Roman" w:cs="Times New Roman"/>
-          <w:sz w:val="26"/>
-          <w:szCs w:val="26"/>
+          <w:sz w:val="24"/>
+          <w:szCs w:val="24"/>
         </w:rPr>
         <w:t xml:space="preserve"> </w:t>
       </w:r>
@@ -1878,8 +1657,8 @@
         <w:rPr>
           <w:rStyle w:val="hljs-number"/>
           <w:rFonts w:ascii="Times New Roman" w:hAnsi="Times New Roman" w:cs="Times New Roman"/>
-          <w:sz w:val="26"/>
-          <w:szCs w:val="26"/>
+          <w:sz w:val="24"/>
+          <w:szCs w:val="24"/>
         </w:rPr>
         <w:t>0</w:t>
       </w:r>
@@ -1887,8 +1666,8 @@
         <w:rPr>
           <w:rStyle w:val="HTMLCode"/>
           <w:rFonts w:ascii="Times New Roman" w:hAnsi="Times New Roman" w:cs="Times New Roman"/>
-          <w:sz w:val="26"/>
-          <w:szCs w:val="26"/>
+          <w:sz w:val="24"/>
+          <w:szCs w:val="24"/>
         </w:rPr>
         <w:t>;</w:t>
       </w:r>
@@ -1900,16 +1679,16 @@
         <w:rPr>
           <w:rStyle w:val="HTMLCode"/>
           <w:rFonts w:ascii="Times New Roman" w:hAnsi="Times New Roman" w:cs="Times New Roman"/>
-          <w:sz w:val="26"/>
-          <w:szCs w:val="26"/>
+          <w:sz w:val="24"/>
+          <w:szCs w:val="24"/>
         </w:rPr>
       </w:pPr>
       <w:r>
         <w:rPr>
           <w:rStyle w:val="hljs-keyword"/>
           <w:rFonts w:ascii="Times New Roman" w:hAnsi="Times New Roman" w:cs="Times New Roman"/>
-          <w:sz w:val="26"/>
-          <w:szCs w:val="26"/>
+          <w:sz w:val="24"/>
+          <w:szCs w:val="24"/>
         </w:rPr>
         <w:t>do</w:t>
       </w:r>
@@ -1917,8 +1696,8 @@
         <w:rPr>
           <w:rStyle w:val="HTMLCode"/>
           <w:rFonts w:ascii="Times New Roman" w:hAnsi="Times New Roman" w:cs="Times New Roman"/>
-          <w:sz w:val="26"/>
-          <w:szCs w:val="26"/>
+          <w:sz w:val="24"/>
+          <w:szCs w:val="24"/>
         </w:rPr>
         <w:t xml:space="preserve"> {</w:t>
       </w:r>
@@ -1930,16 +1709,16 @@
         <w:rPr>
           <w:rStyle w:val="HTMLCode"/>
           <w:rFonts w:ascii="Times New Roman" w:hAnsi="Times New Roman" w:cs="Times New Roman"/>
-          <w:sz w:val="26"/>
-          <w:szCs w:val="26"/>
+          <w:sz w:val="24"/>
+          <w:szCs w:val="24"/>
         </w:rPr>
       </w:pPr>
       <w:r>
         <w:rPr>
           <w:rStyle w:val="HTMLCode"/>
           <w:rFonts w:ascii="Times New Roman" w:hAnsi="Times New Roman" w:cs="Times New Roman"/>
-          <w:sz w:val="26"/>
-          <w:szCs w:val="26"/>
+          <w:sz w:val="24"/>
+          <w:szCs w:val="24"/>
         </w:rPr>
         <w:t xml:space="preserve">    System.out.println(i);</w:t>
       </w:r>
@@ -1951,16 +1730,16 @@
         <w:rPr>
           <w:rStyle w:val="HTMLCode"/>
           <w:rFonts w:ascii="Times New Roman" w:hAnsi="Times New Roman" w:cs="Times New Roman"/>
-          <w:sz w:val="26"/>
-          <w:szCs w:val="26"/>
+          <w:sz w:val="24"/>
+          <w:szCs w:val="24"/>
         </w:rPr>
       </w:pPr>
       <w:r>
         <w:rPr>
           <w:rStyle w:val="HTMLCode"/>
           <w:rFonts w:ascii="Times New Roman" w:hAnsi="Times New Roman" w:cs="Times New Roman"/>
-          <w:sz w:val="26"/>
-          <w:szCs w:val="26"/>
+          <w:sz w:val="24"/>
+          <w:szCs w:val="24"/>
         </w:rPr>
         <w:t xml:space="preserve">    i++;</w:t>
       </w:r>
@@ -1972,16 +1751,16 @@
         <w:rPr>
           <w:rStyle w:val="HTMLCode"/>
           <w:rFonts w:ascii="Times New Roman" w:hAnsi="Times New Roman" w:cs="Times New Roman"/>
-          <w:sz w:val="26"/>
-          <w:szCs w:val="26"/>
+          <w:sz w:val="24"/>
+          <w:szCs w:val="24"/>
         </w:rPr>
       </w:pPr>
       <w:r>
         <w:rPr>
           <w:rStyle w:val="HTMLCode"/>
           <w:rFonts w:ascii="Times New Roman" w:hAnsi="Times New Roman" w:cs="Times New Roman"/>
-          <w:sz w:val="26"/>
-          <w:szCs w:val="26"/>
+          <w:sz w:val="24"/>
+          <w:szCs w:val="24"/>
         </w:rPr>
         <w:t xml:space="preserve">} </w:t>
       </w:r>
@@ -1989,8 +1768,8 @@
         <w:rPr>
           <w:rStyle w:val="hljs-keyword"/>
           <w:rFonts w:ascii="Times New Roman" w:hAnsi="Times New Roman" w:cs="Times New Roman"/>
-          <w:sz w:val="26"/>
-          <w:szCs w:val="26"/>
+          <w:sz w:val="24"/>
+          <w:szCs w:val="24"/>
         </w:rPr>
         <w:t>while</w:t>
       </w:r>
@@ -1998,8 +1777,8 @@
         <w:rPr>
           <w:rStyle w:val="HTMLCode"/>
           <w:rFonts w:ascii="Times New Roman" w:hAnsi="Times New Roman" w:cs="Times New Roman"/>
-          <w:sz w:val="26"/>
-          <w:szCs w:val="26"/>
+          <w:sz w:val="24"/>
+          <w:szCs w:val="24"/>
         </w:rPr>
         <w:t xml:space="preserve"> (i &lt; </w:t>
       </w:r>
@@ -2007,8 +1786,8 @@
         <w:rPr>
           <w:rStyle w:val="hljs-number"/>
           <w:rFonts w:ascii="Times New Roman" w:hAnsi="Times New Roman" w:cs="Times New Roman"/>
-          <w:sz w:val="26"/>
-          <w:szCs w:val="26"/>
+          <w:sz w:val="24"/>
+          <w:szCs w:val="24"/>
         </w:rPr>
         <w:t>5</w:t>
       </w:r>
@@ -2016,8 +1795,8 @@
         <w:rPr>
           <w:rStyle w:val="HTMLCode"/>
           <w:rFonts w:ascii="Times New Roman" w:hAnsi="Times New Roman" w:cs="Times New Roman"/>
-          <w:sz w:val="26"/>
-          <w:szCs w:val="26"/>
+          <w:sz w:val="24"/>
+          <w:szCs w:val="24"/>
         </w:rPr>
         <w:t>);</w:t>
       </w:r>
@@ -2028,15 +1807,15 @@
         <w:ind w:left="720"/>
         <w:rPr>
           <w:rFonts w:ascii="Times New Roman" w:hAnsi="Times New Roman" w:cs="Times New Roman"/>
-          <w:sz w:val="26"/>
-          <w:szCs w:val="26"/>
-        </w:rPr>
-      </w:pPr>
-      <w:r>
-        <w:rPr>
-          <w:rFonts w:ascii="Times New Roman" w:hAnsi="Times New Roman" w:cs="Times New Roman"/>
-          <w:sz w:val="26"/>
-          <w:szCs w:val="26"/>
+          <w:sz w:val="24"/>
+          <w:szCs w:val="24"/>
+        </w:rPr>
+      </w:pPr>
+      <w:r>
+        <w:rPr>
+          <w:rFonts w:ascii="Times New Roman" w:hAnsi="Times New Roman" w:cs="Times New Roman"/>
+          <w:sz w:val="24"/>
+          <w:szCs w:val="24"/>
         </w:rPr>
         <w:t>Thực thi đoạn mã ít nhất một lần, sau đó mới kiểm tra điều kiện.</w:t>
       </w:r>
@@ -2047,15 +1826,15 @@
         <w:ind w:left="720"/>
         <w:rPr>
           <w:rFonts w:ascii="Times New Roman" w:hAnsi="Times New Roman" w:cs="Times New Roman"/>
-          <w:sz w:val="26"/>
-          <w:szCs w:val="26"/>
-        </w:rPr>
-      </w:pPr>
-      <w:r>
-        <w:rPr>
-          <w:rFonts w:ascii="Times New Roman" w:hAnsi="Times New Roman" w:cs="Times New Roman"/>
-          <w:sz w:val="26"/>
-          <w:szCs w:val="26"/>
+          <w:sz w:val="24"/>
+          <w:szCs w:val="24"/>
+        </w:rPr>
+      </w:pPr>
+      <w:r>
+        <w:rPr>
+          <w:rFonts w:ascii="Times New Roman" w:hAnsi="Times New Roman" w:cs="Times New Roman"/>
+          <w:sz w:val="24"/>
+          <w:szCs w:val="24"/>
         </w:rPr>
         <w:t>Dùng khi bạn cần thực hiện một hành động trước khi kiểm tra điều kiện.</w:t>
       </w:r>
@@ -2070,8 +1849,8 @@
         <w:spacing w:line="240" w:lineRule="auto"/>
         <w:rPr>
           <w:rFonts w:ascii="Times New Roman" w:hAnsi="Times New Roman" w:cs="Times New Roman"/>
-          <w:sz w:val="26"/>
-          <w:szCs w:val="26"/>
+          <w:sz w:val="24"/>
+          <w:szCs w:val="24"/>
         </w:rPr>
       </w:pPr>
       <w:r>
@@ -2080,8 +1859,8 @@
           <w:rFonts w:ascii="Times New Roman" w:hAnsi="Times New Roman" w:cs="Times New Roman"/>
           <w:b w:val="0"/>
           <w:bCs w:val="0"/>
-          <w:sz w:val="26"/>
-          <w:szCs w:val="26"/>
+          <w:sz w:val="24"/>
+          <w:szCs w:val="24"/>
         </w:rPr>
         <w:t xml:space="preserve">Câu lệnh </w:t>
       </w:r>
@@ -2089,763 +1868,736 @@
         <w:rPr>
           <w:rStyle w:val="HTMLCode"/>
           <w:rFonts w:ascii="Times New Roman" w:eastAsiaTheme="minorEastAsia" w:hAnsi="Times New Roman" w:cs="Times New Roman"/>
-          <w:sz w:val="26"/>
-          <w:szCs w:val="26"/>
-        </w:rPr>
-        <w:t>switch-case</w:t>
+          <w:sz w:val="24"/>
+          <w:szCs w:val="24"/>
+        </w:rPr>
+        <w:t>switch-case: switch-case</w:t>
+      </w:r>
+      <w:r>
+        <w:rPr>
+          <w:rFonts w:ascii="Times New Roman" w:hAnsi="Times New Roman" w:cs="Times New Roman"/>
+          <w:sz w:val="24"/>
+          <w:szCs w:val="24"/>
+        </w:rPr>
+        <w:t xml:space="preserve"> được sử dụng để kiểm tra nhiều điều kiện, và có thể thay thế cho nhiều câu lệnh </w:t>
       </w:r>
       <w:r>
         <w:rPr>
           <w:rStyle w:val="HTMLCode"/>
           <w:rFonts w:ascii="Times New Roman" w:eastAsiaTheme="minorEastAsia" w:hAnsi="Times New Roman" w:cs="Times New Roman"/>
-          <w:sz w:val="26"/>
-          <w:szCs w:val="26"/>
-        </w:rPr>
-        <w:t xml:space="preserve">: </w:t>
+          <w:sz w:val="24"/>
+          <w:szCs w:val="24"/>
+        </w:rPr>
+        <w:t>if-else</w:t>
+      </w:r>
+      <w:r>
+        <w:rPr>
+          <w:rFonts w:ascii="Times New Roman" w:hAnsi="Times New Roman" w:cs="Times New Roman"/>
+          <w:sz w:val="24"/>
+          <w:szCs w:val="24"/>
+        </w:rPr>
+        <w:t xml:space="preserve"> khi kiểm tra một biến với nhiều giá trị khác nhau.</w:t>
+      </w:r>
+    </w:p>
+    <w:p>
+      <w:pPr>
+        <w:spacing w:before="100" w:beforeAutospacing="1" w:after="100" w:afterAutospacing="1" w:line="240" w:lineRule="auto"/>
+        <w:ind w:left="2880"/>
+        <w:rPr>
+          <w:rFonts w:ascii="Times New Roman" w:hAnsi="Times New Roman" w:cs="Times New Roman"/>
+          <w:sz w:val="24"/>
+          <w:szCs w:val="24"/>
+        </w:rPr>
+      </w:pPr>
+      <w:r>
+        <w:rPr>
+          <w:rStyle w:val="Strong"/>
+          <w:rFonts w:ascii="Times New Roman" w:hAnsi="Times New Roman" w:cs="Times New Roman"/>
+          <w:sz w:val="24"/>
+          <w:szCs w:val="24"/>
+        </w:rPr>
+        <w:t>Ví dụ:</w:t>
+      </w:r>
+    </w:p>
+    <w:p>
+      <w:pPr>
+        <w:pStyle w:val="HTMLPreformatted"/>
+        <w:ind w:left="2880"/>
+        <w:rPr>
+          <w:rStyle w:val="HTMLCode"/>
+          <w:rFonts w:ascii="Times New Roman" w:hAnsi="Times New Roman" w:cs="Times New Roman"/>
+          <w:sz w:val="24"/>
+          <w:szCs w:val="24"/>
+        </w:rPr>
+      </w:pPr>
+      <w:r>
+        <w:rPr>
+          <w:rStyle w:val="hljs-type"/>
+          <w:rFonts w:ascii="Times New Roman" w:hAnsi="Times New Roman" w:cs="Times New Roman"/>
+          <w:sz w:val="24"/>
+          <w:szCs w:val="24"/>
+        </w:rPr>
+        <w:t>int</w:t>
+      </w:r>
+      <w:r>
+        <w:rPr>
+          <w:rStyle w:val="HTMLCode"/>
+          <w:rFonts w:ascii="Times New Roman" w:hAnsi="Times New Roman" w:cs="Times New Roman"/>
+          <w:sz w:val="24"/>
+          <w:szCs w:val="24"/>
+        </w:rPr>
+        <w:t xml:space="preserve"> </w:t>
+      </w:r>
+      <w:r>
+        <w:rPr>
+          <w:rStyle w:val="hljs-variable"/>
+          <w:rFonts w:ascii="Times New Roman" w:hAnsi="Times New Roman" w:cs="Times New Roman"/>
+          <w:sz w:val="24"/>
+          <w:szCs w:val="24"/>
+        </w:rPr>
+        <w:t>day</w:t>
+      </w:r>
+      <w:r>
+        <w:rPr>
+          <w:rStyle w:val="HTMLCode"/>
+          <w:rFonts w:ascii="Times New Roman" w:hAnsi="Times New Roman" w:cs="Times New Roman"/>
+          <w:sz w:val="24"/>
+          <w:szCs w:val="24"/>
+        </w:rPr>
+        <w:t xml:space="preserve"> </w:t>
+      </w:r>
+      <w:r>
+        <w:rPr>
+          <w:rStyle w:val="hljs-operator"/>
+          <w:rFonts w:ascii="Times New Roman" w:hAnsi="Times New Roman" w:cs="Times New Roman"/>
+          <w:sz w:val="24"/>
+          <w:szCs w:val="24"/>
+        </w:rPr>
+        <w:t>=</w:t>
+      </w:r>
+      <w:r>
+        <w:rPr>
+          <w:rStyle w:val="HTMLCode"/>
+          <w:rFonts w:ascii="Times New Roman" w:hAnsi="Times New Roman" w:cs="Times New Roman"/>
+          <w:sz w:val="24"/>
+          <w:szCs w:val="24"/>
+        </w:rPr>
+        <w:t xml:space="preserve"> </w:t>
+      </w:r>
+      <w:r>
+        <w:rPr>
+          <w:rStyle w:val="hljs-number"/>
+          <w:rFonts w:ascii="Times New Roman" w:hAnsi="Times New Roman" w:cs="Times New Roman"/>
+          <w:sz w:val="24"/>
+          <w:szCs w:val="24"/>
+        </w:rPr>
+        <w:t>2</w:t>
+      </w:r>
+      <w:r>
+        <w:rPr>
+          <w:rStyle w:val="HTMLCode"/>
+          <w:rFonts w:ascii="Times New Roman" w:hAnsi="Times New Roman" w:cs="Times New Roman"/>
+          <w:sz w:val="24"/>
+          <w:szCs w:val="24"/>
+        </w:rPr>
+        <w:t>;</w:t>
+      </w:r>
+    </w:p>
+    <w:p>
+      <w:pPr>
+        <w:pStyle w:val="HTMLPreformatted"/>
+        <w:ind w:left="2880"/>
+        <w:rPr>
+          <w:rStyle w:val="HTMLCode"/>
+          <w:rFonts w:ascii="Times New Roman" w:hAnsi="Times New Roman" w:cs="Times New Roman"/>
+          <w:sz w:val="24"/>
+          <w:szCs w:val="24"/>
+        </w:rPr>
+      </w:pPr>
+      <w:r>
+        <w:rPr>
+          <w:rStyle w:val="hljs-keyword"/>
+          <w:rFonts w:ascii="Times New Roman" w:hAnsi="Times New Roman" w:cs="Times New Roman"/>
+          <w:sz w:val="24"/>
+          <w:szCs w:val="24"/>
+        </w:rPr>
+        <w:t>switch</w:t>
+      </w:r>
+      <w:r>
+        <w:rPr>
+          <w:rStyle w:val="HTMLCode"/>
+          <w:rFonts w:ascii="Times New Roman" w:hAnsi="Times New Roman" w:cs="Times New Roman"/>
+          <w:sz w:val="24"/>
+          <w:szCs w:val="24"/>
+        </w:rPr>
+        <w:t xml:space="preserve"> (day) {</w:t>
+      </w:r>
+    </w:p>
+    <w:p>
+      <w:pPr>
+        <w:pStyle w:val="HTMLPreformatted"/>
+        <w:ind w:left="2880"/>
+        <w:rPr>
+          <w:rStyle w:val="HTMLCode"/>
+          <w:rFonts w:ascii="Times New Roman" w:hAnsi="Times New Roman" w:cs="Times New Roman"/>
+          <w:sz w:val="24"/>
+          <w:szCs w:val="24"/>
+        </w:rPr>
+      </w:pPr>
+      <w:r>
+        <w:rPr>
+          <w:rStyle w:val="HTMLCode"/>
+          <w:rFonts w:ascii="Times New Roman" w:hAnsi="Times New Roman" w:cs="Times New Roman"/>
+          <w:sz w:val="24"/>
+          <w:szCs w:val="24"/>
+        </w:rPr>
+        <w:t xml:space="preserve">    </w:t>
+      </w:r>
+      <w:r>
+        <w:rPr>
+          <w:rStyle w:val="hljs-keyword"/>
+          <w:rFonts w:ascii="Times New Roman" w:hAnsi="Times New Roman" w:cs="Times New Roman"/>
+          <w:sz w:val="24"/>
+          <w:szCs w:val="24"/>
+        </w:rPr>
+        <w:t>case</w:t>
+      </w:r>
+      <w:r>
+        <w:rPr>
+          <w:rStyle w:val="HTMLCode"/>
+          <w:rFonts w:ascii="Times New Roman" w:hAnsi="Times New Roman" w:cs="Times New Roman"/>
+          <w:sz w:val="24"/>
+          <w:szCs w:val="24"/>
+        </w:rPr>
+        <w:t xml:space="preserve"> </w:t>
+      </w:r>
+      <w:r>
+        <w:rPr>
+          <w:rStyle w:val="hljs-number"/>
+          <w:rFonts w:ascii="Times New Roman" w:hAnsi="Times New Roman" w:cs="Times New Roman"/>
+          <w:sz w:val="24"/>
+          <w:szCs w:val="24"/>
+        </w:rPr>
+        <w:t>1</w:t>
+      </w:r>
+      <w:r>
+        <w:rPr>
+          <w:rStyle w:val="HTMLCode"/>
+          <w:rFonts w:ascii="Times New Roman" w:hAnsi="Times New Roman" w:cs="Times New Roman"/>
+          <w:sz w:val="24"/>
+          <w:szCs w:val="24"/>
+        </w:rPr>
+        <w:t>:</w:t>
+      </w:r>
+    </w:p>
+    <w:p>
+      <w:pPr>
+        <w:pStyle w:val="HTMLPreformatted"/>
+        <w:ind w:left="2880"/>
+        <w:rPr>
+          <w:rStyle w:val="HTMLCode"/>
+          <w:rFonts w:ascii="Times New Roman" w:hAnsi="Times New Roman" w:cs="Times New Roman"/>
+          <w:sz w:val="24"/>
+          <w:szCs w:val="24"/>
+        </w:rPr>
+      </w:pPr>
+      <w:r>
+        <w:rPr>
+          <w:rStyle w:val="HTMLCode"/>
+          <w:rFonts w:ascii="Times New Roman" w:hAnsi="Times New Roman" w:cs="Times New Roman"/>
+          <w:sz w:val="24"/>
+          <w:szCs w:val="24"/>
+        </w:rPr>
+        <w:t xml:space="preserve">        System.out.println(</w:t>
+      </w:r>
+      <w:r>
+        <w:rPr>
+          <w:rStyle w:val="hljs-string"/>
+          <w:rFonts w:ascii="Times New Roman" w:hAnsi="Times New Roman" w:cs="Times New Roman"/>
+          <w:sz w:val="24"/>
+          <w:szCs w:val="24"/>
+        </w:rPr>
+        <w:t>"Monday"</w:t>
+      </w:r>
+      <w:r>
+        <w:rPr>
+          <w:rStyle w:val="HTMLCode"/>
+          <w:rFonts w:ascii="Times New Roman" w:hAnsi="Times New Roman" w:cs="Times New Roman"/>
+          <w:sz w:val="24"/>
+          <w:szCs w:val="24"/>
+        </w:rPr>
+        <w:t>);</w:t>
+      </w:r>
+    </w:p>
+    <w:p>
+      <w:pPr>
+        <w:pStyle w:val="HTMLPreformatted"/>
+        <w:ind w:left="2880"/>
+        <w:rPr>
+          <w:rStyle w:val="HTMLCode"/>
+          <w:rFonts w:ascii="Times New Roman" w:hAnsi="Times New Roman" w:cs="Times New Roman"/>
+          <w:sz w:val="24"/>
+          <w:szCs w:val="24"/>
+        </w:rPr>
+      </w:pPr>
+      <w:r>
+        <w:rPr>
+          <w:rStyle w:val="HTMLCode"/>
+          <w:rFonts w:ascii="Times New Roman" w:hAnsi="Times New Roman" w:cs="Times New Roman"/>
+          <w:sz w:val="24"/>
+          <w:szCs w:val="24"/>
+        </w:rPr>
+        <w:t xml:space="preserve">        </w:t>
+      </w:r>
+      <w:r>
+        <w:rPr>
+          <w:rStyle w:val="hljs-keyword"/>
+          <w:rFonts w:ascii="Times New Roman" w:hAnsi="Times New Roman" w:cs="Times New Roman"/>
+          <w:sz w:val="24"/>
+          <w:szCs w:val="24"/>
+        </w:rPr>
+        <w:t>break</w:t>
+      </w:r>
+      <w:r>
+        <w:rPr>
+          <w:rStyle w:val="HTMLCode"/>
+          <w:rFonts w:ascii="Times New Roman" w:hAnsi="Times New Roman" w:cs="Times New Roman"/>
+          <w:sz w:val="24"/>
+          <w:szCs w:val="24"/>
+        </w:rPr>
+        <w:t>;</w:t>
+      </w:r>
+    </w:p>
+    <w:p>
+      <w:pPr>
+        <w:pStyle w:val="HTMLPreformatted"/>
+        <w:ind w:left="2880"/>
+        <w:rPr>
+          <w:rStyle w:val="HTMLCode"/>
+          <w:rFonts w:ascii="Times New Roman" w:hAnsi="Times New Roman" w:cs="Times New Roman"/>
+          <w:sz w:val="24"/>
+          <w:szCs w:val="24"/>
+        </w:rPr>
+      </w:pPr>
+      <w:r>
+        <w:rPr>
+          <w:rStyle w:val="HTMLCode"/>
+          <w:rFonts w:ascii="Times New Roman" w:hAnsi="Times New Roman" w:cs="Times New Roman"/>
+          <w:sz w:val="24"/>
+          <w:szCs w:val="24"/>
+        </w:rPr>
+        <w:t xml:space="preserve">    </w:t>
+      </w:r>
+      <w:r>
+        <w:rPr>
+          <w:rStyle w:val="hljs-keyword"/>
+          <w:rFonts w:ascii="Times New Roman" w:hAnsi="Times New Roman" w:cs="Times New Roman"/>
+          <w:sz w:val="24"/>
+          <w:szCs w:val="24"/>
+        </w:rPr>
+        <w:t>case</w:t>
+      </w:r>
+      <w:r>
+        <w:rPr>
+          <w:rStyle w:val="HTMLCode"/>
+          <w:rFonts w:ascii="Times New Roman" w:hAnsi="Times New Roman" w:cs="Times New Roman"/>
+          <w:sz w:val="24"/>
+          <w:szCs w:val="24"/>
+        </w:rPr>
+        <w:t xml:space="preserve"> </w:t>
+      </w:r>
+      <w:r>
+        <w:rPr>
+          <w:rStyle w:val="hljs-number"/>
+          <w:rFonts w:ascii="Times New Roman" w:hAnsi="Times New Roman" w:cs="Times New Roman"/>
+          <w:sz w:val="24"/>
+          <w:szCs w:val="24"/>
+        </w:rPr>
+        <w:t>2</w:t>
+      </w:r>
+      <w:r>
+        <w:rPr>
+          <w:rStyle w:val="HTMLCode"/>
+          <w:rFonts w:ascii="Times New Roman" w:hAnsi="Times New Roman" w:cs="Times New Roman"/>
+          <w:sz w:val="24"/>
+          <w:szCs w:val="24"/>
+        </w:rPr>
+        <w:t>:</w:t>
+      </w:r>
+    </w:p>
+    <w:p>
+      <w:pPr>
+        <w:pStyle w:val="HTMLPreformatted"/>
+        <w:ind w:left="2880"/>
+        <w:rPr>
+          <w:rStyle w:val="HTMLCode"/>
+          <w:rFonts w:ascii="Times New Roman" w:hAnsi="Times New Roman" w:cs="Times New Roman"/>
+          <w:sz w:val="24"/>
+          <w:szCs w:val="24"/>
+        </w:rPr>
+      </w:pPr>
+      <w:r>
+        <w:rPr>
+          <w:rStyle w:val="HTMLCode"/>
+          <w:rFonts w:ascii="Times New Roman" w:hAnsi="Times New Roman" w:cs="Times New Roman"/>
+          <w:sz w:val="24"/>
+          <w:szCs w:val="24"/>
+        </w:rPr>
+        <w:t xml:space="preserve">        System.out.println(</w:t>
+      </w:r>
+      <w:r>
+        <w:rPr>
+          <w:rStyle w:val="hljs-string"/>
+          <w:rFonts w:ascii="Times New Roman" w:hAnsi="Times New Roman" w:cs="Times New Roman"/>
+          <w:sz w:val="24"/>
+          <w:szCs w:val="24"/>
+        </w:rPr>
+        <w:t>"Tuesday"</w:t>
+      </w:r>
+      <w:r>
+        <w:rPr>
+          <w:rStyle w:val="HTMLCode"/>
+          <w:rFonts w:ascii="Times New Roman" w:hAnsi="Times New Roman" w:cs="Times New Roman"/>
+          <w:sz w:val="24"/>
+          <w:szCs w:val="24"/>
+        </w:rPr>
+        <w:t>);</w:t>
+      </w:r>
+    </w:p>
+    <w:p>
+      <w:pPr>
+        <w:pStyle w:val="HTMLPreformatted"/>
+        <w:ind w:left="2880"/>
+        <w:rPr>
+          <w:rStyle w:val="HTMLCode"/>
+          <w:rFonts w:ascii="Times New Roman" w:hAnsi="Times New Roman" w:cs="Times New Roman"/>
+          <w:sz w:val="24"/>
+          <w:szCs w:val="24"/>
+        </w:rPr>
+      </w:pPr>
+      <w:r>
+        <w:rPr>
+          <w:rStyle w:val="HTMLCode"/>
+          <w:rFonts w:ascii="Times New Roman" w:hAnsi="Times New Roman" w:cs="Times New Roman"/>
+          <w:sz w:val="24"/>
+          <w:szCs w:val="24"/>
+        </w:rPr>
+        <w:t xml:space="preserve">        </w:t>
+      </w:r>
+      <w:r>
+        <w:rPr>
+          <w:rStyle w:val="hljs-keyword"/>
+          <w:rFonts w:ascii="Times New Roman" w:hAnsi="Times New Roman" w:cs="Times New Roman"/>
+          <w:sz w:val="24"/>
+          <w:szCs w:val="24"/>
+        </w:rPr>
+        <w:t>break</w:t>
+      </w:r>
+      <w:r>
+        <w:rPr>
+          <w:rStyle w:val="HTMLCode"/>
+          <w:rFonts w:ascii="Times New Roman" w:hAnsi="Times New Roman" w:cs="Times New Roman"/>
+          <w:sz w:val="24"/>
+          <w:szCs w:val="24"/>
+        </w:rPr>
+        <w:t>;</w:t>
+      </w:r>
+    </w:p>
+    <w:p>
+      <w:pPr>
+        <w:pStyle w:val="HTMLPreformatted"/>
+        <w:ind w:left="2880"/>
+        <w:rPr>
+          <w:rStyle w:val="HTMLCode"/>
+          <w:rFonts w:ascii="Times New Roman" w:hAnsi="Times New Roman" w:cs="Times New Roman"/>
+          <w:sz w:val="24"/>
+          <w:szCs w:val="24"/>
+        </w:rPr>
+      </w:pPr>
+      <w:r>
+        <w:rPr>
+          <w:rStyle w:val="HTMLCode"/>
+          <w:rFonts w:ascii="Times New Roman" w:hAnsi="Times New Roman" w:cs="Times New Roman"/>
+          <w:sz w:val="24"/>
+          <w:szCs w:val="24"/>
+        </w:rPr>
+        <w:t xml:space="preserve">    </w:t>
+      </w:r>
+      <w:r>
+        <w:rPr>
+          <w:rStyle w:val="hljs-keyword"/>
+          <w:rFonts w:ascii="Times New Roman" w:hAnsi="Times New Roman" w:cs="Times New Roman"/>
+          <w:sz w:val="24"/>
+          <w:szCs w:val="24"/>
+        </w:rPr>
+        <w:t>case</w:t>
+      </w:r>
+      <w:r>
+        <w:rPr>
+          <w:rStyle w:val="HTMLCode"/>
+          <w:rFonts w:ascii="Times New Roman" w:hAnsi="Times New Roman" w:cs="Times New Roman"/>
+          <w:sz w:val="24"/>
+          <w:szCs w:val="24"/>
+        </w:rPr>
+        <w:t xml:space="preserve"> </w:t>
+      </w:r>
+      <w:r>
+        <w:rPr>
+          <w:rStyle w:val="hljs-number"/>
+          <w:rFonts w:ascii="Times New Roman" w:hAnsi="Times New Roman" w:cs="Times New Roman"/>
+          <w:sz w:val="24"/>
+          <w:szCs w:val="24"/>
+        </w:rPr>
+        <w:t>3</w:t>
+      </w:r>
+      <w:r>
+        <w:rPr>
+          <w:rStyle w:val="HTMLCode"/>
+          <w:rFonts w:ascii="Times New Roman" w:hAnsi="Times New Roman" w:cs="Times New Roman"/>
+          <w:sz w:val="24"/>
+          <w:szCs w:val="24"/>
+        </w:rPr>
+        <w:t>:</w:t>
+      </w:r>
+    </w:p>
+    <w:p>
+      <w:pPr>
+        <w:pStyle w:val="HTMLPreformatted"/>
+        <w:ind w:left="2880"/>
+        <w:rPr>
+          <w:rStyle w:val="HTMLCode"/>
+          <w:rFonts w:ascii="Times New Roman" w:hAnsi="Times New Roman" w:cs="Times New Roman"/>
+          <w:sz w:val="24"/>
+          <w:szCs w:val="24"/>
+        </w:rPr>
+      </w:pPr>
+      <w:r>
+        <w:rPr>
+          <w:rStyle w:val="HTMLCode"/>
+          <w:rFonts w:ascii="Times New Roman" w:hAnsi="Times New Roman" w:cs="Times New Roman"/>
+          <w:sz w:val="24"/>
+          <w:szCs w:val="24"/>
+        </w:rPr>
+        <w:lastRenderedPageBreak/>
+        <w:t xml:space="preserve">        System.out.println(</w:t>
+      </w:r>
+      <w:r>
+        <w:rPr>
+          <w:rStyle w:val="hljs-string"/>
+          <w:rFonts w:ascii="Times New Roman" w:hAnsi="Times New Roman" w:cs="Times New Roman"/>
+          <w:sz w:val="24"/>
+          <w:szCs w:val="24"/>
+        </w:rPr>
+        <w:t>"Wednesday"</w:t>
+      </w:r>
+      <w:r>
+        <w:rPr>
+          <w:rStyle w:val="HTMLCode"/>
+          <w:rFonts w:ascii="Times New Roman" w:hAnsi="Times New Roman" w:cs="Times New Roman"/>
+          <w:sz w:val="24"/>
+          <w:szCs w:val="24"/>
+        </w:rPr>
+        <w:t>);</w:t>
+      </w:r>
+    </w:p>
+    <w:p>
+      <w:pPr>
+        <w:pStyle w:val="HTMLPreformatted"/>
+        <w:ind w:left="2880"/>
+        <w:rPr>
+          <w:rStyle w:val="HTMLCode"/>
+          <w:rFonts w:ascii="Times New Roman" w:hAnsi="Times New Roman" w:cs="Times New Roman"/>
+          <w:sz w:val="24"/>
+          <w:szCs w:val="24"/>
+        </w:rPr>
+      </w:pPr>
+      <w:r>
+        <w:rPr>
+          <w:rStyle w:val="HTMLCode"/>
+          <w:rFonts w:ascii="Times New Roman" w:hAnsi="Times New Roman" w:cs="Times New Roman"/>
+          <w:sz w:val="24"/>
+          <w:szCs w:val="24"/>
+        </w:rPr>
+        <w:t xml:space="preserve">        </w:t>
+      </w:r>
+      <w:r>
+        <w:rPr>
+          <w:rStyle w:val="hljs-keyword"/>
+          <w:rFonts w:ascii="Times New Roman" w:hAnsi="Times New Roman" w:cs="Times New Roman"/>
+          <w:sz w:val="24"/>
+          <w:szCs w:val="24"/>
+        </w:rPr>
+        <w:t>break</w:t>
+      </w:r>
+      <w:r>
+        <w:rPr>
+          <w:rStyle w:val="HTMLCode"/>
+          <w:rFonts w:ascii="Times New Roman" w:hAnsi="Times New Roman" w:cs="Times New Roman"/>
+          <w:sz w:val="24"/>
+          <w:szCs w:val="24"/>
+        </w:rPr>
+        <w:t>;</w:t>
+      </w:r>
+    </w:p>
+    <w:p>
+      <w:pPr>
+        <w:pStyle w:val="HTMLPreformatted"/>
+        <w:ind w:left="2880"/>
+        <w:rPr>
+          <w:rStyle w:val="HTMLCode"/>
+          <w:rFonts w:ascii="Times New Roman" w:hAnsi="Times New Roman" w:cs="Times New Roman"/>
+          <w:sz w:val="24"/>
+          <w:szCs w:val="24"/>
+        </w:rPr>
+      </w:pPr>
+      <w:r>
+        <w:rPr>
+          <w:rStyle w:val="HTMLCode"/>
+          <w:rFonts w:ascii="Times New Roman" w:hAnsi="Times New Roman" w:cs="Times New Roman"/>
+          <w:sz w:val="24"/>
+          <w:szCs w:val="24"/>
+        </w:rPr>
+        <w:t xml:space="preserve">    </w:t>
+      </w:r>
+      <w:r>
+        <w:rPr>
+          <w:rStyle w:val="hljs-keyword"/>
+          <w:rFonts w:ascii="Times New Roman" w:hAnsi="Times New Roman" w:cs="Times New Roman"/>
+          <w:sz w:val="24"/>
+          <w:szCs w:val="24"/>
+        </w:rPr>
+        <w:t>default</w:t>
+      </w:r>
+      <w:r>
+        <w:rPr>
+          <w:rStyle w:val="HTMLCode"/>
+          <w:rFonts w:ascii="Times New Roman" w:hAnsi="Times New Roman" w:cs="Times New Roman"/>
+          <w:sz w:val="24"/>
+          <w:szCs w:val="24"/>
+        </w:rPr>
+        <w:t>:</w:t>
+      </w:r>
+    </w:p>
+    <w:p>
+      <w:pPr>
+        <w:pStyle w:val="HTMLPreformatted"/>
+        <w:ind w:left="2880"/>
+        <w:rPr>
+          <w:rStyle w:val="HTMLCode"/>
+          <w:rFonts w:ascii="Times New Roman" w:hAnsi="Times New Roman" w:cs="Times New Roman"/>
+          <w:sz w:val="24"/>
+          <w:szCs w:val="24"/>
+        </w:rPr>
+      </w:pPr>
+      <w:r>
+        <w:rPr>
+          <w:rStyle w:val="HTMLCode"/>
+          <w:rFonts w:ascii="Times New Roman" w:hAnsi="Times New Roman" w:cs="Times New Roman"/>
+          <w:sz w:val="24"/>
+          <w:szCs w:val="24"/>
+        </w:rPr>
+        <w:t xml:space="preserve">        System.out.println(</w:t>
+      </w:r>
+      <w:r>
+        <w:rPr>
+          <w:rStyle w:val="hljs-string"/>
+          <w:rFonts w:ascii="Times New Roman" w:hAnsi="Times New Roman" w:cs="Times New Roman"/>
+          <w:sz w:val="24"/>
+          <w:szCs w:val="24"/>
+        </w:rPr>
+        <w:t>"Invalid day"</w:t>
+      </w:r>
+      <w:r>
+        <w:rPr>
+          <w:rStyle w:val="HTMLCode"/>
+          <w:rFonts w:ascii="Times New Roman" w:hAnsi="Times New Roman" w:cs="Times New Roman"/>
+          <w:sz w:val="24"/>
+          <w:szCs w:val="24"/>
+        </w:rPr>
+        <w:t>);</w:t>
+      </w:r>
+    </w:p>
+    <w:p>
+      <w:pPr>
+        <w:pStyle w:val="HTMLPreformatted"/>
+        <w:ind w:left="2880"/>
+        <w:rPr>
+          <w:rStyle w:val="HTMLCode"/>
+          <w:rFonts w:ascii="Times New Roman" w:hAnsi="Times New Roman" w:cs="Times New Roman"/>
+          <w:sz w:val="24"/>
+          <w:szCs w:val="24"/>
+        </w:rPr>
+      </w:pPr>
+      <w:r>
+        <w:rPr>
+          <w:rStyle w:val="HTMLCode"/>
+          <w:rFonts w:ascii="Times New Roman" w:hAnsi="Times New Roman" w:cs="Times New Roman"/>
+          <w:sz w:val="24"/>
+          <w:szCs w:val="24"/>
+        </w:rPr>
+        <w:t>}</w:t>
+      </w:r>
+    </w:p>
+    <w:p>
+      <w:pPr>
+        <w:spacing w:before="100" w:beforeAutospacing="1" w:after="100" w:afterAutospacing="1" w:line="240" w:lineRule="auto"/>
+        <w:ind w:left="720"/>
+        <w:rPr>
+          <w:rFonts w:ascii="Times New Roman" w:hAnsi="Times New Roman" w:cs="Times New Roman"/>
+          <w:sz w:val="24"/>
+          <w:szCs w:val="24"/>
+        </w:rPr>
+      </w:pPr>
+      <w:r>
+        <w:rPr>
+          <w:rFonts w:ascii="Times New Roman" w:hAnsi="Times New Roman" w:cs="Times New Roman"/>
+          <w:sz w:val="24"/>
+          <w:szCs w:val="24"/>
+        </w:rPr>
+        <w:t xml:space="preserve">Dùng để thay thế cho nhiều câu lệnh </w:t>
       </w:r>
       <w:r>
         <w:rPr>
           <w:rStyle w:val="HTMLCode"/>
           <w:rFonts w:ascii="Times New Roman" w:eastAsiaTheme="minorEastAsia" w:hAnsi="Times New Roman" w:cs="Times New Roman"/>
-          <w:sz w:val="26"/>
-          <w:szCs w:val="26"/>
-        </w:rPr>
-        <w:t>switch-case</w:t>
-      </w:r>
-      <w:r>
-        <w:rPr>
-          <w:rFonts w:ascii="Times New Roman" w:hAnsi="Times New Roman" w:cs="Times New Roman"/>
-          <w:sz w:val="26"/>
-          <w:szCs w:val="26"/>
-        </w:rPr>
-        <w:t xml:space="preserve"> được sử dụng để kiểm tra nhiều điều kiện, và có thể thay thế cho nhiều câu lệnh </w:t>
-      </w:r>
+          <w:sz w:val="24"/>
+          <w:szCs w:val="24"/>
+        </w:rPr>
+        <w:t>if-else</w:t>
+      </w:r>
+      <w:r>
+        <w:rPr>
+          <w:rFonts w:ascii="Times New Roman" w:hAnsi="Times New Roman" w:cs="Times New Roman"/>
+          <w:sz w:val="24"/>
+          <w:szCs w:val="24"/>
+        </w:rPr>
+        <w:t xml:space="preserve"> khi kiểm tra một biến với nhiều giá trị khác nhau.</w:t>
+      </w:r>
+    </w:p>
+    <w:p>
+      <w:pPr>
+        <w:spacing w:before="100" w:beforeAutospacing="1" w:after="100" w:afterAutospacing="1" w:line="240" w:lineRule="auto"/>
+        <w:ind w:left="720"/>
+        <w:rPr>
+          <w:rFonts w:ascii="Times New Roman" w:hAnsi="Times New Roman" w:cs="Times New Roman"/>
+          <w:sz w:val="24"/>
+          <w:szCs w:val="24"/>
+        </w:rPr>
+      </w:pPr>
       <w:r>
         <w:rPr>
           <w:rStyle w:val="HTMLCode"/>
           <w:rFonts w:ascii="Times New Roman" w:eastAsiaTheme="minorEastAsia" w:hAnsi="Times New Roman" w:cs="Times New Roman"/>
-          <w:sz w:val="26"/>
-          <w:szCs w:val="26"/>
-        </w:rPr>
-        <w:t>if-else</w:t>
-      </w:r>
-      <w:r>
-        <w:rPr>
-          <w:rFonts w:ascii="Times New Roman" w:hAnsi="Times New Roman" w:cs="Times New Roman"/>
-          <w:sz w:val="26"/>
-          <w:szCs w:val="26"/>
-        </w:rPr>
-        <w:t xml:space="preserve"> khi kiểm tra một biến với nhiều giá trị khác nhau.</w:t>
-      </w:r>
-    </w:p>
-    <w:p>
-      <w:pPr>
-        <w:spacing w:before="100" w:beforeAutospacing="1" w:after="100" w:afterAutospacing="1" w:line="240" w:lineRule="auto"/>
-        <w:ind w:left="2880"/>
-        <w:rPr>
-          <w:rFonts w:ascii="Times New Roman" w:hAnsi="Times New Roman" w:cs="Times New Roman"/>
-          <w:sz w:val="26"/>
-          <w:szCs w:val="26"/>
-        </w:rPr>
-      </w:pPr>
-      <w:r>
-        <w:rPr>
-          <w:rStyle w:val="Strong"/>
-          <w:rFonts w:ascii="Times New Roman" w:hAnsi="Times New Roman" w:cs="Times New Roman"/>
-          <w:sz w:val="26"/>
-          <w:szCs w:val="26"/>
-        </w:rPr>
-        <w:t>Ví dụ:</w:t>
-      </w:r>
-    </w:p>
-    <w:p>
-      <w:pPr>
-        <w:pStyle w:val="HTMLPreformatted"/>
-        <w:ind w:left="2880"/>
-        <w:rPr>
-          <w:rStyle w:val="HTMLCode"/>
-          <w:rFonts w:ascii="Times New Roman" w:hAnsi="Times New Roman" w:cs="Times New Roman"/>
-          <w:sz w:val="26"/>
-          <w:szCs w:val="26"/>
-        </w:rPr>
-      </w:pPr>
-      <w:r>
-        <w:rPr>
-          <w:rStyle w:val="hljs-type"/>
-          <w:rFonts w:ascii="Times New Roman" w:hAnsi="Times New Roman" w:cs="Times New Roman"/>
-          <w:sz w:val="26"/>
-          <w:szCs w:val="26"/>
-        </w:rPr>
-        <w:t>int</w:t>
-      </w:r>
-      <w:r>
-        <w:rPr>
-          <w:rStyle w:val="HTMLCode"/>
-          <w:rFonts w:ascii="Times New Roman" w:hAnsi="Times New Roman" w:cs="Times New Roman"/>
-          <w:sz w:val="26"/>
-          <w:szCs w:val="26"/>
-        </w:rPr>
-        <w:t xml:space="preserve"> </w:t>
-      </w:r>
-      <w:r>
-        <w:rPr>
-          <w:rStyle w:val="hljs-variable"/>
-          <w:rFonts w:ascii="Times New Roman" w:hAnsi="Times New Roman" w:cs="Times New Roman"/>
-          <w:sz w:val="26"/>
-          <w:szCs w:val="26"/>
-        </w:rPr>
-        <w:t>day</w:t>
-      </w:r>
-      <w:r>
-        <w:rPr>
-          <w:rStyle w:val="HTMLCode"/>
-          <w:rFonts w:ascii="Times New Roman" w:hAnsi="Times New Roman" w:cs="Times New Roman"/>
-          <w:sz w:val="26"/>
-          <w:szCs w:val="26"/>
-        </w:rPr>
-        <w:t xml:space="preserve"> </w:t>
-      </w:r>
-      <w:r>
-        <w:rPr>
-          <w:rStyle w:val="hljs-operator"/>
-          <w:rFonts w:ascii="Times New Roman" w:hAnsi="Times New Roman" w:cs="Times New Roman"/>
-          <w:sz w:val="26"/>
-          <w:szCs w:val="26"/>
-        </w:rPr>
-        <w:t>=</w:t>
-      </w:r>
-      <w:r>
-        <w:rPr>
-          <w:rStyle w:val="HTMLCode"/>
-          <w:rFonts w:ascii="Times New Roman" w:hAnsi="Times New Roman" w:cs="Times New Roman"/>
-          <w:sz w:val="26"/>
-          <w:szCs w:val="26"/>
-        </w:rPr>
-        <w:t xml:space="preserve"> </w:t>
-      </w:r>
-      <w:r>
-        <w:rPr>
-          <w:rStyle w:val="hljs-number"/>
-          <w:rFonts w:ascii="Times New Roman" w:hAnsi="Times New Roman" w:cs="Times New Roman"/>
-          <w:sz w:val="26"/>
-          <w:szCs w:val="26"/>
-        </w:rPr>
-        <w:t>2</w:t>
-      </w:r>
-      <w:r>
-        <w:rPr>
-          <w:rStyle w:val="HTMLCode"/>
-          <w:rFonts w:ascii="Times New Roman" w:hAnsi="Times New Roman" w:cs="Times New Roman"/>
-          <w:sz w:val="26"/>
-          <w:szCs w:val="26"/>
-        </w:rPr>
-        <w:t>;</w:t>
-      </w:r>
-    </w:p>
-    <w:p>
-      <w:pPr>
-        <w:pStyle w:val="HTMLPreformatted"/>
-        <w:ind w:left="2880"/>
-        <w:rPr>
-          <w:rStyle w:val="HTMLCode"/>
-          <w:rFonts w:ascii="Times New Roman" w:hAnsi="Times New Roman" w:cs="Times New Roman"/>
-          <w:sz w:val="26"/>
-          <w:szCs w:val="26"/>
-        </w:rPr>
-      </w:pPr>
-      <w:r>
-        <w:rPr>
-          <w:rStyle w:val="hljs-keyword"/>
-          <w:rFonts w:ascii="Times New Roman" w:hAnsi="Times New Roman" w:cs="Times New Roman"/>
-          <w:sz w:val="26"/>
-          <w:szCs w:val="26"/>
-        </w:rPr>
-        <w:t>switch</w:t>
-      </w:r>
-      <w:r>
-        <w:rPr>
-          <w:rStyle w:val="HTMLCode"/>
-          <w:rFonts w:ascii="Times New Roman" w:hAnsi="Times New Roman" w:cs="Times New Roman"/>
-          <w:sz w:val="26"/>
-          <w:szCs w:val="26"/>
-        </w:rPr>
-        <w:t xml:space="preserve"> (day) {</w:t>
-      </w:r>
-    </w:p>
-    <w:p>
-      <w:pPr>
-        <w:pStyle w:val="HTMLPreformatted"/>
-        <w:ind w:left="2880"/>
-        <w:rPr>
-          <w:rStyle w:val="HTMLCode"/>
-          <w:rFonts w:ascii="Times New Roman" w:hAnsi="Times New Roman" w:cs="Times New Roman"/>
-          <w:sz w:val="26"/>
-          <w:szCs w:val="26"/>
-        </w:rPr>
-      </w:pPr>
-      <w:r>
-        <w:rPr>
-          <w:rStyle w:val="HTMLCode"/>
-          <w:rFonts w:ascii="Times New Roman" w:hAnsi="Times New Roman" w:cs="Times New Roman"/>
-          <w:sz w:val="26"/>
-          <w:szCs w:val="26"/>
-        </w:rPr>
-        <w:lastRenderedPageBreak/>
-        <w:t xml:space="preserve">    </w:t>
-      </w:r>
-      <w:r>
-        <w:rPr>
-          <w:rStyle w:val="hljs-keyword"/>
-          <w:rFonts w:ascii="Times New Roman" w:hAnsi="Times New Roman" w:cs="Times New Roman"/>
-          <w:sz w:val="26"/>
-          <w:szCs w:val="26"/>
-        </w:rPr>
-        <w:t>case</w:t>
-      </w:r>
-      <w:r>
-        <w:rPr>
-          <w:rStyle w:val="HTMLCode"/>
-          <w:rFonts w:ascii="Times New Roman" w:hAnsi="Times New Roman" w:cs="Times New Roman"/>
-          <w:sz w:val="26"/>
-          <w:szCs w:val="26"/>
-        </w:rPr>
-        <w:t xml:space="preserve"> </w:t>
-      </w:r>
-      <w:r>
-        <w:rPr>
-          <w:rStyle w:val="hljs-number"/>
-          <w:rFonts w:ascii="Times New Roman" w:hAnsi="Times New Roman" w:cs="Times New Roman"/>
-          <w:sz w:val="26"/>
-          <w:szCs w:val="26"/>
-        </w:rPr>
-        <w:t>1</w:t>
-      </w:r>
-      <w:r>
-        <w:rPr>
-          <w:rStyle w:val="HTMLCode"/>
-          <w:rFonts w:ascii="Times New Roman" w:hAnsi="Times New Roman" w:cs="Times New Roman"/>
-          <w:sz w:val="26"/>
-          <w:szCs w:val="26"/>
-        </w:rPr>
-        <w:t>:</w:t>
-      </w:r>
-    </w:p>
-    <w:p>
-      <w:pPr>
-        <w:pStyle w:val="HTMLPreformatted"/>
-        <w:ind w:left="2880"/>
-        <w:rPr>
-          <w:rStyle w:val="HTMLCode"/>
-          <w:rFonts w:ascii="Times New Roman" w:hAnsi="Times New Roman" w:cs="Times New Roman"/>
-          <w:sz w:val="26"/>
-          <w:szCs w:val="26"/>
-        </w:rPr>
-      </w:pPr>
-      <w:r>
-        <w:rPr>
-          <w:rStyle w:val="HTMLCode"/>
-          <w:rFonts w:ascii="Times New Roman" w:hAnsi="Times New Roman" w:cs="Times New Roman"/>
-          <w:sz w:val="26"/>
-          <w:szCs w:val="26"/>
-        </w:rPr>
-        <w:t xml:space="preserve">        System.out.println(</w:t>
-      </w:r>
-      <w:r>
-        <w:rPr>
-          <w:rStyle w:val="hljs-string"/>
-          <w:rFonts w:ascii="Times New Roman" w:hAnsi="Times New Roman" w:cs="Times New Roman"/>
-          <w:sz w:val="26"/>
-          <w:szCs w:val="26"/>
-        </w:rPr>
-        <w:t>"Monday"</w:t>
-      </w:r>
-      <w:r>
-        <w:rPr>
-          <w:rStyle w:val="HTMLCode"/>
-          <w:rFonts w:ascii="Times New Roman" w:hAnsi="Times New Roman" w:cs="Times New Roman"/>
-          <w:sz w:val="26"/>
-          <w:szCs w:val="26"/>
-        </w:rPr>
-        <w:t>);</w:t>
-      </w:r>
-    </w:p>
-    <w:p>
-      <w:pPr>
-        <w:pStyle w:val="HTMLPreformatted"/>
-        <w:ind w:left="2880"/>
-        <w:rPr>
-          <w:rStyle w:val="HTMLCode"/>
-          <w:rFonts w:ascii="Times New Roman" w:hAnsi="Times New Roman" w:cs="Times New Roman"/>
-          <w:sz w:val="26"/>
-          <w:szCs w:val="26"/>
-        </w:rPr>
-      </w:pPr>
-      <w:r>
-        <w:rPr>
-          <w:rStyle w:val="HTMLCode"/>
-          <w:rFonts w:ascii="Times New Roman" w:hAnsi="Times New Roman" w:cs="Times New Roman"/>
-          <w:sz w:val="26"/>
-          <w:szCs w:val="26"/>
-        </w:rPr>
-        <w:t xml:space="preserve">        </w:t>
-      </w:r>
-      <w:r>
-        <w:rPr>
-          <w:rStyle w:val="hljs-keyword"/>
-          <w:rFonts w:ascii="Times New Roman" w:hAnsi="Times New Roman" w:cs="Times New Roman"/>
-          <w:sz w:val="26"/>
-          <w:szCs w:val="26"/>
-        </w:rPr>
-        <w:t>break</w:t>
-      </w:r>
-      <w:r>
-        <w:rPr>
-          <w:rStyle w:val="HTMLCode"/>
-          <w:rFonts w:ascii="Times New Roman" w:hAnsi="Times New Roman" w:cs="Times New Roman"/>
-          <w:sz w:val="26"/>
-          <w:szCs w:val="26"/>
-        </w:rPr>
-        <w:t>;</w:t>
-      </w:r>
-    </w:p>
-    <w:p>
-      <w:pPr>
-        <w:pStyle w:val="HTMLPreformatted"/>
-        <w:ind w:left="2880"/>
-        <w:rPr>
-          <w:rStyle w:val="HTMLCode"/>
-          <w:rFonts w:ascii="Times New Roman" w:hAnsi="Times New Roman" w:cs="Times New Roman"/>
-          <w:sz w:val="26"/>
-          <w:szCs w:val="26"/>
-        </w:rPr>
-      </w:pPr>
-      <w:r>
-        <w:rPr>
-          <w:rStyle w:val="HTMLCode"/>
-          <w:rFonts w:ascii="Times New Roman" w:hAnsi="Times New Roman" w:cs="Times New Roman"/>
-          <w:sz w:val="26"/>
-          <w:szCs w:val="26"/>
-        </w:rPr>
-        <w:t xml:space="preserve">    </w:t>
-      </w:r>
-      <w:r>
-        <w:rPr>
-          <w:rStyle w:val="hljs-keyword"/>
-          <w:rFonts w:ascii="Times New Roman" w:hAnsi="Times New Roman" w:cs="Times New Roman"/>
-          <w:sz w:val="26"/>
-          <w:szCs w:val="26"/>
-        </w:rPr>
-        <w:t>case</w:t>
-      </w:r>
-      <w:r>
-        <w:rPr>
-          <w:rStyle w:val="HTMLCode"/>
-          <w:rFonts w:ascii="Times New Roman" w:hAnsi="Times New Roman" w:cs="Times New Roman"/>
-          <w:sz w:val="26"/>
-          <w:szCs w:val="26"/>
-        </w:rPr>
-        <w:t xml:space="preserve"> </w:t>
-      </w:r>
-      <w:r>
-        <w:rPr>
-          <w:rStyle w:val="hljs-number"/>
-          <w:rFonts w:ascii="Times New Roman" w:hAnsi="Times New Roman" w:cs="Times New Roman"/>
-          <w:sz w:val="26"/>
-          <w:szCs w:val="26"/>
-        </w:rPr>
-        <w:t>2</w:t>
-      </w:r>
-      <w:r>
-        <w:rPr>
-          <w:rStyle w:val="HTMLCode"/>
-          <w:rFonts w:ascii="Times New Roman" w:hAnsi="Times New Roman" w:cs="Times New Roman"/>
-          <w:sz w:val="26"/>
-          <w:szCs w:val="26"/>
-        </w:rPr>
-        <w:t>:</w:t>
-      </w:r>
-    </w:p>
-    <w:p>
-      <w:pPr>
-        <w:pStyle w:val="HTMLPreformatted"/>
-        <w:ind w:left="2880"/>
-        <w:rPr>
-          <w:rStyle w:val="HTMLCode"/>
-          <w:rFonts w:ascii="Times New Roman" w:hAnsi="Times New Roman" w:cs="Times New Roman"/>
-          <w:sz w:val="26"/>
-          <w:szCs w:val="26"/>
-        </w:rPr>
-      </w:pPr>
-      <w:r>
-        <w:rPr>
-          <w:rStyle w:val="HTMLCode"/>
-          <w:rFonts w:ascii="Times New Roman" w:hAnsi="Times New Roman" w:cs="Times New Roman"/>
-          <w:sz w:val="26"/>
-          <w:szCs w:val="26"/>
-        </w:rPr>
-        <w:t xml:space="preserve">        System.out.println(</w:t>
-      </w:r>
-      <w:r>
-        <w:rPr>
-          <w:rStyle w:val="hljs-string"/>
-          <w:rFonts w:ascii="Times New Roman" w:hAnsi="Times New Roman" w:cs="Times New Roman"/>
-          <w:sz w:val="26"/>
-          <w:szCs w:val="26"/>
-        </w:rPr>
-        <w:t>"Tuesday"</w:t>
-      </w:r>
-      <w:r>
-        <w:rPr>
-          <w:rStyle w:val="HTMLCode"/>
-          <w:rFonts w:ascii="Times New Roman" w:hAnsi="Times New Roman" w:cs="Times New Roman"/>
-          <w:sz w:val="26"/>
-          <w:szCs w:val="26"/>
-        </w:rPr>
-        <w:t>);</w:t>
-      </w:r>
-    </w:p>
-    <w:p>
-      <w:pPr>
-        <w:pStyle w:val="HTMLPreformatted"/>
-        <w:ind w:left="2880"/>
-        <w:rPr>
-          <w:rStyle w:val="HTMLCode"/>
-          <w:rFonts w:ascii="Times New Roman" w:hAnsi="Times New Roman" w:cs="Times New Roman"/>
-          <w:sz w:val="26"/>
-          <w:szCs w:val="26"/>
-        </w:rPr>
-      </w:pPr>
-      <w:r>
-        <w:rPr>
-          <w:rStyle w:val="HTMLCode"/>
-          <w:rFonts w:ascii="Times New Roman" w:hAnsi="Times New Roman" w:cs="Times New Roman"/>
-          <w:sz w:val="26"/>
-          <w:szCs w:val="26"/>
-        </w:rPr>
-        <w:t xml:space="preserve">        </w:t>
-      </w:r>
-      <w:r>
-        <w:rPr>
-          <w:rStyle w:val="hljs-keyword"/>
-          <w:rFonts w:ascii="Times New Roman" w:hAnsi="Times New Roman" w:cs="Times New Roman"/>
-          <w:sz w:val="26"/>
-          <w:szCs w:val="26"/>
-        </w:rPr>
-        <w:t>break</w:t>
-      </w:r>
-      <w:r>
-        <w:rPr>
-          <w:rStyle w:val="HTMLCode"/>
-          <w:rFonts w:ascii="Times New Roman" w:hAnsi="Times New Roman" w:cs="Times New Roman"/>
-          <w:sz w:val="26"/>
-          <w:szCs w:val="26"/>
-        </w:rPr>
-        <w:t>;</w:t>
-      </w:r>
-    </w:p>
-    <w:p>
-      <w:pPr>
-        <w:pStyle w:val="HTMLPreformatted"/>
-        <w:ind w:left="2880"/>
-        <w:rPr>
-          <w:rStyle w:val="HTMLCode"/>
-          <w:rFonts w:ascii="Times New Roman" w:hAnsi="Times New Roman" w:cs="Times New Roman"/>
-          <w:sz w:val="26"/>
-          <w:szCs w:val="26"/>
-        </w:rPr>
-      </w:pPr>
-      <w:r>
-        <w:rPr>
-          <w:rStyle w:val="HTMLCode"/>
-          <w:rFonts w:ascii="Times New Roman" w:hAnsi="Times New Roman" w:cs="Times New Roman"/>
-          <w:sz w:val="26"/>
-          <w:szCs w:val="26"/>
-        </w:rPr>
-        <w:t xml:space="preserve">    </w:t>
-      </w:r>
-      <w:r>
-        <w:rPr>
-          <w:rStyle w:val="hljs-keyword"/>
-          <w:rFonts w:ascii="Times New Roman" w:hAnsi="Times New Roman" w:cs="Times New Roman"/>
-          <w:sz w:val="26"/>
-          <w:szCs w:val="26"/>
-        </w:rPr>
-        <w:t>case</w:t>
-      </w:r>
-      <w:r>
-        <w:rPr>
-          <w:rStyle w:val="HTMLCode"/>
-          <w:rFonts w:ascii="Times New Roman" w:hAnsi="Times New Roman" w:cs="Times New Roman"/>
-          <w:sz w:val="26"/>
-          <w:szCs w:val="26"/>
-        </w:rPr>
-        <w:t xml:space="preserve"> </w:t>
-      </w:r>
-      <w:r>
-        <w:rPr>
-          <w:rStyle w:val="hljs-number"/>
-          <w:rFonts w:ascii="Times New Roman" w:hAnsi="Times New Roman" w:cs="Times New Roman"/>
-          <w:sz w:val="26"/>
-          <w:szCs w:val="26"/>
-        </w:rPr>
-        <w:t>3</w:t>
-      </w:r>
-      <w:r>
-        <w:rPr>
-          <w:rStyle w:val="HTMLCode"/>
-          <w:rFonts w:ascii="Times New Roman" w:hAnsi="Times New Roman" w:cs="Times New Roman"/>
-          <w:sz w:val="26"/>
-          <w:szCs w:val="26"/>
-        </w:rPr>
-        <w:t>:</w:t>
-      </w:r>
-    </w:p>
-    <w:p>
-      <w:pPr>
-        <w:pStyle w:val="HTMLPreformatted"/>
-        <w:ind w:left="2880"/>
-        <w:rPr>
-          <w:rStyle w:val="HTMLCode"/>
-          <w:rFonts w:ascii="Times New Roman" w:hAnsi="Times New Roman" w:cs="Times New Roman"/>
-          <w:sz w:val="26"/>
-          <w:szCs w:val="26"/>
-        </w:rPr>
-      </w:pPr>
-      <w:r>
-        <w:rPr>
-          <w:rStyle w:val="HTMLCode"/>
-          <w:rFonts w:ascii="Times New Roman" w:hAnsi="Times New Roman" w:cs="Times New Roman"/>
-          <w:sz w:val="26"/>
-          <w:szCs w:val="26"/>
-        </w:rPr>
-        <w:t xml:space="preserve">        System.out.println(</w:t>
-      </w:r>
-      <w:r>
-        <w:rPr>
-          <w:rStyle w:val="hljs-string"/>
-          <w:rFonts w:ascii="Times New Roman" w:hAnsi="Times New Roman" w:cs="Times New Roman"/>
-          <w:sz w:val="26"/>
-          <w:szCs w:val="26"/>
-        </w:rPr>
-        <w:t>"Wednesday"</w:t>
-      </w:r>
-      <w:r>
-        <w:rPr>
-          <w:rStyle w:val="HTMLCode"/>
-          <w:rFonts w:ascii="Times New Roman" w:hAnsi="Times New Roman" w:cs="Times New Roman"/>
-          <w:sz w:val="26"/>
-          <w:szCs w:val="26"/>
-        </w:rPr>
-        <w:t>);</w:t>
-      </w:r>
-    </w:p>
-    <w:p>
-      <w:pPr>
-        <w:pStyle w:val="HTMLPreformatted"/>
-        <w:ind w:left="2880"/>
-        <w:rPr>
-          <w:rStyle w:val="HTMLCode"/>
-          <w:rFonts w:ascii="Times New Roman" w:hAnsi="Times New Roman" w:cs="Times New Roman"/>
-          <w:sz w:val="26"/>
-          <w:szCs w:val="26"/>
-        </w:rPr>
-      </w:pPr>
-      <w:r>
-        <w:rPr>
-          <w:rStyle w:val="HTMLCode"/>
-          <w:rFonts w:ascii="Times New Roman" w:hAnsi="Times New Roman" w:cs="Times New Roman"/>
-          <w:sz w:val="26"/>
-          <w:szCs w:val="26"/>
-        </w:rPr>
-        <w:t xml:space="preserve">        </w:t>
-      </w:r>
-      <w:r>
-        <w:rPr>
-          <w:rStyle w:val="hljs-keyword"/>
-          <w:rFonts w:ascii="Times New Roman" w:hAnsi="Times New Roman" w:cs="Times New Roman"/>
-          <w:sz w:val="26"/>
-          <w:szCs w:val="26"/>
-        </w:rPr>
-        <w:t>break</w:t>
-      </w:r>
-      <w:r>
-        <w:rPr>
-          <w:rStyle w:val="HTMLCode"/>
-          <w:rFonts w:ascii="Times New Roman" w:hAnsi="Times New Roman" w:cs="Times New Roman"/>
-          <w:sz w:val="26"/>
-          <w:szCs w:val="26"/>
-        </w:rPr>
-        <w:t>;</w:t>
-      </w:r>
-    </w:p>
-    <w:p>
-      <w:pPr>
-        <w:pStyle w:val="HTMLPreformatted"/>
-        <w:ind w:left="2880"/>
-        <w:rPr>
-          <w:rStyle w:val="HTMLCode"/>
-          <w:rFonts w:ascii="Times New Roman" w:hAnsi="Times New Roman" w:cs="Times New Roman"/>
-          <w:sz w:val="26"/>
-          <w:szCs w:val="26"/>
-        </w:rPr>
-      </w:pPr>
-      <w:r>
-        <w:rPr>
-          <w:rStyle w:val="HTMLCode"/>
-          <w:rFonts w:ascii="Times New Roman" w:hAnsi="Times New Roman" w:cs="Times New Roman"/>
-          <w:sz w:val="26"/>
-          <w:szCs w:val="26"/>
-        </w:rPr>
-        <w:t xml:space="preserve">    </w:t>
-      </w:r>
-      <w:r>
-        <w:rPr>
-          <w:rStyle w:val="hljs-keyword"/>
-          <w:rFonts w:ascii="Times New Roman" w:hAnsi="Times New Roman" w:cs="Times New Roman"/>
-          <w:sz w:val="26"/>
-          <w:szCs w:val="26"/>
-        </w:rPr>
-        <w:t>default</w:t>
-      </w:r>
-      <w:r>
-        <w:rPr>
-          <w:rStyle w:val="HTMLCode"/>
-          <w:rFonts w:ascii="Times New Roman" w:hAnsi="Times New Roman" w:cs="Times New Roman"/>
-          <w:sz w:val="26"/>
-          <w:szCs w:val="26"/>
-        </w:rPr>
-        <w:t>:</w:t>
-      </w:r>
-    </w:p>
-    <w:p>
-      <w:pPr>
-        <w:pStyle w:val="HTMLPreformatted"/>
-        <w:ind w:left="2880"/>
-        <w:rPr>
-          <w:rStyle w:val="HTMLCode"/>
-          <w:rFonts w:ascii="Times New Roman" w:hAnsi="Times New Roman" w:cs="Times New Roman"/>
-          <w:sz w:val="26"/>
-          <w:szCs w:val="26"/>
-        </w:rPr>
-      </w:pPr>
-      <w:r>
-        <w:rPr>
-          <w:rStyle w:val="HTMLCode"/>
-          <w:rFonts w:ascii="Times New Roman" w:hAnsi="Times New Roman" w:cs="Times New Roman"/>
-          <w:sz w:val="26"/>
-          <w:szCs w:val="26"/>
-        </w:rPr>
-        <w:t xml:space="preserve">        System.out.println(</w:t>
-      </w:r>
-      <w:r>
-        <w:rPr>
-          <w:rStyle w:val="hljs-string"/>
-          <w:rFonts w:ascii="Times New Roman" w:hAnsi="Times New Roman" w:cs="Times New Roman"/>
-          <w:sz w:val="26"/>
-          <w:szCs w:val="26"/>
-        </w:rPr>
-        <w:t>"Invalid day"</w:t>
-      </w:r>
-      <w:r>
-        <w:rPr>
-          <w:rStyle w:val="HTMLCode"/>
-          <w:rFonts w:ascii="Times New Roman" w:hAnsi="Times New Roman" w:cs="Times New Roman"/>
-          <w:sz w:val="26"/>
-          <w:szCs w:val="26"/>
-        </w:rPr>
-        <w:t>);</w:t>
-      </w:r>
-    </w:p>
-    <w:p>
-      <w:pPr>
-        <w:pStyle w:val="HTMLPreformatted"/>
-        <w:ind w:left="2880"/>
-        <w:rPr>
-          <w:rStyle w:val="HTMLCode"/>
-          <w:rFonts w:ascii="Times New Roman" w:hAnsi="Times New Roman" w:cs="Times New Roman"/>
-          <w:sz w:val="26"/>
-          <w:szCs w:val="26"/>
-        </w:rPr>
-      </w:pPr>
-      <w:r>
-        <w:rPr>
-          <w:rStyle w:val="HTMLCode"/>
-          <w:rFonts w:ascii="Times New Roman" w:hAnsi="Times New Roman" w:cs="Times New Roman"/>
-          <w:sz w:val="26"/>
-          <w:szCs w:val="26"/>
-        </w:rPr>
-        <w:t>}</w:t>
-      </w:r>
-    </w:p>
-    <w:p>
-      <w:pPr>
-        <w:spacing w:before="100" w:beforeAutospacing="1" w:after="100" w:afterAutospacing="1" w:line="240" w:lineRule="auto"/>
-        <w:ind w:left="720"/>
-        <w:rPr>
-          <w:rFonts w:ascii="Times New Roman" w:hAnsi="Times New Roman" w:cs="Times New Roman"/>
-          <w:sz w:val="26"/>
-          <w:szCs w:val="26"/>
-        </w:rPr>
-      </w:pPr>
-      <w:r>
-        <w:rPr>
-          <w:rFonts w:ascii="Times New Roman" w:hAnsi="Times New Roman" w:cs="Times New Roman"/>
-          <w:sz w:val="26"/>
-          <w:szCs w:val="26"/>
-        </w:rPr>
-        <w:t xml:space="preserve">Dùng để thay thế cho nhiều câu lệnh </w:t>
-      </w:r>
-      <w:r>
-        <w:rPr>
-          <w:rStyle w:val="HTMLCode"/>
-          <w:rFonts w:ascii="Times New Roman" w:eastAsiaTheme="minorEastAsia" w:hAnsi="Times New Roman" w:cs="Times New Roman"/>
-          <w:sz w:val="26"/>
-          <w:szCs w:val="26"/>
-        </w:rPr>
-        <w:t>if-else</w:t>
-      </w:r>
-      <w:r>
-        <w:rPr>
-          <w:rFonts w:ascii="Times New Roman" w:hAnsi="Times New Roman" w:cs="Times New Roman"/>
-          <w:sz w:val="26"/>
-          <w:szCs w:val="26"/>
-        </w:rPr>
-        <w:t xml:space="preserve"> khi kiểm tra một biến với nhiều giá trị khác nhau.</w:t>
-      </w:r>
-    </w:p>
-    <w:p>
-      <w:pPr>
-        <w:spacing w:before="100" w:beforeAutospacing="1" w:after="100" w:afterAutospacing="1" w:line="240" w:lineRule="auto"/>
-        <w:ind w:left="720"/>
-        <w:rPr>
-          <w:rFonts w:ascii="Times New Roman" w:hAnsi="Times New Roman" w:cs="Times New Roman"/>
-          <w:sz w:val="26"/>
-          <w:szCs w:val="26"/>
-        </w:rPr>
-      </w:pPr>
-      <w:r>
-        <w:rPr>
-          <w:rStyle w:val="HTMLCode"/>
-          <w:rFonts w:ascii="Times New Roman" w:eastAsiaTheme="minorEastAsia" w:hAnsi="Times New Roman" w:cs="Times New Roman"/>
-          <w:sz w:val="26"/>
-          <w:szCs w:val="26"/>
-        </w:rPr>
-        <w:t>B</w:t>
-      </w:r>
-      <w:r>
-        <w:rPr>
-          <w:rStyle w:val="HTMLCode"/>
-          <w:rFonts w:ascii="Times New Roman" w:eastAsiaTheme="minorEastAsia" w:hAnsi="Times New Roman" w:cs="Times New Roman"/>
-          <w:sz w:val="26"/>
-          <w:szCs w:val="26"/>
-        </w:rPr>
-        <w:t>reak</w:t>
-      </w:r>
-      <w:r>
-        <w:rPr>
-          <w:rFonts w:ascii="Times New Roman" w:hAnsi="Times New Roman" w:cs="Times New Roman"/>
-          <w:sz w:val="26"/>
-          <w:szCs w:val="26"/>
+          <w:sz w:val="24"/>
+          <w:szCs w:val="24"/>
+        </w:rPr>
+        <w:t>Break</w:t>
+      </w:r>
+      <w:r>
+        <w:rPr>
+          <w:rFonts w:ascii="Times New Roman" w:hAnsi="Times New Roman" w:cs="Times New Roman"/>
+          <w:sz w:val="24"/>
+          <w:szCs w:val="24"/>
         </w:rPr>
         <w:t xml:space="preserve"> dùng để thoát khỏi switch sau khi thực hiện một case.</w:t>
       </w:r>
@@ -2856,15 +2608,11 @@
         <w:spacing w:line="240" w:lineRule="auto"/>
         <w:rPr>
           <w:rFonts w:cs="Times New Roman"/>
-          <w:sz w:val="26"/>
-          <w:szCs w:val="26"/>
         </w:rPr>
       </w:pPr>
       <w:r>
         <w:rPr>
           <w:rFonts w:cs="Times New Roman"/>
-          <w:sz w:val="26"/>
-          <w:szCs w:val="26"/>
         </w:rPr>
         <w:t>d. Một số thuật toán làm việc với mảng</w:t>
       </w:r>
@@ -2879,41 +2627,17 @@
         <w:spacing w:line="240" w:lineRule="auto"/>
         <w:rPr>
           <w:rFonts w:ascii="Times New Roman" w:hAnsi="Times New Roman" w:cs="Times New Roman"/>
-          <w:sz w:val="26"/>
-          <w:szCs w:val="26"/>
-        </w:rPr>
-      </w:pPr>
-      <w:r>
-        <w:rPr>
-          <w:rFonts w:ascii="Times New Roman" w:hAnsi="Times New Roman" w:cs="Times New Roman"/>
-          <w:sz w:val="26"/>
-          <w:szCs w:val="26"/>
-        </w:rPr>
-        <w:t xml:space="preserve">Thuật toán </w:t>
-      </w:r>
-      <w:r>
-        <w:rPr>
-          <w:rFonts w:ascii="Times New Roman" w:hAnsi="Times New Roman" w:cs="Times New Roman"/>
-          <w:sz w:val="26"/>
-          <w:szCs w:val="26"/>
-        </w:rPr>
-        <w:t>Bubble Sort</w:t>
-      </w:r>
-      <w:r>
-        <w:rPr>
-          <w:rFonts w:ascii="Times New Roman" w:hAnsi="Times New Roman" w:cs="Times New Roman"/>
-          <w:sz w:val="26"/>
-          <w:szCs w:val="26"/>
-        </w:rPr>
-        <w:t xml:space="preserve">: </w:t>
-      </w:r>
-      <w:r>
-        <w:rPr>
-          <w:rFonts w:ascii="Times New Roman" w:hAnsi="Times New Roman" w:cs="Times New Roman"/>
-          <w:sz w:val="26"/>
-          <w:szCs w:val="26"/>
-        </w:rPr>
-        <w:t>Duyệt qua mảng và so sánh từng cặp phần tử kề nhau, nếu phần tử trước lớn hơn phần tử sau thì đổi chỗ chúng. Tiếp tục như vậy cho đến khi mảng được sắp xếp.</w:t>
+          <w:sz w:val="24"/>
+          <w:szCs w:val="24"/>
+        </w:rPr>
+      </w:pPr>
+      <w:r>
+        <w:rPr>
+          <w:rFonts w:ascii="Times New Roman" w:hAnsi="Times New Roman" w:cs="Times New Roman"/>
+          <w:sz w:val="24"/>
+          <w:szCs w:val="24"/>
+        </w:rPr>
+        <w:t>Thuật toán Bubble Sort: Duyệt qua mảng và so sánh từng cặp phần tử kề nhau, nếu phần tử trước lớn hơn phần tử sau thì đổi chỗ chúng. Tiếp tục như vậy cho đến khi mảng được sắp xếp.</w:t>
       </w:r>
     </w:p>
     <w:p>
@@ -2922,15 +2646,15 @@
         <w:ind w:left="3600"/>
         <w:rPr>
           <w:rFonts w:ascii="Times New Roman" w:hAnsi="Times New Roman" w:cs="Times New Roman"/>
-          <w:sz w:val="26"/>
-          <w:szCs w:val="26"/>
-        </w:rPr>
-      </w:pPr>
-      <w:r>
-        <w:rPr>
-          <w:rFonts w:ascii="Times New Roman" w:hAnsi="Times New Roman" w:cs="Times New Roman"/>
-          <w:sz w:val="26"/>
-          <w:szCs w:val="26"/>
+          <w:sz w:val="24"/>
+          <w:szCs w:val="24"/>
+        </w:rPr>
+      </w:pPr>
+      <w:r>
+        <w:rPr>
+          <w:rFonts w:ascii="Times New Roman" w:hAnsi="Times New Roman" w:cs="Times New Roman"/>
+          <w:sz w:val="24"/>
+          <w:szCs w:val="24"/>
         </w:rPr>
         <w:t>int[] arr = {5, 3, 8, 4, 2};</w:t>
       </w:r>
@@ -2941,15 +2665,15 @@
         <w:ind w:left="3600"/>
         <w:rPr>
           <w:rFonts w:ascii="Times New Roman" w:hAnsi="Times New Roman" w:cs="Times New Roman"/>
-          <w:sz w:val="26"/>
-          <w:szCs w:val="26"/>
-        </w:rPr>
-      </w:pPr>
-      <w:r>
-        <w:rPr>
-          <w:rFonts w:ascii="Times New Roman" w:hAnsi="Times New Roman" w:cs="Times New Roman"/>
-          <w:sz w:val="26"/>
-          <w:szCs w:val="26"/>
+          <w:sz w:val="24"/>
+          <w:szCs w:val="24"/>
+        </w:rPr>
+      </w:pPr>
+      <w:r>
+        <w:rPr>
+          <w:rFonts w:ascii="Times New Roman" w:hAnsi="Times New Roman" w:cs="Times New Roman"/>
+          <w:sz w:val="24"/>
+          <w:szCs w:val="24"/>
         </w:rPr>
         <w:t>for (int i = 0; i &lt; arr.length - 1; i++) {</w:t>
       </w:r>
@@ -2960,15 +2684,15 @@
         <w:ind w:left="3600"/>
         <w:rPr>
           <w:rFonts w:ascii="Times New Roman" w:hAnsi="Times New Roman" w:cs="Times New Roman"/>
-          <w:sz w:val="26"/>
-          <w:szCs w:val="26"/>
-        </w:rPr>
-      </w:pPr>
-      <w:r>
-        <w:rPr>
-          <w:rFonts w:ascii="Times New Roman" w:hAnsi="Times New Roman" w:cs="Times New Roman"/>
-          <w:sz w:val="26"/>
-          <w:szCs w:val="26"/>
+          <w:sz w:val="24"/>
+          <w:szCs w:val="24"/>
+        </w:rPr>
+      </w:pPr>
+      <w:r>
+        <w:rPr>
+          <w:rFonts w:ascii="Times New Roman" w:hAnsi="Times New Roman" w:cs="Times New Roman"/>
+          <w:sz w:val="24"/>
+          <w:szCs w:val="24"/>
         </w:rPr>
         <w:t xml:space="preserve">    for (int j = 0; j &lt; arr.length - 1 - i; j++) {</w:t>
       </w:r>
@@ -2979,15 +2703,15 @@
         <w:ind w:left="3600"/>
         <w:rPr>
           <w:rFonts w:ascii="Times New Roman" w:hAnsi="Times New Roman" w:cs="Times New Roman"/>
-          <w:sz w:val="26"/>
-          <w:szCs w:val="26"/>
-        </w:rPr>
-      </w:pPr>
-      <w:r>
-        <w:rPr>
-          <w:rFonts w:ascii="Times New Roman" w:hAnsi="Times New Roman" w:cs="Times New Roman"/>
-          <w:sz w:val="26"/>
-          <w:szCs w:val="26"/>
+          <w:sz w:val="24"/>
+          <w:szCs w:val="24"/>
+        </w:rPr>
+      </w:pPr>
+      <w:r>
+        <w:rPr>
+          <w:rFonts w:ascii="Times New Roman" w:hAnsi="Times New Roman" w:cs="Times New Roman"/>
+          <w:sz w:val="24"/>
+          <w:szCs w:val="24"/>
         </w:rPr>
         <w:t xml:space="preserve">        if (arr[j] &gt; arr[j + 1]) {</w:t>
       </w:r>
@@ -2998,15 +2722,15 @@
         <w:ind w:left="3600"/>
         <w:rPr>
           <w:rFonts w:ascii="Times New Roman" w:hAnsi="Times New Roman" w:cs="Times New Roman"/>
-          <w:sz w:val="26"/>
-          <w:szCs w:val="26"/>
-        </w:rPr>
-      </w:pPr>
-      <w:r>
-        <w:rPr>
-          <w:rFonts w:ascii="Times New Roman" w:hAnsi="Times New Roman" w:cs="Times New Roman"/>
-          <w:sz w:val="26"/>
-          <w:szCs w:val="26"/>
+          <w:sz w:val="24"/>
+          <w:szCs w:val="24"/>
+        </w:rPr>
+      </w:pPr>
+      <w:r>
+        <w:rPr>
+          <w:rFonts w:ascii="Times New Roman" w:hAnsi="Times New Roman" w:cs="Times New Roman"/>
+          <w:sz w:val="24"/>
+          <w:szCs w:val="24"/>
         </w:rPr>
         <w:t xml:space="preserve">            int temp = arr[j];</w:t>
       </w:r>
@@ -3017,15 +2741,15 @@
         <w:ind w:left="3600"/>
         <w:rPr>
           <w:rFonts w:ascii="Times New Roman" w:hAnsi="Times New Roman" w:cs="Times New Roman"/>
-          <w:sz w:val="26"/>
-          <w:szCs w:val="26"/>
-        </w:rPr>
-      </w:pPr>
-      <w:r>
-        <w:rPr>
-          <w:rFonts w:ascii="Times New Roman" w:hAnsi="Times New Roman" w:cs="Times New Roman"/>
-          <w:sz w:val="26"/>
-          <w:szCs w:val="26"/>
+          <w:sz w:val="24"/>
+          <w:szCs w:val="24"/>
+        </w:rPr>
+      </w:pPr>
+      <w:r>
+        <w:rPr>
+          <w:rFonts w:ascii="Times New Roman" w:hAnsi="Times New Roman" w:cs="Times New Roman"/>
+          <w:sz w:val="24"/>
+          <w:szCs w:val="24"/>
         </w:rPr>
         <w:t xml:space="preserve">            arr[j] = arr[j + 1];</w:t>
       </w:r>
@@ -3036,15 +2760,15 @@
         <w:ind w:left="3600"/>
         <w:rPr>
           <w:rFonts w:ascii="Times New Roman" w:hAnsi="Times New Roman" w:cs="Times New Roman"/>
-          <w:sz w:val="26"/>
-          <w:szCs w:val="26"/>
-        </w:rPr>
-      </w:pPr>
-      <w:r>
-        <w:rPr>
-          <w:rFonts w:ascii="Times New Roman" w:hAnsi="Times New Roman" w:cs="Times New Roman"/>
-          <w:sz w:val="26"/>
-          <w:szCs w:val="26"/>
+          <w:sz w:val="24"/>
+          <w:szCs w:val="24"/>
+        </w:rPr>
+      </w:pPr>
+      <w:r>
+        <w:rPr>
+          <w:rFonts w:ascii="Times New Roman" w:hAnsi="Times New Roman" w:cs="Times New Roman"/>
+          <w:sz w:val="24"/>
+          <w:szCs w:val="24"/>
         </w:rPr>
         <w:t xml:space="preserve">            arr[j + 1] = temp;</w:t>
       </w:r>
@@ -3055,15 +2779,15 @@
         <w:ind w:left="3600"/>
         <w:rPr>
           <w:rFonts w:ascii="Times New Roman" w:hAnsi="Times New Roman" w:cs="Times New Roman"/>
-          <w:sz w:val="26"/>
-          <w:szCs w:val="26"/>
-        </w:rPr>
-      </w:pPr>
-      <w:r>
-        <w:rPr>
-          <w:rFonts w:ascii="Times New Roman" w:hAnsi="Times New Roman" w:cs="Times New Roman"/>
-          <w:sz w:val="26"/>
-          <w:szCs w:val="26"/>
+          <w:sz w:val="24"/>
+          <w:szCs w:val="24"/>
+        </w:rPr>
+      </w:pPr>
+      <w:r>
+        <w:rPr>
+          <w:rFonts w:ascii="Times New Roman" w:hAnsi="Times New Roman" w:cs="Times New Roman"/>
+          <w:sz w:val="24"/>
+          <w:szCs w:val="24"/>
         </w:rPr>
         <w:t xml:space="preserve">        }</w:t>
       </w:r>
@@ -3074,15 +2798,15 @@
         <w:ind w:left="3600"/>
         <w:rPr>
           <w:rFonts w:ascii="Times New Roman" w:hAnsi="Times New Roman" w:cs="Times New Roman"/>
-          <w:sz w:val="26"/>
-          <w:szCs w:val="26"/>
-        </w:rPr>
-      </w:pPr>
-      <w:r>
-        <w:rPr>
-          <w:rFonts w:ascii="Times New Roman" w:hAnsi="Times New Roman" w:cs="Times New Roman"/>
-          <w:sz w:val="26"/>
-          <w:szCs w:val="26"/>
+          <w:sz w:val="24"/>
+          <w:szCs w:val="24"/>
+        </w:rPr>
+      </w:pPr>
+      <w:r>
+        <w:rPr>
+          <w:rFonts w:ascii="Times New Roman" w:hAnsi="Times New Roman" w:cs="Times New Roman"/>
+          <w:sz w:val="24"/>
+          <w:szCs w:val="24"/>
         </w:rPr>
         <w:t xml:space="preserve">    }</w:t>
       </w:r>
@@ -3093,15 +2817,15 @@
         <w:ind w:left="3600"/>
         <w:rPr>
           <w:rFonts w:ascii="Times New Roman" w:hAnsi="Times New Roman" w:cs="Times New Roman"/>
-          <w:sz w:val="26"/>
-          <w:szCs w:val="26"/>
-        </w:rPr>
-      </w:pPr>
-      <w:r>
-        <w:rPr>
-          <w:rFonts w:ascii="Times New Roman" w:hAnsi="Times New Roman" w:cs="Times New Roman"/>
-          <w:sz w:val="26"/>
-          <w:szCs w:val="26"/>
+          <w:sz w:val="24"/>
+          <w:szCs w:val="24"/>
+        </w:rPr>
+      </w:pPr>
+      <w:r>
+        <w:rPr>
+          <w:rFonts w:ascii="Times New Roman" w:hAnsi="Times New Roman" w:cs="Times New Roman"/>
+          <w:sz w:val="24"/>
+          <w:szCs w:val="24"/>
         </w:rPr>
         <w:t>}</w:t>
       </w:r>
@@ -3116,41 +2840,17 @@
         <w:spacing w:line="240" w:lineRule="auto"/>
         <w:rPr>
           <w:rFonts w:ascii="Times New Roman" w:hAnsi="Times New Roman" w:cs="Times New Roman"/>
-          <w:sz w:val="26"/>
-          <w:szCs w:val="26"/>
-        </w:rPr>
-      </w:pPr>
-      <w:r>
-        <w:rPr>
-          <w:rFonts w:ascii="Times New Roman" w:hAnsi="Times New Roman" w:cs="Times New Roman"/>
-          <w:sz w:val="26"/>
-          <w:szCs w:val="26"/>
-        </w:rPr>
-        <w:t xml:space="preserve">Thuật toán </w:t>
-      </w:r>
-      <w:r>
-        <w:rPr>
-          <w:rFonts w:ascii="Times New Roman" w:hAnsi="Times New Roman" w:cs="Times New Roman"/>
-          <w:sz w:val="26"/>
-          <w:szCs w:val="26"/>
-        </w:rPr>
-        <w:t>Selection Sort</w:t>
-      </w:r>
-      <w:r>
-        <w:rPr>
-          <w:rFonts w:ascii="Times New Roman" w:hAnsi="Times New Roman" w:cs="Times New Roman"/>
-          <w:sz w:val="26"/>
-          <w:szCs w:val="26"/>
-        </w:rPr>
-        <w:t xml:space="preserve">: </w:t>
-      </w:r>
-      <w:r>
-        <w:rPr>
-          <w:rFonts w:ascii="Times New Roman" w:hAnsi="Times New Roman" w:cs="Times New Roman"/>
-          <w:sz w:val="26"/>
-          <w:szCs w:val="26"/>
-        </w:rPr>
-        <w:t>Tìm phần tử nhỏ nhất trong mảng và hoán đổi nó với phần tử đầu tiên, sau đó tiếp tục tìm phần tử nhỏ nhất trong phần mảng còn lại.</w:t>
+          <w:sz w:val="24"/>
+          <w:szCs w:val="24"/>
+        </w:rPr>
+      </w:pPr>
+      <w:r>
+        <w:rPr>
+          <w:rFonts w:ascii="Times New Roman" w:hAnsi="Times New Roman" w:cs="Times New Roman"/>
+          <w:sz w:val="24"/>
+          <w:szCs w:val="24"/>
+        </w:rPr>
+        <w:t>Thuật toán Selection Sort: Tìm phần tử nhỏ nhất trong mảng và hoán đổi nó với phần tử đầu tiên, sau đó tiếp tục tìm phần tử nhỏ nhất trong phần mảng còn lại.</w:t>
       </w:r>
     </w:p>
     <w:p>
@@ -3159,15 +2859,15 @@
         <w:ind w:left="2880"/>
         <w:rPr>
           <w:rFonts w:ascii="Times New Roman" w:hAnsi="Times New Roman" w:cs="Times New Roman"/>
-          <w:sz w:val="26"/>
-          <w:szCs w:val="26"/>
-        </w:rPr>
-      </w:pPr>
-      <w:r>
-        <w:rPr>
-          <w:rFonts w:ascii="Times New Roman" w:hAnsi="Times New Roman" w:cs="Times New Roman"/>
-          <w:sz w:val="26"/>
-          <w:szCs w:val="26"/>
+          <w:sz w:val="24"/>
+          <w:szCs w:val="24"/>
+        </w:rPr>
+      </w:pPr>
+      <w:r>
+        <w:rPr>
+          <w:rFonts w:ascii="Times New Roman" w:hAnsi="Times New Roman" w:cs="Times New Roman"/>
+          <w:sz w:val="24"/>
+          <w:szCs w:val="24"/>
         </w:rPr>
         <w:t>int[] arr = {5, 3, 8, 4, 2};</w:t>
       </w:r>
@@ -3178,17 +2878,16 @@
         <w:ind w:left="2880"/>
         <w:rPr>
           <w:rFonts w:ascii="Times New Roman" w:hAnsi="Times New Roman" w:cs="Times New Roman"/>
-          <w:sz w:val="26"/>
-          <w:szCs w:val="26"/>
-        </w:rPr>
-      </w:pPr>
-      <w:r>
-        <w:rPr>
-          <w:rFonts w:ascii="Times New Roman" w:hAnsi="Times New Roman" w:cs="Times New Roman"/>
-          <w:sz w:val="26"/>
-          <w:szCs w:val="26"/>
-        </w:rPr>
-        <w:lastRenderedPageBreak/>
+          <w:sz w:val="24"/>
+          <w:szCs w:val="24"/>
+        </w:rPr>
+      </w:pPr>
+      <w:r>
+        <w:rPr>
+          <w:rFonts w:ascii="Times New Roman" w:hAnsi="Times New Roman" w:cs="Times New Roman"/>
+          <w:sz w:val="24"/>
+          <w:szCs w:val="24"/>
+        </w:rPr>
         <w:t>for (int i = 0; i &lt; arr.length - 1; i++) {</w:t>
       </w:r>
     </w:p>
@@ -3198,15 +2897,15 @@
         <w:ind w:left="2880"/>
         <w:rPr>
           <w:rFonts w:ascii="Times New Roman" w:hAnsi="Times New Roman" w:cs="Times New Roman"/>
-          <w:sz w:val="26"/>
-          <w:szCs w:val="26"/>
-        </w:rPr>
-      </w:pPr>
-      <w:r>
-        <w:rPr>
-          <w:rFonts w:ascii="Times New Roman" w:hAnsi="Times New Roman" w:cs="Times New Roman"/>
-          <w:sz w:val="26"/>
-          <w:szCs w:val="26"/>
+          <w:sz w:val="24"/>
+          <w:szCs w:val="24"/>
+        </w:rPr>
+      </w:pPr>
+      <w:r>
+        <w:rPr>
+          <w:rFonts w:ascii="Times New Roman" w:hAnsi="Times New Roman" w:cs="Times New Roman"/>
+          <w:sz w:val="24"/>
+          <w:szCs w:val="24"/>
         </w:rPr>
         <w:t xml:space="preserve">    int minIndex = i;</w:t>
       </w:r>
@@ -3217,15 +2916,15 @@
         <w:ind w:left="2880"/>
         <w:rPr>
           <w:rFonts w:ascii="Times New Roman" w:hAnsi="Times New Roman" w:cs="Times New Roman"/>
-          <w:sz w:val="26"/>
-          <w:szCs w:val="26"/>
-        </w:rPr>
-      </w:pPr>
-      <w:r>
-        <w:rPr>
-          <w:rFonts w:ascii="Times New Roman" w:hAnsi="Times New Roman" w:cs="Times New Roman"/>
-          <w:sz w:val="26"/>
-          <w:szCs w:val="26"/>
+          <w:sz w:val="24"/>
+          <w:szCs w:val="24"/>
+        </w:rPr>
+      </w:pPr>
+      <w:r>
+        <w:rPr>
+          <w:rFonts w:ascii="Times New Roman" w:hAnsi="Times New Roman" w:cs="Times New Roman"/>
+          <w:sz w:val="24"/>
+          <w:szCs w:val="24"/>
         </w:rPr>
         <w:t xml:space="preserve">    for (int j = i + 1; j &lt; arr.length; j++) {</w:t>
       </w:r>
@@ -3236,15 +2935,15 @@
         <w:ind w:left="2880"/>
         <w:rPr>
           <w:rFonts w:ascii="Times New Roman" w:hAnsi="Times New Roman" w:cs="Times New Roman"/>
-          <w:sz w:val="26"/>
-          <w:szCs w:val="26"/>
-        </w:rPr>
-      </w:pPr>
-      <w:r>
-        <w:rPr>
-          <w:rFonts w:ascii="Times New Roman" w:hAnsi="Times New Roman" w:cs="Times New Roman"/>
-          <w:sz w:val="26"/>
-          <w:szCs w:val="26"/>
+          <w:sz w:val="24"/>
+          <w:szCs w:val="24"/>
+        </w:rPr>
+      </w:pPr>
+      <w:r>
+        <w:rPr>
+          <w:rFonts w:ascii="Times New Roman" w:hAnsi="Times New Roman" w:cs="Times New Roman"/>
+          <w:sz w:val="24"/>
+          <w:szCs w:val="24"/>
         </w:rPr>
         <w:t xml:space="preserve">        if (arr[j] &lt; arr[minIndex]) {</w:t>
       </w:r>
@@ -3255,15 +2954,15 @@
         <w:ind w:left="2880"/>
         <w:rPr>
           <w:rFonts w:ascii="Times New Roman" w:hAnsi="Times New Roman" w:cs="Times New Roman"/>
-          <w:sz w:val="26"/>
-          <w:szCs w:val="26"/>
-        </w:rPr>
-      </w:pPr>
-      <w:r>
-        <w:rPr>
-          <w:rFonts w:ascii="Times New Roman" w:hAnsi="Times New Roman" w:cs="Times New Roman"/>
-          <w:sz w:val="26"/>
-          <w:szCs w:val="26"/>
+          <w:sz w:val="24"/>
+          <w:szCs w:val="24"/>
+        </w:rPr>
+      </w:pPr>
+      <w:r>
+        <w:rPr>
+          <w:rFonts w:ascii="Times New Roman" w:hAnsi="Times New Roman" w:cs="Times New Roman"/>
+          <w:sz w:val="24"/>
+          <w:szCs w:val="24"/>
         </w:rPr>
         <w:t xml:space="preserve">            minIndex = j;</w:t>
       </w:r>
@@ -3274,16 +2973,17 @@
         <w:ind w:left="2880"/>
         <w:rPr>
           <w:rFonts w:ascii="Times New Roman" w:hAnsi="Times New Roman" w:cs="Times New Roman"/>
-          <w:sz w:val="26"/>
-          <w:szCs w:val="26"/>
-        </w:rPr>
-      </w:pPr>
-      <w:r>
-        <w:rPr>
-          <w:rFonts w:ascii="Times New Roman" w:hAnsi="Times New Roman" w:cs="Times New Roman"/>
-          <w:sz w:val="26"/>
-          <w:szCs w:val="26"/>
-        </w:rPr>
+          <w:sz w:val="24"/>
+          <w:szCs w:val="24"/>
+        </w:rPr>
+      </w:pPr>
+      <w:r>
+        <w:rPr>
+          <w:rFonts w:ascii="Times New Roman" w:hAnsi="Times New Roman" w:cs="Times New Roman"/>
+          <w:sz w:val="24"/>
+          <w:szCs w:val="24"/>
+        </w:rPr>
+        <w:lastRenderedPageBreak/>
         <w:t xml:space="preserve">        }</w:t>
       </w:r>
     </w:p>
@@ -3293,15 +2993,15 @@
         <w:ind w:left="2880"/>
         <w:rPr>
           <w:rFonts w:ascii="Times New Roman" w:hAnsi="Times New Roman" w:cs="Times New Roman"/>
-          <w:sz w:val="26"/>
-          <w:szCs w:val="26"/>
-        </w:rPr>
-      </w:pPr>
-      <w:r>
-        <w:rPr>
-          <w:rFonts w:ascii="Times New Roman" w:hAnsi="Times New Roman" w:cs="Times New Roman"/>
-          <w:sz w:val="26"/>
-          <w:szCs w:val="26"/>
+          <w:sz w:val="24"/>
+          <w:szCs w:val="24"/>
+        </w:rPr>
+      </w:pPr>
+      <w:r>
+        <w:rPr>
+          <w:rFonts w:ascii="Times New Roman" w:hAnsi="Times New Roman" w:cs="Times New Roman"/>
+          <w:sz w:val="24"/>
+          <w:szCs w:val="24"/>
         </w:rPr>
         <w:t xml:space="preserve">    }</w:t>
       </w:r>
@@ -3312,15 +3012,15 @@
         <w:ind w:left="2880"/>
         <w:rPr>
           <w:rFonts w:ascii="Times New Roman" w:hAnsi="Times New Roman" w:cs="Times New Roman"/>
-          <w:sz w:val="26"/>
-          <w:szCs w:val="26"/>
-        </w:rPr>
-      </w:pPr>
-      <w:r>
-        <w:rPr>
-          <w:rFonts w:ascii="Times New Roman" w:hAnsi="Times New Roman" w:cs="Times New Roman"/>
-          <w:sz w:val="26"/>
-          <w:szCs w:val="26"/>
+          <w:sz w:val="24"/>
+          <w:szCs w:val="24"/>
+        </w:rPr>
+      </w:pPr>
+      <w:r>
+        <w:rPr>
+          <w:rFonts w:ascii="Times New Roman" w:hAnsi="Times New Roman" w:cs="Times New Roman"/>
+          <w:sz w:val="24"/>
+          <w:szCs w:val="24"/>
         </w:rPr>
         <w:t xml:space="preserve">    int temp = arr[minIndex];</w:t>
       </w:r>
@@ -3331,15 +3031,15 @@
         <w:ind w:left="2880"/>
         <w:rPr>
           <w:rFonts w:ascii="Times New Roman" w:hAnsi="Times New Roman" w:cs="Times New Roman"/>
-          <w:sz w:val="26"/>
-          <w:szCs w:val="26"/>
-        </w:rPr>
-      </w:pPr>
-      <w:r>
-        <w:rPr>
-          <w:rFonts w:ascii="Times New Roman" w:hAnsi="Times New Roman" w:cs="Times New Roman"/>
-          <w:sz w:val="26"/>
-          <w:szCs w:val="26"/>
+          <w:sz w:val="24"/>
+          <w:szCs w:val="24"/>
+        </w:rPr>
+      </w:pPr>
+      <w:r>
+        <w:rPr>
+          <w:rFonts w:ascii="Times New Roman" w:hAnsi="Times New Roman" w:cs="Times New Roman"/>
+          <w:sz w:val="24"/>
+          <w:szCs w:val="24"/>
         </w:rPr>
         <w:t xml:space="preserve">    arr[minIndex] = arr[i];</w:t>
       </w:r>
@@ -3350,15 +3050,15 @@
         <w:ind w:left="2880"/>
         <w:rPr>
           <w:rFonts w:ascii="Times New Roman" w:hAnsi="Times New Roman" w:cs="Times New Roman"/>
-          <w:sz w:val="26"/>
-          <w:szCs w:val="26"/>
-        </w:rPr>
-      </w:pPr>
-      <w:r>
-        <w:rPr>
-          <w:rFonts w:ascii="Times New Roman" w:hAnsi="Times New Roman" w:cs="Times New Roman"/>
-          <w:sz w:val="26"/>
-          <w:szCs w:val="26"/>
+          <w:sz w:val="24"/>
+          <w:szCs w:val="24"/>
+        </w:rPr>
+      </w:pPr>
+      <w:r>
+        <w:rPr>
+          <w:rFonts w:ascii="Times New Roman" w:hAnsi="Times New Roman" w:cs="Times New Roman"/>
+          <w:sz w:val="24"/>
+          <w:szCs w:val="24"/>
         </w:rPr>
         <w:t xml:space="preserve">    arr[i] = temp;</w:t>
       </w:r>
@@ -3369,15 +3069,15 @@
         <w:ind w:left="2880"/>
         <w:rPr>
           <w:rFonts w:ascii="Times New Roman" w:hAnsi="Times New Roman" w:cs="Times New Roman"/>
-          <w:sz w:val="26"/>
-          <w:szCs w:val="26"/>
-        </w:rPr>
-      </w:pPr>
-      <w:r>
-        <w:rPr>
-          <w:rFonts w:ascii="Times New Roman" w:hAnsi="Times New Roman" w:cs="Times New Roman"/>
-          <w:sz w:val="26"/>
-          <w:szCs w:val="26"/>
+          <w:sz w:val="24"/>
+          <w:szCs w:val="24"/>
+        </w:rPr>
+      </w:pPr>
+      <w:r>
+        <w:rPr>
+          <w:rFonts w:ascii="Times New Roman" w:hAnsi="Times New Roman" w:cs="Times New Roman"/>
+          <w:sz w:val="24"/>
+          <w:szCs w:val="24"/>
         </w:rPr>
         <w:t>}</w:t>
       </w:r>
@@ -3392,41 +3092,17 @@
         <w:spacing w:line="240" w:lineRule="auto"/>
         <w:rPr>
           <w:rFonts w:ascii="Times New Roman" w:hAnsi="Times New Roman" w:cs="Times New Roman"/>
-          <w:sz w:val="26"/>
-          <w:szCs w:val="26"/>
-        </w:rPr>
-      </w:pPr>
-      <w:r>
-        <w:rPr>
-          <w:rFonts w:ascii="Times New Roman" w:hAnsi="Times New Roman" w:cs="Times New Roman"/>
-          <w:sz w:val="26"/>
-          <w:szCs w:val="26"/>
-        </w:rPr>
-        <w:t xml:space="preserve">Thuật toán </w:t>
-      </w:r>
-      <w:r>
-        <w:rPr>
-          <w:rFonts w:ascii="Times New Roman" w:hAnsi="Times New Roman" w:cs="Times New Roman"/>
-          <w:sz w:val="26"/>
-          <w:szCs w:val="26"/>
-        </w:rPr>
-        <w:t>Insertion Sort</w:t>
-      </w:r>
-      <w:r>
-        <w:rPr>
-          <w:rFonts w:ascii="Times New Roman" w:hAnsi="Times New Roman" w:cs="Times New Roman"/>
-          <w:sz w:val="26"/>
-          <w:szCs w:val="26"/>
-        </w:rPr>
-        <w:t xml:space="preserve">: </w:t>
-      </w:r>
-      <w:r>
-        <w:rPr>
-          <w:rFonts w:ascii="Times New Roman" w:hAnsi="Times New Roman" w:cs="Times New Roman"/>
-          <w:sz w:val="26"/>
-          <w:szCs w:val="26"/>
-        </w:rPr>
-        <w:t>Duyệt qua từng phần tử, so sánh nó với các phần tử đã sắp xếp, và chèn nó vào vị trí phù hợp trong phần đã sắp xếp.</w:t>
+          <w:sz w:val="24"/>
+          <w:szCs w:val="24"/>
+        </w:rPr>
+      </w:pPr>
+      <w:r>
+        <w:rPr>
+          <w:rFonts w:ascii="Times New Roman" w:hAnsi="Times New Roman" w:cs="Times New Roman"/>
+          <w:sz w:val="24"/>
+          <w:szCs w:val="24"/>
+        </w:rPr>
+        <w:t>Thuật toán Insertion Sort: Duyệt qua từng phần tử, so sánh nó với các phần tử đã sắp xếp, và chèn nó vào vị trí phù hợp trong phần đã sắp xếp.</w:t>
       </w:r>
     </w:p>
     <w:p>
@@ -3435,15 +3111,15 @@
         <w:ind w:left="2880"/>
         <w:rPr>
           <w:rFonts w:ascii="Times New Roman" w:hAnsi="Times New Roman" w:cs="Times New Roman"/>
-          <w:sz w:val="26"/>
-          <w:szCs w:val="26"/>
-        </w:rPr>
-      </w:pPr>
-      <w:r>
-        <w:rPr>
-          <w:rFonts w:ascii="Times New Roman" w:hAnsi="Times New Roman" w:cs="Times New Roman"/>
-          <w:sz w:val="26"/>
-          <w:szCs w:val="26"/>
+          <w:sz w:val="24"/>
+          <w:szCs w:val="24"/>
+        </w:rPr>
+      </w:pPr>
+      <w:r>
+        <w:rPr>
+          <w:rFonts w:ascii="Times New Roman" w:hAnsi="Times New Roman" w:cs="Times New Roman"/>
+          <w:sz w:val="24"/>
+          <w:szCs w:val="24"/>
         </w:rPr>
         <w:t>int[] arr = {5, 3, 8, 4, 2};</w:t>
       </w:r>
@@ -3454,15 +3130,15 @@
         <w:ind w:left="2880"/>
         <w:rPr>
           <w:rFonts w:ascii="Times New Roman" w:hAnsi="Times New Roman" w:cs="Times New Roman"/>
-          <w:sz w:val="26"/>
-          <w:szCs w:val="26"/>
-        </w:rPr>
-      </w:pPr>
-      <w:r>
-        <w:rPr>
-          <w:rFonts w:ascii="Times New Roman" w:hAnsi="Times New Roman" w:cs="Times New Roman"/>
-          <w:sz w:val="26"/>
-          <w:szCs w:val="26"/>
+          <w:sz w:val="24"/>
+          <w:szCs w:val="24"/>
+        </w:rPr>
+      </w:pPr>
+      <w:r>
+        <w:rPr>
+          <w:rFonts w:ascii="Times New Roman" w:hAnsi="Times New Roman" w:cs="Times New Roman"/>
+          <w:sz w:val="24"/>
+          <w:szCs w:val="24"/>
         </w:rPr>
         <w:t>for (int i = 1; i &lt; arr.length; i++) {</w:t>
       </w:r>
@@ -3473,15 +3149,15 @@
         <w:ind w:left="2880"/>
         <w:rPr>
           <w:rFonts w:ascii="Times New Roman" w:hAnsi="Times New Roman" w:cs="Times New Roman"/>
-          <w:sz w:val="26"/>
-          <w:szCs w:val="26"/>
-        </w:rPr>
-      </w:pPr>
-      <w:r>
-        <w:rPr>
-          <w:rFonts w:ascii="Times New Roman" w:hAnsi="Times New Roman" w:cs="Times New Roman"/>
-          <w:sz w:val="26"/>
-          <w:szCs w:val="26"/>
+          <w:sz w:val="24"/>
+          <w:szCs w:val="24"/>
+        </w:rPr>
+      </w:pPr>
+      <w:r>
+        <w:rPr>
+          <w:rFonts w:ascii="Times New Roman" w:hAnsi="Times New Roman" w:cs="Times New Roman"/>
+          <w:sz w:val="24"/>
+          <w:szCs w:val="24"/>
         </w:rPr>
         <w:t xml:space="preserve">    int key = arr[i];</w:t>
       </w:r>
@@ -3492,15 +3168,15 @@
         <w:ind w:left="2880"/>
         <w:rPr>
           <w:rFonts w:ascii="Times New Roman" w:hAnsi="Times New Roman" w:cs="Times New Roman"/>
-          <w:sz w:val="26"/>
-          <w:szCs w:val="26"/>
-        </w:rPr>
-      </w:pPr>
-      <w:r>
-        <w:rPr>
-          <w:rFonts w:ascii="Times New Roman" w:hAnsi="Times New Roman" w:cs="Times New Roman"/>
-          <w:sz w:val="26"/>
-          <w:szCs w:val="26"/>
+          <w:sz w:val="24"/>
+          <w:szCs w:val="24"/>
+        </w:rPr>
+      </w:pPr>
+      <w:r>
+        <w:rPr>
+          <w:rFonts w:ascii="Times New Roman" w:hAnsi="Times New Roman" w:cs="Times New Roman"/>
+          <w:sz w:val="24"/>
+          <w:szCs w:val="24"/>
         </w:rPr>
         <w:t xml:space="preserve">    int j = i - 1;</w:t>
       </w:r>
@@ -3511,15 +3187,15 @@
         <w:ind w:left="2880"/>
         <w:rPr>
           <w:rFonts w:ascii="Times New Roman" w:hAnsi="Times New Roman" w:cs="Times New Roman"/>
-          <w:sz w:val="26"/>
-          <w:szCs w:val="26"/>
-        </w:rPr>
-      </w:pPr>
-      <w:r>
-        <w:rPr>
-          <w:rFonts w:ascii="Times New Roman" w:hAnsi="Times New Roman" w:cs="Times New Roman"/>
-          <w:sz w:val="26"/>
-          <w:szCs w:val="26"/>
+          <w:sz w:val="24"/>
+          <w:szCs w:val="24"/>
+        </w:rPr>
+      </w:pPr>
+      <w:r>
+        <w:rPr>
+          <w:rFonts w:ascii="Times New Roman" w:hAnsi="Times New Roman" w:cs="Times New Roman"/>
+          <w:sz w:val="24"/>
+          <w:szCs w:val="24"/>
         </w:rPr>
         <w:t xml:space="preserve">    while (j &gt;= 0 &amp;&amp; arr[j] &gt; key) {</w:t>
       </w:r>
@@ -3530,15 +3206,15 @@
         <w:ind w:left="2880"/>
         <w:rPr>
           <w:rFonts w:ascii="Times New Roman" w:hAnsi="Times New Roman" w:cs="Times New Roman"/>
-          <w:sz w:val="26"/>
-          <w:szCs w:val="26"/>
-        </w:rPr>
-      </w:pPr>
-      <w:r>
-        <w:rPr>
-          <w:rFonts w:ascii="Times New Roman" w:hAnsi="Times New Roman" w:cs="Times New Roman"/>
-          <w:sz w:val="26"/>
-          <w:szCs w:val="26"/>
+          <w:sz w:val="24"/>
+          <w:szCs w:val="24"/>
+        </w:rPr>
+      </w:pPr>
+      <w:r>
+        <w:rPr>
+          <w:rFonts w:ascii="Times New Roman" w:hAnsi="Times New Roman" w:cs="Times New Roman"/>
+          <w:sz w:val="24"/>
+          <w:szCs w:val="24"/>
         </w:rPr>
         <w:t xml:space="preserve">        arr[j + 1] = arr[j];</w:t>
       </w:r>
@@ -3549,15 +3225,15 @@
         <w:ind w:left="2880"/>
         <w:rPr>
           <w:rFonts w:ascii="Times New Roman" w:hAnsi="Times New Roman" w:cs="Times New Roman"/>
-          <w:sz w:val="26"/>
-          <w:szCs w:val="26"/>
-        </w:rPr>
-      </w:pPr>
-      <w:r>
-        <w:rPr>
-          <w:rFonts w:ascii="Times New Roman" w:hAnsi="Times New Roman" w:cs="Times New Roman"/>
-          <w:sz w:val="26"/>
-          <w:szCs w:val="26"/>
+          <w:sz w:val="24"/>
+          <w:szCs w:val="24"/>
+        </w:rPr>
+      </w:pPr>
+      <w:r>
+        <w:rPr>
+          <w:rFonts w:ascii="Times New Roman" w:hAnsi="Times New Roman" w:cs="Times New Roman"/>
+          <w:sz w:val="24"/>
+          <w:szCs w:val="24"/>
         </w:rPr>
         <w:t xml:space="preserve">        j--;</w:t>
       </w:r>
@@ -3568,15 +3244,15 @@
         <w:ind w:left="2880"/>
         <w:rPr>
           <w:rFonts w:ascii="Times New Roman" w:hAnsi="Times New Roman" w:cs="Times New Roman"/>
-          <w:sz w:val="26"/>
-          <w:szCs w:val="26"/>
-        </w:rPr>
-      </w:pPr>
-      <w:r>
-        <w:rPr>
-          <w:rFonts w:ascii="Times New Roman" w:hAnsi="Times New Roman" w:cs="Times New Roman"/>
-          <w:sz w:val="26"/>
-          <w:szCs w:val="26"/>
+          <w:sz w:val="24"/>
+          <w:szCs w:val="24"/>
+        </w:rPr>
+      </w:pPr>
+      <w:r>
+        <w:rPr>
+          <w:rFonts w:ascii="Times New Roman" w:hAnsi="Times New Roman" w:cs="Times New Roman"/>
+          <w:sz w:val="24"/>
+          <w:szCs w:val="24"/>
         </w:rPr>
         <w:t xml:space="preserve">    }</w:t>
       </w:r>
@@ -3587,15 +3263,15 @@
         <w:ind w:left="2880"/>
         <w:rPr>
           <w:rFonts w:ascii="Times New Roman" w:hAnsi="Times New Roman" w:cs="Times New Roman"/>
-          <w:sz w:val="26"/>
-          <w:szCs w:val="26"/>
-        </w:rPr>
-      </w:pPr>
-      <w:r>
-        <w:rPr>
-          <w:rFonts w:ascii="Times New Roman" w:hAnsi="Times New Roman" w:cs="Times New Roman"/>
-          <w:sz w:val="26"/>
-          <w:szCs w:val="26"/>
+          <w:sz w:val="24"/>
+          <w:szCs w:val="24"/>
+        </w:rPr>
+      </w:pPr>
+      <w:r>
+        <w:rPr>
+          <w:rFonts w:ascii="Times New Roman" w:hAnsi="Times New Roman" w:cs="Times New Roman"/>
+          <w:sz w:val="24"/>
+          <w:szCs w:val="24"/>
         </w:rPr>
         <w:t xml:space="preserve">    arr[j + 1] = key;</w:t>
       </w:r>
@@ -3606,15 +3282,15 @@
         <w:ind w:left="2880"/>
         <w:rPr>
           <w:rFonts w:ascii="Times New Roman" w:hAnsi="Times New Roman" w:cs="Times New Roman"/>
-          <w:sz w:val="26"/>
-          <w:szCs w:val="26"/>
-        </w:rPr>
-      </w:pPr>
-      <w:r>
-        <w:rPr>
-          <w:rFonts w:ascii="Times New Roman" w:hAnsi="Times New Roman" w:cs="Times New Roman"/>
-          <w:sz w:val="26"/>
-          <w:szCs w:val="26"/>
+          <w:sz w:val="24"/>
+          <w:szCs w:val="24"/>
+        </w:rPr>
+      </w:pPr>
+      <w:r>
+        <w:rPr>
+          <w:rFonts w:ascii="Times New Roman" w:hAnsi="Times New Roman" w:cs="Times New Roman"/>
+          <w:sz w:val="24"/>
+          <w:szCs w:val="24"/>
         </w:rPr>
         <w:t>}</w:t>
       </w:r>
@@ -3629,57 +3305,17 @@
         <w:spacing w:line="240" w:lineRule="auto"/>
         <w:rPr>
           <w:rFonts w:ascii="Times New Roman" w:hAnsi="Times New Roman" w:cs="Times New Roman"/>
-          <w:sz w:val="26"/>
-          <w:szCs w:val="26"/>
-        </w:rPr>
-      </w:pPr>
-      <w:r>
-        <w:rPr>
-          <w:rFonts w:ascii="Times New Roman" w:hAnsi="Times New Roman" w:cs="Times New Roman"/>
-          <w:sz w:val="26"/>
-          <w:szCs w:val="26"/>
-        </w:rPr>
-        <w:t>Thêm phần tử vào mảng</w:t>
-      </w:r>
-      <w:r>
-        <w:rPr>
-          <w:rFonts w:ascii="Times New Roman" w:hAnsi="Times New Roman" w:cs="Times New Roman"/>
-          <w:sz w:val="26"/>
-          <w:szCs w:val="26"/>
-        </w:rPr>
-        <w:t xml:space="preserve">: </w:t>
-      </w:r>
-      <w:r>
-        <w:rPr>
-          <w:rFonts w:ascii="Times New Roman" w:hAnsi="Times New Roman" w:cs="Times New Roman"/>
-          <w:sz w:val="26"/>
-          <w:szCs w:val="26"/>
-        </w:rPr>
-        <w:t>Trong Java, mảng có kích thước cố định</w:t>
-      </w:r>
-      <w:r>
-        <w:rPr>
-          <w:rFonts w:ascii="Times New Roman" w:hAnsi="Times New Roman" w:cs="Times New Roman"/>
-          <w:sz w:val="26"/>
-          <w:szCs w:val="26"/>
-        </w:rPr>
-        <w:t xml:space="preserve">, </w:t>
-      </w:r>
-      <w:r>
-        <w:rPr>
-          <w:rFonts w:ascii="Times New Roman" w:hAnsi="Times New Roman" w:cs="Times New Roman"/>
-          <w:sz w:val="26"/>
-          <w:szCs w:val="26"/>
-        </w:rPr>
-        <w:t xml:space="preserve"> khi cần thêm phần tử</w:t>
-      </w:r>
-      <w:r>
-        <w:rPr>
-          <w:rFonts w:ascii="Times New Roman" w:hAnsi="Times New Roman" w:cs="Times New Roman"/>
-          <w:sz w:val="26"/>
-          <w:szCs w:val="26"/>
-        </w:rPr>
-        <w:t xml:space="preserve"> cần phải tạo mảng mới có kích thước lơn hơn.</w:t>
+          <w:sz w:val="24"/>
+          <w:szCs w:val="24"/>
+        </w:rPr>
+      </w:pPr>
+      <w:r>
+        <w:rPr>
+          <w:rFonts w:ascii="Times New Roman" w:hAnsi="Times New Roman" w:cs="Times New Roman"/>
+          <w:sz w:val="24"/>
+          <w:szCs w:val="24"/>
+        </w:rPr>
+        <w:t>Thêm phần tử vào mảng: Trong Java, mảng có kích thước cố định,  khi cần thêm phần tử cần phải tạo mảng mới có kích thước lơn hơn.</w:t>
       </w:r>
     </w:p>
     <w:p>
@@ -3692,41 +3328,17 @@
         <w:spacing w:before="100" w:beforeAutospacing="1" w:after="100" w:afterAutospacing="1" w:line="240" w:lineRule="auto"/>
         <w:rPr>
           <w:rFonts w:ascii="Times New Roman" w:hAnsi="Times New Roman" w:cs="Times New Roman"/>
-          <w:sz w:val="26"/>
-          <w:szCs w:val="26"/>
-        </w:rPr>
-      </w:pPr>
-      <w:r>
-        <w:rPr>
-          <w:rFonts w:ascii="Times New Roman" w:hAnsi="Times New Roman" w:cs="Times New Roman"/>
-          <w:sz w:val="26"/>
-          <w:szCs w:val="26"/>
-        </w:rPr>
-        <w:t xml:space="preserve">Xoá phần tử vào mảng: </w:t>
-      </w:r>
-      <w:r>
-        <w:rPr>
-          <w:rFonts w:ascii="Times New Roman" w:hAnsi="Times New Roman" w:cs="Times New Roman"/>
-          <w:sz w:val="26"/>
-          <w:szCs w:val="26"/>
-        </w:rPr>
-        <w:t xml:space="preserve">khi xóa một phần tử trong mảng, </w:t>
-      </w:r>
-      <w:r>
-        <w:rPr>
-          <w:rFonts w:ascii="Times New Roman" w:hAnsi="Times New Roman" w:cs="Times New Roman"/>
-          <w:sz w:val="26"/>
-          <w:szCs w:val="26"/>
-        </w:rPr>
-        <w:t xml:space="preserve">cần </w:t>
-      </w:r>
-      <w:r>
-        <w:rPr>
-          <w:rFonts w:ascii="Times New Roman" w:hAnsi="Times New Roman" w:cs="Times New Roman"/>
-          <w:sz w:val="26"/>
-          <w:szCs w:val="26"/>
-        </w:rPr>
-        <w:t>phải di chuyển các phần tử còn lại để lấp đầy chỗ trống.</w:t>
+          <w:sz w:val="24"/>
+          <w:szCs w:val="24"/>
+        </w:rPr>
+      </w:pPr>
+      <w:r>
+        <w:rPr>
+          <w:rFonts w:ascii="Times New Roman" w:hAnsi="Times New Roman" w:cs="Times New Roman"/>
+          <w:sz w:val="24"/>
+          <w:szCs w:val="24"/>
+        </w:rPr>
+        <w:t>Xoá phần tử vào mảng: khi xóa một phần tử trong mảng, cần phải di chuyển các phần tử còn lại để lấp đầy chỗ trống.</w:t>
       </w:r>
     </w:p>
     <w:p>
@@ -3739,34 +3351,17 @@
         <w:spacing w:line="240" w:lineRule="auto"/>
         <w:rPr>
           <w:rFonts w:ascii="Times New Roman" w:hAnsi="Times New Roman" w:cs="Times New Roman"/>
-          <w:sz w:val="26"/>
-          <w:szCs w:val="26"/>
-        </w:rPr>
-      </w:pPr>
-      <w:r>
-        <w:rPr>
-          <w:rFonts w:ascii="Times New Roman" w:hAnsi="Times New Roman" w:cs="Times New Roman"/>
-          <w:sz w:val="26"/>
-          <w:szCs w:val="26"/>
-        </w:rPr>
-        <w:lastRenderedPageBreak/>
-        <w:t>Tìm kiếm nhị phân</w:t>
-      </w:r>
-      <w:r>
-        <w:rPr>
-          <w:rFonts w:ascii="Times New Roman" w:hAnsi="Times New Roman" w:cs="Times New Roman"/>
-          <w:sz w:val="26"/>
-          <w:szCs w:val="26"/>
-        </w:rPr>
-        <w:t xml:space="preserve">: </w:t>
-      </w:r>
-      <w:r>
-        <w:rPr>
-          <w:rFonts w:ascii="Times New Roman" w:hAnsi="Times New Roman" w:cs="Times New Roman"/>
-          <w:sz w:val="26"/>
-          <w:szCs w:val="26"/>
-        </w:rPr>
-        <w:t>Tìm kiếm nhị phân là phương pháp tìm kiếm nhanh hơn khi dữ liệu đã được sắp xếp. Thuật toán này phân chia tập hợp dữ liệu thành hai nửa và so sánh giá trị trung bình với phần tử cần tìm. Nếu phần tử nhỏ hơn giá trị trung bình, tìm kiếm tiếp tục ở nửa trái, ngược lại, tìm kiếm tiếp tục ở nửa phải.</w:t>
+          <w:sz w:val="24"/>
+          <w:szCs w:val="24"/>
+        </w:rPr>
+      </w:pPr>
+      <w:r>
+        <w:rPr>
+          <w:rFonts w:ascii="Times New Roman" w:hAnsi="Times New Roman" w:cs="Times New Roman"/>
+          <w:sz w:val="24"/>
+          <w:szCs w:val="24"/>
+        </w:rPr>
+        <w:t>Tìm kiếm nhị phân: Tìm kiếm nhị phân là phương pháp tìm kiếm nhanh hơn khi dữ liệu đã được sắp xếp. Thuật toán này phân chia tập hợp dữ liệu thành hai nửa và so sánh giá trị trung bình với phần tử cần tìm. Nếu phần tử nhỏ hơn giá trị trung bình, tìm kiếm tiếp tục ở nửa trái, ngược lại, tìm kiếm tiếp tục ở nửa phải.</w:t>
       </w:r>
     </w:p>
     <w:p>
@@ -3775,8 +3370,8 @@
         <w:spacing w:line="240" w:lineRule="auto"/>
         <w:rPr>
           <w:rFonts w:ascii="Times New Roman" w:hAnsi="Times New Roman" w:cs="Times New Roman"/>
-          <w:sz w:val="26"/>
-          <w:szCs w:val="26"/>
+          <w:sz w:val="24"/>
+          <w:szCs w:val="24"/>
         </w:rPr>
       </w:pPr>
     </w:p>
@@ -3786,32 +3381,18 @@
         <w:spacing w:line="240" w:lineRule="auto"/>
         <w:rPr>
           <w:rFonts w:cs="Times New Roman"/>
-          <w:sz w:val="26"/>
-          <w:szCs w:val="26"/>
         </w:rPr>
       </w:pPr>
       <w:r>
         <w:rPr>
           <w:rFonts w:cs="Times New Roman"/>
-          <w:sz w:val="26"/>
-          <w:szCs w:val="26"/>
-        </w:rPr>
-        <w:t xml:space="preserve">e. </w:t>
-      </w:r>
-      <w:r>
-        <w:rPr>
-          <w:rFonts w:cs="Times New Roman"/>
-          <w:sz w:val="26"/>
-          <w:szCs w:val="26"/>
-        </w:rPr>
-        <w:t>Streams Input/Out put, làm việc với file mức cơ bản.</w:t>
+        </w:rPr>
+        <w:t>e. Streams Input/Out put, làm việc với file mức cơ bản.</w:t>
       </w:r>
       <w:r>
         <w:rPr>
           <w:rFonts w:cs="Times New Roman"/>
           <w:color w:val="FF0000"/>
-          <w:sz w:val="26"/>
-          <w:szCs w:val="26"/>
         </w:rPr>
         <w:t xml:space="preserve"> </w:t>
       </w:r>
@@ -3821,15 +3402,15 @@
         <w:spacing w:line="240" w:lineRule="auto"/>
         <w:rPr>
           <w:rFonts w:ascii="Times New Roman" w:hAnsi="Times New Roman" w:cs="Times New Roman"/>
-          <w:sz w:val="26"/>
-          <w:szCs w:val="26"/>
-        </w:rPr>
-      </w:pPr>
-      <w:r>
-        <w:rPr>
-          <w:rFonts w:ascii="Times New Roman" w:hAnsi="Times New Roman" w:cs="Times New Roman"/>
-          <w:sz w:val="26"/>
-          <w:szCs w:val="26"/>
+          <w:sz w:val="24"/>
+          <w:szCs w:val="24"/>
+        </w:rPr>
+      </w:pPr>
+      <w:r>
+        <w:rPr>
+          <w:rFonts w:ascii="Times New Roman" w:hAnsi="Times New Roman" w:cs="Times New Roman"/>
+          <w:sz w:val="24"/>
+          <w:szCs w:val="24"/>
         </w:rPr>
         <w:t xml:space="preserve">Trong Java, </w:t>
       </w:r>
@@ -3837,16 +3418,16 @@
         <w:rPr>
           <w:rStyle w:val="Strong"/>
           <w:rFonts w:ascii="Times New Roman" w:hAnsi="Times New Roman" w:cs="Times New Roman"/>
-          <w:sz w:val="26"/>
-          <w:szCs w:val="26"/>
+          <w:sz w:val="24"/>
+          <w:szCs w:val="24"/>
         </w:rPr>
         <w:t>Streams</w:t>
       </w:r>
       <w:r>
         <w:rPr>
           <w:rFonts w:ascii="Times New Roman" w:hAnsi="Times New Roman" w:cs="Times New Roman"/>
-          <w:sz w:val="26"/>
-          <w:szCs w:val="26"/>
+          <w:sz w:val="24"/>
+          <w:szCs w:val="24"/>
         </w:rPr>
         <w:t xml:space="preserve"> là một khái niệm được sử dụng để đọc và ghi dữ liệu. </w:t>
       </w:r>
@@ -3854,49 +3435,33 @@
         <w:rPr>
           <w:rStyle w:val="Strong"/>
           <w:rFonts w:ascii="Times New Roman" w:hAnsi="Times New Roman" w:cs="Times New Roman"/>
-          <w:sz w:val="26"/>
-          <w:szCs w:val="26"/>
+          <w:sz w:val="24"/>
+          <w:szCs w:val="24"/>
         </w:rPr>
         <w:t>Streams</w:t>
       </w:r>
       <w:r>
         <w:rPr>
           <w:rFonts w:ascii="Times New Roman" w:hAnsi="Times New Roman" w:cs="Times New Roman"/>
-          <w:sz w:val="26"/>
-          <w:szCs w:val="26"/>
-        </w:rPr>
-        <w:t xml:space="preserve"> có thể làm việc với nhiều loại dữ liệu như file</w:t>
-      </w:r>
-      <w:r>
-        <w:rPr>
-          <w:rFonts w:ascii="Times New Roman" w:hAnsi="Times New Roman" w:cs="Times New Roman"/>
-          <w:sz w:val="26"/>
-          <w:szCs w:val="26"/>
-        </w:rPr>
-        <w:t xml:space="preserve">. </w:t>
-      </w:r>
-      <w:r>
-        <w:rPr>
-          <w:rFonts w:ascii="Times New Roman" w:hAnsi="Times New Roman" w:cs="Times New Roman"/>
-          <w:sz w:val="26"/>
-          <w:szCs w:val="26"/>
-        </w:rPr>
-        <w:t xml:space="preserve">Java cung cấp một hệ thống </w:t>
+          <w:sz w:val="24"/>
+          <w:szCs w:val="24"/>
+        </w:rPr>
+        <w:t xml:space="preserve"> có thể làm việc với nhiều loại dữ liệu như file. Java cung cấp một hệ thống </w:t>
       </w:r>
       <w:r>
         <w:rPr>
           <w:rStyle w:val="Strong"/>
           <w:rFonts w:ascii="Times New Roman" w:hAnsi="Times New Roman" w:cs="Times New Roman"/>
-          <w:sz w:val="26"/>
-          <w:szCs w:val="26"/>
+          <w:sz w:val="24"/>
+          <w:szCs w:val="24"/>
         </w:rPr>
         <w:t>Streams</w:t>
       </w:r>
       <w:r>
         <w:rPr>
           <w:rFonts w:ascii="Times New Roman" w:hAnsi="Times New Roman" w:cs="Times New Roman"/>
-          <w:sz w:val="26"/>
-          <w:szCs w:val="26"/>
+          <w:sz w:val="24"/>
+          <w:szCs w:val="24"/>
         </w:rPr>
         <w:t xml:space="preserve"> mạnh mẽ cho phép xử lý các luồng dữ liệu theo cả hai hướng: </w:t>
       </w:r>
@@ -3904,16 +3469,16 @@
         <w:rPr>
           <w:rStyle w:val="Strong"/>
           <w:rFonts w:ascii="Times New Roman" w:hAnsi="Times New Roman" w:cs="Times New Roman"/>
-          <w:sz w:val="26"/>
-          <w:szCs w:val="26"/>
+          <w:sz w:val="24"/>
+          <w:szCs w:val="24"/>
         </w:rPr>
         <w:t>Input</w:t>
       </w:r>
       <w:r>
         <w:rPr>
           <w:rFonts w:ascii="Times New Roman" w:hAnsi="Times New Roman" w:cs="Times New Roman"/>
-          <w:sz w:val="26"/>
-          <w:szCs w:val="26"/>
+          <w:sz w:val="24"/>
+          <w:szCs w:val="24"/>
         </w:rPr>
         <w:t xml:space="preserve"> (đọc) và </w:t>
       </w:r>
@@ -3921,16 +3486,16 @@
         <w:rPr>
           <w:rStyle w:val="Strong"/>
           <w:rFonts w:ascii="Times New Roman" w:hAnsi="Times New Roman" w:cs="Times New Roman"/>
-          <w:sz w:val="26"/>
-          <w:szCs w:val="26"/>
+          <w:sz w:val="24"/>
+          <w:szCs w:val="24"/>
         </w:rPr>
         <w:t>Output</w:t>
       </w:r>
       <w:r>
         <w:rPr>
           <w:rFonts w:ascii="Times New Roman" w:hAnsi="Times New Roman" w:cs="Times New Roman"/>
-          <w:sz w:val="26"/>
-          <w:szCs w:val="26"/>
+          <w:sz w:val="24"/>
+          <w:szCs w:val="24"/>
         </w:rPr>
         <w:t xml:space="preserve"> (ghi).</w:t>
       </w:r>
@@ -3940,15 +3505,15 @@
         <w:spacing w:line="240" w:lineRule="auto"/>
         <w:rPr>
           <w:rFonts w:ascii="Times New Roman" w:hAnsi="Times New Roman" w:cs="Times New Roman"/>
-          <w:sz w:val="26"/>
-          <w:szCs w:val="26"/>
-        </w:rPr>
-      </w:pPr>
-      <w:r>
-        <w:rPr>
-          <w:rFonts w:ascii="Times New Roman" w:hAnsi="Times New Roman" w:cs="Times New Roman"/>
-          <w:sz w:val="26"/>
-          <w:szCs w:val="26"/>
+          <w:sz w:val="24"/>
+          <w:szCs w:val="24"/>
+        </w:rPr>
+      </w:pPr>
+      <w:r>
+        <w:rPr>
+          <w:rFonts w:ascii="Times New Roman" w:hAnsi="Times New Roman" w:cs="Times New Roman"/>
+          <w:sz w:val="24"/>
+          <w:szCs w:val="24"/>
         </w:rPr>
         <w:t>Các loại stream trong java:</w:t>
       </w:r>
@@ -3963,27 +3528,19 @@
         <w:spacing w:line="240" w:lineRule="auto"/>
         <w:rPr>
           <w:rFonts w:ascii="Times New Roman" w:hAnsi="Times New Roman" w:cs="Times New Roman"/>
-          <w:sz w:val="26"/>
-          <w:szCs w:val="26"/>
+          <w:sz w:val="24"/>
+          <w:szCs w:val="24"/>
         </w:rPr>
       </w:pPr>
       <w:r>
         <w:rPr>
           <w:rStyle w:val="Strong"/>
           <w:rFonts w:ascii="Times New Roman" w:hAnsi="Times New Roman" w:cs="Times New Roman"/>
-          <w:sz w:val="26"/>
-          <w:szCs w:val="26"/>
-        </w:rPr>
-        <w:t>FileInputStream</w:t>
-      </w:r>
-      <w:r>
-        <w:rPr>
-          <w:rStyle w:val="Strong"/>
-          <w:rFonts w:ascii="Times New Roman" w:hAnsi="Times New Roman" w:cs="Times New Roman"/>
-          <w:sz w:val="26"/>
-          <w:szCs w:val="26"/>
-        </w:rPr>
-        <w:t xml:space="preserve"> và</w:t>
+          <w:sz w:val="24"/>
+          <w:szCs w:val="24"/>
+        </w:rPr>
+        <w:lastRenderedPageBreak/>
+        <w:t>FileInputStream và</w:t>
       </w:r>
       <w:r>
         <w:rPr>
@@ -3991,8 +3548,8 @@
           <w:rFonts w:ascii="Times New Roman" w:hAnsi="Times New Roman" w:cs="Times New Roman"/>
           <w:b w:val="0"/>
           <w:bCs w:val="0"/>
-          <w:sz w:val="26"/>
-          <w:szCs w:val="26"/>
+          <w:sz w:val="24"/>
+          <w:szCs w:val="24"/>
         </w:rPr>
         <w:t xml:space="preserve"> </w:t>
       </w:r>
@@ -4001,26 +3558,18 @@
           <w:rFonts w:ascii="Times New Roman" w:hAnsi="Times New Roman" w:cs="Times New Roman"/>
           <w:b/>
           <w:bCs/>
-          <w:sz w:val="26"/>
-          <w:szCs w:val="26"/>
+          <w:sz w:val="24"/>
+          <w:szCs w:val="24"/>
         </w:rPr>
         <w:t>FileOutputStream</w:t>
       </w:r>
       <w:r>
         <w:rPr>
           <w:rFonts w:ascii="Times New Roman" w:hAnsi="Times New Roman" w:cs="Times New Roman"/>
-          <w:sz w:val="26"/>
-          <w:szCs w:val="26"/>
-        </w:rPr>
-        <w:t xml:space="preserve">: Đọc </w:t>
-      </w:r>
-      <w:r>
-        <w:rPr>
-          <w:rFonts w:ascii="Times New Roman" w:hAnsi="Times New Roman" w:cs="Times New Roman"/>
-          <w:sz w:val="26"/>
-          <w:szCs w:val="26"/>
-        </w:rPr>
-        <w:t xml:space="preserve">và ghi dữ liệu dưới dạng byte </w:t>
+          <w:sz w:val="24"/>
+          <w:szCs w:val="24"/>
+        </w:rPr>
+        <w:t xml:space="preserve">: Đọc và ghi dữ liệu dưới dạng byte </w:t>
       </w:r>
     </w:p>
     <w:p>
@@ -4033,8 +3582,8 @@
         <w:spacing w:before="100" w:beforeAutospacing="1" w:after="100" w:afterAutospacing="1" w:line="240" w:lineRule="auto"/>
         <w:rPr>
           <w:rFonts w:ascii="Times New Roman" w:eastAsia="Times New Roman" w:hAnsi="Times New Roman" w:cs="Times New Roman"/>
-          <w:sz w:val="26"/>
-          <w:szCs w:val="26"/>
+          <w:sz w:val="24"/>
+          <w:szCs w:val="24"/>
         </w:rPr>
       </w:pPr>
       <w:r>
@@ -4042,64 +3591,38 @@
           <w:rFonts w:ascii="Times New Roman" w:eastAsia="Times New Roman" w:hAnsi="Times New Roman" w:cs="Times New Roman"/>
           <w:b/>
           <w:bCs/>
-          <w:sz w:val="26"/>
-          <w:szCs w:val="26"/>
-        </w:rPr>
-        <w:t>BufferedInputStream</w:t>
+          <w:sz w:val="24"/>
+          <w:szCs w:val="24"/>
+        </w:rPr>
+        <w:t xml:space="preserve">BufferedInputStream và </w:t>
+      </w:r>
+      <w:r>
+        <w:rPr>
+          <w:rFonts w:ascii="Times New Roman" w:hAnsi="Times New Roman" w:cs="Times New Roman"/>
+          <w:b/>
+          <w:bCs/>
+          <w:sz w:val="24"/>
+          <w:szCs w:val="24"/>
+        </w:rPr>
+        <w:t>BufferedOutputStream</w:t>
       </w:r>
       <w:r>
         <w:rPr>
           <w:rFonts w:ascii="Times New Roman" w:eastAsia="Times New Roman" w:hAnsi="Times New Roman" w:cs="Times New Roman"/>
           <w:b/>
           <w:bCs/>
-          <w:sz w:val="26"/>
-          <w:szCs w:val="26"/>
-        </w:rPr>
-        <w:t xml:space="preserve"> và </w:t>
-      </w:r>
-      <w:r>
-        <w:rPr>
-          <w:rFonts w:ascii="Times New Roman" w:hAnsi="Times New Roman" w:cs="Times New Roman"/>
-          <w:b/>
-          <w:bCs/>
-          <w:sz w:val="26"/>
-          <w:szCs w:val="26"/>
-        </w:rPr>
-        <w:t>BufferedOutputStream</w:t>
+          <w:sz w:val="24"/>
+          <w:szCs w:val="24"/>
+        </w:rPr>
+        <w:t>:</w:t>
       </w:r>
       <w:r>
         <w:rPr>
           <w:rFonts w:ascii="Times New Roman" w:eastAsia="Times New Roman" w:hAnsi="Times New Roman" w:cs="Times New Roman"/>
-          <w:b/>
-          <w:bCs/>
-          <w:sz w:val="26"/>
-          <w:szCs w:val="26"/>
-        </w:rPr>
-        <w:t>:</w:t>
-      </w:r>
-      <w:r>
-        <w:rPr>
-          <w:rFonts w:ascii="Times New Roman" w:eastAsia="Times New Roman" w:hAnsi="Times New Roman" w:cs="Times New Roman"/>
-          <w:sz w:val="26"/>
-          <w:szCs w:val="26"/>
-        </w:rPr>
-        <w:t xml:space="preserve"> Đọc</w:t>
-      </w:r>
-      <w:r>
-        <w:rPr>
-          <w:rFonts w:ascii="Times New Roman" w:eastAsia="Times New Roman" w:hAnsi="Times New Roman" w:cs="Times New Roman"/>
-          <w:sz w:val="26"/>
-          <w:szCs w:val="26"/>
-        </w:rPr>
-        <w:t xml:space="preserve"> và ghi</w:t>
-      </w:r>
-      <w:r>
-        <w:rPr>
-          <w:rFonts w:ascii="Times New Roman" w:eastAsia="Times New Roman" w:hAnsi="Times New Roman" w:cs="Times New Roman"/>
-          <w:sz w:val="26"/>
-          <w:szCs w:val="26"/>
-        </w:rPr>
-        <w:t xml:space="preserve"> dữ liệu từ một luồng vào và lưu vào bộ đệm để giảm thiểu số lần truy cập vào nguồn dữ liệu.</w:t>
+          <w:sz w:val="24"/>
+          <w:szCs w:val="24"/>
+        </w:rPr>
+        <w:t xml:space="preserve"> Đọc và ghi dữ liệu từ một luồng vào và lưu vào bộ đệm để giảm thiểu số lần truy cập vào nguồn dữ liệu.</w:t>
       </w:r>
     </w:p>
     <w:p>
@@ -4112,8 +3635,8 @@
         <w:spacing w:before="100" w:beforeAutospacing="1" w:after="100" w:afterAutospacing="1" w:line="240" w:lineRule="auto"/>
         <w:rPr>
           <w:rFonts w:ascii="Times New Roman" w:eastAsia="Times New Roman" w:hAnsi="Times New Roman" w:cs="Times New Roman"/>
-          <w:sz w:val="26"/>
-          <w:szCs w:val="26"/>
+          <w:sz w:val="24"/>
+          <w:szCs w:val="24"/>
         </w:rPr>
       </w:pPr>
       <w:r>
@@ -4121,64 +3644,38 @@
           <w:rFonts w:ascii="Times New Roman" w:eastAsia="Times New Roman" w:hAnsi="Times New Roman" w:cs="Times New Roman"/>
           <w:b/>
           <w:bCs/>
-          <w:sz w:val="26"/>
-          <w:szCs w:val="26"/>
-        </w:rPr>
-        <w:t>ObjectInputStream</w:t>
+          <w:sz w:val="24"/>
+          <w:szCs w:val="24"/>
+        </w:rPr>
+        <w:t xml:space="preserve">ObjectInputStream và </w:t>
+      </w:r>
+      <w:r>
+        <w:rPr>
+          <w:rFonts w:ascii="Times New Roman" w:hAnsi="Times New Roman" w:cs="Times New Roman"/>
+          <w:b/>
+          <w:bCs/>
+          <w:sz w:val="24"/>
+          <w:szCs w:val="24"/>
+        </w:rPr>
+        <w:t>ObjectOutputStream</w:t>
       </w:r>
       <w:r>
         <w:rPr>
           <w:rFonts w:ascii="Times New Roman" w:eastAsia="Times New Roman" w:hAnsi="Times New Roman" w:cs="Times New Roman"/>
           <w:b/>
           <w:bCs/>
-          <w:sz w:val="26"/>
-          <w:szCs w:val="26"/>
-        </w:rPr>
-        <w:t xml:space="preserve"> và </w:t>
-      </w:r>
-      <w:r>
-        <w:rPr>
-          <w:rFonts w:ascii="Times New Roman" w:hAnsi="Times New Roman" w:cs="Times New Roman"/>
-          <w:b/>
-          <w:bCs/>
-          <w:sz w:val="26"/>
-          <w:szCs w:val="26"/>
-        </w:rPr>
-        <w:t>ObjectOutputStream</w:t>
+          <w:sz w:val="24"/>
+          <w:szCs w:val="24"/>
+        </w:rPr>
+        <w:t>:</w:t>
       </w:r>
       <w:r>
         <w:rPr>
           <w:rFonts w:ascii="Times New Roman" w:eastAsia="Times New Roman" w:hAnsi="Times New Roman" w:cs="Times New Roman"/>
-          <w:b/>
-          <w:bCs/>
-          <w:sz w:val="26"/>
-          <w:szCs w:val="26"/>
-        </w:rPr>
-        <w:t>:</w:t>
-      </w:r>
-      <w:r>
-        <w:rPr>
-          <w:rFonts w:ascii="Times New Roman" w:eastAsia="Times New Roman" w:hAnsi="Times New Roman" w:cs="Times New Roman"/>
-          <w:sz w:val="26"/>
-          <w:szCs w:val="26"/>
-        </w:rPr>
-        <w:t xml:space="preserve"> Đọc </w:t>
-      </w:r>
-      <w:r>
-        <w:rPr>
-          <w:rFonts w:ascii="Times New Roman" w:eastAsia="Times New Roman" w:hAnsi="Times New Roman" w:cs="Times New Roman"/>
-          <w:sz w:val="26"/>
-          <w:szCs w:val="26"/>
-        </w:rPr>
-        <w:t xml:space="preserve">và ghi </w:t>
-      </w:r>
-      <w:r>
-        <w:rPr>
-          <w:rFonts w:ascii="Times New Roman" w:eastAsia="Times New Roman" w:hAnsi="Times New Roman" w:cs="Times New Roman"/>
-          <w:sz w:val="26"/>
-          <w:szCs w:val="26"/>
-        </w:rPr>
-        <w:t>đối tượng đã được tuần tự hóa (serialization).</w:t>
+          <w:sz w:val="24"/>
+          <w:szCs w:val="24"/>
+        </w:rPr>
+        <w:t xml:space="preserve"> Đọc và ghi đối tượng đã được tuần tự hóa (serialization).</w:t>
       </w:r>
     </w:p>
     <w:p>
@@ -4191,8 +3688,8 @@
         <w:spacing w:before="100" w:beforeAutospacing="1" w:after="100" w:afterAutospacing="1" w:line="240" w:lineRule="auto"/>
         <w:rPr>
           <w:rFonts w:ascii="Times New Roman" w:eastAsia="Times New Roman" w:hAnsi="Times New Roman" w:cs="Times New Roman"/>
-          <w:sz w:val="26"/>
-          <w:szCs w:val="26"/>
+          <w:sz w:val="24"/>
+          <w:szCs w:val="24"/>
         </w:rPr>
       </w:pPr>
       <w:r>
@@ -4200,74 +3697,63 @@
           <w:rFonts w:ascii="Times New Roman" w:eastAsia="Times New Roman" w:hAnsi="Times New Roman" w:cs="Times New Roman"/>
           <w:b/>
           <w:bCs/>
-          <w:sz w:val="26"/>
-          <w:szCs w:val="26"/>
-        </w:rPr>
-        <w:t>DataInputStream</w:t>
+          <w:sz w:val="24"/>
+          <w:szCs w:val="24"/>
+        </w:rPr>
+        <w:t xml:space="preserve">DataInputStream và </w:t>
+      </w:r>
+      <w:r>
+        <w:rPr>
+          <w:rFonts w:ascii="Times New Roman" w:hAnsi="Times New Roman" w:cs="Times New Roman"/>
+          <w:b/>
+          <w:bCs/>
+          <w:sz w:val="24"/>
+          <w:szCs w:val="24"/>
+        </w:rPr>
+        <w:t>DataOutputStream</w:t>
       </w:r>
       <w:r>
         <w:rPr>
           <w:rFonts w:ascii="Times New Roman" w:eastAsia="Times New Roman" w:hAnsi="Times New Roman" w:cs="Times New Roman"/>
           <w:b/>
           <w:bCs/>
-          <w:sz w:val="26"/>
-          <w:szCs w:val="26"/>
-        </w:rPr>
-        <w:t xml:space="preserve"> và </w:t>
-      </w:r>
-      <w:r>
-        <w:rPr>
-          <w:rFonts w:ascii="Times New Roman" w:hAnsi="Times New Roman" w:cs="Times New Roman"/>
-          <w:b/>
-          <w:bCs/>
-          <w:sz w:val="26"/>
-          <w:szCs w:val="26"/>
-        </w:rPr>
-        <w:t>DataOutputStream</w:t>
+          <w:sz w:val="24"/>
+          <w:szCs w:val="24"/>
+        </w:rPr>
+        <w:t xml:space="preserve">: </w:t>
       </w:r>
       <w:r>
         <w:rPr>
           <w:rFonts w:ascii="Times New Roman" w:eastAsia="Times New Roman" w:hAnsi="Times New Roman" w:cs="Times New Roman"/>
-          <w:b/>
-          <w:bCs/>
-          <w:sz w:val="26"/>
-          <w:szCs w:val="26"/>
-        </w:rPr>
-        <w:t xml:space="preserve">: </w:t>
-      </w:r>
-      <w:r>
-        <w:rPr>
-          <w:rFonts w:ascii="Times New Roman" w:eastAsia="Times New Roman" w:hAnsi="Times New Roman" w:cs="Times New Roman"/>
-          <w:sz w:val="26"/>
-          <w:szCs w:val="26"/>
-        </w:rPr>
-        <w:t xml:space="preserve">Đọc </w:t>
-      </w:r>
-      <w:r>
-        <w:rPr>
-          <w:rFonts w:ascii="Times New Roman" w:eastAsia="Times New Roman" w:hAnsi="Times New Roman" w:cs="Times New Roman"/>
-          <w:sz w:val="26"/>
-          <w:szCs w:val="26"/>
-        </w:rPr>
-        <w:t xml:space="preserve">và ghi </w:t>
-      </w:r>
-      <w:r>
-        <w:rPr>
-          <w:rFonts w:ascii="Times New Roman" w:eastAsia="Times New Roman" w:hAnsi="Times New Roman" w:cs="Times New Roman"/>
-          <w:sz w:val="26"/>
-          <w:szCs w:val="26"/>
-        </w:rPr>
-        <w:t>dữ liệu cơ bản (int, float, double, boolean...) từ một nguồn nhập liệu.</w:t>
+          <w:sz w:val="24"/>
+          <w:szCs w:val="24"/>
+        </w:rPr>
+        <w:t>Đọc và ghi dữ liệu cơ bản (int, float, double, boolean...) từ một nguồn nhập liệu.</w:t>
       </w:r>
     </w:p>
     <w:p>
       <w:pPr>
         <w:pStyle w:val="Heading2"/>
-      </w:pPr>
-      <w:r>
+        <w:rPr>
+          <w:rFonts w:cs="Times New Roman"/>
+          <w:sz w:val="24"/>
+          <w:szCs w:val="24"/>
+        </w:rPr>
+      </w:pPr>
+      <w:r>
+        <w:rPr>
+          <w:rFonts w:cs="Times New Roman"/>
+          <w:sz w:val="24"/>
+          <w:szCs w:val="24"/>
+        </w:rPr>
         <w:t xml:space="preserve">2. </w:t>
       </w:r>
       <w:r>
+        <w:rPr>
+          <w:rFonts w:cs="Times New Roman"/>
+          <w:sz w:val="24"/>
+          <w:szCs w:val="24"/>
+        </w:rPr>
         <w:t>Lập trình hướng đối tượng</w:t>
       </w:r>
     </w:p>
@@ -4275,30 +3761,20 @@
       <w:pPr>
         <w:pStyle w:val="Heading3"/>
         <w:rPr>
-          <w:sz w:val="26"/>
-          <w:szCs w:val="26"/>
-        </w:rPr>
-      </w:pPr>
-      <w:bookmarkStart w:id="1" w:name="_Hlk195804629"/>
-      <w:r>
-        <w:rPr>
-          <w:sz w:val="26"/>
-          <w:szCs w:val="26"/>
-        </w:rPr>
-        <w:t xml:space="preserve">a. </w:t>
-      </w:r>
-      <w:r>
-        <w:rPr>
-          <w:sz w:val="26"/>
-          <w:szCs w:val="26"/>
-        </w:rPr>
-        <w:t>Lập trình hướng đối tượng</w:t>
-      </w:r>
-      <w:bookmarkEnd w:id="1"/>
-      <w:r>
-        <w:rPr>
-          <w:sz w:val="26"/>
-          <w:szCs w:val="26"/>
+          <w:rFonts w:cs="Times New Roman"/>
+        </w:rPr>
+      </w:pPr>
+      <w:bookmarkStart w:id="0" w:name="_Hlk195804629"/>
+      <w:r>
+        <w:rPr>
+          <w:rFonts w:cs="Times New Roman"/>
+        </w:rPr>
+        <w:t>a. Lập trình hướng đối tượng</w:t>
+      </w:r>
+      <w:bookmarkEnd w:id="0"/>
+      <w:r>
+        <w:rPr>
+          <w:rFonts w:cs="Times New Roman"/>
         </w:rPr>
         <w:t xml:space="preserve"> và class</w:t>
       </w:r>
@@ -4313,8 +3789,8 @@
         <w:spacing w:line="240" w:lineRule="auto"/>
         <w:rPr>
           <w:rFonts w:ascii="Times New Roman" w:hAnsi="Times New Roman" w:cs="Times New Roman"/>
-          <w:sz w:val="26"/>
-          <w:szCs w:val="26"/>
+          <w:sz w:val="24"/>
+          <w:szCs w:val="24"/>
         </w:rPr>
       </w:pPr>
       <w:r>
@@ -4322,16 +3798,16 @@
           <w:rFonts w:ascii="Times New Roman" w:hAnsi="Times New Roman" w:cs="Times New Roman"/>
           <w:b/>
           <w:bCs/>
-          <w:sz w:val="26"/>
-          <w:szCs w:val="26"/>
+          <w:sz w:val="24"/>
+          <w:szCs w:val="24"/>
         </w:rPr>
         <w:t>Đối tượng</w:t>
       </w:r>
       <w:r>
         <w:rPr>
           <w:rFonts w:ascii="Times New Roman" w:hAnsi="Times New Roman" w:cs="Times New Roman"/>
-          <w:sz w:val="26"/>
-          <w:szCs w:val="26"/>
+          <w:sz w:val="24"/>
+          <w:szCs w:val="24"/>
         </w:rPr>
         <w:t xml:space="preserve">: </w:t>
       </w:r>
@@ -4342,15 +3818,15 @@
         <w:ind w:left="360"/>
         <w:rPr>
           <w:rFonts w:ascii="Times New Roman" w:eastAsia="Times New Roman" w:hAnsi="Times New Roman" w:cs="Times New Roman"/>
-          <w:sz w:val="26"/>
-          <w:szCs w:val="26"/>
+          <w:sz w:val="24"/>
+          <w:szCs w:val="24"/>
         </w:rPr>
       </w:pPr>
       <w:r>
         <w:rPr>
           <w:rFonts w:ascii="Times New Roman" w:eastAsia="Times New Roman" w:hAnsi="Times New Roman" w:cs="Times New Roman"/>
-          <w:sz w:val="26"/>
-          <w:szCs w:val="26"/>
+          <w:sz w:val="24"/>
+          <w:szCs w:val="24"/>
         </w:rPr>
         <w:t>Đ</w:t>
       </w:r>
@@ -4359,16 +3835,16 @@
           <w:rFonts w:ascii="Times New Roman" w:eastAsia="Times New Roman" w:hAnsi="Times New Roman" w:cs="Times New Roman"/>
           <w:b/>
           <w:bCs/>
-          <w:sz w:val="26"/>
-          <w:szCs w:val="26"/>
+          <w:sz w:val="24"/>
+          <w:szCs w:val="24"/>
         </w:rPr>
         <w:t>ối tượng</w:t>
       </w:r>
       <w:r>
         <w:rPr>
           <w:rFonts w:ascii="Times New Roman" w:eastAsia="Times New Roman" w:hAnsi="Times New Roman" w:cs="Times New Roman"/>
-          <w:sz w:val="26"/>
-          <w:szCs w:val="26"/>
+          <w:sz w:val="24"/>
+          <w:szCs w:val="24"/>
         </w:rPr>
         <w:t xml:space="preserve"> (object) là một thực thể cụ thể của một </w:t>
       </w:r>
@@ -4377,16 +3853,16 @@
           <w:rFonts w:ascii="Times New Roman" w:eastAsia="Times New Roman" w:hAnsi="Times New Roman" w:cs="Times New Roman"/>
           <w:b/>
           <w:bCs/>
-          <w:sz w:val="26"/>
-          <w:szCs w:val="26"/>
+          <w:sz w:val="24"/>
+          <w:szCs w:val="24"/>
         </w:rPr>
         <w:t>class</w:t>
       </w:r>
       <w:r>
         <w:rPr>
           <w:rFonts w:ascii="Times New Roman" w:eastAsia="Times New Roman" w:hAnsi="Times New Roman" w:cs="Times New Roman"/>
-          <w:sz w:val="26"/>
-          <w:szCs w:val="26"/>
+          <w:sz w:val="24"/>
+          <w:szCs w:val="24"/>
         </w:rPr>
         <w:t>. Nó là một thể hiện của class, mang các thuộc tính và hành vi của class đó.</w:t>
       </w:r>
@@ -4401,8 +3877,8 @@
         <w:spacing w:before="100" w:beforeAutospacing="1" w:after="100" w:afterAutospacing="1" w:line="240" w:lineRule="auto"/>
         <w:rPr>
           <w:rFonts w:ascii="Times New Roman" w:eastAsia="Times New Roman" w:hAnsi="Times New Roman" w:cs="Times New Roman"/>
-          <w:sz w:val="26"/>
-          <w:szCs w:val="26"/>
+          <w:sz w:val="24"/>
+          <w:szCs w:val="24"/>
         </w:rPr>
       </w:pPr>
       <w:r>
@@ -4410,16 +3886,16 @@
           <w:rFonts w:ascii="Times New Roman" w:eastAsia="Times New Roman" w:hAnsi="Times New Roman" w:cs="Times New Roman"/>
           <w:b/>
           <w:bCs/>
-          <w:sz w:val="26"/>
-          <w:szCs w:val="26"/>
+          <w:sz w:val="24"/>
+          <w:szCs w:val="24"/>
         </w:rPr>
         <w:t xml:space="preserve">Thuộc tính </w:t>
       </w:r>
       <w:r>
         <w:rPr>
           <w:rFonts w:ascii="Times New Roman" w:eastAsia="Times New Roman" w:hAnsi="Times New Roman" w:cs="Times New Roman"/>
-          <w:sz w:val="26"/>
-          <w:szCs w:val="26"/>
+          <w:sz w:val="24"/>
+          <w:szCs w:val="24"/>
         </w:rPr>
         <w:t>: Là các biến hoặc dữ liệu lưu trữ thông tin của đối tượng.</w:t>
       </w:r>
@@ -4434,8 +3910,8 @@
         <w:spacing w:before="100" w:beforeAutospacing="1" w:after="100" w:afterAutospacing="1" w:line="240" w:lineRule="auto"/>
         <w:rPr>
           <w:rFonts w:ascii="Times New Roman" w:eastAsia="Times New Roman" w:hAnsi="Times New Roman" w:cs="Times New Roman"/>
-          <w:sz w:val="26"/>
-          <w:szCs w:val="26"/>
+          <w:sz w:val="24"/>
+          <w:szCs w:val="24"/>
         </w:rPr>
       </w:pPr>
       <w:r>
@@ -4443,16 +3919,16 @@
           <w:rFonts w:ascii="Times New Roman" w:eastAsia="Times New Roman" w:hAnsi="Times New Roman" w:cs="Times New Roman"/>
           <w:b/>
           <w:bCs/>
-          <w:sz w:val="26"/>
-          <w:szCs w:val="26"/>
+          <w:sz w:val="24"/>
+          <w:szCs w:val="24"/>
         </w:rPr>
         <w:t xml:space="preserve">Hành vi </w:t>
       </w:r>
       <w:r>
         <w:rPr>
           <w:rFonts w:ascii="Times New Roman" w:eastAsia="Times New Roman" w:hAnsi="Times New Roman" w:cs="Times New Roman"/>
-          <w:sz w:val="26"/>
-          <w:szCs w:val="26"/>
+          <w:sz w:val="24"/>
+          <w:szCs w:val="24"/>
         </w:rPr>
         <w:t>: Là các phương thức hoặc chức năng mà đối tượng có thể thực hiện.</w:t>
       </w:r>
@@ -4464,8 +3940,8 @@
         <w:ind w:left="1440"/>
         <w:rPr>
           <w:rFonts w:ascii="Times New Roman" w:eastAsia="Times New Roman" w:hAnsi="Times New Roman" w:cs="Times New Roman"/>
-          <w:sz w:val="26"/>
-          <w:szCs w:val="26"/>
+          <w:sz w:val="24"/>
+          <w:szCs w:val="24"/>
         </w:rPr>
       </w:pPr>
     </w:p>
@@ -4479,8 +3955,8 @@
         <w:spacing w:before="100" w:beforeAutospacing="1" w:after="100" w:afterAutospacing="1" w:line="240" w:lineRule="auto"/>
         <w:rPr>
           <w:rFonts w:ascii="Times New Roman" w:eastAsia="Times New Roman" w:hAnsi="Times New Roman" w:cs="Times New Roman"/>
-          <w:sz w:val="26"/>
-          <w:szCs w:val="26"/>
+          <w:sz w:val="24"/>
+          <w:szCs w:val="24"/>
         </w:rPr>
       </w:pPr>
       <w:r>
@@ -4488,10 +3964,22 @@
           <w:rFonts w:ascii="Times New Roman" w:eastAsia="Times New Roman" w:hAnsi="Times New Roman" w:cs="Times New Roman"/>
           <w:b/>
           <w:bCs/>
-          <w:sz w:val="26"/>
-          <w:szCs w:val="26"/>
-        </w:rPr>
-        <w:t>class</w:t>
+          <w:sz w:val="24"/>
+          <w:szCs w:val="24"/>
+        </w:rPr>
+        <w:t>C</w:t>
+      </w:r>
+      <w:bookmarkStart w:id="1" w:name="_GoBack"/>
+      <w:bookmarkEnd w:id="1"/>
+      <w:r>
+        <w:rPr>
+          <w:rFonts w:ascii="Times New Roman" w:eastAsia="Times New Roman" w:hAnsi="Times New Roman" w:cs="Times New Roman"/>
+          <w:b/>
+          <w:bCs/>
+          <w:sz w:val="24"/>
+          <w:szCs w:val="24"/>
+        </w:rPr>
+        <w:t>lass</w:t>
       </w:r>
     </w:p>
     <w:p>
@@ -4500,15 +3988,15 @@
         <w:ind w:left="360"/>
         <w:rPr>
           <w:rFonts w:ascii="Times New Roman" w:eastAsia="Times New Roman" w:hAnsi="Times New Roman" w:cs="Times New Roman"/>
-          <w:sz w:val="26"/>
-          <w:szCs w:val="26"/>
+          <w:sz w:val="24"/>
+          <w:szCs w:val="24"/>
         </w:rPr>
       </w:pPr>
       <w:r>
         <w:rPr>
           <w:rFonts w:ascii="Times New Roman" w:eastAsia="Times New Roman" w:hAnsi="Times New Roman" w:cs="Times New Roman"/>
-          <w:sz w:val="26"/>
-          <w:szCs w:val="26"/>
+          <w:sz w:val="24"/>
+          <w:szCs w:val="24"/>
         </w:rPr>
         <w:t>Class trong Java là một khuôn mẫu hoặc bản thiết kế dùng để tạo ra các đối tượng. Class định nghĩa các thuộc tính và phương thức mà các đối tượng của class đó sẽ có.Thuộc tính trong class là các biến mà tất cả các đối tượng của class này sẽ chia sẻ.Phương thức trong class là các hàm hoặc chức năng mà các đối tượng của class này có thể thực thi.Class có thể được coi là một mô tả hoặc khung mẫu của đối tượng. Một đối tượng thực tế được tạo ra từ một class khi chương trình chạy.</w:t>
       </w:r>
@@ -4517,23 +4005,18 @@
       <w:pPr>
         <w:pStyle w:val="Heading3"/>
         <w:rPr>
-          <w:sz w:val="26"/>
-          <w:szCs w:val="26"/>
-        </w:rPr>
-      </w:pPr>
-      <w:r>
-        <w:rPr>
-          <w:rFonts w:eastAsia="Times New Roman"/>
-          <w:sz w:val="26"/>
-          <w:szCs w:val="26"/>
-        </w:rPr>
-        <w:lastRenderedPageBreak/>
+          <w:rFonts w:cs="Times New Roman"/>
+        </w:rPr>
+      </w:pPr>
+      <w:r>
+        <w:rPr>
+          <w:rFonts w:eastAsia="Times New Roman" w:cs="Times New Roman"/>
+        </w:rPr>
         <w:t xml:space="preserve">b. </w:t>
       </w:r>
       <w:r>
         <w:rPr>
-          <w:sz w:val="26"/>
-          <w:szCs w:val="26"/>
+          <w:rFonts w:cs="Times New Roman"/>
         </w:rPr>
         <w:t>Các đặc điểm trong Lập trình Hướng Đối Tượng</w:t>
       </w:r>
@@ -4543,15 +4026,15 @@
         <w:spacing w:before="100" w:beforeAutospacing="1" w:after="100" w:afterAutospacing="1" w:line="240" w:lineRule="auto"/>
         <w:rPr>
           <w:rFonts w:ascii="Times New Roman" w:hAnsi="Times New Roman" w:cs="Times New Roman"/>
-          <w:sz w:val="26"/>
-          <w:szCs w:val="26"/>
-        </w:rPr>
-      </w:pPr>
-      <w:r>
-        <w:rPr>
-          <w:rFonts w:ascii="Times New Roman" w:hAnsi="Times New Roman" w:cs="Times New Roman"/>
-          <w:sz w:val="26"/>
-          <w:szCs w:val="26"/>
+          <w:sz w:val="24"/>
+          <w:szCs w:val="24"/>
+        </w:rPr>
+      </w:pPr>
+      <w:r>
+        <w:rPr>
+          <w:rFonts w:ascii="Times New Roman" w:hAnsi="Times New Roman" w:cs="Times New Roman"/>
+          <w:sz w:val="24"/>
+          <w:szCs w:val="24"/>
         </w:rPr>
         <w:t xml:space="preserve">Lập trình hướng đối tượng có 4 tính chất: </w:t>
       </w:r>
@@ -4566,33 +4049,17 @@
         <w:spacing w:before="100" w:beforeAutospacing="1" w:after="100" w:afterAutospacing="1" w:line="240" w:lineRule="auto"/>
         <w:rPr>
           <w:rFonts w:ascii="Times New Roman" w:eastAsia="Times New Roman" w:hAnsi="Times New Roman" w:cs="Times New Roman"/>
-          <w:sz w:val="26"/>
-          <w:szCs w:val="26"/>
-        </w:rPr>
-      </w:pPr>
-      <w:r>
-        <w:rPr>
-          <w:rFonts w:ascii="Times New Roman" w:hAnsi="Times New Roman" w:cs="Times New Roman"/>
-          <w:sz w:val="26"/>
-          <w:szCs w:val="26"/>
-        </w:rPr>
-        <w:t xml:space="preserve">Tính đa hình: </w:t>
-      </w:r>
-      <w:r>
-        <w:rPr>
-          <w:rFonts w:ascii="Times New Roman" w:hAnsi="Times New Roman" w:cs="Times New Roman"/>
-          <w:sz w:val="26"/>
-          <w:szCs w:val="26"/>
-        </w:rPr>
-        <w:t>khả năng của một đối tượng trong Java có thể thể hiện nhiều hình thức khác nha</w:t>
-      </w:r>
-      <w:r>
-        <w:rPr>
-          <w:rFonts w:ascii="Times New Roman" w:hAnsi="Times New Roman" w:cs="Times New Roman"/>
-          <w:sz w:val="26"/>
-          <w:szCs w:val="26"/>
-        </w:rPr>
-        <w:t>u</w:t>
+          <w:sz w:val="24"/>
+          <w:szCs w:val="24"/>
+        </w:rPr>
+      </w:pPr>
+      <w:r>
+        <w:rPr>
+          <w:rFonts w:ascii="Times New Roman" w:hAnsi="Times New Roman" w:cs="Times New Roman"/>
+          <w:sz w:val="24"/>
+          <w:szCs w:val="24"/>
+        </w:rPr>
+        <w:t>Tính đa hình: khả năng của một đối tượng trong Java có thể thể hiện nhiều hình thức khác nhau</w:t>
       </w:r>
     </w:p>
     <w:p>
@@ -4608,43 +4075,26 @@
           <w:rFonts w:ascii="Times New Roman" w:eastAsia="Times New Roman" w:hAnsi="Times New Roman" w:cs="Times New Roman"/>
           <w:b w:val="0"/>
           <w:bCs w:val="0"/>
-          <w:sz w:val="26"/>
-          <w:szCs w:val="26"/>
+          <w:sz w:val="24"/>
+          <w:szCs w:val="24"/>
         </w:rPr>
       </w:pPr>
       <w:r>
         <w:rPr>
           <w:rStyle w:val="Strong"/>
           <w:rFonts w:ascii="Times New Roman" w:hAnsi="Times New Roman" w:cs="Times New Roman"/>
-          <w:sz w:val="26"/>
-          <w:szCs w:val="26"/>
-        </w:rPr>
-        <w:t>Overloading</w:t>
-      </w:r>
-      <w:r>
-        <w:rPr>
-          <w:rStyle w:val="Strong"/>
-          <w:rFonts w:ascii="Times New Roman" w:hAnsi="Times New Roman" w:cs="Times New Roman"/>
-          <w:sz w:val="26"/>
-          <w:szCs w:val="26"/>
-        </w:rPr>
-        <w:t>:</w:t>
-      </w:r>
-      <w:r>
-        <w:rPr>
-          <w:rFonts w:ascii="Times New Roman" w:hAnsi="Times New Roman" w:cs="Times New Roman"/>
-          <w:sz w:val="26"/>
-          <w:szCs w:val="26"/>
-        </w:rPr>
-        <w:t xml:space="preserve"> </w:t>
-      </w:r>
-      <w:r>
-        <w:rPr>
-          <w:rFonts w:ascii="Times New Roman" w:hAnsi="Times New Roman" w:cs="Times New Roman"/>
-          <w:sz w:val="26"/>
-          <w:szCs w:val="26"/>
-        </w:rPr>
-        <w:t xml:space="preserve">lviệc </w:t>
+          <w:sz w:val="24"/>
+          <w:szCs w:val="24"/>
+        </w:rPr>
+        <w:t>Overloading:</w:t>
+      </w:r>
+      <w:r>
+        <w:rPr>
+          <w:rFonts w:ascii="Times New Roman" w:hAnsi="Times New Roman" w:cs="Times New Roman"/>
+          <w:sz w:val="24"/>
+          <w:szCs w:val="24"/>
+        </w:rPr>
+        <w:t xml:space="preserve"> lviệc </w:t>
       </w:r>
       <w:r>
         <w:rPr>
@@ -4652,16 +4102,16 @@
           <w:rFonts w:ascii="Times New Roman" w:hAnsi="Times New Roman" w:cs="Times New Roman"/>
           <w:b w:val="0"/>
           <w:bCs w:val="0"/>
-          <w:sz w:val="26"/>
-          <w:szCs w:val="26"/>
+          <w:sz w:val="24"/>
+          <w:szCs w:val="24"/>
         </w:rPr>
         <w:t>định nghĩa nhiều phương thức trong cùng một lớp</w:t>
       </w:r>
       <w:r>
         <w:rPr>
           <w:rFonts w:ascii="Times New Roman" w:hAnsi="Times New Roman" w:cs="Times New Roman"/>
-          <w:sz w:val="26"/>
-          <w:szCs w:val="26"/>
+          <w:sz w:val="24"/>
+          <w:szCs w:val="24"/>
         </w:rPr>
         <w:t xml:space="preserve"> với cùng tên nhưng khác nhau về số lượng tham số hoặc kiểu tham số. Điều này cho phép bạn sử dụng cùng một tên phương thức nhưng thực hiện các hành động khác nhau tùy theo số lượng hoặc loại tham số.</w:t>
       </w:r>
@@ -4676,33 +4126,24 @@
         <w:spacing w:before="100" w:beforeAutospacing="1" w:after="100" w:afterAutospacing="1" w:line="240" w:lineRule="auto"/>
         <w:rPr>
           <w:rFonts w:ascii="Times New Roman" w:eastAsia="Times New Roman" w:hAnsi="Times New Roman" w:cs="Times New Roman"/>
-          <w:sz w:val="26"/>
-          <w:szCs w:val="26"/>
+          <w:sz w:val="24"/>
+          <w:szCs w:val="24"/>
         </w:rPr>
       </w:pPr>
       <w:r>
         <w:rPr>
           <w:rStyle w:val="Strong"/>
           <w:rFonts w:ascii="Times New Roman" w:hAnsi="Times New Roman" w:cs="Times New Roman"/>
-          <w:sz w:val="26"/>
-          <w:szCs w:val="26"/>
-        </w:rPr>
-        <w:t>Overriding</w:t>
-      </w:r>
-      <w:r>
-        <w:rPr>
-          <w:rStyle w:val="Strong"/>
-          <w:rFonts w:ascii="Times New Roman" w:hAnsi="Times New Roman" w:cs="Times New Roman"/>
-          <w:sz w:val="26"/>
-          <w:szCs w:val="26"/>
-        </w:rPr>
-        <w:t xml:space="preserve">: </w:t>
-      </w:r>
-      <w:r>
-        <w:rPr>
-          <w:rFonts w:ascii="Times New Roman" w:hAnsi="Times New Roman" w:cs="Times New Roman"/>
-          <w:sz w:val="26"/>
-          <w:szCs w:val="26"/>
+          <w:sz w:val="24"/>
+          <w:szCs w:val="24"/>
+        </w:rPr>
+        <w:t xml:space="preserve">Overriding: </w:t>
+      </w:r>
+      <w:r>
+        <w:rPr>
+          <w:rFonts w:ascii="Times New Roman" w:hAnsi="Times New Roman" w:cs="Times New Roman"/>
+          <w:sz w:val="24"/>
+          <w:szCs w:val="24"/>
         </w:rPr>
         <w:t xml:space="preserve">khả năng của lớp </w:t>
       </w:r>
@@ -4712,16 +4153,16 @@
           <w:rFonts w:ascii="Times New Roman" w:hAnsi="Times New Roman" w:cs="Times New Roman"/>
           <w:b w:val="0"/>
           <w:bCs w:val="0"/>
-          <w:sz w:val="26"/>
-          <w:szCs w:val="26"/>
+          <w:sz w:val="24"/>
+          <w:szCs w:val="24"/>
         </w:rPr>
         <w:t>con</w:t>
       </w:r>
       <w:r>
         <w:rPr>
           <w:rFonts w:ascii="Times New Roman" w:hAnsi="Times New Roman" w:cs="Times New Roman"/>
-          <w:sz w:val="26"/>
-          <w:szCs w:val="26"/>
+          <w:sz w:val="24"/>
+          <w:szCs w:val="24"/>
         </w:rPr>
         <w:t xml:space="preserve"> rong việc </w:t>
       </w:r>
@@ -4731,16 +4172,16 @@
           <w:rFonts w:ascii="Times New Roman" w:hAnsi="Times New Roman" w:cs="Times New Roman"/>
           <w:b w:val="0"/>
           <w:bCs w:val="0"/>
-          <w:sz w:val="26"/>
-          <w:szCs w:val="26"/>
+          <w:sz w:val="24"/>
+          <w:szCs w:val="24"/>
         </w:rPr>
         <w:t>định nghĩa lại phương thức đã có trong lớp cha</w:t>
       </w:r>
       <w:r>
         <w:rPr>
           <w:rFonts w:ascii="Times New Roman" w:hAnsi="Times New Roman" w:cs="Times New Roman"/>
-          <w:sz w:val="26"/>
-          <w:szCs w:val="26"/>
+          <w:sz w:val="24"/>
+          <w:szCs w:val="24"/>
         </w:rPr>
         <w:t xml:space="preserve"> . Phương thức trong lớp con phải có cùng tên, kiểu trả về và tham số như trong lớp cha. </w:t>
       </w:r>
@@ -4750,16 +4191,16 @@
           <w:rFonts w:ascii="Times New Roman" w:hAnsi="Times New Roman" w:cs="Times New Roman"/>
           <w:b w:val="0"/>
           <w:bCs w:val="0"/>
-          <w:sz w:val="26"/>
-          <w:szCs w:val="26"/>
+          <w:sz w:val="24"/>
+          <w:szCs w:val="24"/>
         </w:rPr>
         <w:t>Overriding</w:t>
       </w:r>
       <w:r>
         <w:rPr>
           <w:rFonts w:ascii="Times New Roman" w:hAnsi="Times New Roman" w:cs="Times New Roman"/>
-          <w:sz w:val="26"/>
-          <w:szCs w:val="26"/>
+          <w:sz w:val="24"/>
+          <w:szCs w:val="24"/>
         </w:rPr>
         <w:t xml:space="preserve"> cho phép lớp con cung cấp cách cài đặt cụ thể của phương thức mà lớp cha đã khai báo.</w:t>
       </w:r>
@@ -4774,32 +4215,34 @@
         <w:spacing w:line="240" w:lineRule="auto"/>
         <w:rPr>
           <w:rFonts w:ascii="Times New Roman" w:hAnsi="Times New Roman" w:cs="Times New Roman"/>
-          <w:sz w:val="26"/>
-          <w:szCs w:val="26"/>
-        </w:rPr>
-      </w:pPr>
-      <w:r>
-        <w:rPr>
-          <w:rFonts w:ascii="Times New Roman" w:hAnsi="Times New Roman" w:cs="Times New Roman"/>
-          <w:sz w:val="26"/>
-          <w:szCs w:val="26"/>
+          <w:sz w:val="24"/>
+          <w:szCs w:val="24"/>
+        </w:rPr>
+      </w:pPr>
+      <w:r>
+        <w:rPr>
+          <w:rFonts w:ascii="Times New Roman" w:hAnsi="Times New Roman" w:cs="Times New Roman"/>
+          <w:sz w:val="24"/>
+          <w:szCs w:val="24"/>
         </w:rPr>
         <w:t xml:space="preserve">Tính kế thừa: </w:t>
       </w:r>
       <w:r>
         <w:rPr>
           <w:rStyle w:val="Strong"/>
+          <w:rFonts w:ascii="Times New Roman" w:hAnsi="Times New Roman" w:cs="Times New Roman"/>
           <w:b w:val="0"/>
           <w:bCs w:val="0"/>
-          <w:sz w:val="26"/>
-          <w:szCs w:val="26"/>
+          <w:sz w:val="24"/>
+          <w:szCs w:val="24"/>
         </w:rPr>
         <w:t>Thừa kế</w:t>
       </w:r>
       <w:r>
         <w:rPr>
-          <w:sz w:val="26"/>
-          <w:szCs w:val="26"/>
+          <w:rFonts w:ascii="Times New Roman" w:hAnsi="Times New Roman" w:cs="Times New Roman"/>
+          <w:sz w:val="24"/>
+          <w:szCs w:val="24"/>
         </w:rPr>
         <w:t xml:space="preserve"> là cơ chế cho phép một lớp con kế thừa các thuộc tính và phương thức từ lớp cha, giúp tái sử dụng mã nguồn và mở rộng các tính năng mà không cần phải viết lại mã.</w:t>
       </w:r>
@@ -4814,47 +4257,37 @@
         <w:spacing w:line="240" w:lineRule="auto"/>
         <w:rPr>
           <w:rFonts w:ascii="Times New Roman" w:hAnsi="Times New Roman" w:cs="Times New Roman"/>
-          <w:sz w:val="26"/>
-          <w:szCs w:val="26"/>
-        </w:rPr>
-      </w:pPr>
-      <w:r>
-        <w:rPr>
-          <w:sz w:val="26"/>
-          <w:szCs w:val="26"/>
-        </w:rPr>
-        <w:t>Tính đóng gói</w:t>
-      </w:r>
-      <w:r>
-        <w:rPr>
-          <w:sz w:val="26"/>
-          <w:szCs w:val="26"/>
-        </w:rPr>
-        <w:t xml:space="preserve">: </w:t>
+          <w:sz w:val="24"/>
+          <w:szCs w:val="24"/>
+        </w:rPr>
+      </w:pPr>
+      <w:r>
+        <w:rPr>
+          <w:rFonts w:ascii="Times New Roman" w:hAnsi="Times New Roman" w:cs="Times New Roman"/>
+          <w:sz w:val="24"/>
+          <w:szCs w:val="24"/>
+        </w:rPr>
+        <w:lastRenderedPageBreak/>
+        <w:t xml:space="preserve">Tính đóng gói: </w:t>
       </w:r>
       <w:r>
         <w:rPr>
           <w:rStyle w:val="Strong"/>
+          <w:rFonts w:ascii="Times New Roman" w:hAnsi="Times New Roman" w:cs="Times New Roman"/>
           <w:b w:val="0"/>
           <w:bCs w:val="0"/>
-          <w:sz w:val="26"/>
-          <w:szCs w:val="26"/>
+          <w:sz w:val="24"/>
+          <w:szCs w:val="24"/>
         </w:rPr>
         <w:t>Đóng gói</w:t>
       </w:r>
       <w:r>
         <w:rPr>
-          <w:sz w:val="26"/>
-          <w:szCs w:val="26"/>
-        </w:rPr>
-        <w:t xml:space="preserve"> là quá trình ẩn giấu các chi tiết thực thi và chỉ cung cấp các phương thức để tương tác với dữ liệu bên trong lớp. Mục đích chính của đóng gói là bảo vệ dữ liệu khỏi sự truy cập trái phép và sai lệch, đồng thời cung cấp một giao diện rõ ràng cho người dùng tương tác</w:t>
-      </w:r>
-      <w:r>
-        <w:rPr>
-          <w:sz w:val="26"/>
-          <w:szCs w:val="26"/>
-        </w:rPr>
-        <w:t>, chỉ</w:t>
+          <w:rFonts w:ascii="Times New Roman" w:hAnsi="Times New Roman" w:cs="Times New Roman"/>
+          <w:sz w:val="24"/>
+          <w:szCs w:val="24"/>
+        </w:rPr>
+        <w:t xml:space="preserve"> là quá trình ẩn giấu các chi tiết thực thi và chỉ cung cấp các phương thức để tương tác với dữ liệu bên trong lớp. Mục đích chính của đóng gói là bảo vệ dữ liệu khỏi sự truy cập trái phép và sai lệch, đồng thời cung cấp một giao diện rõ ràng cho người dùng tương tác, chỉ</w:t>
       </w:r>
     </w:p>
     <w:p>
@@ -4867,36 +4300,32 @@
         <w:spacing w:line="240" w:lineRule="auto"/>
         <w:rPr>
           <w:rFonts w:ascii="Times New Roman" w:hAnsi="Times New Roman" w:cs="Times New Roman"/>
-          <w:sz w:val="26"/>
-          <w:szCs w:val="26"/>
-        </w:rPr>
-      </w:pPr>
-      <w:r>
-        <w:rPr>
-          <w:sz w:val="26"/>
-          <w:szCs w:val="26"/>
-        </w:rPr>
-        <w:t>Tính trừu tượng</w:t>
-      </w:r>
-      <w:r>
-        <w:rPr>
-          <w:sz w:val="26"/>
-          <w:szCs w:val="26"/>
-        </w:rPr>
-        <w:t xml:space="preserve">: </w:t>
+          <w:sz w:val="24"/>
+          <w:szCs w:val="24"/>
+        </w:rPr>
+      </w:pPr>
+      <w:r>
+        <w:rPr>
+          <w:rFonts w:ascii="Times New Roman" w:hAnsi="Times New Roman" w:cs="Times New Roman"/>
+          <w:sz w:val="24"/>
+          <w:szCs w:val="24"/>
+        </w:rPr>
+        <w:t xml:space="preserve">Tính trừu tượng: </w:t>
       </w:r>
       <w:r>
         <w:rPr>
           <w:rStyle w:val="Strong"/>
-          <w:sz w:val="26"/>
-          <w:szCs w:val="26"/>
+          <w:rFonts w:ascii="Times New Roman" w:hAnsi="Times New Roman" w:cs="Times New Roman"/>
+          <w:sz w:val="24"/>
+          <w:szCs w:val="24"/>
         </w:rPr>
         <w:t>Trừu tượng</w:t>
       </w:r>
       <w:r>
         <w:rPr>
-          <w:sz w:val="26"/>
-          <w:szCs w:val="26"/>
+          <w:rFonts w:ascii="Times New Roman" w:hAnsi="Times New Roman" w:cs="Times New Roman"/>
+          <w:sz w:val="24"/>
+          <w:szCs w:val="24"/>
         </w:rPr>
         <w:t xml:space="preserve"> là quá trình ẩn các chi tiết cụ thể và chỉ cung cấp các phương thức và thuộc tính cần thiết cho người dùng. Lớp trừu tượng chỉ định nghĩa các phương thức (không có phần thân hàm) mà lớp con sẽ phải thực thi. Điều này giúp che giấu các chi tiết cài đặt phức tạp, đồng thời chỉ hiển thị các phương thức hoặc tính năng quan trọng.</w:t>
       </w:r>
@@ -4905,24 +4334,14 @@
       <w:pPr>
         <w:pStyle w:val="Heading3"/>
         <w:rPr>
-          <w:sz w:val="26"/>
-          <w:szCs w:val="26"/>
-        </w:rPr>
-      </w:pPr>
-      <w:r>
-        <w:rPr>
           <w:rFonts w:cs="Times New Roman"/>
-          <w:sz w:val="26"/>
-          <w:szCs w:val="26"/>
-        </w:rPr>
-        <w:t xml:space="preserve">c. </w:t>
-      </w:r>
-      <w:r>
-        <w:rPr>
-          <w:sz w:val="26"/>
-          <w:szCs w:val="26"/>
-        </w:rPr>
-        <w:t>Cách khai báo lớp, thuộc tính, phương thức, constructor, cách phân chia các class?</w:t>
+        </w:rPr>
+      </w:pPr>
+      <w:r>
+        <w:rPr>
+          <w:rFonts w:cs="Times New Roman"/>
+        </w:rPr>
+        <w:t>c. Cách khai báo lớp, thuộc tính, phương thức, constructor, cách phân chia các class?</w:t>
       </w:r>
     </w:p>
     <w:p>
@@ -4933,14 +4352,16 @@
           <w:numId w:val="17"/>
         </w:numPr>
         <w:rPr>
-          <w:sz w:val="26"/>
-          <w:szCs w:val="26"/>
-        </w:rPr>
-      </w:pPr>
-      <w:r>
-        <w:rPr>
-          <w:sz w:val="26"/>
-          <w:szCs w:val="26"/>
+          <w:rFonts w:ascii="Times New Roman" w:hAnsi="Times New Roman" w:cs="Times New Roman"/>
+          <w:sz w:val="24"/>
+          <w:szCs w:val="24"/>
+        </w:rPr>
+      </w:pPr>
+      <w:r>
+        <w:rPr>
+          <w:rFonts w:ascii="Times New Roman" w:hAnsi="Times New Roman" w:cs="Times New Roman"/>
+          <w:sz w:val="24"/>
+          <w:szCs w:val="24"/>
         </w:rPr>
         <w:t xml:space="preserve">Khai báo lớp có các cách khai báo: </w:t>
       </w:r>
@@ -4953,23 +4374,18 @@
           <w:numId w:val="17"/>
         </w:numPr>
         <w:rPr>
-          <w:sz w:val="26"/>
-          <w:szCs w:val="26"/>
-        </w:rPr>
-      </w:pPr>
-      <w:r>
-        <w:rPr>
-          <w:sz w:val="26"/>
-          <w:szCs w:val="26"/>
-        </w:rPr>
-        <w:t xml:space="preserve">Cách Khai báo lớp thường : </w:t>
-      </w:r>
-      <w:r>
-        <w:rPr>
-          <w:sz w:val="26"/>
-          <w:szCs w:val="26"/>
-        </w:rPr>
-        <w:t>class ClassName { }</w:t>
+          <w:rFonts w:ascii="Times New Roman" w:hAnsi="Times New Roman" w:cs="Times New Roman"/>
+          <w:sz w:val="24"/>
+          <w:szCs w:val="24"/>
+        </w:rPr>
+      </w:pPr>
+      <w:r>
+        <w:rPr>
+          <w:rFonts w:ascii="Times New Roman" w:hAnsi="Times New Roman" w:cs="Times New Roman"/>
+          <w:sz w:val="24"/>
+          <w:szCs w:val="24"/>
+        </w:rPr>
+        <w:t>Cách Khai báo lớp thường : class ClassName { }</w:t>
       </w:r>
     </w:p>
     <w:p>
@@ -4980,23 +4396,18 @@
           <w:numId w:val="17"/>
         </w:numPr>
         <w:rPr>
-          <w:sz w:val="26"/>
-          <w:szCs w:val="26"/>
-        </w:rPr>
-      </w:pPr>
-      <w:r>
-        <w:rPr>
-          <w:sz w:val="26"/>
-          <w:szCs w:val="26"/>
-        </w:rPr>
-        <w:t xml:space="preserve">Cách khai báo lớp trừu tượng: </w:t>
-      </w:r>
-      <w:r>
-        <w:rPr>
-          <w:sz w:val="26"/>
-          <w:szCs w:val="26"/>
-        </w:rPr>
-        <w:t>abstract class ClassName { }</w:t>
+          <w:rFonts w:ascii="Times New Roman" w:hAnsi="Times New Roman" w:cs="Times New Roman"/>
+          <w:sz w:val="24"/>
+          <w:szCs w:val="24"/>
+        </w:rPr>
+      </w:pPr>
+      <w:r>
+        <w:rPr>
+          <w:rFonts w:ascii="Times New Roman" w:hAnsi="Times New Roman" w:cs="Times New Roman"/>
+          <w:sz w:val="24"/>
+          <w:szCs w:val="24"/>
+        </w:rPr>
+        <w:t>Cách khai báo lớp trừu tượng: abstract class ClassName { }</w:t>
       </w:r>
     </w:p>
     <w:p>
@@ -5007,30 +4418,18 @@
           <w:numId w:val="17"/>
         </w:numPr>
         <w:rPr>
-          <w:sz w:val="26"/>
-          <w:szCs w:val="26"/>
-        </w:rPr>
-      </w:pPr>
-      <w:r>
-        <w:rPr>
-          <w:sz w:val="26"/>
-          <w:szCs w:val="26"/>
-        </w:rPr>
-        <w:t xml:space="preserve">Cách khai </w:t>
-      </w:r>
-      <w:r>
-        <w:rPr>
-          <w:sz w:val="26"/>
-          <w:szCs w:val="26"/>
-        </w:rPr>
-        <w:t xml:space="preserve">Interface: </w:t>
-      </w:r>
-      <w:r>
-        <w:rPr>
-          <w:sz w:val="26"/>
-          <w:szCs w:val="26"/>
-        </w:rPr>
-        <w:t>interface InterfaceName { }</w:t>
+          <w:rFonts w:ascii="Times New Roman" w:hAnsi="Times New Roman" w:cs="Times New Roman"/>
+          <w:sz w:val="24"/>
+          <w:szCs w:val="24"/>
+        </w:rPr>
+      </w:pPr>
+      <w:r>
+        <w:rPr>
+          <w:rFonts w:ascii="Times New Roman" w:hAnsi="Times New Roman" w:cs="Times New Roman"/>
+          <w:sz w:val="24"/>
+          <w:szCs w:val="24"/>
+        </w:rPr>
+        <w:t>Cách khai Interface: interface InterfaceName { }</w:t>
       </w:r>
     </w:p>
     <w:p>
@@ -5041,30 +4440,18 @@
           <w:numId w:val="17"/>
         </w:numPr>
         <w:rPr>
-          <w:sz w:val="26"/>
-          <w:szCs w:val="26"/>
-        </w:rPr>
-      </w:pPr>
-      <w:r>
-        <w:rPr>
-          <w:sz w:val="26"/>
-          <w:szCs w:val="26"/>
-        </w:rPr>
-        <w:t xml:space="preserve">Cách khai </w:t>
-      </w:r>
-      <w:r>
-        <w:rPr>
-          <w:sz w:val="26"/>
-          <w:szCs w:val="26"/>
-        </w:rPr>
-        <w:t xml:space="preserve">lớp tĩnh:  </w:t>
-      </w:r>
-      <w:r>
-        <w:rPr>
-          <w:sz w:val="26"/>
-          <w:szCs w:val="26"/>
-        </w:rPr>
-        <w:t>static class InnerClass { }</w:t>
+          <w:rFonts w:ascii="Times New Roman" w:hAnsi="Times New Roman" w:cs="Times New Roman"/>
+          <w:sz w:val="24"/>
+          <w:szCs w:val="24"/>
+        </w:rPr>
+      </w:pPr>
+      <w:r>
+        <w:rPr>
+          <w:rFonts w:ascii="Times New Roman" w:hAnsi="Times New Roman" w:cs="Times New Roman"/>
+          <w:sz w:val="24"/>
+          <w:szCs w:val="24"/>
+        </w:rPr>
+        <w:t>Cách khai lớp tĩnh:  static class InnerClass { }</w:t>
       </w:r>
     </w:p>
     <w:p>
@@ -5075,30 +4462,18 @@
           <w:numId w:val="17"/>
         </w:numPr>
         <w:rPr>
-          <w:sz w:val="26"/>
-          <w:szCs w:val="26"/>
-        </w:rPr>
-      </w:pPr>
-      <w:r>
-        <w:rPr>
-          <w:sz w:val="26"/>
-          <w:szCs w:val="26"/>
-        </w:rPr>
-        <w:t xml:space="preserve">Cách khai </w:t>
-      </w:r>
-      <w:r>
-        <w:rPr>
-          <w:sz w:val="26"/>
-          <w:szCs w:val="26"/>
-        </w:rPr>
-        <w:t xml:space="preserve">lớp ẩn danh: </w:t>
-      </w:r>
-      <w:r>
-        <w:rPr>
-          <w:sz w:val="26"/>
-          <w:szCs w:val="26"/>
-        </w:rPr>
-        <w:t>ClassName obj = new ClassName() { ... }</w:t>
+          <w:rFonts w:ascii="Times New Roman" w:hAnsi="Times New Roman" w:cs="Times New Roman"/>
+          <w:sz w:val="24"/>
+          <w:szCs w:val="24"/>
+        </w:rPr>
+      </w:pPr>
+      <w:r>
+        <w:rPr>
+          <w:rFonts w:ascii="Times New Roman" w:hAnsi="Times New Roman" w:cs="Times New Roman"/>
+          <w:sz w:val="24"/>
+          <w:szCs w:val="24"/>
+        </w:rPr>
+        <w:t>Cách khai lớp ẩn danh: ClassName obj = new ClassName() { ... }</w:t>
       </w:r>
     </w:p>
     <w:p>
@@ -5109,14 +4484,16 @@
           <w:numId w:val="17"/>
         </w:numPr>
         <w:rPr>
-          <w:sz w:val="26"/>
-          <w:szCs w:val="26"/>
-        </w:rPr>
-      </w:pPr>
-      <w:r>
-        <w:rPr>
-          <w:sz w:val="26"/>
-          <w:szCs w:val="26"/>
+          <w:rFonts w:ascii="Times New Roman" w:hAnsi="Times New Roman" w:cs="Times New Roman"/>
+          <w:sz w:val="24"/>
+          <w:szCs w:val="24"/>
+        </w:rPr>
+      </w:pPr>
+      <w:r>
+        <w:rPr>
+          <w:rFonts w:ascii="Times New Roman" w:hAnsi="Times New Roman" w:cs="Times New Roman"/>
+          <w:sz w:val="24"/>
+          <w:szCs w:val="24"/>
         </w:rPr>
         <w:t xml:space="preserve">Khai báo thuộc tính:  </w:t>
       </w:r>
@@ -5129,14 +4506,16 @@
           <w:numId w:val="17"/>
         </w:numPr>
         <w:rPr>
-          <w:sz w:val="26"/>
-          <w:szCs w:val="26"/>
-        </w:rPr>
-      </w:pPr>
-      <w:r>
-        <w:rPr>
-          <w:sz w:val="26"/>
-          <w:szCs w:val="26"/>
+          <w:rFonts w:ascii="Times New Roman" w:hAnsi="Times New Roman" w:cs="Times New Roman"/>
+          <w:sz w:val="24"/>
+          <w:szCs w:val="24"/>
+        </w:rPr>
+      </w:pPr>
+      <w:r>
+        <w:rPr>
+          <w:rFonts w:ascii="Times New Roman" w:hAnsi="Times New Roman" w:cs="Times New Roman"/>
+          <w:sz w:val="24"/>
+          <w:szCs w:val="24"/>
         </w:rPr>
         <w:t>Private</w:t>
       </w:r>
@@ -5149,14 +4528,16 @@
           <w:numId w:val="17"/>
         </w:numPr>
         <w:rPr>
-          <w:sz w:val="26"/>
-          <w:szCs w:val="26"/>
-        </w:rPr>
-      </w:pPr>
-      <w:r>
-        <w:rPr>
-          <w:sz w:val="26"/>
-          <w:szCs w:val="26"/>
+          <w:rFonts w:ascii="Times New Roman" w:hAnsi="Times New Roman" w:cs="Times New Roman"/>
+          <w:sz w:val="24"/>
+          <w:szCs w:val="24"/>
+        </w:rPr>
+      </w:pPr>
+      <w:r>
+        <w:rPr>
+          <w:rFonts w:ascii="Times New Roman" w:hAnsi="Times New Roman" w:cs="Times New Roman"/>
+          <w:sz w:val="24"/>
+          <w:szCs w:val="24"/>
         </w:rPr>
         <w:t>Public</w:t>
       </w:r>
@@ -5169,14 +4550,16 @@
           <w:numId w:val="17"/>
         </w:numPr>
         <w:rPr>
-          <w:sz w:val="26"/>
-          <w:szCs w:val="26"/>
-        </w:rPr>
-      </w:pPr>
-      <w:r>
-        <w:rPr>
-          <w:sz w:val="26"/>
-          <w:szCs w:val="26"/>
+          <w:rFonts w:ascii="Times New Roman" w:hAnsi="Times New Roman" w:cs="Times New Roman"/>
+          <w:sz w:val="24"/>
+          <w:szCs w:val="24"/>
+        </w:rPr>
+      </w:pPr>
+      <w:r>
+        <w:rPr>
+          <w:rFonts w:ascii="Times New Roman" w:hAnsi="Times New Roman" w:cs="Times New Roman"/>
+          <w:sz w:val="24"/>
+          <w:szCs w:val="24"/>
         </w:rPr>
         <w:t>Protected</w:t>
       </w:r>
@@ -5189,17 +4572,1725 @@
           <w:numId w:val="17"/>
         </w:numPr>
         <w:rPr>
-          <w:sz w:val="26"/>
-          <w:szCs w:val="26"/>
-        </w:rPr>
-      </w:pPr>
-      <w:r>
-        <w:rPr>
-          <w:sz w:val="26"/>
-          <w:szCs w:val="26"/>
+          <w:rFonts w:ascii="Times New Roman" w:hAnsi="Times New Roman" w:cs="Times New Roman"/>
+          <w:sz w:val="24"/>
+          <w:szCs w:val="24"/>
+        </w:rPr>
+      </w:pPr>
+      <w:r>
+        <w:rPr>
+          <w:rFonts w:ascii="Times New Roman" w:hAnsi="Times New Roman" w:cs="Times New Roman"/>
+          <w:sz w:val="24"/>
+          <w:szCs w:val="24"/>
         </w:rPr>
         <w:t>Default</w:t>
       </w:r>
+    </w:p>
+    <w:p>
+      <w:pPr>
+        <w:pStyle w:val="Heading2"/>
+        <w:rPr>
+          <w:rFonts w:cs="Times New Roman"/>
+          <w:sz w:val="24"/>
+          <w:szCs w:val="24"/>
+        </w:rPr>
+      </w:pPr>
+      <w:r>
+        <w:rPr>
+          <w:rFonts w:cs="Times New Roman"/>
+          <w:sz w:val="24"/>
+          <w:szCs w:val="24"/>
+        </w:rPr>
+        <w:t xml:space="preserve">3. </w:t>
+      </w:r>
+      <w:r>
+        <w:rPr>
+          <w:rFonts w:cs="Times New Roman"/>
+          <w:sz w:val="24"/>
+          <w:szCs w:val="24"/>
+        </w:rPr>
+        <w:t xml:space="preserve">Exception handling </w:t>
+      </w:r>
+    </w:p>
+    <w:p>
+      <w:pPr>
+        <w:pStyle w:val="Heading3"/>
+        <w:rPr>
+          <w:rFonts w:cs="Times New Roman"/>
+        </w:rPr>
+      </w:pPr>
+      <w:r>
+        <w:rPr>
+          <w:rFonts w:cs="Times New Roman"/>
+        </w:rPr>
+        <w:t xml:space="preserve">a. </w:t>
+      </w:r>
+      <w:r>
+        <w:rPr>
+          <w:rFonts w:cs="Times New Roman"/>
+        </w:rPr>
+        <w:t>Khai báo ngoại lệ</w:t>
+      </w:r>
+    </w:p>
+    <w:p>
+      <w:pPr>
+        <w:rPr>
+          <w:rFonts w:ascii="Times New Roman" w:hAnsi="Times New Roman" w:cs="Times New Roman"/>
+          <w:sz w:val="24"/>
+          <w:szCs w:val="24"/>
+        </w:rPr>
+      </w:pPr>
+      <w:r>
+        <w:rPr>
+          <w:rFonts w:ascii="Times New Roman" w:hAnsi="Times New Roman" w:cs="Times New Roman"/>
+          <w:sz w:val="24"/>
+          <w:szCs w:val="24"/>
+        </w:rPr>
+        <w:t>Từ khoá throws: t</w:t>
+      </w:r>
+      <w:r>
+        <w:rPr>
+          <w:rFonts w:ascii="Times New Roman" w:hAnsi="Times New Roman" w:cs="Times New Roman"/>
+          <w:sz w:val="24"/>
+          <w:szCs w:val="24"/>
+        </w:rPr>
+        <w:t xml:space="preserve">hông báo cho chương trình </w:t>
+      </w:r>
+      <w:r>
+        <w:rPr>
+          <w:rFonts w:ascii="Times New Roman" w:hAnsi="Times New Roman" w:cs="Times New Roman"/>
+          <w:sz w:val="24"/>
+          <w:szCs w:val="24"/>
+        </w:rPr>
+        <w:t>là</w:t>
+      </w:r>
+      <w:r>
+        <w:rPr>
+          <w:rFonts w:ascii="Times New Roman" w:hAnsi="Times New Roman" w:cs="Times New Roman"/>
+          <w:sz w:val="24"/>
+          <w:szCs w:val="24"/>
+        </w:rPr>
+        <w:t xml:space="preserve"> một phương thức có thể </w:t>
+      </w:r>
+      <w:r>
+        <w:rPr>
+          <w:rStyle w:val="Strong"/>
+          <w:rFonts w:ascii="Times New Roman" w:hAnsi="Times New Roman" w:cs="Times New Roman"/>
+          <w:sz w:val="24"/>
+          <w:szCs w:val="24"/>
+        </w:rPr>
+        <w:t>nén ra</w:t>
+      </w:r>
+      <w:r>
+        <w:rPr>
+          <w:rFonts w:ascii="Times New Roman" w:hAnsi="Times New Roman" w:cs="Times New Roman"/>
+          <w:sz w:val="24"/>
+          <w:szCs w:val="24"/>
+        </w:rPr>
+        <w:t xml:space="preserve"> một ngoại lệ </w:t>
+      </w:r>
+      <w:r>
+        <w:rPr>
+          <w:rFonts w:ascii="Times New Roman" w:hAnsi="Times New Roman" w:cs="Times New Roman"/>
+          <w:sz w:val="24"/>
+          <w:szCs w:val="24"/>
+        </w:rPr>
+        <w:t xml:space="preserve">cụ thể </w:t>
+      </w:r>
+      <w:r>
+        <w:rPr>
+          <w:rFonts w:ascii="Times New Roman" w:hAnsi="Times New Roman" w:cs="Times New Roman"/>
+          <w:sz w:val="24"/>
+          <w:szCs w:val="24"/>
+        </w:rPr>
+        <w:t>trong quá trình thực thi</w:t>
+      </w:r>
+      <w:r>
+        <w:rPr>
+          <w:rFonts w:ascii="Times New Roman" w:hAnsi="Times New Roman" w:cs="Times New Roman"/>
+          <w:sz w:val="24"/>
+          <w:szCs w:val="24"/>
+        </w:rPr>
+        <w:t>, dừng xử lý luồng hiện tại. Ví dụ</w:t>
+      </w:r>
+    </w:p>
+    <w:p>
+      <w:pPr>
+        <w:pStyle w:val="ListParagraph"/>
+        <w:numPr>
+          <w:ilvl w:val="0"/>
+          <w:numId w:val="21"/>
+        </w:numPr>
+        <w:rPr>
+          <w:rFonts w:ascii="Times New Roman" w:hAnsi="Times New Roman" w:cs="Times New Roman"/>
+          <w:sz w:val="24"/>
+          <w:szCs w:val="24"/>
+        </w:rPr>
+      </w:pPr>
+      <w:r>
+        <w:rPr>
+          <w:rFonts w:ascii="Times New Roman" w:hAnsi="Times New Roman" w:cs="Times New Roman"/>
+          <w:sz w:val="24"/>
+          <w:szCs w:val="24"/>
+        </w:rPr>
+        <w:t xml:space="preserve">public void </w:t>
+      </w:r>
+      <w:r>
+        <w:rPr>
+          <w:rFonts w:ascii="Times New Roman" w:hAnsi="Times New Roman" w:cs="Times New Roman"/>
+          <w:sz w:val="24"/>
+          <w:szCs w:val="24"/>
+        </w:rPr>
+        <w:t>funciton</w:t>
+      </w:r>
+      <w:r>
+        <w:rPr>
+          <w:rFonts w:ascii="Times New Roman" w:hAnsi="Times New Roman" w:cs="Times New Roman"/>
+          <w:sz w:val="24"/>
+          <w:szCs w:val="24"/>
+        </w:rPr>
+        <w:t xml:space="preserve">() </w:t>
+      </w:r>
+      <w:r>
+        <w:rPr>
+          <w:rFonts w:ascii="Times New Roman" w:hAnsi="Times New Roman" w:cs="Times New Roman"/>
+          <w:b/>
+          <w:bCs/>
+          <w:sz w:val="24"/>
+          <w:szCs w:val="24"/>
+        </w:rPr>
+        <w:t>throws IOException {</w:t>
+      </w:r>
+      <w:r>
+        <w:rPr>
+          <w:rFonts w:ascii="Times New Roman" w:hAnsi="Times New Roman" w:cs="Times New Roman"/>
+          <w:b/>
+          <w:bCs/>
+          <w:sz w:val="24"/>
+          <w:szCs w:val="24"/>
+        </w:rPr>
+        <w:t>}</w:t>
+      </w:r>
+    </w:p>
+    <w:p>
+      <w:pPr>
+        <w:rPr>
+          <w:rFonts w:ascii="Times New Roman" w:hAnsi="Times New Roman" w:cs="Times New Roman"/>
+          <w:color w:val="000000" w:themeColor="text1"/>
+          <w:spacing w:val="-1"/>
+          <w:sz w:val="24"/>
+          <w:szCs w:val="24"/>
+          <w:shd w:val="clear" w:color="auto" w:fill="FFFFFF"/>
+        </w:rPr>
+      </w:pPr>
+      <w:r>
+        <w:rPr>
+          <w:rFonts w:ascii="Times New Roman" w:hAnsi="Times New Roman" w:cs="Times New Roman"/>
+          <w:color w:val="000000" w:themeColor="text1"/>
+          <w:spacing w:val="-1"/>
+          <w:sz w:val="24"/>
+          <w:szCs w:val="24"/>
+          <w:shd w:val="clear" w:color="auto" w:fill="FFFFFF"/>
+        </w:rPr>
+        <w:t>T</w:t>
+      </w:r>
+      <w:r>
+        <w:rPr>
+          <w:rFonts w:ascii="Times New Roman" w:hAnsi="Times New Roman" w:cs="Times New Roman"/>
+          <w:color w:val="000000" w:themeColor="text1"/>
+          <w:spacing w:val="-1"/>
+          <w:sz w:val="24"/>
+          <w:szCs w:val="24"/>
+          <w:shd w:val="clear" w:color="auto" w:fill="FFFFFF"/>
+        </w:rPr>
+        <w:t>rong Java có 3 loại exception là Error, checked exception, và unchecked exception</w:t>
+      </w:r>
+    </w:p>
+    <w:p>
+      <w:pPr>
+        <w:rPr>
+          <w:rFonts w:ascii="Times New Roman" w:hAnsi="Times New Roman" w:cs="Times New Roman"/>
+          <w:color w:val="000000" w:themeColor="text1"/>
+          <w:sz w:val="24"/>
+          <w:szCs w:val="24"/>
+          <w:shd w:val="clear" w:color="auto" w:fill="FFFFFF"/>
+        </w:rPr>
+      </w:pPr>
+      <w:r>
+        <w:rPr>
+          <w:rFonts w:ascii="Times New Roman" w:hAnsi="Times New Roman" w:cs="Times New Roman"/>
+          <w:color w:val="000000" w:themeColor="text1"/>
+          <w:sz w:val="24"/>
+          <w:szCs w:val="24"/>
+          <w:shd w:val="clear" w:color="auto" w:fill="FFFFFF"/>
+        </w:rPr>
+        <w:t>Error: </w:t>
+      </w:r>
+      <w:r>
+        <w:rPr>
+          <w:rFonts w:ascii="Times New Roman" w:hAnsi="Times New Roman" w:cs="Times New Roman"/>
+          <w:color w:val="000000" w:themeColor="text1"/>
+          <w:sz w:val="24"/>
+          <w:szCs w:val="24"/>
+          <w:shd w:val="clear" w:color="auto" w:fill="FFFFFF"/>
+        </w:rPr>
+        <w:t>lỗi nghiêm trọng mà không kiểm soat được như lỗi phần cứng, tràn bộ nhớ</w:t>
+      </w:r>
+      <w:r>
+        <w:rPr>
+          <w:rFonts w:ascii="Times New Roman" w:hAnsi="Times New Roman" w:cs="Times New Roman"/>
+          <w:color w:val="000000" w:themeColor="text1"/>
+          <w:sz w:val="24"/>
+          <w:szCs w:val="24"/>
+          <w:shd w:val="clear" w:color="auto" w:fill="FFFFFF"/>
+        </w:rPr>
+        <w:t xml:space="preserve">. </w:t>
+      </w:r>
+      <w:r>
+        <w:rPr>
+          <w:rFonts w:ascii="Times New Roman" w:hAnsi="Times New Roman" w:cs="Times New Roman"/>
+          <w:color w:val="000000" w:themeColor="text1"/>
+          <w:sz w:val="24"/>
+          <w:szCs w:val="24"/>
+          <w:shd w:val="clear" w:color="auto" w:fill="FFFFFF"/>
+        </w:rPr>
+        <w:t>Kế thừa lớp Error không phải từ lớp expection</w:t>
+      </w:r>
+    </w:p>
+    <w:p>
+      <w:pPr>
+        <w:rPr>
+          <w:rFonts w:ascii="Times New Roman" w:hAnsi="Times New Roman" w:cs="Times New Roman"/>
+          <w:color w:val="000000" w:themeColor="text1"/>
+          <w:sz w:val="24"/>
+          <w:szCs w:val="24"/>
+          <w:shd w:val="clear" w:color="auto" w:fill="FFFFFF"/>
+        </w:rPr>
+      </w:pPr>
+      <w:r>
+        <w:rPr>
+          <w:rFonts w:ascii="Times New Roman" w:hAnsi="Times New Roman" w:cs="Times New Roman"/>
+          <w:color w:val="000000" w:themeColor="text1"/>
+          <w:sz w:val="24"/>
+          <w:szCs w:val="24"/>
+          <w:shd w:val="clear" w:color="auto" w:fill="FFFFFF"/>
+        </w:rPr>
+        <w:t>Checked exceptions: </w:t>
+      </w:r>
+      <w:r>
+        <w:rPr>
+          <w:rFonts w:ascii="Times New Roman" w:hAnsi="Times New Roman" w:cs="Times New Roman"/>
+          <w:sz w:val="24"/>
+          <w:szCs w:val="24"/>
+        </w:rPr>
+        <w:t xml:space="preserve">là những ngoại lệ mà chương trình có thể </w:t>
+      </w:r>
+      <w:r>
+        <w:rPr>
+          <w:rStyle w:val="Strong"/>
+          <w:rFonts w:ascii="Times New Roman" w:hAnsi="Times New Roman" w:cs="Times New Roman"/>
+          <w:b w:val="0"/>
+          <w:bCs w:val="0"/>
+          <w:sz w:val="24"/>
+          <w:szCs w:val="24"/>
+        </w:rPr>
+        <w:t>dự đoán và xử lý trước</w:t>
+      </w:r>
+      <w:r>
+        <w:rPr>
+          <w:rStyle w:val="Strong"/>
+          <w:rFonts w:ascii="Times New Roman" w:hAnsi="Times New Roman" w:cs="Times New Roman"/>
+          <w:sz w:val="24"/>
+          <w:szCs w:val="24"/>
+        </w:rPr>
+        <w:t xml:space="preserve">, </w:t>
+      </w:r>
+      <w:r>
+        <w:rPr>
+          <w:rFonts w:ascii="Times New Roman" w:hAnsi="Times New Roman" w:cs="Times New Roman"/>
+          <w:color w:val="000000" w:themeColor="text1"/>
+          <w:sz w:val="24"/>
+          <w:szCs w:val="24"/>
+          <w:shd w:val="clear" w:color="auto" w:fill="FFFFFF"/>
+        </w:rPr>
+        <w:t>xảy ra trong quá trình compile time, và cần xử lý ngay khi thực thi code</w:t>
+      </w:r>
+      <w:r>
+        <w:rPr>
+          <w:rFonts w:ascii="Times New Roman" w:hAnsi="Times New Roman" w:cs="Times New Roman"/>
+          <w:color w:val="000000" w:themeColor="text1"/>
+          <w:sz w:val="24"/>
+          <w:szCs w:val="24"/>
+          <w:shd w:val="clear" w:color="auto" w:fill="FFFFFF"/>
+        </w:rPr>
+        <w:t xml:space="preserve"> nếu không xử lý thì chương trình sẽ không chạy. </w:t>
+      </w:r>
+    </w:p>
+    <w:p>
+      <w:pPr>
+        <w:rPr>
+          <w:rFonts w:ascii="Times New Roman" w:hAnsi="Times New Roman" w:cs="Times New Roman"/>
+          <w:color w:val="000000" w:themeColor="text1"/>
+          <w:sz w:val="24"/>
+          <w:szCs w:val="24"/>
+        </w:rPr>
+      </w:pPr>
+      <w:r>
+        <w:rPr>
+          <w:rStyle w:val="Strong"/>
+          <w:rFonts w:ascii="Times New Roman" w:hAnsi="Times New Roman" w:cs="Times New Roman"/>
+          <w:b w:val="0"/>
+          <w:bCs w:val="0"/>
+          <w:color w:val="000000" w:themeColor="text1"/>
+          <w:sz w:val="24"/>
+          <w:szCs w:val="24"/>
+          <w:shd w:val="clear" w:color="auto" w:fill="FFFFFF"/>
+        </w:rPr>
+        <w:t>UnChecked exceptions</w:t>
+      </w:r>
+      <w:r>
+        <w:rPr>
+          <w:rStyle w:val="Strong"/>
+          <w:rFonts w:ascii="Times New Roman" w:hAnsi="Times New Roman" w:cs="Times New Roman"/>
+          <w:b w:val="0"/>
+          <w:bCs w:val="0"/>
+          <w:color w:val="000000" w:themeColor="text1"/>
+          <w:sz w:val="24"/>
+          <w:szCs w:val="24"/>
+          <w:shd w:val="clear" w:color="auto" w:fill="FFFFFF"/>
+        </w:rPr>
+        <w:t xml:space="preserve">: </w:t>
+      </w:r>
+      <w:r>
+        <w:rPr>
+          <w:rFonts w:ascii="Times New Roman" w:hAnsi="Times New Roman" w:cs="Times New Roman"/>
+          <w:color w:val="000000" w:themeColor="text1"/>
+          <w:sz w:val="24"/>
+          <w:szCs w:val="24"/>
+          <w:shd w:val="clear" w:color="auto" w:fill="FFFFFF"/>
+        </w:rPr>
+        <w:t>Là loại exception xảy ra tại thời điểm thực thi chương trình</w:t>
+      </w:r>
+      <w:r>
+        <w:rPr>
+          <w:rFonts w:ascii="Times New Roman" w:hAnsi="Times New Roman" w:cs="Times New Roman"/>
+          <w:color w:val="000000" w:themeColor="text1"/>
+          <w:sz w:val="24"/>
+          <w:szCs w:val="24"/>
+          <w:shd w:val="clear" w:color="auto" w:fill="FFFFFF"/>
+        </w:rPr>
+        <w:t>,</w:t>
+      </w:r>
+      <w:r>
+        <w:rPr>
+          <w:rFonts w:ascii="Times New Roman" w:hAnsi="Times New Roman" w:cs="Times New Roman"/>
+          <w:color w:val="000000" w:themeColor="text1"/>
+          <w:sz w:val="24"/>
+          <w:szCs w:val="24"/>
+          <w:shd w:val="clear" w:color="auto" w:fill="FFFFFF"/>
+        </w:rPr>
+        <w:t xml:space="preserve"> không bị biên dịch yêu cầu phải xử lý</w:t>
+      </w:r>
+      <w:r>
+        <w:rPr>
+          <w:rFonts w:ascii="Times New Roman" w:hAnsi="Times New Roman" w:cs="Times New Roman"/>
+          <w:color w:val="000000" w:themeColor="text1"/>
+          <w:sz w:val="24"/>
+          <w:szCs w:val="24"/>
+          <w:shd w:val="clear" w:color="auto" w:fill="FFFFFF"/>
+        </w:rPr>
+        <w:t>,</w:t>
+      </w:r>
+      <w:r>
+        <w:rPr>
+          <w:rFonts w:ascii="Times New Roman" w:hAnsi="Times New Roman" w:cs="Times New Roman"/>
+          <w:color w:val="000000" w:themeColor="text1"/>
+          <w:sz w:val="24"/>
+          <w:szCs w:val="24"/>
+          <w:shd w:val="clear" w:color="auto" w:fill="FFFFFF"/>
+        </w:rPr>
+        <w:t>Ví dụ</w:t>
+      </w:r>
+      <w:r>
+        <w:rPr>
+          <w:rFonts w:ascii="Times New Roman" w:hAnsi="Times New Roman" w:cs="Times New Roman"/>
+          <w:color w:val="000000" w:themeColor="text1"/>
+          <w:sz w:val="24"/>
+          <w:szCs w:val="24"/>
+          <w:shd w:val="clear" w:color="auto" w:fill="FFFFFF"/>
+        </w:rPr>
+        <w:t xml:space="preserve"> ngoại lệ</w:t>
+      </w:r>
+      <w:r>
+        <w:rPr>
+          <w:rFonts w:ascii="Times New Roman" w:hAnsi="Times New Roman" w:cs="Times New Roman"/>
+          <w:color w:val="000000" w:themeColor="text1"/>
+          <w:sz w:val="24"/>
+          <w:szCs w:val="24"/>
+          <w:shd w:val="clear" w:color="auto" w:fill="FFFFFF"/>
+        </w:rPr>
+        <w:t>: NullPointerException, ArrayIndexOutOfBoundsException, DivideByZeroException...</w:t>
+      </w:r>
+    </w:p>
+    <w:p>
+      <w:pPr>
+        <w:pStyle w:val="Heading3"/>
+        <w:rPr>
+          <w:rFonts w:cs="Times New Roman"/>
+        </w:rPr>
+      </w:pPr>
+      <w:r>
+        <w:rPr>
+          <w:rFonts w:cs="Times New Roman"/>
+        </w:rPr>
+        <w:lastRenderedPageBreak/>
+        <w:t xml:space="preserve">b. </w:t>
+      </w:r>
+      <w:r>
+        <w:rPr>
+          <w:rFonts w:cs="Times New Roman"/>
+        </w:rPr>
+        <w:t>Cơ chế try-catch</w:t>
+      </w:r>
+    </w:p>
+    <w:p>
+      <w:pPr>
+        <w:rPr>
+          <w:rFonts w:ascii="Times New Roman" w:hAnsi="Times New Roman" w:cs="Times New Roman"/>
+          <w:sz w:val="24"/>
+          <w:szCs w:val="24"/>
+        </w:rPr>
+      </w:pPr>
+      <w:r>
+        <w:rPr>
+          <w:rFonts w:ascii="Times New Roman" w:hAnsi="Times New Roman" w:cs="Times New Roman"/>
+          <w:sz w:val="24"/>
+          <w:szCs w:val="24"/>
+        </w:rPr>
+        <w:t>Cấu trúc của try catch</w:t>
+      </w:r>
+      <w:r>
+        <w:rPr>
+          <w:rFonts w:ascii="Times New Roman" w:hAnsi="Times New Roman" w:cs="Times New Roman"/>
+          <w:sz w:val="24"/>
+          <w:szCs w:val="24"/>
+        </w:rPr>
+        <w:t>:</w:t>
+      </w:r>
+    </w:p>
+    <w:p>
+      <w:pPr>
+        <w:rPr>
+          <w:rFonts w:ascii="Times New Roman" w:hAnsi="Times New Roman" w:cs="Times New Roman"/>
+          <w:sz w:val="24"/>
+          <w:szCs w:val="24"/>
+        </w:rPr>
+      </w:pPr>
+      <w:r>
+        <w:rPr>
+          <w:rFonts w:ascii="Times New Roman" w:hAnsi="Times New Roman" w:cs="Times New Roman"/>
+          <w:sz w:val="24"/>
+          <w:szCs w:val="24"/>
+        </w:rPr>
+        <w:t>try {</w:t>
+      </w:r>
+    </w:p>
+    <w:p>
+      <w:pPr>
+        <w:rPr>
+          <w:rFonts w:ascii="Times New Roman" w:hAnsi="Times New Roman" w:cs="Times New Roman"/>
+          <w:sz w:val="24"/>
+          <w:szCs w:val="24"/>
+        </w:rPr>
+      </w:pPr>
+      <w:r>
+        <w:rPr>
+          <w:rFonts w:ascii="Times New Roman" w:hAnsi="Times New Roman" w:cs="Times New Roman"/>
+          <w:sz w:val="24"/>
+          <w:szCs w:val="24"/>
+        </w:rPr>
+        <w:t xml:space="preserve">    // Đoạn mã có thể gây ra ngoại lệ</w:t>
+      </w:r>
+    </w:p>
+    <w:p>
+      <w:pPr>
+        <w:rPr>
+          <w:rFonts w:ascii="Times New Roman" w:hAnsi="Times New Roman" w:cs="Times New Roman"/>
+          <w:sz w:val="24"/>
+          <w:szCs w:val="24"/>
+        </w:rPr>
+      </w:pPr>
+      <w:r>
+        <w:rPr>
+          <w:rFonts w:ascii="Times New Roman" w:hAnsi="Times New Roman" w:cs="Times New Roman"/>
+          <w:sz w:val="24"/>
+          <w:szCs w:val="24"/>
+        </w:rPr>
+        <w:t>} catch (Exception e) {</w:t>
+      </w:r>
+    </w:p>
+    <w:p>
+      <w:pPr>
+        <w:rPr>
+          <w:rFonts w:ascii="Times New Roman" w:hAnsi="Times New Roman" w:cs="Times New Roman"/>
+          <w:sz w:val="24"/>
+          <w:szCs w:val="24"/>
+        </w:rPr>
+      </w:pPr>
+      <w:r>
+        <w:rPr>
+          <w:rFonts w:ascii="Times New Roman" w:hAnsi="Times New Roman" w:cs="Times New Roman"/>
+          <w:sz w:val="24"/>
+          <w:szCs w:val="24"/>
+        </w:rPr>
+        <w:t xml:space="preserve">    // Xử lý ngoại lệ</w:t>
+      </w:r>
+    </w:p>
+    <w:p>
+      <w:pPr>
+        <w:rPr>
+          <w:rFonts w:ascii="Times New Roman" w:hAnsi="Times New Roman" w:cs="Times New Roman"/>
+          <w:sz w:val="24"/>
+          <w:szCs w:val="24"/>
+        </w:rPr>
+      </w:pPr>
+      <w:r>
+        <w:rPr>
+          <w:rFonts w:ascii="Times New Roman" w:hAnsi="Times New Roman" w:cs="Times New Roman"/>
+          <w:sz w:val="24"/>
+          <w:szCs w:val="24"/>
+        </w:rPr>
+        <w:t>}</w:t>
+      </w:r>
+      <w:r>
+        <w:rPr>
+          <w:rFonts w:ascii="Times New Roman" w:hAnsi="Times New Roman" w:cs="Times New Roman"/>
+          <w:sz w:val="24"/>
+          <w:szCs w:val="24"/>
+        </w:rPr>
+        <w:t xml:space="preserve">   finally {</w:t>
+      </w:r>
+      <w:r>
+        <w:rPr>
+          <w:rFonts w:ascii="Times New Roman" w:hAnsi="Times New Roman" w:cs="Times New Roman"/>
+          <w:sz w:val="24"/>
+          <w:szCs w:val="24"/>
+        </w:rPr>
+        <w:t>}</w:t>
+      </w:r>
+    </w:p>
+    <w:p>
+      <w:pPr>
+        <w:pStyle w:val="ListParagraph"/>
+        <w:numPr>
+          <w:ilvl w:val="0"/>
+          <w:numId w:val="21"/>
+        </w:numPr>
+        <w:spacing w:before="100" w:beforeAutospacing="1" w:after="100" w:afterAutospacing="1" w:line="240" w:lineRule="auto"/>
+        <w:rPr>
+          <w:rFonts w:ascii="Times New Roman" w:eastAsia="Times New Roman" w:hAnsi="Times New Roman" w:cs="Times New Roman"/>
+          <w:sz w:val="24"/>
+          <w:szCs w:val="24"/>
+        </w:rPr>
+      </w:pPr>
+      <w:r>
+        <w:rPr>
+          <w:rFonts w:ascii="Times New Roman" w:eastAsia="Times New Roman" w:hAnsi="Times New Roman" w:cs="Times New Roman"/>
+          <w:b/>
+          <w:bCs/>
+          <w:sz w:val="24"/>
+          <w:szCs w:val="24"/>
+        </w:rPr>
+        <w:t>Khối try</w:t>
+      </w:r>
+      <w:r>
+        <w:rPr>
+          <w:rFonts w:ascii="Times New Roman" w:eastAsia="Times New Roman" w:hAnsi="Times New Roman" w:cs="Times New Roman"/>
+          <w:sz w:val="24"/>
+          <w:szCs w:val="24"/>
+        </w:rPr>
+        <w:t xml:space="preserve">: Đầu tiên, chương trình sẽ thực thi đoạn mã trong khối try. Nếu không có ngoại lệ xảy ra, chương trình sẽ tiếp tục thực thi các câu lệnh sau đó </w:t>
+      </w:r>
+      <w:r>
+        <w:rPr>
+          <w:rFonts w:ascii="Times New Roman" w:eastAsia="Times New Roman" w:hAnsi="Times New Roman" w:cs="Times New Roman"/>
+          <w:sz w:val="24"/>
+          <w:szCs w:val="24"/>
+        </w:rPr>
+        <w:t xml:space="preserve">và sẽ </w:t>
+      </w:r>
+      <w:r>
+        <w:rPr>
+          <w:rFonts w:ascii="Times New Roman" w:eastAsia="Times New Roman" w:hAnsi="Times New Roman" w:cs="Times New Roman"/>
+          <w:sz w:val="24"/>
+          <w:szCs w:val="24"/>
+        </w:rPr>
+        <w:t>không vào khối catch.</w:t>
+      </w:r>
+    </w:p>
+    <w:p>
+      <w:pPr>
+        <w:pStyle w:val="ListParagraph"/>
+        <w:numPr>
+          <w:ilvl w:val="0"/>
+          <w:numId w:val="21"/>
+        </w:numPr>
+        <w:spacing w:before="100" w:beforeAutospacing="1" w:after="100" w:afterAutospacing="1" w:line="240" w:lineRule="auto"/>
+        <w:rPr>
+          <w:rFonts w:ascii="Times New Roman" w:eastAsia="Times New Roman" w:hAnsi="Times New Roman" w:cs="Times New Roman"/>
+          <w:sz w:val="24"/>
+          <w:szCs w:val="24"/>
+        </w:rPr>
+      </w:pPr>
+      <w:r>
+        <w:rPr>
+          <w:rFonts w:ascii="Times New Roman" w:eastAsia="Times New Roman" w:hAnsi="Times New Roman" w:cs="Times New Roman"/>
+          <w:b/>
+          <w:bCs/>
+          <w:sz w:val="24"/>
+          <w:szCs w:val="24"/>
+        </w:rPr>
+        <w:t>Khối catch</w:t>
+      </w:r>
+      <w:r>
+        <w:rPr>
+          <w:rFonts w:ascii="Times New Roman" w:eastAsia="Times New Roman" w:hAnsi="Times New Roman" w:cs="Times New Roman"/>
+          <w:sz w:val="24"/>
+          <w:szCs w:val="24"/>
+        </w:rPr>
+        <w:t>: Nếu có ngoại lệ xảy ra trong khối try, chương trình sẽ nhảy vào khối catch tương ứng với loại ngoại lệ đó và thực thi mã trong khối catch</w:t>
+      </w:r>
+      <w:r>
+        <w:rPr>
+          <w:rFonts w:ascii="Times New Roman" w:eastAsia="Times New Roman" w:hAnsi="Times New Roman" w:cs="Times New Roman"/>
+          <w:sz w:val="24"/>
+          <w:szCs w:val="24"/>
+        </w:rPr>
+        <w:t>, chương trình sẽ không bị dừng và chạy tiếp</w:t>
+      </w:r>
+      <w:r>
+        <w:rPr>
+          <w:rFonts w:ascii="Times New Roman" w:eastAsia="Times New Roman" w:hAnsi="Times New Roman" w:cs="Times New Roman"/>
+          <w:sz w:val="24"/>
+          <w:szCs w:val="24"/>
+        </w:rPr>
+        <w:t>.</w:t>
+      </w:r>
+    </w:p>
+    <w:p>
+      <w:pPr>
+        <w:pStyle w:val="ListParagraph"/>
+        <w:numPr>
+          <w:ilvl w:val="0"/>
+          <w:numId w:val="21"/>
+        </w:numPr>
+        <w:spacing w:before="100" w:beforeAutospacing="1" w:after="100" w:afterAutospacing="1" w:line="240" w:lineRule="auto"/>
+        <w:rPr>
+          <w:rFonts w:ascii="Times New Roman" w:eastAsia="Times New Roman" w:hAnsi="Times New Roman" w:cs="Times New Roman"/>
+          <w:sz w:val="24"/>
+          <w:szCs w:val="24"/>
+        </w:rPr>
+      </w:pPr>
+      <w:r>
+        <w:rPr>
+          <w:rStyle w:val="Strong"/>
+          <w:rFonts w:ascii="Times New Roman" w:hAnsi="Times New Roman" w:cs="Times New Roman"/>
+          <w:sz w:val="24"/>
+          <w:szCs w:val="24"/>
+        </w:rPr>
+        <w:t>K</w:t>
+      </w:r>
+      <w:r>
+        <w:rPr>
+          <w:rStyle w:val="Strong"/>
+          <w:rFonts w:ascii="Times New Roman" w:hAnsi="Times New Roman" w:cs="Times New Roman"/>
+          <w:sz w:val="24"/>
+          <w:szCs w:val="24"/>
+        </w:rPr>
+        <w:t xml:space="preserve">hối </w:t>
+      </w:r>
+      <w:r>
+        <w:rPr>
+          <w:rStyle w:val="HTMLCode"/>
+          <w:rFonts w:ascii="Times New Roman" w:eastAsiaTheme="minorEastAsia" w:hAnsi="Times New Roman" w:cs="Times New Roman"/>
+          <w:b/>
+          <w:bCs/>
+          <w:sz w:val="24"/>
+          <w:szCs w:val="24"/>
+        </w:rPr>
+        <w:t>finally</w:t>
+      </w:r>
+      <w:r>
+        <w:rPr>
+          <w:rFonts w:ascii="Times New Roman" w:hAnsi="Times New Roman" w:cs="Times New Roman"/>
+          <w:sz w:val="24"/>
+          <w:szCs w:val="24"/>
+        </w:rPr>
+        <w:t>: Được sử dụng để thực thi mã dọn dẹp hoặc mã cần chạy bất kể có xảy ra ngoại lệ hay không.</w:t>
+      </w:r>
+    </w:p>
+    <w:p>
+      <w:pPr>
+        <w:pStyle w:val="Heading3"/>
+        <w:rPr>
+          <w:rFonts w:cs="Times New Roman"/>
+        </w:rPr>
+      </w:pPr>
+      <w:r>
+        <w:rPr>
+          <w:rFonts w:cs="Times New Roman"/>
+        </w:rPr>
+        <w:t xml:space="preserve">c. </w:t>
+      </w:r>
+      <w:r>
+        <w:rPr>
+          <w:rFonts w:cs="Times New Roman"/>
+        </w:rPr>
+        <w:t>Throw ngoại lệ</w:t>
+      </w:r>
+    </w:p>
+    <w:p>
+      <w:pPr>
+        <w:rPr>
+          <w:rFonts w:ascii="Times New Roman" w:hAnsi="Times New Roman" w:cs="Times New Roman"/>
+          <w:sz w:val="24"/>
+          <w:szCs w:val="24"/>
+        </w:rPr>
+      </w:pPr>
+      <w:r>
+        <w:rPr>
+          <w:rStyle w:val="HTMLCode"/>
+          <w:rFonts w:ascii="Times New Roman" w:eastAsiaTheme="minorEastAsia" w:hAnsi="Times New Roman" w:cs="Times New Roman"/>
+          <w:b/>
+          <w:bCs/>
+          <w:sz w:val="24"/>
+          <w:szCs w:val="24"/>
+        </w:rPr>
+        <w:t>T</w:t>
+      </w:r>
+      <w:r>
+        <w:rPr>
+          <w:rStyle w:val="HTMLCode"/>
+          <w:rFonts w:ascii="Times New Roman" w:eastAsiaTheme="minorEastAsia" w:hAnsi="Times New Roman" w:cs="Times New Roman"/>
+          <w:b/>
+          <w:bCs/>
+          <w:sz w:val="24"/>
+          <w:szCs w:val="24"/>
+        </w:rPr>
+        <w:t>hrow</w:t>
+      </w:r>
+      <w:r>
+        <w:rPr>
+          <w:rFonts w:ascii="Times New Roman" w:hAnsi="Times New Roman" w:cs="Times New Roman"/>
+          <w:sz w:val="24"/>
+          <w:szCs w:val="24"/>
+        </w:rPr>
+        <w:t xml:space="preserve"> là từ khóa trong Java được sử dụng để </w:t>
+      </w:r>
+      <w:r>
+        <w:rPr>
+          <w:rStyle w:val="Strong"/>
+          <w:rFonts w:ascii="Times New Roman" w:hAnsi="Times New Roman" w:cs="Times New Roman"/>
+          <w:sz w:val="24"/>
+          <w:szCs w:val="24"/>
+        </w:rPr>
+        <w:t>ném</w:t>
+      </w:r>
+      <w:r>
+        <w:rPr>
+          <w:rFonts w:ascii="Times New Roman" w:hAnsi="Times New Roman" w:cs="Times New Roman"/>
+          <w:sz w:val="24"/>
+          <w:szCs w:val="24"/>
+        </w:rPr>
+        <w:t xml:space="preserve"> một ngoại lệ (exception) ra ngoài từ một phương thức, khiến chương trình dừng lại tại điểm ném và chuyển điều khiển tới phần xử lý ngoại lệ</w:t>
+      </w:r>
+      <w:r>
+        <w:rPr>
+          <w:rFonts w:ascii="Times New Roman" w:hAnsi="Times New Roman" w:cs="Times New Roman"/>
+          <w:sz w:val="24"/>
+          <w:szCs w:val="24"/>
+        </w:rPr>
+        <w:t xml:space="preserve">. </w:t>
+      </w:r>
+    </w:p>
+    <w:p>
+      <w:pPr>
+        <w:rPr>
+          <w:rFonts w:ascii="Times New Roman" w:hAnsi="Times New Roman" w:cs="Times New Roman"/>
+          <w:sz w:val="24"/>
+          <w:szCs w:val="24"/>
+        </w:rPr>
+      </w:pPr>
+      <w:r>
+        <w:rPr>
+          <w:rStyle w:val="HTMLCode"/>
+          <w:rFonts w:ascii="Times New Roman" w:eastAsiaTheme="minorEastAsia" w:hAnsi="Times New Roman" w:cs="Times New Roman"/>
+          <w:b/>
+          <w:bCs/>
+          <w:sz w:val="24"/>
+          <w:szCs w:val="24"/>
+        </w:rPr>
+        <w:t>throw</w:t>
+      </w:r>
+      <w:r>
+        <w:rPr>
+          <w:rFonts w:ascii="Times New Roman" w:hAnsi="Times New Roman" w:cs="Times New Roman"/>
+          <w:sz w:val="24"/>
+          <w:szCs w:val="24"/>
+        </w:rPr>
+        <w:t xml:space="preserve"> được sử dụng để ném một ngoại lệ từ trong một phương thức hoặc khối mã, và chương trình sẽ chuyển sang khối </w:t>
+      </w:r>
+      <w:r>
+        <w:rPr>
+          <w:rStyle w:val="HTMLCode"/>
+          <w:rFonts w:ascii="Times New Roman" w:eastAsiaTheme="minorEastAsia" w:hAnsi="Times New Roman" w:cs="Times New Roman"/>
+          <w:sz w:val="24"/>
+          <w:szCs w:val="24"/>
+        </w:rPr>
+        <w:t>catch</w:t>
+      </w:r>
+      <w:r>
+        <w:rPr>
+          <w:rFonts w:ascii="Times New Roman" w:hAnsi="Times New Roman" w:cs="Times New Roman"/>
+          <w:sz w:val="24"/>
+          <w:szCs w:val="24"/>
+        </w:rPr>
+        <w:t xml:space="preserve"> của ngoại lệ đó nếu nó được khai báo và xử lý.</w:t>
+      </w:r>
+    </w:p>
+    <w:p>
+      <w:pPr>
+        <w:rPr>
+          <w:rFonts w:ascii="Times New Roman" w:hAnsi="Times New Roman" w:cs="Times New Roman"/>
+          <w:sz w:val="24"/>
+          <w:szCs w:val="24"/>
+        </w:rPr>
+      </w:pPr>
+      <w:r>
+        <w:rPr>
+          <w:rFonts w:ascii="Times New Roman" w:hAnsi="Times New Roman" w:cs="Times New Roman"/>
+          <w:sz w:val="24"/>
+          <w:szCs w:val="24"/>
+        </w:rPr>
+        <w:t xml:space="preserve">Khi </w:t>
+      </w:r>
+      <w:r>
+        <w:rPr>
+          <w:rStyle w:val="HTMLCode"/>
+          <w:rFonts w:ascii="Times New Roman" w:eastAsiaTheme="minorEastAsia" w:hAnsi="Times New Roman" w:cs="Times New Roman"/>
+          <w:b/>
+          <w:bCs/>
+          <w:sz w:val="24"/>
+          <w:szCs w:val="24"/>
+        </w:rPr>
+        <w:t>throw</w:t>
+      </w:r>
+      <w:r>
+        <w:rPr>
+          <w:rFonts w:ascii="Times New Roman" w:hAnsi="Times New Roman" w:cs="Times New Roman"/>
+          <w:sz w:val="24"/>
+          <w:szCs w:val="24"/>
+        </w:rPr>
+        <w:t xml:space="preserve"> được sử dụng, bạn có thể ném ra bất kỳ loại ngoại lệ nào, bao gồm </w:t>
+      </w:r>
+      <w:r>
+        <w:rPr>
+          <w:rStyle w:val="Strong"/>
+          <w:rFonts w:ascii="Times New Roman" w:hAnsi="Times New Roman" w:cs="Times New Roman"/>
+          <w:sz w:val="24"/>
+          <w:szCs w:val="24"/>
+        </w:rPr>
+        <w:t>checked exceptions</w:t>
+      </w:r>
+      <w:r>
+        <w:rPr>
+          <w:rFonts w:ascii="Times New Roman" w:hAnsi="Times New Roman" w:cs="Times New Roman"/>
+          <w:sz w:val="24"/>
+          <w:szCs w:val="24"/>
+        </w:rPr>
+        <w:t xml:space="preserve"> (ngoại lệ cần khai báo hoặc xử lý) và </w:t>
+      </w:r>
+      <w:r>
+        <w:rPr>
+          <w:rStyle w:val="Strong"/>
+          <w:rFonts w:ascii="Times New Roman" w:hAnsi="Times New Roman" w:cs="Times New Roman"/>
+          <w:sz w:val="24"/>
+          <w:szCs w:val="24"/>
+        </w:rPr>
+        <w:t>unchecked exceptions</w:t>
+      </w:r>
+      <w:r>
+        <w:rPr>
+          <w:rFonts w:ascii="Times New Roman" w:hAnsi="Times New Roman" w:cs="Times New Roman"/>
+          <w:sz w:val="24"/>
+          <w:szCs w:val="24"/>
+        </w:rPr>
+        <w:t xml:space="preserve"> (ngoại lệ không cần khai báo hoặc xử lý).</w:t>
+      </w:r>
+    </w:p>
+    <w:p>
+      <w:pPr>
+        <w:pStyle w:val="Heading3"/>
+        <w:rPr>
+          <w:rFonts w:cs="Times New Roman"/>
+        </w:rPr>
+      </w:pPr>
+      <w:r>
+        <w:rPr>
+          <w:rFonts w:cs="Times New Roman"/>
+        </w:rPr>
+        <w:t xml:space="preserve">d. </w:t>
+      </w:r>
+      <w:r>
+        <w:rPr>
+          <w:rFonts w:cs="Times New Roman"/>
+        </w:rPr>
+        <w:t>Chuyển tiếp ngoại lệ</w:t>
+      </w:r>
+    </w:p>
+    <w:p>
+      <w:pPr>
+        <w:spacing w:before="100" w:beforeAutospacing="1" w:after="100" w:afterAutospacing="1" w:line="240" w:lineRule="auto"/>
+        <w:rPr>
+          <w:rFonts w:ascii="Times New Roman" w:eastAsia="Times New Roman" w:hAnsi="Times New Roman" w:cs="Times New Roman"/>
+          <w:sz w:val="24"/>
+          <w:szCs w:val="24"/>
+        </w:rPr>
+      </w:pPr>
+      <w:r>
+        <w:rPr>
+          <w:rStyle w:val="Strong"/>
+          <w:rFonts w:ascii="Times New Roman" w:hAnsi="Times New Roman" w:cs="Times New Roman"/>
+          <w:b w:val="0"/>
+          <w:bCs w:val="0"/>
+          <w:sz w:val="24"/>
+          <w:szCs w:val="24"/>
+        </w:rPr>
+        <w:t>Chuyển tiếp ngoại lệ</w:t>
+      </w:r>
+      <w:r>
+        <w:rPr>
+          <w:rFonts w:ascii="Times New Roman" w:hAnsi="Times New Roman" w:cs="Times New Roman"/>
+          <w:sz w:val="24"/>
+          <w:szCs w:val="24"/>
+        </w:rPr>
+        <w:t xml:space="preserve"> (Exception Propagation) trong Java là một cơ chế mà theo đó ngoại lệ được </w:t>
+      </w:r>
+      <w:r>
+        <w:rPr>
+          <w:rStyle w:val="Strong"/>
+          <w:rFonts w:ascii="Times New Roman" w:hAnsi="Times New Roman" w:cs="Times New Roman"/>
+          <w:b w:val="0"/>
+          <w:bCs w:val="0"/>
+          <w:sz w:val="24"/>
+          <w:szCs w:val="24"/>
+        </w:rPr>
+        <w:t>truyền</w:t>
+      </w:r>
+      <w:r>
+        <w:rPr>
+          <w:rStyle w:val="Strong"/>
+          <w:rFonts w:ascii="Times New Roman" w:hAnsi="Times New Roman" w:cs="Times New Roman"/>
+          <w:sz w:val="24"/>
+          <w:szCs w:val="24"/>
+        </w:rPr>
+        <w:t xml:space="preserve"> </w:t>
+      </w:r>
+      <w:r>
+        <w:rPr>
+          <w:rStyle w:val="Strong"/>
+          <w:rFonts w:ascii="Times New Roman" w:hAnsi="Times New Roman" w:cs="Times New Roman"/>
+          <w:b w:val="0"/>
+          <w:bCs w:val="0"/>
+          <w:sz w:val="24"/>
+          <w:szCs w:val="24"/>
+        </w:rPr>
+        <w:t>từ phương thức này sang phương thức khác</w:t>
+      </w:r>
+      <w:r>
+        <w:rPr>
+          <w:rFonts w:ascii="Times New Roman" w:hAnsi="Times New Roman" w:cs="Times New Roman"/>
+          <w:sz w:val="24"/>
+          <w:szCs w:val="24"/>
+        </w:rPr>
+        <w:t xml:space="preserve"> nếu nó không được xử lý ở phương thức hiện tại. </w:t>
+      </w:r>
+      <w:r>
+        <w:rPr>
+          <w:rFonts w:ascii="Times New Roman" w:hAnsi="Times New Roman" w:cs="Times New Roman"/>
+          <w:sz w:val="24"/>
+          <w:szCs w:val="24"/>
+        </w:rPr>
+        <w:t xml:space="preserve">Nếu </w:t>
+      </w:r>
+      <w:r>
+        <w:rPr>
+          <w:rFonts w:ascii="Times New Roman" w:hAnsi="Times New Roman" w:cs="Times New Roman"/>
+          <w:sz w:val="24"/>
+          <w:szCs w:val="24"/>
+        </w:rPr>
+        <w:t>một phương thức ném ra một ngoại lệ và phương thức đó không xử lý được ngoại lệ, thì ngoại lệ sẽ được "chuyển tiếp" lên phương thức gọi nó cho đến khi nó được bắt và xử lý (hoặc nếu không được xử lý thì chương trình sẽ dừng lại.</w:t>
+      </w:r>
+    </w:p>
+    <w:p>
+      <w:pPr>
+        <w:pStyle w:val="ListParagraph"/>
+        <w:numPr>
+          <w:ilvl w:val="0"/>
+          <w:numId w:val="26"/>
+        </w:numPr>
+        <w:rPr>
+          <w:rFonts w:ascii="Times New Roman" w:hAnsi="Times New Roman" w:cs="Times New Roman"/>
+          <w:sz w:val="24"/>
+          <w:szCs w:val="24"/>
+        </w:rPr>
+      </w:pPr>
+      <w:r>
+        <w:rPr>
+          <w:rFonts w:ascii="Times New Roman" w:hAnsi="Times New Roman" w:cs="Times New Roman"/>
+          <w:sz w:val="24"/>
+          <w:szCs w:val="24"/>
+        </w:rPr>
+        <w:t xml:space="preserve">Khi một ngoại lệ xảy ra trong phương thức, nếu phương thức đó không xử lý ngoại lệ, nó có thể </w:t>
+      </w:r>
+      <w:r>
+        <w:rPr>
+          <w:rStyle w:val="Strong"/>
+          <w:rFonts w:ascii="Times New Roman" w:hAnsi="Times New Roman" w:cs="Times New Roman"/>
+          <w:sz w:val="24"/>
+          <w:szCs w:val="24"/>
+        </w:rPr>
+        <w:t>ném ngoại lệ</w:t>
+      </w:r>
+      <w:r>
+        <w:rPr>
+          <w:rFonts w:ascii="Times New Roman" w:hAnsi="Times New Roman" w:cs="Times New Roman"/>
+          <w:sz w:val="24"/>
+          <w:szCs w:val="24"/>
+        </w:rPr>
+        <w:t xml:space="preserve"> ra ngoài bằng cách sử dụng từ khóa </w:t>
+      </w:r>
+      <w:r>
+        <w:rPr>
+          <w:rStyle w:val="HTMLCode"/>
+          <w:rFonts w:ascii="Times New Roman" w:eastAsiaTheme="minorEastAsia" w:hAnsi="Times New Roman" w:cs="Times New Roman"/>
+          <w:sz w:val="24"/>
+          <w:szCs w:val="24"/>
+        </w:rPr>
+        <w:t>throw</w:t>
+      </w:r>
+      <w:r>
+        <w:rPr>
+          <w:rFonts w:ascii="Times New Roman" w:hAnsi="Times New Roman" w:cs="Times New Roman"/>
+          <w:sz w:val="24"/>
+          <w:szCs w:val="24"/>
+        </w:rPr>
+        <w:t>.</w:t>
+      </w:r>
+    </w:p>
+    <w:p>
+      <w:pPr>
+        <w:pStyle w:val="ListParagraph"/>
+        <w:numPr>
+          <w:ilvl w:val="0"/>
+          <w:numId w:val="26"/>
+        </w:numPr>
+        <w:rPr>
+          <w:rFonts w:ascii="Times New Roman" w:hAnsi="Times New Roman" w:cs="Times New Roman"/>
+          <w:sz w:val="24"/>
+          <w:szCs w:val="24"/>
+        </w:rPr>
+      </w:pPr>
+      <w:r>
+        <w:rPr>
+          <w:rFonts w:ascii="Times New Roman" w:hAnsi="Times New Roman" w:cs="Times New Roman"/>
+          <w:sz w:val="24"/>
+          <w:szCs w:val="24"/>
+        </w:rPr>
+        <w:lastRenderedPageBreak/>
+        <w:t>Nế</w:t>
+      </w:r>
+      <w:r>
+        <w:rPr>
+          <w:rFonts w:ascii="Times New Roman" w:hAnsi="Times New Roman" w:cs="Times New Roman"/>
+          <w:sz w:val="24"/>
+          <w:szCs w:val="24"/>
+        </w:rPr>
+        <w:t>u phương thức có thể ném ra một ngoại lệ,</w:t>
+      </w:r>
+      <w:r>
+        <w:rPr>
+          <w:rFonts w:ascii="Times New Roman" w:hAnsi="Times New Roman" w:cs="Times New Roman"/>
+          <w:sz w:val="24"/>
+          <w:szCs w:val="24"/>
+        </w:rPr>
+        <w:t xml:space="preserve"> cần khai báo throw, phương thức bắt ngoại lệ của phương thức loại lệ sẽ xử lý nó.</w:t>
+      </w:r>
+    </w:p>
+    <w:p>
+      <w:pPr>
+        <w:pStyle w:val="ListParagraph"/>
+        <w:numPr>
+          <w:ilvl w:val="0"/>
+          <w:numId w:val="26"/>
+        </w:numPr>
+        <w:rPr>
+          <w:rFonts w:ascii="Times New Roman" w:hAnsi="Times New Roman" w:cs="Times New Roman"/>
+          <w:sz w:val="24"/>
+          <w:szCs w:val="24"/>
+        </w:rPr>
+      </w:pPr>
+      <w:r>
+        <w:rPr>
+          <w:rFonts w:ascii="Times New Roman" w:hAnsi="Times New Roman" w:cs="Times New Roman"/>
+          <w:sz w:val="24"/>
+          <w:szCs w:val="24"/>
+        </w:rPr>
+        <w:t>Nếu một phương thức không xử lý ngoại lệ, ngoại lệ đó sẽ được chuyển tiếp lên phương thức gọi nó</w:t>
+      </w:r>
+    </w:p>
+    <w:p>
+      <w:pPr>
+        <w:rPr>
+          <w:rStyle w:val="Heading2Char"/>
+          <w:rFonts w:cs="Times New Roman"/>
+          <w:sz w:val="24"/>
+          <w:szCs w:val="24"/>
+        </w:rPr>
+      </w:pPr>
+      <w:r>
+        <w:rPr>
+          <w:rStyle w:val="Heading2Char"/>
+          <w:rFonts w:cs="Times New Roman"/>
+          <w:sz w:val="24"/>
+          <w:szCs w:val="24"/>
+        </w:rPr>
+        <w:t>4. Lập tình xử lý với database</w:t>
+      </w:r>
+    </w:p>
+    <w:p>
+      <w:pPr>
+        <w:pStyle w:val="ListParagraph"/>
+        <w:numPr>
+          <w:ilvl w:val="0"/>
+          <w:numId w:val="27"/>
+        </w:numPr>
+        <w:rPr>
+          <w:rFonts w:ascii="Times New Roman" w:hAnsi="Times New Roman" w:cs="Times New Roman"/>
+          <w:sz w:val="24"/>
+          <w:szCs w:val="24"/>
+        </w:rPr>
+      </w:pPr>
+      <w:r>
+        <w:rPr>
+          <w:rStyle w:val="Strong"/>
+          <w:rFonts w:ascii="Times New Roman" w:hAnsi="Times New Roman" w:cs="Times New Roman"/>
+          <w:sz w:val="24"/>
+          <w:szCs w:val="24"/>
+        </w:rPr>
+        <w:t>Stored Procedure</w:t>
+      </w:r>
+      <w:r>
+        <w:rPr>
+          <w:rFonts w:ascii="Times New Roman" w:hAnsi="Times New Roman" w:cs="Times New Roman"/>
+          <w:sz w:val="24"/>
+          <w:szCs w:val="24"/>
+        </w:rPr>
+        <w:t xml:space="preserve"> trong Oracle là một đoạn mã Procedural Language/Structured Query Language được </w:t>
+      </w:r>
+      <w:r>
+        <w:rPr>
+          <w:rStyle w:val="Strong"/>
+          <w:rFonts w:ascii="Times New Roman" w:hAnsi="Times New Roman" w:cs="Times New Roman"/>
+          <w:b w:val="0"/>
+          <w:bCs w:val="0"/>
+          <w:sz w:val="24"/>
+          <w:szCs w:val="24"/>
+        </w:rPr>
+        <w:t>lưu trữ trong cơ sở dữ liệu</w:t>
+      </w:r>
+      <w:r>
+        <w:rPr>
+          <w:rFonts w:ascii="Times New Roman" w:hAnsi="Times New Roman" w:cs="Times New Roman"/>
+          <w:sz w:val="24"/>
+          <w:szCs w:val="24"/>
+        </w:rPr>
+        <w:t xml:space="preserve"> và có thể được </w:t>
+      </w:r>
+      <w:r>
+        <w:rPr>
+          <w:rStyle w:val="Strong"/>
+          <w:rFonts w:ascii="Times New Roman" w:hAnsi="Times New Roman" w:cs="Times New Roman"/>
+          <w:b w:val="0"/>
+          <w:bCs w:val="0"/>
+          <w:sz w:val="24"/>
+          <w:szCs w:val="24"/>
+        </w:rPr>
+        <w:t>gọi lại và thực thi</w:t>
+      </w:r>
+      <w:r>
+        <w:rPr>
+          <w:rFonts w:ascii="Times New Roman" w:hAnsi="Times New Roman" w:cs="Times New Roman"/>
+          <w:sz w:val="24"/>
+          <w:szCs w:val="24"/>
+        </w:rPr>
+        <w:t xml:space="preserve"> khi cần thiết. Stored procedure giúp tách biệt mã xử lý khỏi ứng dụng, giúp giảm sự phụ thuộc vào ứng dụng và đảm bảo mã thực thi được chia sẻ và tái sử dụng.</w:t>
+      </w:r>
+    </w:p>
+    <w:p>
+      <w:pPr>
+        <w:pStyle w:val="ListParagraph"/>
+        <w:numPr>
+          <w:ilvl w:val="0"/>
+          <w:numId w:val="26"/>
+        </w:numPr>
+        <w:spacing w:before="100" w:beforeAutospacing="1" w:after="100" w:afterAutospacing="1" w:line="240" w:lineRule="auto"/>
+        <w:rPr>
+          <w:rFonts w:ascii="Times New Roman" w:hAnsi="Times New Roman" w:cs="Times New Roman"/>
+          <w:sz w:val="24"/>
+          <w:szCs w:val="24"/>
+        </w:rPr>
+      </w:pPr>
+      <w:r>
+        <w:rPr>
+          <w:rStyle w:val="Strong"/>
+          <w:rFonts w:ascii="Times New Roman" w:hAnsi="Times New Roman" w:cs="Times New Roman"/>
+          <w:sz w:val="24"/>
+          <w:szCs w:val="24"/>
+        </w:rPr>
+        <w:t>Function</w:t>
+      </w:r>
+      <w:r>
+        <w:rPr>
+          <w:rFonts w:ascii="Times New Roman" w:hAnsi="Times New Roman" w:cs="Times New Roman"/>
+          <w:sz w:val="24"/>
+          <w:szCs w:val="24"/>
+        </w:rPr>
+        <w:t xml:space="preserve"> trong Oracle tương tự như một thủ tục lưu trữ, nhưng khác biệt ở chỗ nó luôn phải </w:t>
+      </w:r>
+      <w:r>
+        <w:rPr>
+          <w:rStyle w:val="Strong"/>
+          <w:rFonts w:ascii="Times New Roman" w:hAnsi="Times New Roman" w:cs="Times New Roman"/>
+          <w:b w:val="0"/>
+          <w:bCs w:val="0"/>
+          <w:sz w:val="24"/>
+          <w:szCs w:val="24"/>
+        </w:rPr>
+        <w:t>trả về một</w:t>
+      </w:r>
+      <w:r>
+        <w:rPr>
+          <w:rStyle w:val="Strong"/>
+          <w:rFonts w:ascii="Times New Roman" w:hAnsi="Times New Roman" w:cs="Times New Roman"/>
+          <w:sz w:val="24"/>
+          <w:szCs w:val="24"/>
+        </w:rPr>
+        <w:t xml:space="preserve"> </w:t>
+      </w:r>
+      <w:r>
+        <w:rPr>
+          <w:rStyle w:val="Strong"/>
+          <w:rFonts w:ascii="Times New Roman" w:hAnsi="Times New Roman" w:cs="Times New Roman"/>
+          <w:b w:val="0"/>
+          <w:bCs w:val="0"/>
+          <w:sz w:val="24"/>
+          <w:szCs w:val="24"/>
+        </w:rPr>
+        <w:t>giá</w:t>
+      </w:r>
+      <w:r>
+        <w:rPr>
+          <w:rStyle w:val="Strong"/>
+          <w:rFonts w:ascii="Times New Roman" w:hAnsi="Times New Roman" w:cs="Times New Roman"/>
+          <w:sz w:val="24"/>
+          <w:szCs w:val="24"/>
+        </w:rPr>
+        <w:t xml:space="preserve"> </w:t>
+      </w:r>
+      <w:r>
+        <w:rPr>
+          <w:rStyle w:val="Strong"/>
+          <w:rFonts w:ascii="Times New Roman" w:hAnsi="Times New Roman" w:cs="Times New Roman"/>
+          <w:b w:val="0"/>
+          <w:bCs w:val="0"/>
+          <w:sz w:val="24"/>
+          <w:szCs w:val="24"/>
+        </w:rPr>
+        <w:t>trị</w:t>
+      </w:r>
+      <w:r>
+        <w:rPr>
+          <w:rFonts w:ascii="Times New Roman" w:hAnsi="Times New Roman" w:cs="Times New Roman"/>
+          <w:sz w:val="24"/>
+          <w:szCs w:val="24"/>
+        </w:rPr>
+        <w:t>. Hàm có thể nhận tham số và thực hiện một tác vụ, sau đó trả về một kết quả. Hàm có thể được sử dụng trong các câu lệnh SQL, điều này tạo ra sự linh hoạt cao trong việc xử lý dữ liệu trực tiếp trong cơ sở dữ liệu</w:t>
+      </w:r>
+    </w:p>
+    <w:p>
+      <w:pPr>
+        <w:pStyle w:val="ListParagraph"/>
+        <w:numPr>
+          <w:ilvl w:val="0"/>
+          <w:numId w:val="26"/>
+        </w:numPr>
+        <w:spacing w:before="100" w:beforeAutospacing="1" w:after="100" w:afterAutospacing="1" w:line="240" w:lineRule="auto"/>
+        <w:rPr>
+          <w:rFonts w:ascii="Times New Roman" w:eastAsia="Times New Roman" w:hAnsi="Times New Roman" w:cs="Times New Roman"/>
+          <w:sz w:val="24"/>
+          <w:szCs w:val="24"/>
+        </w:rPr>
+      </w:pPr>
+      <w:r>
+        <w:rPr>
+          <w:rStyle w:val="Strong"/>
+          <w:rFonts w:ascii="Times New Roman" w:hAnsi="Times New Roman" w:cs="Times New Roman"/>
+          <w:sz w:val="24"/>
+          <w:szCs w:val="24"/>
+        </w:rPr>
+        <w:t>Trigger</w:t>
+      </w:r>
+      <w:r>
+        <w:rPr>
+          <w:rFonts w:ascii="Times New Roman" w:hAnsi="Times New Roman" w:cs="Times New Roman"/>
+          <w:sz w:val="24"/>
+          <w:szCs w:val="24"/>
+        </w:rPr>
+        <w:t xml:space="preserve"> trong Oracle là một đoạn mã PL/SQL tự động thực thi khi có sự kiện cụ thể xảy ra trong cơ sở dữ liệu, chẳng hạn như chèn, cập nhật hoặc xóa dữ liệu. Triggers được sử dụng để thực thi các hành động tự động trong cơ sở dữ liệu mà không cần yêu cầu thao tác trực tiếp từ người dùng, như ghi log, kiểm tra dữ liệu hợp lệ, hoặc tự động cập nhật các bảng khác khi dữ liệu thay đổi.</w:t>
+      </w:r>
+    </w:p>
+    <w:p>
+      <w:pPr>
+        <w:pStyle w:val="ListParagraph"/>
+        <w:numPr>
+          <w:ilvl w:val="0"/>
+          <w:numId w:val="26"/>
+        </w:numPr>
+        <w:spacing w:before="100" w:beforeAutospacing="1" w:after="100" w:afterAutospacing="1" w:line="240" w:lineRule="auto"/>
+        <w:rPr>
+          <w:rFonts w:ascii="Times New Roman" w:eastAsia="Times New Roman" w:hAnsi="Times New Roman" w:cs="Times New Roman"/>
+          <w:sz w:val="24"/>
+          <w:szCs w:val="24"/>
+        </w:rPr>
+      </w:pPr>
+      <w:r>
+        <w:rPr>
+          <w:rStyle w:val="Strong"/>
+          <w:rFonts w:ascii="Times New Roman" w:hAnsi="Times New Roman" w:cs="Times New Roman"/>
+          <w:sz w:val="24"/>
+          <w:szCs w:val="24"/>
+        </w:rPr>
+        <w:t>Sequence</w:t>
+      </w:r>
+      <w:r>
+        <w:rPr>
+          <w:rFonts w:ascii="Times New Roman" w:hAnsi="Times New Roman" w:cs="Times New Roman"/>
+          <w:sz w:val="24"/>
+          <w:szCs w:val="24"/>
+        </w:rPr>
+        <w:t xml:space="preserve"> là một đối tượng trong Oracle giúp tạo ra một dãy số tăng dần, thường được sử dụng để tạo giá trị cho các cột khóa chính tự động . Sequence có thể được sử dụng để lấy các giá trị số liên tục trong cơ sở dữ liệu mà không cần sự can thiệp của người dùng.</w:t>
+      </w:r>
+    </w:p>
+    <w:p>
+      <w:pPr>
+        <w:pStyle w:val="ListParagraph"/>
+        <w:numPr>
+          <w:ilvl w:val="0"/>
+          <w:numId w:val="26"/>
+        </w:numPr>
+        <w:rPr>
+          <w:rFonts w:ascii="Times New Roman" w:hAnsi="Times New Roman" w:cs="Times New Roman"/>
+          <w:sz w:val="24"/>
+          <w:szCs w:val="24"/>
+        </w:rPr>
+      </w:pPr>
+      <w:r>
+        <w:rPr>
+          <w:rStyle w:val="Strong"/>
+          <w:rFonts w:ascii="Times New Roman" w:hAnsi="Times New Roman" w:cs="Times New Roman"/>
+          <w:sz w:val="24"/>
+          <w:szCs w:val="24"/>
+        </w:rPr>
+        <w:t>Partition</w:t>
+      </w:r>
+      <w:r>
+        <w:rPr>
+          <w:rFonts w:ascii="Times New Roman" w:hAnsi="Times New Roman" w:cs="Times New Roman"/>
+          <w:sz w:val="24"/>
+          <w:szCs w:val="24"/>
+        </w:rPr>
+        <w:t xml:space="preserve"> trong Oracle giúp chia bảng lớn thành các phần nhỏ hơn . Mỗi </w:t>
+      </w:r>
+      <w:r>
+        <w:rPr>
+          <w:rStyle w:val="Strong"/>
+          <w:rFonts w:ascii="Times New Roman" w:hAnsi="Times New Roman" w:cs="Times New Roman"/>
+          <w:b w:val="0"/>
+          <w:bCs w:val="0"/>
+          <w:sz w:val="24"/>
+          <w:szCs w:val="24"/>
+        </w:rPr>
+        <w:t>Partition</w:t>
+      </w:r>
+      <w:r>
+        <w:rPr>
+          <w:rFonts w:ascii="Times New Roman" w:hAnsi="Times New Roman" w:cs="Times New Roman"/>
+          <w:sz w:val="24"/>
+          <w:szCs w:val="24"/>
+        </w:rPr>
+        <w:t xml:space="preserve"> </w:t>
+      </w:r>
+      <w:r>
+        <w:rPr>
+          <w:rFonts w:ascii="Times New Roman" w:hAnsi="Times New Roman" w:cs="Times New Roman"/>
+          <w:sz w:val="24"/>
+          <w:szCs w:val="24"/>
+        </w:rPr>
+        <w:t>lưu trữ một phần dữ liệu của bảng, giúp cải thiện hiệu suất khi truy vấn hoặc thao tác với dữ liệu. Có nhiều cách phân vùng bảng, như phân vùng theo dải giá trị</w:t>
+      </w:r>
+      <w:r>
+        <w:rPr>
+          <w:rFonts w:ascii="Times New Roman" w:hAnsi="Times New Roman" w:cs="Times New Roman"/>
+          <w:sz w:val="24"/>
+          <w:szCs w:val="24"/>
+        </w:rPr>
+        <w:t xml:space="preserve">, </w:t>
+      </w:r>
+      <w:r>
+        <w:rPr>
+          <w:rFonts w:ascii="Times New Roman" w:hAnsi="Times New Roman" w:cs="Times New Roman"/>
+          <w:sz w:val="24"/>
+          <w:szCs w:val="24"/>
+        </w:rPr>
+        <w:t xml:space="preserve">phân vùng theo danh sách , hoặc phân vùng theo hash </w:t>
+      </w:r>
+    </w:p>
+    <w:p>
+      <w:pPr>
+        <w:pStyle w:val="ListParagraph"/>
+        <w:numPr>
+          <w:ilvl w:val="0"/>
+          <w:numId w:val="26"/>
+        </w:numPr>
+        <w:rPr>
+          <w:rFonts w:ascii="Times New Roman" w:hAnsi="Times New Roman" w:cs="Times New Roman"/>
+          <w:sz w:val="24"/>
+          <w:szCs w:val="24"/>
+        </w:rPr>
+      </w:pPr>
+      <w:r>
+        <w:rPr>
+          <w:rStyle w:val="Strong"/>
+          <w:rFonts w:ascii="Times New Roman" w:hAnsi="Times New Roman" w:cs="Times New Roman"/>
+          <w:sz w:val="24"/>
+          <w:szCs w:val="24"/>
+        </w:rPr>
+        <w:t>Job</w:t>
+      </w:r>
+      <w:r>
+        <w:rPr>
+          <w:rFonts w:ascii="Times New Roman" w:hAnsi="Times New Roman" w:cs="Times New Roman"/>
+          <w:sz w:val="24"/>
+          <w:szCs w:val="24"/>
+        </w:rPr>
+        <w:t xml:space="preserve"> trong Oracle là một tác vụ được lên lịch để thực thi tự động vào một thời điểm cụ thể hoặc lặp lại theo lịch trình. Jobs có thể được sử dụng để tự động hóa các công việc trong cơ sở dữ liệu như sao lưu, tạo báo cáo, hoặc thực hiện các tác vụ bảo trì định kỳ. Các jobs này có thể được quản lý qua Oracle Scheduler.</w:t>
+      </w:r>
+    </w:p>
+    <w:p>
+      <w:pPr>
+        <w:pStyle w:val="ListParagraph"/>
+        <w:numPr>
+          <w:ilvl w:val="0"/>
+          <w:numId w:val="26"/>
+        </w:numPr>
+        <w:rPr>
+          <w:rFonts w:ascii="Times New Roman" w:hAnsi="Times New Roman" w:cs="Times New Roman"/>
+          <w:sz w:val="24"/>
+          <w:szCs w:val="24"/>
+        </w:rPr>
+      </w:pPr>
+      <w:r>
+        <w:rPr>
+          <w:rStyle w:val="Strong"/>
+          <w:rFonts w:ascii="Times New Roman" w:hAnsi="Times New Roman" w:cs="Times New Roman"/>
+          <w:sz w:val="24"/>
+          <w:szCs w:val="24"/>
+        </w:rPr>
+        <w:t>Index</w:t>
+      </w:r>
+      <w:r>
+        <w:rPr>
+          <w:rFonts w:ascii="Times New Roman" w:hAnsi="Times New Roman" w:cs="Times New Roman"/>
+          <w:sz w:val="24"/>
+          <w:szCs w:val="24"/>
+        </w:rPr>
+        <w:t xml:space="preserve"> trong Oracle là một cấu trúc dữ liệu được sử dụng để tăng tốc quá trình truy vấn dữ liệu. Index giúp giảm thời gian tìm kiếm dữ liệu trong các bảng lớn bằng cách tạo ra một bản sao sắp xếp của một hoặc nhiều cột trong bảng. Khi thực hiện các truy vấn, Oracle sẽ sử dụng chỉ mục để truy xuất dữ liệu nhanh chóng thay vì phải quét toàn bộ bảng </w:t>
+      </w:r>
+      <w:r>
+        <w:rPr>
+          <w:rFonts w:ascii="Times New Roman" w:hAnsi="Times New Roman" w:cs="Times New Roman"/>
+          <w:sz w:val="24"/>
+          <w:szCs w:val="24"/>
+        </w:rPr>
+        <w:t>.</w:t>
+      </w:r>
+    </w:p>
+    <w:p>
+      <w:pPr>
+        <w:pStyle w:val="ListParagraph"/>
+        <w:rPr>
+          <w:rFonts w:ascii="Times New Roman" w:hAnsi="Times New Roman" w:cs="Times New Roman"/>
+          <w:sz w:val="24"/>
+          <w:szCs w:val="24"/>
+        </w:rPr>
+      </w:pPr>
+    </w:p>
+    <w:p>
+      <w:pPr>
+        <w:rPr>
+          <w:rFonts w:ascii="Times New Roman" w:hAnsi="Times New Roman" w:cs="Times New Roman"/>
+          <w:sz w:val="24"/>
+          <w:szCs w:val="24"/>
+        </w:rPr>
+      </w:pPr>
+      <w:r>
+        <w:rPr>
+          <w:rFonts w:ascii="Times New Roman" w:hAnsi="Times New Roman" w:cs="Times New Roman"/>
+          <w:sz w:val="24"/>
+          <w:szCs w:val="24"/>
+        </w:rPr>
+        <w:t xml:space="preserve">Đã thực hành </w:t>
+      </w:r>
+      <w:r>
+        <w:rPr>
+          <w:rFonts w:ascii="Times New Roman" w:hAnsi="Times New Roman" w:cs="Times New Roman"/>
+          <w:sz w:val="24"/>
+          <w:szCs w:val="24"/>
+        </w:rPr>
+        <w:t xml:space="preserve">trong file </w:t>
+      </w:r>
+      <w:r>
+        <w:rPr>
+          <w:rFonts w:ascii="Times New Roman" w:hAnsi="Times New Roman" w:cs="Times New Roman"/>
+          <w:color w:val="4472C4" w:themeColor="accent1"/>
+          <w:sz w:val="24"/>
+          <w:szCs w:val="24"/>
+        </w:rPr>
+        <w:t>OracleCore</w:t>
+      </w:r>
+      <w:r>
+        <w:rPr>
+          <w:rFonts w:ascii="Times New Roman" w:hAnsi="Times New Roman" w:cs="Times New Roman"/>
+          <w:color w:val="4472C4" w:themeColor="accent1"/>
+          <w:sz w:val="24"/>
+          <w:szCs w:val="24"/>
+        </w:rPr>
+        <w:t>.sql</w:t>
+      </w:r>
+      <w:r>
+        <w:rPr>
+          <w:rFonts w:ascii="Times New Roman" w:hAnsi="Times New Roman" w:cs="Times New Roman"/>
+          <w:color w:val="4472C4" w:themeColor="accent1"/>
+          <w:sz w:val="24"/>
+          <w:szCs w:val="24"/>
+        </w:rPr>
+        <w:t>.</w:t>
+      </w:r>
+    </w:p>
+    <w:p>
+      <w:pPr>
+        <w:rPr>
+          <w:rFonts w:ascii="Times New Roman" w:hAnsi="Times New Roman" w:cs="Times New Roman"/>
+          <w:sz w:val="24"/>
+          <w:szCs w:val="24"/>
+        </w:rPr>
+      </w:pPr>
+      <w:r>
+        <w:rPr>
+          <w:rFonts w:ascii="Times New Roman" w:hAnsi="Times New Roman" w:cs="Times New Roman"/>
+          <w:sz w:val="24"/>
+          <w:szCs w:val="24"/>
+        </w:rPr>
+        <w:t xml:space="preserve">Kết nối java với oracle: </w:t>
+      </w:r>
+      <w:r>
+        <w:rPr>
+          <w:rFonts w:ascii="Times New Roman" w:hAnsi="Times New Roman" w:cs="Times New Roman"/>
+          <w:sz w:val="24"/>
+          <w:szCs w:val="24"/>
+        </w:rPr>
+        <w:t>Cài đặt Oracle JDBC Driver</w:t>
+      </w:r>
+      <w:r>
+        <w:rPr>
+          <w:rFonts w:ascii="Times New Roman" w:hAnsi="Times New Roman" w:cs="Times New Roman"/>
+          <w:sz w:val="24"/>
+          <w:szCs w:val="24"/>
+        </w:rPr>
+        <w:t xml:space="preserve"> để kết nối với oracle</w:t>
+      </w:r>
+      <w:r>
+        <w:rPr>
+          <w:rFonts w:ascii="Times New Roman" w:hAnsi="Times New Roman" w:cs="Times New Roman"/>
+          <w:sz w:val="24"/>
+          <w:szCs w:val="24"/>
+        </w:rPr>
+        <w:t>.</w:t>
+      </w:r>
+    </w:p>
+    <w:p>
+      <w:pPr>
+        <w:rPr>
+          <w:rFonts w:ascii="Times New Roman" w:hAnsi="Times New Roman" w:cs="Times New Roman"/>
+          <w:sz w:val="24"/>
+          <w:szCs w:val="24"/>
+        </w:rPr>
+      </w:pPr>
+      <w:r>
+        <w:rPr>
+          <w:rFonts w:ascii="Times New Roman" w:hAnsi="Times New Roman" w:cs="Times New Roman"/>
+          <w:sz w:val="24"/>
+          <w:szCs w:val="24"/>
+        </w:rPr>
+        <w:t>Đang</w:t>
+      </w:r>
+      <w:r>
+        <w:rPr>
+          <w:rFonts w:ascii="Times New Roman" w:hAnsi="Times New Roman" w:cs="Times New Roman"/>
+          <w:sz w:val="24"/>
+          <w:szCs w:val="24"/>
+        </w:rPr>
+        <w:t xml:space="preserve"> thực hành trong file </w:t>
+      </w:r>
+      <w:r>
+        <w:rPr>
+          <w:rFonts w:ascii="Times New Roman" w:hAnsi="Times New Roman" w:cs="Times New Roman"/>
+          <w:color w:val="4472C4" w:themeColor="accent1"/>
+          <w:sz w:val="24"/>
+          <w:szCs w:val="24"/>
+        </w:rPr>
+        <w:t>config-java-oracle</w:t>
+      </w:r>
+      <w:r>
+        <w:rPr>
+          <w:rFonts w:ascii="Times New Roman" w:hAnsi="Times New Roman" w:cs="Times New Roman"/>
+          <w:color w:val="4472C4" w:themeColor="accent1"/>
+          <w:sz w:val="24"/>
+          <w:szCs w:val="24"/>
+        </w:rPr>
+        <w:t>.</w:t>
+      </w:r>
+    </w:p>
+    <w:p>
+      <w:pPr>
+        <w:pStyle w:val="ListParagraph"/>
+        <w:rPr>
+          <w:rFonts w:ascii="Times New Roman" w:hAnsi="Times New Roman" w:cs="Times New Roman"/>
+          <w:sz w:val="24"/>
+          <w:szCs w:val="24"/>
+        </w:rPr>
+      </w:pPr>
     </w:p>
     <w:sectPr>
       <w:pgSz w:w="12240" w:h="15840"/>
@@ -5327,6 +6418,119 @@
     </w:lvl>
   </w:abstractNum>
   <w:abstractNum w:abstractNumId="1" w15:restartNumberingAfterBreak="0">
+    <w:nsid w:val="0C1D71FF"/>
+    <w:multiLevelType w:val="multilevel"/>
+    <w:tmpl w:val="47981B9E"/>
+    <w:lvl w:ilvl="0">
+      <w:start w:val="1"/>
+      <w:numFmt w:val="decimal"/>
+      <w:lvlText w:val="%1."/>
+      <w:lvlJc w:val="left"/>
+      <w:pPr>
+        <w:tabs>
+          <w:tab w:val="num" w:pos="720"/>
+        </w:tabs>
+        <w:ind w:left="720" w:hanging="360"/>
+      </w:pPr>
+    </w:lvl>
+    <w:lvl w:ilvl="1" w:tentative="1">
+      <w:start w:val="1"/>
+      <w:numFmt w:val="decimal"/>
+      <w:lvlText w:val="%2."/>
+      <w:lvlJc w:val="left"/>
+      <w:pPr>
+        <w:tabs>
+          <w:tab w:val="num" w:pos="1440"/>
+        </w:tabs>
+        <w:ind w:left="1440" w:hanging="360"/>
+      </w:pPr>
+    </w:lvl>
+    <w:lvl w:ilvl="2" w:tentative="1">
+      <w:start w:val="1"/>
+      <w:numFmt w:val="decimal"/>
+      <w:lvlText w:val="%3."/>
+      <w:lvlJc w:val="left"/>
+      <w:pPr>
+        <w:tabs>
+          <w:tab w:val="num" w:pos="2160"/>
+        </w:tabs>
+        <w:ind w:left="2160" w:hanging="360"/>
+      </w:pPr>
+    </w:lvl>
+    <w:lvl w:ilvl="3" w:tentative="1">
+      <w:start w:val="1"/>
+      <w:numFmt w:val="decimal"/>
+      <w:lvlText w:val="%4."/>
+      <w:lvlJc w:val="left"/>
+      <w:pPr>
+        <w:tabs>
+          <w:tab w:val="num" w:pos="2880"/>
+        </w:tabs>
+        <w:ind w:left="2880" w:hanging="360"/>
+      </w:pPr>
+    </w:lvl>
+    <w:lvl w:ilvl="4" w:tentative="1">
+      <w:start w:val="1"/>
+      <w:numFmt w:val="decimal"/>
+      <w:lvlText w:val="%5."/>
+      <w:lvlJc w:val="left"/>
+      <w:pPr>
+        <w:tabs>
+          <w:tab w:val="num" w:pos="3600"/>
+        </w:tabs>
+        <w:ind w:left="3600" w:hanging="360"/>
+      </w:pPr>
+    </w:lvl>
+    <w:lvl w:ilvl="5" w:tentative="1">
+      <w:start w:val="1"/>
+      <w:numFmt w:val="decimal"/>
+      <w:lvlText w:val="%6."/>
+      <w:lvlJc w:val="left"/>
+      <w:pPr>
+        <w:tabs>
+          <w:tab w:val="num" w:pos="4320"/>
+        </w:tabs>
+        <w:ind w:left="4320" w:hanging="360"/>
+      </w:pPr>
+    </w:lvl>
+    <w:lvl w:ilvl="6" w:tentative="1">
+      <w:start w:val="1"/>
+      <w:numFmt w:val="decimal"/>
+      <w:lvlText w:val="%7."/>
+      <w:lvlJc w:val="left"/>
+      <w:pPr>
+        <w:tabs>
+          <w:tab w:val="num" w:pos="5040"/>
+        </w:tabs>
+        <w:ind w:left="5040" w:hanging="360"/>
+      </w:pPr>
+    </w:lvl>
+    <w:lvl w:ilvl="7" w:tentative="1">
+      <w:start w:val="1"/>
+      <w:numFmt w:val="decimal"/>
+      <w:lvlText w:val="%8."/>
+      <w:lvlJc w:val="left"/>
+      <w:pPr>
+        <w:tabs>
+          <w:tab w:val="num" w:pos="5760"/>
+        </w:tabs>
+        <w:ind w:left="5760" w:hanging="360"/>
+      </w:pPr>
+    </w:lvl>
+    <w:lvl w:ilvl="8" w:tentative="1">
+      <w:start w:val="1"/>
+      <w:numFmt w:val="decimal"/>
+      <w:lvlText w:val="%9."/>
+      <w:lvlJc w:val="left"/>
+      <w:pPr>
+        <w:tabs>
+          <w:tab w:val="num" w:pos="6480"/>
+        </w:tabs>
+        <w:ind w:left="6480" w:hanging="360"/>
+      </w:pPr>
+    </w:lvl>
+  </w:abstractNum>
+  <w:abstractNum w:abstractNumId="2" w15:restartNumberingAfterBreak="0">
     <w:nsid w:val="0F072E01"/>
     <w:multiLevelType w:val="hybridMultilevel"/>
     <w:tmpl w:val="89C4B09E"/>
@@ -5415,7 +6619,7 @@
       </w:pPr>
     </w:lvl>
   </w:abstractNum>
-  <w:abstractNum w:abstractNumId="2" w15:restartNumberingAfterBreak="0">
+  <w:abstractNum w:abstractNumId="3" w15:restartNumberingAfterBreak="0">
     <w:nsid w:val="119068D7"/>
     <w:multiLevelType w:val="hybridMultilevel"/>
     <w:tmpl w:val="982A1120"/>
@@ -5504,7 +6708,96 @@
       </w:pPr>
     </w:lvl>
   </w:abstractNum>
-  <w:abstractNum w:abstractNumId="3" w15:restartNumberingAfterBreak="0">
+  <w:abstractNum w:abstractNumId="4" w15:restartNumberingAfterBreak="0">
+    <w:nsid w:val="1BC91661"/>
+    <w:multiLevelType w:val="hybridMultilevel"/>
+    <w:tmpl w:val="C9B47DC0"/>
+    <w:lvl w:ilvl="0" w:tplc="0409000F">
+      <w:start w:val="1"/>
+      <w:numFmt w:val="decimal"/>
+      <w:lvlText w:val="%1."/>
+      <w:lvlJc w:val="left"/>
+      <w:pPr>
+        <w:ind w:left="720" w:hanging="360"/>
+      </w:pPr>
+      <w:rPr>
+        <w:rFonts w:hint="default"/>
+      </w:rPr>
+    </w:lvl>
+    <w:lvl w:ilvl="1" w:tplc="04090019" w:tentative="1">
+      <w:start w:val="1"/>
+      <w:numFmt w:val="lowerLetter"/>
+      <w:lvlText w:val="%2."/>
+      <w:lvlJc w:val="left"/>
+      <w:pPr>
+        <w:ind w:left="1440" w:hanging="360"/>
+      </w:pPr>
+    </w:lvl>
+    <w:lvl w:ilvl="2" w:tplc="0409001B" w:tentative="1">
+      <w:start w:val="1"/>
+      <w:numFmt w:val="lowerRoman"/>
+      <w:lvlText w:val="%3."/>
+      <w:lvlJc w:val="right"/>
+      <w:pPr>
+        <w:ind w:left="2160" w:hanging="180"/>
+      </w:pPr>
+    </w:lvl>
+    <w:lvl w:ilvl="3" w:tplc="0409000F" w:tentative="1">
+      <w:start w:val="1"/>
+      <w:numFmt w:val="decimal"/>
+      <w:lvlText w:val="%4."/>
+      <w:lvlJc w:val="left"/>
+      <w:pPr>
+        <w:ind w:left="2880" w:hanging="360"/>
+      </w:pPr>
+    </w:lvl>
+    <w:lvl w:ilvl="4" w:tplc="04090019" w:tentative="1">
+      <w:start w:val="1"/>
+      <w:numFmt w:val="lowerLetter"/>
+      <w:lvlText w:val="%5."/>
+      <w:lvlJc w:val="left"/>
+      <w:pPr>
+        <w:ind w:left="3600" w:hanging="360"/>
+      </w:pPr>
+    </w:lvl>
+    <w:lvl w:ilvl="5" w:tplc="0409001B" w:tentative="1">
+      <w:start w:val="1"/>
+      <w:numFmt w:val="lowerRoman"/>
+      <w:lvlText w:val="%6."/>
+      <w:lvlJc w:val="right"/>
+      <w:pPr>
+        <w:ind w:left="4320" w:hanging="180"/>
+      </w:pPr>
+    </w:lvl>
+    <w:lvl w:ilvl="6" w:tplc="0409000F" w:tentative="1">
+      <w:start w:val="1"/>
+      <w:numFmt w:val="decimal"/>
+      <w:lvlText w:val="%7."/>
+      <w:lvlJc w:val="left"/>
+      <w:pPr>
+        <w:ind w:left="5040" w:hanging="360"/>
+      </w:pPr>
+    </w:lvl>
+    <w:lvl w:ilvl="7" w:tplc="04090019" w:tentative="1">
+      <w:start w:val="1"/>
+      <w:numFmt w:val="lowerLetter"/>
+      <w:lvlText w:val="%8."/>
+      <w:lvlJc w:val="left"/>
+      <w:pPr>
+        <w:ind w:left="5760" w:hanging="360"/>
+      </w:pPr>
+    </w:lvl>
+    <w:lvl w:ilvl="8" w:tplc="0409001B" w:tentative="1">
+      <w:start w:val="1"/>
+      <w:numFmt w:val="lowerRoman"/>
+      <w:lvlText w:val="%9."/>
+      <w:lvlJc w:val="right"/>
+      <w:pPr>
+        <w:ind w:left="6480" w:hanging="180"/>
+      </w:pPr>
+    </w:lvl>
+  </w:abstractNum>
+  <w:abstractNum w:abstractNumId="5" w15:restartNumberingAfterBreak="0">
     <w:nsid w:val="1C2A2B6D"/>
     <w:multiLevelType w:val="multilevel"/>
     <w:tmpl w:val="82568BBA"/>
@@ -5653,7 +6946,7 @@
       </w:rPr>
     </w:lvl>
   </w:abstractNum>
-  <w:abstractNum w:abstractNumId="4" w15:restartNumberingAfterBreak="0">
+  <w:abstractNum w:abstractNumId="6" w15:restartNumberingAfterBreak="0">
     <w:nsid w:val="22403C23"/>
     <w:multiLevelType w:val="hybridMultilevel"/>
     <w:tmpl w:val="87DC9662"/>
@@ -5766,7 +7059,7 @@
       </w:rPr>
     </w:lvl>
   </w:abstractNum>
-  <w:abstractNum w:abstractNumId="5" w15:restartNumberingAfterBreak="0">
+  <w:abstractNum w:abstractNumId="7" w15:restartNumberingAfterBreak="0">
     <w:nsid w:val="3CC04416"/>
     <w:multiLevelType w:val="multilevel"/>
     <w:tmpl w:val="A182A454"/>
@@ -5915,7 +7208,206 @@
       </w:rPr>
     </w:lvl>
   </w:abstractNum>
-  <w:abstractNum w:abstractNumId="6" w15:restartNumberingAfterBreak="0">
+  <w:abstractNum w:abstractNumId="8" w15:restartNumberingAfterBreak="0">
+    <w:nsid w:val="43FE33A8"/>
+    <w:multiLevelType w:val="hybridMultilevel"/>
+    <w:tmpl w:val="FDEE322C"/>
+    <w:lvl w:ilvl="0" w:tplc="04090001">
+      <w:start w:val="1"/>
+      <w:numFmt w:val="bullet"/>
+      <w:lvlText w:val=""/>
+      <w:lvlJc w:val="left"/>
+      <w:pPr>
+        <w:ind w:left="720" w:hanging="360"/>
+      </w:pPr>
+      <w:rPr>
+        <w:rFonts w:ascii="Symbol" w:hAnsi="Symbol" w:hint="default"/>
+      </w:rPr>
+    </w:lvl>
+    <w:lvl w:ilvl="1" w:tplc="04090003" w:tentative="1">
+      <w:start w:val="1"/>
+      <w:numFmt w:val="bullet"/>
+      <w:lvlText w:val="o"/>
+      <w:lvlJc w:val="left"/>
+      <w:pPr>
+        <w:ind w:left="1440" w:hanging="360"/>
+      </w:pPr>
+      <w:rPr>
+        <w:rFonts w:ascii="Courier New" w:hAnsi="Courier New" w:cs="Courier New" w:hint="default"/>
+      </w:rPr>
+    </w:lvl>
+    <w:lvl w:ilvl="2" w:tplc="04090005" w:tentative="1">
+      <w:start w:val="1"/>
+      <w:numFmt w:val="bullet"/>
+      <w:lvlText w:val=""/>
+      <w:lvlJc w:val="left"/>
+      <w:pPr>
+        <w:ind w:left="2160" w:hanging="360"/>
+      </w:pPr>
+      <w:rPr>
+        <w:rFonts w:ascii="Wingdings" w:hAnsi="Wingdings" w:hint="default"/>
+      </w:rPr>
+    </w:lvl>
+    <w:lvl w:ilvl="3" w:tplc="04090001" w:tentative="1">
+      <w:start w:val="1"/>
+      <w:numFmt w:val="bullet"/>
+      <w:lvlText w:val=""/>
+      <w:lvlJc w:val="left"/>
+      <w:pPr>
+        <w:ind w:left="2880" w:hanging="360"/>
+      </w:pPr>
+      <w:rPr>
+        <w:rFonts w:ascii="Symbol" w:hAnsi="Symbol" w:hint="default"/>
+      </w:rPr>
+    </w:lvl>
+    <w:lvl w:ilvl="4" w:tplc="04090003" w:tentative="1">
+      <w:start w:val="1"/>
+      <w:numFmt w:val="bullet"/>
+      <w:lvlText w:val="o"/>
+      <w:lvlJc w:val="left"/>
+      <w:pPr>
+        <w:ind w:left="3600" w:hanging="360"/>
+      </w:pPr>
+      <w:rPr>
+        <w:rFonts w:ascii="Courier New" w:hAnsi="Courier New" w:cs="Courier New" w:hint="default"/>
+      </w:rPr>
+    </w:lvl>
+    <w:lvl w:ilvl="5" w:tplc="04090005" w:tentative="1">
+      <w:start w:val="1"/>
+      <w:numFmt w:val="bullet"/>
+      <w:lvlText w:val=""/>
+      <w:lvlJc w:val="left"/>
+      <w:pPr>
+        <w:ind w:left="4320" w:hanging="360"/>
+      </w:pPr>
+      <w:rPr>
+        <w:rFonts w:ascii="Wingdings" w:hAnsi="Wingdings" w:hint="default"/>
+      </w:rPr>
+    </w:lvl>
+    <w:lvl w:ilvl="6" w:tplc="04090001" w:tentative="1">
+      <w:start w:val="1"/>
+      <w:numFmt w:val="bullet"/>
+      <w:lvlText w:val=""/>
+      <w:lvlJc w:val="left"/>
+      <w:pPr>
+        <w:ind w:left="5040" w:hanging="360"/>
+      </w:pPr>
+      <w:rPr>
+        <w:rFonts w:ascii="Symbol" w:hAnsi="Symbol" w:hint="default"/>
+      </w:rPr>
+    </w:lvl>
+    <w:lvl w:ilvl="7" w:tplc="04090003" w:tentative="1">
+      <w:start w:val="1"/>
+      <w:numFmt w:val="bullet"/>
+      <w:lvlText w:val="o"/>
+      <w:lvlJc w:val="left"/>
+      <w:pPr>
+        <w:ind w:left="5760" w:hanging="360"/>
+      </w:pPr>
+      <w:rPr>
+        <w:rFonts w:ascii="Courier New" w:hAnsi="Courier New" w:cs="Courier New" w:hint="default"/>
+      </w:rPr>
+    </w:lvl>
+    <w:lvl w:ilvl="8" w:tplc="04090005" w:tentative="1">
+      <w:start w:val="1"/>
+      <w:numFmt w:val="bullet"/>
+      <w:lvlText w:val=""/>
+      <w:lvlJc w:val="left"/>
+      <w:pPr>
+        <w:ind w:left="6480" w:hanging="360"/>
+      </w:pPr>
+      <w:rPr>
+        <w:rFonts w:ascii="Wingdings" w:hAnsi="Wingdings" w:hint="default"/>
+      </w:rPr>
+    </w:lvl>
+  </w:abstractNum>
+  <w:abstractNum w:abstractNumId="9" w15:restartNumberingAfterBreak="0">
+    <w:nsid w:val="44A65868"/>
+    <w:multiLevelType w:val="hybridMultilevel"/>
+    <w:tmpl w:val="C59CAF8A"/>
+    <w:lvl w:ilvl="0" w:tplc="0409000F">
+      <w:start w:val="1"/>
+      <w:numFmt w:val="decimal"/>
+      <w:lvlText w:val="%1."/>
+      <w:lvlJc w:val="left"/>
+      <w:pPr>
+        <w:ind w:left="720" w:hanging="360"/>
+      </w:pPr>
+    </w:lvl>
+    <w:lvl w:ilvl="1" w:tplc="04090019" w:tentative="1">
+      <w:start w:val="1"/>
+      <w:numFmt w:val="lowerLetter"/>
+      <w:lvlText w:val="%2."/>
+      <w:lvlJc w:val="left"/>
+      <w:pPr>
+        <w:ind w:left="1440" w:hanging="360"/>
+      </w:pPr>
+    </w:lvl>
+    <w:lvl w:ilvl="2" w:tplc="0409001B" w:tentative="1">
+      <w:start w:val="1"/>
+      <w:numFmt w:val="lowerRoman"/>
+      <w:lvlText w:val="%3."/>
+      <w:lvlJc w:val="right"/>
+      <w:pPr>
+        <w:ind w:left="2160" w:hanging="180"/>
+      </w:pPr>
+    </w:lvl>
+    <w:lvl w:ilvl="3" w:tplc="0409000F" w:tentative="1">
+      <w:start w:val="1"/>
+      <w:numFmt w:val="decimal"/>
+      <w:lvlText w:val="%4."/>
+      <w:lvlJc w:val="left"/>
+      <w:pPr>
+        <w:ind w:left="2880" w:hanging="360"/>
+      </w:pPr>
+    </w:lvl>
+    <w:lvl w:ilvl="4" w:tplc="04090019" w:tentative="1">
+      <w:start w:val="1"/>
+      <w:numFmt w:val="lowerLetter"/>
+      <w:lvlText w:val="%5."/>
+      <w:lvlJc w:val="left"/>
+      <w:pPr>
+        <w:ind w:left="3600" w:hanging="360"/>
+      </w:pPr>
+    </w:lvl>
+    <w:lvl w:ilvl="5" w:tplc="0409001B" w:tentative="1">
+      <w:start w:val="1"/>
+      <w:numFmt w:val="lowerRoman"/>
+      <w:lvlText w:val="%6."/>
+      <w:lvlJc w:val="right"/>
+      <w:pPr>
+        <w:ind w:left="4320" w:hanging="180"/>
+      </w:pPr>
+    </w:lvl>
+    <w:lvl w:ilvl="6" w:tplc="0409000F" w:tentative="1">
+      <w:start w:val="1"/>
+      <w:numFmt w:val="decimal"/>
+      <w:lvlText w:val="%7."/>
+      <w:lvlJc w:val="left"/>
+      <w:pPr>
+        <w:ind w:left="5040" w:hanging="360"/>
+      </w:pPr>
+    </w:lvl>
+    <w:lvl w:ilvl="7" w:tplc="04090019" w:tentative="1">
+      <w:start w:val="1"/>
+      <w:numFmt w:val="lowerLetter"/>
+      <w:lvlText w:val="%8."/>
+      <w:lvlJc w:val="left"/>
+      <w:pPr>
+        <w:ind w:left="5760" w:hanging="360"/>
+      </w:pPr>
+    </w:lvl>
+    <w:lvl w:ilvl="8" w:tplc="0409001B" w:tentative="1">
+      <w:start w:val="1"/>
+      <w:numFmt w:val="lowerRoman"/>
+      <w:lvlText w:val="%9."/>
+      <w:lvlJc w:val="right"/>
+      <w:pPr>
+        <w:ind w:left="6480" w:hanging="180"/>
+      </w:pPr>
+    </w:lvl>
+  </w:abstractNum>
+  <w:abstractNum w:abstractNumId="10" w15:restartNumberingAfterBreak="0">
     <w:nsid w:val="492B4B2C"/>
     <w:multiLevelType w:val="multilevel"/>
     <w:tmpl w:val="3B42A5E0"/>
@@ -6064,7 +7556,7 @@
       </w:rPr>
     </w:lvl>
   </w:abstractNum>
-  <w:abstractNum w:abstractNumId="7" w15:restartNumberingAfterBreak="0">
+  <w:abstractNum w:abstractNumId="11" w15:restartNumberingAfterBreak="0">
     <w:nsid w:val="498819DD"/>
     <w:multiLevelType w:val="hybridMultilevel"/>
     <w:tmpl w:val="50740940"/>
@@ -6177,7 +7669,120 @@
       </w:rPr>
     </w:lvl>
   </w:abstractNum>
-  <w:abstractNum w:abstractNumId="8" w15:restartNumberingAfterBreak="0">
+  <w:abstractNum w:abstractNumId="12" w15:restartNumberingAfterBreak="0">
+    <w:nsid w:val="4E7F2FDD"/>
+    <w:multiLevelType w:val="hybridMultilevel"/>
+    <w:tmpl w:val="79E24BFC"/>
+    <w:lvl w:ilvl="0" w:tplc="04090001">
+      <w:start w:val="1"/>
+      <w:numFmt w:val="bullet"/>
+      <w:lvlText w:val=""/>
+      <w:lvlJc w:val="left"/>
+      <w:pPr>
+        <w:ind w:left="720" w:hanging="360"/>
+      </w:pPr>
+      <w:rPr>
+        <w:rFonts w:ascii="Symbol" w:hAnsi="Symbol" w:hint="default"/>
+      </w:rPr>
+    </w:lvl>
+    <w:lvl w:ilvl="1" w:tplc="04090003" w:tentative="1">
+      <w:start w:val="1"/>
+      <w:numFmt w:val="bullet"/>
+      <w:lvlText w:val="o"/>
+      <w:lvlJc w:val="left"/>
+      <w:pPr>
+        <w:ind w:left="1440" w:hanging="360"/>
+      </w:pPr>
+      <w:rPr>
+        <w:rFonts w:ascii="Courier New" w:hAnsi="Courier New" w:cs="Courier New" w:hint="default"/>
+      </w:rPr>
+    </w:lvl>
+    <w:lvl w:ilvl="2" w:tplc="04090005" w:tentative="1">
+      <w:start w:val="1"/>
+      <w:numFmt w:val="bullet"/>
+      <w:lvlText w:val=""/>
+      <w:lvlJc w:val="left"/>
+      <w:pPr>
+        <w:ind w:left="2160" w:hanging="360"/>
+      </w:pPr>
+      <w:rPr>
+        <w:rFonts w:ascii="Wingdings" w:hAnsi="Wingdings" w:hint="default"/>
+      </w:rPr>
+    </w:lvl>
+    <w:lvl w:ilvl="3" w:tplc="04090001" w:tentative="1">
+      <w:start w:val="1"/>
+      <w:numFmt w:val="bullet"/>
+      <w:lvlText w:val=""/>
+      <w:lvlJc w:val="left"/>
+      <w:pPr>
+        <w:ind w:left="2880" w:hanging="360"/>
+      </w:pPr>
+      <w:rPr>
+        <w:rFonts w:ascii="Symbol" w:hAnsi="Symbol" w:hint="default"/>
+      </w:rPr>
+    </w:lvl>
+    <w:lvl w:ilvl="4" w:tplc="04090003" w:tentative="1">
+      <w:start w:val="1"/>
+      <w:numFmt w:val="bullet"/>
+      <w:lvlText w:val="o"/>
+      <w:lvlJc w:val="left"/>
+      <w:pPr>
+        <w:ind w:left="3600" w:hanging="360"/>
+      </w:pPr>
+      <w:rPr>
+        <w:rFonts w:ascii="Courier New" w:hAnsi="Courier New" w:cs="Courier New" w:hint="default"/>
+      </w:rPr>
+    </w:lvl>
+    <w:lvl w:ilvl="5" w:tplc="04090005" w:tentative="1">
+      <w:start w:val="1"/>
+      <w:numFmt w:val="bullet"/>
+      <w:lvlText w:val=""/>
+      <w:lvlJc w:val="left"/>
+      <w:pPr>
+        <w:ind w:left="4320" w:hanging="360"/>
+      </w:pPr>
+      <w:rPr>
+        <w:rFonts w:ascii="Wingdings" w:hAnsi="Wingdings" w:hint="default"/>
+      </w:rPr>
+    </w:lvl>
+    <w:lvl w:ilvl="6" w:tplc="04090001" w:tentative="1">
+      <w:start w:val="1"/>
+      <w:numFmt w:val="bullet"/>
+      <w:lvlText w:val=""/>
+      <w:lvlJc w:val="left"/>
+      <w:pPr>
+        <w:ind w:left="5040" w:hanging="360"/>
+      </w:pPr>
+      <w:rPr>
+        <w:rFonts w:ascii="Symbol" w:hAnsi="Symbol" w:hint="default"/>
+      </w:rPr>
+    </w:lvl>
+    <w:lvl w:ilvl="7" w:tplc="04090003" w:tentative="1">
+      <w:start w:val="1"/>
+      <w:numFmt w:val="bullet"/>
+      <w:lvlText w:val="o"/>
+      <w:lvlJc w:val="left"/>
+      <w:pPr>
+        <w:ind w:left="5760" w:hanging="360"/>
+      </w:pPr>
+      <w:rPr>
+        <w:rFonts w:ascii="Courier New" w:hAnsi="Courier New" w:cs="Courier New" w:hint="default"/>
+      </w:rPr>
+    </w:lvl>
+    <w:lvl w:ilvl="8" w:tplc="04090005" w:tentative="1">
+      <w:start w:val="1"/>
+      <w:numFmt w:val="bullet"/>
+      <w:lvlText w:val=""/>
+      <w:lvlJc w:val="left"/>
+      <w:pPr>
+        <w:ind w:left="6480" w:hanging="360"/>
+      </w:pPr>
+      <w:rPr>
+        <w:rFonts w:ascii="Wingdings" w:hAnsi="Wingdings" w:hint="default"/>
+      </w:rPr>
+    </w:lvl>
+  </w:abstractNum>
+  <w:abstractNum w:abstractNumId="13" w15:restartNumberingAfterBreak="0">
     <w:nsid w:val="4FB46D31"/>
     <w:multiLevelType w:val="hybridMultilevel"/>
     <w:tmpl w:val="BF7233E6"/>
@@ -6290,7 +7895,7 @@
       </w:rPr>
     </w:lvl>
   </w:abstractNum>
-  <w:abstractNum w:abstractNumId="9" w15:restartNumberingAfterBreak="0">
+  <w:abstractNum w:abstractNumId="14" w15:restartNumberingAfterBreak="0">
     <w:nsid w:val="50B158C4"/>
     <w:multiLevelType w:val="hybridMultilevel"/>
     <w:tmpl w:val="13A4BFAA"/>
@@ -6379,7 +7984,209 @@
       </w:pPr>
     </w:lvl>
   </w:abstractNum>
-  <w:abstractNum w:abstractNumId="10" w15:restartNumberingAfterBreak="0">
+  <w:abstractNum w:abstractNumId="15" w15:restartNumberingAfterBreak="0">
+    <w:nsid w:val="57373032"/>
+    <w:multiLevelType w:val="hybridMultilevel"/>
+    <w:tmpl w:val="2C422D8C"/>
+    <w:lvl w:ilvl="0" w:tplc="AC0AA9BC">
+      <w:start w:val="1"/>
+      <w:numFmt w:val="lowerLetter"/>
+      <w:lvlText w:val="%1."/>
+      <w:lvlJc w:val="left"/>
+      <w:pPr>
+        <w:ind w:left="1080" w:hanging="360"/>
+      </w:pPr>
+      <w:rPr>
+        <w:rFonts w:hint="default"/>
+      </w:rPr>
+    </w:lvl>
+    <w:lvl w:ilvl="1" w:tplc="04090019" w:tentative="1">
+      <w:start w:val="1"/>
+      <w:numFmt w:val="lowerLetter"/>
+      <w:lvlText w:val="%2."/>
+      <w:lvlJc w:val="left"/>
+      <w:pPr>
+        <w:ind w:left="1800" w:hanging="360"/>
+      </w:pPr>
+    </w:lvl>
+    <w:lvl w:ilvl="2" w:tplc="0409001B" w:tentative="1">
+      <w:start w:val="1"/>
+      <w:numFmt w:val="lowerRoman"/>
+      <w:lvlText w:val="%3."/>
+      <w:lvlJc w:val="right"/>
+      <w:pPr>
+        <w:ind w:left="2520" w:hanging="180"/>
+      </w:pPr>
+    </w:lvl>
+    <w:lvl w:ilvl="3" w:tplc="0409000F" w:tentative="1">
+      <w:start w:val="1"/>
+      <w:numFmt w:val="decimal"/>
+      <w:lvlText w:val="%4."/>
+      <w:lvlJc w:val="left"/>
+      <w:pPr>
+        <w:ind w:left="3240" w:hanging="360"/>
+      </w:pPr>
+    </w:lvl>
+    <w:lvl w:ilvl="4" w:tplc="04090019" w:tentative="1">
+      <w:start w:val="1"/>
+      <w:numFmt w:val="lowerLetter"/>
+      <w:lvlText w:val="%5."/>
+      <w:lvlJc w:val="left"/>
+      <w:pPr>
+        <w:ind w:left="3960" w:hanging="360"/>
+      </w:pPr>
+    </w:lvl>
+    <w:lvl w:ilvl="5" w:tplc="0409001B" w:tentative="1">
+      <w:start w:val="1"/>
+      <w:numFmt w:val="lowerRoman"/>
+      <w:lvlText w:val="%6."/>
+      <w:lvlJc w:val="right"/>
+      <w:pPr>
+        <w:ind w:left="4680" w:hanging="180"/>
+      </w:pPr>
+    </w:lvl>
+    <w:lvl w:ilvl="6" w:tplc="0409000F" w:tentative="1">
+      <w:start w:val="1"/>
+      <w:numFmt w:val="decimal"/>
+      <w:lvlText w:val="%7."/>
+      <w:lvlJc w:val="left"/>
+      <w:pPr>
+        <w:ind w:left="5400" w:hanging="360"/>
+      </w:pPr>
+    </w:lvl>
+    <w:lvl w:ilvl="7" w:tplc="04090019" w:tentative="1">
+      <w:start w:val="1"/>
+      <w:numFmt w:val="lowerLetter"/>
+      <w:lvlText w:val="%8."/>
+      <w:lvlJc w:val="left"/>
+      <w:pPr>
+        <w:ind w:left="6120" w:hanging="360"/>
+      </w:pPr>
+    </w:lvl>
+    <w:lvl w:ilvl="8" w:tplc="0409001B" w:tentative="1">
+      <w:start w:val="1"/>
+      <w:numFmt w:val="lowerRoman"/>
+      <w:lvlText w:val="%9."/>
+      <w:lvlJc w:val="right"/>
+      <w:pPr>
+        <w:ind w:left="6840" w:hanging="180"/>
+      </w:pPr>
+    </w:lvl>
+  </w:abstractNum>
+  <w:abstractNum w:abstractNumId="16" w15:restartNumberingAfterBreak="0">
+    <w:nsid w:val="5BB20FBD"/>
+    <w:multiLevelType w:val="hybridMultilevel"/>
+    <w:tmpl w:val="D5269C7A"/>
+    <w:lvl w:ilvl="0" w:tplc="04090001">
+      <w:start w:val="1"/>
+      <w:numFmt w:val="bullet"/>
+      <w:lvlText w:val=""/>
+      <w:lvlJc w:val="left"/>
+      <w:pPr>
+        <w:ind w:left="720" w:hanging="360"/>
+      </w:pPr>
+      <w:rPr>
+        <w:rFonts w:ascii="Symbol" w:hAnsi="Symbol" w:hint="default"/>
+      </w:rPr>
+    </w:lvl>
+    <w:lvl w:ilvl="1" w:tplc="04090003" w:tentative="1">
+      <w:start w:val="1"/>
+      <w:numFmt w:val="bullet"/>
+      <w:lvlText w:val="o"/>
+      <w:lvlJc w:val="left"/>
+      <w:pPr>
+        <w:ind w:left="1440" w:hanging="360"/>
+      </w:pPr>
+      <w:rPr>
+        <w:rFonts w:ascii="Courier New" w:hAnsi="Courier New" w:cs="Courier New" w:hint="default"/>
+      </w:rPr>
+    </w:lvl>
+    <w:lvl w:ilvl="2" w:tplc="04090005" w:tentative="1">
+      <w:start w:val="1"/>
+      <w:numFmt w:val="bullet"/>
+      <w:lvlText w:val=""/>
+      <w:lvlJc w:val="left"/>
+      <w:pPr>
+        <w:ind w:left="2160" w:hanging="360"/>
+      </w:pPr>
+      <w:rPr>
+        <w:rFonts w:ascii="Wingdings" w:hAnsi="Wingdings" w:hint="default"/>
+      </w:rPr>
+    </w:lvl>
+    <w:lvl w:ilvl="3" w:tplc="04090001" w:tentative="1">
+      <w:start w:val="1"/>
+      <w:numFmt w:val="bullet"/>
+      <w:lvlText w:val=""/>
+      <w:lvlJc w:val="left"/>
+      <w:pPr>
+        <w:ind w:left="2880" w:hanging="360"/>
+      </w:pPr>
+      <w:rPr>
+        <w:rFonts w:ascii="Symbol" w:hAnsi="Symbol" w:hint="default"/>
+      </w:rPr>
+    </w:lvl>
+    <w:lvl w:ilvl="4" w:tplc="04090003" w:tentative="1">
+      <w:start w:val="1"/>
+      <w:numFmt w:val="bullet"/>
+      <w:lvlText w:val="o"/>
+      <w:lvlJc w:val="left"/>
+      <w:pPr>
+        <w:ind w:left="3600" w:hanging="360"/>
+      </w:pPr>
+      <w:rPr>
+        <w:rFonts w:ascii="Courier New" w:hAnsi="Courier New" w:cs="Courier New" w:hint="default"/>
+      </w:rPr>
+    </w:lvl>
+    <w:lvl w:ilvl="5" w:tplc="04090005" w:tentative="1">
+      <w:start w:val="1"/>
+      <w:numFmt w:val="bullet"/>
+      <w:lvlText w:val=""/>
+      <w:lvlJc w:val="left"/>
+      <w:pPr>
+        <w:ind w:left="4320" w:hanging="360"/>
+      </w:pPr>
+      <w:rPr>
+        <w:rFonts w:ascii="Wingdings" w:hAnsi="Wingdings" w:hint="default"/>
+      </w:rPr>
+    </w:lvl>
+    <w:lvl w:ilvl="6" w:tplc="04090001" w:tentative="1">
+      <w:start w:val="1"/>
+      <w:numFmt w:val="bullet"/>
+      <w:lvlText w:val=""/>
+      <w:lvlJc w:val="left"/>
+      <w:pPr>
+        <w:ind w:left="5040" w:hanging="360"/>
+      </w:pPr>
+      <w:rPr>
+        <w:rFonts w:ascii="Symbol" w:hAnsi="Symbol" w:hint="default"/>
+      </w:rPr>
+    </w:lvl>
+    <w:lvl w:ilvl="7" w:tplc="04090003" w:tentative="1">
+      <w:start w:val="1"/>
+      <w:numFmt w:val="bullet"/>
+      <w:lvlText w:val="o"/>
+      <w:lvlJc w:val="left"/>
+      <w:pPr>
+        <w:ind w:left="5760" w:hanging="360"/>
+      </w:pPr>
+      <w:rPr>
+        <w:rFonts w:ascii="Courier New" w:hAnsi="Courier New" w:cs="Courier New" w:hint="default"/>
+      </w:rPr>
+    </w:lvl>
+    <w:lvl w:ilvl="8" w:tplc="04090005" w:tentative="1">
+      <w:start w:val="1"/>
+      <w:numFmt w:val="bullet"/>
+      <w:lvlText w:val=""/>
+      <w:lvlJc w:val="left"/>
+      <w:pPr>
+        <w:ind w:left="6480" w:hanging="360"/>
+      </w:pPr>
+      <w:rPr>
+        <w:rFonts w:ascii="Wingdings" w:hAnsi="Wingdings" w:hint="default"/>
+      </w:rPr>
+    </w:lvl>
+  </w:abstractNum>
+  <w:abstractNum w:abstractNumId="17" w15:restartNumberingAfterBreak="0">
     <w:nsid w:val="5CB669D4"/>
     <w:multiLevelType w:val="hybridMultilevel"/>
     <w:tmpl w:val="81F4F380"/>
@@ -6492,7 +8299,7 @@
       </w:rPr>
     </w:lvl>
   </w:abstractNum>
-  <w:abstractNum w:abstractNumId="11" w15:restartNumberingAfterBreak="0">
+  <w:abstractNum w:abstractNumId="18" w15:restartNumberingAfterBreak="0">
     <w:nsid w:val="5E674E49"/>
     <w:multiLevelType w:val="multilevel"/>
     <w:tmpl w:val="14FA0412"/>
@@ -6641,7 +8448,7 @@
       </w:rPr>
     </w:lvl>
   </w:abstractNum>
-  <w:abstractNum w:abstractNumId="12" w15:restartNumberingAfterBreak="0">
+  <w:abstractNum w:abstractNumId="19" w15:restartNumberingAfterBreak="0">
     <w:nsid w:val="60E91B09"/>
     <w:multiLevelType w:val="hybridMultilevel"/>
     <w:tmpl w:val="D4C4EC84"/>
@@ -6754,7 +8561,7 @@
       </w:rPr>
     </w:lvl>
   </w:abstractNum>
-  <w:abstractNum w:abstractNumId="13" w15:restartNumberingAfterBreak="0">
+  <w:abstractNum w:abstractNumId="20" w15:restartNumberingAfterBreak="0">
     <w:nsid w:val="621804E8"/>
     <w:multiLevelType w:val="hybridMultilevel"/>
     <w:tmpl w:val="752ECAA0"/>
@@ -6867,7 +8674,7 @@
       </w:rPr>
     </w:lvl>
   </w:abstractNum>
-  <w:abstractNum w:abstractNumId="14" w15:restartNumberingAfterBreak="0">
+  <w:abstractNum w:abstractNumId="21" w15:restartNumberingAfterBreak="0">
     <w:nsid w:val="6D581721"/>
     <w:multiLevelType w:val="multilevel"/>
     <w:tmpl w:val="26FAA02C"/>
@@ -7016,7 +8823,7 @@
       </w:rPr>
     </w:lvl>
   </w:abstractNum>
-  <w:abstractNum w:abstractNumId="15" w15:restartNumberingAfterBreak="0">
+  <w:abstractNum w:abstractNumId="22" w15:restartNumberingAfterBreak="0">
     <w:nsid w:val="6FD47820"/>
     <w:multiLevelType w:val="multilevel"/>
     <w:tmpl w:val="6DD6176E"/>
@@ -7165,7 +8972,435 @@
       </w:rPr>
     </w:lvl>
   </w:abstractNum>
-  <w:abstractNum w:abstractNumId="16" w15:restartNumberingAfterBreak="0">
+  <w:abstractNum w:abstractNumId="23" w15:restartNumberingAfterBreak="0">
+    <w:nsid w:val="709439D5"/>
+    <w:multiLevelType w:val="hybridMultilevel"/>
+    <w:tmpl w:val="DBC24AD8"/>
+    <w:lvl w:ilvl="0" w:tplc="04090001">
+      <w:start w:val="1"/>
+      <w:numFmt w:val="bullet"/>
+      <w:lvlText w:val=""/>
+      <w:lvlJc w:val="left"/>
+      <w:pPr>
+        <w:ind w:left="720" w:hanging="360"/>
+      </w:pPr>
+      <w:rPr>
+        <w:rFonts w:ascii="Symbol" w:hAnsi="Symbol" w:hint="default"/>
+      </w:rPr>
+    </w:lvl>
+    <w:lvl w:ilvl="1" w:tplc="04090003" w:tentative="1">
+      <w:start w:val="1"/>
+      <w:numFmt w:val="bullet"/>
+      <w:lvlText w:val="o"/>
+      <w:lvlJc w:val="left"/>
+      <w:pPr>
+        <w:ind w:left="1440" w:hanging="360"/>
+      </w:pPr>
+      <w:rPr>
+        <w:rFonts w:ascii="Courier New" w:hAnsi="Courier New" w:cs="Courier New" w:hint="default"/>
+      </w:rPr>
+    </w:lvl>
+    <w:lvl w:ilvl="2" w:tplc="04090005" w:tentative="1">
+      <w:start w:val="1"/>
+      <w:numFmt w:val="bullet"/>
+      <w:lvlText w:val=""/>
+      <w:lvlJc w:val="left"/>
+      <w:pPr>
+        <w:ind w:left="2160" w:hanging="360"/>
+      </w:pPr>
+      <w:rPr>
+        <w:rFonts w:ascii="Wingdings" w:hAnsi="Wingdings" w:hint="default"/>
+      </w:rPr>
+    </w:lvl>
+    <w:lvl w:ilvl="3" w:tplc="04090001" w:tentative="1">
+      <w:start w:val="1"/>
+      <w:numFmt w:val="bullet"/>
+      <w:lvlText w:val=""/>
+      <w:lvlJc w:val="left"/>
+      <w:pPr>
+        <w:ind w:left="2880" w:hanging="360"/>
+      </w:pPr>
+      <w:rPr>
+        <w:rFonts w:ascii="Symbol" w:hAnsi="Symbol" w:hint="default"/>
+      </w:rPr>
+    </w:lvl>
+    <w:lvl w:ilvl="4" w:tplc="04090003" w:tentative="1">
+      <w:start w:val="1"/>
+      <w:numFmt w:val="bullet"/>
+      <w:lvlText w:val="o"/>
+      <w:lvlJc w:val="left"/>
+      <w:pPr>
+        <w:ind w:left="3600" w:hanging="360"/>
+      </w:pPr>
+      <w:rPr>
+        <w:rFonts w:ascii="Courier New" w:hAnsi="Courier New" w:cs="Courier New" w:hint="default"/>
+      </w:rPr>
+    </w:lvl>
+    <w:lvl w:ilvl="5" w:tplc="04090005" w:tentative="1">
+      <w:start w:val="1"/>
+      <w:numFmt w:val="bullet"/>
+      <w:lvlText w:val=""/>
+      <w:lvlJc w:val="left"/>
+      <w:pPr>
+        <w:ind w:left="4320" w:hanging="360"/>
+      </w:pPr>
+      <w:rPr>
+        <w:rFonts w:ascii="Wingdings" w:hAnsi="Wingdings" w:hint="default"/>
+      </w:rPr>
+    </w:lvl>
+    <w:lvl w:ilvl="6" w:tplc="04090001" w:tentative="1">
+      <w:start w:val="1"/>
+      <w:numFmt w:val="bullet"/>
+      <w:lvlText w:val=""/>
+      <w:lvlJc w:val="left"/>
+      <w:pPr>
+        <w:ind w:left="5040" w:hanging="360"/>
+      </w:pPr>
+      <w:rPr>
+        <w:rFonts w:ascii="Symbol" w:hAnsi="Symbol" w:hint="default"/>
+      </w:rPr>
+    </w:lvl>
+    <w:lvl w:ilvl="7" w:tplc="04090003" w:tentative="1">
+      <w:start w:val="1"/>
+      <w:numFmt w:val="bullet"/>
+      <w:lvlText w:val="o"/>
+      <w:lvlJc w:val="left"/>
+      <w:pPr>
+        <w:ind w:left="5760" w:hanging="360"/>
+      </w:pPr>
+      <w:rPr>
+        <w:rFonts w:ascii="Courier New" w:hAnsi="Courier New" w:cs="Courier New" w:hint="default"/>
+      </w:rPr>
+    </w:lvl>
+    <w:lvl w:ilvl="8" w:tplc="04090005" w:tentative="1">
+      <w:start w:val="1"/>
+      <w:numFmt w:val="bullet"/>
+      <w:lvlText w:val=""/>
+      <w:lvlJc w:val="left"/>
+      <w:pPr>
+        <w:ind w:left="6480" w:hanging="360"/>
+      </w:pPr>
+      <w:rPr>
+        <w:rFonts w:ascii="Wingdings" w:hAnsi="Wingdings" w:hint="default"/>
+      </w:rPr>
+    </w:lvl>
+  </w:abstractNum>
+  <w:abstractNum w:abstractNumId="24" w15:restartNumberingAfterBreak="0">
+    <w:nsid w:val="72266A96"/>
+    <w:multiLevelType w:val="hybridMultilevel"/>
+    <w:tmpl w:val="ACC697BC"/>
+    <w:lvl w:ilvl="0" w:tplc="04090001">
+      <w:start w:val="1"/>
+      <w:numFmt w:val="bullet"/>
+      <w:lvlText w:val=""/>
+      <w:lvlJc w:val="left"/>
+      <w:pPr>
+        <w:ind w:left="720" w:hanging="360"/>
+      </w:pPr>
+      <w:rPr>
+        <w:rFonts w:ascii="Symbol" w:hAnsi="Symbol" w:hint="default"/>
+      </w:rPr>
+    </w:lvl>
+    <w:lvl w:ilvl="1" w:tplc="04090003" w:tentative="1">
+      <w:start w:val="1"/>
+      <w:numFmt w:val="bullet"/>
+      <w:lvlText w:val="o"/>
+      <w:lvlJc w:val="left"/>
+      <w:pPr>
+        <w:ind w:left="1440" w:hanging="360"/>
+      </w:pPr>
+      <w:rPr>
+        <w:rFonts w:ascii="Courier New" w:hAnsi="Courier New" w:cs="Courier New" w:hint="default"/>
+      </w:rPr>
+    </w:lvl>
+    <w:lvl w:ilvl="2" w:tplc="04090005" w:tentative="1">
+      <w:start w:val="1"/>
+      <w:numFmt w:val="bullet"/>
+      <w:lvlText w:val=""/>
+      <w:lvlJc w:val="left"/>
+      <w:pPr>
+        <w:ind w:left="2160" w:hanging="360"/>
+      </w:pPr>
+      <w:rPr>
+        <w:rFonts w:ascii="Wingdings" w:hAnsi="Wingdings" w:hint="default"/>
+      </w:rPr>
+    </w:lvl>
+    <w:lvl w:ilvl="3" w:tplc="04090001" w:tentative="1">
+      <w:start w:val="1"/>
+      <w:numFmt w:val="bullet"/>
+      <w:lvlText w:val=""/>
+      <w:lvlJc w:val="left"/>
+      <w:pPr>
+        <w:ind w:left="2880" w:hanging="360"/>
+      </w:pPr>
+      <w:rPr>
+        <w:rFonts w:ascii="Symbol" w:hAnsi="Symbol" w:hint="default"/>
+      </w:rPr>
+    </w:lvl>
+    <w:lvl w:ilvl="4" w:tplc="04090003" w:tentative="1">
+      <w:start w:val="1"/>
+      <w:numFmt w:val="bullet"/>
+      <w:lvlText w:val="o"/>
+      <w:lvlJc w:val="left"/>
+      <w:pPr>
+        <w:ind w:left="3600" w:hanging="360"/>
+      </w:pPr>
+      <w:rPr>
+        <w:rFonts w:ascii="Courier New" w:hAnsi="Courier New" w:cs="Courier New" w:hint="default"/>
+      </w:rPr>
+    </w:lvl>
+    <w:lvl w:ilvl="5" w:tplc="04090005" w:tentative="1">
+      <w:start w:val="1"/>
+      <w:numFmt w:val="bullet"/>
+      <w:lvlText w:val=""/>
+      <w:lvlJc w:val="left"/>
+      <w:pPr>
+        <w:ind w:left="4320" w:hanging="360"/>
+      </w:pPr>
+      <w:rPr>
+        <w:rFonts w:ascii="Wingdings" w:hAnsi="Wingdings" w:hint="default"/>
+      </w:rPr>
+    </w:lvl>
+    <w:lvl w:ilvl="6" w:tplc="04090001" w:tentative="1">
+      <w:start w:val="1"/>
+      <w:numFmt w:val="bullet"/>
+      <w:lvlText w:val=""/>
+      <w:lvlJc w:val="left"/>
+      <w:pPr>
+        <w:ind w:left="5040" w:hanging="360"/>
+      </w:pPr>
+      <w:rPr>
+        <w:rFonts w:ascii="Symbol" w:hAnsi="Symbol" w:hint="default"/>
+      </w:rPr>
+    </w:lvl>
+    <w:lvl w:ilvl="7" w:tplc="04090003" w:tentative="1">
+      <w:start w:val="1"/>
+      <w:numFmt w:val="bullet"/>
+      <w:lvlText w:val="o"/>
+      <w:lvlJc w:val="left"/>
+      <w:pPr>
+        <w:ind w:left="5760" w:hanging="360"/>
+      </w:pPr>
+      <w:rPr>
+        <w:rFonts w:ascii="Courier New" w:hAnsi="Courier New" w:cs="Courier New" w:hint="default"/>
+      </w:rPr>
+    </w:lvl>
+    <w:lvl w:ilvl="8" w:tplc="04090005" w:tentative="1">
+      <w:start w:val="1"/>
+      <w:numFmt w:val="bullet"/>
+      <w:lvlText w:val=""/>
+      <w:lvlJc w:val="left"/>
+      <w:pPr>
+        <w:ind w:left="6480" w:hanging="360"/>
+      </w:pPr>
+      <w:rPr>
+        <w:rFonts w:ascii="Wingdings" w:hAnsi="Wingdings" w:hint="default"/>
+      </w:rPr>
+    </w:lvl>
+  </w:abstractNum>
+  <w:abstractNum w:abstractNumId="25" w15:restartNumberingAfterBreak="0">
+    <w:nsid w:val="7497241E"/>
+    <w:multiLevelType w:val="hybridMultilevel"/>
+    <w:tmpl w:val="5D02B206"/>
+    <w:lvl w:ilvl="0" w:tplc="0409000F">
+      <w:start w:val="3"/>
+      <w:numFmt w:val="decimal"/>
+      <w:lvlText w:val="%1."/>
+      <w:lvlJc w:val="left"/>
+      <w:pPr>
+        <w:ind w:left="720" w:hanging="360"/>
+      </w:pPr>
+      <w:rPr>
+        <w:rFonts w:hint="default"/>
+      </w:rPr>
+    </w:lvl>
+    <w:lvl w:ilvl="1" w:tplc="04090019" w:tentative="1">
+      <w:start w:val="1"/>
+      <w:numFmt w:val="lowerLetter"/>
+      <w:lvlText w:val="%2."/>
+      <w:lvlJc w:val="left"/>
+      <w:pPr>
+        <w:ind w:left="1440" w:hanging="360"/>
+      </w:pPr>
+    </w:lvl>
+    <w:lvl w:ilvl="2" w:tplc="0409001B" w:tentative="1">
+      <w:start w:val="1"/>
+      <w:numFmt w:val="lowerRoman"/>
+      <w:lvlText w:val="%3."/>
+      <w:lvlJc w:val="right"/>
+      <w:pPr>
+        <w:ind w:left="2160" w:hanging="180"/>
+      </w:pPr>
+    </w:lvl>
+    <w:lvl w:ilvl="3" w:tplc="0409000F" w:tentative="1">
+      <w:start w:val="1"/>
+      <w:numFmt w:val="decimal"/>
+      <w:lvlText w:val="%4."/>
+      <w:lvlJc w:val="left"/>
+      <w:pPr>
+        <w:ind w:left="2880" w:hanging="360"/>
+      </w:pPr>
+    </w:lvl>
+    <w:lvl w:ilvl="4" w:tplc="04090019" w:tentative="1">
+      <w:start w:val="1"/>
+      <w:numFmt w:val="lowerLetter"/>
+      <w:lvlText w:val="%5."/>
+      <w:lvlJc w:val="left"/>
+      <w:pPr>
+        <w:ind w:left="3600" w:hanging="360"/>
+      </w:pPr>
+    </w:lvl>
+    <w:lvl w:ilvl="5" w:tplc="0409001B" w:tentative="1">
+      <w:start w:val="1"/>
+      <w:numFmt w:val="lowerRoman"/>
+      <w:lvlText w:val="%6."/>
+      <w:lvlJc w:val="right"/>
+      <w:pPr>
+        <w:ind w:left="4320" w:hanging="180"/>
+      </w:pPr>
+    </w:lvl>
+    <w:lvl w:ilvl="6" w:tplc="0409000F" w:tentative="1">
+      <w:start w:val="1"/>
+      <w:numFmt w:val="decimal"/>
+      <w:lvlText w:val="%7."/>
+      <w:lvlJc w:val="left"/>
+      <w:pPr>
+        <w:ind w:left="5040" w:hanging="360"/>
+      </w:pPr>
+    </w:lvl>
+    <w:lvl w:ilvl="7" w:tplc="04090019" w:tentative="1">
+      <w:start w:val="1"/>
+      <w:numFmt w:val="lowerLetter"/>
+      <w:lvlText w:val="%8."/>
+      <w:lvlJc w:val="left"/>
+      <w:pPr>
+        <w:ind w:left="5760" w:hanging="360"/>
+      </w:pPr>
+    </w:lvl>
+    <w:lvl w:ilvl="8" w:tplc="0409001B" w:tentative="1">
+      <w:start w:val="1"/>
+      <w:numFmt w:val="lowerRoman"/>
+      <w:lvlText w:val="%9."/>
+      <w:lvlJc w:val="right"/>
+      <w:pPr>
+        <w:ind w:left="6480" w:hanging="180"/>
+      </w:pPr>
+    </w:lvl>
+  </w:abstractNum>
+  <w:abstractNum w:abstractNumId="26" w15:restartNumberingAfterBreak="0">
+    <w:nsid w:val="7B320736"/>
+    <w:multiLevelType w:val="multilevel"/>
+    <w:tmpl w:val="CC429928"/>
+    <w:lvl w:ilvl="0">
+      <w:start w:val="1"/>
+      <w:numFmt w:val="decimal"/>
+      <w:lvlText w:val="%1."/>
+      <w:lvlJc w:val="left"/>
+      <w:pPr>
+        <w:tabs>
+          <w:tab w:val="num" w:pos="720"/>
+        </w:tabs>
+        <w:ind w:left="720" w:hanging="360"/>
+      </w:pPr>
+    </w:lvl>
+    <w:lvl w:ilvl="1" w:tentative="1">
+      <w:start w:val="1"/>
+      <w:numFmt w:val="decimal"/>
+      <w:lvlText w:val="%2."/>
+      <w:lvlJc w:val="left"/>
+      <w:pPr>
+        <w:tabs>
+          <w:tab w:val="num" w:pos="1440"/>
+        </w:tabs>
+        <w:ind w:left="1440" w:hanging="360"/>
+      </w:pPr>
+    </w:lvl>
+    <w:lvl w:ilvl="2" w:tentative="1">
+      <w:start w:val="1"/>
+      <w:numFmt w:val="decimal"/>
+      <w:lvlText w:val="%3."/>
+      <w:lvlJc w:val="left"/>
+      <w:pPr>
+        <w:tabs>
+          <w:tab w:val="num" w:pos="2160"/>
+        </w:tabs>
+        <w:ind w:left="2160" w:hanging="360"/>
+      </w:pPr>
+    </w:lvl>
+    <w:lvl w:ilvl="3" w:tentative="1">
+      <w:start w:val="1"/>
+      <w:numFmt w:val="decimal"/>
+      <w:lvlText w:val="%4."/>
+      <w:lvlJc w:val="left"/>
+      <w:pPr>
+        <w:tabs>
+          <w:tab w:val="num" w:pos="2880"/>
+        </w:tabs>
+        <w:ind w:left="2880" w:hanging="360"/>
+      </w:pPr>
+    </w:lvl>
+    <w:lvl w:ilvl="4" w:tentative="1">
+      <w:start w:val="1"/>
+      <w:numFmt w:val="decimal"/>
+      <w:lvlText w:val="%5."/>
+      <w:lvlJc w:val="left"/>
+      <w:pPr>
+        <w:tabs>
+          <w:tab w:val="num" w:pos="3600"/>
+        </w:tabs>
+        <w:ind w:left="3600" w:hanging="360"/>
+      </w:pPr>
+    </w:lvl>
+    <w:lvl w:ilvl="5" w:tentative="1">
+      <w:start w:val="1"/>
+      <w:numFmt w:val="decimal"/>
+      <w:lvlText w:val="%6."/>
+      <w:lvlJc w:val="left"/>
+      <w:pPr>
+        <w:tabs>
+          <w:tab w:val="num" w:pos="4320"/>
+        </w:tabs>
+        <w:ind w:left="4320" w:hanging="360"/>
+      </w:pPr>
+    </w:lvl>
+    <w:lvl w:ilvl="6" w:tentative="1">
+      <w:start w:val="1"/>
+      <w:numFmt w:val="decimal"/>
+      <w:lvlText w:val="%7."/>
+      <w:lvlJc w:val="left"/>
+      <w:pPr>
+        <w:tabs>
+          <w:tab w:val="num" w:pos="5040"/>
+        </w:tabs>
+        <w:ind w:left="5040" w:hanging="360"/>
+      </w:pPr>
+    </w:lvl>
+    <w:lvl w:ilvl="7" w:tentative="1">
+      <w:start w:val="1"/>
+      <w:numFmt w:val="decimal"/>
+      <w:lvlText w:val="%8."/>
+      <w:lvlJc w:val="left"/>
+      <w:pPr>
+        <w:tabs>
+          <w:tab w:val="num" w:pos="5760"/>
+        </w:tabs>
+        <w:ind w:left="5760" w:hanging="360"/>
+      </w:pPr>
+    </w:lvl>
+    <w:lvl w:ilvl="8" w:tentative="1">
+      <w:start w:val="1"/>
+      <w:numFmt w:val="decimal"/>
+      <w:lvlText w:val="%9."/>
+      <w:lvlJc w:val="left"/>
+      <w:pPr>
+        <w:tabs>
+          <w:tab w:val="num" w:pos="6480"/>
+        </w:tabs>
+        <w:ind w:left="6480" w:hanging="360"/>
+      </w:pPr>
+    </w:lvl>
+  </w:abstractNum>
+  <w:abstractNum w:abstractNumId="27" w15:restartNumberingAfterBreak="0">
     <w:nsid w:val="7D310C86"/>
     <w:multiLevelType w:val="hybridMultilevel"/>
     <w:tmpl w:val="57163C34"/>
@@ -7279,55 +9514,88 @@
     </w:lvl>
   </w:abstractNum>
   <w:num w:numId="1">
-    <w:abstractNumId w:val="9"/>
+    <w:abstractNumId w:val="14"/>
   </w:num>
   <w:num w:numId="2">
-    <w:abstractNumId w:val="1"/>
+    <w:abstractNumId w:val="2"/>
   </w:num>
   <w:num w:numId="3">
-    <w:abstractNumId w:val="4"/>
+    <w:abstractNumId w:val="6"/>
   </w:num>
   <w:num w:numId="4">
-    <w:abstractNumId w:val="13"/>
+    <w:abstractNumId w:val="20"/>
   </w:num>
   <w:num w:numId="5">
+    <w:abstractNumId w:val="5"/>
+  </w:num>
+  <w:num w:numId="6">
+    <w:abstractNumId w:val="7"/>
+  </w:num>
+  <w:num w:numId="7">
+    <w:abstractNumId w:val="10"/>
+  </w:num>
+  <w:num w:numId="8">
+    <w:abstractNumId w:val="18"/>
+  </w:num>
+  <w:num w:numId="9">
+    <w:abstractNumId w:val="11"/>
+  </w:num>
+  <w:num w:numId="10">
     <w:abstractNumId w:val="3"/>
   </w:num>
-  <w:num w:numId="6">
-    <w:abstractNumId w:val="5"/>
-  </w:num>
-  <w:num w:numId="7">
-    <w:abstractNumId w:val="6"/>
-  </w:num>
-  <w:num w:numId="8">
-    <w:abstractNumId w:val="11"/>
-  </w:num>
-  <w:num w:numId="9">
-    <w:abstractNumId w:val="7"/>
-  </w:num>
-  <w:num w:numId="10">
-    <w:abstractNumId w:val="2"/>
-  </w:num>
   <w:num w:numId="11">
-    <w:abstractNumId w:val="10"/>
+    <w:abstractNumId w:val="17"/>
   </w:num>
   <w:num w:numId="12">
     <w:abstractNumId w:val="0"/>
   </w:num>
   <w:num w:numId="13">
-    <w:abstractNumId w:val="14"/>
+    <w:abstractNumId w:val="21"/>
   </w:num>
   <w:num w:numId="14">
+    <w:abstractNumId w:val="22"/>
+  </w:num>
+  <w:num w:numId="15">
+    <w:abstractNumId w:val="19"/>
+  </w:num>
+  <w:num w:numId="16">
+    <w:abstractNumId w:val="27"/>
+  </w:num>
+  <w:num w:numId="17">
+    <w:abstractNumId w:val="13"/>
+  </w:num>
+  <w:num w:numId="18">
+    <w:abstractNumId w:val="4"/>
+  </w:num>
+  <w:num w:numId="19">
     <w:abstractNumId w:val="15"/>
   </w:num>
-  <w:num w:numId="15">
+  <w:num w:numId="20">
+    <w:abstractNumId w:val="25"/>
+  </w:num>
+  <w:num w:numId="21">
     <w:abstractNumId w:val="12"/>
   </w:num>
-  <w:num w:numId="16">
+  <w:num w:numId="22">
+    <w:abstractNumId w:val="26"/>
+  </w:num>
+  <w:num w:numId="23">
+    <w:abstractNumId w:val="1"/>
+  </w:num>
+  <w:num w:numId="24">
     <w:abstractNumId w:val="16"/>
   </w:num>
-  <w:num w:numId="17">
+  <w:num w:numId="25">
     <w:abstractNumId w:val="8"/>
+  </w:num>
+  <w:num w:numId="26">
+    <w:abstractNumId w:val="24"/>
+  </w:num>
+  <w:num w:numId="27">
+    <w:abstractNumId w:val="23"/>
+  </w:num>
+  <w:num w:numId="28">
+    <w:abstractNumId w:val="9"/>
   </w:num>
 </w:numbering>
 </file>
@@ -8346,7 +10614,7 @@
 </file>
 
 <file path=customXml/itemProps1.xml><?xml version="1.0" encoding="utf-8"?>
-<ds:datastoreItem xmlns:ds="http://schemas.openxmlformats.org/officeDocument/2006/customXml" ds:itemID="{A683DDEF-FB6A-46EC-8453-01511056009E}">
+<ds:datastoreItem xmlns:ds="http://schemas.openxmlformats.org/officeDocument/2006/customXml" ds:itemID="{0DD11EFB-BFC7-44C8-982A-108F19781A2C}">
   <ds:schemaRefs>
     <ds:schemaRef ds:uri="http://schemas.openxmlformats.org/officeDocument/2006/bibliography"/>
   </ds:schemaRefs>

--- a/Report Java.docx
+++ b/Report Java.docx
@@ -3969,8 +3969,6 @@
         </w:rPr>
         <w:t>C</w:t>
       </w:r>
-      <w:bookmarkStart w:id="1" w:name="_GoBack"/>
-      <w:bookmarkEnd w:id="1"/>
       <w:r>
         <w:rPr>
           <w:rFonts w:ascii="Times New Roman" w:eastAsia="Times New Roman" w:hAnsi="Times New Roman" w:cs="Times New Roman"/>
@@ -5839,6 +5837,150 @@
     </w:p>
     <w:p>
       <w:pPr>
+        <w:spacing w:before="100" w:beforeAutospacing="1" w:after="100" w:afterAutospacing="1" w:line="240" w:lineRule="auto"/>
+        <w:ind w:left="720"/>
+        <w:rPr>
+          <w:rFonts w:ascii="Times New Roman" w:eastAsia="Times New Roman" w:hAnsi="Times New Roman" w:cs="Times New Roman"/>
+          <w:sz w:val="24"/>
+          <w:szCs w:val="24"/>
+        </w:rPr>
+      </w:pPr>
+      <w:r>
+        <w:rPr>
+          <w:rFonts w:ascii="Times New Roman" w:eastAsia="Times New Roman" w:hAnsi="Times New Roman" w:cs="Times New Roman"/>
+          <w:sz w:val="24"/>
+          <w:szCs w:val="24"/>
+        </w:rPr>
+        <w:t>Ưu điểm:</w:t>
+      </w:r>
+    </w:p>
+    <w:p>
+      <w:pPr>
+        <w:spacing w:before="100" w:beforeAutospacing="1" w:after="100" w:afterAutospacing="1" w:line="240" w:lineRule="auto"/>
+        <w:ind w:left="1440"/>
+        <w:rPr>
+          <w:rFonts w:ascii="Times New Roman" w:eastAsia="Times New Roman" w:hAnsi="Times New Roman" w:cs="Times New Roman"/>
+          <w:sz w:val="24"/>
+          <w:szCs w:val="24"/>
+        </w:rPr>
+      </w:pPr>
+      <w:r>
+        <w:rPr>
+          <w:rFonts w:ascii="Times New Roman" w:eastAsia="Times New Roman" w:hAnsi="Times New Roman" w:cs="Times New Roman"/>
+          <w:sz w:val="24"/>
+          <w:szCs w:val="24"/>
+        </w:rPr>
+        <w:t>Tái sử dụng mã: Giúp giảm sự trùng lặp mã trong ứng dụng.</w:t>
+      </w:r>
+    </w:p>
+    <w:p>
+      <w:pPr>
+        <w:spacing w:before="100" w:beforeAutospacing="1" w:after="100" w:afterAutospacing="1" w:line="240" w:lineRule="auto"/>
+        <w:ind w:left="1440"/>
+        <w:rPr>
+          <w:rFonts w:ascii="Times New Roman" w:eastAsia="Times New Roman" w:hAnsi="Times New Roman" w:cs="Times New Roman"/>
+          <w:sz w:val="24"/>
+          <w:szCs w:val="24"/>
+        </w:rPr>
+      </w:pPr>
+      <w:r>
+        <w:rPr>
+          <w:rFonts w:ascii="Times New Roman" w:eastAsia="Times New Roman" w:hAnsi="Times New Roman" w:cs="Times New Roman"/>
+          <w:sz w:val="24"/>
+          <w:szCs w:val="24"/>
+        </w:rPr>
+        <w:t>Tăng hiệu suất: Quá trình biên dịch chỉ thực hiện một lần, giúp giảm thời gian xử lý.</w:t>
+      </w:r>
+    </w:p>
+    <w:p>
+      <w:pPr>
+        <w:spacing w:before="100" w:beforeAutospacing="1" w:after="100" w:afterAutospacing="1" w:line="240" w:lineRule="auto"/>
+        <w:ind w:left="1440"/>
+        <w:rPr>
+          <w:rFonts w:ascii="Times New Roman" w:eastAsia="Times New Roman" w:hAnsi="Times New Roman" w:cs="Times New Roman"/>
+          <w:sz w:val="24"/>
+          <w:szCs w:val="24"/>
+        </w:rPr>
+      </w:pPr>
+      <w:r>
+        <w:rPr>
+          <w:rFonts w:ascii="Times New Roman" w:eastAsia="Times New Roman" w:hAnsi="Times New Roman" w:cs="Times New Roman"/>
+          <w:sz w:val="24"/>
+          <w:szCs w:val="24"/>
+        </w:rPr>
+        <w:t>Bảo mật: Quyền truy cập có thể được kiểm soát để hạn chế người dùng thực hiện các thao tác trực tiếp trên bảng.</w:t>
+      </w:r>
+    </w:p>
+    <w:p>
+      <w:pPr>
+        <w:spacing w:before="100" w:beforeAutospacing="1" w:after="100" w:afterAutospacing="1" w:line="240" w:lineRule="auto"/>
+        <w:ind w:left="720"/>
+        <w:rPr>
+          <w:rFonts w:ascii="Times New Roman" w:eastAsia="Times New Roman" w:hAnsi="Times New Roman" w:cs="Times New Roman"/>
+          <w:sz w:val="24"/>
+          <w:szCs w:val="24"/>
+        </w:rPr>
+      </w:pPr>
+      <w:r>
+        <w:rPr>
+          <w:rFonts w:ascii="Times New Roman" w:eastAsia="Times New Roman" w:hAnsi="Times New Roman" w:cs="Times New Roman"/>
+          <w:sz w:val="24"/>
+          <w:szCs w:val="24"/>
+        </w:rPr>
+        <w:t>Nhược điểm:</w:t>
+      </w:r>
+    </w:p>
+    <w:p>
+      <w:pPr>
+        <w:spacing w:before="100" w:beforeAutospacing="1" w:after="100" w:afterAutospacing="1" w:line="240" w:lineRule="auto"/>
+        <w:ind w:left="1440"/>
+        <w:rPr>
+          <w:rFonts w:ascii="Times New Roman" w:eastAsia="Times New Roman" w:hAnsi="Times New Roman" w:cs="Times New Roman"/>
+          <w:sz w:val="24"/>
+          <w:szCs w:val="24"/>
+        </w:rPr>
+      </w:pPr>
+      <w:r>
+        <w:rPr>
+          <w:rFonts w:ascii="Times New Roman" w:eastAsia="Times New Roman" w:hAnsi="Times New Roman" w:cs="Times New Roman"/>
+          <w:sz w:val="24"/>
+          <w:szCs w:val="24"/>
+        </w:rPr>
+        <w:t>Khó bảo trì: Khi ứng dụng phát triển, việc quản lý thủ tục lưu trữ có thể trở nên khó khăn.</w:t>
+      </w:r>
+    </w:p>
+    <w:p>
+      <w:pPr>
+        <w:spacing w:before="100" w:beforeAutospacing="1" w:after="100" w:afterAutospacing="1" w:line="240" w:lineRule="auto"/>
+        <w:ind w:left="1440"/>
+        <w:rPr>
+          <w:rFonts w:ascii="Times New Roman" w:eastAsia="Times New Roman" w:hAnsi="Times New Roman" w:cs="Times New Roman"/>
+          <w:sz w:val="24"/>
+          <w:szCs w:val="24"/>
+        </w:rPr>
+      </w:pPr>
+      <w:r>
+        <w:rPr>
+          <w:rFonts w:ascii="Times New Roman" w:eastAsia="Times New Roman" w:hAnsi="Times New Roman" w:cs="Times New Roman"/>
+          <w:sz w:val="24"/>
+          <w:szCs w:val="24"/>
+        </w:rPr>
+        <w:t>Khó khăn trong debug: Quá trình kiểm tra lỗi có thể phức tạp khi có vấn đề xảy ra trong Stored Procedure.</w:t>
+      </w:r>
+    </w:p>
+    <w:p>
+      <w:pPr>
+        <w:pStyle w:val="ListParagraph"/>
+        <w:ind w:left="1440"/>
+        <w:rPr>
+          <w:rFonts w:ascii="Times New Roman" w:hAnsi="Times New Roman" w:cs="Times New Roman"/>
+          <w:sz w:val="24"/>
+          <w:szCs w:val="24"/>
+        </w:rPr>
+      </w:pPr>
+    </w:p>
+    <w:p>
+      <w:pPr>
         <w:pStyle w:val="ListParagraph"/>
         <w:numPr>
           <w:ilvl w:val="0"/>
@@ -5927,6 +6069,188 @@
         </w:rPr>
         <w:t>. Hàm có thể nhận tham số và thực hiện một tác vụ, sau đó trả về một kết quả. Hàm có thể được sử dụng trong các câu lệnh SQL, điều này tạo ra sự linh hoạt cao trong việc xử lý dữ liệu trực tiếp trong cơ sở dữ liệu</w:t>
       </w:r>
+      <w:r>
+        <w:rPr>
+          <w:rFonts w:ascii="Times New Roman" w:hAnsi="Times New Roman" w:cs="Times New Roman"/>
+          <w:sz w:val="24"/>
+          <w:szCs w:val="24"/>
+        </w:rPr>
+        <w:t>.</w:t>
+      </w:r>
+    </w:p>
+    <w:p>
+      <w:pPr>
+        <w:spacing w:before="100" w:beforeAutospacing="1" w:after="100" w:afterAutospacing="1" w:line="240" w:lineRule="auto"/>
+        <w:ind w:left="720"/>
+        <w:rPr>
+          <w:rFonts w:ascii="Times New Roman" w:eastAsia="Times New Roman" w:hAnsi="Times New Roman" w:cs="Times New Roman"/>
+          <w:sz w:val="24"/>
+          <w:szCs w:val="24"/>
+        </w:rPr>
+      </w:pPr>
+      <w:r>
+        <w:rPr>
+          <w:rFonts w:ascii="Times New Roman" w:eastAsia="Times New Roman" w:hAnsi="Times New Roman" w:cs="Times New Roman"/>
+          <w:b/>
+          <w:bCs/>
+          <w:sz w:val="24"/>
+          <w:szCs w:val="24"/>
+        </w:rPr>
+        <w:t>Ưu điểm:</w:t>
+      </w:r>
+    </w:p>
+    <w:p>
+      <w:pPr>
+        <w:pStyle w:val="ListParagraph"/>
+        <w:spacing w:before="100" w:beforeAutospacing="1" w:after="100" w:afterAutospacing="1" w:line="240" w:lineRule="auto"/>
+        <w:ind w:left="1440"/>
+        <w:rPr>
+          <w:rFonts w:ascii="Times New Roman" w:eastAsia="Times New Roman" w:hAnsi="Times New Roman" w:cs="Times New Roman"/>
+          <w:sz w:val="24"/>
+          <w:szCs w:val="24"/>
+        </w:rPr>
+      </w:pPr>
+      <w:r>
+        <w:rPr>
+          <w:rFonts w:ascii="Times New Roman" w:eastAsia="Times New Roman" w:hAnsi="Times New Roman" w:cs="Times New Roman"/>
+          <w:b/>
+          <w:bCs/>
+          <w:sz w:val="24"/>
+          <w:szCs w:val="24"/>
+        </w:rPr>
+        <w:t>Tính linh hoạt</w:t>
+      </w:r>
+      <w:r>
+        <w:rPr>
+          <w:rFonts w:ascii="Times New Roman" w:eastAsia="Times New Roman" w:hAnsi="Times New Roman" w:cs="Times New Roman"/>
+          <w:sz w:val="24"/>
+          <w:szCs w:val="24"/>
+        </w:rPr>
+        <w:t>: Có thể được sử dụng trực tiếp trong câu lệnh SQL, giúp xử lý dữ liệu ngay trong cơ sở dữ liệu.</w:t>
+      </w:r>
+    </w:p>
+    <w:p>
+      <w:pPr>
+        <w:pStyle w:val="ListParagraph"/>
+        <w:spacing w:before="100" w:beforeAutospacing="1" w:after="100" w:afterAutospacing="1" w:line="240" w:lineRule="auto"/>
+        <w:ind w:left="1440"/>
+        <w:rPr>
+          <w:rFonts w:ascii="Times New Roman" w:eastAsia="Times New Roman" w:hAnsi="Times New Roman" w:cs="Times New Roman"/>
+          <w:sz w:val="24"/>
+          <w:szCs w:val="24"/>
+        </w:rPr>
+      </w:pPr>
+      <w:r>
+        <w:rPr>
+          <w:rFonts w:ascii="Times New Roman" w:eastAsia="Times New Roman" w:hAnsi="Times New Roman" w:cs="Times New Roman"/>
+          <w:b/>
+          <w:bCs/>
+          <w:sz w:val="24"/>
+          <w:szCs w:val="24"/>
+        </w:rPr>
+        <w:t>Khả năng tái sử dụng</w:t>
+      </w:r>
+      <w:r>
+        <w:rPr>
+          <w:rFonts w:ascii="Times New Roman" w:eastAsia="Times New Roman" w:hAnsi="Times New Roman" w:cs="Times New Roman"/>
+          <w:sz w:val="24"/>
+          <w:szCs w:val="24"/>
+        </w:rPr>
+        <w:t>: Giảm thiểu sự lặp lại mã khi cần thực hiện phép toán hoặc xử lý dữ liệu.</w:t>
+      </w:r>
+    </w:p>
+    <w:p>
+      <w:pPr>
+        <w:spacing w:before="100" w:beforeAutospacing="1" w:after="100" w:afterAutospacing="1" w:line="240" w:lineRule="auto"/>
+        <w:ind w:left="720"/>
+        <w:rPr>
+          <w:rFonts w:ascii="Times New Roman" w:eastAsia="Times New Roman" w:hAnsi="Times New Roman" w:cs="Times New Roman"/>
+          <w:sz w:val="24"/>
+          <w:szCs w:val="24"/>
+        </w:rPr>
+      </w:pPr>
+      <w:r>
+        <w:rPr>
+          <w:rFonts w:ascii="Times New Roman" w:eastAsia="Times New Roman" w:hAnsi="Times New Roman" w:cs="Times New Roman"/>
+          <w:b/>
+          <w:bCs/>
+          <w:sz w:val="24"/>
+          <w:szCs w:val="24"/>
+        </w:rPr>
+        <w:t>Nhược điểm:</w:t>
+      </w:r>
+    </w:p>
+    <w:p>
+      <w:pPr>
+        <w:pStyle w:val="ListParagraph"/>
+        <w:spacing w:before="100" w:beforeAutospacing="1" w:after="100" w:afterAutospacing="1" w:line="240" w:lineRule="auto"/>
+        <w:ind w:left="1440"/>
+        <w:rPr>
+          <w:rFonts w:ascii="Times New Roman" w:eastAsia="Times New Roman" w:hAnsi="Times New Roman" w:cs="Times New Roman"/>
+          <w:sz w:val="24"/>
+          <w:szCs w:val="24"/>
+        </w:rPr>
+      </w:pPr>
+      <w:r>
+        <w:rPr>
+          <w:rFonts w:ascii="Times New Roman" w:eastAsia="Times New Roman" w:hAnsi="Times New Roman" w:cs="Times New Roman"/>
+          <w:b/>
+          <w:bCs/>
+          <w:sz w:val="24"/>
+          <w:szCs w:val="24"/>
+        </w:rPr>
+        <w:lastRenderedPageBreak/>
+        <w:t>Không thể thay đổi trạng thái cơ sở dữ liệu</w:t>
+      </w:r>
+      <w:r>
+        <w:rPr>
+          <w:rFonts w:ascii="Times New Roman" w:eastAsia="Times New Roman" w:hAnsi="Times New Roman" w:cs="Times New Roman"/>
+          <w:sz w:val="24"/>
+          <w:szCs w:val="24"/>
+        </w:rPr>
+        <w:t>: Function không thể thay đổi dữ liệu trong bảng, do đó chỉ thích hợp với các tác vụ tính toán hoặc xử lý.</w:t>
+      </w:r>
+    </w:p>
+    <w:p>
+      <w:pPr>
+        <w:pStyle w:val="ListParagraph"/>
+        <w:spacing w:before="100" w:beforeAutospacing="1" w:after="100" w:afterAutospacing="1" w:line="240" w:lineRule="auto"/>
+        <w:ind w:left="1440"/>
+        <w:rPr>
+          <w:rFonts w:ascii="Times New Roman" w:eastAsia="Times New Roman" w:hAnsi="Times New Roman" w:cs="Times New Roman"/>
+          <w:sz w:val="24"/>
+          <w:szCs w:val="24"/>
+        </w:rPr>
+      </w:pPr>
+      <w:r>
+        <w:rPr>
+          <w:rFonts w:ascii="Times New Roman" w:eastAsia="Times New Roman" w:hAnsi="Times New Roman" w:cs="Times New Roman"/>
+          <w:b/>
+          <w:bCs/>
+          <w:sz w:val="24"/>
+          <w:szCs w:val="24"/>
+        </w:rPr>
+        <w:t>Giới hạn trong xử lý lỗi</w:t>
+      </w:r>
+      <w:r>
+        <w:rPr>
+          <w:rFonts w:ascii="Times New Roman" w:eastAsia="Times New Roman" w:hAnsi="Times New Roman" w:cs="Times New Roman"/>
+          <w:sz w:val="24"/>
+          <w:szCs w:val="24"/>
+        </w:rPr>
+        <w:t>: Quản lý lỗi trong Function có thể không linh hoạt như trong Stored Procedure.</w:t>
+      </w:r>
+    </w:p>
+    <w:p>
+      <w:pPr>
+        <w:pStyle w:val="ListParagraph"/>
+        <w:spacing w:before="100" w:beforeAutospacing="1" w:after="100" w:afterAutospacing="1" w:line="240" w:lineRule="auto"/>
+        <w:rPr>
+          <w:rFonts w:ascii="Times New Roman" w:hAnsi="Times New Roman" w:cs="Times New Roman"/>
+          <w:sz w:val="24"/>
+          <w:szCs w:val="24"/>
+        </w:rPr>
+      </w:pPr>
     </w:p>
     <w:p>
       <w:pPr>
@@ -5962,6 +6286,131 @@
     </w:p>
     <w:p>
       <w:pPr>
+        <w:spacing w:before="100" w:beforeAutospacing="1" w:after="100" w:afterAutospacing="1" w:line="240" w:lineRule="auto"/>
+        <w:ind w:left="720"/>
+        <w:rPr>
+          <w:rFonts w:ascii="Times New Roman" w:eastAsia="Times New Roman" w:hAnsi="Times New Roman" w:cs="Times New Roman"/>
+          <w:sz w:val="24"/>
+          <w:szCs w:val="24"/>
+        </w:rPr>
+      </w:pPr>
+      <w:r>
+        <w:rPr>
+          <w:rFonts w:ascii="Times New Roman" w:eastAsia="Times New Roman" w:hAnsi="Times New Roman" w:cs="Times New Roman"/>
+          <w:sz w:val="24"/>
+          <w:szCs w:val="24"/>
+        </w:rPr>
+        <w:t>Ưu điểm:</w:t>
+      </w:r>
+    </w:p>
+    <w:p>
+      <w:pPr>
+        <w:spacing w:before="100" w:beforeAutospacing="1" w:after="100" w:afterAutospacing="1" w:line="240" w:lineRule="auto"/>
+        <w:ind w:left="1440"/>
+        <w:rPr>
+          <w:rFonts w:ascii="Times New Roman" w:eastAsia="Times New Roman" w:hAnsi="Times New Roman" w:cs="Times New Roman"/>
+          <w:sz w:val="24"/>
+          <w:szCs w:val="24"/>
+        </w:rPr>
+      </w:pPr>
+      <w:r>
+        <w:rPr>
+          <w:rFonts w:ascii="Times New Roman" w:eastAsia="Times New Roman" w:hAnsi="Times New Roman" w:cs="Times New Roman"/>
+          <w:sz w:val="24"/>
+          <w:szCs w:val="24"/>
+        </w:rPr>
+        <w:t>Tự động hóa: Thực thi tự động khi có sự kiện xảy ra mà không cần thao tác từ người dùng.</w:t>
+      </w:r>
+    </w:p>
+    <w:p>
+      <w:pPr>
+        <w:spacing w:before="100" w:beforeAutospacing="1" w:after="100" w:afterAutospacing="1" w:line="240" w:lineRule="auto"/>
+        <w:ind w:left="1440"/>
+        <w:rPr>
+          <w:rFonts w:ascii="Times New Roman" w:eastAsia="Times New Roman" w:hAnsi="Times New Roman" w:cs="Times New Roman"/>
+          <w:sz w:val="24"/>
+          <w:szCs w:val="24"/>
+        </w:rPr>
+      </w:pPr>
+      <w:r>
+        <w:rPr>
+          <w:rFonts w:ascii="Times New Roman" w:eastAsia="Times New Roman" w:hAnsi="Times New Roman" w:cs="Times New Roman"/>
+          <w:sz w:val="24"/>
+          <w:szCs w:val="24"/>
+        </w:rPr>
+        <w:t>Đảm bảo tính toàn vẹn dữ liệu: Có thể tự động kiểm tra dữ liệu hoặc thực hiện các hành động khi dữ liệu thay đổi, giúp duy trì tính toàn vẹn cho cơ sở dữ liệu.</w:t>
+      </w:r>
+    </w:p>
+    <w:p>
+      <w:pPr>
+        <w:spacing w:before="100" w:beforeAutospacing="1" w:after="100" w:afterAutospacing="1" w:line="240" w:lineRule="auto"/>
+        <w:ind w:left="720"/>
+        <w:rPr>
+          <w:rFonts w:ascii="Times New Roman" w:eastAsia="Times New Roman" w:hAnsi="Times New Roman" w:cs="Times New Roman"/>
+          <w:sz w:val="24"/>
+          <w:szCs w:val="24"/>
+        </w:rPr>
+      </w:pPr>
+      <w:r>
+        <w:rPr>
+          <w:rFonts w:ascii="Times New Roman" w:eastAsia="Times New Roman" w:hAnsi="Times New Roman" w:cs="Times New Roman"/>
+          <w:sz w:val="24"/>
+          <w:szCs w:val="24"/>
+        </w:rPr>
+        <w:t>Nhược điểm:</w:t>
+      </w:r>
+    </w:p>
+    <w:p>
+      <w:pPr>
+        <w:spacing w:before="100" w:beforeAutospacing="1" w:after="100" w:afterAutospacing="1" w:line="240" w:lineRule="auto"/>
+        <w:ind w:left="1440"/>
+        <w:rPr>
+          <w:rFonts w:ascii="Times New Roman" w:eastAsia="Times New Roman" w:hAnsi="Times New Roman" w:cs="Times New Roman"/>
+          <w:sz w:val="24"/>
+          <w:szCs w:val="24"/>
+        </w:rPr>
+      </w:pPr>
+      <w:r>
+        <w:rPr>
+          <w:rFonts w:ascii="Times New Roman" w:eastAsia="Times New Roman" w:hAnsi="Times New Roman" w:cs="Times New Roman"/>
+          <w:sz w:val="24"/>
+          <w:szCs w:val="24"/>
+        </w:rPr>
+        <w:t>Ảnh hưởng đến hiệu suất: Nếu sử dụng quá nhiều Trigger hoặc các Trigger phức tạp, có thể làm giảm hiệu suất của hệ thống.</w:t>
+      </w:r>
+    </w:p>
+    <w:p>
+      <w:pPr>
+        <w:spacing w:before="100" w:beforeAutospacing="1" w:after="100" w:afterAutospacing="1" w:line="240" w:lineRule="auto"/>
+        <w:ind w:left="1440"/>
+        <w:rPr>
+          <w:rFonts w:ascii="Times New Roman" w:eastAsia="Times New Roman" w:hAnsi="Times New Roman" w:cs="Times New Roman"/>
+          <w:sz w:val="24"/>
+          <w:szCs w:val="24"/>
+        </w:rPr>
+      </w:pPr>
+      <w:r>
+        <w:rPr>
+          <w:rFonts w:ascii="Times New Roman" w:eastAsia="Times New Roman" w:hAnsi="Times New Roman" w:cs="Times New Roman"/>
+          <w:sz w:val="24"/>
+          <w:szCs w:val="24"/>
+        </w:rPr>
+        <w:t>Khó theo dõi: Triggers có thể làm phức tạp việc theo dõi và debug hệ thống do chúng thực thi tự động.</w:t>
+      </w:r>
+    </w:p>
+    <w:p>
+      <w:pPr>
+        <w:spacing w:before="100" w:beforeAutospacing="1" w:after="100" w:afterAutospacing="1" w:line="240" w:lineRule="auto"/>
+        <w:ind w:left="360"/>
+        <w:rPr>
+          <w:rFonts w:ascii="Times New Roman" w:eastAsia="Times New Roman" w:hAnsi="Times New Roman" w:cs="Times New Roman"/>
+          <w:sz w:val="24"/>
+          <w:szCs w:val="24"/>
+        </w:rPr>
+      </w:pPr>
+    </w:p>
+    <w:p>
+      <w:pPr>
         <w:pStyle w:val="ListParagraph"/>
         <w:numPr>
           <w:ilvl w:val="0"/>
@@ -5994,6 +6443,132 @@
     </w:p>
     <w:p>
       <w:pPr>
+        <w:spacing w:before="100" w:beforeAutospacing="1" w:after="100" w:afterAutospacing="1" w:line="240" w:lineRule="auto"/>
+        <w:ind w:left="720"/>
+        <w:rPr>
+          <w:rFonts w:ascii="Times New Roman" w:eastAsia="Times New Roman" w:hAnsi="Times New Roman" w:cs="Times New Roman"/>
+          <w:sz w:val="24"/>
+          <w:szCs w:val="24"/>
+        </w:rPr>
+      </w:pPr>
+      <w:r>
+        <w:rPr>
+          <w:rFonts w:ascii="Times New Roman" w:eastAsia="Times New Roman" w:hAnsi="Times New Roman" w:cs="Times New Roman"/>
+          <w:sz w:val="24"/>
+          <w:szCs w:val="24"/>
+        </w:rPr>
+        <w:t>Ưu điểm:</w:t>
+      </w:r>
+    </w:p>
+    <w:p>
+      <w:pPr>
+        <w:spacing w:before="100" w:beforeAutospacing="1" w:after="100" w:afterAutospacing="1" w:line="240" w:lineRule="auto"/>
+        <w:ind w:left="1440"/>
+        <w:rPr>
+          <w:rFonts w:ascii="Times New Roman" w:eastAsia="Times New Roman" w:hAnsi="Times New Roman" w:cs="Times New Roman"/>
+          <w:sz w:val="24"/>
+          <w:szCs w:val="24"/>
+        </w:rPr>
+      </w:pPr>
+      <w:r>
+        <w:rPr>
+          <w:rFonts w:ascii="Times New Roman" w:eastAsia="Times New Roman" w:hAnsi="Times New Roman" w:cs="Times New Roman"/>
+          <w:sz w:val="24"/>
+          <w:szCs w:val="24"/>
+        </w:rPr>
+        <w:t>Tạo giá trị tự động: Giúp tạo ra các giá trị duy nhất và tự động cho các khóa chính.</w:t>
+      </w:r>
+    </w:p>
+    <w:p>
+      <w:pPr>
+        <w:spacing w:before="100" w:beforeAutospacing="1" w:after="100" w:afterAutospacing="1" w:line="240" w:lineRule="auto"/>
+        <w:ind w:left="1440"/>
+        <w:rPr>
+          <w:rFonts w:ascii="Times New Roman" w:eastAsia="Times New Roman" w:hAnsi="Times New Roman" w:cs="Times New Roman"/>
+          <w:sz w:val="24"/>
+          <w:szCs w:val="24"/>
+        </w:rPr>
+      </w:pPr>
+      <w:r>
+        <w:rPr>
+          <w:rFonts w:ascii="Times New Roman" w:eastAsia="Times New Roman" w:hAnsi="Times New Roman" w:cs="Times New Roman"/>
+          <w:sz w:val="24"/>
+          <w:szCs w:val="24"/>
+        </w:rPr>
+        <w:t>Tiết kiệm thời gian: Không cần phải theo dõi hoặc tạo số thủ công.</w:t>
+      </w:r>
+    </w:p>
+    <w:p>
+      <w:pPr>
+        <w:spacing w:before="100" w:beforeAutospacing="1" w:after="100" w:afterAutospacing="1" w:line="240" w:lineRule="auto"/>
+        <w:ind w:left="720"/>
+        <w:rPr>
+          <w:rFonts w:ascii="Times New Roman" w:eastAsia="Times New Roman" w:hAnsi="Times New Roman" w:cs="Times New Roman"/>
+          <w:sz w:val="24"/>
+          <w:szCs w:val="24"/>
+        </w:rPr>
+      </w:pPr>
+      <w:r>
+        <w:rPr>
+          <w:rFonts w:ascii="Times New Roman" w:eastAsia="Times New Roman" w:hAnsi="Times New Roman" w:cs="Times New Roman"/>
+          <w:sz w:val="24"/>
+          <w:szCs w:val="24"/>
+        </w:rPr>
+        <w:t>Nhược điểm:</w:t>
+      </w:r>
+    </w:p>
+    <w:p>
+      <w:pPr>
+        <w:spacing w:before="100" w:beforeAutospacing="1" w:after="100" w:afterAutospacing="1" w:line="240" w:lineRule="auto"/>
+        <w:ind w:left="1440"/>
+        <w:rPr>
+          <w:rFonts w:ascii="Times New Roman" w:eastAsia="Times New Roman" w:hAnsi="Times New Roman" w:cs="Times New Roman"/>
+          <w:sz w:val="24"/>
+          <w:szCs w:val="24"/>
+        </w:rPr>
+      </w:pPr>
+      <w:r>
+        <w:rPr>
+          <w:rFonts w:ascii="Times New Roman" w:eastAsia="Times New Roman" w:hAnsi="Times New Roman" w:cs="Times New Roman"/>
+          <w:sz w:val="24"/>
+          <w:szCs w:val="24"/>
+        </w:rPr>
+        <w:t>Không thể giảm giá trị: Một khi số đã được tạo ra, không thể giảm lại, điều này có thể gây khó khăn khi cần điều chỉnh lại dữ liệu.</w:t>
+      </w:r>
+    </w:p>
+    <w:p>
+      <w:pPr>
+        <w:spacing w:before="100" w:beforeAutospacing="1" w:after="100" w:afterAutospacing="1" w:line="240" w:lineRule="auto"/>
+        <w:ind w:left="1440"/>
+        <w:rPr>
+          <w:rFonts w:ascii="Times New Roman" w:eastAsia="Times New Roman" w:hAnsi="Times New Roman" w:cs="Times New Roman"/>
+          <w:sz w:val="24"/>
+          <w:szCs w:val="24"/>
+        </w:rPr>
+      </w:pPr>
+      <w:r>
+        <w:rPr>
+          <w:rFonts w:ascii="Times New Roman" w:eastAsia="Times New Roman" w:hAnsi="Times New Roman" w:cs="Times New Roman"/>
+          <w:sz w:val="24"/>
+          <w:szCs w:val="24"/>
+        </w:rPr>
+        <w:lastRenderedPageBreak/>
+        <w:t>Không sử dụng được trong trường hợp phân tán: Trong các hệ thống phân tán, Sequence có thể gặp vấn đề khi đồng bộ hóa giữa các cơ sở dữ liệu.</w:t>
+      </w:r>
+    </w:p>
+    <w:p>
+      <w:pPr>
+        <w:pStyle w:val="ListParagraph"/>
+        <w:spacing w:before="100" w:beforeAutospacing="1" w:after="100" w:afterAutospacing="1" w:line="240" w:lineRule="auto"/>
+        <w:rPr>
+          <w:rFonts w:ascii="Times New Roman" w:eastAsia="Times New Roman" w:hAnsi="Times New Roman" w:cs="Times New Roman"/>
+          <w:sz w:val="24"/>
+          <w:szCs w:val="24"/>
+        </w:rPr>
+      </w:pPr>
+    </w:p>
+    <w:p>
+      <w:pPr>
         <w:pStyle w:val="ListParagraph"/>
         <w:numPr>
           <w:ilvl w:val="0"/>
@@ -6065,6 +6640,8 @@
         </w:rPr>
         <w:t xml:space="preserve">phân vùng theo danh sách , hoặc phân vùng theo hash </w:t>
       </w:r>
+      <w:bookmarkStart w:id="1" w:name="_GoBack"/>
+      <w:bookmarkEnd w:id="1"/>
     </w:p>
     <w:p>
       <w:pPr>
@@ -6284,7 +6861,15 @@
     </w:p>
     <w:p>
       <w:pPr>
-        <w:pStyle w:val="ListParagraph"/>
+        <w:rPr>
+          <w:rFonts w:ascii="Times New Roman" w:hAnsi="Times New Roman" w:cs="Times New Roman"/>
+          <w:sz w:val="24"/>
+          <w:szCs w:val="24"/>
+        </w:rPr>
+      </w:pPr>
+    </w:p>
+    <w:p>
+      <w:pPr>
         <w:rPr>
           <w:rFonts w:ascii="Times New Roman" w:hAnsi="Times New Roman" w:cs="Times New Roman"/>
           <w:sz w:val="24"/>
@@ -6709,6 +7294,155 @@
     </w:lvl>
   </w:abstractNum>
   <w:abstractNum w:abstractNumId="4" w15:restartNumberingAfterBreak="0">
+    <w:nsid w:val="150C1044"/>
+    <w:multiLevelType w:val="multilevel"/>
+    <w:tmpl w:val="73783EB0"/>
+    <w:lvl w:ilvl="0">
+      <w:start w:val="1"/>
+      <w:numFmt w:val="bullet"/>
+      <w:lvlText w:val=""/>
+      <w:lvlJc w:val="left"/>
+      <w:pPr>
+        <w:tabs>
+          <w:tab w:val="num" w:pos="720"/>
+        </w:tabs>
+        <w:ind w:left="720" w:hanging="360"/>
+      </w:pPr>
+      <w:rPr>
+        <w:rFonts w:ascii="Symbol" w:hAnsi="Symbol" w:hint="default"/>
+        <w:sz w:val="20"/>
+      </w:rPr>
+    </w:lvl>
+    <w:lvl w:ilvl="1" w:tentative="1">
+      <w:start w:val="1"/>
+      <w:numFmt w:val="bullet"/>
+      <w:lvlText w:val="o"/>
+      <w:lvlJc w:val="left"/>
+      <w:pPr>
+        <w:tabs>
+          <w:tab w:val="num" w:pos="1440"/>
+        </w:tabs>
+        <w:ind w:left="1440" w:hanging="360"/>
+      </w:pPr>
+      <w:rPr>
+        <w:rFonts w:ascii="Courier New" w:hAnsi="Courier New" w:hint="default"/>
+        <w:sz w:val="20"/>
+      </w:rPr>
+    </w:lvl>
+    <w:lvl w:ilvl="2" w:tentative="1">
+      <w:start w:val="1"/>
+      <w:numFmt w:val="bullet"/>
+      <w:lvlText w:val=""/>
+      <w:lvlJc w:val="left"/>
+      <w:pPr>
+        <w:tabs>
+          <w:tab w:val="num" w:pos="2160"/>
+        </w:tabs>
+        <w:ind w:left="2160" w:hanging="360"/>
+      </w:pPr>
+      <w:rPr>
+        <w:rFonts w:ascii="Wingdings" w:hAnsi="Wingdings" w:hint="default"/>
+        <w:sz w:val="20"/>
+      </w:rPr>
+    </w:lvl>
+    <w:lvl w:ilvl="3" w:tentative="1">
+      <w:start w:val="1"/>
+      <w:numFmt w:val="bullet"/>
+      <w:lvlText w:val=""/>
+      <w:lvlJc w:val="left"/>
+      <w:pPr>
+        <w:tabs>
+          <w:tab w:val="num" w:pos="2880"/>
+        </w:tabs>
+        <w:ind w:left="2880" w:hanging="360"/>
+      </w:pPr>
+      <w:rPr>
+        <w:rFonts w:ascii="Wingdings" w:hAnsi="Wingdings" w:hint="default"/>
+        <w:sz w:val="20"/>
+      </w:rPr>
+    </w:lvl>
+    <w:lvl w:ilvl="4" w:tentative="1">
+      <w:start w:val="1"/>
+      <w:numFmt w:val="bullet"/>
+      <w:lvlText w:val=""/>
+      <w:lvlJc w:val="left"/>
+      <w:pPr>
+        <w:tabs>
+          <w:tab w:val="num" w:pos="3600"/>
+        </w:tabs>
+        <w:ind w:left="3600" w:hanging="360"/>
+      </w:pPr>
+      <w:rPr>
+        <w:rFonts w:ascii="Wingdings" w:hAnsi="Wingdings" w:hint="default"/>
+        <w:sz w:val="20"/>
+      </w:rPr>
+    </w:lvl>
+    <w:lvl w:ilvl="5" w:tentative="1">
+      <w:start w:val="1"/>
+      <w:numFmt w:val="bullet"/>
+      <w:lvlText w:val=""/>
+      <w:lvlJc w:val="left"/>
+      <w:pPr>
+        <w:tabs>
+          <w:tab w:val="num" w:pos="4320"/>
+        </w:tabs>
+        <w:ind w:left="4320" w:hanging="360"/>
+      </w:pPr>
+      <w:rPr>
+        <w:rFonts w:ascii="Wingdings" w:hAnsi="Wingdings" w:hint="default"/>
+        <w:sz w:val="20"/>
+      </w:rPr>
+    </w:lvl>
+    <w:lvl w:ilvl="6" w:tentative="1">
+      <w:start w:val="1"/>
+      <w:numFmt w:val="bullet"/>
+      <w:lvlText w:val=""/>
+      <w:lvlJc w:val="left"/>
+      <w:pPr>
+        <w:tabs>
+          <w:tab w:val="num" w:pos="5040"/>
+        </w:tabs>
+        <w:ind w:left="5040" w:hanging="360"/>
+      </w:pPr>
+      <w:rPr>
+        <w:rFonts w:ascii="Wingdings" w:hAnsi="Wingdings" w:hint="default"/>
+        <w:sz w:val="20"/>
+      </w:rPr>
+    </w:lvl>
+    <w:lvl w:ilvl="7" w:tentative="1">
+      <w:start w:val="1"/>
+      <w:numFmt w:val="bullet"/>
+      <w:lvlText w:val=""/>
+      <w:lvlJc w:val="left"/>
+      <w:pPr>
+        <w:tabs>
+          <w:tab w:val="num" w:pos="5760"/>
+        </w:tabs>
+        <w:ind w:left="5760" w:hanging="360"/>
+      </w:pPr>
+      <w:rPr>
+        <w:rFonts w:ascii="Wingdings" w:hAnsi="Wingdings" w:hint="default"/>
+        <w:sz w:val="20"/>
+      </w:rPr>
+    </w:lvl>
+    <w:lvl w:ilvl="8" w:tentative="1">
+      <w:start w:val="1"/>
+      <w:numFmt w:val="bullet"/>
+      <w:lvlText w:val=""/>
+      <w:lvlJc w:val="left"/>
+      <w:pPr>
+        <w:tabs>
+          <w:tab w:val="num" w:pos="6480"/>
+        </w:tabs>
+        <w:ind w:left="6480" w:hanging="360"/>
+      </w:pPr>
+      <w:rPr>
+        <w:rFonts w:ascii="Wingdings" w:hAnsi="Wingdings" w:hint="default"/>
+        <w:sz w:val="20"/>
+      </w:rPr>
+    </w:lvl>
+  </w:abstractNum>
+  <w:abstractNum w:abstractNumId="5" w15:restartNumberingAfterBreak="0">
     <w:nsid w:val="1BC91661"/>
     <w:multiLevelType w:val="hybridMultilevel"/>
     <w:tmpl w:val="C9B47DC0"/>
@@ -6797,7 +7531,7 @@
       </w:pPr>
     </w:lvl>
   </w:abstractNum>
-  <w:abstractNum w:abstractNumId="5" w15:restartNumberingAfterBreak="0">
+  <w:abstractNum w:abstractNumId="6" w15:restartNumberingAfterBreak="0">
     <w:nsid w:val="1C2A2B6D"/>
     <w:multiLevelType w:val="multilevel"/>
     <w:tmpl w:val="82568BBA"/>
@@ -6946,7 +7680,7 @@
       </w:rPr>
     </w:lvl>
   </w:abstractNum>
-  <w:abstractNum w:abstractNumId="6" w15:restartNumberingAfterBreak="0">
+  <w:abstractNum w:abstractNumId="7" w15:restartNumberingAfterBreak="0">
     <w:nsid w:val="22403C23"/>
     <w:multiLevelType w:val="hybridMultilevel"/>
     <w:tmpl w:val="87DC9662"/>
@@ -7059,7 +7793,305 @@
       </w:rPr>
     </w:lvl>
   </w:abstractNum>
-  <w:abstractNum w:abstractNumId="7" w15:restartNumberingAfterBreak="0">
+  <w:abstractNum w:abstractNumId="8" w15:restartNumberingAfterBreak="0">
+    <w:nsid w:val="2BB85E85"/>
+    <w:multiLevelType w:val="multilevel"/>
+    <w:tmpl w:val="D7BE2FC2"/>
+    <w:lvl w:ilvl="0">
+      <w:start w:val="1"/>
+      <w:numFmt w:val="bullet"/>
+      <w:lvlText w:val=""/>
+      <w:lvlJc w:val="left"/>
+      <w:pPr>
+        <w:tabs>
+          <w:tab w:val="num" w:pos="720"/>
+        </w:tabs>
+        <w:ind w:left="720" w:hanging="360"/>
+      </w:pPr>
+      <w:rPr>
+        <w:rFonts w:ascii="Symbol" w:hAnsi="Symbol" w:hint="default"/>
+        <w:sz w:val="20"/>
+      </w:rPr>
+    </w:lvl>
+    <w:lvl w:ilvl="1" w:tentative="1">
+      <w:start w:val="1"/>
+      <w:numFmt w:val="bullet"/>
+      <w:lvlText w:val="o"/>
+      <w:lvlJc w:val="left"/>
+      <w:pPr>
+        <w:tabs>
+          <w:tab w:val="num" w:pos="1440"/>
+        </w:tabs>
+        <w:ind w:left="1440" w:hanging="360"/>
+      </w:pPr>
+      <w:rPr>
+        <w:rFonts w:ascii="Courier New" w:hAnsi="Courier New" w:hint="default"/>
+        <w:sz w:val="20"/>
+      </w:rPr>
+    </w:lvl>
+    <w:lvl w:ilvl="2" w:tentative="1">
+      <w:start w:val="1"/>
+      <w:numFmt w:val="bullet"/>
+      <w:lvlText w:val=""/>
+      <w:lvlJc w:val="left"/>
+      <w:pPr>
+        <w:tabs>
+          <w:tab w:val="num" w:pos="2160"/>
+        </w:tabs>
+        <w:ind w:left="2160" w:hanging="360"/>
+      </w:pPr>
+      <w:rPr>
+        <w:rFonts w:ascii="Wingdings" w:hAnsi="Wingdings" w:hint="default"/>
+        <w:sz w:val="20"/>
+      </w:rPr>
+    </w:lvl>
+    <w:lvl w:ilvl="3" w:tentative="1">
+      <w:start w:val="1"/>
+      <w:numFmt w:val="bullet"/>
+      <w:lvlText w:val=""/>
+      <w:lvlJc w:val="left"/>
+      <w:pPr>
+        <w:tabs>
+          <w:tab w:val="num" w:pos="2880"/>
+        </w:tabs>
+        <w:ind w:left="2880" w:hanging="360"/>
+      </w:pPr>
+      <w:rPr>
+        <w:rFonts w:ascii="Wingdings" w:hAnsi="Wingdings" w:hint="default"/>
+        <w:sz w:val="20"/>
+      </w:rPr>
+    </w:lvl>
+    <w:lvl w:ilvl="4" w:tentative="1">
+      <w:start w:val="1"/>
+      <w:numFmt w:val="bullet"/>
+      <w:lvlText w:val=""/>
+      <w:lvlJc w:val="left"/>
+      <w:pPr>
+        <w:tabs>
+          <w:tab w:val="num" w:pos="3600"/>
+        </w:tabs>
+        <w:ind w:left="3600" w:hanging="360"/>
+      </w:pPr>
+      <w:rPr>
+        <w:rFonts w:ascii="Wingdings" w:hAnsi="Wingdings" w:hint="default"/>
+        <w:sz w:val="20"/>
+      </w:rPr>
+    </w:lvl>
+    <w:lvl w:ilvl="5" w:tentative="1">
+      <w:start w:val="1"/>
+      <w:numFmt w:val="bullet"/>
+      <w:lvlText w:val=""/>
+      <w:lvlJc w:val="left"/>
+      <w:pPr>
+        <w:tabs>
+          <w:tab w:val="num" w:pos="4320"/>
+        </w:tabs>
+        <w:ind w:left="4320" w:hanging="360"/>
+      </w:pPr>
+      <w:rPr>
+        <w:rFonts w:ascii="Wingdings" w:hAnsi="Wingdings" w:hint="default"/>
+        <w:sz w:val="20"/>
+      </w:rPr>
+    </w:lvl>
+    <w:lvl w:ilvl="6" w:tentative="1">
+      <w:start w:val="1"/>
+      <w:numFmt w:val="bullet"/>
+      <w:lvlText w:val=""/>
+      <w:lvlJc w:val="left"/>
+      <w:pPr>
+        <w:tabs>
+          <w:tab w:val="num" w:pos="5040"/>
+        </w:tabs>
+        <w:ind w:left="5040" w:hanging="360"/>
+      </w:pPr>
+      <w:rPr>
+        <w:rFonts w:ascii="Wingdings" w:hAnsi="Wingdings" w:hint="default"/>
+        <w:sz w:val="20"/>
+      </w:rPr>
+    </w:lvl>
+    <w:lvl w:ilvl="7" w:tentative="1">
+      <w:start w:val="1"/>
+      <w:numFmt w:val="bullet"/>
+      <w:lvlText w:val=""/>
+      <w:lvlJc w:val="left"/>
+      <w:pPr>
+        <w:tabs>
+          <w:tab w:val="num" w:pos="5760"/>
+        </w:tabs>
+        <w:ind w:left="5760" w:hanging="360"/>
+      </w:pPr>
+      <w:rPr>
+        <w:rFonts w:ascii="Wingdings" w:hAnsi="Wingdings" w:hint="default"/>
+        <w:sz w:val="20"/>
+      </w:rPr>
+    </w:lvl>
+    <w:lvl w:ilvl="8" w:tentative="1">
+      <w:start w:val="1"/>
+      <w:numFmt w:val="bullet"/>
+      <w:lvlText w:val=""/>
+      <w:lvlJc w:val="left"/>
+      <w:pPr>
+        <w:tabs>
+          <w:tab w:val="num" w:pos="6480"/>
+        </w:tabs>
+        <w:ind w:left="6480" w:hanging="360"/>
+      </w:pPr>
+      <w:rPr>
+        <w:rFonts w:ascii="Wingdings" w:hAnsi="Wingdings" w:hint="default"/>
+        <w:sz w:val="20"/>
+      </w:rPr>
+    </w:lvl>
+  </w:abstractNum>
+  <w:abstractNum w:abstractNumId="9" w15:restartNumberingAfterBreak="0">
+    <w:nsid w:val="317353D2"/>
+    <w:multiLevelType w:val="multilevel"/>
+    <w:tmpl w:val="D1D0D9D8"/>
+    <w:lvl w:ilvl="0">
+      <w:start w:val="1"/>
+      <w:numFmt w:val="bullet"/>
+      <w:lvlText w:val=""/>
+      <w:lvlJc w:val="left"/>
+      <w:pPr>
+        <w:tabs>
+          <w:tab w:val="num" w:pos="720"/>
+        </w:tabs>
+        <w:ind w:left="720" w:hanging="360"/>
+      </w:pPr>
+      <w:rPr>
+        <w:rFonts w:ascii="Symbol" w:hAnsi="Symbol" w:hint="default"/>
+        <w:sz w:val="20"/>
+      </w:rPr>
+    </w:lvl>
+    <w:lvl w:ilvl="1" w:tentative="1">
+      <w:start w:val="1"/>
+      <w:numFmt w:val="bullet"/>
+      <w:lvlText w:val="o"/>
+      <w:lvlJc w:val="left"/>
+      <w:pPr>
+        <w:tabs>
+          <w:tab w:val="num" w:pos="1440"/>
+        </w:tabs>
+        <w:ind w:left="1440" w:hanging="360"/>
+      </w:pPr>
+      <w:rPr>
+        <w:rFonts w:ascii="Courier New" w:hAnsi="Courier New" w:hint="default"/>
+        <w:sz w:val="20"/>
+      </w:rPr>
+    </w:lvl>
+    <w:lvl w:ilvl="2" w:tentative="1">
+      <w:start w:val="1"/>
+      <w:numFmt w:val="bullet"/>
+      <w:lvlText w:val=""/>
+      <w:lvlJc w:val="left"/>
+      <w:pPr>
+        <w:tabs>
+          <w:tab w:val="num" w:pos="2160"/>
+        </w:tabs>
+        <w:ind w:left="2160" w:hanging="360"/>
+      </w:pPr>
+      <w:rPr>
+        <w:rFonts w:ascii="Wingdings" w:hAnsi="Wingdings" w:hint="default"/>
+        <w:sz w:val="20"/>
+      </w:rPr>
+    </w:lvl>
+    <w:lvl w:ilvl="3" w:tentative="1">
+      <w:start w:val="1"/>
+      <w:numFmt w:val="bullet"/>
+      <w:lvlText w:val=""/>
+      <w:lvlJc w:val="left"/>
+      <w:pPr>
+        <w:tabs>
+          <w:tab w:val="num" w:pos="2880"/>
+        </w:tabs>
+        <w:ind w:left="2880" w:hanging="360"/>
+      </w:pPr>
+      <w:rPr>
+        <w:rFonts w:ascii="Wingdings" w:hAnsi="Wingdings" w:hint="default"/>
+        <w:sz w:val="20"/>
+      </w:rPr>
+    </w:lvl>
+    <w:lvl w:ilvl="4" w:tentative="1">
+      <w:start w:val="1"/>
+      <w:numFmt w:val="bullet"/>
+      <w:lvlText w:val=""/>
+      <w:lvlJc w:val="left"/>
+      <w:pPr>
+        <w:tabs>
+          <w:tab w:val="num" w:pos="3600"/>
+        </w:tabs>
+        <w:ind w:left="3600" w:hanging="360"/>
+      </w:pPr>
+      <w:rPr>
+        <w:rFonts w:ascii="Wingdings" w:hAnsi="Wingdings" w:hint="default"/>
+        <w:sz w:val="20"/>
+      </w:rPr>
+    </w:lvl>
+    <w:lvl w:ilvl="5" w:tentative="1">
+      <w:start w:val="1"/>
+      <w:numFmt w:val="bullet"/>
+      <w:lvlText w:val=""/>
+      <w:lvlJc w:val="left"/>
+      <w:pPr>
+        <w:tabs>
+          <w:tab w:val="num" w:pos="4320"/>
+        </w:tabs>
+        <w:ind w:left="4320" w:hanging="360"/>
+      </w:pPr>
+      <w:rPr>
+        <w:rFonts w:ascii="Wingdings" w:hAnsi="Wingdings" w:hint="default"/>
+        <w:sz w:val="20"/>
+      </w:rPr>
+    </w:lvl>
+    <w:lvl w:ilvl="6" w:tentative="1">
+      <w:start w:val="1"/>
+      <w:numFmt w:val="bullet"/>
+      <w:lvlText w:val=""/>
+      <w:lvlJc w:val="left"/>
+      <w:pPr>
+        <w:tabs>
+          <w:tab w:val="num" w:pos="5040"/>
+        </w:tabs>
+        <w:ind w:left="5040" w:hanging="360"/>
+      </w:pPr>
+      <w:rPr>
+        <w:rFonts w:ascii="Wingdings" w:hAnsi="Wingdings" w:hint="default"/>
+        <w:sz w:val="20"/>
+      </w:rPr>
+    </w:lvl>
+    <w:lvl w:ilvl="7" w:tentative="1">
+      <w:start w:val="1"/>
+      <w:numFmt w:val="bullet"/>
+      <w:lvlText w:val=""/>
+      <w:lvlJc w:val="left"/>
+      <w:pPr>
+        <w:tabs>
+          <w:tab w:val="num" w:pos="5760"/>
+        </w:tabs>
+        <w:ind w:left="5760" w:hanging="360"/>
+      </w:pPr>
+      <w:rPr>
+        <w:rFonts w:ascii="Wingdings" w:hAnsi="Wingdings" w:hint="default"/>
+        <w:sz w:val="20"/>
+      </w:rPr>
+    </w:lvl>
+    <w:lvl w:ilvl="8" w:tentative="1">
+      <w:start w:val="1"/>
+      <w:numFmt w:val="bullet"/>
+      <w:lvlText w:val=""/>
+      <w:lvlJc w:val="left"/>
+      <w:pPr>
+        <w:tabs>
+          <w:tab w:val="num" w:pos="6480"/>
+        </w:tabs>
+        <w:ind w:left="6480" w:hanging="360"/>
+      </w:pPr>
+      <w:rPr>
+        <w:rFonts w:ascii="Wingdings" w:hAnsi="Wingdings" w:hint="default"/>
+        <w:sz w:val="20"/>
+      </w:rPr>
+    </w:lvl>
+  </w:abstractNum>
+  <w:abstractNum w:abstractNumId="10" w15:restartNumberingAfterBreak="0">
     <w:nsid w:val="3CC04416"/>
     <w:multiLevelType w:val="multilevel"/>
     <w:tmpl w:val="A182A454"/>
@@ -7208,7 +8240,7 @@
       </w:rPr>
     </w:lvl>
   </w:abstractNum>
-  <w:abstractNum w:abstractNumId="8" w15:restartNumberingAfterBreak="0">
+  <w:abstractNum w:abstractNumId="11" w15:restartNumberingAfterBreak="0">
     <w:nsid w:val="43FE33A8"/>
     <w:multiLevelType w:val="hybridMultilevel"/>
     <w:tmpl w:val="FDEE322C"/>
@@ -7321,7 +8353,7 @@
       </w:rPr>
     </w:lvl>
   </w:abstractNum>
-  <w:abstractNum w:abstractNumId="9" w15:restartNumberingAfterBreak="0">
+  <w:abstractNum w:abstractNumId="12" w15:restartNumberingAfterBreak="0">
     <w:nsid w:val="44A65868"/>
     <w:multiLevelType w:val="hybridMultilevel"/>
     <w:tmpl w:val="C59CAF8A"/>
@@ -7407,7 +8439,7 @@
       </w:pPr>
     </w:lvl>
   </w:abstractNum>
-  <w:abstractNum w:abstractNumId="10" w15:restartNumberingAfterBreak="0">
+  <w:abstractNum w:abstractNumId="13" w15:restartNumberingAfterBreak="0">
     <w:nsid w:val="492B4B2C"/>
     <w:multiLevelType w:val="multilevel"/>
     <w:tmpl w:val="3B42A5E0"/>
@@ -7556,7 +8588,7 @@
       </w:rPr>
     </w:lvl>
   </w:abstractNum>
-  <w:abstractNum w:abstractNumId="11" w15:restartNumberingAfterBreak="0">
+  <w:abstractNum w:abstractNumId="14" w15:restartNumberingAfterBreak="0">
     <w:nsid w:val="498819DD"/>
     <w:multiLevelType w:val="hybridMultilevel"/>
     <w:tmpl w:val="50740940"/>
@@ -7669,7 +8701,7 @@
       </w:rPr>
     </w:lvl>
   </w:abstractNum>
-  <w:abstractNum w:abstractNumId="12" w15:restartNumberingAfterBreak="0">
+  <w:abstractNum w:abstractNumId="15" w15:restartNumberingAfterBreak="0">
     <w:nsid w:val="4E7F2FDD"/>
     <w:multiLevelType w:val="hybridMultilevel"/>
     <w:tmpl w:val="79E24BFC"/>
@@ -7782,7 +8814,7 @@
       </w:rPr>
     </w:lvl>
   </w:abstractNum>
-  <w:abstractNum w:abstractNumId="13" w15:restartNumberingAfterBreak="0">
+  <w:abstractNum w:abstractNumId="16" w15:restartNumberingAfterBreak="0">
     <w:nsid w:val="4FB46D31"/>
     <w:multiLevelType w:val="hybridMultilevel"/>
     <w:tmpl w:val="BF7233E6"/>
@@ -7895,7 +8927,7 @@
       </w:rPr>
     </w:lvl>
   </w:abstractNum>
-  <w:abstractNum w:abstractNumId="14" w15:restartNumberingAfterBreak="0">
+  <w:abstractNum w:abstractNumId="17" w15:restartNumberingAfterBreak="0">
     <w:nsid w:val="50B158C4"/>
     <w:multiLevelType w:val="hybridMultilevel"/>
     <w:tmpl w:val="13A4BFAA"/>
@@ -7984,7 +9016,305 @@
       </w:pPr>
     </w:lvl>
   </w:abstractNum>
-  <w:abstractNum w:abstractNumId="15" w15:restartNumberingAfterBreak="0">
+  <w:abstractNum w:abstractNumId="18" w15:restartNumberingAfterBreak="0">
+    <w:nsid w:val="55B000CA"/>
+    <w:multiLevelType w:val="multilevel"/>
+    <w:tmpl w:val="DAA2132A"/>
+    <w:lvl w:ilvl="0">
+      <w:start w:val="1"/>
+      <w:numFmt w:val="bullet"/>
+      <w:lvlText w:val=""/>
+      <w:lvlJc w:val="left"/>
+      <w:pPr>
+        <w:tabs>
+          <w:tab w:val="num" w:pos="720"/>
+        </w:tabs>
+        <w:ind w:left="720" w:hanging="360"/>
+      </w:pPr>
+      <w:rPr>
+        <w:rFonts w:ascii="Symbol" w:hAnsi="Symbol" w:hint="default"/>
+        <w:sz w:val="20"/>
+      </w:rPr>
+    </w:lvl>
+    <w:lvl w:ilvl="1" w:tentative="1">
+      <w:start w:val="1"/>
+      <w:numFmt w:val="bullet"/>
+      <w:lvlText w:val="o"/>
+      <w:lvlJc w:val="left"/>
+      <w:pPr>
+        <w:tabs>
+          <w:tab w:val="num" w:pos="1440"/>
+        </w:tabs>
+        <w:ind w:left="1440" w:hanging="360"/>
+      </w:pPr>
+      <w:rPr>
+        <w:rFonts w:ascii="Courier New" w:hAnsi="Courier New" w:hint="default"/>
+        <w:sz w:val="20"/>
+      </w:rPr>
+    </w:lvl>
+    <w:lvl w:ilvl="2" w:tentative="1">
+      <w:start w:val="1"/>
+      <w:numFmt w:val="bullet"/>
+      <w:lvlText w:val=""/>
+      <w:lvlJc w:val="left"/>
+      <w:pPr>
+        <w:tabs>
+          <w:tab w:val="num" w:pos="2160"/>
+        </w:tabs>
+        <w:ind w:left="2160" w:hanging="360"/>
+      </w:pPr>
+      <w:rPr>
+        <w:rFonts w:ascii="Wingdings" w:hAnsi="Wingdings" w:hint="default"/>
+        <w:sz w:val="20"/>
+      </w:rPr>
+    </w:lvl>
+    <w:lvl w:ilvl="3" w:tentative="1">
+      <w:start w:val="1"/>
+      <w:numFmt w:val="bullet"/>
+      <w:lvlText w:val=""/>
+      <w:lvlJc w:val="left"/>
+      <w:pPr>
+        <w:tabs>
+          <w:tab w:val="num" w:pos="2880"/>
+        </w:tabs>
+        <w:ind w:left="2880" w:hanging="360"/>
+      </w:pPr>
+      <w:rPr>
+        <w:rFonts w:ascii="Wingdings" w:hAnsi="Wingdings" w:hint="default"/>
+        <w:sz w:val="20"/>
+      </w:rPr>
+    </w:lvl>
+    <w:lvl w:ilvl="4" w:tentative="1">
+      <w:start w:val="1"/>
+      <w:numFmt w:val="bullet"/>
+      <w:lvlText w:val=""/>
+      <w:lvlJc w:val="left"/>
+      <w:pPr>
+        <w:tabs>
+          <w:tab w:val="num" w:pos="3600"/>
+        </w:tabs>
+        <w:ind w:left="3600" w:hanging="360"/>
+      </w:pPr>
+      <w:rPr>
+        <w:rFonts w:ascii="Wingdings" w:hAnsi="Wingdings" w:hint="default"/>
+        <w:sz w:val="20"/>
+      </w:rPr>
+    </w:lvl>
+    <w:lvl w:ilvl="5" w:tentative="1">
+      <w:start w:val="1"/>
+      <w:numFmt w:val="bullet"/>
+      <w:lvlText w:val=""/>
+      <w:lvlJc w:val="left"/>
+      <w:pPr>
+        <w:tabs>
+          <w:tab w:val="num" w:pos="4320"/>
+        </w:tabs>
+        <w:ind w:left="4320" w:hanging="360"/>
+      </w:pPr>
+      <w:rPr>
+        <w:rFonts w:ascii="Wingdings" w:hAnsi="Wingdings" w:hint="default"/>
+        <w:sz w:val="20"/>
+      </w:rPr>
+    </w:lvl>
+    <w:lvl w:ilvl="6" w:tentative="1">
+      <w:start w:val="1"/>
+      <w:numFmt w:val="bullet"/>
+      <w:lvlText w:val=""/>
+      <w:lvlJc w:val="left"/>
+      <w:pPr>
+        <w:tabs>
+          <w:tab w:val="num" w:pos="5040"/>
+        </w:tabs>
+        <w:ind w:left="5040" w:hanging="360"/>
+      </w:pPr>
+      <w:rPr>
+        <w:rFonts w:ascii="Wingdings" w:hAnsi="Wingdings" w:hint="default"/>
+        <w:sz w:val="20"/>
+      </w:rPr>
+    </w:lvl>
+    <w:lvl w:ilvl="7" w:tentative="1">
+      <w:start w:val="1"/>
+      <w:numFmt w:val="bullet"/>
+      <w:lvlText w:val=""/>
+      <w:lvlJc w:val="left"/>
+      <w:pPr>
+        <w:tabs>
+          <w:tab w:val="num" w:pos="5760"/>
+        </w:tabs>
+        <w:ind w:left="5760" w:hanging="360"/>
+      </w:pPr>
+      <w:rPr>
+        <w:rFonts w:ascii="Wingdings" w:hAnsi="Wingdings" w:hint="default"/>
+        <w:sz w:val="20"/>
+      </w:rPr>
+    </w:lvl>
+    <w:lvl w:ilvl="8" w:tentative="1">
+      <w:start w:val="1"/>
+      <w:numFmt w:val="bullet"/>
+      <w:lvlText w:val=""/>
+      <w:lvlJc w:val="left"/>
+      <w:pPr>
+        <w:tabs>
+          <w:tab w:val="num" w:pos="6480"/>
+        </w:tabs>
+        <w:ind w:left="6480" w:hanging="360"/>
+      </w:pPr>
+      <w:rPr>
+        <w:rFonts w:ascii="Wingdings" w:hAnsi="Wingdings" w:hint="default"/>
+        <w:sz w:val="20"/>
+      </w:rPr>
+    </w:lvl>
+  </w:abstractNum>
+  <w:abstractNum w:abstractNumId="19" w15:restartNumberingAfterBreak="0">
+    <w:nsid w:val="56FD6CDC"/>
+    <w:multiLevelType w:val="multilevel"/>
+    <w:tmpl w:val="1D861DFA"/>
+    <w:lvl w:ilvl="0">
+      <w:start w:val="1"/>
+      <w:numFmt w:val="bullet"/>
+      <w:lvlText w:val=""/>
+      <w:lvlJc w:val="left"/>
+      <w:pPr>
+        <w:tabs>
+          <w:tab w:val="num" w:pos="720"/>
+        </w:tabs>
+        <w:ind w:left="720" w:hanging="360"/>
+      </w:pPr>
+      <w:rPr>
+        <w:rFonts w:ascii="Symbol" w:hAnsi="Symbol" w:hint="default"/>
+        <w:sz w:val="20"/>
+      </w:rPr>
+    </w:lvl>
+    <w:lvl w:ilvl="1" w:tentative="1">
+      <w:start w:val="1"/>
+      <w:numFmt w:val="bullet"/>
+      <w:lvlText w:val="o"/>
+      <w:lvlJc w:val="left"/>
+      <w:pPr>
+        <w:tabs>
+          <w:tab w:val="num" w:pos="1440"/>
+        </w:tabs>
+        <w:ind w:left="1440" w:hanging="360"/>
+      </w:pPr>
+      <w:rPr>
+        <w:rFonts w:ascii="Courier New" w:hAnsi="Courier New" w:hint="default"/>
+        <w:sz w:val="20"/>
+      </w:rPr>
+    </w:lvl>
+    <w:lvl w:ilvl="2" w:tentative="1">
+      <w:start w:val="1"/>
+      <w:numFmt w:val="bullet"/>
+      <w:lvlText w:val=""/>
+      <w:lvlJc w:val="left"/>
+      <w:pPr>
+        <w:tabs>
+          <w:tab w:val="num" w:pos="2160"/>
+        </w:tabs>
+        <w:ind w:left="2160" w:hanging="360"/>
+      </w:pPr>
+      <w:rPr>
+        <w:rFonts w:ascii="Wingdings" w:hAnsi="Wingdings" w:hint="default"/>
+        <w:sz w:val="20"/>
+      </w:rPr>
+    </w:lvl>
+    <w:lvl w:ilvl="3" w:tentative="1">
+      <w:start w:val="1"/>
+      <w:numFmt w:val="bullet"/>
+      <w:lvlText w:val=""/>
+      <w:lvlJc w:val="left"/>
+      <w:pPr>
+        <w:tabs>
+          <w:tab w:val="num" w:pos="2880"/>
+        </w:tabs>
+        <w:ind w:left="2880" w:hanging="360"/>
+      </w:pPr>
+      <w:rPr>
+        <w:rFonts w:ascii="Wingdings" w:hAnsi="Wingdings" w:hint="default"/>
+        <w:sz w:val="20"/>
+      </w:rPr>
+    </w:lvl>
+    <w:lvl w:ilvl="4" w:tentative="1">
+      <w:start w:val="1"/>
+      <w:numFmt w:val="bullet"/>
+      <w:lvlText w:val=""/>
+      <w:lvlJc w:val="left"/>
+      <w:pPr>
+        <w:tabs>
+          <w:tab w:val="num" w:pos="3600"/>
+        </w:tabs>
+        <w:ind w:left="3600" w:hanging="360"/>
+      </w:pPr>
+      <w:rPr>
+        <w:rFonts w:ascii="Wingdings" w:hAnsi="Wingdings" w:hint="default"/>
+        <w:sz w:val="20"/>
+      </w:rPr>
+    </w:lvl>
+    <w:lvl w:ilvl="5" w:tentative="1">
+      <w:start w:val="1"/>
+      <w:numFmt w:val="bullet"/>
+      <w:lvlText w:val=""/>
+      <w:lvlJc w:val="left"/>
+      <w:pPr>
+        <w:tabs>
+          <w:tab w:val="num" w:pos="4320"/>
+        </w:tabs>
+        <w:ind w:left="4320" w:hanging="360"/>
+      </w:pPr>
+      <w:rPr>
+        <w:rFonts w:ascii="Wingdings" w:hAnsi="Wingdings" w:hint="default"/>
+        <w:sz w:val="20"/>
+      </w:rPr>
+    </w:lvl>
+    <w:lvl w:ilvl="6" w:tentative="1">
+      <w:start w:val="1"/>
+      <w:numFmt w:val="bullet"/>
+      <w:lvlText w:val=""/>
+      <w:lvlJc w:val="left"/>
+      <w:pPr>
+        <w:tabs>
+          <w:tab w:val="num" w:pos="5040"/>
+        </w:tabs>
+        <w:ind w:left="5040" w:hanging="360"/>
+      </w:pPr>
+      <w:rPr>
+        <w:rFonts w:ascii="Wingdings" w:hAnsi="Wingdings" w:hint="default"/>
+        <w:sz w:val="20"/>
+      </w:rPr>
+    </w:lvl>
+    <w:lvl w:ilvl="7" w:tentative="1">
+      <w:start w:val="1"/>
+      <w:numFmt w:val="bullet"/>
+      <w:lvlText w:val=""/>
+      <w:lvlJc w:val="left"/>
+      <w:pPr>
+        <w:tabs>
+          <w:tab w:val="num" w:pos="5760"/>
+        </w:tabs>
+        <w:ind w:left="5760" w:hanging="360"/>
+      </w:pPr>
+      <w:rPr>
+        <w:rFonts w:ascii="Wingdings" w:hAnsi="Wingdings" w:hint="default"/>
+        <w:sz w:val="20"/>
+      </w:rPr>
+    </w:lvl>
+    <w:lvl w:ilvl="8" w:tentative="1">
+      <w:start w:val="1"/>
+      <w:numFmt w:val="bullet"/>
+      <w:lvlText w:val=""/>
+      <w:lvlJc w:val="left"/>
+      <w:pPr>
+        <w:tabs>
+          <w:tab w:val="num" w:pos="6480"/>
+        </w:tabs>
+        <w:ind w:left="6480" w:hanging="360"/>
+      </w:pPr>
+      <w:rPr>
+        <w:rFonts w:ascii="Wingdings" w:hAnsi="Wingdings" w:hint="default"/>
+        <w:sz w:val="20"/>
+      </w:rPr>
+    </w:lvl>
+  </w:abstractNum>
+  <w:abstractNum w:abstractNumId="20" w15:restartNumberingAfterBreak="0">
     <w:nsid w:val="57373032"/>
     <w:multiLevelType w:val="hybridMultilevel"/>
     <w:tmpl w:val="2C422D8C"/>
@@ -8073,7 +9403,156 @@
       </w:pPr>
     </w:lvl>
   </w:abstractNum>
-  <w:abstractNum w:abstractNumId="16" w15:restartNumberingAfterBreak="0">
+  <w:abstractNum w:abstractNumId="21" w15:restartNumberingAfterBreak="0">
+    <w:nsid w:val="5B88385A"/>
+    <w:multiLevelType w:val="multilevel"/>
+    <w:tmpl w:val="4C220B6C"/>
+    <w:lvl w:ilvl="0">
+      <w:start w:val="1"/>
+      <w:numFmt w:val="bullet"/>
+      <w:lvlText w:val=""/>
+      <w:lvlJc w:val="left"/>
+      <w:pPr>
+        <w:tabs>
+          <w:tab w:val="num" w:pos="720"/>
+        </w:tabs>
+        <w:ind w:left="720" w:hanging="360"/>
+      </w:pPr>
+      <w:rPr>
+        <w:rFonts w:ascii="Symbol" w:hAnsi="Symbol" w:hint="default"/>
+        <w:sz w:val="20"/>
+      </w:rPr>
+    </w:lvl>
+    <w:lvl w:ilvl="1" w:tentative="1">
+      <w:start w:val="1"/>
+      <w:numFmt w:val="bullet"/>
+      <w:lvlText w:val="o"/>
+      <w:lvlJc w:val="left"/>
+      <w:pPr>
+        <w:tabs>
+          <w:tab w:val="num" w:pos="1440"/>
+        </w:tabs>
+        <w:ind w:left="1440" w:hanging="360"/>
+      </w:pPr>
+      <w:rPr>
+        <w:rFonts w:ascii="Courier New" w:hAnsi="Courier New" w:hint="default"/>
+        <w:sz w:val="20"/>
+      </w:rPr>
+    </w:lvl>
+    <w:lvl w:ilvl="2" w:tentative="1">
+      <w:start w:val="1"/>
+      <w:numFmt w:val="bullet"/>
+      <w:lvlText w:val=""/>
+      <w:lvlJc w:val="left"/>
+      <w:pPr>
+        <w:tabs>
+          <w:tab w:val="num" w:pos="2160"/>
+        </w:tabs>
+        <w:ind w:left="2160" w:hanging="360"/>
+      </w:pPr>
+      <w:rPr>
+        <w:rFonts w:ascii="Wingdings" w:hAnsi="Wingdings" w:hint="default"/>
+        <w:sz w:val="20"/>
+      </w:rPr>
+    </w:lvl>
+    <w:lvl w:ilvl="3" w:tentative="1">
+      <w:start w:val="1"/>
+      <w:numFmt w:val="bullet"/>
+      <w:lvlText w:val=""/>
+      <w:lvlJc w:val="left"/>
+      <w:pPr>
+        <w:tabs>
+          <w:tab w:val="num" w:pos="2880"/>
+        </w:tabs>
+        <w:ind w:left="2880" w:hanging="360"/>
+      </w:pPr>
+      <w:rPr>
+        <w:rFonts w:ascii="Wingdings" w:hAnsi="Wingdings" w:hint="default"/>
+        <w:sz w:val="20"/>
+      </w:rPr>
+    </w:lvl>
+    <w:lvl w:ilvl="4" w:tentative="1">
+      <w:start w:val="1"/>
+      <w:numFmt w:val="bullet"/>
+      <w:lvlText w:val=""/>
+      <w:lvlJc w:val="left"/>
+      <w:pPr>
+        <w:tabs>
+          <w:tab w:val="num" w:pos="3600"/>
+        </w:tabs>
+        <w:ind w:left="3600" w:hanging="360"/>
+      </w:pPr>
+      <w:rPr>
+        <w:rFonts w:ascii="Wingdings" w:hAnsi="Wingdings" w:hint="default"/>
+        <w:sz w:val="20"/>
+      </w:rPr>
+    </w:lvl>
+    <w:lvl w:ilvl="5" w:tentative="1">
+      <w:start w:val="1"/>
+      <w:numFmt w:val="bullet"/>
+      <w:lvlText w:val=""/>
+      <w:lvlJc w:val="left"/>
+      <w:pPr>
+        <w:tabs>
+          <w:tab w:val="num" w:pos="4320"/>
+        </w:tabs>
+        <w:ind w:left="4320" w:hanging="360"/>
+      </w:pPr>
+      <w:rPr>
+        <w:rFonts w:ascii="Wingdings" w:hAnsi="Wingdings" w:hint="default"/>
+        <w:sz w:val="20"/>
+      </w:rPr>
+    </w:lvl>
+    <w:lvl w:ilvl="6" w:tentative="1">
+      <w:start w:val="1"/>
+      <w:numFmt w:val="bullet"/>
+      <w:lvlText w:val=""/>
+      <w:lvlJc w:val="left"/>
+      <w:pPr>
+        <w:tabs>
+          <w:tab w:val="num" w:pos="5040"/>
+        </w:tabs>
+        <w:ind w:left="5040" w:hanging="360"/>
+      </w:pPr>
+      <w:rPr>
+        <w:rFonts w:ascii="Wingdings" w:hAnsi="Wingdings" w:hint="default"/>
+        <w:sz w:val="20"/>
+      </w:rPr>
+    </w:lvl>
+    <w:lvl w:ilvl="7" w:tentative="1">
+      <w:start w:val="1"/>
+      <w:numFmt w:val="bullet"/>
+      <w:lvlText w:val=""/>
+      <w:lvlJc w:val="left"/>
+      <w:pPr>
+        <w:tabs>
+          <w:tab w:val="num" w:pos="5760"/>
+        </w:tabs>
+        <w:ind w:left="5760" w:hanging="360"/>
+      </w:pPr>
+      <w:rPr>
+        <w:rFonts w:ascii="Wingdings" w:hAnsi="Wingdings" w:hint="default"/>
+        <w:sz w:val="20"/>
+      </w:rPr>
+    </w:lvl>
+    <w:lvl w:ilvl="8" w:tentative="1">
+      <w:start w:val="1"/>
+      <w:numFmt w:val="bullet"/>
+      <w:lvlText w:val=""/>
+      <w:lvlJc w:val="left"/>
+      <w:pPr>
+        <w:tabs>
+          <w:tab w:val="num" w:pos="6480"/>
+        </w:tabs>
+        <w:ind w:left="6480" w:hanging="360"/>
+      </w:pPr>
+      <w:rPr>
+        <w:rFonts w:ascii="Wingdings" w:hAnsi="Wingdings" w:hint="default"/>
+        <w:sz w:val="20"/>
+      </w:rPr>
+    </w:lvl>
+  </w:abstractNum>
+  <w:abstractNum w:abstractNumId="22" w15:restartNumberingAfterBreak="0">
     <w:nsid w:val="5BB20FBD"/>
     <w:multiLevelType w:val="hybridMultilevel"/>
     <w:tmpl w:val="D5269C7A"/>
@@ -8186,7 +9665,7 @@
       </w:rPr>
     </w:lvl>
   </w:abstractNum>
-  <w:abstractNum w:abstractNumId="17" w15:restartNumberingAfterBreak="0">
+  <w:abstractNum w:abstractNumId="23" w15:restartNumberingAfterBreak="0">
     <w:nsid w:val="5CB669D4"/>
     <w:multiLevelType w:val="hybridMultilevel"/>
     <w:tmpl w:val="81F4F380"/>
@@ -8299,7 +9778,7 @@
       </w:rPr>
     </w:lvl>
   </w:abstractNum>
-  <w:abstractNum w:abstractNumId="18" w15:restartNumberingAfterBreak="0">
+  <w:abstractNum w:abstractNumId="24" w15:restartNumberingAfterBreak="0">
     <w:nsid w:val="5E674E49"/>
     <w:multiLevelType w:val="multilevel"/>
     <w:tmpl w:val="14FA0412"/>
@@ -8448,7 +9927,7 @@
       </w:rPr>
     </w:lvl>
   </w:abstractNum>
-  <w:abstractNum w:abstractNumId="19" w15:restartNumberingAfterBreak="0">
+  <w:abstractNum w:abstractNumId="25" w15:restartNumberingAfterBreak="0">
     <w:nsid w:val="60E91B09"/>
     <w:multiLevelType w:val="hybridMultilevel"/>
     <w:tmpl w:val="D4C4EC84"/>
@@ -8561,7 +10040,7 @@
       </w:rPr>
     </w:lvl>
   </w:abstractNum>
-  <w:abstractNum w:abstractNumId="20" w15:restartNumberingAfterBreak="0">
+  <w:abstractNum w:abstractNumId="26" w15:restartNumberingAfterBreak="0">
     <w:nsid w:val="621804E8"/>
     <w:multiLevelType w:val="hybridMultilevel"/>
     <w:tmpl w:val="752ECAA0"/>
@@ -8674,7 +10153,156 @@
       </w:rPr>
     </w:lvl>
   </w:abstractNum>
-  <w:abstractNum w:abstractNumId="21" w15:restartNumberingAfterBreak="0">
+  <w:abstractNum w:abstractNumId="27" w15:restartNumberingAfterBreak="0">
+    <w:nsid w:val="66230E14"/>
+    <w:multiLevelType w:val="multilevel"/>
+    <w:tmpl w:val="87486F78"/>
+    <w:lvl w:ilvl="0">
+      <w:start w:val="1"/>
+      <w:numFmt w:val="bullet"/>
+      <w:lvlText w:val=""/>
+      <w:lvlJc w:val="left"/>
+      <w:pPr>
+        <w:tabs>
+          <w:tab w:val="num" w:pos="720"/>
+        </w:tabs>
+        <w:ind w:left="720" w:hanging="360"/>
+      </w:pPr>
+      <w:rPr>
+        <w:rFonts w:ascii="Symbol" w:hAnsi="Symbol" w:hint="default"/>
+        <w:sz w:val="20"/>
+      </w:rPr>
+    </w:lvl>
+    <w:lvl w:ilvl="1" w:tentative="1">
+      <w:start w:val="1"/>
+      <w:numFmt w:val="bullet"/>
+      <w:lvlText w:val="o"/>
+      <w:lvlJc w:val="left"/>
+      <w:pPr>
+        <w:tabs>
+          <w:tab w:val="num" w:pos="1440"/>
+        </w:tabs>
+        <w:ind w:left="1440" w:hanging="360"/>
+      </w:pPr>
+      <w:rPr>
+        <w:rFonts w:ascii="Courier New" w:hAnsi="Courier New" w:hint="default"/>
+        <w:sz w:val="20"/>
+      </w:rPr>
+    </w:lvl>
+    <w:lvl w:ilvl="2" w:tentative="1">
+      <w:start w:val="1"/>
+      <w:numFmt w:val="bullet"/>
+      <w:lvlText w:val=""/>
+      <w:lvlJc w:val="left"/>
+      <w:pPr>
+        <w:tabs>
+          <w:tab w:val="num" w:pos="2160"/>
+        </w:tabs>
+        <w:ind w:left="2160" w:hanging="360"/>
+      </w:pPr>
+      <w:rPr>
+        <w:rFonts w:ascii="Wingdings" w:hAnsi="Wingdings" w:hint="default"/>
+        <w:sz w:val="20"/>
+      </w:rPr>
+    </w:lvl>
+    <w:lvl w:ilvl="3" w:tentative="1">
+      <w:start w:val="1"/>
+      <w:numFmt w:val="bullet"/>
+      <w:lvlText w:val=""/>
+      <w:lvlJc w:val="left"/>
+      <w:pPr>
+        <w:tabs>
+          <w:tab w:val="num" w:pos="2880"/>
+        </w:tabs>
+        <w:ind w:left="2880" w:hanging="360"/>
+      </w:pPr>
+      <w:rPr>
+        <w:rFonts w:ascii="Wingdings" w:hAnsi="Wingdings" w:hint="default"/>
+        <w:sz w:val="20"/>
+      </w:rPr>
+    </w:lvl>
+    <w:lvl w:ilvl="4" w:tentative="1">
+      <w:start w:val="1"/>
+      <w:numFmt w:val="bullet"/>
+      <w:lvlText w:val=""/>
+      <w:lvlJc w:val="left"/>
+      <w:pPr>
+        <w:tabs>
+          <w:tab w:val="num" w:pos="3600"/>
+        </w:tabs>
+        <w:ind w:left="3600" w:hanging="360"/>
+      </w:pPr>
+      <w:rPr>
+        <w:rFonts w:ascii="Wingdings" w:hAnsi="Wingdings" w:hint="default"/>
+        <w:sz w:val="20"/>
+      </w:rPr>
+    </w:lvl>
+    <w:lvl w:ilvl="5" w:tentative="1">
+      <w:start w:val="1"/>
+      <w:numFmt w:val="bullet"/>
+      <w:lvlText w:val=""/>
+      <w:lvlJc w:val="left"/>
+      <w:pPr>
+        <w:tabs>
+          <w:tab w:val="num" w:pos="4320"/>
+        </w:tabs>
+        <w:ind w:left="4320" w:hanging="360"/>
+      </w:pPr>
+      <w:rPr>
+        <w:rFonts w:ascii="Wingdings" w:hAnsi="Wingdings" w:hint="default"/>
+        <w:sz w:val="20"/>
+      </w:rPr>
+    </w:lvl>
+    <w:lvl w:ilvl="6" w:tentative="1">
+      <w:start w:val="1"/>
+      <w:numFmt w:val="bullet"/>
+      <w:lvlText w:val=""/>
+      <w:lvlJc w:val="left"/>
+      <w:pPr>
+        <w:tabs>
+          <w:tab w:val="num" w:pos="5040"/>
+        </w:tabs>
+        <w:ind w:left="5040" w:hanging="360"/>
+      </w:pPr>
+      <w:rPr>
+        <w:rFonts w:ascii="Wingdings" w:hAnsi="Wingdings" w:hint="default"/>
+        <w:sz w:val="20"/>
+      </w:rPr>
+    </w:lvl>
+    <w:lvl w:ilvl="7" w:tentative="1">
+      <w:start w:val="1"/>
+      <w:numFmt w:val="bullet"/>
+      <w:lvlText w:val=""/>
+      <w:lvlJc w:val="left"/>
+      <w:pPr>
+        <w:tabs>
+          <w:tab w:val="num" w:pos="5760"/>
+        </w:tabs>
+        <w:ind w:left="5760" w:hanging="360"/>
+      </w:pPr>
+      <w:rPr>
+        <w:rFonts w:ascii="Wingdings" w:hAnsi="Wingdings" w:hint="default"/>
+        <w:sz w:val="20"/>
+      </w:rPr>
+    </w:lvl>
+    <w:lvl w:ilvl="8" w:tentative="1">
+      <w:start w:val="1"/>
+      <w:numFmt w:val="bullet"/>
+      <w:lvlText w:val=""/>
+      <w:lvlJc w:val="left"/>
+      <w:pPr>
+        <w:tabs>
+          <w:tab w:val="num" w:pos="6480"/>
+        </w:tabs>
+        <w:ind w:left="6480" w:hanging="360"/>
+      </w:pPr>
+      <w:rPr>
+        <w:rFonts w:ascii="Wingdings" w:hAnsi="Wingdings" w:hint="default"/>
+        <w:sz w:val="20"/>
+      </w:rPr>
+    </w:lvl>
+  </w:abstractNum>
+  <w:abstractNum w:abstractNumId="28" w15:restartNumberingAfterBreak="0">
     <w:nsid w:val="6D581721"/>
     <w:multiLevelType w:val="multilevel"/>
     <w:tmpl w:val="26FAA02C"/>
@@ -8823,7 +10451,7 @@
       </w:rPr>
     </w:lvl>
   </w:abstractNum>
-  <w:abstractNum w:abstractNumId="22" w15:restartNumberingAfterBreak="0">
+  <w:abstractNum w:abstractNumId="29" w15:restartNumberingAfterBreak="0">
     <w:nsid w:val="6FD47820"/>
     <w:multiLevelType w:val="multilevel"/>
     <w:tmpl w:val="6DD6176E"/>
@@ -8972,7 +10600,7 @@
       </w:rPr>
     </w:lvl>
   </w:abstractNum>
-  <w:abstractNum w:abstractNumId="23" w15:restartNumberingAfterBreak="0">
+  <w:abstractNum w:abstractNumId="30" w15:restartNumberingAfterBreak="0">
     <w:nsid w:val="709439D5"/>
     <w:multiLevelType w:val="hybridMultilevel"/>
     <w:tmpl w:val="DBC24AD8"/>
@@ -8988,7 +10616,7 @@
         <w:rFonts w:ascii="Symbol" w:hAnsi="Symbol" w:hint="default"/>
       </w:rPr>
     </w:lvl>
-    <w:lvl w:ilvl="1" w:tplc="04090003" w:tentative="1">
+    <w:lvl w:ilvl="1" w:tplc="04090003">
       <w:start w:val="1"/>
       <w:numFmt w:val="bullet"/>
       <w:lvlText w:val="o"/>
@@ -9085,10 +10713,10 @@
       </w:rPr>
     </w:lvl>
   </w:abstractNum>
-  <w:abstractNum w:abstractNumId="24" w15:restartNumberingAfterBreak="0">
+  <w:abstractNum w:abstractNumId="31" w15:restartNumberingAfterBreak="0">
     <w:nsid w:val="72266A96"/>
     <w:multiLevelType w:val="hybridMultilevel"/>
-    <w:tmpl w:val="ACC697BC"/>
+    <w:tmpl w:val="32BA7F76"/>
     <w:lvl w:ilvl="0" w:tplc="04090001">
       <w:start w:val="1"/>
       <w:numFmt w:val="bullet"/>
@@ -9101,7 +10729,7 @@
         <w:rFonts w:ascii="Symbol" w:hAnsi="Symbol" w:hint="default"/>
       </w:rPr>
     </w:lvl>
-    <w:lvl w:ilvl="1" w:tplc="04090003" w:tentative="1">
+    <w:lvl w:ilvl="1" w:tplc="04090003">
       <w:start w:val="1"/>
       <w:numFmt w:val="bullet"/>
       <w:lvlText w:val="o"/>
@@ -9198,7 +10826,156 @@
       </w:rPr>
     </w:lvl>
   </w:abstractNum>
-  <w:abstractNum w:abstractNumId="25" w15:restartNumberingAfterBreak="0">
+  <w:abstractNum w:abstractNumId="32" w15:restartNumberingAfterBreak="0">
+    <w:nsid w:val="735F4AB6"/>
+    <w:multiLevelType w:val="multilevel"/>
+    <w:tmpl w:val="B8D6596A"/>
+    <w:lvl w:ilvl="0">
+      <w:start w:val="1"/>
+      <w:numFmt w:val="bullet"/>
+      <w:lvlText w:val=""/>
+      <w:lvlJc w:val="left"/>
+      <w:pPr>
+        <w:tabs>
+          <w:tab w:val="num" w:pos="720"/>
+        </w:tabs>
+        <w:ind w:left="720" w:hanging="360"/>
+      </w:pPr>
+      <w:rPr>
+        <w:rFonts w:ascii="Symbol" w:hAnsi="Symbol" w:hint="default"/>
+        <w:sz w:val="20"/>
+      </w:rPr>
+    </w:lvl>
+    <w:lvl w:ilvl="1" w:tentative="1">
+      <w:start w:val="1"/>
+      <w:numFmt w:val="bullet"/>
+      <w:lvlText w:val="o"/>
+      <w:lvlJc w:val="left"/>
+      <w:pPr>
+        <w:tabs>
+          <w:tab w:val="num" w:pos="1440"/>
+        </w:tabs>
+        <w:ind w:left="1440" w:hanging="360"/>
+      </w:pPr>
+      <w:rPr>
+        <w:rFonts w:ascii="Courier New" w:hAnsi="Courier New" w:hint="default"/>
+        <w:sz w:val="20"/>
+      </w:rPr>
+    </w:lvl>
+    <w:lvl w:ilvl="2" w:tentative="1">
+      <w:start w:val="1"/>
+      <w:numFmt w:val="bullet"/>
+      <w:lvlText w:val=""/>
+      <w:lvlJc w:val="left"/>
+      <w:pPr>
+        <w:tabs>
+          <w:tab w:val="num" w:pos="2160"/>
+        </w:tabs>
+        <w:ind w:left="2160" w:hanging="360"/>
+      </w:pPr>
+      <w:rPr>
+        <w:rFonts w:ascii="Wingdings" w:hAnsi="Wingdings" w:hint="default"/>
+        <w:sz w:val="20"/>
+      </w:rPr>
+    </w:lvl>
+    <w:lvl w:ilvl="3" w:tentative="1">
+      <w:start w:val="1"/>
+      <w:numFmt w:val="bullet"/>
+      <w:lvlText w:val=""/>
+      <w:lvlJc w:val="left"/>
+      <w:pPr>
+        <w:tabs>
+          <w:tab w:val="num" w:pos="2880"/>
+        </w:tabs>
+        <w:ind w:left="2880" w:hanging="360"/>
+      </w:pPr>
+      <w:rPr>
+        <w:rFonts w:ascii="Wingdings" w:hAnsi="Wingdings" w:hint="default"/>
+        <w:sz w:val="20"/>
+      </w:rPr>
+    </w:lvl>
+    <w:lvl w:ilvl="4" w:tentative="1">
+      <w:start w:val="1"/>
+      <w:numFmt w:val="bullet"/>
+      <w:lvlText w:val=""/>
+      <w:lvlJc w:val="left"/>
+      <w:pPr>
+        <w:tabs>
+          <w:tab w:val="num" w:pos="3600"/>
+        </w:tabs>
+        <w:ind w:left="3600" w:hanging="360"/>
+      </w:pPr>
+      <w:rPr>
+        <w:rFonts w:ascii="Wingdings" w:hAnsi="Wingdings" w:hint="default"/>
+        <w:sz w:val="20"/>
+      </w:rPr>
+    </w:lvl>
+    <w:lvl w:ilvl="5" w:tentative="1">
+      <w:start w:val="1"/>
+      <w:numFmt w:val="bullet"/>
+      <w:lvlText w:val=""/>
+      <w:lvlJc w:val="left"/>
+      <w:pPr>
+        <w:tabs>
+          <w:tab w:val="num" w:pos="4320"/>
+        </w:tabs>
+        <w:ind w:left="4320" w:hanging="360"/>
+      </w:pPr>
+      <w:rPr>
+        <w:rFonts w:ascii="Wingdings" w:hAnsi="Wingdings" w:hint="default"/>
+        <w:sz w:val="20"/>
+      </w:rPr>
+    </w:lvl>
+    <w:lvl w:ilvl="6" w:tentative="1">
+      <w:start w:val="1"/>
+      <w:numFmt w:val="bullet"/>
+      <w:lvlText w:val=""/>
+      <w:lvlJc w:val="left"/>
+      <w:pPr>
+        <w:tabs>
+          <w:tab w:val="num" w:pos="5040"/>
+        </w:tabs>
+        <w:ind w:left="5040" w:hanging="360"/>
+      </w:pPr>
+      <w:rPr>
+        <w:rFonts w:ascii="Wingdings" w:hAnsi="Wingdings" w:hint="default"/>
+        <w:sz w:val="20"/>
+      </w:rPr>
+    </w:lvl>
+    <w:lvl w:ilvl="7" w:tentative="1">
+      <w:start w:val="1"/>
+      <w:numFmt w:val="bullet"/>
+      <w:lvlText w:val=""/>
+      <w:lvlJc w:val="left"/>
+      <w:pPr>
+        <w:tabs>
+          <w:tab w:val="num" w:pos="5760"/>
+        </w:tabs>
+        <w:ind w:left="5760" w:hanging="360"/>
+      </w:pPr>
+      <w:rPr>
+        <w:rFonts w:ascii="Wingdings" w:hAnsi="Wingdings" w:hint="default"/>
+        <w:sz w:val="20"/>
+      </w:rPr>
+    </w:lvl>
+    <w:lvl w:ilvl="8" w:tentative="1">
+      <w:start w:val="1"/>
+      <w:numFmt w:val="bullet"/>
+      <w:lvlText w:val=""/>
+      <w:lvlJc w:val="left"/>
+      <w:pPr>
+        <w:tabs>
+          <w:tab w:val="num" w:pos="6480"/>
+        </w:tabs>
+        <w:ind w:left="6480" w:hanging="360"/>
+      </w:pPr>
+      <w:rPr>
+        <w:rFonts w:ascii="Wingdings" w:hAnsi="Wingdings" w:hint="default"/>
+        <w:sz w:val="20"/>
+      </w:rPr>
+    </w:lvl>
+  </w:abstractNum>
+  <w:abstractNum w:abstractNumId="33" w15:restartNumberingAfterBreak="0">
     <w:nsid w:val="7497241E"/>
     <w:multiLevelType w:val="hybridMultilevel"/>
     <w:tmpl w:val="5D02B206"/>
@@ -9287,7 +11064,7 @@
       </w:pPr>
     </w:lvl>
   </w:abstractNum>
-  <w:abstractNum w:abstractNumId="26" w15:restartNumberingAfterBreak="0">
+  <w:abstractNum w:abstractNumId="34" w15:restartNumberingAfterBreak="0">
     <w:nsid w:val="7B320736"/>
     <w:multiLevelType w:val="multilevel"/>
     <w:tmpl w:val="CC429928"/>
@@ -9400,7 +11177,7 @@
       </w:pPr>
     </w:lvl>
   </w:abstractNum>
-  <w:abstractNum w:abstractNumId="27" w15:restartNumberingAfterBreak="0">
+  <w:abstractNum w:abstractNumId="35" w15:restartNumberingAfterBreak="0">
     <w:nsid w:val="7D310C86"/>
     <w:multiLevelType w:val="hybridMultilevel"/>
     <w:tmpl w:val="57163C34"/>
@@ -9514,88 +11291,112 @@
     </w:lvl>
   </w:abstractNum>
   <w:num w:numId="1">
-    <w:abstractNumId w:val="14"/>
+    <w:abstractNumId w:val="17"/>
   </w:num>
   <w:num w:numId="2">
     <w:abstractNumId w:val="2"/>
   </w:num>
   <w:num w:numId="3">
+    <w:abstractNumId w:val="7"/>
+  </w:num>
+  <w:num w:numId="4">
+    <w:abstractNumId w:val="26"/>
+  </w:num>
+  <w:num w:numId="5">
     <w:abstractNumId w:val="6"/>
   </w:num>
-  <w:num w:numId="4">
-    <w:abstractNumId w:val="20"/>
-  </w:num>
-  <w:num w:numId="5">
-    <w:abstractNumId w:val="5"/>
-  </w:num>
   <w:num w:numId="6">
-    <w:abstractNumId w:val="7"/>
+    <w:abstractNumId w:val="10"/>
   </w:num>
   <w:num w:numId="7">
-    <w:abstractNumId w:val="10"/>
+    <w:abstractNumId w:val="13"/>
   </w:num>
   <w:num w:numId="8">
-    <w:abstractNumId w:val="18"/>
+    <w:abstractNumId w:val="24"/>
   </w:num>
   <w:num w:numId="9">
-    <w:abstractNumId w:val="11"/>
+    <w:abstractNumId w:val="14"/>
   </w:num>
   <w:num w:numId="10">
     <w:abstractNumId w:val="3"/>
   </w:num>
   <w:num w:numId="11">
-    <w:abstractNumId w:val="17"/>
+    <w:abstractNumId w:val="23"/>
   </w:num>
   <w:num w:numId="12">
     <w:abstractNumId w:val="0"/>
   </w:num>
   <w:num w:numId="13">
-    <w:abstractNumId w:val="21"/>
+    <w:abstractNumId w:val="28"/>
   </w:num>
   <w:num w:numId="14">
-    <w:abstractNumId w:val="22"/>
+    <w:abstractNumId w:val="29"/>
   </w:num>
   <w:num w:numId="15">
-    <w:abstractNumId w:val="19"/>
+    <w:abstractNumId w:val="25"/>
   </w:num>
   <w:num w:numId="16">
-    <w:abstractNumId w:val="27"/>
+    <w:abstractNumId w:val="35"/>
   </w:num>
   <w:num w:numId="17">
-    <w:abstractNumId w:val="13"/>
+    <w:abstractNumId w:val="16"/>
   </w:num>
   <w:num w:numId="18">
-    <w:abstractNumId w:val="4"/>
+    <w:abstractNumId w:val="5"/>
   </w:num>
   <w:num w:numId="19">
+    <w:abstractNumId w:val="20"/>
+  </w:num>
+  <w:num w:numId="20">
+    <w:abstractNumId w:val="33"/>
+  </w:num>
+  <w:num w:numId="21">
     <w:abstractNumId w:val="15"/>
   </w:num>
-  <w:num w:numId="20">
-    <w:abstractNumId w:val="25"/>
-  </w:num>
-  <w:num w:numId="21">
-    <w:abstractNumId w:val="12"/>
-  </w:num>
   <w:num w:numId="22">
-    <w:abstractNumId w:val="26"/>
+    <w:abstractNumId w:val="34"/>
   </w:num>
   <w:num w:numId="23">
     <w:abstractNumId w:val="1"/>
   </w:num>
   <w:num w:numId="24">
-    <w:abstractNumId w:val="16"/>
+    <w:abstractNumId w:val="22"/>
   </w:num>
   <w:num w:numId="25">
+    <w:abstractNumId w:val="11"/>
+  </w:num>
+  <w:num w:numId="26">
+    <w:abstractNumId w:val="31"/>
+  </w:num>
+  <w:num w:numId="27">
+    <w:abstractNumId w:val="30"/>
+  </w:num>
+  <w:num w:numId="28">
+    <w:abstractNumId w:val="12"/>
+  </w:num>
+  <w:num w:numId="29">
+    <w:abstractNumId w:val="9"/>
+  </w:num>
+  <w:num w:numId="30">
+    <w:abstractNumId w:val="19"/>
+  </w:num>
+  <w:num w:numId="31">
+    <w:abstractNumId w:val="18"/>
+  </w:num>
+  <w:num w:numId="32">
+    <w:abstractNumId w:val="21"/>
+  </w:num>
+  <w:num w:numId="33">
+    <w:abstractNumId w:val="4"/>
+  </w:num>
+  <w:num w:numId="34">
     <w:abstractNumId w:val="8"/>
   </w:num>
-  <w:num w:numId="26">
-    <w:abstractNumId w:val="24"/>
+  <w:num w:numId="35">
+    <w:abstractNumId w:val="32"/>
   </w:num>
-  <w:num w:numId="27">
-    <w:abstractNumId w:val="23"/>
-  </w:num>
-  <w:num w:numId="28">
-    <w:abstractNumId w:val="9"/>
+  <w:num w:numId="36">
+    <w:abstractNumId w:val="27"/>
   </w:num>
 </w:numbering>
 </file>
@@ -10614,7 +12415,7 @@
 </file>
 
 <file path=customXml/itemProps1.xml><?xml version="1.0" encoding="utf-8"?>
-<ds:datastoreItem xmlns:ds="http://schemas.openxmlformats.org/officeDocument/2006/customXml" ds:itemID="{0DD11EFB-BFC7-44C8-982A-108F19781A2C}">
+<ds:datastoreItem xmlns:ds="http://schemas.openxmlformats.org/officeDocument/2006/customXml" ds:itemID="{86DC31B4-8D42-486D-A1E7-04C2B09E4AF3}">
   <ds:schemaRefs>
     <ds:schemaRef ds:uri="http://schemas.openxmlformats.org/officeDocument/2006/bibliography"/>
   </ds:schemaRefs>

--- a/Report Java.docx
+++ b/Report Java.docx
@@ -6071,8 +6071,12 @@
     </w:p>
     <w:p>
       <w:pPr>
+        <w:pStyle w:val="ListParagraph"/>
+        <w:numPr>
+          <w:ilvl w:val="1"/>
+          <w:numId w:val="8"/>
+        </w:numPr>
         <w:spacing w:before="100" w:beforeAutospacing="1" w:after="100" w:afterAutospacing="1" w:line="240" w:lineRule="auto"/>
-        <w:ind w:left="1440"/>
         <w:rPr>
           <w:rFonts w:ascii="Times New Roman" w:eastAsia="Times New Roman" w:hAnsi="Times New Roman" w:cs="Times New Roman"/>
           <w:sz w:val="24"/>
@@ -6090,8 +6094,12 @@
     </w:p>
     <w:p>
       <w:pPr>
+        <w:pStyle w:val="ListParagraph"/>
+        <w:numPr>
+          <w:ilvl w:val="1"/>
+          <w:numId w:val="8"/>
+        </w:numPr>
         <w:spacing w:before="100" w:beforeAutospacing="1" w:after="100" w:afterAutospacing="1" w:line="240" w:lineRule="auto"/>
-        <w:ind w:left="1440"/>
         <w:rPr>
           <w:rFonts w:ascii="Times New Roman" w:eastAsia="Times New Roman" w:hAnsi="Times New Roman" w:cs="Times New Roman"/>
           <w:sz w:val="24"/>
@@ -6128,8 +6136,12 @@
     </w:p>
     <w:p>
       <w:pPr>
+        <w:pStyle w:val="ListParagraph"/>
+        <w:numPr>
+          <w:ilvl w:val="1"/>
+          <w:numId w:val="8"/>
+        </w:numPr>
         <w:spacing w:before="100" w:beforeAutospacing="1" w:after="100" w:afterAutospacing="1" w:line="240" w:lineRule="auto"/>
-        <w:ind w:left="1440"/>
         <w:rPr>
           <w:rFonts w:ascii="Times New Roman" w:eastAsia="Times New Roman" w:hAnsi="Times New Roman" w:cs="Times New Roman"/>
           <w:sz w:val="24"/>
@@ -6147,8 +6159,12 @@
     </w:p>
     <w:p>
       <w:pPr>
+        <w:pStyle w:val="ListParagraph"/>
+        <w:numPr>
+          <w:ilvl w:val="1"/>
+          <w:numId w:val="8"/>
+        </w:numPr>
         <w:spacing w:before="100" w:beforeAutospacing="1" w:after="100" w:afterAutospacing="1" w:line="240" w:lineRule="auto"/>
-        <w:ind w:left="1440"/>
         <w:rPr>
           <w:rFonts w:ascii="Times New Roman" w:eastAsia="Times New Roman" w:hAnsi="Times New Roman" w:cs="Times New Roman"/>
           <w:sz w:val="24"/>
@@ -6318,7 +6334,6 @@
           <w:sz w:val="24"/>
           <w:szCs w:val="24"/>
         </w:rPr>
-        <w:lastRenderedPageBreak/>
         <w:t>Không sử dụng được trong trường hợp phân tán: Trong các hệ thống phân tán, Sequence có thể gặp vấn đề khi đồng bộ hóa giữa các cơ sở dữ liệu.</w:t>
       </w:r>
     </w:p>
@@ -8461,6 +8476,12 @@
           <w:rFonts w:cs="Times New Roman"/>
         </w:rPr>
         <w:lastRenderedPageBreak/>
+        <w:t xml:space="preserve">3. </w:t>
+      </w:r>
+      <w:r>
+        <w:rPr>
+          <w:rFonts w:cs="Times New Roman"/>
+        </w:rPr>
         <w:t>Thread</w:t>
       </w:r>
     </w:p>
@@ -9082,11 +9103,15 @@
         <w:spacing w:before="100" w:beforeAutospacing="1" w:after="100" w:afterAutospacing="1" w:line="240" w:lineRule="auto"/>
         <w:rPr>
           <w:rFonts w:ascii="Times New Roman" w:hAnsi="Times New Roman" w:cs="Times New Roman"/>
-        </w:rPr>
-      </w:pPr>
-      <w:r>
-        <w:rPr>
-          <w:rFonts w:ascii="Times New Roman" w:hAnsi="Times New Roman" w:cs="Times New Roman"/>
+          <w:sz w:val="24"/>
+          <w:szCs w:val="24"/>
+        </w:rPr>
+      </w:pPr>
+      <w:r>
+        <w:rPr>
+          <w:rFonts w:ascii="Times New Roman" w:hAnsi="Times New Roman" w:cs="Times New Roman"/>
+          <w:sz w:val="24"/>
+          <w:szCs w:val="24"/>
         </w:rPr>
         <w:t xml:space="preserve">Trong Java, </w:t>
       </w:r>
@@ -9096,12 +9121,16 @@
           <w:rFonts w:ascii="Times New Roman" w:hAnsi="Times New Roman" w:cs="Times New Roman"/>
           <w:b w:val="0"/>
           <w:bCs w:val="0"/>
+          <w:sz w:val="24"/>
+          <w:szCs w:val="24"/>
         </w:rPr>
         <w:t>Thread</w:t>
       </w:r>
       <w:r>
         <w:rPr>
           <w:rFonts w:ascii="Times New Roman" w:hAnsi="Times New Roman" w:cs="Times New Roman"/>
+          <w:sz w:val="24"/>
+          <w:szCs w:val="24"/>
         </w:rPr>
         <w:t xml:space="preserve"> là một đơn vị thực thi độc lập, và mỗi thread có một </w:t>
       </w:r>
@@ -9111,12 +9140,16 @@
           <w:rFonts w:ascii="Times New Roman" w:hAnsi="Times New Roman" w:cs="Times New Roman"/>
           <w:b w:val="0"/>
           <w:bCs w:val="0"/>
+          <w:sz w:val="24"/>
+          <w:szCs w:val="24"/>
         </w:rPr>
         <w:t>vòng đời</w:t>
       </w:r>
       <w:r>
         <w:rPr>
           <w:rFonts w:ascii="Times New Roman" w:hAnsi="Times New Roman" w:cs="Times New Roman"/>
+          <w:sz w:val="24"/>
+          <w:szCs w:val="24"/>
         </w:rPr>
         <w:t xml:space="preserve"> riêng. Vòng đời của một thread bắt đầu từ khi nó được tạo ra và kết thúc khi nó hoàn thành công việc của mình. Trong suốt vòng đời của mình, thread có thể trải qua nhiều </w:t>
       </w:r>
@@ -9126,6 +9159,8 @@
           <w:rFonts w:ascii="Times New Roman" w:hAnsi="Times New Roman" w:cs="Times New Roman"/>
           <w:b w:val="0"/>
           <w:bCs w:val="0"/>
+          <w:sz w:val="24"/>
+          <w:szCs w:val="24"/>
         </w:rPr>
         <w:t>trạng thái</w:t>
       </w:r>
@@ -9134,12 +9169,16 @@
           <w:rFonts w:ascii="Times New Roman" w:hAnsi="Times New Roman" w:cs="Times New Roman"/>
           <w:b/>
           <w:bCs/>
+          <w:sz w:val="24"/>
+          <w:szCs w:val="24"/>
         </w:rPr>
         <w:t xml:space="preserve"> </w:t>
       </w:r>
       <w:r>
         <w:rPr>
           <w:rFonts w:ascii="Times New Roman" w:hAnsi="Times New Roman" w:cs="Times New Roman"/>
+          <w:sz w:val="24"/>
+          <w:szCs w:val="24"/>
         </w:rPr>
         <w:t>khác nhau, và mỗi trạng thái phản ánh các bước tiến hành trong quá trình thực thi.</w:t>
       </w:r>
@@ -9151,6 +9190,8 @@
           <w:rFonts w:ascii="Times New Roman" w:hAnsi="Times New Roman" w:cs="Times New Roman"/>
           <w:b/>
           <w:bCs/>
+          <w:sz w:val="24"/>
+          <w:szCs w:val="24"/>
         </w:rPr>
       </w:pPr>
       <w:r>
@@ -9158,7 +9199,10 @@
           <w:rFonts w:ascii="Times New Roman" w:hAnsi="Times New Roman" w:cs="Times New Roman"/>
           <w:b/>
           <w:bCs/>
-        </w:rPr>
+          <w:sz w:val="24"/>
+          <w:szCs w:val="24"/>
+        </w:rPr>
+        <w:lastRenderedPageBreak/>
         <w:t>Các trạng thái của Thread:</w:t>
       </w:r>
     </w:p>
@@ -9167,14 +9211,17 @@
         <w:spacing w:before="100" w:beforeAutospacing="1" w:after="100" w:afterAutospacing="1" w:line="240" w:lineRule="auto"/>
         <w:rPr>
           <w:rFonts w:ascii="Times New Roman" w:hAnsi="Times New Roman" w:cs="Times New Roman"/>
+          <w:sz w:val="24"/>
+          <w:szCs w:val="24"/>
         </w:rPr>
       </w:pPr>
       <w:r>
         <w:rPr>
           <w:rStyle w:val="Strong"/>
           <w:rFonts w:ascii="Times New Roman" w:hAnsi="Times New Roman" w:cs="Times New Roman"/>
-        </w:rPr>
-        <w:lastRenderedPageBreak/>
+          <w:sz w:val="24"/>
+          <w:szCs w:val="24"/>
+        </w:rPr>
         <w:t>New</w:t>
       </w:r>
       <w:r>
@@ -9183,12 +9230,16 @@
           <w:rFonts w:ascii="Times New Roman" w:hAnsi="Times New Roman" w:cs="Times New Roman"/>
           <w:b w:val="0"/>
           <w:bCs w:val="0"/>
+          <w:sz w:val="24"/>
+          <w:szCs w:val="24"/>
         </w:rPr>
         <w:t>:</w:t>
       </w:r>
       <w:r>
         <w:rPr>
           <w:rFonts w:ascii="Times New Roman" w:hAnsi="Times New Roman" w:cs="Times New Roman"/>
+          <w:sz w:val="24"/>
+          <w:szCs w:val="24"/>
         </w:rPr>
         <w:t xml:space="preserve"> Khi một </w:t>
       </w:r>
@@ -9198,12 +9249,16 @@
           <w:rFonts w:ascii="Times New Roman" w:hAnsi="Times New Roman" w:cs="Times New Roman"/>
           <w:b w:val="0"/>
           <w:bCs w:val="0"/>
+          <w:sz w:val="24"/>
+          <w:szCs w:val="24"/>
         </w:rPr>
         <w:t>Thread</w:t>
       </w:r>
       <w:r>
         <w:rPr>
           <w:rFonts w:ascii="Times New Roman" w:hAnsi="Times New Roman" w:cs="Times New Roman"/>
+          <w:sz w:val="24"/>
+          <w:szCs w:val="24"/>
         </w:rPr>
         <w:t xml:space="preserve"> được tạo ra, nó ở trạng thái </w:t>
       </w:r>
@@ -9213,12 +9268,16 @@
           <w:rFonts w:ascii="Times New Roman" w:hAnsi="Times New Roman" w:cs="Times New Roman"/>
           <w:b w:val="0"/>
           <w:bCs w:val="0"/>
+          <w:sz w:val="24"/>
+          <w:szCs w:val="24"/>
         </w:rPr>
         <w:t>New</w:t>
       </w:r>
       <w:r>
         <w:rPr>
           <w:rFonts w:ascii="Times New Roman" w:hAnsi="Times New Roman" w:cs="Times New Roman"/>
+          <w:sz w:val="24"/>
+          <w:szCs w:val="24"/>
         </w:rPr>
         <w:t>. Trong trạng thái này, thread chưa được khởi động và không thực thi bất kỳ công việc nào. Đây là bước đầu tiên trong vòng đời của một thread.</w:t>
       </w:r>
@@ -9228,6 +9287,8 @@
         <w:spacing w:before="100" w:beforeAutospacing="1" w:after="100" w:afterAutospacing="1" w:line="240" w:lineRule="auto"/>
         <w:rPr>
           <w:rFonts w:ascii="Times New Roman" w:hAnsi="Times New Roman" w:cs="Times New Roman"/>
+          <w:sz w:val="24"/>
+          <w:szCs w:val="24"/>
         </w:rPr>
       </w:pPr>
       <w:r>
@@ -9235,18 +9296,24 @@
           <w:rFonts w:ascii="Times New Roman" w:hAnsi="Times New Roman" w:cs="Times New Roman"/>
           <w:b/>
           <w:bCs/>
+          <w:sz w:val="24"/>
+          <w:szCs w:val="24"/>
         </w:rPr>
         <w:t>Runnable</w:t>
       </w:r>
       <w:r>
         <w:rPr>
           <w:rFonts w:ascii="Times New Roman" w:hAnsi="Times New Roman" w:cs="Times New Roman"/>
+          <w:sz w:val="24"/>
+          <w:szCs w:val="24"/>
         </w:rPr>
         <w:t xml:space="preserve">: </w:t>
       </w:r>
       <w:r>
         <w:rPr>
           <w:rFonts w:ascii="Times New Roman" w:hAnsi="Times New Roman" w:cs="Times New Roman"/>
+          <w:sz w:val="24"/>
+          <w:szCs w:val="24"/>
         </w:rPr>
         <w:t xml:space="preserve">Khi phương thức </w:t>
       </w:r>
@@ -9254,12 +9321,16 @@
         <w:rPr>
           <w:rStyle w:val="HTMLCode"/>
           <w:rFonts w:ascii="Times New Roman" w:eastAsiaTheme="minorEastAsia" w:hAnsi="Times New Roman" w:cs="Times New Roman"/>
+          <w:sz w:val="24"/>
+          <w:szCs w:val="24"/>
         </w:rPr>
         <w:t>start()</w:t>
       </w:r>
       <w:r>
         <w:rPr>
           <w:rFonts w:ascii="Times New Roman" w:hAnsi="Times New Roman" w:cs="Times New Roman"/>
+          <w:sz w:val="24"/>
+          <w:szCs w:val="24"/>
         </w:rPr>
         <w:t xml:space="preserve"> được gọi, thread chuyển sang trạng thái </w:t>
       </w:r>
@@ -9269,12 +9340,16 @@
           <w:rFonts w:ascii="Times New Roman" w:hAnsi="Times New Roman" w:cs="Times New Roman"/>
           <w:b w:val="0"/>
           <w:bCs w:val="0"/>
+          <w:sz w:val="24"/>
+          <w:szCs w:val="24"/>
         </w:rPr>
         <w:t>Runnable</w:t>
       </w:r>
       <w:r>
         <w:rPr>
           <w:rFonts w:ascii="Times New Roman" w:hAnsi="Times New Roman" w:cs="Times New Roman"/>
+          <w:sz w:val="24"/>
+          <w:szCs w:val="24"/>
         </w:rPr>
         <w:t>. Mặc dù thread đã được khởi động và đưa vào danh sách các thread có thể thực thi, nhưng điều này không có nghĩa là nó sẽ thực thi ngay lập tức. Việc thực thi phụ thuộc vào hệ điều hành hoặc JVM, khi nào tài nguyên CPU có sẵn để thread được thực thi.</w:t>
       </w:r>
@@ -9284,6 +9359,8 @@
         <w:spacing w:before="100" w:beforeAutospacing="1" w:after="100" w:afterAutospacing="1" w:line="240" w:lineRule="auto"/>
         <w:rPr>
           <w:rFonts w:ascii="Times New Roman" w:hAnsi="Times New Roman" w:cs="Times New Roman"/>
+          <w:sz w:val="24"/>
+          <w:szCs w:val="24"/>
         </w:rPr>
       </w:pPr>
       <w:r>
@@ -9291,12 +9368,16 @@
           <w:rFonts w:ascii="Times New Roman" w:hAnsi="Times New Roman" w:cs="Times New Roman"/>
           <w:b/>
           <w:bCs/>
+          <w:sz w:val="24"/>
+          <w:szCs w:val="24"/>
         </w:rPr>
         <w:t>Block</w:t>
       </w:r>
       <w:r>
         <w:rPr>
           <w:rFonts w:ascii="Times New Roman" w:hAnsi="Times New Roman" w:cs="Times New Roman"/>
+          <w:sz w:val="24"/>
+          <w:szCs w:val="24"/>
         </w:rPr>
         <w:t xml:space="preserve">: Thread có thể chuyển sang trạng thái </w:t>
       </w:r>
@@ -9306,12 +9387,16 @@
           <w:rFonts w:ascii="Times New Roman" w:hAnsi="Times New Roman" w:cs="Times New Roman"/>
           <w:b w:val="0"/>
           <w:bCs w:val="0"/>
+          <w:sz w:val="24"/>
+          <w:szCs w:val="24"/>
         </w:rPr>
         <w:t>Blocked</w:t>
       </w:r>
       <w:r>
         <w:rPr>
           <w:rFonts w:ascii="Times New Roman" w:hAnsi="Times New Roman" w:cs="Times New Roman"/>
+          <w:sz w:val="24"/>
+          <w:szCs w:val="24"/>
         </w:rPr>
         <w:t xml:space="preserve"> khi nó đang chờ tài nguyên bị khóa. Điều này xảy ra khi một thread cần truy cập tài nguyên mà thread khác đang giữ. Khi tài nguyên được giải phóng, thread sẽ chuyển lại về trạng thái </w:t>
       </w:r>
@@ -9321,12 +9406,16 @@
           <w:rFonts w:ascii="Times New Roman" w:hAnsi="Times New Roman" w:cs="Times New Roman"/>
           <w:b w:val="0"/>
           <w:bCs w:val="0"/>
+          <w:sz w:val="24"/>
+          <w:szCs w:val="24"/>
         </w:rPr>
         <w:t>Runnable</w:t>
       </w:r>
       <w:r>
         <w:rPr>
           <w:rFonts w:ascii="Times New Roman" w:hAnsi="Times New Roman" w:cs="Times New Roman"/>
+          <w:sz w:val="24"/>
+          <w:szCs w:val="24"/>
         </w:rPr>
         <w:t xml:space="preserve"> để tiếp tục thực thi.</w:t>
       </w:r>
@@ -9396,39 +9485,7 @@
           <w:sz w:val="24"/>
           <w:szCs w:val="24"/>
         </w:rPr>
-        <w:t xml:space="preserve">wait(): Thread sẽ tạm dừng và chờ cho đến khi có một thread khác gọi </w:t>
-      </w:r>
-      <w:r>
-        <w:rPr>
-          <w:rFonts w:ascii="Times New Roman" w:eastAsia="Times New Roman" w:hAnsi="Times New Roman" w:cs="Times New Roman"/>
-          <w:sz w:val="20"/>
-          <w:szCs w:val="20"/>
-        </w:rPr>
-        <w:t>notify()</w:t>
-      </w:r>
-      <w:r>
-        <w:rPr>
-          <w:rFonts w:ascii="Times New Roman" w:eastAsia="Times New Roman" w:hAnsi="Times New Roman" w:cs="Times New Roman"/>
-          <w:sz w:val="24"/>
-          <w:szCs w:val="24"/>
-        </w:rPr>
-        <w:t xml:space="preserve"> hoặc </w:t>
-      </w:r>
-      <w:r>
-        <w:rPr>
-          <w:rFonts w:ascii="Times New Roman" w:eastAsia="Times New Roman" w:hAnsi="Times New Roman" w:cs="Times New Roman"/>
-          <w:sz w:val="20"/>
-          <w:szCs w:val="20"/>
-        </w:rPr>
-        <w:t>notifyAll()</w:t>
-      </w:r>
-      <w:r>
-        <w:rPr>
-          <w:rFonts w:ascii="Times New Roman" w:eastAsia="Times New Roman" w:hAnsi="Times New Roman" w:cs="Times New Roman"/>
-          <w:sz w:val="24"/>
-          <w:szCs w:val="24"/>
-        </w:rPr>
-        <w:t>.</w:t>
+        <w:t>wait(): Thread sẽ tạm dừng và chờ cho đến khi có một thread khác gọi notify() hoặc notifyAll().</w:t>
       </w:r>
     </w:p>
     <w:p>
@@ -9458,6 +9515,8 @@
         <w:spacing w:before="100" w:beforeAutospacing="1" w:after="100" w:afterAutospacing="1" w:line="240" w:lineRule="auto"/>
         <w:rPr>
           <w:rFonts w:ascii="Times New Roman" w:hAnsi="Times New Roman" w:cs="Times New Roman"/>
+          <w:sz w:val="24"/>
+          <w:szCs w:val="24"/>
         </w:rPr>
       </w:pPr>
       <w:r>
@@ -9465,12 +9524,16 @@
           <w:rFonts w:ascii="Times New Roman" w:hAnsi="Times New Roman" w:cs="Times New Roman"/>
           <w:b/>
           <w:bCs/>
+          <w:sz w:val="24"/>
+          <w:szCs w:val="24"/>
         </w:rPr>
         <w:t>Terminated</w:t>
       </w:r>
       <w:r>
         <w:rPr>
           <w:rFonts w:ascii="Times New Roman" w:hAnsi="Times New Roman" w:cs="Times New Roman"/>
+          <w:sz w:val="24"/>
+          <w:szCs w:val="24"/>
         </w:rPr>
         <w:t xml:space="preserve"> :chuyển sang trạng thái </w:t>
       </w:r>
@@ -9480,12 +9543,16 @@
           <w:rFonts w:ascii="Times New Roman" w:hAnsi="Times New Roman" w:cs="Times New Roman"/>
           <w:b w:val="0"/>
           <w:bCs w:val="0"/>
+          <w:sz w:val="24"/>
+          <w:szCs w:val="24"/>
         </w:rPr>
         <w:t>Terminated</w:t>
       </w:r>
       <w:r>
         <w:rPr>
           <w:rFonts w:ascii="Times New Roman" w:hAnsi="Times New Roman" w:cs="Times New Roman"/>
+          <w:sz w:val="24"/>
+          <w:szCs w:val="24"/>
         </w:rPr>
         <w:t xml:space="preserve"> khi nó đã hoàn thành công việc của mình hoặc bị dừng đột ngột (có thể do lỗi hoặc khi </w:t>
       </w:r>
@@ -9493,12 +9560,16 @@
         <w:rPr>
           <w:rStyle w:val="HTMLCode"/>
           <w:rFonts w:ascii="Times New Roman" w:eastAsiaTheme="minorEastAsia" w:hAnsi="Times New Roman" w:cs="Times New Roman"/>
+          <w:sz w:val="24"/>
+          <w:szCs w:val="24"/>
         </w:rPr>
         <w:t>run()</w:t>
       </w:r>
       <w:r>
         <w:rPr>
           <w:rFonts w:ascii="Times New Roman" w:hAnsi="Times New Roman" w:cs="Times New Roman"/>
+          <w:sz w:val="24"/>
+          <w:szCs w:val="24"/>
         </w:rPr>
         <w:t xml:space="preserve"> thực thi xong). Sau khi kết thúc, thread không thể quay lại trạng thái </w:t>
       </w:r>
@@ -9508,12 +9579,16 @@
           <w:rFonts w:ascii="Times New Roman" w:hAnsi="Times New Roman" w:cs="Times New Roman"/>
           <w:b w:val="0"/>
           <w:bCs w:val="0"/>
+          <w:sz w:val="24"/>
+          <w:szCs w:val="24"/>
         </w:rPr>
         <w:t>Runnable</w:t>
       </w:r>
       <w:r>
         <w:rPr>
           <w:rFonts w:ascii="Times New Roman" w:hAnsi="Times New Roman" w:cs="Times New Roman"/>
+          <w:sz w:val="24"/>
+          <w:szCs w:val="24"/>
         </w:rPr>
         <w:t xml:space="preserve"> nữa.</w:t>
       </w:r>
@@ -9525,6 +9600,8 @@
           <w:rFonts w:ascii="Times New Roman" w:hAnsi="Times New Roman" w:cs="Times New Roman"/>
           <w:b/>
           <w:bCs/>
+          <w:sz w:val="24"/>
+          <w:szCs w:val="24"/>
         </w:rPr>
       </w:pPr>
       <w:r>
@@ -9532,6 +9609,8 @@
           <w:rFonts w:ascii="Times New Roman" w:hAnsi="Times New Roman" w:cs="Times New Roman"/>
           <w:b/>
           <w:bCs/>
+          <w:sz w:val="24"/>
+          <w:szCs w:val="24"/>
         </w:rPr>
         <w:t>e. Deadlock</w:t>
       </w:r>
@@ -9648,6 +9727,7 @@
           <w:sz w:val="24"/>
           <w:szCs w:val="24"/>
         </w:rPr>
+        <w:lastRenderedPageBreak/>
         <w:t>No Preemption</w:t>
       </w:r>
       <w:r>
@@ -9677,7 +9757,6 @@
           <w:sz w:val="24"/>
           <w:szCs w:val="24"/>
         </w:rPr>
-        <w:lastRenderedPageBreak/>
         <w:t>Circular Wait</w:t>
       </w:r>
       <w:r>
@@ -9814,87 +9893,7 @@
           <w:sz w:val="24"/>
           <w:szCs w:val="24"/>
         </w:rPr>
-        <w:t xml:space="preserve">Một phương pháp khác để xử lý deadlock là sử dụng các cơ chế đồng bộ hóa linh hoạt hơn, chẳng hạn như </w:t>
-      </w:r>
-      <w:r>
-        <w:rPr>
-          <w:rFonts w:ascii="Times New Roman" w:eastAsia="Times New Roman" w:hAnsi="Times New Roman" w:cs="Times New Roman"/>
-          <w:sz w:val="20"/>
-          <w:szCs w:val="20"/>
-        </w:rPr>
-        <w:t>ReentrantLock</w:t>
-      </w:r>
-      <w:r>
-        <w:rPr>
-          <w:rFonts w:ascii="Times New Roman" w:eastAsia="Times New Roman" w:hAnsi="Times New Roman" w:cs="Times New Roman"/>
-          <w:sz w:val="24"/>
-          <w:szCs w:val="24"/>
-        </w:rPr>
-        <w:t xml:space="preserve">. Khác với việc đồng bộ hóa với từ khóa </w:t>
-      </w:r>
-      <w:r>
-        <w:rPr>
-          <w:rFonts w:ascii="Times New Roman" w:eastAsia="Times New Roman" w:hAnsi="Times New Roman" w:cs="Times New Roman"/>
-          <w:sz w:val="20"/>
-          <w:szCs w:val="20"/>
-        </w:rPr>
-        <w:t>synchronized</w:t>
-      </w:r>
-      <w:r>
-        <w:rPr>
-          <w:rFonts w:ascii="Times New Roman" w:eastAsia="Times New Roman" w:hAnsi="Times New Roman" w:cs="Times New Roman"/>
-          <w:sz w:val="24"/>
-          <w:szCs w:val="24"/>
-        </w:rPr>
-        <w:t xml:space="preserve">, </w:t>
-      </w:r>
-      <w:r>
-        <w:rPr>
-          <w:rFonts w:ascii="Times New Roman" w:eastAsia="Times New Roman" w:hAnsi="Times New Roman" w:cs="Times New Roman"/>
-          <w:sz w:val="20"/>
-          <w:szCs w:val="20"/>
-        </w:rPr>
-        <w:t>ReentrantLock</w:t>
-      </w:r>
-      <w:r>
-        <w:rPr>
-          <w:rFonts w:ascii="Times New Roman" w:eastAsia="Times New Roman" w:hAnsi="Times New Roman" w:cs="Times New Roman"/>
-          <w:sz w:val="24"/>
-          <w:szCs w:val="24"/>
-        </w:rPr>
-        <w:t xml:space="preserve"> cho phép thread có thể tước quyền tạm thời (interruptible lock), nghĩa là khi một thread bị chặn, nó có thể bị gián đoạn và từ bỏ quyền truy cập tài nguyên nếu cần. Điều này giúp cải thiện khả năng quản lý tài nguyên và tránh các tình huống deadlock phức tạp. </w:t>
-      </w:r>
-      <w:r>
-        <w:rPr>
-          <w:rFonts w:ascii="Times New Roman" w:eastAsia="Times New Roman" w:hAnsi="Times New Roman" w:cs="Times New Roman"/>
-          <w:sz w:val="20"/>
-          <w:szCs w:val="20"/>
-        </w:rPr>
-        <w:t>ReentrantLock</w:t>
-      </w:r>
-      <w:r>
-        <w:rPr>
-          <w:rFonts w:ascii="Times New Roman" w:eastAsia="Times New Roman" w:hAnsi="Times New Roman" w:cs="Times New Roman"/>
-          <w:sz w:val="24"/>
-          <w:szCs w:val="24"/>
-        </w:rPr>
-        <w:t xml:space="preserve"> cũng hỗ trợ tính năng </w:t>
-      </w:r>
-      <w:r>
-        <w:rPr>
-          <w:rFonts w:ascii="Times New Roman" w:eastAsia="Times New Roman" w:hAnsi="Times New Roman" w:cs="Times New Roman"/>
-          <w:sz w:val="20"/>
-          <w:szCs w:val="20"/>
-        </w:rPr>
-        <w:t>tryLock()</w:t>
-      </w:r>
-      <w:r>
-        <w:rPr>
-          <w:rFonts w:ascii="Times New Roman" w:eastAsia="Times New Roman" w:hAnsi="Times New Roman" w:cs="Times New Roman"/>
-          <w:sz w:val="24"/>
-          <w:szCs w:val="24"/>
-        </w:rPr>
-        <w:t>, cho phép thread thử lấy lock mà không bị chặn mãi nếu lock không sẵn sàng.</w:t>
+        <w:t>Một phương pháp khác để xử lý deadlock là sử dụng các cơ chế đồng bộ hóa linh hoạt hơn, chẳng hạn như ReentrantLock. Khác với việc đồng bộ hóa với từ khóa synchronized, ReentrantLock cho phép thread có thể tước quyền tạm thời (interruptible lock), nghĩa là khi một thread bị chặn, nó có thể bị gián đoạn và từ bỏ quyền truy cập tài nguyên nếu cần. Điều này giúp cải thiện khả năng quản lý tài nguyên và tránh các tình huống deadlock phức tạp. ReentrantLock cũng hỗ trợ tính năng tryLock(), cho phép thread thử lấy lock mà không bị chặn mãi nếu lock không sẵn sàng.</w:t>
       </w:r>
     </w:p>
     <w:p>
@@ -9904,6 +9903,8 @@
           <w:rFonts w:ascii="Times New Roman" w:hAnsi="Times New Roman" w:cs="Times New Roman"/>
           <w:b/>
           <w:bCs/>
+          <w:sz w:val="24"/>
+          <w:szCs w:val="24"/>
         </w:rPr>
       </w:pPr>
       <w:r>
@@ -9911,6 +9912,8 @@
           <w:rFonts w:ascii="Times New Roman" w:hAnsi="Times New Roman" w:cs="Times New Roman"/>
           <w:b/>
           <w:bCs/>
+          <w:sz w:val="24"/>
+          <w:szCs w:val="24"/>
         </w:rPr>
         <w:t>f. Timer, Time Task, Schedule</w:t>
       </w:r>
@@ -9959,6 +9962,14 @@
           <w:szCs w:val="24"/>
         </w:rPr>
         <w:t xml:space="preserve"> là hai lớp trong Java được sử dụng để lên lịch thực hiện các tác vụ (tasks) trong tương lai, với độ chính xác cao. Chúng chủ yếu được sử dụng khi bạn cần thực hiện các tác vụ theo lịch trình định kỳ hoặc sau một khoảng thời gian nhất định.</w:t>
+      </w:r>
+      <w:r>
+        <w:rPr>
+          <w:rFonts w:ascii="Times New Roman" w:eastAsia="Times New Roman" w:hAnsi="Times New Roman" w:cs="Times New Roman"/>
+          <w:sz w:val="24"/>
+          <w:szCs w:val="24"/>
+        </w:rPr>
+        <w:t xml:space="preserve"> </w:t>
       </w:r>
     </w:p>
     <w:p>
@@ -10022,23 +10033,7 @@
           <w:sz w:val="24"/>
           <w:szCs w:val="24"/>
         </w:rPr>
-        <w:t xml:space="preserve">: Lớp này là một lớp trừu tượng đại diện cho một tác vụ mà bạn muốn thực thi. Bạn cần kế thừa lớp này và ghi đè phương thức </w:t>
-      </w:r>
-      <w:r>
-        <w:rPr>
-          <w:rFonts w:ascii="Times New Roman" w:eastAsia="Times New Roman" w:hAnsi="Times New Roman" w:cs="Times New Roman"/>
-          <w:sz w:val="20"/>
-          <w:szCs w:val="20"/>
-        </w:rPr>
-        <w:t>run()</w:t>
-      </w:r>
-      <w:r>
-        <w:rPr>
-          <w:rFonts w:ascii="Times New Roman" w:eastAsia="Times New Roman" w:hAnsi="Times New Roman" w:cs="Times New Roman"/>
-          <w:sz w:val="24"/>
-          <w:szCs w:val="24"/>
-        </w:rPr>
-        <w:t xml:space="preserve"> để định nghĩa tác vụ.</w:t>
+        <w:t>: Lớp này là một lớp trừu tượng đại diện cho một tác vụ mà bạn muốn thực thi. Bạn cần kế thừa lớp này và ghi đè phương thức run() để định nghĩa tác vụ.</w:t>
       </w:r>
     </w:p>
     <w:p>
@@ -10046,18 +10041,24 @@
         <w:spacing w:before="100" w:beforeAutospacing="1" w:after="100" w:afterAutospacing="1" w:line="240" w:lineRule="auto"/>
         <w:rPr>
           <w:rFonts w:ascii="Times New Roman" w:hAnsi="Times New Roman" w:cs="Times New Roman"/>
+          <w:sz w:val="24"/>
+          <w:szCs w:val="24"/>
         </w:rPr>
       </w:pPr>
       <w:r>
         <w:rPr>
           <w:rStyle w:val="Strong"/>
           <w:rFonts w:ascii="Times New Roman" w:hAnsi="Times New Roman" w:cs="Times New Roman"/>
+          <w:sz w:val="24"/>
+          <w:szCs w:val="24"/>
         </w:rPr>
         <w:t>ScheduledExecutorService</w:t>
       </w:r>
       <w:r>
         <w:rPr>
           <w:rFonts w:ascii="Times New Roman" w:hAnsi="Times New Roman" w:cs="Times New Roman"/>
+          <w:sz w:val="24"/>
+          <w:szCs w:val="24"/>
         </w:rPr>
         <w:t xml:space="preserve"> là một giải pháp thay thế mạnh mẽ và linh hoạt hơn cho </w:t>
       </w:r>
@@ -10065,12 +10066,16 @@
         <w:rPr>
           <w:rStyle w:val="Strong"/>
           <w:rFonts w:ascii="Times New Roman" w:hAnsi="Times New Roman" w:cs="Times New Roman"/>
+          <w:sz w:val="24"/>
+          <w:szCs w:val="24"/>
         </w:rPr>
         <w:t>Timer</w:t>
       </w:r>
       <w:r>
         <w:rPr>
           <w:rFonts w:ascii="Times New Roman" w:hAnsi="Times New Roman" w:cs="Times New Roman"/>
+          <w:sz w:val="24"/>
+          <w:szCs w:val="24"/>
         </w:rPr>
         <w:t xml:space="preserve"> và </w:t>
       </w:r>
@@ -10078,12 +10083,16 @@
         <w:rPr>
           <w:rStyle w:val="Strong"/>
           <w:rFonts w:ascii="Times New Roman" w:hAnsi="Times New Roman" w:cs="Times New Roman"/>
+          <w:sz w:val="24"/>
+          <w:szCs w:val="24"/>
         </w:rPr>
         <w:t>TimerTask</w:t>
       </w:r>
       <w:r>
         <w:rPr>
           <w:rFonts w:ascii="Times New Roman" w:hAnsi="Times New Roman" w:cs="Times New Roman"/>
+          <w:sz w:val="24"/>
+          <w:szCs w:val="24"/>
         </w:rPr>
         <w:t xml:space="preserve"> trong Java. Nó cung cấp khả năng lên lịch các tác vụ để thực thi trong tương lai, với khả năng quản lý nhiều tác vụ đồng thời một cách dễ dàng và an toàn.</w:t>
       </w:r>
@@ -10105,6 +10114,7 @@
           <w:sz w:val="24"/>
           <w:szCs w:val="24"/>
         </w:rPr>
+        <w:lastRenderedPageBreak/>
         <w:t>Ưu điểm của ScheduledExecutorService</w:t>
       </w:r>
       <w:r>
@@ -10135,7 +10145,6 @@
           <w:sz w:val="24"/>
           <w:szCs w:val="24"/>
         </w:rPr>
-        <w:lastRenderedPageBreak/>
         <w:t>Có thể xử lý các tác vụ lặp lại hoặc một lần với độ chính xác cao.</w:t>
       </w:r>
     </w:p>
@@ -10187,12 +10196,16 @@
       <w:pPr>
         <w:rPr>
           <w:rFonts w:ascii="Times New Roman" w:eastAsia="Times New Roman" w:hAnsi="Times New Roman" w:cs="Times New Roman"/>
+          <w:sz w:val="24"/>
+          <w:szCs w:val="24"/>
         </w:rPr>
       </w:pPr>
       <w:r>
         <w:rPr>
           <w:rStyle w:val="Strong"/>
           <w:rFonts w:ascii="Times New Roman" w:hAnsi="Times New Roman" w:cs="Times New Roman"/>
+          <w:sz w:val="24"/>
+          <w:szCs w:val="24"/>
         </w:rPr>
         <w:t>Khái niệm ScheduledExecutorService</w:t>
       </w:r>
@@ -10206,18 +10219,24 @@
         <w:spacing w:before="100" w:beforeAutospacing="1" w:after="100" w:afterAutospacing="1" w:line="240" w:lineRule="auto"/>
         <w:rPr>
           <w:rFonts w:ascii="Times New Roman" w:hAnsi="Times New Roman" w:cs="Times New Roman"/>
+          <w:sz w:val="24"/>
+          <w:szCs w:val="24"/>
         </w:rPr>
       </w:pPr>
       <w:r>
         <w:rPr>
           <w:rStyle w:val="Strong"/>
           <w:rFonts w:ascii="Times New Roman" w:hAnsi="Times New Roman" w:cs="Times New Roman"/>
+          <w:sz w:val="24"/>
+          <w:szCs w:val="24"/>
         </w:rPr>
         <w:t>ScheduledExecutorService</w:t>
       </w:r>
       <w:r>
         <w:rPr>
           <w:rFonts w:ascii="Times New Roman" w:hAnsi="Times New Roman" w:cs="Times New Roman"/>
+          <w:sz w:val="24"/>
+          <w:szCs w:val="24"/>
         </w:rPr>
         <w:t xml:space="preserve"> là một dịch vụ thực thi các tác vụ định kỳ, giúp bạn dễ dàng lên lịch và thực thi các tác vụ theo yêu cầu.</w:t>
       </w:r>
@@ -10231,11 +10250,15 @@
         <w:spacing w:before="100" w:beforeAutospacing="1" w:after="100" w:afterAutospacing="1" w:line="240" w:lineRule="auto"/>
         <w:rPr>
           <w:rFonts w:ascii="Times New Roman" w:hAnsi="Times New Roman" w:cs="Times New Roman"/>
-        </w:rPr>
-      </w:pPr>
-      <w:r>
-        <w:rPr>
-          <w:rFonts w:ascii="Times New Roman" w:hAnsi="Times New Roman" w:cs="Times New Roman"/>
+          <w:sz w:val="24"/>
+          <w:szCs w:val="24"/>
+        </w:rPr>
+      </w:pPr>
+      <w:r>
+        <w:rPr>
+          <w:rFonts w:ascii="Times New Roman" w:hAnsi="Times New Roman" w:cs="Times New Roman"/>
+          <w:sz w:val="24"/>
+          <w:szCs w:val="24"/>
         </w:rPr>
         <w:t xml:space="preserve">Dịch vụ này thay thế </w:t>
       </w:r>
@@ -10243,12 +10266,16 @@
         <w:rPr>
           <w:rStyle w:val="Strong"/>
           <w:rFonts w:ascii="Times New Roman" w:hAnsi="Times New Roman" w:cs="Times New Roman"/>
+          <w:sz w:val="24"/>
+          <w:szCs w:val="24"/>
         </w:rPr>
         <w:t>Timer</w:t>
       </w:r>
       <w:r>
         <w:rPr>
           <w:rFonts w:ascii="Times New Roman" w:hAnsi="Times New Roman" w:cs="Times New Roman"/>
+          <w:sz w:val="24"/>
+          <w:szCs w:val="24"/>
         </w:rPr>
         <w:t xml:space="preserve"> và </w:t>
       </w:r>
@@ -10256,18 +10283,233 @@
         <w:rPr>
           <w:rStyle w:val="Strong"/>
           <w:rFonts w:ascii="Times New Roman" w:hAnsi="Times New Roman" w:cs="Times New Roman"/>
+          <w:sz w:val="24"/>
+          <w:szCs w:val="24"/>
         </w:rPr>
         <w:t>TimerTask</w:t>
       </w:r>
       <w:r>
         <w:rPr>
           <w:rFonts w:ascii="Times New Roman" w:hAnsi="Times New Roman" w:cs="Times New Roman"/>
+          <w:sz w:val="24"/>
+          <w:szCs w:val="24"/>
         </w:rPr>
         <w:t>, giúp xử lý tốt hơn các vấn đề liên quan đến đồng bộ hóa và quản lý nhiều tác vụ</w:t>
       </w:r>
     </w:p>
     <w:p>
       <w:pPr>
+        <w:spacing w:before="100" w:beforeAutospacing="1" w:after="100" w:afterAutospacing="1" w:line="240" w:lineRule="auto"/>
+        <w:rPr>
+          <w:rFonts w:ascii="Times New Roman" w:hAnsi="Times New Roman" w:cs="Times New Roman"/>
+          <w:sz w:val="24"/>
+          <w:szCs w:val="24"/>
+        </w:rPr>
+      </w:pPr>
+    </w:p>
+    <w:p>
+      <w:pPr>
+        <w:spacing w:before="100" w:beforeAutospacing="1" w:after="100" w:afterAutospacing="1" w:line="240" w:lineRule="auto"/>
+        <w:rPr>
+          <w:rFonts w:ascii="Times New Roman" w:hAnsi="Times New Roman" w:cs="Times New Roman"/>
+          <w:sz w:val="24"/>
+          <w:szCs w:val="24"/>
+        </w:rPr>
+      </w:pPr>
+      <w:r>
+        <w:rPr>
+          <w:rFonts w:ascii="Times New Roman" w:hAnsi="Times New Roman" w:cs="Times New Roman"/>
+          <w:sz w:val="24"/>
+          <w:szCs w:val="24"/>
+        </w:rPr>
+        <w:t>3. Lập trình mạng</w:t>
+      </w:r>
+    </w:p>
+    <w:p>
+      <w:pPr>
+        <w:pStyle w:val="Heading3"/>
+      </w:pPr>
+      <w:r>
+        <w:t>a. socket</w:t>
+      </w:r>
+    </w:p>
+    <w:p>
+      <w:pPr>
+        <w:spacing w:before="100" w:beforeAutospacing="1" w:after="100" w:afterAutospacing="1" w:line="240" w:lineRule="auto"/>
+        <w:rPr>
+          <w:rFonts w:ascii="Times New Roman" w:hAnsi="Times New Roman" w:cs="Times New Roman"/>
+          <w:sz w:val="24"/>
+          <w:szCs w:val="24"/>
+        </w:rPr>
+      </w:pPr>
+      <w:r>
+        <w:rPr>
+          <w:rFonts w:ascii="__Inter_Fallback_b60464" w:hAnsi="__Inter_Fallback_b60464"/>
+          <w:color w:val="000000"/>
+          <w:shd w:val="clear" w:color="auto" w:fill="FFFFFF"/>
+        </w:rPr>
+        <w:t>Socket là một điểm cuối (endpoint) trong liên kết truyền thông hai chiều (two-way communication) và đại diện cho kết nối giữa Server và Client trong lập trình mạng. Các đối tượng Socket được ràng buộc với một cổng port cụ thể (một con số định danh) để cho phép các tầng TCP (TCP Layer) có thể xác định ứng dụng mà dữ liệu sẽ được gửi đến. </w:t>
+      </w:r>
+    </w:p>
+    <w:p>
+      <w:pPr>
+        <w:spacing w:before="100" w:beforeAutospacing="1" w:after="100" w:afterAutospacing="1" w:line="240" w:lineRule="auto"/>
+        <w:rPr>
+          <w:rFonts w:ascii="__Inter_Fallback_b60464" w:hAnsi="__Inter_Fallback_b60464"/>
+          <w:color w:val="000000"/>
+          <w:shd w:val="clear" w:color="auto" w:fill="FFFFFF"/>
+        </w:rPr>
+      </w:pPr>
+      <w:r>
+        <w:rPr>
+          <w:rFonts w:ascii="__Inter_Fallback_b60464" w:hAnsi="__Inter_Fallback_b60464"/>
+          <w:color w:val="000000"/>
+          <w:shd w:val="clear" w:color="auto" w:fill="FFFFFF"/>
+        </w:rPr>
+        <w:t xml:space="preserve">Socket </w:t>
+      </w:r>
+      <w:r>
+        <w:rPr>
+          <w:rFonts w:ascii="__Inter_Fallback_b60464" w:hAnsi="__Inter_Fallback_b60464"/>
+          <w:color w:val="000000"/>
+          <w:shd w:val="clear" w:color="auto" w:fill="FFFFFF"/>
+        </w:rPr>
+        <w:t>có</w:t>
+      </w:r>
+      <w:r>
+        <w:rPr>
+          <w:rFonts w:ascii="__Inter_Fallback_b60464" w:hAnsi="__Inter_Fallback_b60464"/>
+          <w:color w:val="000000"/>
+          <w:shd w:val="clear" w:color="auto" w:fill="FFFFFF"/>
+        </w:rPr>
+        <w:t xml:space="preserve"> khả năng hỗ trợ đa nền tảng</w:t>
+      </w:r>
+      <w:r>
+        <w:rPr>
+          <w:rFonts w:ascii="__Inter_Fallback_b60464" w:hAnsi="__Inter_Fallback_b60464"/>
+          <w:color w:val="000000"/>
+          <w:shd w:val="clear" w:color="auto" w:fill="FFFFFF"/>
+        </w:rPr>
+        <w:t xml:space="preserve">, </w:t>
+      </w:r>
+      <w:r>
+        <w:rPr>
+          <w:rFonts w:ascii="__Inter_Fallback_b60464" w:hAnsi="__Inter_Fallback_b60464"/>
+          <w:color w:val="000000"/>
+          <w:shd w:val="clear" w:color="auto" w:fill="FFFFFF"/>
+        </w:rPr>
+        <w:t>người dùng có thể sử dụng nhiều Socket cùng một lúc, cho phép tăng hiệu suất làm việc và tiết kiệm thời gian</w:t>
+      </w:r>
+    </w:p>
+    <w:p>
+      <w:pPr>
+        <w:spacing w:before="100" w:beforeAutospacing="1" w:after="100" w:afterAutospacing="1" w:line="240" w:lineRule="auto"/>
+        <w:rPr>
+          <w:rFonts w:ascii="__Inter_Fallback_b60464" w:hAnsi="__Inter_Fallback_b60464"/>
+          <w:color w:val="000000"/>
+          <w:shd w:val="clear" w:color="auto" w:fill="FFFFFF"/>
+        </w:rPr>
+      </w:pPr>
+      <w:r>
+        <w:rPr>
+          <w:rFonts w:ascii="__Inter_Fallback_b60464" w:hAnsi="__Inter_Fallback_b60464"/>
+          <w:color w:val="000000"/>
+          <w:shd w:val="clear" w:color="auto" w:fill="FFFFFF"/>
+        </w:rPr>
+        <w:t>Phương thức hoạt động của Socket:</w:t>
+      </w:r>
+    </w:p>
+    <w:p>
+      <w:pPr>
+        <w:spacing w:before="100" w:beforeAutospacing="1" w:after="100" w:afterAutospacing="1" w:line="240" w:lineRule="auto"/>
+        <w:rPr>
+          <w:rFonts w:ascii="__Inter_Fallback_b60464" w:hAnsi="__Inter_Fallback_b60464"/>
+          <w:color w:val="000000"/>
+          <w:shd w:val="clear" w:color="auto" w:fill="FFFFFF"/>
+        </w:rPr>
+      </w:pPr>
+      <w:r>
+        <w:rPr>
+          <w:rFonts w:ascii="__Inter_Fallback_b60464" w:hAnsi="__Inter_Fallback_b60464"/>
+          <w:color w:val="000000"/>
+          <w:shd w:val="clear" w:color="auto" w:fill="FFFFFF"/>
+        </w:rPr>
+        <w:t>điểm cuối này vận hành như một cơ chế kết nối giữa server và client thông qua giao thức UDP hoặc TCP/IP để truyền và nhận dữ liệu qua internet. Để Socket hoạt động, hai ứng dụng cần đáp ứng những điều kiện cơ bản sau:</w:t>
+      </w:r>
+    </w:p>
+    <w:p>
+      <w:pPr>
+        <w:pStyle w:val="ListParagraph"/>
+        <w:numPr>
+          <w:ilvl w:val="0"/>
+          <w:numId w:val="27"/>
+        </w:numPr>
+        <w:spacing w:before="100" w:beforeAutospacing="1" w:after="100" w:afterAutospacing="1" w:line="240" w:lineRule="auto"/>
+        <w:rPr>
+          <w:rFonts w:ascii="Times New Roman" w:hAnsi="Times New Roman" w:cs="Times New Roman"/>
+        </w:rPr>
+      </w:pPr>
+      <w:r>
+        <w:rPr>
+          <w:rFonts w:ascii="Times New Roman" w:hAnsi="Times New Roman" w:cs="Times New Roman"/>
+        </w:rPr>
+        <w:t>Hai ứng dụng có thể nằm trên cùng một máy tính hoặc trên hai máy tính khác nhau.</w:t>
+      </w:r>
+    </w:p>
+    <w:p>
+      <w:pPr>
+        <w:pStyle w:val="ListParagraph"/>
+        <w:numPr>
+          <w:ilvl w:val="0"/>
+          <w:numId w:val="27"/>
+        </w:numPr>
+        <w:spacing w:before="100" w:beforeAutospacing="1" w:after="100" w:afterAutospacing="1" w:line="240" w:lineRule="auto"/>
+        <w:rPr>
+          <w:rFonts w:ascii="Times New Roman" w:hAnsi="Times New Roman" w:cs="Times New Roman"/>
+        </w:rPr>
+      </w:pPr>
+      <w:r>
+        <w:rPr>
+          <w:rFonts w:ascii="Times New Roman" w:hAnsi="Times New Roman" w:cs="Times New Roman"/>
+        </w:rPr>
+        <w:t>Trong trường hợp hai ứng dụng cùng nằm trên một máy tính, số hiệu cổng của cả hai không được trùng nhau</w:t>
+      </w:r>
+    </w:p>
+    <w:p>
+      <w:pPr>
+        <w:spacing w:before="100" w:beforeAutospacing="1" w:after="100" w:afterAutospacing="1" w:line="240" w:lineRule="auto"/>
+        <w:rPr>
+          <w:rFonts w:ascii="Times New Roman" w:hAnsi="Times New Roman" w:cs="Times New Roman"/>
+        </w:rPr>
+      </w:pPr>
+      <w:r>
+        <w:rPr>
+          <w:rFonts w:ascii="Times New Roman" w:hAnsi="Times New Roman" w:cs="Times New Roman"/>
+        </w:rPr>
+        <w:t>Socket cho phép hai ứng dụng thiết lập kết nối và truyền thông tin qua mạng. Mỗi Socket được liên kết với một địa chỉ IP, một số hiệu cổng để định danh ứng dụng và xác định điểm cuối của kết nối. Thông qua Socket, dữ liệu có thể được truyền và nhận giữa server với client, tạo nên một kênh truyền thông tin hai chiều.</w:t>
+      </w:r>
+    </w:p>
+    <w:p>
+      <w:pPr>
+        <w:spacing w:before="100" w:beforeAutospacing="1" w:after="100" w:afterAutospacing="1" w:line="240" w:lineRule="auto"/>
+        <w:rPr>
+          <w:rFonts w:ascii="Times New Roman" w:hAnsi="Times New Roman" w:cs="Times New Roman"/>
+        </w:rPr>
+      </w:pPr>
+      <w:r>
+        <w:rPr>
+          <w:rFonts w:ascii="Times New Roman" w:hAnsi="Times New Roman" w:cs="Times New Roman"/>
+        </w:rPr>
+        <w:t>Phân loại các socket:</w:t>
+      </w:r>
+    </w:p>
+    <w:p>
+      <w:pPr>
+        <w:pStyle w:val="ListParagraph"/>
+        <w:numPr>
+          <w:ilvl w:val="0"/>
+          <w:numId w:val="28"/>
+        </w:numPr>
         <w:spacing w:before="100" w:beforeAutospacing="1" w:after="100" w:afterAutospacing="1" w:line="240" w:lineRule="auto"/>
         <w:rPr>
           <w:rFonts w:ascii="Times New Roman" w:hAnsi="Times New Roman" w:cs="Times New Roman"/>
@@ -10275,98 +10517,3194 @@
           <w:bCs/>
         </w:rPr>
       </w:pPr>
+      <w:r>
+        <w:rPr>
+          <w:rFonts w:ascii="Times New Roman" w:hAnsi="Times New Roman" w:cs="Times New Roman"/>
+          <w:b/>
+          <w:bCs/>
+        </w:rPr>
+        <w:t>Stream Socket</w:t>
+      </w:r>
+    </w:p>
+    <w:p>
+      <w:pPr>
+        <w:spacing w:before="100" w:beforeAutospacing="1" w:after="100" w:afterAutospacing="1" w:line="240" w:lineRule="auto"/>
+        <w:rPr>
+          <w:rFonts w:ascii="Times New Roman" w:hAnsi="Times New Roman" w:cs="Times New Roman"/>
+        </w:rPr>
+      </w:pPr>
+      <w:r>
+        <w:rPr>
+          <w:rFonts w:ascii="Times New Roman" w:hAnsi="Times New Roman" w:cs="Times New Roman"/>
+        </w:rPr>
+        <w:lastRenderedPageBreak/>
+        <w:t xml:space="preserve">Stream Socket, hay còn gọi là Socket hướng kết nối, là một loại socket hoạt động thông qua giao thức Transmission Control Protocol (TCP). Giao thức TCP là giao thức mạng đặc trưng, giúp đảm bảo tính tin cậy và kiểm soát luồng dữ liệu giữa các thiết bị trong mạng. </w:t>
+      </w:r>
+    </w:p>
+    <w:p>
+      <w:pPr>
+        <w:spacing w:before="100" w:beforeAutospacing="1" w:after="100" w:afterAutospacing="1" w:line="240" w:lineRule="auto"/>
+        <w:rPr>
+          <w:rFonts w:ascii="Times New Roman" w:hAnsi="Times New Roman" w:cs="Times New Roman"/>
+        </w:rPr>
+      </w:pPr>
+      <w:r>
+        <w:rPr>
+          <w:rFonts w:ascii="Times New Roman" w:hAnsi="Times New Roman" w:cs="Times New Roman"/>
+        </w:rPr>
+        <w:t>Stream Socket yêu cầu client và server thiết lập kết nối trước khi truyền dữ liệu. Khi kết nối được thiết lập, dữ liệu được truyền qua mạng dưới dạng dòng liên tục (stream), đảm bảo thứ tự và không gây mất mát thông tin. Điều này giúp cho Stream Socket rất phù hợp để dùng trong các ứng dụng yêu cầu tính tin cậy và chính xác, như truyền tải tệp tin lớn, trò chuyện trực tuyến, truyền dữ liệu phân tán,...</w:t>
+      </w:r>
+    </w:p>
+    <w:p>
+      <w:pPr>
+        <w:spacing w:before="100" w:beforeAutospacing="1" w:after="100" w:afterAutospacing="1" w:line="240" w:lineRule="auto"/>
+        <w:rPr>
+          <w:rFonts w:ascii="Times New Roman" w:eastAsia="Times New Roman" w:hAnsi="Times New Roman" w:cs="Times New Roman"/>
+          <w:b/>
+          <w:bCs/>
+          <w:sz w:val="24"/>
+          <w:szCs w:val="24"/>
+        </w:rPr>
+      </w:pPr>
+      <w:r>
+        <w:rPr>
+          <w:rFonts w:ascii="Times New Roman" w:eastAsia="Times New Roman" w:hAnsi="Times New Roman" w:cs="Times New Roman"/>
+          <w:b/>
+          <w:bCs/>
+          <w:sz w:val="24"/>
+          <w:szCs w:val="24"/>
+        </w:rPr>
+        <w:t>Datagram Socket</w:t>
+      </w:r>
+      <w:r>
+        <w:rPr>
+          <w:rFonts w:ascii="Times New Roman" w:eastAsia="Times New Roman" w:hAnsi="Times New Roman" w:cs="Times New Roman"/>
+          <w:b/>
+          <w:bCs/>
+          <w:sz w:val="24"/>
+          <w:szCs w:val="24"/>
+        </w:rPr>
+        <w:t>:</w:t>
+      </w:r>
+    </w:p>
+    <w:p>
+      <w:pPr>
+        <w:spacing w:before="100" w:beforeAutospacing="1" w:after="100" w:afterAutospacing="1" w:line="240" w:lineRule="auto"/>
+        <w:rPr>
+          <w:rFonts w:ascii="Times New Roman" w:eastAsia="Times New Roman" w:hAnsi="Times New Roman" w:cs="Times New Roman"/>
+          <w:sz w:val="24"/>
+          <w:szCs w:val="24"/>
+        </w:rPr>
+      </w:pPr>
+      <w:r>
+        <w:rPr>
+          <w:rFonts w:ascii="Times New Roman" w:eastAsia="Times New Roman" w:hAnsi="Times New Roman" w:cs="Times New Roman"/>
+          <w:sz w:val="24"/>
+          <w:szCs w:val="24"/>
+        </w:rPr>
+        <w:t>Datagram Socket cho phép truyền dữ liệu mà không cần thiết lập kết nối trước giữa hai máy.</w:t>
+      </w:r>
+    </w:p>
+    <w:p>
+      <w:pPr>
+        <w:spacing w:before="100" w:beforeAutospacing="1" w:after="100" w:afterAutospacing="1" w:line="240" w:lineRule="auto"/>
+        <w:rPr>
+          <w:rFonts w:ascii="Times New Roman" w:eastAsia="Times New Roman" w:hAnsi="Times New Roman" w:cs="Times New Roman"/>
+          <w:sz w:val="24"/>
+          <w:szCs w:val="24"/>
+        </w:rPr>
+      </w:pPr>
+      <w:r>
+        <w:rPr>
+          <w:rFonts w:ascii="Times New Roman" w:eastAsia="Times New Roman" w:hAnsi="Times New Roman" w:cs="Times New Roman"/>
+          <w:sz w:val="24"/>
+          <w:szCs w:val="24"/>
+        </w:rPr>
+        <w:t>Giao thức UDP (User Datagram Protocol) là một giao thức mạng đặc trưng cho Datagram Socket. UDP cho phép truyền dữ liệu một cách đơn giản và nhanh chóng mà không yêu cầu quá nhiều thao tác và thiết lập kết nối phức tạp.</w:t>
+      </w:r>
+    </w:p>
+    <w:p>
+      <w:pPr>
+        <w:spacing w:before="100" w:beforeAutospacing="1" w:after="100" w:afterAutospacing="1" w:line="240" w:lineRule="auto"/>
+        <w:rPr>
+          <w:rFonts w:ascii="Times New Roman" w:eastAsia="Times New Roman" w:hAnsi="Times New Roman" w:cs="Times New Roman"/>
+          <w:b/>
+          <w:bCs/>
+          <w:sz w:val="24"/>
+          <w:szCs w:val="24"/>
+        </w:rPr>
+      </w:pPr>
+      <w:r>
+        <w:rPr>
+          <w:rFonts w:ascii="Times New Roman" w:eastAsia="Times New Roman" w:hAnsi="Times New Roman" w:cs="Times New Roman"/>
+          <w:b/>
+          <w:bCs/>
+          <w:sz w:val="24"/>
+          <w:szCs w:val="24"/>
+        </w:rPr>
+        <w:t xml:space="preserve">Websocket </w:t>
+      </w:r>
+    </w:p>
+    <w:p>
+      <w:pPr>
+        <w:spacing w:before="100" w:beforeAutospacing="1" w:after="100" w:afterAutospacing="1" w:line="240" w:lineRule="auto"/>
+        <w:rPr>
+          <w:rFonts w:ascii="Times New Roman" w:eastAsia="Times New Roman" w:hAnsi="Times New Roman" w:cs="Times New Roman"/>
+          <w:sz w:val="24"/>
+          <w:szCs w:val="24"/>
+        </w:rPr>
+      </w:pPr>
+      <w:r>
+        <w:rPr>
+          <w:rFonts w:ascii="Times New Roman" w:eastAsia="Times New Roman" w:hAnsi="Times New Roman" w:cs="Times New Roman"/>
+          <w:sz w:val="24"/>
+          <w:szCs w:val="24"/>
+        </w:rPr>
+        <w:t>Websocket là một công nghệ hỗ trợ trong việc thiết lập kết nối hai chiều giữa client và server trên Internet, sử dụng giao thức TCP Socket để đảm bảo việc truyền thông tin nhanh chóng và hiệu quả. Mặc dù được sử dụng phổ biến trong ứng dụng web, Websocket cũng có thể áp dụng cho bất kỳ ứng dụng nào cần trao đổi thông tin trên Internet.</w:t>
+      </w:r>
+    </w:p>
+    <w:p>
+      <w:pPr>
+        <w:pStyle w:val="Heading3"/>
+      </w:pPr>
+      <w:r>
+        <w:t xml:space="preserve">b. </w:t>
+      </w:r>
+      <w:r>
+        <w:t>Giao thức TCP (Tranmission Control Protocol)</w:t>
+      </w:r>
+    </w:p>
+    <w:p>
+      <w:pPr>
+        <w:spacing w:before="100" w:beforeAutospacing="1" w:after="100" w:afterAutospacing="1" w:line="240" w:lineRule="auto"/>
+        <w:rPr>
+          <w:rFonts w:ascii="Times New Roman" w:hAnsi="Times New Roman" w:cs="Times New Roman"/>
+        </w:rPr>
+      </w:pPr>
+      <w:r>
+        <w:rPr>
+          <w:rFonts w:ascii="Times New Roman" w:hAnsi="Times New Roman" w:cs="Times New Roman"/>
+        </w:rPr>
+        <w:t>TCP là giao thức truyền tải hướng kết nối (connection-oriented), nghĩa là phải thực hiện thiết lập kết nối với đầu xa trước khi thực hiện truyền dữ liệu. Tiến trình thiết lập kết nối ở TCP được gọi là tiến trình bắt tay 3 bước (threeway handshake).</w:t>
+      </w:r>
+    </w:p>
+    <w:p>
+      <w:pPr>
+        <w:rPr>
+          <w:rFonts w:eastAsia="Times New Roman"/>
+        </w:rPr>
+      </w:pPr>
+      <w:r>
+        <w:rPr>
+          <w:rStyle w:val="Strong"/>
+          <w:b w:val="0"/>
+          <w:bCs w:val="0"/>
+        </w:rPr>
+        <w:t>Cơ chế:</w:t>
+      </w:r>
+    </w:p>
+    <w:p>
+      <w:pPr>
+        <w:spacing w:before="100" w:beforeAutospacing="1" w:after="100" w:afterAutospacing="1" w:line="240" w:lineRule="auto"/>
+      </w:pPr>
+      <w:r>
+        <w:rPr>
+          <w:rStyle w:val="Strong"/>
+        </w:rPr>
+        <w:t>Kết nối 3 bước (Three-way handshake):</w:t>
+      </w:r>
+      <w:r>
+        <w:t xml:space="preserve"> Trước khi dữ liệu được gửi, TCP phải thiết lập kết nối giữa client và server qua một quá trình gọi là "three-way handshake". Quá trình này giúp xác định rằng cả hai bên đều sẵn sàng gửi và nhận dữ liệu.</w:t>
+      </w:r>
+    </w:p>
+    <w:p>
+      <w:pPr>
+        <w:numPr>
+          <w:ilvl w:val="1"/>
+          <w:numId w:val="29"/>
+        </w:numPr>
+        <w:spacing w:before="100" w:beforeAutospacing="1" w:after="100" w:afterAutospacing="1" w:line="240" w:lineRule="auto"/>
+      </w:pPr>
+      <w:r>
+        <w:rPr>
+          <w:rStyle w:val="Strong"/>
+        </w:rPr>
+        <w:t>SYN:</w:t>
+      </w:r>
+      <w:r>
+        <w:t xml:space="preserve"> Client gửi yêu cầu kết nối.</w:t>
+      </w:r>
+    </w:p>
+    <w:p>
+      <w:pPr>
+        <w:numPr>
+          <w:ilvl w:val="1"/>
+          <w:numId w:val="29"/>
+        </w:numPr>
+        <w:spacing w:before="100" w:beforeAutospacing="1" w:after="100" w:afterAutospacing="1" w:line="240" w:lineRule="auto"/>
+      </w:pPr>
+      <w:r>
+        <w:rPr>
+          <w:rStyle w:val="Strong"/>
+        </w:rPr>
+        <w:t>SYN-ACK:</w:t>
+      </w:r>
+      <w:r>
+        <w:t xml:space="preserve"> Server phản hồi với xác nhận kết nối.</w:t>
+      </w:r>
+    </w:p>
+    <w:p>
+      <w:pPr>
+        <w:numPr>
+          <w:ilvl w:val="1"/>
+          <w:numId w:val="29"/>
+        </w:numPr>
+        <w:spacing w:before="100" w:beforeAutospacing="1" w:after="100" w:afterAutospacing="1" w:line="240" w:lineRule="auto"/>
+      </w:pPr>
+      <w:r>
+        <w:rPr>
+          <w:rStyle w:val="Strong"/>
+        </w:rPr>
+        <w:t>ACK:</w:t>
+      </w:r>
+      <w:r>
+        <w:t xml:space="preserve"> Client gửi xác nhận kết nối thành công.</w:t>
+      </w:r>
+    </w:p>
+    <w:p>
+      <w:pPr>
+        <w:spacing w:before="100" w:beforeAutospacing="1" w:after="100" w:afterAutospacing="1" w:line="240" w:lineRule="auto"/>
+      </w:pPr>
+      <w:r>
+        <w:rPr>
+          <w:rStyle w:val="Strong"/>
+        </w:rPr>
+        <w:t>Dữ liệu được chia nhỏ:</w:t>
+      </w:r>
+      <w:r>
+        <w:t xml:space="preserve"> Dữ liệu gửi đi qua TCP được chia thành các gói tin nhỏ, mỗi gói có số thứ tự để đảm bảo dữ liệu được ghép lại đúng thứ tự.</w:t>
+      </w:r>
+    </w:p>
+    <w:p>
+      <w:pPr>
+        <w:spacing w:before="100" w:beforeAutospacing="1" w:after="100" w:afterAutospacing="1" w:line="240" w:lineRule="auto"/>
+      </w:pPr>
+      <w:r>
+        <w:rPr>
+          <w:rStyle w:val="Strong"/>
+        </w:rPr>
+        <w:t>Đảm bảo dữ liệu đến đúng nơi:</w:t>
+      </w:r>
+      <w:r>
+        <w:t xml:space="preserve"> TCP sử dụng cơ chế kiểm tra và xác nhận (acknowledgement) để đảm bảo các gói tin được gửi thành công, và nếu có gói tin nào mất, nó sẽ được gửi lại.</w:t>
+      </w:r>
+    </w:p>
+    <w:p>
+      <w:pPr>
+        <w:spacing w:before="100" w:beforeAutospacing="1" w:after="100" w:afterAutospacing="1" w:line="240" w:lineRule="auto"/>
+      </w:pPr>
+      <w:r>
+        <w:rPr>
+          <w:rStyle w:val="Strong"/>
+        </w:rPr>
+        <w:lastRenderedPageBreak/>
+        <w:t>Kiểm soát lưu lượng và điều chỉnh:</w:t>
+      </w:r>
+      <w:r>
+        <w:t xml:space="preserve"> TCP sử dụng cơ chế kiểm soát lưu lượng (flow control) để đảm bảo rằng tốc độ gửi dữ liệu không vượt quá khả năng của người nhận.</w:t>
+      </w:r>
+    </w:p>
+    <w:p>
+      <w:r>
+        <w:rPr>
+          <w:rStyle w:val="Strong"/>
+          <w:b w:val="0"/>
+          <w:bCs w:val="0"/>
+        </w:rPr>
+        <w:t>Ví dụ:</w:t>
+      </w:r>
+    </w:p>
+    <w:p>
+      <w:pPr>
+        <w:numPr>
+          <w:ilvl w:val="0"/>
+          <w:numId w:val="30"/>
+        </w:numPr>
+        <w:spacing w:before="100" w:beforeAutospacing="1" w:after="100" w:afterAutospacing="1" w:line="240" w:lineRule="auto"/>
+      </w:pPr>
+      <w:r>
+        <w:rPr>
+          <w:rStyle w:val="Strong"/>
+        </w:rPr>
+        <w:t>Truy cập web (HTTP/HTTPS):</w:t>
+      </w:r>
+      <w:r>
+        <w:t xml:space="preserve"> Khi mở trình duyệt và truy cập một website, TCP đảm bảo rằng các dữ liệu như trang web, hình ảnh, video... được gửi từ server tới máy của bạn một cách chính xác và đầy đủ.</w:t>
+      </w:r>
+    </w:p>
+    <w:p>
+      <w:pPr>
+        <w:numPr>
+          <w:ilvl w:val="0"/>
+          <w:numId w:val="30"/>
+        </w:numPr>
+        <w:spacing w:before="100" w:beforeAutospacing="1" w:after="100" w:afterAutospacing="1" w:line="240" w:lineRule="auto"/>
+      </w:pPr>
+      <w:r>
+        <w:rPr>
+          <w:rStyle w:val="Strong"/>
+        </w:rPr>
+        <w:t>Gửi email (SMTP, IMAP, POP3):</w:t>
+      </w:r>
+      <w:r>
+        <w:t xml:space="preserve"> Các giao thức này sử dụng TCP để đảm bảo rằng các email được gửi và nhận một cách chính xác.</w:t>
+      </w:r>
+    </w:p>
+    <w:p>
+      <w:pPr>
+        <w:pStyle w:val="Heading3"/>
+      </w:pPr>
+      <w:r>
+        <w:t xml:space="preserve">c. </w:t>
+      </w:r>
+      <w:r>
+        <w:t>UDP (User Datagram Protocol):</w:t>
+      </w:r>
+    </w:p>
+    <w:p>
+      <w:pPr>
+        <w:spacing w:before="100" w:beforeAutospacing="1" w:after="100" w:afterAutospacing="1" w:line="240" w:lineRule="auto"/>
+        <w:rPr>
+          <w:rFonts w:eastAsia="Times New Roman"/>
+        </w:rPr>
+      </w:pPr>
+      <w:r>
+        <w:t>UDP là một giao thức không kết nối và không đảm bảo tính đáng tin cậy trong việc truyền tải dữ liệu. Dữ liệu được gửi mà không có sự xác nhận hoặc kiểm tra việc mất gói. Vì vậy, UDP có độ trễ thấp và thích hợp cho các ứng dụng yêu cầu tốc độ cao mà không cần quá nhiều độ chính xác, ví dụ như streaming video, trò chơi trực tuyến.</w:t>
+      </w:r>
+    </w:p>
+    <w:p>
+      <w:r>
+        <w:rPr>
+          <w:rStyle w:val="Strong"/>
+          <w:b w:val="0"/>
+          <w:bCs w:val="0"/>
+        </w:rPr>
+        <w:t>Cơ chế:</w:t>
+      </w:r>
+    </w:p>
+    <w:p>
+      <w:pPr>
+        <w:numPr>
+          <w:ilvl w:val="0"/>
+          <w:numId w:val="31"/>
+        </w:numPr>
+        <w:spacing w:before="100" w:beforeAutospacing="1" w:after="100" w:afterAutospacing="1" w:line="240" w:lineRule="auto"/>
+      </w:pPr>
+      <w:r>
+        <w:rPr>
+          <w:rStyle w:val="Strong"/>
+        </w:rPr>
+        <w:t>Không có kết nối:</w:t>
+      </w:r>
+      <w:r>
+        <w:t xml:space="preserve"> UDP không thiết lập kết nối trước khi gửi dữ liệu, dữ liệu được gửi ngay lập tức từ sender đến receiver mà không có bất kỳ sự xác nhận nào.</w:t>
+      </w:r>
+    </w:p>
+    <w:p>
+      <w:pPr>
+        <w:numPr>
+          <w:ilvl w:val="0"/>
+          <w:numId w:val="31"/>
+        </w:numPr>
+        <w:spacing w:before="100" w:beforeAutospacing="1" w:after="100" w:afterAutospacing="1" w:line="240" w:lineRule="auto"/>
+      </w:pPr>
+      <w:r>
+        <w:rPr>
+          <w:rStyle w:val="Strong"/>
+        </w:rPr>
+        <w:t>Không có kiểm tra lỗi:</w:t>
+      </w:r>
+      <w:r>
+        <w:t xml:space="preserve"> UDP không kiểm tra xem gói tin có đến nơi hay không, nếu mất gói tin, nó không gửi lại gói tin đó.</w:t>
+      </w:r>
+    </w:p>
+    <w:p>
+      <w:pPr>
+        <w:numPr>
+          <w:ilvl w:val="0"/>
+          <w:numId w:val="31"/>
+        </w:numPr>
+        <w:spacing w:before="100" w:beforeAutospacing="1" w:after="100" w:afterAutospacing="1" w:line="240" w:lineRule="auto"/>
+      </w:pPr>
+      <w:r>
+        <w:rPr>
+          <w:rStyle w:val="Strong"/>
+        </w:rPr>
+        <w:t>Không đảm bảo thứ tự:</w:t>
+      </w:r>
+      <w:r>
+        <w:t xml:space="preserve"> Các gói tin có thể đến đích không theo thứ tự, và người nhận cần xử lý các gói tin bị mất hoặc bị sai thứ tự nếu cần.</w:t>
+      </w:r>
+    </w:p>
+    <w:p>
+      <w:r>
+        <w:rPr>
+          <w:rStyle w:val="Strong"/>
+          <w:b w:val="0"/>
+          <w:bCs w:val="0"/>
+        </w:rPr>
+        <w:t>Ví dụ thực tế:</w:t>
+      </w:r>
+    </w:p>
+    <w:p>
+      <w:pPr>
+        <w:numPr>
+          <w:ilvl w:val="0"/>
+          <w:numId w:val="32"/>
+        </w:numPr>
+        <w:spacing w:before="100" w:beforeAutospacing="1" w:after="100" w:afterAutospacing="1" w:line="240" w:lineRule="auto"/>
+      </w:pPr>
+      <w:r>
+        <w:rPr>
+          <w:rStyle w:val="Strong"/>
+        </w:rPr>
+        <w:t>Streaming video (ví dụ: YouTube, Netflix):</w:t>
+      </w:r>
+      <w:r>
+        <w:t xml:space="preserve"> Khi xem video trực tuyến, UDP được sử dụng để truyền tải video vì yêu cầu về độ trễ thấp. Nếu một số gói dữ liệu bị mất, video vẫn tiếp tục phát mà không cần phải chờ các gói dữ liệu bị mất đó.</w:t>
+      </w:r>
+    </w:p>
+    <w:p>
+      <w:pPr>
+        <w:numPr>
+          <w:ilvl w:val="0"/>
+          <w:numId w:val="32"/>
+        </w:numPr>
+        <w:spacing w:before="100" w:beforeAutospacing="1" w:after="100" w:afterAutospacing="1" w:line="240" w:lineRule="auto"/>
+      </w:pPr>
+      <w:r>
+        <w:rPr>
+          <w:rStyle w:val="Strong"/>
+        </w:rPr>
+        <w:t>Trò chơi trực tuyến:</w:t>
+      </w:r>
+      <w:r>
+        <w:t xml:space="preserve"> UDP được sử dụng trong các trò chơi trực tuyến vì yêu cầu tốc độ truyền tải dữ liệu nhanh và không cần quá nhiều kiểm tra lỗi.</w:t>
+      </w:r>
+    </w:p>
+    <w:p>
+      <w:pPr>
+        <w:spacing w:before="100" w:beforeAutospacing="1" w:after="100" w:afterAutospacing="1" w:line="240" w:lineRule="auto"/>
+      </w:pPr>
+      <w:r>
+        <w:rPr>
+          <w:rFonts w:ascii="Times New Roman" w:hAnsi="Times New Roman" w:cs="Times New Roman"/>
+        </w:rPr>
+        <w:br/>
+      </w:r>
+      <w:r>
+        <w:rPr>
+          <w:rFonts w:ascii="Times New Roman" w:hAnsi="Times New Roman" w:cs="Times New Roman"/>
+        </w:rPr>
+        <w:t xml:space="preserve">d. </w:t>
+      </w:r>
+      <w:r>
+        <w:t>So sánh TCP và UDP:</w:t>
+      </w:r>
+    </w:p>
+    <w:tbl>
+      <w:tblPr>
+        <w:tblStyle w:val="TableGrid"/>
+        <w:tblW w:w="0" w:type="auto"/>
+        <w:tblLook w:val="04A0" w:firstRow="1" w:lastRow="0" w:firstColumn="1" w:lastColumn="0" w:noHBand="0" w:noVBand="1"/>
+      </w:tblPr>
+      <w:tblGrid>
+        <w:gridCol w:w="1693"/>
+        <w:gridCol w:w="3668"/>
+        <w:gridCol w:w="3989"/>
+      </w:tblGrid>
+      <w:tr>
+        <w:tc>
+          <w:tcPr>
+            <w:tcW w:w="0" w:type="auto"/>
+            <w:hideMark/>
+          </w:tcPr>
+          <w:p>
+            <w:pPr>
+              <w:spacing w:after="0" w:line="240" w:lineRule="auto"/>
+              <w:jc w:val="center"/>
+              <w:rPr>
+                <w:rFonts w:ascii="Times New Roman" w:eastAsia="Times New Roman" w:hAnsi="Times New Roman" w:cs="Times New Roman"/>
+                <w:b/>
+                <w:bCs/>
+                <w:sz w:val="24"/>
+                <w:szCs w:val="24"/>
+              </w:rPr>
+            </w:pPr>
+            <w:r>
+              <w:rPr>
+                <w:rFonts w:ascii="Times New Roman" w:eastAsia="Times New Roman" w:hAnsi="Times New Roman" w:cs="Times New Roman"/>
+                <w:b/>
+                <w:bCs/>
+                <w:sz w:val="24"/>
+                <w:szCs w:val="24"/>
+              </w:rPr>
+              <w:t>Tiêu chí</w:t>
+            </w:r>
+          </w:p>
+        </w:tc>
+        <w:tc>
+          <w:tcPr>
+            <w:tcW w:w="0" w:type="auto"/>
+            <w:hideMark/>
+          </w:tcPr>
+          <w:p>
+            <w:pPr>
+              <w:spacing w:after="0" w:line="240" w:lineRule="auto"/>
+              <w:jc w:val="center"/>
+              <w:rPr>
+                <w:rFonts w:ascii="Times New Roman" w:eastAsia="Times New Roman" w:hAnsi="Times New Roman" w:cs="Times New Roman"/>
+                <w:b/>
+                <w:bCs/>
+                <w:sz w:val="24"/>
+                <w:szCs w:val="24"/>
+              </w:rPr>
+            </w:pPr>
+            <w:r>
+              <w:rPr>
+                <w:rFonts w:ascii="Times New Roman" w:eastAsia="Times New Roman" w:hAnsi="Times New Roman" w:cs="Times New Roman"/>
+                <w:b/>
+                <w:bCs/>
+                <w:sz w:val="24"/>
+                <w:szCs w:val="24"/>
+              </w:rPr>
+              <w:t>TCP (Transmission Control Protocol)</w:t>
+            </w:r>
+          </w:p>
+        </w:tc>
+        <w:tc>
+          <w:tcPr>
+            <w:tcW w:w="0" w:type="auto"/>
+            <w:hideMark/>
+          </w:tcPr>
+          <w:p>
+            <w:pPr>
+              <w:spacing w:after="0" w:line="240" w:lineRule="auto"/>
+              <w:jc w:val="center"/>
+              <w:rPr>
+                <w:rFonts w:ascii="Times New Roman" w:eastAsia="Times New Roman" w:hAnsi="Times New Roman" w:cs="Times New Roman"/>
+                <w:b/>
+                <w:bCs/>
+                <w:sz w:val="24"/>
+                <w:szCs w:val="24"/>
+              </w:rPr>
+            </w:pPr>
+            <w:r>
+              <w:rPr>
+                <w:rFonts w:ascii="Times New Roman" w:eastAsia="Times New Roman" w:hAnsi="Times New Roman" w:cs="Times New Roman"/>
+                <w:b/>
+                <w:bCs/>
+                <w:sz w:val="24"/>
+                <w:szCs w:val="24"/>
+              </w:rPr>
+              <w:t>UDP (User Datagram Protocol)</w:t>
+            </w:r>
+          </w:p>
+        </w:tc>
+      </w:tr>
+      <w:tr>
+        <w:tc>
+          <w:tcPr>
+            <w:tcW w:w="0" w:type="auto"/>
+            <w:hideMark/>
+          </w:tcPr>
+          <w:p>
+            <w:pPr>
+              <w:spacing w:after="0" w:line="240" w:lineRule="auto"/>
+              <w:rPr>
+                <w:rFonts w:ascii="Times New Roman" w:eastAsia="Times New Roman" w:hAnsi="Times New Roman" w:cs="Times New Roman"/>
+                <w:sz w:val="24"/>
+                <w:szCs w:val="24"/>
+              </w:rPr>
+            </w:pPr>
+            <w:r>
+              <w:rPr>
+                <w:rFonts w:ascii="Times New Roman" w:eastAsia="Times New Roman" w:hAnsi="Times New Roman" w:cs="Times New Roman"/>
+                <w:b/>
+                <w:bCs/>
+                <w:sz w:val="24"/>
+                <w:szCs w:val="24"/>
+              </w:rPr>
+              <w:t>Kết nối</w:t>
+            </w:r>
+          </w:p>
+        </w:tc>
+        <w:tc>
+          <w:tcPr>
+            <w:tcW w:w="0" w:type="auto"/>
+            <w:hideMark/>
+          </w:tcPr>
+          <w:p>
+            <w:pPr>
+              <w:spacing w:after="0" w:line="240" w:lineRule="auto"/>
+              <w:rPr>
+                <w:rFonts w:ascii="Times New Roman" w:eastAsia="Times New Roman" w:hAnsi="Times New Roman" w:cs="Times New Roman"/>
+                <w:sz w:val="24"/>
+                <w:szCs w:val="24"/>
+              </w:rPr>
+            </w:pPr>
+            <w:r>
+              <w:rPr>
+                <w:rFonts w:ascii="Times New Roman" w:eastAsia="Times New Roman" w:hAnsi="Times New Roman" w:cs="Times New Roman"/>
+                <w:sz w:val="24"/>
+                <w:szCs w:val="24"/>
+              </w:rPr>
+              <w:t>Có kết nối (Connection-oriented), yêu cầu thiết lập kết nối trước khi gửi dữ liệu.</w:t>
+            </w:r>
+          </w:p>
+        </w:tc>
+        <w:tc>
+          <w:tcPr>
+            <w:tcW w:w="0" w:type="auto"/>
+            <w:hideMark/>
+          </w:tcPr>
+          <w:p>
+            <w:pPr>
+              <w:spacing w:after="0" w:line="240" w:lineRule="auto"/>
+              <w:rPr>
+                <w:rFonts w:ascii="Times New Roman" w:eastAsia="Times New Roman" w:hAnsi="Times New Roman" w:cs="Times New Roman"/>
+                <w:sz w:val="24"/>
+                <w:szCs w:val="24"/>
+              </w:rPr>
+            </w:pPr>
+            <w:r>
+              <w:rPr>
+                <w:rFonts w:ascii="Times New Roman" w:eastAsia="Times New Roman" w:hAnsi="Times New Roman" w:cs="Times New Roman"/>
+                <w:sz w:val="24"/>
+                <w:szCs w:val="24"/>
+              </w:rPr>
+              <w:t>Không có kết nối (Connectionless), gửi dữ liệu ngay lập tức mà không cần thiết lập kết nối.</w:t>
+            </w:r>
+          </w:p>
+        </w:tc>
+      </w:tr>
+      <w:tr>
+        <w:tc>
+          <w:tcPr>
+            <w:tcW w:w="0" w:type="auto"/>
+            <w:hideMark/>
+          </w:tcPr>
+          <w:p>
+            <w:pPr>
+              <w:spacing w:after="0" w:line="240" w:lineRule="auto"/>
+              <w:rPr>
+                <w:rFonts w:ascii="Times New Roman" w:eastAsia="Times New Roman" w:hAnsi="Times New Roman" w:cs="Times New Roman"/>
+                <w:sz w:val="24"/>
+                <w:szCs w:val="24"/>
+              </w:rPr>
+            </w:pPr>
+            <w:r>
+              <w:rPr>
+                <w:rFonts w:ascii="Times New Roman" w:eastAsia="Times New Roman" w:hAnsi="Times New Roman" w:cs="Times New Roman"/>
+                <w:b/>
+                <w:bCs/>
+                <w:sz w:val="24"/>
+                <w:szCs w:val="24"/>
+              </w:rPr>
+              <w:t>Độ tin cậy</w:t>
+            </w:r>
+          </w:p>
+        </w:tc>
+        <w:tc>
+          <w:tcPr>
+            <w:tcW w:w="0" w:type="auto"/>
+            <w:hideMark/>
+          </w:tcPr>
+          <w:p>
+            <w:pPr>
+              <w:spacing w:after="0" w:line="240" w:lineRule="auto"/>
+              <w:rPr>
+                <w:rFonts w:ascii="Times New Roman" w:eastAsia="Times New Roman" w:hAnsi="Times New Roman" w:cs="Times New Roman"/>
+                <w:sz w:val="24"/>
+                <w:szCs w:val="24"/>
+              </w:rPr>
+            </w:pPr>
+            <w:r>
+              <w:rPr>
+                <w:rFonts w:ascii="Times New Roman" w:eastAsia="Times New Roman" w:hAnsi="Times New Roman" w:cs="Times New Roman"/>
+                <w:sz w:val="24"/>
+                <w:szCs w:val="24"/>
+              </w:rPr>
+              <w:t>Đảm bảo dữ liệu đến đúng nơi và đúng thứ tự, có cơ chế xác nhận và retransmission.</w:t>
+            </w:r>
+          </w:p>
+        </w:tc>
+        <w:tc>
+          <w:tcPr>
+            <w:tcW w:w="0" w:type="auto"/>
+            <w:hideMark/>
+          </w:tcPr>
+          <w:p>
+            <w:pPr>
+              <w:spacing w:after="0" w:line="240" w:lineRule="auto"/>
+              <w:rPr>
+                <w:rFonts w:ascii="Times New Roman" w:eastAsia="Times New Roman" w:hAnsi="Times New Roman" w:cs="Times New Roman"/>
+                <w:sz w:val="24"/>
+                <w:szCs w:val="24"/>
+              </w:rPr>
+            </w:pPr>
+            <w:r>
+              <w:rPr>
+                <w:rFonts w:ascii="Times New Roman" w:eastAsia="Times New Roman" w:hAnsi="Times New Roman" w:cs="Times New Roman"/>
+                <w:sz w:val="24"/>
+                <w:szCs w:val="24"/>
+              </w:rPr>
+              <w:t>Không đảm bảo độ tin cậy, không kiểm tra lỗi hoặc retransmission.</w:t>
+            </w:r>
+          </w:p>
+        </w:tc>
+      </w:tr>
+      <w:tr>
+        <w:tc>
+          <w:tcPr>
+            <w:tcW w:w="0" w:type="auto"/>
+            <w:hideMark/>
+          </w:tcPr>
+          <w:p>
+            <w:pPr>
+              <w:spacing w:after="0" w:line="240" w:lineRule="auto"/>
+              <w:rPr>
+                <w:rFonts w:ascii="Times New Roman" w:eastAsia="Times New Roman" w:hAnsi="Times New Roman" w:cs="Times New Roman"/>
+                <w:sz w:val="24"/>
+                <w:szCs w:val="24"/>
+              </w:rPr>
+            </w:pPr>
+            <w:r>
+              <w:rPr>
+                <w:rFonts w:ascii="Times New Roman" w:eastAsia="Times New Roman" w:hAnsi="Times New Roman" w:cs="Times New Roman"/>
+                <w:b/>
+                <w:bCs/>
+                <w:sz w:val="24"/>
+                <w:szCs w:val="24"/>
+              </w:rPr>
+              <w:lastRenderedPageBreak/>
+              <w:t>Tốc độ</w:t>
+            </w:r>
+          </w:p>
+        </w:tc>
+        <w:tc>
+          <w:tcPr>
+            <w:tcW w:w="0" w:type="auto"/>
+            <w:hideMark/>
+          </w:tcPr>
+          <w:p>
+            <w:pPr>
+              <w:spacing w:after="0" w:line="240" w:lineRule="auto"/>
+              <w:rPr>
+                <w:rFonts w:ascii="Times New Roman" w:eastAsia="Times New Roman" w:hAnsi="Times New Roman" w:cs="Times New Roman"/>
+                <w:sz w:val="24"/>
+                <w:szCs w:val="24"/>
+              </w:rPr>
+            </w:pPr>
+            <w:r>
+              <w:rPr>
+                <w:rFonts w:ascii="Times New Roman" w:eastAsia="Times New Roman" w:hAnsi="Times New Roman" w:cs="Times New Roman"/>
+                <w:sz w:val="24"/>
+                <w:szCs w:val="24"/>
+              </w:rPr>
+              <w:t>Chậm hơn, do phải xác nhận và kiểm soát lưu lượng, có overhead.</w:t>
+            </w:r>
+          </w:p>
+        </w:tc>
+        <w:tc>
+          <w:tcPr>
+            <w:tcW w:w="0" w:type="auto"/>
+            <w:hideMark/>
+          </w:tcPr>
+          <w:p>
+            <w:pPr>
+              <w:spacing w:after="0" w:line="240" w:lineRule="auto"/>
+              <w:rPr>
+                <w:rFonts w:ascii="Times New Roman" w:eastAsia="Times New Roman" w:hAnsi="Times New Roman" w:cs="Times New Roman"/>
+                <w:sz w:val="24"/>
+                <w:szCs w:val="24"/>
+              </w:rPr>
+            </w:pPr>
+            <w:r>
+              <w:rPr>
+                <w:rFonts w:ascii="Times New Roman" w:eastAsia="Times New Roman" w:hAnsi="Times New Roman" w:cs="Times New Roman"/>
+                <w:sz w:val="24"/>
+                <w:szCs w:val="24"/>
+              </w:rPr>
+              <w:t>Nhanh hơn, không cần xác nhận hoặc kiểm tra lỗi, ít overhead.</w:t>
+            </w:r>
+          </w:p>
+        </w:tc>
+      </w:tr>
+      <w:tr>
+        <w:tc>
+          <w:tcPr>
+            <w:tcW w:w="0" w:type="auto"/>
+            <w:hideMark/>
+          </w:tcPr>
+          <w:p>
+            <w:pPr>
+              <w:spacing w:after="0" w:line="240" w:lineRule="auto"/>
+              <w:rPr>
+                <w:rFonts w:ascii="Times New Roman" w:eastAsia="Times New Roman" w:hAnsi="Times New Roman" w:cs="Times New Roman"/>
+                <w:sz w:val="24"/>
+                <w:szCs w:val="24"/>
+              </w:rPr>
+            </w:pPr>
+            <w:r>
+              <w:rPr>
+                <w:rFonts w:ascii="Times New Roman" w:eastAsia="Times New Roman" w:hAnsi="Times New Roman" w:cs="Times New Roman"/>
+                <w:b/>
+                <w:bCs/>
+                <w:sz w:val="24"/>
+                <w:szCs w:val="24"/>
+              </w:rPr>
+              <w:t>Kiểm soát lưu lượng</w:t>
+            </w:r>
+          </w:p>
+        </w:tc>
+        <w:tc>
+          <w:tcPr>
+            <w:tcW w:w="0" w:type="auto"/>
+            <w:hideMark/>
+          </w:tcPr>
+          <w:p>
+            <w:pPr>
+              <w:spacing w:after="0" w:line="240" w:lineRule="auto"/>
+              <w:rPr>
+                <w:rFonts w:ascii="Times New Roman" w:eastAsia="Times New Roman" w:hAnsi="Times New Roman" w:cs="Times New Roman"/>
+                <w:sz w:val="24"/>
+                <w:szCs w:val="24"/>
+              </w:rPr>
+            </w:pPr>
+            <w:r>
+              <w:rPr>
+                <w:rFonts w:ascii="Times New Roman" w:eastAsia="Times New Roman" w:hAnsi="Times New Roman" w:cs="Times New Roman"/>
+                <w:sz w:val="24"/>
+                <w:szCs w:val="24"/>
+              </w:rPr>
+              <w:t>Có, giúp điều chỉnh tốc độ truyền tải, tránh tắc nghẽn.</w:t>
+            </w:r>
+          </w:p>
+        </w:tc>
+        <w:tc>
+          <w:tcPr>
+            <w:tcW w:w="0" w:type="auto"/>
+            <w:hideMark/>
+          </w:tcPr>
+          <w:p>
+            <w:pPr>
+              <w:spacing w:after="0" w:line="240" w:lineRule="auto"/>
+              <w:rPr>
+                <w:rFonts w:ascii="Times New Roman" w:eastAsia="Times New Roman" w:hAnsi="Times New Roman" w:cs="Times New Roman"/>
+                <w:sz w:val="24"/>
+                <w:szCs w:val="24"/>
+              </w:rPr>
+            </w:pPr>
+            <w:r>
+              <w:rPr>
+                <w:rFonts w:ascii="Times New Roman" w:eastAsia="Times New Roman" w:hAnsi="Times New Roman" w:cs="Times New Roman"/>
+                <w:sz w:val="24"/>
+                <w:szCs w:val="24"/>
+              </w:rPr>
+              <w:t>Không có kiểm soát lưu lượng.</w:t>
+            </w:r>
+          </w:p>
+        </w:tc>
+      </w:tr>
+      <w:tr>
+        <w:tc>
+          <w:tcPr>
+            <w:tcW w:w="0" w:type="auto"/>
+            <w:hideMark/>
+          </w:tcPr>
+          <w:p>
+            <w:pPr>
+              <w:spacing w:after="0" w:line="240" w:lineRule="auto"/>
+              <w:rPr>
+                <w:rFonts w:ascii="Times New Roman" w:eastAsia="Times New Roman" w:hAnsi="Times New Roman" w:cs="Times New Roman"/>
+                <w:sz w:val="24"/>
+                <w:szCs w:val="24"/>
+              </w:rPr>
+            </w:pPr>
+            <w:r>
+              <w:rPr>
+                <w:rFonts w:ascii="Times New Roman" w:eastAsia="Times New Roman" w:hAnsi="Times New Roman" w:cs="Times New Roman"/>
+                <w:b/>
+                <w:bCs/>
+                <w:sz w:val="24"/>
+                <w:szCs w:val="24"/>
+              </w:rPr>
+              <w:t>Đảm bảo thứ tự</w:t>
+            </w:r>
+          </w:p>
+        </w:tc>
+        <w:tc>
+          <w:tcPr>
+            <w:tcW w:w="0" w:type="auto"/>
+            <w:hideMark/>
+          </w:tcPr>
+          <w:p>
+            <w:pPr>
+              <w:spacing w:after="0" w:line="240" w:lineRule="auto"/>
+              <w:rPr>
+                <w:rFonts w:ascii="Times New Roman" w:eastAsia="Times New Roman" w:hAnsi="Times New Roman" w:cs="Times New Roman"/>
+                <w:sz w:val="24"/>
+                <w:szCs w:val="24"/>
+              </w:rPr>
+            </w:pPr>
+            <w:r>
+              <w:rPr>
+                <w:rFonts w:ascii="Times New Roman" w:eastAsia="Times New Roman" w:hAnsi="Times New Roman" w:cs="Times New Roman"/>
+                <w:sz w:val="24"/>
+                <w:szCs w:val="24"/>
+              </w:rPr>
+              <w:t>Đảm bảo thứ tự của các gói tin, không có sự thay đổi về thứ tự dữ liệu.</w:t>
+            </w:r>
+          </w:p>
+        </w:tc>
+        <w:tc>
+          <w:tcPr>
+            <w:tcW w:w="0" w:type="auto"/>
+            <w:hideMark/>
+          </w:tcPr>
+          <w:p>
+            <w:pPr>
+              <w:spacing w:after="0" w:line="240" w:lineRule="auto"/>
+              <w:rPr>
+                <w:rFonts w:ascii="Times New Roman" w:eastAsia="Times New Roman" w:hAnsi="Times New Roman" w:cs="Times New Roman"/>
+                <w:sz w:val="24"/>
+                <w:szCs w:val="24"/>
+              </w:rPr>
+            </w:pPr>
+            <w:r>
+              <w:rPr>
+                <w:rFonts w:ascii="Times New Roman" w:eastAsia="Times New Roman" w:hAnsi="Times New Roman" w:cs="Times New Roman"/>
+                <w:sz w:val="24"/>
+                <w:szCs w:val="24"/>
+              </w:rPr>
+              <w:t>Không đảm bảo thứ tự của các gói tin, gói tin có thể đến ngoài thứ tự.</w:t>
+            </w:r>
+          </w:p>
+        </w:tc>
+      </w:tr>
+      <w:tr>
+        <w:tc>
+          <w:tcPr>
+            <w:tcW w:w="0" w:type="auto"/>
+            <w:hideMark/>
+          </w:tcPr>
+          <w:p>
+            <w:pPr>
+              <w:spacing w:after="0" w:line="240" w:lineRule="auto"/>
+              <w:rPr>
+                <w:rFonts w:ascii="Times New Roman" w:eastAsia="Times New Roman" w:hAnsi="Times New Roman" w:cs="Times New Roman"/>
+                <w:sz w:val="24"/>
+                <w:szCs w:val="24"/>
+              </w:rPr>
+            </w:pPr>
+            <w:r>
+              <w:rPr>
+                <w:rFonts w:ascii="Times New Roman" w:eastAsia="Times New Roman" w:hAnsi="Times New Roman" w:cs="Times New Roman"/>
+                <w:b/>
+                <w:bCs/>
+                <w:sz w:val="24"/>
+                <w:szCs w:val="24"/>
+              </w:rPr>
+              <w:t>Ứng dụng</w:t>
+            </w:r>
+          </w:p>
+        </w:tc>
+        <w:tc>
+          <w:tcPr>
+            <w:tcW w:w="0" w:type="auto"/>
+            <w:hideMark/>
+          </w:tcPr>
+          <w:p>
+            <w:pPr>
+              <w:spacing w:after="0" w:line="240" w:lineRule="auto"/>
+              <w:rPr>
+                <w:rFonts w:ascii="Times New Roman" w:eastAsia="Times New Roman" w:hAnsi="Times New Roman" w:cs="Times New Roman"/>
+                <w:sz w:val="24"/>
+                <w:szCs w:val="24"/>
+              </w:rPr>
+            </w:pPr>
+            <w:r>
+              <w:rPr>
+                <w:rFonts w:ascii="Times New Roman" w:eastAsia="Times New Roman" w:hAnsi="Times New Roman" w:cs="Times New Roman"/>
+                <w:sz w:val="24"/>
+                <w:szCs w:val="24"/>
+              </w:rPr>
+              <w:t>Ứng dụng cần độ tin cậy cao như web (HTTP/HTTPS), email (SMTP, IMAP), FTP, truyền tệp lớn.</w:t>
+            </w:r>
+          </w:p>
+        </w:tc>
+        <w:tc>
+          <w:tcPr>
+            <w:tcW w:w="0" w:type="auto"/>
+            <w:hideMark/>
+          </w:tcPr>
+          <w:p>
+            <w:pPr>
+              <w:spacing w:after="0" w:line="240" w:lineRule="auto"/>
+              <w:rPr>
+                <w:rFonts w:ascii="Times New Roman" w:eastAsia="Times New Roman" w:hAnsi="Times New Roman" w:cs="Times New Roman"/>
+                <w:sz w:val="24"/>
+                <w:szCs w:val="24"/>
+              </w:rPr>
+            </w:pPr>
+            <w:r>
+              <w:rPr>
+                <w:rFonts w:ascii="Times New Roman" w:eastAsia="Times New Roman" w:hAnsi="Times New Roman" w:cs="Times New Roman"/>
+                <w:sz w:val="24"/>
+                <w:szCs w:val="24"/>
+              </w:rPr>
+              <w:t>Ứng dụng cần tốc độ cao, yêu cầu ít độ trễ như video streaming (YouTube, Netflix), trò chơi online, Voice over IP (VoIP), DNS.</w:t>
+            </w:r>
+          </w:p>
+        </w:tc>
+      </w:tr>
+      <w:tr>
+        <w:tc>
+          <w:tcPr>
+            <w:tcW w:w="0" w:type="auto"/>
+            <w:hideMark/>
+          </w:tcPr>
+          <w:p>
+            <w:pPr>
+              <w:spacing w:after="0" w:line="240" w:lineRule="auto"/>
+              <w:rPr>
+                <w:rFonts w:ascii="Times New Roman" w:eastAsia="Times New Roman" w:hAnsi="Times New Roman" w:cs="Times New Roman"/>
+                <w:sz w:val="24"/>
+                <w:szCs w:val="24"/>
+              </w:rPr>
+            </w:pPr>
+            <w:r>
+              <w:rPr>
+                <w:rFonts w:ascii="Times New Roman" w:eastAsia="Times New Roman" w:hAnsi="Times New Roman" w:cs="Times New Roman"/>
+                <w:b/>
+                <w:bCs/>
+                <w:sz w:val="24"/>
+                <w:szCs w:val="24"/>
+              </w:rPr>
+              <w:t>Quản lý lỗi</w:t>
+            </w:r>
+          </w:p>
+        </w:tc>
+        <w:tc>
+          <w:tcPr>
+            <w:tcW w:w="0" w:type="auto"/>
+            <w:hideMark/>
+          </w:tcPr>
+          <w:p>
+            <w:pPr>
+              <w:spacing w:after="0" w:line="240" w:lineRule="auto"/>
+              <w:rPr>
+                <w:rFonts w:ascii="Times New Roman" w:eastAsia="Times New Roman" w:hAnsi="Times New Roman" w:cs="Times New Roman"/>
+                <w:sz w:val="24"/>
+                <w:szCs w:val="24"/>
+              </w:rPr>
+            </w:pPr>
+            <w:r>
+              <w:rPr>
+                <w:rFonts w:ascii="Times New Roman" w:eastAsia="Times New Roman" w:hAnsi="Times New Roman" w:cs="Times New Roman"/>
+                <w:sz w:val="24"/>
+                <w:szCs w:val="24"/>
+              </w:rPr>
+              <w:t>Có cơ chế kiểm tra và xử lý lỗi (checksum, retransmission).</w:t>
+            </w:r>
+          </w:p>
+        </w:tc>
+        <w:tc>
+          <w:tcPr>
+            <w:tcW w:w="0" w:type="auto"/>
+            <w:hideMark/>
+          </w:tcPr>
+          <w:p>
+            <w:pPr>
+              <w:spacing w:after="0" w:line="240" w:lineRule="auto"/>
+              <w:rPr>
+                <w:rFonts w:ascii="Times New Roman" w:eastAsia="Times New Roman" w:hAnsi="Times New Roman" w:cs="Times New Roman"/>
+                <w:sz w:val="24"/>
+                <w:szCs w:val="24"/>
+              </w:rPr>
+            </w:pPr>
+            <w:r>
+              <w:rPr>
+                <w:rFonts w:ascii="Times New Roman" w:eastAsia="Times New Roman" w:hAnsi="Times New Roman" w:cs="Times New Roman"/>
+                <w:sz w:val="24"/>
+                <w:szCs w:val="24"/>
+              </w:rPr>
+              <w:t>Không có cơ chế kiểm tra lỗi hoặc xử lý lỗi.</w:t>
+            </w:r>
+          </w:p>
+        </w:tc>
+      </w:tr>
+      <w:tr>
+        <w:tc>
+          <w:tcPr>
+            <w:tcW w:w="0" w:type="auto"/>
+            <w:hideMark/>
+          </w:tcPr>
+          <w:p>
+            <w:pPr>
+              <w:spacing w:after="0" w:line="240" w:lineRule="auto"/>
+              <w:rPr>
+                <w:rFonts w:ascii="Times New Roman" w:eastAsia="Times New Roman" w:hAnsi="Times New Roman" w:cs="Times New Roman"/>
+                <w:sz w:val="24"/>
+                <w:szCs w:val="24"/>
+              </w:rPr>
+            </w:pPr>
+            <w:r>
+              <w:rPr>
+                <w:rFonts w:ascii="Times New Roman" w:eastAsia="Times New Roman" w:hAnsi="Times New Roman" w:cs="Times New Roman"/>
+                <w:b/>
+                <w:bCs/>
+                <w:sz w:val="24"/>
+                <w:szCs w:val="24"/>
+              </w:rPr>
+              <w:t>Đảm bảo tốc độ truyền tải</w:t>
+            </w:r>
+          </w:p>
+        </w:tc>
+        <w:tc>
+          <w:tcPr>
+            <w:tcW w:w="0" w:type="auto"/>
+            <w:hideMark/>
+          </w:tcPr>
+          <w:p>
+            <w:pPr>
+              <w:spacing w:after="0" w:line="240" w:lineRule="auto"/>
+              <w:rPr>
+                <w:rFonts w:ascii="Times New Roman" w:eastAsia="Times New Roman" w:hAnsi="Times New Roman" w:cs="Times New Roman"/>
+                <w:sz w:val="24"/>
+                <w:szCs w:val="24"/>
+              </w:rPr>
+            </w:pPr>
+            <w:r>
+              <w:rPr>
+                <w:rFonts w:ascii="Times New Roman" w:eastAsia="Times New Roman" w:hAnsi="Times New Roman" w:cs="Times New Roman"/>
+                <w:sz w:val="24"/>
+                <w:szCs w:val="24"/>
+              </w:rPr>
+              <w:t>Không luôn tối ưu cho tốc độ, vì phải đợi xác nhận và kiểm tra lỗi.</w:t>
+            </w:r>
+          </w:p>
+        </w:tc>
+        <w:tc>
+          <w:tcPr>
+            <w:tcW w:w="0" w:type="auto"/>
+            <w:hideMark/>
+          </w:tcPr>
+          <w:p>
+            <w:pPr>
+              <w:spacing w:after="0" w:line="240" w:lineRule="auto"/>
+              <w:rPr>
+                <w:rFonts w:ascii="Times New Roman" w:eastAsia="Times New Roman" w:hAnsi="Times New Roman" w:cs="Times New Roman"/>
+                <w:sz w:val="24"/>
+                <w:szCs w:val="24"/>
+              </w:rPr>
+            </w:pPr>
+            <w:r>
+              <w:rPr>
+                <w:rFonts w:ascii="Times New Roman" w:eastAsia="Times New Roman" w:hAnsi="Times New Roman" w:cs="Times New Roman"/>
+                <w:sz w:val="24"/>
+                <w:szCs w:val="24"/>
+              </w:rPr>
+              <w:t>Tối ưu cho tốc độ, có thể mất một số dữ liệu nhưng không bị gián đoạn quá nhiều.</w:t>
+            </w:r>
+          </w:p>
+        </w:tc>
+      </w:tr>
+      <w:tr>
+        <w:tc>
+          <w:tcPr>
+            <w:tcW w:w="0" w:type="auto"/>
+            <w:hideMark/>
+          </w:tcPr>
+          <w:p>
+            <w:pPr>
+              <w:spacing w:after="0" w:line="240" w:lineRule="auto"/>
+              <w:rPr>
+                <w:rFonts w:ascii="Times New Roman" w:eastAsia="Times New Roman" w:hAnsi="Times New Roman" w:cs="Times New Roman"/>
+                <w:sz w:val="24"/>
+                <w:szCs w:val="24"/>
+              </w:rPr>
+            </w:pPr>
+            <w:r>
+              <w:rPr>
+                <w:rFonts w:ascii="Times New Roman" w:eastAsia="Times New Roman" w:hAnsi="Times New Roman" w:cs="Times New Roman"/>
+                <w:b/>
+                <w:bCs/>
+                <w:sz w:val="24"/>
+                <w:szCs w:val="24"/>
+              </w:rPr>
+              <w:t>Giao thức truyền tải</w:t>
+            </w:r>
+          </w:p>
+        </w:tc>
+        <w:tc>
+          <w:tcPr>
+            <w:tcW w:w="0" w:type="auto"/>
+            <w:hideMark/>
+          </w:tcPr>
+          <w:p>
+            <w:pPr>
+              <w:spacing w:after="0" w:line="240" w:lineRule="auto"/>
+              <w:rPr>
+                <w:rFonts w:ascii="Times New Roman" w:eastAsia="Times New Roman" w:hAnsi="Times New Roman" w:cs="Times New Roman"/>
+                <w:sz w:val="24"/>
+                <w:szCs w:val="24"/>
+              </w:rPr>
+            </w:pPr>
+            <w:r>
+              <w:rPr>
+                <w:rFonts w:ascii="Times New Roman" w:eastAsia="Times New Roman" w:hAnsi="Times New Roman" w:cs="Times New Roman"/>
+                <w:sz w:val="24"/>
+                <w:szCs w:val="24"/>
+              </w:rPr>
+              <w:t>Sử dụng giao thức truyền tải an toàn với các kiểm tra toàn vẹn (error detection) và điều khiển luồng (flow control).</w:t>
+            </w:r>
+          </w:p>
+        </w:tc>
+        <w:tc>
+          <w:tcPr>
+            <w:tcW w:w="0" w:type="auto"/>
+            <w:hideMark/>
+          </w:tcPr>
+          <w:p>
+            <w:pPr>
+              <w:spacing w:after="0" w:line="240" w:lineRule="auto"/>
+              <w:rPr>
+                <w:rFonts w:ascii="Times New Roman" w:eastAsia="Times New Roman" w:hAnsi="Times New Roman" w:cs="Times New Roman"/>
+                <w:sz w:val="24"/>
+                <w:szCs w:val="24"/>
+              </w:rPr>
+            </w:pPr>
+            <w:r>
+              <w:rPr>
+                <w:rFonts w:ascii="Times New Roman" w:eastAsia="Times New Roman" w:hAnsi="Times New Roman" w:cs="Times New Roman"/>
+                <w:sz w:val="24"/>
+                <w:szCs w:val="24"/>
+              </w:rPr>
+              <w:t>Không có cơ chế kiểm tra toàn vẹn, chỉ tập trung vào việc gửi dữ liệu nhanh chóng.</w:t>
+            </w:r>
+          </w:p>
+        </w:tc>
+      </w:tr>
+      <w:tr>
+        <w:tc>
+          <w:tcPr>
+            <w:tcW w:w="0" w:type="auto"/>
+            <w:hideMark/>
+          </w:tcPr>
+          <w:p>
+            <w:pPr>
+              <w:spacing w:after="0" w:line="240" w:lineRule="auto"/>
+              <w:rPr>
+                <w:rFonts w:ascii="Times New Roman" w:eastAsia="Times New Roman" w:hAnsi="Times New Roman" w:cs="Times New Roman"/>
+                <w:sz w:val="24"/>
+                <w:szCs w:val="24"/>
+              </w:rPr>
+            </w:pPr>
+            <w:r>
+              <w:rPr>
+                <w:rFonts w:ascii="Times New Roman" w:eastAsia="Times New Roman" w:hAnsi="Times New Roman" w:cs="Times New Roman"/>
+                <w:b/>
+                <w:bCs/>
+                <w:sz w:val="24"/>
+                <w:szCs w:val="24"/>
+              </w:rPr>
+              <w:t>Tính linh hoạt</w:t>
+            </w:r>
+          </w:p>
+        </w:tc>
+        <w:tc>
+          <w:tcPr>
+            <w:tcW w:w="0" w:type="auto"/>
+            <w:hideMark/>
+          </w:tcPr>
+          <w:p>
+            <w:pPr>
+              <w:spacing w:after="0" w:line="240" w:lineRule="auto"/>
+              <w:rPr>
+                <w:rFonts w:ascii="Times New Roman" w:eastAsia="Times New Roman" w:hAnsi="Times New Roman" w:cs="Times New Roman"/>
+                <w:sz w:val="24"/>
+                <w:szCs w:val="24"/>
+              </w:rPr>
+            </w:pPr>
+            <w:r>
+              <w:rPr>
+                <w:rFonts w:ascii="Times New Roman" w:eastAsia="Times New Roman" w:hAnsi="Times New Roman" w:cs="Times New Roman"/>
+                <w:sz w:val="24"/>
+                <w:szCs w:val="24"/>
+              </w:rPr>
+              <w:t>Phù hợp với các ứng dụng yêu cầu chính xác và an toàn, như giao dịch tài chính hoặc các dịch vụ quan trọng.</w:t>
+            </w:r>
+          </w:p>
+        </w:tc>
+        <w:tc>
+          <w:tcPr>
+            <w:tcW w:w="0" w:type="auto"/>
+            <w:hideMark/>
+          </w:tcPr>
+          <w:p>
+            <w:pPr>
+              <w:spacing w:after="0" w:line="240" w:lineRule="auto"/>
+              <w:rPr>
+                <w:rFonts w:ascii="Times New Roman" w:eastAsia="Times New Roman" w:hAnsi="Times New Roman" w:cs="Times New Roman"/>
+                <w:sz w:val="24"/>
+                <w:szCs w:val="24"/>
+              </w:rPr>
+            </w:pPr>
+            <w:r>
+              <w:rPr>
+                <w:rFonts w:ascii="Times New Roman" w:eastAsia="Times New Roman" w:hAnsi="Times New Roman" w:cs="Times New Roman"/>
+                <w:sz w:val="24"/>
+                <w:szCs w:val="24"/>
+              </w:rPr>
+              <w:t>Phù hợp cho các ứng dụng yêu cầu tính linh hoạt và tốc độ, chẳng hạn như live stream, games hoặc dịch vụ VoIP.</w:t>
+            </w:r>
+          </w:p>
+        </w:tc>
+      </w:tr>
+      <w:tr>
+        <w:tc>
+          <w:tcPr>
+            <w:tcW w:w="0" w:type="auto"/>
+            <w:hideMark/>
+          </w:tcPr>
+          <w:p>
+            <w:pPr>
+              <w:spacing w:after="0" w:line="240" w:lineRule="auto"/>
+              <w:rPr>
+                <w:rFonts w:ascii="Times New Roman" w:eastAsia="Times New Roman" w:hAnsi="Times New Roman" w:cs="Times New Roman"/>
+                <w:sz w:val="24"/>
+                <w:szCs w:val="24"/>
+              </w:rPr>
+            </w:pPr>
+            <w:r>
+              <w:rPr>
+                <w:rFonts w:ascii="Times New Roman" w:eastAsia="Times New Roman" w:hAnsi="Times New Roman" w:cs="Times New Roman"/>
+                <w:b/>
+                <w:bCs/>
+                <w:sz w:val="24"/>
+                <w:szCs w:val="24"/>
+              </w:rPr>
+              <w:t>Quản lý phiên làm việc</w:t>
+            </w:r>
+          </w:p>
+        </w:tc>
+        <w:tc>
+          <w:tcPr>
+            <w:tcW w:w="0" w:type="auto"/>
+            <w:hideMark/>
+          </w:tcPr>
+          <w:p>
+            <w:pPr>
+              <w:spacing w:after="0" w:line="240" w:lineRule="auto"/>
+              <w:rPr>
+                <w:rFonts w:ascii="Times New Roman" w:eastAsia="Times New Roman" w:hAnsi="Times New Roman" w:cs="Times New Roman"/>
+                <w:sz w:val="24"/>
+                <w:szCs w:val="24"/>
+              </w:rPr>
+            </w:pPr>
+            <w:r>
+              <w:rPr>
+                <w:rFonts w:ascii="Times New Roman" w:eastAsia="Times New Roman" w:hAnsi="Times New Roman" w:cs="Times New Roman"/>
+                <w:sz w:val="24"/>
+                <w:szCs w:val="24"/>
+              </w:rPr>
+              <w:t>TCP duy trì trạng thái kết nối, giúp quản lý các phiên giao dịch.</w:t>
+            </w:r>
+          </w:p>
+        </w:tc>
+        <w:tc>
+          <w:tcPr>
+            <w:tcW w:w="0" w:type="auto"/>
+            <w:hideMark/>
+          </w:tcPr>
+          <w:p>
+            <w:pPr>
+              <w:spacing w:after="0" w:line="240" w:lineRule="auto"/>
+              <w:rPr>
+                <w:rFonts w:ascii="Times New Roman" w:eastAsia="Times New Roman" w:hAnsi="Times New Roman" w:cs="Times New Roman"/>
+                <w:sz w:val="24"/>
+                <w:szCs w:val="24"/>
+              </w:rPr>
+            </w:pPr>
+            <w:r>
+              <w:rPr>
+                <w:rFonts w:ascii="Times New Roman" w:eastAsia="Times New Roman" w:hAnsi="Times New Roman" w:cs="Times New Roman"/>
+                <w:sz w:val="24"/>
+                <w:szCs w:val="24"/>
+              </w:rPr>
+              <w:t>UDP không duy trì trạng thái kết nối, mỗi gói dữ liệu được xử lý độc lập.</w:t>
+            </w:r>
+          </w:p>
+        </w:tc>
+      </w:tr>
+      <w:tr>
+        <w:tc>
+          <w:tcPr>
+            <w:tcW w:w="0" w:type="auto"/>
+            <w:hideMark/>
+          </w:tcPr>
+          <w:p>
+            <w:pPr>
+              <w:spacing w:after="0" w:line="240" w:lineRule="auto"/>
+              <w:rPr>
+                <w:rFonts w:ascii="Times New Roman" w:eastAsia="Times New Roman" w:hAnsi="Times New Roman" w:cs="Times New Roman"/>
+                <w:sz w:val="24"/>
+                <w:szCs w:val="24"/>
+              </w:rPr>
+            </w:pPr>
+            <w:r>
+              <w:rPr>
+                <w:rFonts w:ascii="Times New Roman" w:eastAsia="Times New Roman" w:hAnsi="Times New Roman" w:cs="Times New Roman"/>
+                <w:b/>
+                <w:bCs/>
+                <w:sz w:val="24"/>
+                <w:szCs w:val="24"/>
+              </w:rPr>
+              <w:t>Khả năng chịu lỗi</w:t>
+            </w:r>
+          </w:p>
+        </w:tc>
+        <w:tc>
+          <w:tcPr>
+            <w:tcW w:w="0" w:type="auto"/>
+            <w:hideMark/>
+          </w:tcPr>
+          <w:p>
+            <w:pPr>
+              <w:spacing w:after="0" w:line="240" w:lineRule="auto"/>
+              <w:rPr>
+                <w:rFonts w:ascii="Times New Roman" w:eastAsia="Times New Roman" w:hAnsi="Times New Roman" w:cs="Times New Roman"/>
+                <w:sz w:val="24"/>
+                <w:szCs w:val="24"/>
+              </w:rPr>
+            </w:pPr>
+            <w:r>
+              <w:rPr>
+                <w:rFonts w:ascii="Times New Roman" w:eastAsia="Times New Roman" w:hAnsi="Times New Roman" w:cs="Times New Roman"/>
+                <w:sz w:val="24"/>
+                <w:szCs w:val="24"/>
+              </w:rPr>
+              <w:t>Chịu lỗi tốt, có khả năng phục hồi sau khi xảy ra sự cố (recovery).</w:t>
+            </w:r>
+          </w:p>
+        </w:tc>
+        <w:tc>
+          <w:tcPr>
+            <w:tcW w:w="0" w:type="auto"/>
+            <w:hideMark/>
+          </w:tcPr>
+          <w:p>
+            <w:pPr>
+              <w:spacing w:after="0" w:line="240" w:lineRule="auto"/>
+              <w:rPr>
+                <w:rFonts w:ascii="Times New Roman" w:eastAsia="Times New Roman" w:hAnsi="Times New Roman" w:cs="Times New Roman"/>
+                <w:sz w:val="24"/>
+                <w:szCs w:val="24"/>
+              </w:rPr>
+            </w:pPr>
+            <w:r>
+              <w:rPr>
+                <w:rFonts w:ascii="Times New Roman" w:eastAsia="Times New Roman" w:hAnsi="Times New Roman" w:cs="Times New Roman"/>
+                <w:sz w:val="24"/>
+                <w:szCs w:val="24"/>
+              </w:rPr>
+              <w:t>Chịu lỗi kém hơn, không có cơ chế phục hồi khi dữ liệu bị mất.</w:t>
+            </w:r>
+          </w:p>
+        </w:tc>
+      </w:tr>
+      <w:tr>
+        <w:tc>
+          <w:tcPr>
+            <w:tcW w:w="0" w:type="auto"/>
+            <w:hideMark/>
+          </w:tcPr>
+          <w:p>
+            <w:pPr>
+              <w:spacing w:after="0" w:line="240" w:lineRule="auto"/>
+              <w:rPr>
+                <w:rFonts w:ascii="Times New Roman" w:eastAsia="Times New Roman" w:hAnsi="Times New Roman" w:cs="Times New Roman"/>
+                <w:sz w:val="24"/>
+                <w:szCs w:val="24"/>
+              </w:rPr>
+            </w:pPr>
+            <w:r>
+              <w:rPr>
+                <w:rFonts w:ascii="Times New Roman" w:eastAsia="Times New Roman" w:hAnsi="Times New Roman" w:cs="Times New Roman"/>
+                <w:b/>
+                <w:bCs/>
+                <w:sz w:val="24"/>
+                <w:szCs w:val="24"/>
+              </w:rPr>
+              <w:t>Quản lý băng thông</w:t>
+            </w:r>
+          </w:p>
+        </w:tc>
+        <w:tc>
+          <w:tcPr>
+            <w:tcW w:w="0" w:type="auto"/>
+            <w:hideMark/>
+          </w:tcPr>
+          <w:p>
+            <w:pPr>
+              <w:spacing w:after="0" w:line="240" w:lineRule="auto"/>
+              <w:rPr>
+                <w:rFonts w:ascii="Times New Roman" w:eastAsia="Times New Roman" w:hAnsi="Times New Roman" w:cs="Times New Roman"/>
+                <w:sz w:val="24"/>
+                <w:szCs w:val="24"/>
+              </w:rPr>
+            </w:pPr>
+            <w:r>
+              <w:rPr>
+                <w:rFonts w:ascii="Times New Roman" w:eastAsia="Times New Roman" w:hAnsi="Times New Roman" w:cs="Times New Roman"/>
+                <w:sz w:val="24"/>
+                <w:szCs w:val="24"/>
+              </w:rPr>
+              <w:t>Tối ưu băng thông bằng cách điều chỉnh tốc độ truyền tải và phản hồi từ phía người nhận.</w:t>
+            </w:r>
+          </w:p>
+        </w:tc>
+        <w:tc>
+          <w:tcPr>
+            <w:tcW w:w="0" w:type="auto"/>
+            <w:hideMark/>
+          </w:tcPr>
+          <w:p>
+            <w:pPr>
+              <w:spacing w:after="0" w:line="240" w:lineRule="auto"/>
+              <w:rPr>
+                <w:rFonts w:ascii="Times New Roman" w:eastAsia="Times New Roman" w:hAnsi="Times New Roman" w:cs="Times New Roman"/>
+                <w:sz w:val="24"/>
+                <w:szCs w:val="24"/>
+              </w:rPr>
+            </w:pPr>
+            <w:r>
+              <w:rPr>
+                <w:rFonts w:ascii="Times New Roman" w:eastAsia="Times New Roman" w:hAnsi="Times New Roman" w:cs="Times New Roman"/>
+                <w:sz w:val="24"/>
+                <w:szCs w:val="24"/>
+              </w:rPr>
+              <w:t>Không quản lý băng thông, gửi dữ liệu với tốc độ tối đa có thể.</w:t>
+            </w:r>
+          </w:p>
+        </w:tc>
+      </w:tr>
+      <w:tr>
+        <w:tc>
+          <w:tcPr>
+            <w:tcW w:w="0" w:type="auto"/>
+            <w:hideMark/>
+          </w:tcPr>
+          <w:p>
+            <w:pPr>
+              <w:spacing w:after="0" w:line="240" w:lineRule="auto"/>
+              <w:rPr>
+                <w:rFonts w:ascii="Times New Roman" w:eastAsia="Times New Roman" w:hAnsi="Times New Roman" w:cs="Times New Roman"/>
+                <w:sz w:val="24"/>
+                <w:szCs w:val="24"/>
+              </w:rPr>
+            </w:pPr>
+            <w:r>
+              <w:rPr>
+                <w:rFonts w:ascii="Times New Roman" w:eastAsia="Times New Roman" w:hAnsi="Times New Roman" w:cs="Times New Roman"/>
+                <w:b/>
+                <w:bCs/>
+                <w:sz w:val="24"/>
+                <w:szCs w:val="24"/>
+              </w:rPr>
+              <w:t>Sử dụng cổng</w:t>
+            </w:r>
+          </w:p>
+        </w:tc>
+        <w:tc>
+          <w:tcPr>
+            <w:tcW w:w="0" w:type="auto"/>
+            <w:hideMark/>
+          </w:tcPr>
+          <w:p>
+            <w:pPr>
+              <w:spacing w:after="0" w:line="240" w:lineRule="auto"/>
+              <w:rPr>
+                <w:rFonts w:ascii="Times New Roman" w:eastAsia="Times New Roman" w:hAnsi="Times New Roman" w:cs="Times New Roman"/>
+                <w:sz w:val="24"/>
+                <w:szCs w:val="24"/>
+              </w:rPr>
+            </w:pPr>
+            <w:r>
+              <w:rPr>
+                <w:rFonts w:ascii="Times New Roman" w:eastAsia="Times New Roman" w:hAnsi="Times New Roman" w:cs="Times New Roman"/>
+                <w:sz w:val="24"/>
+                <w:szCs w:val="24"/>
+              </w:rPr>
+              <w:t>TCP sử dụng cổng để thiết lập và duy trì kết nối giữa các thiết bị.</w:t>
+            </w:r>
+          </w:p>
+        </w:tc>
+        <w:tc>
+          <w:tcPr>
+            <w:tcW w:w="0" w:type="auto"/>
+            <w:hideMark/>
+          </w:tcPr>
+          <w:p>
+            <w:pPr>
+              <w:spacing w:after="0" w:line="240" w:lineRule="auto"/>
+              <w:rPr>
+                <w:rFonts w:ascii="Times New Roman" w:eastAsia="Times New Roman" w:hAnsi="Times New Roman" w:cs="Times New Roman"/>
+                <w:sz w:val="24"/>
+                <w:szCs w:val="24"/>
+              </w:rPr>
+            </w:pPr>
+            <w:r>
+              <w:rPr>
+                <w:rFonts w:ascii="Times New Roman" w:eastAsia="Times New Roman" w:hAnsi="Times New Roman" w:cs="Times New Roman"/>
+                <w:sz w:val="24"/>
+                <w:szCs w:val="24"/>
+              </w:rPr>
+              <w:t>UDP cũng sử dụng cổng, nhưng không cần duy trì kết nối.</w:t>
+            </w:r>
+          </w:p>
+        </w:tc>
+      </w:tr>
+      <w:tr>
+        <w:tc>
+          <w:tcPr>
+            <w:tcW w:w="0" w:type="auto"/>
+            <w:hideMark/>
+          </w:tcPr>
+          <w:p>
+            <w:pPr>
+              <w:spacing w:after="0" w:line="240" w:lineRule="auto"/>
+              <w:rPr>
+                <w:rFonts w:ascii="Times New Roman" w:eastAsia="Times New Roman" w:hAnsi="Times New Roman" w:cs="Times New Roman"/>
+                <w:sz w:val="24"/>
+                <w:szCs w:val="24"/>
+              </w:rPr>
+            </w:pPr>
+            <w:r>
+              <w:rPr>
+                <w:rFonts w:ascii="Times New Roman" w:eastAsia="Times New Roman" w:hAnsi="Times New Roman" w:cs="Times New Roman"/>
+                <w:b/>
+                <w:bCs/>
+                <w:sz w:val="24"/>
+                <w:szCs w:val="24"/>
+              </w:rPr>
+              <w:t>Đảm bảo hoàn thành nhiệm vụ</w:t>
+            </w:r>
+          </w:p>
+        </w:tc>
+        <w:tc>
+          <w:tcPr>
+            <w:tcW w:w="0" w:type="auto"/>
+            <w:hideMark/>
+          </w:tcPr>
+          <w:p>
+            <w:pPr>
+              <w:spacing w:after="0" w:line="240" w:lineRule="auto"/>
+              <w:rPr>
+                <w:rFonts w:ascii="Times New Roman" w:eastAsia="Times New Roman" w:hAnsi="Times New Roman" w:cs="Times New Roman"/>
+                <w:sz w:val="24"/>
+                <w:szCs w:val="24"/>
+              </w:rPr>
+            </w:pPr>
+            <w:r>
+              <w:rPr>
+                <w:rFonts w:ascii="Times New Roman" w:eastAsia="Times New Roman" w:hAnsi="Times New Roman" w:cs="Times New Roman"/>
+                <w:sz w:val="24"/>
+                <w:szCs w:val="24"/>
+              </w:rPr>
+              <w:t>Nếu dữ liệu không đến đích, TCP sẽ tự động gửi lại.</w:t>
+            </w:r>
+          </w:p>
+        </w:tc>
+        <w:tc>
+          <w:tcPr>
+            <w:tcW w:w="0" w:type="auto"/>
+            <w:hideMark/>
+          </w:tcPr>
+          <w:p>
+            <w:pPr>
+              <w:spacing w:after="0" w:line="240" w:lineRule="auto"/>
+              <w:rPr>
+                <w:rFonts w:ascii="Times New Roman" w:eastAsia="Times New Roman" w:hAnsi="Times New Roman" w:cs="Times New Roman"/>
+                <w:sz w:val="24"/>
+                <w:szCs w:val="24"/>
+              </w:rPr>
+            </w:pPr>
+            <w:r>
+              <w:rPr>
+                <w:rFonts w:ascii="Times New Roman" w:eastAsia="Times New Roman" w:hAnsi="Times New Roman" w:cs="Times New Roman"/>
+                <w:sz w:val="24"/>
+                <w:szCs w:val="24"/>
+              </w:rPr>
+              <w:t>Nếu dữ liệu bị mất, UDP không cố gắng gửi lại.</w:t>
+            </w:r>
+          </w:p>
+        </w:tc>
+      </w:tr>
+      <w:tr>
+        <w:tc>
+          <w:tcPr>
+            <w:tcW w:w="0" w:type="auto"/>
+            <w:hideMark/>
+          </w:tcPr>
+          <w:p>
+            <w:pPr>
+              <w:spacing w:after="0" w:line="240" w:lineRule="auto"/>
+              <w:rPr>
+                <w:rFonts w:ascii="Times New Roman" w:eastAsia="Times New Roman" w:hAnsi="Times New Roman" w:cs="Times New Roman"/>
+                <w:sz w:val="24"/>
+                <w:szCs w:val="24"/>
+              </w:rPr>
+            </w:pPr>
+            <w:r>
+              <w:rPr>
+                <w:rFonts w:ascii="Times New Roman" w:eastAsia="Times New Roman" w:hAnsi="Times New Roman" w:cs="Times New Roman"/>
+                <w:b/>
+                <w:bCs/>
+                <w:sz w:val="24"/>
+                <w:szCs w:val="24"/>
+              </w:rPr>
+              <w:t>Sử dụng trong Streaming</w:t>
+            </w:r>
+          </w:p>
+        </w:tc>
+        <w:tc>
+          <w:tcPr>
+            <w:tcW w:w="0" w:type="auto"/>
+            <w:hideMark/>
+          </w:tcPr>
+          <w:p>
+            <w:pPr>
+              <w:spacing w:after="0" w:line="240" w:lineRule="auto"/>
+              <w:rPr>
+                <w:rFonts w:ascii="Times New Roman" w:eastAsia="Times New Roman" w:hAnsi="Times New Roman" w:cs="Times New Roman"/>
+                <w:sz w:val="24"/>
+                <w:szCs w:val="24"/>
+              </w:rPr>
+            </w:pPr>
+            <w:r>
+              <w:rPr>
+                <w:rFonts w:ascii="Times New Roman" w:eastAsia="Times New Roman" w:hAnsi="Times New Roman" w:cs="Times New Roman"/>
+                <w:sz w:val="24"/>
+                <w:szCs w:val="24"/>
+              </w:rPr>
+              <w:t>Không được sử dụng trong các ứng dụng streaming vì độ trễ cao và yêu cầu độ chính xác cao.</w:t>
+            </w:r>
+          </w:p>
+        </w:tc>
+        <w:tc>
+          <w:tcPr>
+            <w:tcW w:w="0" w:type="auto"/>
+            <w:hideMark/>
+          </w:tcPr>
+          <w:p>
+            <w:pPr>
+              <w:spacing w:after="0" w:line="240" w:lineRule="auto"/>
+              <w:rPr>
+                <w:rFonts w:ascii="Times New Roman" w:eastAsia="Times New Roman" w:hAnsi="Times New Roman" w:cs="Times New Roman"/>
+                <w:sz w:val="24"/>
+                <w:szCs w:val="24"/>
+              </w:rPr>
+            </w:pPr>
+            <w:r>
+              <w:rPr>
+                <w:rFonts w:ascii="Times New Roman" w:eastAsia="Times New Roman" w:hAnsi="Times New Roman" w:cs="Times New Roman"/>
+                <w:sz w:val="24"/>
+                <w:szCs w:val="24"/>
+              </w:rPr>
+              <w:t>Phù hợp với các ứng dụng streaming vì tốc độ truyền tải nhanh và ít độ trễ.</w:t>
+            </w:r>
+          </w:p>
+        </w:tc>
+      </w:tr>
+    </w:tbl>
+    <w:p>
+      <w:pPr>
+        <w:spacing w:before="100" w:beforeAutospacing="1" w:after="100" w:afterAutospacing="1" w:line="240" w:lineRule="auto"/>
+        <w:rPr>
+          <w:rFonts w:ascii="Times New Roman" w:hAnsi="Times New Roman" w:cs="Times New Roman"/>
+        </w:rPr>
+      </w:pPr>
+    </w:p>
+    <w:p>
+      <w:pPr>
+        <w:spacing w:before="100" w:beforeAutospacing="1" w:after="100" w:afterAutospacing="1" w:line="240" w:lineRule="auto"/>
+        <w:rPr>
+          <w:rFonts w:ascii="Times New Roman" w:eastAsia="Times New Roman" w:hAnsi="Times New Roman" w:cs="Times New Roman"/>
+          <w:sz w:val="24"/>
+          <w:szCs w:val="24"/>
+        </w:rPr>
+      </w:pPr>
+    </w:p>
+    <w:p>
+      <w:pPr>
+        <w:spacing w:before="100" w:beforeAutospacing="1" w:after="100" w:afterAutospacing="1" w:line="240" w:lineRule="auto"/>
+        <w:rPr>
+          <w:rFonts w:ascii="Times New Roman" w:hAnsi="Times New Roman" w:cs="Times New Roman"/>
+        </w:rPr>
+      </w:pPr>
+    </w:p>
+    <w:p>
+      <w:pPr>
+        <w:pStyle w:val="Heading2"/>
+        <w:rPr>
+          <w:rFonts w:eastAsia="Times New Roman" w:cs="Times New Roman"/>
+          <w:sz w:val="24"/>
+          <w:szCs w:val="24"/>
+        </w:rPr>
+      </w:pPr>
+      <w:r>
+        <w:rPr>
+          <w:rFonts w:eastAsia="Times New Roman" w:cs="Times New Roman"/>
+          <w:sz w:val="24"/>
+          <w:szCs w:val="24"/>
+        </w:rPr>
+        <w:lastRenderedPageBreak/>
+        <w:t xml:space="preserve">4. </w:t>
+      </w:r>
+      <w:r>
+        <w:rPr>
+          <w:rFonts w:eastAsia="Times New Roman" w:cs="Times New Roman"/>
+          <w:sz w:val="24"/>
+          <w:szCs w:val="24"/>
+        </w:rPr>
+        <w:t>MultiThread</w:t>
+      </w:r>
       <w:bookmarkStart w:id="1" w:name="_GoBack"/>
       <w:bookmarkEnd w:id="1"/>
     </w:p>
     <w:p>
       <w:pPr>
+        <w:pStyle w:val="Heading3"/>
+        <w:rPr>
+          <w:rFonts w:eastAsia="Times New Roman" w:cs="Times New Roman"/>
+        </w:rPr>
+      </w:pPr>
+      <w:r>
+        <w:rPr>
+          <w:rFonts w:eastAsia="Times New Roman" w:cs="Times New Roman"/>
+        </w:rPr>
+        <w:t xml:space="preserve">a. </w:t>
+      </w:r>
+      <w:r>
+        <w:rPr>
+          <w:rFonts w:eastAsia="Times New Roman" w:cs="Times New Roman"/>
+        </w:rPr>
+        <w:t xml:space="preserve">MultiThreading </w:t>
+      </w:r>
+    </w:p>
+    <w:p>
+      <w:pPr>
         <w:spacing w:before="100" w:beforeAutospacing="1" w:after="100" w:afterAutospacing="1" w:line="240" w:lineRule="auto"/>
         <w:rPr>
           <w:rFonts w:ascii="Times New Roman" w:eastAsia="Times New Roman" w:hAnsi="Times New Roman" w:cs="Times New Roman"/>
+          <w:sz w:val="24"/>
+          <w:szCs w:val="24"/>
+        </w:rPr>
+      </w:pPr>
+      <w:r>
+        <w:rPr>
+          <w:rFonts w:ascii="Times New Roman" w:eastAsia="Times New Roman" w:hAnsi="Times New Roman" w:cs="Times New Roman"/>
+          <w:sz w:val="24"/>
+          <w:szCs w:val="24"/>
+        </w:rPr>
+        <w:t>là một kỹ thuật trong lập trình cho phép một chương trình chạy nhiều luồng (thread) thực thi đồng thời. Mỗi thread là một đơn vị thực thi nhỏ trong chương trình, có thể chạy song song với các thread khác trong cùng một chương trình. Điều này giúp tận dụng tối đa tài nguyên của máy tính (như CPU đa lõi) và cải thiện hiệu suất của các ứng dụng, đặc biệt trong các tác vụ cần xử lý đồng thời, như tải dữ liệu, xử lý ảnh, hoặc chạy nhiều tác vụ người dùng cùng lúc.</w:t>
+      </w:r>
+      <w:r>
+        <w:rPr>
+          <w:rFonts w:ascii="Times New Roman" w:hAnsi="Times New Roman" w:cs="Times New Roman"/>
+          <w:sz w:val="24"/>
+          <w:szCs w:val="24"/>
+        </w:rPr>
+        <w:t xml:space="preserve"> </w:t>
+      </w:r>
+      <w:r>
+        <w:rPr>
+          <w:rFonts w:ascii="Times New Roman" w:eastAsia="Times New Roman" w:hAnsi="Times New Roman" w:cs="Times New Roman"/>
+          <w:sz w:val="24"/>
+          <w:szCs w:val="24"/>
+        </w:rPr>
+        <w:t>Trong một trình duyệt web, một thread có thể chịu trách nhiệm tải trang, trong khi một thread khác kiểm tra email hoặc tải hình ảnh.</w:t>
+      </w:r>
+    </w:p>
+    <w:p>
+      <w:pPr>
+        <w:pStyle w:val="Heading3"/>
+        <w:rPr>
+          <w:rFonts w:eastAsia="Times New Roman" w:cs="Times New Roman"/>
+        </w:rPr>
+      </w:pPr>
+      <w:r>
+        <w:rPr>
+          <w:rFonts w:eastAsia="Times New Roman" w:cs="Times New Roman"/>
+        </w:rPr>
+        <w:t xml:space="preserve">b. </w:t>
+      </w:r>
+      <w:r>
+        <w:rPr>
+          <w:rFonts w:eastAsia="Times New Roman" w:cs="Times New Roman"/>
+        </w:rPr>
+        <w:t>Queue</w:t>
+      </w:r>
+    </w:p>
+    <w:p>
+      <w:pPr>
+        <w:spacing w:before="100" w:beforeAutospacing="1" w:after="100" w:afterAutospacing="1" w:line="240" w:lineRule="auto"/>
+        <w:rPr>
+          <w:rFonts w:ascii="Times New Roman" w:eastAsia="Times New Roman" w:hAnsi="Times New Roman" w:cs="Times New Roman"/>
+          <w:sz w:val="24"/>
+          <w:szCs w:val="24"/>
+        </w:rPr>
+      </w:pPr>
+      <w:r>
+        <w:rPr>
+          <w:rFonts w:ascii="Times New Roman" w:eastAsia="Times New Roman" w:hAnsi="Times New Roman" w:cs="Times New Roman"/>
+          <w:sz w:val="24"/>
+          <w:szCs w:val="24"/>
+        </w:rPr>
+        <w:t>Queue là một cấu trúc dữ liệu theo nguyên lý "FIFO" (First In First Out), tức là phần tử được thêm vào đầu tiên sẽ được lấy ra đầu tiên. Queue thường được sử dụng để quản lý các tác vụ cần thực hiện tuần tự, như trong hệ thống các tác vụ chờ đợi, gửi/nhận tin nhắn, hay xử lý các job trong môi trường đa luồng.</w:t>
+      </w:r>
+    </w:p>
+    <w:p>
+      <w:pPr>
+        <w:spacing w:before="100" w:beforeAutospacing="1" w:after="100" w:afterAutospacing="1" w:line="240" w:lineRule="auto"/>
+        <w:rPr>
+          <w:rFonts w:ascii="Times New Roman" w:eastAsia="Times New Roman" w:hAnsi="Times New Roman" w:cs="Times New Roman"/>
+          <w:sz w:val="24"/>
+          <w:szCs w:val="24"/>
+        </w:rPr>
+      </w:pPr>
+      <w:r>
+        <w:rPr>
+          <w:rFonts w:ascii="Times New Roman" w:eastAsia="Times New Roman" w:hAnsi="Times New Roman" w:cs="Times New Roman"/>
+          <w:sz w:val="24"/>
+          <w:szCs w:val="24"/>
+        </w:rPr>
+        <w:t>Các loại Queue phổ biến:</w:t>
+      </w:r>
+    </w:p>
+    <w:p>
+      <w:pPr>
+        <w:pStyle w:val="ListParagraph"/>
+        <w:numPr>
+          <w:ilvl w:val="0"/>
+          <w:numId w:val="28"/>
+        </w:numPr>
+        <w:spacing w:before="100" w:beforeAutospacing="1" w:after="100" w:afterAutospacing="1" w:line="240" w:lineRule="auto"/>
+        <w:ind w:left="360"/>
+        <w:rPr>
+          <w:rFonts w:ascii="Times New Roman" w:eastAsia="Times New Roman" w:hAnsi="Times New Roman" w:cs="Times New Roman"/>
+          <w:sz w:val="24"/>
+          <w:szCs w:val="24"/>
+        </w:rPr>
+      </w:pPr>
+      <w:r>
+        <w:rPr>
+          <w:rFonts w:ascii="Times New Roman" w:eastAsia="Times New Roman" w:hAnsi="Times New Roman" w:cs="Times New Roman"/>
+          <w:sz w:val="24"/>
+          <w:szCs w:val="24"/>
+        </w:rPr>
+        <w:t>BlockingQueue: Đây là loại Queue mà khi không có phần tử nào trong Queue, một thread sẽ phải chờ đợi (block) cho đến khi có phần tử được thêm vào.</w:t>
+      </w:r>
+    </w:p>
+    <w:p>
+      <w:pPr>
+        <w:pStyle w:val="ListParagraph"/>
+        <w:numPr>
+          <w:ilvl w:val="0"/>
+          <w:numId w:val="28"/>
+        </w:numPr>
+        <w:spacing w:before="100" w:beforeAutospacing="1" w:after="100" w:afterAutospacing="1" w:line="240" w:lineRule="auto"/>
+        <w:ind w:left="360"/>
+        <w:rPr>
+          <w:rFonts w:ascii="Times New Roman" w:eastAsia="Times New Roman" w:hAnsi="Times New Roman" w:cs="Times New Roman"/>
+          <w:sz w:val="24"/>
+          <w:szCs w:val="24"/>
+        </w:rPr>
+      </w:pPr>
+      <w:r>
+        <w:rPr>
+          <w:rFonts w:ascii="Times New Roman" w:eastAsia="Times New Roman" w:hAnsi="Times New Roman" w:cs="Times New Roman"/>
+          <w:sz w:val="24"/>
+          <w:szCs w:val="24"/>
+        </w:rPr>
+        <w:t>PriorityQueue: Queue này cho phép các phần tử có thứ tự ưu tiên cao hơn được xử lý trước.</w:t>
+      </w:r>
+    </w:p>
+    <w:p>
+      <w:pPr>
+        <w:pStyle w:val="ListParagraph"/>
+        <w:numPr>
+          <w:ilvl w:val="0"/>
+          <w:numId w:val="28"/>
+        </w:numPr>
+        <w:spacing w:before="100" w:beforeAutospacing="1" w:after="100" w:afterAutospacing="1" w:line="240" w:lineRule="auto"/>
+        <w:ind w:left="360"/>
+        <w:rPr>
+          <w:rFonts w:ascii="Times New Roman" w:eastAsia="Times New Roman" w:hAnsi="Times New Roman" w:cs="Times New Roman"/>
+          <w:sz w:val="24"/>
+          <w:szCs w:val="24"/>
+        </w:rPr>
+      </w:pPr>
+      <w:r>
+        <w:rPr>
+          <w:rFonts w:ascii="Times New Roman" w:eastAsia="Times New Roman" w:hAnsi="Times New Roman" w:cs="Times New Roman"/>
+          <w:sz w:val="24"/>
+          <w:szCs w:val="24"/>
+        </w:rPr>
+        <w:t>ConcurrentQueue: Là Queue được thiết kế để làm việc với nhiều thread mà không gặp phải vấn đề về đồng bộ hóa.</w:t>
+      </w:r>
+    </w:p>
+    <w:p>
+      <w:pPr>
+        <w:spacing w:before="100" w:beforeAutospacing="1" w:after="100" w:afterAutospacing="1" w:line="240" w:lineRule="auto"/>
+        <w:rPr>
+          <w:rFonts w:ascii="Times New Roman" w:eastAsia="Times New Roman" w:hAnsi="Times New Roman" w:cs="Times New Roman"/>
+          <w:sz w:val="24"/>
+          <w:szCs w:val="24"/>
+        </w:rPr>
+      </w:pPr>
+      <w:r>
+        <w:rPr>
+          <w:rFonts w:ascii="Times New Roman" w:eastAsia="Times New Roman" w:hAnsi="Times New Roman" w:cs="Times New Roman"/>
+          <w:sz w:val="24"/>
+          <w:szCs w:val="24"/>
+        </w:rPr>
+        <w:t>Cách làm việc với Queue:</w:t>
+      </w:r>
+    </w:p>
+    <w:p>
+      <w:pPr>
+        <w:pStyle w:val="ListParagraph"/>
+        <w:numPr>
+          <w:ilvl w:val="0"/>
+          <w:numId w:val="35"/>
+        </w:numPr>
+        <w:spacing w:before="100" w:beforeAutospacing="1" w:after="100" w:afterAutospacing="1" w:line="240" w:lineRule="auto"/>
+        <w:ind w:left="360"/>
+        <w:rPr>
+          <w:rFonts w:ascii="Times New Roman" w:eastAsia="Times New Roman" w:hAnsi="Times New Roman" w:cs="Times New Roman"/>
+          <w:sz w:val="24"/>
+          <w:szCs w:val="24"/>
+        </w:rPr>
+      </w:pPr>
+      <w:r>
+        <w:rPr>
+          <w:rFonts w:ascii="Times New Roman" w:eastAsia="Times New Roman" w:hAnsi="Times New Roman" w:cs="Times New Roman"/>
+          <w:sz w:val="24"/>
+          <w:szCs w:val="24"/>
+        </w:rPr>
+        <w:t>Thêm phần tử vào Queue (Enqueue): Sử dụng các phương thức như add(), offer() để thêm phần tử vào Queue.</w:t>
+      </w:r>
+    </w:p>
+    <w:p>
+      <w:pPr>
+        <w:pStyle w:val="ListParagraph"/>
+        <w:numPr>
+          <w:ilvl w:val="0"/>
+          <w:numId w:val="35"/>
+        </w:numPr>
+        <w:spacing w:before="100" w:beforeAutospacing="1" w:after="100" w:afterAutospacing="1" w:line="240" w:lineRule="auto"/>
+        <w:ind w:left="360"/>
+        <w:rPr>
+          <w:rFonts w:ascii="Times New Roman" w:eastAsia="Times New Roman" w:hAnsi="Times New Roman" w:cs="Times New Roman"/>
+          <w:sz w:val="24"/>
+          <w:szCs w:val="24"/>
+        </w:rPr>
+      </w:pPr>
+      <w:r>
+        <w:rPr>
+          <w:rFonts w:ascii="Times New Roman" w:eastAsia="Times New Roman" w:hAnsi="Times New Roman" w:cs="Times New Roman"/>
+          <w:sz w:val="24"/>
+          <w:szCs w:val="24"/>
+        </w:rPr>
+        <w:t>Lấy phần tử từ Queue (Dequeue): Sử dụng các phương thức như remove(), poll() để lấy phần tử ra khỏi Queue.</w:t>
+      </w:r>
+    </w:p>
+    <w:p>
+      <w:pPr>
+        <w:pStyle w:val="ListParagraph"/>
+        <w:numPr>
+          <w:ilvl w:val="0"/>
+          <w:numId w:val="35"/>
+        </w:numPr>
+        <w:spacing w:before="100" w:beforeAutospacing="1" w:after="100" w:afterAutospacing="1" w:line="240" w:lineRule="auto"/>
+        <w:ind w:left="360"/>
+        <w:rPr>
+          <w:rFonts w:ascii="Times New Roman" w:eastAsia="Times New Roman" w:hAnsi="Times New Roman" w:cs="Times New Roman"/>
+          <w:sz w:val="24"/>
+          <w:szCs w:val="24"/>
+        </w:rPr>
+      </w:pPr>
+      <w:r>
+        <w:rPr>
+          <w:rFonts w:ascii="Times New Roman" w:eastAsia="Times New Roman" w:hAnsi="Times New Roman" w:cs="Times New Roman"/>
+          <w:sz w:val="24"/>
+          <w:szCs w:val="24"/>
+        </w:rPr>
+        <w:t>Xem phần tử đầu tiên trong Queue: Sử dụng peek() để kiểm tra phần tử đầu tiên mà không loại bỏ nó.</w:t>
+      </w:r>
+    </w:p>
+    <w:p>
+      <w:pPr>
+        <w:pStyle w:val="Heading3"/>
+        <w:rPr>
+          <w:rFonts w:eastAsia="Times New Roman" w:cs="Times New Roman"/>
+        </w:rPr>
+      </w:pPr>
+      <w:r>
+        <w:rPr>
+          <w:rFonts w:eastAsia="Times New Roman" w:cs="Times New Roman"/>
+        </w:rPr>
+        <w:t>c. Tìm hiểu và làm ví dụ với Thread Pool</w:t>
+      </w:r>
+    </w:p>
+    <w:p>
+      <w:pPr>
+        <w:spacing w:before="100" w:beforeAutospacing="1" w:after="100" w:afterAutospacing="1" w:line="240" w:lineRule="auto"/>
+        <w:rPr>
+          <w:rFonts w:ascii="Times New Roman" w:eastAsia="Times New Roman" w:hAnsi="Times New Roman" w:cs="Times New Roman"/>
+          <w:sz w:val="24"/>
+          <w:szCs w:val="24"/>
+        </w:rPr>
+      </w:pPr>
+      <w:r>
+        <w:rPr>
+          <w:rFonts w:ascii="Times New Roman" w:eastAsia="Times New Roman" w:hAnsi="Times New Roman" w:cs="Times New Roman"/>
+          <w:sz w:val="24"/>
+          <w:szCs w:val="24"/>
+        </w:rPr>
+        <w:t>Thread Pool là một mô hình trong lập trình đa luồng, nơi một số lượng nhất định các thread được tạo sẵn và sẵn sàng xử lý các tác vụ khi chúng đến. Khi một tác vụ (job) cần được xử lý, nó sẽ được gửi đến thread trong pool, thay vì phải tạo mới một thread mỗi khi cần xử lý một tác vụ, giúp tiết kiệm tài nguyên và giảm overhead.</w:t>
+      </w:r>
+    </w:p>
+    <w:p>
+      <w:pPr>
+        <w:spacing w:before="100" w:beforeAutospacing="1" w:after="100" w:afterAutospacing="1" w:line="240" w:lineRule="auto"/>
+        <w:rPr>
+          <w:rFonts w:ascii="Times New Roman" w:eastAsia="Times New Roman" w:hAnsi="Times New Roman" w:cs="Times New Roman"/>
+          <w:sz w:val="24"/>
+          <w:szCs w:val="24"/>
+        </w:rPr>
+      </w:pPr>
+      <w:r>
+        <w:rPr>
+          <w:rFonts w:ascii="Times New Roman" w:eastAsia="Times New Roman" w:hAnsi="Times New Roman" w:cs="Times New Roman"/>
+          <w:sz w:val="24"/>
+          <w:szCs w:val="24"/>
+        </w:rPr>
+        <w:t>Cách sử dụng Thread Pool:</w:t>
+      </w:r>
+    </w:p>
+    <w:p>
+      <w:pPr>
+        <w:pStyle w:val="ListParagraph"/>
+        <w:numPr>
+          <w:ilvl w:val="0"/>
+          <w:numId w:val="39"/>
+        </w:numPr>
+        <w:spacing w:before="100" w:beforeAutospacing="1" w:after="100" w:afterAutospacing="1" w:line="240" w:lineRule="auto"/>
+        <w:ind w:left="360"/>
+        <w:rPr>
+          <w:rFonts w:ascii="Times New Roman" w:eastAsia="Times New Roman" w:hAnsi="Times New Roman" w:cs="Times New Roman"/>
+          <w:sz w:val="24"/>
+          <w:szCs w:val="24"/>
+        </w:rPr>
+      </w:pPr>
+      <w:r>
+        <w:rPr>
+          <w:rFonts w:ascii="Times New Roman" w:eastAsia="Times New Roman" w:hAnsi="Times New Roman" w:cs="Times New Roman"/>
+          <w:sz w:val="24"/>
+          <w:szCs w:val="24"/>
+        </w:rPr>
+        <w:lastRenderedPageBreak/>
+        <w:t>Tạo một pool các thread: Thường xuyên sử dụng các thư viện như concurrent.futures trong Python hoặc ThreadPoolExecutor trong Java để tạo thread pool.</w:t>
+      </w:r>
+    </w:p>
+    <w:p>
+      <w:pPr>
+        <w:pStyle w:val="ListParagraph"/>
+        <w:numPr>
+          <w:ilvl w:val="0"/>
+          <w:numId w:val="39"/>
+        </w:numPr>
+        <w:spacing w:before="100" w:beforeAutospacing="1" w:after="100" w:afterAutospacing="1" w:line="240" w:lineRule="auto"/>
+        <w:ind w:left="360"/>
+        <w:rPr>
+          <w:rFonts w:ascii="Times New Roman" w:eastAsia="Times New Roman" w:hAnsi="Times New Roman" w:cs="Times New Roman"/>
+          <w:sz w:val="24"/>
+          <w:szCs w:val="24"/>
+        </w:rPr>
+      </w:pPr>
+      <w:r>
+        <w:rPr>
+          <w:rFonts w:ascii="Times New Roman" w:eastAsia="Times New Roman" w:hAnsi="Times New Roman" w:cs="Times New Roman"/>
+          <w:sz w:val="24"/>
+          <w:szCs w:val="24"/>
+        </w:rPr>
+        <w:t>Gửi các tác vụ (tasks) vào pool: Các tác vụ này có thể là các hàm hoặc đối tượng callable.</w:t>
+      </w:r>
+    </w:p>
+    <w:p>
+      <w:pPr>
+        <w:pStyle w:val="ListParagraph"/>
+        <w:numPr>
+          <w:ilvl w:val="0"/>
+          <w:numId w:val="39"/>
+        </w:numPr>
+        <w:spacing w:before="100" w:beforeAutospacing="1" w:after="100" w:afterAutospacing="1" w:line="240" w:lineRule="auto"/>
+        <w:ind w:left="360"/>
+        <w:rPr>
+          <w:rFonts w:ascii="Times New Roman" w:eastAsia="Times New Roman" w:hAnsi="Times New Roman" w:cs="Times New Roman"/>
+          <w:sz w:val="24"/>
+          <w:szCs w:val="24"/>
+        </w:rPr>
+      </w:pPr>
+      <w:r>
+        <w:rPr>
+          <w:rFonts w:ascii="Times New Roman" w:eastAsia="Times New Roman" w:hAnsi="Times New Roman" w:cs="Times New Roman"/>
+          <w:sz w:val="24"/>
+          <w:szCs w:val="24"/>
+        </w:rPr>
+        <w:t>Quản lý thread và kết quả: Thread pool sẽ xử lý các tác vụ này theo cách hiệu quả và khi hoàn thành, có thể lấy kết quả từ các tác vụ.</w:t>
+      </w:r>
+    </w:p>
+    <w:p>
+      <w:pPr>
+        <w:spacing w:before="100" w:beforeAutospacing="1" w:after="100" w:afterAutospacing="1" w:line="240" w:lineRule="auto"/>
+        <w:rPr>
+          <w:rFonts w:ascii="Times New Roman" w:eastAsia="Times New Roman" w:hAnsi="Times New Roman" w:cs="Times New Roman"/>
+          <w:sz w:val="24"/>
+          <w:szCs w:val="24"/>
+        </w:rPr>
+      </w:pPr>
+      <w:r>
+        <w:rPr>
+          <w:rFonts w:ascii="Times New Roman" w:eastAsia="Times New Roman" w:hAnsi="Times New Roman" w:cs="Times New Roman"/>
+          <w:sz w:val="24"/>
+          <w:szCs w:val="24"/>
+        </w:rPr>
+        <w:t>Ưu điểm:</w:t>
+      </w:r>
+    </w:p>
+    <w:p>
+      <w:pPr>
+        <w:pStyle w:val="ListParagraph"/>
+        <w:numPr>
+          <w:ilvl w:val="0"/>
+          <w:numId w:val="40"/>
+        </w:numPr>
+        <w:spacing w:before="100" w:beforeAutospacing="1" w:after="100" w:afterAutospacing="1" w:line="240" w:lineRule="auto"/>
+        <w:ind w:left="360"/>
+        <w:rPr>
+          <w:rFonts w:ascii="Times New Roman" w:eastAsia="Times New Roman" w:hAnsi="Times New Roman" w:cs="Times New Roman"/>
+          <w:sz w:val="24"/>
+          <w:szCs w:val="24"/>
+        </w:rPr>
+      </w:pPr>
+      <w:r>
+        <w:rPr>
+          <w:rFonts w:ascii="Times New Roman" w:eastAsia="Times New Roman" w:hAnsi="Times New Roman" w:cs="Times New Roman"/>
+          <w:sz w:val="24"/>
+          <w:szCs w:val="24"/>
+        </w:rPr>
+        <w:t>Giảm thiểu chi phí tạo thread: Không cần phải tạo mới thread cho mỗi tác vụ.</w:t>
+      </w:r>
+    </w:p>
+    <w:p>
+      <w:pPr>
+        <w:pStyle w:val="ListParagraph"/>
+        <w:numPr>
+          <w:ilvl w:val="0"/>
+          <w:numId w:val="40"/>
+        </w:numPr>
+        <w:spacing w:before="100" w:beforeAutospacing="1" w:after="100" w:afterAutospacing="1" w:line="240" w:lineRule="auto"/>
+        <w:ind w:left="360"/>
+        <w:rPr>
+          <w:rFonts w:ascii="Times New Roman" w:eastAsia="Times New Roman" w:hAnsi="Times New Roman" w:cs="Times New Roman"/>
+          <w:sz w:val="24"/>
+          <w:szCs w:val="24"/>
+        </w:rPr>
+      </w:pPr>
+      <w:r>
+        <w:rPr>
+          <w:rFonts w:ascii="Times New Roman" w:eastAsia="Times New Roman" w:hAnsi="Times New Roman" w:cs="Times New Roman"/>
+          <w:sz w:val="24"/>
+          <w:szCs w:val="24"/>
+        </w:rPr>
+        <w:t>Quản lý tốt tài nguyên: Thread pool giúp quản lý số lượng thread tối ưu, tránh tạo quá nhiều thread dẫn đến lãng phí tài nguyên.</w:t>
+      </w:r>
+    </w:p>
+    <w:p>
+      <w:pPr>
+        <w:pStyle w:val="ListParagraph"/>
+        <w:numPr>
+          <w:ilvl w:val="0"/>
+          <w:numId w:val="40"/>
+        </w:numPr>
+        <w:spacing w:before="100" w:beforeAutospacing="1" w:after="100" w:afterAutospacing="1" w:line="240" w:lineRule="auto"/>
+        <w:ind w:left="360"/>
+        <w:rPr>
+          <w:rFonts w:ascii="Times New Roman" w:eastAsia="Times New Roman" w:hAnsi="Times New Roman" w:cs="Times New Roman"/>
+          <w:sz w:val="24"/>
+          <w:szCs w:val="24"/>
+        </w:rPr>
+      </w:pPr>
+      <w:r>
+        <w:rPr>
+          <w:rFonts w:ascii="Times New Roman" w:eastAsia="Times New Roman" w:hAnsi="Times New Roman" w:cs="Times New Roman"/>
+          <w:sz w:val="24"/>
+          <w:szCs w:val="24"/>
+        </w:rPr>
+        <w:t>Xử lý đồng thời hiệu quả: Các tác vụ được phân phối và xử lý nhanh chóng mà không phải chờ đợi.</w:t>
+      </w:r>
+    </w:p>
+    <w:p>
+      <w:pPr>
+        <w:spacing w:before="100" w:beforeAutospacing="1" w:after="100" w:afterAutospacing="1" w:line="240" w:lineRule="auto"/>
+        <w:rPr>
+          <w:rFonts w:ascii="Times New Roman" w:eastAsia="Times New Roman" w:hAnsi="Times New Roman" w:cs="Times New Roman"/>
+          <w:sz w:val="24"/>
+          <w:szCs w:val="24"/>
+        </w:rPr>
+      </w:pPr>
+      <w:r>
+        <w:rPr>
+          <w:rFonts w:ascii="Times New Roman" w:eastAsia="Times New Roman" w:hAnsi="Times New Roman" w:cs="Times New Roman"/>
+          <w:sz w:val="24"/>
+          <w:szCs w:val="24"/>
+        </w:rPr>
+        <w:t>Nhược điểm:</w:t>
+      </w:r>
+    </w:p>
+    <w:p>
+      <w:pPr>
+        <w:pStyle w:val="ListParagraph"/>
+        <w:numPr>
+          <w:ilvl w:val="0"/>
+          <w:numId w:val="41"/>
+        </w:numPr>
+        <w:spacing w:before="100" w:beforeAutospacing="1" w:after="100" w:afterAutospacing="1" w:line="240" w:lineRule="auto"/>
+        <w:ind w:left="360"/>
+        <w:rPr>
+          <w:rFonts w:ascii="Times New Roman" w:eastAsia="Times New Roman" w:hAnsi="Times New Roman" w:cs="Times New Roman"/>
+          <w:sz w:val="24"/>
+          <w:szCs w:val="24"/>
+        </w:rPr>
+      </w:pPr>
+      <w:r>
+        <w:rPr>
+          <w:rFonts w:ascii="Times New Roman" w:eastAsia="Times New Roman" w:hAnsi="Times New Roman" w:cs="Times New Roman"/>
+          <w:sz w:val="24"/>
+          <w:szCs w:val="24"/>
+        </w:rPr>
+        <w:t>Giới hạn số lượng thread: Số lượng thread trong pool bị giới hạn, nếu không đủ thread, các tác vụ mới sẽ phải chờ.</w:t>
+      </w:r>
+    </w:p>
+    <w:p>
+      <w:pPr>
+        <w:pStyle w:val="ListParagraph"/>
+        <w:numPr>
+          <w:ilvl w:val="0"/>
+          <w:numId w:val="41"/>
+        </w:numPr>
+        <w:spacing w:before="100" w:beforeAutospacing="1" w:after="100" w:afterAutospacing="1" w:line="240" w:lineRule="auto"/>
+        <w:ind w:left="360"/>
+        <w:rPr>
+          <w:rFonts w:ascii="Times New Roman" w:eastAsia="Times New Roman" w:hAnsi="Times New Roman" w:cs="Times New Roman"/>
+          <w:sz w:val="24"/>
+          <w:szCs w:val="24"/>
+        </w:rPr>
+      </w:pPr>
+      <w:r>
+        <w:rPr>
+          <w:rFonts w:ascii="Times New Roman" w:eastAsia="Times New Roman" w:hAnsi="Times New Roman" w:cs="Times New Roman"/>
+          <w:sz w:val="24"/>
+          <w:szCs w:val="24"/>
+        </w:rPr>
+        <w:t>Quản lý phức tạp: Cần phải quản lý tốt việc tái sử dụng các thread để tránh tình trạng tắc nghẽn.</w:t>
+      </w:r>
+    </w:p>
+    <w:p>
+      <w:pPr>
+        <w:spacing w:before="100" w:beforeAutospacing="1" w:after="100" w:afterAutospacing="1" w:line="240" w:lineRule="auto"/>
+        <w:rPr>
+          <w:rStyle w:val="Strong"/>
+          <w:rFonts w:ascii="Times New Roman" w:hAnsi="Times New Roman" w:cs="Times New Roman"/>
+          <w:b w:val="0"/>
+          <w:bCs w:val="0"/>
+          <w:sz w:val="24"/>
+          <w:szCs w:val="24"/>
+        </w:rPr>
+      </w:pPr>
+      <w:r>
+        <w:rPr>
+          <w:rStyle w:val="Strong"/>
+          <w:rFonts w:ascii="Times New Roman" w:hAnsi="Times New Roman" w:cs="Times New Roman"/>
+          <w:b w:val="0"/>
+          <w:bCs w:val="0"/>
+          <w:sz w:val="24"/>
+          <w:szCs w:val="24"/>
+        </w:rPr>
+        <w:t>d.</w:t>
+      </w:r>
+      <w:r>
+        <w:rPr>
+          <w:rStyle w:val="Strong"/>
+          <w:rFonts w:ascii="Times New Roman" w:hAnsi="Times New Roman" w:cs="Times New Roman"/>
+          <w:b w:val="0"/>
+          <w:bCs w:val="0"/>
+          <w:sz w:val="24"/>
+          <w:szCs w:val="24"/>
+        </w:rPr>
+        <w:t>Thế nào là đồng bộ và bất đồng bộ? Làm thế nào để đồng bộ khi nhiều thread cùng sử dụng một tài nguyên? Các vấn đề cần xử lý khi chương trình có nhiều thread?</w:t>
+      </w:r>
+    </w:p>
+    <w:p>
+      <w:pPr>
+        <w:spacing w:before="100" w:beforeAutospacing="1" w:after="100" w:afterAutospacing="1" w:line="240" w:lineRule="auto"/>
+        <w:rPr>
+          <w:rFonts w:ascii="Times New Roman" w:hAnsi="Times New Roman" w:cs="Times New Roman"/>
           <w:b/>
           <w:bCs/>
           <w:sz w:val="24"/>
           <w:szCs w:val="24"/>
         </w:rPr>
       </w:pPr>
-    </w:p>
-    <w:p>
-      <w:pPr>
-        <w:spacing w:before="100" w:beforeAutospacing="1" w:after="100" w:afterAutospacing="1" w:line="240" w:lineRule="auto"/>
-        <w:rPr>
-          <w:rFonts w:ascii="Times New Roman" w:eastAsia="Times New Roman" w:hAnsi="Times New Roman" w:cs="Times New Roman"/>
-          <w:sz w:val="24"/>
-          <w:szCs w:val="24"/>
-        </w:rPr>
-      </w:pPr>
-    </w:p>
-    <w:p>
-      <w:pPr>
-        <w:spacing w:before="100" w:beforeAutospacing="1" w:after="100" w:afterAutospacing="1" w:line="240" w:lineRule="auto"/>
+      <w:r>
         <w:rPr>
           <w:rFonts w:ascii="Times New Roman" w:hAnsi="Times New Roman" w:cs="Times New Roman"/>
           <w:b/>
           <w:bCs/>
-        </w:rPr>
-      </w:pPr>
+          <w:sz w:val="24"/>
+          <w:szCs w:val="24"/>
+        </w:rPr>
+        <w:t>Đồng bộ (Synchronous):</w:t>
+      </w:r>
     </w:p>
     <w:p>
       <w:pPr>
         <w:spacing w:before="100" w:beforeAutospacing="1" w:after="100" w:afterAutospacing="1" w:line="240" w:lineRule="auto"/>
         <w:rPr>
           <w:rFonts w:ascii="Times New Roman" w:hAnsi="Times New Roman" w:cs="Times New Roman"/>
-        </w:rPr>
-      </w:pPr>
+          <w:sz w:val="24"/>
+          <w:szCs w:val="24"/>
+        </w:rPr>
+      </w:pPr>
+      <w:r>
+        <w:rPr>
+          <w:rFonts w:ascii="Times New Roman" w:hAnsi="Times New Roman" w:cs="Times New Roman"/>
+          <w:sz w:val="24"/>
+          <w:szCs w:val="24"/>
+        </w:rPr>
+        <w:t>Trong lập trình đồng bộ, các tác vụ thực thi tuần tự, nghĩa là mỗi tác vụ phải hoàn thành trước khi tác vụ tiếp theo bắt đầu. Điều này có thể gây chậm trễ trong trường hợp có các tác vụ tốn thời gian (ví dụ như I/O hoặc tải dữ liệu từ mạng). Đồng bộ là mô hình phổ biến trong lập trình đơn giản vì nó dễ hiểu và dễ kiểm soát</w:t>
+      </w:r>
+      <w:r>
+        <w:rPr>
+          <w:rFonts w:ascii="Times New Roman" w:hAnsi="Times New Roman" w:cs="Times New Roman"/>
+          <w:sz w:val="24"/>
+          <w:szCs w:val="24"/>
+        </w:rPr>
+        <w:t>.</w:t>
+      </w:r>
     </w:p>
     <w:p>
       <w:pPr>
         <w:spacing w:before="100" w:beforeAutospacing="1" w:after="100" w:afterAutospacing="1" w:line="240" w:lineRule="auto"/>
         <w:rPr>
-          <w:rFonts w:ascii="Times New Roman" w:eastAsia="Times New Roman" w:hAnsi="Times New Roman" w:cs="Times New Roman"/>
-          <w:sz w:val="24"/>
-          <w:szCs w:val="24"/>
-        </w:rPr>
-      </w:pPr>
+          <w:rFonts w:ascii="Times New Roman" w:hAnsi="Times New Roman" w:cs="Times New Roman"/>
+          <w:sz w:val="24"/>
+          <w:szCs w:val="24"/>
+        </w:rPr>
+      </w:pPr>
+      <w:r>
+        <w:rPr>
+          <w:rFonts w:ascii="Times New Roman" w:hAnsi="Times New Roman" w:cs="Times New Roman"/>
+          <w:sz w:val="24"/>
+          <w:szCs w:val="24"/>
+        </w:rPr>
+        <w:t>Ví dụ: Khi một chương trình đọc dữ liệu từ tệp, chương trình sẽ chờ đợi quá trình đọc dữ liệu hoàn tất trước khi tiếp tục thực hiện các tác vụ khác.</w:t>
+      </w:r>
     </w:p>
     <w:p>
       <w:pPr>
         <w:spacing w:before="100" w:beforeAutospacing="1" w:after="100" w:afterAutospacing="1" w:line="240" w:lineRule="auto"/>
+        <w:rPr>
+          <w:rFonts w:ascii="Times New Roman" w:hAnsi="Times New Roman" w:cs="Times New Roman"/>
+          <w:b/>
+          <w:bCs/>
+          <w:sz w:val="24"/>
+          <w:szCs w:val="24"/>
+        </w:rPr>
+      </w:pPr>
+      <w:r>
+        <w:rPr>
+          <w:rFonts w:ascii="Times New Roman" w:hAnsi="Times New Roman" w:cs="Times New Roman"/>
+          <w:b/>
+          <w:bCs/>
+          <w:sz w:val="24"/>
+          <w:szCs w:val="24"/>
+        </w:rPr>
+        <w:t>Bất đồng bộ (Asynchronous):</w:t>
+      </w:r>
+    </w:p>
+    <w:p>
+      <w:pPr>
+        <w:spacing w:before="100" w:beforeAutospacing="1" w:after="100" w:afterAutospacing="1" w:line="240" w:lineRule="auto"/>
+        <w:rPr>
+          <w:rFonts w:ascii="Times New Roman" w:hAnsi="Times New Roman" w:cs="Times New Roman"/>
+          <w:sz w:val="24"/>
+          <w:szCs w:val="24"/>
+        </w:rPr>
+      </w:pPr>
+      <w:r>
+        <w:rPr>
+          <w:rFonts w:ascii="Times New Roman" w:hAnsi="Times New Roman" w:cs="Times New Roman"/>
+          <w:sz w:val="24"/>
+          <w:szCs w:val="24"/>
+        </w:rPr>
+        <w:t>Trong lập trình bất đồng bộ, các tác vụ có thể được thực thi độc lập mà không cần phải đợi tác vụ trước đó hoàn thành. Mỗi tác vụ sẽ được gửi cho hệ thống quản lý để thực hiện và sẽ nhận được kết quả khi hoàn thành, mà không cần phải chờ đợi.</w:t>
+      </w:r>
+    </w:p>
+    <w:p>
+      <w:pPr>
+        <w:spacing w:before="100" w:beforeAutospacing="1" w:after="100" w:afterAutospacing="1" w:line="240" w:lineRule="auto"/>
+        <w:rPr>
+          <w:rFonts w:ascii="Times New Roman" w:hAnsi="Times New Roman" w:cs="Times New Roman"/>
+          <w:sz w:val="24"/>
+          <w:szCs w:val="24"/>
+        </w:rPr>
+      </w:pPr>
+      <w:r>
+        <w:rPr>
+          <w:rFonts w:ascii="Times New Roman" w:hAnsi="Times New Roman" w:cs="Times New Roman"/>
+          <w:sz w:val="24"/>
+          <w:szCs w:val="24"/>
+        </w:rPr>
+        <w:t>Ví dụ: Trong một ứng dụng web, khi người dùng nhấn nút tải trang, trình duyệt có thể tiếp tục xử lý các tác vụ khác như tải ảnh hoặc thông báo mà không cần phải chờ đợi tất cả dữ liệu được tải về từ server.</w:t>
+      </w:r>
+    </w:p>
+    <w:p>
+      <w:pPr>
+        <w:spacing w:before="100" w:beforeAutospacing="1" w:after="100" w:afterAutospacing="1" w:line="240" w:lineRule="auto"/>
+        <w:rPr>
+          <w:rFonts w:ascii="Times New Roman" w:hAnsi="Times New Roman" w:cs="Times New Roman"/>
+          <w:b/>
+          <w:bCs/>
+          <w:sz w:val="24"/>
+          <w:szCs w:val="24"/>
+        </w:rPr>
+      </w:pPr>
+      <w:r>
+        <w:rPr>
+          <w:rFonts w:ascii="Times New Roman" w:hAnsi="Times New Roman" w:cs="Times New Roman"/>
+          <w:b/>
+          <w:bCs/>
+          <w:sz w:val="24"/>
+          <w:szCs w:val="24"/>
+        </w:rPr>
+        <w:t>Lợi ích của lập trình bất đồng bộ:</w:t>
+      </w:r>
+    </w:p>
+    <w:p>
+      <w:pPr>
+        <w:spacing w:before="100" w:beforeAutospacing="1" w:after="100" w:afterAutospacing="1" w:line="240" w:lineRule="auto"/>
+        <w:rPr>
+          <w:rFonts w:ascii="Times New Roman" w:hAnsi="Times New Roman" w:cs="Times New Roman"/>
+          <w:sz w:val="24"/>
+          <w:szCs w:val="24"/>
+        </w:rPr>
+      </w:pPr>
+      <w:r>
+        <w:rPr>
+          <w:rFonts w:ascii="Times New Roman" w:hAnsi="Times New Roman" w:cs="Times New Roman"/>
+          <w:sz w:val="24"/>
+          <w:szCs w:val="24"/>
+        </w:rPr>
+        <w:lastRenderedPageBreak/>
+        <w:t>Hiệu suất cao hơn: Trong các tác vụ I/O như đọc tệp, gửi email, hay gửi yêu cầu HTTP, bất đồng bộ giúp tiết kiệm thời gian và tài nguyên vì chương trình không cần chờ đợi các tác vụ hoàn tất.</w:t>
+      </w:r>
+    </w:p>
+    <w:p>
+      <w:pPr>
+        <w:spacing w:before="100" w:beforeAutospacing="1" w:after="100" w:afterAutospacing="1" w:line="240" w:lineRule="auto"/>
+        <w:rPr>
+          <w:rFonts w:ascii="Times New Roman" w:hAnsi="Times New Roman" w:cs="Times New Roman"/>
+          <w:sz w:val="24"/>
+          <w:szCs w:val="24"/>
+        </w:rPr>
+      </w:pPr>
+    </w:p>
+    <w:p>
+      <w:pPr>
+        <w:spacing w:before="100" w:beforeAutospacing="1" w:after="100" w:afterAutospacing="1" w:line="240" w:lineRule="auto"/>
+        <w:rPr>
+          <w:rFonts w:ascii="Times New Roman" w:hAnsi="Times New Roman" w:cs="Times New Roman"/>
+          <w:sz w:val="24"/>
+          <w:szCs w:val="24"/>
+        </w:rPr>
+      </w:pPr>
+      <w:r>
+        <w:rPr>
+          <w:rFonts w:ascii="Times New Roman" w:hAnsi="Times New Roman" w:cs="Times New Roman"/>
+          <w:sz w:val="24"/>
+          <w:szCs w:val="24"/>
+        </w:rPr>
+        <w:t>Giảm độ trễ: Các ứng dụng yêu cầu phản hồi nhanh, chẳng hạn như trò chơi trực tuyến hoặc hệ thống xử lý thời gian thực, sẽ hoạt động hiệu quả hơn khi sử dụng mô hình bất đồng bộ.</w:t>
+      </w:r>
+    </w:p>
+    <w:p>
+      <w:pPr>
+        <w:pStyle w:val="Heading3"/>
+        <w:rPr>
+          <w:rFonts w:cs="Times New Roman"/>
+        </w:rPr>
+      </w:pPr>
+      <w:r>
+        <w:rPr>
+          <w:rFonts w:cs="Times New Roman"/>
+        </w:rPr>
+        <w:t xml:space="preserve">d. </w:t>
+      </w:r>
+      <w:r>
+        <w:rPr>
+          <w:rFonts w:cs="Times New Roman"/>
+        </w:rPr>
+        <w:t>Đồng bộ khi nhiều thread cùng sử dụng một tài nguyên</w:t>
+      </w:r>
+      <w:r>
+        <w:rPr>
+          <w:rFonts w:cs="Times New Roman"/>
+        </w:rPr>
+        <w:t>:</w:t>
+      </w:r>
+    </w:p>
+    <w:p>
+      <w:pPr>
+        <w:rPr>
+          <w:rFonts w:ascii="Times New Roman" w:hAnsi="Times New Roman" w:cs="Times New Roman"/>
+          <w:sz w:val="24"/>
+          <w:szCs w:val="24"/>
+        </w:rPr>
+      </w:pPr>
+      <w:r>
+        <w:rPr>
+          <w:rFonts w:ascii="Times New Roman" w:hAnsi="Times New Roman" w:cs="Times New Roman"/>
+          <w:sz w:val="24"/>
+          <w:szCs w:val="24"/>
+        </w:rPr>
+        <w:t>Khi nhiều thread cùng truy cập vào tài nguyên chung (ví dụ như một biến toàn cục hoặc cơ sở dữ liệu), vấn đề race condition có thể xảy ra. Race condition là một tình huống trong đó các thread tương tác với tài nguyên chung một cách không đồng bộ, dẫn đến kết quả sai. Ví dụ, nếu hai thread cùng thay đổi giá trị của một biến mà không có cơ chế bảo vệ, thì kết quả cuối cùng có thể không đúng.</w:t>
+      </w:r>
+    </w:p>
+    <w:p>
+      <w:pPr>
+        <w:rPr>
+          <w:rFonts w:ascii="Times New Roman" w:hAnsi="Times New Roman" w:cs="Times New Roman"/>
+          <w:b/>
+          <w:bCs/>
+          <w:sz w:val="24"/>
+          <w:szCs w:val="24"/>
+        </w:rPr>
+      </w:pPr>
+      <w:r>
+        <w:rPr>
+          <w:rFonts w:ascii="Times New Roman" w:hAnsi="Times New Roman" w:cs="Times New Roman"/>
+          <w:b/>
+          <w:bCs/>
+          <w:sz w:val="24"/>
+          <w:szCs w:val="24"/>
+        </w:rPr>
+        <w:t>Cách đồng bộ khi nhiều thread sử dụng tài nguyên chung:</w:t>
+      </w:r>
+    </w:p>
+    <w:p>
+      <w:pPr>
+        <w:pStyle w:val="ListParagraph"/>
+        <w:numPr>
+          <w:ilvl w:val="0"/>
+          <w:numId w:val="42"/>
+        </w:numPr>
         <w:ind w:left="360"/>
         <w:rPr>
-          <w:rFonts w:ascii="Times New Roman" w:eastAsia="Times New Roman" w:hAnsi="Times New Roman" w:cs="Times New Roman"/>
-          <w:sz w:val="24"/>
-          <w:szCs w:val="24"/>
-        </w:rPr>
-      </w:pPr>
-    </w:p>
-    <w:p>
-      <w:pPr>
-        <w:spacing w:before="100" w:beforeAutospacing="1" w:after="100" w:afterAutospacing="1" w:line="240" w:lineRule="auto"/>
-        <w:rPr>
-          <w:rFonts w:ascii="Times New Roman" w:hAnsi="Times New Roman" w:cs="Times New Roman"/>
-        </w:rPr>
-      </w:pPr>
-    </w:p>
-    <w:p>
-      <w:pPr>
-        <w:spacing w:before="100" w:beforeAutospacing="1" w:after="100" w:afterAutospacing="1" w:line="240" w:lineRule="auto"/>
+          <w:rFonts w:ascii="Times New Roman" w:hAnsi="Times New Roman" w:cs="Times New Roman"/>
+          <w:b/>
+          <w:bCs/>
+          <w:sz w:val="24"/>
+          <w:szCs w:val="24"/>
+        </w:rPr>
+      </w:pPr>
+      <w:r>
+        <w:rPr>
+          <w:rFonts w:ascii="Times New Roman" w:hAnsi="Times New Roman" w:cs="Times New Roman"/>
+          <w:b/>
+          <w:bCs/>
+          <w:sz w:val="24"/>
+          <w:szCs w:val="24"/>
+        </w:rPr>
+        <w:t>Synchronize (Đồng bộ hóa):</w:t>
+      </w:r>
+    </w:p>
+    <w:p>
+      <w:pPr>
+        <w:rPr>
+          <w:rFonts w:ascii="Times New Roman" w:hAnsi="Times New Roman" w:cs="Times New Roman"/>
+          <w:sz w:val="24"/>
+          <w:szCs w:val="24"/>
+        </w:rPr>
+      </w:pPr>
+      <w:r>
+        <w:rPr>
+          <w:rFonts w:ascii="Times New Roman" w:hAnsi="Times New Roman" w:cs="Times New Roman"/>
+          <w:sz w:val="24"/>
+          <w:szCs w:val="24"/>
+        </w:rPr>
+        <w:t>Đồng bộ hóa là cơ chế dùng để bảo vệ các phần của mã mà có thể bị truy cập đồng thời bởi nhiều thread. Một phương pháp phổ biến trong Java là sử dụng từ khóa synchronized. Khi một phương thức hoặc khối mã được đồng bộ hóa, chỉ có một thread tại một thời điểm có thể thực thi đoạn mã đó.</w:t>
+      </w:r>
+    </w:p>
+    <w:p>
+      <w:pPr>
+        <w:pStyle w:val="ListParagraph"/>
+        <w:numPr>
+          <w:ilvl w:val="0"/>
+          <w:numId w:val="42"/>
+        </w:numPr>
         <w:ind w:left="360"/>
         <w:rPr>
-          <w:rFonts w:ascii="Times New Roman" w:eastAsia="Times New Roman" w:hAnsi="Times New Roman" w:cs="Times New Roman"/>
-          <w:sz w:val="24"/>
-          <w:szCs w:val="24"/>
-        </w:rPr>
-      </w:pPr>
-    </w:p>
-    <w:p>
-      <w:pPr>
-        <w:rPr>
-          <w:rFonts w:ascii="Times New Roman" w:hAnsi="Times New Roman" w:cs="Times New Roman"/>
-        </w:rPr>
-      </w:pPr>
-      <w:r>
-        <w:rPr>
-          <w:rFonts w:ascii="Times New Roman" w:hAnsi="Times New Roman" w:cs="Times New Roman"/>
+          <w:rFonts w:ascii="Times New Roman" w:hAnsi="Times New Roman" w:cs="Times New Roman"/>
+          <w:b/>
+          <w:bCs/>
+          <w:sz w:val="24"/>
+          <w:szCs w:val="24"/>
+        </w:rPr>
+      </w:pPr>
+      <w:r>
+        <w:rPr>
+          <w:rFonts w:ascii="Times New Roman" w:hAnsi="Times New Roman" w:cs="Times New Roman"/>
+          <w:b/>
+          <w:bCs/>
+          <w:sz w:val="24"/>
+          <w:szCs w:val="24"/>
+        </w:rPr>
+        <w:t>Lock (Khóa):</w:t>
+      </w:r>
+    </w:p>
+    <w:p>
+      <w:pPr>
+        <w:rPr>
+          <w:rFonts w:ascii="Times New Roman" w:hAnsi="Times New Roman" w:cs="Times New Roman"/>
+          <w:sz w:val="24"/>
+          <w:szCs w:val="24"/>
+        </w:rPr>
+      </w:pPr>
+      <w:r>
+        <w:rPr>
+          <w:rFonts w:ascii="Times New Roman" w:hAnsi="Times New Roman" w:cs="Times New Roman"/>
+          <w:sz w:val="24"/>
+          <w:szCs w:val="24"/>
+        </w:rPr>
+        <w:t>Trong Python, cơ chế Lock giúp đồng bộ hóa các thread. Khóa (lock) đảm bảo rằng chỉ một thread có thể truy cập tài nguyên trong một khoảng thời gian nhất định. Sau khi một thread lấy khóa, các thread khác phải đợi đến khi khóa được giải phóng.</w:t>
+      </w:r>
+    </w:p>
+    <w:p>
+      <w:pPr>
+        <w:pStyle w:val="ListParagraph"/>
+        <w:numPr>
+          <w:ilvl w:val="0"/>
+          <w:numId w:val="42"/>
+        </w:numPr>
+        <w:ind w:left="360"/>
+        <w:rPr>
+          <w:rFonts w:ascii="Times New Roman" w:hAnsi="Times New Roman" w:cs="Times New Roman"/>
+          <w:b/>
+          <w:bCs/>
+          <w:sz w:val="24"/>
+          <w:szCs w:val="24"/>
+        </w:rPr>
+      </w:pPr>
+      <w:r>
+        <w:rPr>
+          <w:rFonts w:ascii="Times New Roman" w:hAnsi="Times New Roman" w:cs="Times New Roman"/>
+          <w:b/>
+          <w:bCs/>
+          <w:sz w:val="24"/>
+          <w:szCs w:val="24"/>
+        </w:rPr>
+        <w:t>Cơ chế Wait và Notify:</w:t>
+      </w:r>
+    </w:p>
+    <w:p>
+      <w:pPr>
+        <w:rPr>
+          <w:rFonts w:ascii="Times New Roman" w:hAnsi="Times New Roman" w:cs="Times New Roman"/>
+          <w:sz w:val="24"/>
+          <w:szCs w:val="24"/>
+        </w:rPr>
+      </w:pPr>
+      <w:r>
+        <w:rPr>
+          <w:rFonts w:ascii="Times New Roman" w:hAnsi="Times New Roman" w:cs="Times New Roman"/>
+          <w:sz w:val="24"/>
+          <w:szCs w:val="24"/>
+        </w:rPr>
+        <w:t>Wait và Notify là cơ chế đồng bộ trong Java giúp điều phối nhiều thread khi làm việc với tài nguyên chung. Một thread có thể vào trạng thái "chờ" (waiting) khi không thể tiếp tục do thiếu tài nguyên, và các thread khác có thể thông báo (notify) cho các thread đang chờ đợi rằng tài nguyên đã sẵn sàng.</w:t>
+      </w:r>
+    </w:p>
+    <w:p>
+      <w:pPr>
+        <w:rPr>
+          <w:rFonts w:ascii="Times New Roman" w:hAnsi="Times New Roman" w:cs="Times New Roman"/>
+          <w:sz w:val="24"/>
+          <w:szCs w:val="24"/>
+        </w:rPr>
+      </w:pPr>
+      <w:r>
+        <w:rPr>
+          <w:rFonts w:ascii="Times New Roman" w:hAnsi="Times New Roman" w:cs="Times New Roman"/>
+          <w:sz w:val="24"/>
+          <w:szCs w:val="24"/>
+        </w:rPr>
+        <w:t>Các vấn đề cần xử lý khi chương trình có nhiều thread</w:t>
+      </w:r>
+    </w:p>
+    <w:p>
+      <w:pPr>
+        <w:pStyle w:val="ListParagraph"/>
+        <w:numPr>
+          <w:ilvl w:val="0"/>
+          <w:numId w:val="42"/>
+        </w:numPr>
+        <w:ind w:left="360"/>
+        <w:rPr>
+          <w:rFonts w:ascii="Times New Roman" w:hAnsi="Times New Roman" w:cs="Times New Roman"/>
+          <w:b/>
+          <w:bCs/>
+          <w:sz w:val="24"/>
+          <w:szCs w:val="24"/>
+        </w:rPr>
+      </w:pPr>
+      <w:r>
+        <w:rPr>
+          <w:rFonts w:ascii="Times New Roman" w:hAnsi="Times New Roman" w:cs="Times New Roman"/>
+          <w:b/>
+          <w:bCs/>
+          <w:sz w:val="24"/>
+          <w:szCs w:val="24"/>
+        </w:rPr>
+        <w:t>Race Condition (Điều kiện đua):</w:t>
+      </w:r>
+    </w:p>
+    <w:p>
+      <w:pPr>
+        <w:rPr>
+          <w:rFonts w:ascii="Times New Roman" w:hAnsi="Times New Roman" w:cs="Times New Roman"/>
+          <w:sz w:val="24"/>
+          <w:szCs w:val="24"/>
+        </w:rPr>
+      </w:pPr>
+      <w:r>
+        <w:rPr>
+          <w:rFonts w:ascii="Times New Roman" w:hAnsi="Times New Roman" w:cs="Times New Roman"/>
+          <w:sz w:val="24"/>
+          <w:szCs w:val="24"/>
+        </w:rPr>
+        <w:t>Vấn đề: Khi nhiều thread cùng truy cập tài nguyên chung mà không có cơ chế đồng bộ, kết quả cuối cùng có thể bị lỗi.</w:t>
+      </w:r>
+    </w:p>
+    <w:p>
+      <w:pPr>
+        <w:rPr>
+          <w:rFonts w:ascii="Times New Roman" w:hAnsi="Times New Roman" w:cs="Times New Roman"/>
+          <w:sz w:val="24"/>
+          <w:szCs w:val="24"/>
+        </w:rPr>
+      </w:pPr>
+      <w:r>
+        <w:rPr>
+          <w:rFonts w:ascii="Times New Roman" w:hAnsi="Times New Roman" w:cs="Times New Roman"/>
+          <w:sz w:val="24"/>
+          <w:szCs w:val="24"/>
+        </w:rPr>
+        <w:lastRenderedPageBreak/>
+        <w:t>Giải pháp: Sử dụng cơ chế đồng bộ hóa như synchronized, Lock, hoặc Semaphore để bảo vệ tài nguyên chung khỏi sự truy cập đồng thời.</w:t>
+      </w:r>
+    </w:p>
+    <w:p>
+      <w:pPr>
+        <w:pStyle w:val="ListParagraph"/>
+        <w:numPr>
+          <w:ilvl w:val="0"/>
+          <w:numId w:val="42"/>
+        </w:numPr>
+        <w:ind w:left="360"/>
+        <w:rPr>
+          <w:rFonts w:ascii="Times New Roman" w:hAnsi="Times New Roman" w:cs="Times New Roman"/>
+          <w:b/>
+          <w:bCs/>
+          <w:sz w:val="24"/>
+          <w:szCs w:val="24"/>
+        </w:rPr>
+      </w:pPr>
+      <w:r>
+        <w:rPr>
+          <w:rFonts w:ascii="Times New Roman" w:hAnsi="Times New Roman" w:cs="Times New Roman"/>
+          <w:b/>
+          <w:bCs/>
+          <w:sz w:val="24"/>
+          <w:szCs w:val="24"/>
+        </w:rPr>
+        <w:t>Deadlock (Tắc nghẽn):</w:t>
+      </w:r>
+    </w:p>
+    <w:p>
+      <w:pPr>
+        <w:rPr>
+          <w:rFonts w:ascii="Times New Roman" w:hAnsi="Times New Roman" w:cs="Times New Roman"/>
+          <w:sz w:val="24"/>
+          <w:szCs w:val="24"/>
+        </w:rPr>
+      </w:pPr>
+      <w:r>
+        <w:rPr>
+          <w:rFonts w:ascii="Times New Roman" w:hAnsi="Times New Roman" w:cs="Times New Roman"/>
+          <w:sz w:val="24"/>
+          <w:szCs w:val="24"/>
+        </w:rPr>
+        <w:t>Vấn đề: Deadlock xảy ra khi hai hoặc nhiều thread bị mắc kẹt trong một tình huống mà chúng phải chờ đợi nhau giải phóng tài nguyên. Điều này khiến các thread không thể tiến hành và chương trình bị treo.</w:t>
+      </w:r>
+    </w:p>
+    <w:p>
+      <w:pPr>
+        <w:rPr>
+          <w:rFonts w:ascii="Times New Roman" w:hAnsi="Times New Roman" w:cs="Times New Roman"/>
+          <w:sz w:val="24"/>
+          <w:szCs w:val="24"/>
+        </w:rPr>
+      </w:pPr>
+    </w:p>
+    <w:p>
+      <w:pPr>
+        <w:rPr>
+          <w:rFonts w:ascii="Times New Roman" w:hAnsi="Times New Roman" w:cs="Times New Roman"/>
+          <w:sz w:val="24"/>
+          <w:szCs w:val="24"/>
+        </w:rPr>
+      </w:pPr>
+      <w:r>
+        <w:rPr>
+          <w:rFonts w:ascii="Times New Roman" w:hAnsi="Times New Roman" w:cs="Times New Roman"/>
+          <w:sz w:val="24"/>
+          <w:szCs w:val="24"/>
+        </w:rPr>
+        <w:t>Giải pháp: Tránh deadlock bằng cách sử dụng thứ tự nhất quán trong việc yêu cầu khóa, tránh việc giữ nhiều khóa trong cùng một thời gian, hoặc sử dụng timeout khi yêu cầu khóa.</w:t>
+      </w:r>
+    </w:p>
+    <w:p>
+      <w:pPr>
+        <w:pStyle w:val="ListParagraph"/>
+        <w:numPr>
+          <w:ilvl w:val="0"/>
+          <w:numId w:val="42"/>
+        </w:numPr>
+        <w:ind w:left="360"/>
+        <w:rPr>
+          <w:rFonts w:ascii="Times New Roman" w:hAnsi="Times New Roman" w:cs="Times New Roman"/>
+          <w:b/>
+          <w:bCs/>
+          <w:sz w:val="24"/>
+          <w:szCs w:val="24"/>
+        </w:rPr>
+      </w:pPr>
+      <w:r>
+        <w:rPr>
+          <w:rFonts w:ascii="Times New Roman" w:hAnsi="Times New Roman" w:cs="Times New Roman"/>
+          <w:b/>
+          <w:bCs/>
+          <w:sz w:val="24"/>
+          <w:szCs w:val="24"/>
+        </w:rPr>
+        <w:t>Starvation (Đói tài nguyên):</w:t>
+      </w:r>
+    </w:p>
+    <w:p>
+      <w:pPr>
+        <w:rPr>
+          <w:rFonts w:ascii="Times New Roman" w:hAnsi="Times New Roman" w:cs="Times New Roman"/>
+          <w:sz w:val="24"/>
+          <w:szCs w:val="24"/>
+        </w:rPr>
+      </w:pPr>
+      <w:r>
+        <w:rPr>
+          <w:rFonts w:ascii="Times New Roman" w:hAnsi="Times New Roman" w:cs="Times New Roman"/>
+          <w:sz w:val="24"/>
+          <w:szCs w:val="24"/>
+        </w:rPr>
+        <w:t>Vấn đề: Một hoặc nhiều thread không có cơ hội truy cập tài nguyên vì các thread khác luôn chiếm tài nguyên đó.</w:t>
+      </w:r>
+    </w:p>
+    <w:p>
+      <w:pPr>
+        <w:rPr>
+          <w:rFonts w:ascii="Times New Roman" w:hAnsi="Times New Roman" w:cs="Times New Roman"/>
+          <w:sz w:val="24"/>
+          <w:szCs w:val="24"/>
+        </w:rPr>
+      </w:pPr>
+      <w:r>
+        <w:rPr>
+          <w:rFonts w:ascii="Times New Roman" w:hAnsi="Times New Roman" w:cs="Times New Roman"/>
+          <w:sz w:val="24"/>
+          <w:szCs w:val="24"/>
+        </w:rPr>
+        <w:t>Giải pháp: Cung cấp cơ chế quản lý ưu tiên cho các thread, hoặc sử dụng các thuật toán chia sẻ tài nguyên công bằng (fair scheduling).</w:t>
+      </w:r>
+    </w:p>
+    <w:p>
+      <w:pPr>
+        <w:pStyle w:val="ListParagraph"/>
+        <w:numPr>
+          <w:ilvl w:val="0"/>
+          <w:numId w:val="42"/>
+        </w:numPr>
+        <w:ind w:left="360"/>
+        <w:rPr>
+          <w:rFonts w:ascii="Times New Roman" w:hAnsi="Times New Roman" w:cs="Times New Roman"/>
+          <w:b/>
+          <w:bCs/>
+          <w:sz w:val="24"/>
+          <w:szCs w:val="24"/>
+        </w:rPr>
+      </w:pPr>
+      <w:r>
+        <w:rPr>
+          <w:rFonts w:ascii="Times New Roman" w:hAnsi="Times New Roman" w:cs="Times New Roman"/>
+          <w:b/>
+          <w:bCs/>
+          <w:sz w:val="24"/>
+          <w:szCs w:val="24"/>
+        </w:rPr>
+        <w:t>Thread Safety (An toàn cho thread):</w:t>
+      </w:r>
+    </w:p>
+    <w:p>
+      <w:pPr>
+        <w:rPr>
+          <w:rFonts w:ascii="Times New Roman" w:hAnsi="Times New Roman" w:cs="Times New Roman"/>
+          <w:sz w:val="24"/>
+          <w:szCs w:val="24"/>
+        </w:rPr>
+      </w:pPr>
+      <w:r>
+        <w:rPr>
+          <w:rFonts w:ascii="Times New Roman" w:hAnsi="Times New Roman" w:cs="Times New Roman"/>
+          <w:sz w:val="24"/>
+          <w:szCs w:val="24"/>
+        </w:rPr>
+        <w:t>Vấn đề: Khi nhiều thread chia sẻ cùng một bộ dữ liệu hoặc tài nguyên, cần đảm bảo rằng dữ liệu không bị thay đổi một cách không kiểm soát, dẫn đến lỗi hoặc sự không nhất quán.</w:t>
+      </w:r>
+    </w:p>
+    <w:p>
+      <w:pPr>
+        <w:rPr>
+          <w:rFonts w:ascii="Times New Roman" w:hAnsi="Times New Roman" w:cs="Times New Roman"/>
+          <w:sz w:val="24"/>
+          <w:szCs w:val="24"/>
+        </w:rPr>
+      </w:pPr>
+      <w:r>
+        <w:rPr>
+          <w:rFonts w:ascii="Times New Roman" w:hAnsi="Times New Roman" w:cs="Times New Roman"/>
+          <w:sz w:val="24"/>
+          <w:szCs w:val="24"/>
+        </w:rPr>
+        <w:t>Giải pháp: Sử dụng các lớp hoặc cấu trúc dữ liệu an toàn cho thread, như ConcurrentHashMap trong Java hoặc threading.Lock trong Python.</w:t>
+      </w:r>
+    </w:p>
+    <w:p>
+      <w:pPr>
+        <w:pStyle w:val="ListParagraph"/>
+        <w:numPr>
+          <w:ilvl w:val="0"/>
+          <w:numId w:val="42"/>
+        </w:numPr>
+        <w:ind w:left="360"/>
+        <w:rPr>
+          <w:rFonts w:ascii="Times New Roman" w:hAnsi="Times New Roman" w:cs="Times New Roman"/>
+          <w:b/>
+          <w:bCs/>
+          <w:sz w:val="24"/>
+          <w:szCs w:val="24"/>
+        </w:rPr>
+      </w:pPr>
+      <w:r>
+        <w:rPr>
+          <w:rFonts w:ascii="Times New Roman" w:hAnsi="Times New Roman" w:cs="Times New Roman"/>
+          <w:b/>
+          <w:bCs/>
+          <w:sz w:val="24"/>
+          <w:szCs w:val="24"/>
+        </w:rPr>
+        <w:t>Quản lý tài nguyên:</w:t>
+      </w:r>
+    </w:p>
+    <w:p>
+      <w:pPr>
+        <w:rPr>
+          <w:rFonts w:ascii="Times New Roman" w:hAnsi="Times New Roman" w:cs="Times New Roman"/>
+          <w:sz w:val="24"/>
+          <w:szCs w:val="24"/>
+        </w:rPr>
+      </w:pPr>
+      <w:r>
+        <w:rPr>
+          <w:rFonts w:ascii="Times New Roman" w:hAnsi="Times New Roman" w:cs="Times New Roman"/>
+          <w:sz w:val="24"/>
+          <w:szCs w:val="24"/>
+        </w:rPr>
+        <w:t>Vấn đề: Khi có nhiều thread, mỗi thread có thể yêu cầu tài nguyên hệ thống (như bộ nhớ hoặc CPU), dẫn đến việc sử dụng tài nguyên không hiệu quả.</w:t>
+      </w:r>
+    </w:p>
+    <w:p>
+      <w:pPr>
+        <w:rPr>
+          <w:rFonts w:ascii="Times New Roman" w:hAnsi="Times New Roman" w:cs="Times New Roman"/>
+          <w:sz w:val="24"/>
+          <w:szCs w:val="24"/>
+        </w:rPr>
+      </w:pPr>
+      <w:r>
+        <w:rPr>
+          <w:rFonts w:ascii="Times New Roman" w:hAnsi="Times New Roman" w:cs="Times New Roman"/>
+          <w:sz w:val="24"/>
+          <w:szCs w:val="24"/>
+        </w:rPr>
+        <w:t>Giải pháp: Sử dụng Thread Pool để quản lý số lượng thread tối đa có thể tạo ra và sử dụng tài nguyên hiệu quả. Thread Pool giúp tái sử dụng các thread đã hoàn thành công việc, thay vì tạo mới thread cho mỗi tác vụ.</w:t>
+      </w:r>
+    </w:p>
+    <w:p>
+      <w:pPr>
+        <w:rPr>
+          <w:rFonts w:ascii="Times New Roman" w:hAnsi="Times New Roman" w:cs="Times New Roman"/>
+          <w:b/>
+          <w:bCs/>
+        </w:rPr>
+      </w:pPr>
+      <w:r>
+        <w:rPr>
+          <w:rFonts w:ascii="Times New Roman" w:hAnsi="Times New Roman" w:cs="Times New Roman"/>
+          <w:b/>
+          <w:bCs/>
         </w:rPr>
         <w:br/>
       </w:r>
@@ -10450,6 +13788,14 @@
           <w:szCs w:val="24"/>
         </w:rPr>
       </w:pPr>
+      <w:r>
+        <w:rPr>
+          <w:rFonts w:ascii="Times New Roman" w:hAnsi="Times New Roman" w:cs="Times New Roman"/>
+          <w:sz w:val="24"/>
+          <w:szCs w:val="24"/>
+        </w:rPr>
+        <w:t xml:space="preserve"> </w:t>
+      </w:r>
     </w:p>
     <w:sectPr>
       <w:pgSz w:w="12240" w:h="15840"/>
@@ -11002,6 +14348,268 @@
     </w:lvl>
   </w:abstractNum>
   <w:abstractNum w:abstractNumId="5" w15:restartNumberingAfterBreak="0">
+    <w:nsid w:val="1218529B"/>
+    <w:multiLevelType w:val="hybridMultilevel"/>
+    <w:tmpl w:val="D898F438"/>
+    <w:lvl w:ilvl="0" w:tplc="04090001">
+      <w:start w:val="1"/>
+      <w:numFmt w:val="bullet"/>
+      <w:lvlText w:val=""/>
+      <w:lvlJc w:val="left"/>
+      <w:pPr>
+        <w:ind w:left="720" w:hanging="360"/>
+      </w:pPr>
+      <w:rPr>
+        <w:rFonts w:ascii="Symbol" w:hAnsi="Symbol" w:hint="default"/>
+      </w:rPr>
+    </w:lvl>
+    <w:lvl w:ilvl="1" w:tplc="04090003">
+      <w:start w:val="1"/>
+      <w:numFmt w:val="bullet"/>
+      <w:lvlText w:val="o"/>
+      <w:lvlJc w:val="left"/>
+      <w:pPr>
+        <w:ind w:left="1440" w:hanging="360"/>
+      </w:pPr>
+      <w:rPr>
+        <w:rFonts w:ascii="Courier New" w:hAnsi="Courier New" w:cs="Courier New" w:hint="default"/>
+      </w:rPr>
+    </w:lvl>
+    <w:lvl w:ilvl="2" w:tplc="04090005" w:tentative="1">
+      <w:start w:val="1"/>
+      <w:numFmt w:val="bullet"/>
+      <w:lvlText w:val=""/>
+      <w:lvlJc w:val="left"/>
+      <w:pPr>
+        <w:ind w:left="2160" w:hanging="360"/>
+      </w:pPr>
+      <w:rPr>
+        <w:rFonts w:ascii="Wingdings" w:hAnsi="Wingdings" w:hint="default"/>
+      </w:rPr>
+    </w:lvl>
+    <w:lvl w:ilvl="3" w:tplc="04090001" w:tentative="1">
+      <w:start w:val="1"/>
+      <w:numFmt w:val="bullet"/>
+      <w:lvlText w:val=""/>
+      <w:lvlJc w:val="left"/>
+      <w:pPr>
+        <w:ind w:left="2880" w:hanging="360"/>
+      </w:pPr>
+      <w:rPr>
+        <w:rFonts w:ascii="Symbol" w:hAnsi="Symbol" w:hint="default"/>
+      </w:rPr>
+    </w:lvl>
+    <w:lvl w:ilvl="4" w:tplc="04090003" w:tentative="1">
+      <w:start w:val="1"/>
+      <w:numFmt w:val="bullet"/>
+      <w:lvlText w:val="o"/>
+      <w:lvlJc w:val="left"/>
+      <w:pPr>
+        <w:ind w:left="3600" w:hanging="360"/>
+      </w:pPr>
+      <w:rPr>
+        <w:rFonts w:ascii="Courier New" w:hAnsi="Courier New" w:cs="Courier New" w:hint="default"/>
+      </w:rPr>
+    </w:lvl>
+    <w:lvl w:ilvl="5" w:tplc="04090005" w:tentative="1">
+      <w:start w:val="1"/>
+      <w:numFmt w:val="bullet"/>
+      <w:lvlText w:val=""/>
+      <w:lvlJc w:val="left"/>
+      <w:pPr>
+        <w:ind w:left="4320" w:hanging="360"/>
+      </w:pPr>
+      <w:rPr>
+        <w:rFonts w:ascii="Wingdings" w:hAnsi="Wingdings" w:hint="default"/>
+      </w:rPr>
+    </w:lvl>
+    <w:lvl w:ilvl="6" w:tplc="04090001" w:tentative="1">
+      <w:start w:val="1"/>
+      <w:numFmt w:val="bullet"/>
+      <w:lvlText w:val=""/>
+      <w:lvlJc w:val="left"/>
+      <w:pPr>
+        <w:ind w:left="5040" w:hanging="360"/>
+      </w:pPr>
+      <w:rPr>
+        <w:rFonts w:ascii="Symbol" w:hAnsi="Symbol" w:hint="default"/>
+      </w:rPr>
+    </w:lvl>
+    <w:lvl w:ilvl="7" w:tplc="04090003" w:tentative="1">
+      <w:start w:val="1"/>
+      <w:numFmt w:val="bullet"/>
+      <w:lvlText w:val="o"/>
+      <w:lvlJc w:val="left"/>
+      <w:pPr>
+        <w:ind w:left="5760" w:hanging="360"/>
+      </w:pPr>
+      <w:rPr>
+        <w:rFonts w:ascii="Courier New" w:hAnsi="Courier New" w:cs="Courier New" w:hint="default"/>
+      </w:rPr>
+    </w:lvl>
+    <w:lvl w:ilvl="8" w:tplc="04090005" w:tentative="1">
+      <w:start w:val="1"/>
+      <w:numFmt w:val="bullet"/>
+      <w:lvlText w:val=""/>
+      <w:lvlJc w:val="left"/>
+      <w:pPr>
+        <w:ind w:left="6480" w:hanging="360"/>
+      </w:pPr>
+      <w:rPr>
+        <w:rFonts w:ascii="Wingdings" w:hAnsi="Wingdings" w:hint="default"/>
+      </w:rPr>
+    </w:lvl>
+  </w:abstractNum>
+  <w:abstractNum w:abstractNumId="6" w15:restartNumberingAfterBreak="0">
+    <w:nsid w:val="151210EF"/>
+    <w:multiLevelType w:val="multilevel"/>
+    <w:tmpl w:val="AE187340"/>
+    <w:lvl w:ilvl="0">
+      <w:start w:val="1"/>
+      <w:numFmt w:val="bullet"/>
+      <w:lvlText w:val=""/>
+      <w:lvlJc w:val="left"/>
+      <w:pPr>
+        <w:tabs>
+          <w:tab w:val="num" w:pos="720"/>
+        </w:tabs>
+        <w:ind w:left="720" w:hanging="360"/>
+      </w:pPr>
+      <w:rPr>
+        <w:rFonts w:ascii="Symbol" w:hAnsi="Symbol" w:hint="default"/>
+        <w:sz w:val="20"/>
+      </w:rPr>
+    </w:lvl>
+    <w:lvl w:ilvl="1" w:tentative="1">
+      <w:start w:val="1"/>
+      <w:numFmt w:val="bullet"/>
+      <w:lvlText w:val="o"/>
+      <w:lvlJc w:val="left"/>
+      <w:pPr>
+        <w:tabs>
+          <w:tab w:val="num" w:pos="1440"/>
+        </w:tabs>
+        <w:ind w:left="1440" w:hanging="360"/>
+      </w:pPr>
+      <w:rPr>
+        <w:rFonts w:ascii="Courier New" w:hAnsi="Courier New" w:hint="default"/>
+        <w:sz w:val="20"/>
+      </w:rPr>
+    </w:lvl>
+    <w:lvl w:ilvl="2" w:tentative="1">
+      <w:start w:val="1"/>
+      <w:numFmt w:val="bullet"/>
+      <w:lvlText w:val=""/>
+      <w:lvlJc w:val="left"/>
+      <w:pPr>
+        <w:tabs>
+          <w:tab w:val="num" w:pos="2160"/>
+        </w:tabs>
+        <w:ind w:left="2160" w:hanging="360"/>
+      </w:pPr>
+      <w:rPr>
+        <w:rFonts w:ascii="Wingdings" w:hAnsi="Wingdings" w:hint="default"/>
+        <w:sz w:val="20"/>
+      </w:rPr>
+    </w:lvl>
+    <w:lvl w:ilvl="3" w:tentative="1">
+      <w:start w:val="1"/>
+      <w:numFmt w:val="bullet"/>
+      <w:lvlText w:val=""/>
+      <w:lvlJc w:val="left"/>
+      <w:pPr>
+        <w:tabs>
+          <w:tab w:val="num" w:pos="2880"/>
+        </w:tabs>
+        <w:ind w:left="2880" w:hanging="360"/>
+      </w:pPr>
+      <w:rPr>
+        <w:rFonts w:ascii="Wingdings" w:hAnsi="Wingdings" w:hint="default"/>
+        <w:sz w:val="20"/>
+      </w:rPr>
+    </w:lvl>
+    <w:lvl w:ilvl="4" w:tentative="1">
+      <w:start w:val="1"/>
+      <w:numFmt w:val="bullet"/>
+      <w:lvlText w:val=""/>
+      <w:lvlJc w:val="left"/>
+      <w:pPr>
+        <w:tabs>
+          <w:tab w:val="num" w:pos="3600"/>
+        </w:tabs>
+        <w:ind w:left="3600" w:hanging="360"/>
+      </w:pPr>
+      <w:rPr>
+        <w:rFonts w:ascii="Wingdings" w:hAnsi="Wingdings" w:hint="default"/>
+        <w:sz w:val="20"/>
+      </w:rPr>
+    </w:lvl>
+    <w:lvl w:ilvl="5" w:tentative="1">
+      <w:start w:val="1"/>
+      <w:numFmt w:val="bullet"/>
+      <w:lvlText w:val=""/>
+      <w:lvlJc w:val="left"/>
+      <w:pPr>
+        <w:tabs>
+          <w:tab w:val="num" w:pos="4320"/>
+        </w:tabs>
+        <w:ind w:left="4320" w:hanging="360"/>
+      </w:pPr>
+      <w:rPr>
+        <w:rFonts w:ascii="Wingdings" w:hAnsi="Wingdings" w:hint="default"/>
+        <w:sz w:val="20"/>
+      </w:rPr>
+    </w:lvl>
+    <w:lvl w:ilvl="6" w:tentative="1">
+      <w:start w:val="1"/>
+      <w:numFmt w:val="bullet"/>
+      <w:lvlText w:val=""/>
+      <w:lvlJc w:val="left"/>
+      <w:pPr>
+        <w:tabs>
+          <w:tab w:val="num" w:pos="5040"/>
+        </w:tabs>
+        <w:ind w:left="5040" w:hanging="360"/>
+      </w:pPr>
+      <w:rPr>
+        <w:rFonts w:ascii="Wingdings" w:hAnsi="Wingdings" w:hint="default"/>
+        <w:sz w:val="20"/>
+      </w:rPr>
+    </w:lvl>
+    <w:lvl w:ilvl="7" w:tentative="1">
+      <w:start w:val="1"/>
+      <w:numFmt w:val="bullet"/>
+      <w:lvlText w:val=""/>
+      <w:lvlJc w:val="left"/>
+      <w:pPr>
+        <w:tabs>
+          <w:tab w:val="num" w:pos="5760"/>
+        </w:tabs>
+        <w:ind w:left="5760" w:hanging="360"/>
+      </w:pPr>
+      <w:rPr>
+        <w:rFonts w:ascii="Wingdings" w:hAnsi="Wingdings" w:hint="default"/>
+        <w:sz w:val="20"/>
+      </w:rPr>
+    </w:lvl>
+    <w:lvl w:ilvl="8" w:tentative="1">
+      <w:start w:val="1"/>
+      <w:numFmt w:val="bullet"/>
+      <w:lvlText w:val=""/>
+      <w:lvlJc w:val="left"/>
+      <w:pPr>
+        <w:tabs>
+          <w:tab w:val="num" w:pos="6480"/>
+        </w:tabs>
+        <w:ind w:left="6480" w:hanging="360"/>
+      </w:pPr>
+      <w:rPr>
+        <w:rFonts w:ascii="Wingdings" w:hAnsi="Wingdings" w:hint="default"/>
+        <w:sz w:val="20"/>
+      </w:rPr>
+    </w:lvl>
+  </w:abstractNum>
+  <w:abstractNum w:abstractNumId="7" w15:restartNumberingAfterBreak="0">
     <w:nsid w:val="16656126"/>
     <w:multiLevelType w:val="hybridMultilevel"/>
     <w:tmpl w:val="9DA8B378"/>
@@ -11090,7 +14698,156 @@
       </w:pPr>
     </w:lvl>
   </w:abstractNum>
-  <w:abstractNum w:abstractNumId="6" w15:restartNumberingAfterBreak="0">
+  <w:abstractNum w:abstractNumId="8" w15:restartNumberingAfterBreak="0">
+    <w:nsid w:val="19447A45"/>
+    <w:multiLevelType w:val="multilevel"/>
+    <w:tmpl w:val="133E9A34"/>
+    <w:lvl w:ilvl="0">
+      <w:start w:val="1"/>
+      <w:numFmt w:val="bullet"/>
+      <w:lvlText w:val=""/>
+      <w:lvlJc w:val="left"/>
+      <w:pPr>
+        <w:tabs>
+          <w:tab w:val="num" w:pos="720"/>
+        </w:tabs>
+        <w:ind w:left="720" w:hanging="360"/>
+      </w:pPr>
+      <w:rPr>
+        <w:rFonts w:ascii="Symbol" w:hAnsi="Symbol" w:hint="default"/>
+        <w:sz w:val="20"/>
+      </w:rPr>
+    </w:lvl>
+    <w:lvl w:ilvl="1" w:tentative="1">
+      <w:start w:val="1"/>
+      <w:numFmt w:val="bullet"/>
+      <w:lvlText w:val="o"/>
+      <w:lvlJc w:val="left"/>
+      <w:pPr>
+        <w:tabs>
+          <w:tab w:val="num" w:pos="1440"/>
+        </w:tabs>
+        <w:ind w:left="1440" w:hanging="360"/>
+      </w:pPr>
+      <w:rPr>
+        <w:rFonts w:ascii="Courier New" w:hAnsi="Courier New" w:hint="default"/>
+        <w:sz w:val="20"/>
+      </w:rPr>
+    </w:lvl>
+    <w:lvl w:ilvl="2" w:tentative="1">
+      <w:start w:val="1"/>
+      <w:numFmt w:val="bullet"/>
+      <w:lvlText w:val=""/>
+      <w:lvlJc w:val="left"/>
+      <w:pPr>
+        <w:tabs>
+          <w:tab w:val="num" w:pos="2160"/>
+        </w:tabs>
+        <w:ind w:left="2160" w:hanging="360"/>
+      </w:pPr>
+      <w:rPr>
+        <w:rFonts w:ascii="Wingdings" w:hAnsi="Wingdings" w:hint="default"/>
+        <w:sz w:val="20"/>
+      </w:rPr>
+    </w:lvl>
+    <w:lvl w:ilvl="3" w:tentative="1">
+      <w:start w:val="1"/>
+      <w:numFmt w:val="bullet"/>
+      <w:lvlText w:val=""/>
+      <w:lvlJc w:val="left"/>
+      <w:pPr>
+        <w:tabs>
+          <w:tab w:val="num" w:pos="2880"/>
+        </w:tabs>
+        <w:ind w:left="2880" w:hanging="360"/>
+      </w:pPr>
+      <w:rPr>
+        <w:rFonts w:ascii="Wingdings" w:hAnsi="Wingdings" w:hint="default"/>
+        <w:sz w:val="20"/>
+      </w:rPr>
+    </w:lvl>
+    <w:lvl w:ilvl="4" w:tentative="1">
+      <w:start w:val="1"/>
+      <w:numFmt w:val="bullet"/>
+      <w:lvlText w:val=""/>
+      <w:lvlJc w:val="left"/>
+      <w:pPr>
+        <w:tabs>
+          <w:tab w:val="num" w:pos="3600"/>
+        </w:tabs>
+        <w:ind w:left="3600" w:hanging="360"/>
+      </w:pPr>
+      <w:rPr>
+        <w:rFonts w:ascii="Wingdings" w:hAnsi="Wingdings" w:hint="default"/>
+        <w:sz w:val="20"/>
+      </w:rPr>
+    </w:lvl>
+    <w:lvl w:ilvl="5" w:tentative="1">
+      <w:start w:val="1"/>
+      <w:numFmt w:val="bullet"/>
+      <w:lvlText w:val=""/>
+      <w:lvlJc w:val="left"/>
+      <w:pPr>
+        <w:tabs>
+          <w:tab w:val="num" w:pos="4320"/>
+        </w:tabs>
+        <w:ind w:left="4320" w:hanging="360"/>
+      </w:pPr>
+      <w:rPr>
+        <w:rFonts w:ascii="Wingdings" w:hAnsi="Wingdings" w:hint="default"/>
+        <w:sz w:val="20"/>
+      </w:rPr>
+    </w:lvl>
+    <w:lvl w:ilvl="6" w:tentative="1">
+      <w:start w:val="1"/>
+      <w:numFmt w:val="bullet"/>
+      <w:lvlText w:val=""/>
+      <w:lvlJc w:val="left"/>
+      <w:pPr>
+        <w:tabs>
+          <w:tab w:val="num" w:pos="5040"/>
+        </w:tabs>
+        <w:ind w:left="5040" w:hanging="360"/>
+      </w:pPr>
+      <w:rPr>
+        <w:rFonts w:ascii="Wingdings" w:hAnsi="Wingdings" w:hint="default"/>
+        <w:sz w:val="20"/>
+      </w:rPr>
+    </w:lvl>
+    <w:lvl w:ilvl="7" w:tentative="1">
+      <w:start w:val="1"/>
+      <w:numFmt w:val="bullet"/>
+      <w:lvlText w:val=""/>
+      <w:lvlJc w:val="left"/>
+      <w:pPr>
+        <w:tabs>
+          <w:tab w:val="num" w:pos="5760"/>
+        </w:tabs>
+        <w:ind w:left="5760" w:hanging="360"/>
+      </w:pPr>
+      <w:rPr>
+        <w:rFonts w:ascii="Wingdings" w:hAnsi="Wingdings" w:hint="default"/>
+        <w:sz w:val="20"/>
+      </w:rPr>
+    </w:lvl>
+    <w:lvl w:ilvl="8" w:tentative="1">
+      <w:start w:val="1"/>
+      <w:numFmt w:val="bullet"/>
+      <w:lvlText w:val=""/>
+      <w:lvlJc w:val="left"/>
+      <w:pPr>
+        <w:tabs>
+          <w:tab w:val="num" w:pos="6480"/>
+        </w:tabs>
+        <w:ind w:left="6480" w:hanging="360"/>
+      </w:pPr>
+      <w:rPr>
+        <w:rFonts w:ascii="Wingdings" w:hAnsi="Wingdings" w:hint="default"/>
+        <w:sz w:val="20"/>
+      </w:rPr>
+    </w:lvl>
+  </w:abstractNum>
+  <w:abstractNum w:abstractNumId="9" w15:restartNumberingAfterBreak="0">
     <w:nsid w:val="244D575C"/>
     <w:multiLevelType w:val="hybridMultilevel"/>
     <w:tmpl w:val="8422AEAE"/>
@@ -11203,7 +14960,120 @@
       </w:rPr>
     </w:lvl>
   </w:abstractNum>
-  <w:abstractNum w:abstractNumId="7" w15:restartNumberingAfterBreak="0">
+  <w:abstractNum w:abstractNumId="10" w15:restartNumberingAfterBreak="0">
+    <w:nsid w:val="28AE4B6F"/>
+    <w:multiLevelType w:val="hybridMultilevel"/>
+    <w:tmpl w:val="5F7A5A34"/>
+    <w:lvl w:ilvl="0" w:tplc="04090001">
+      <w:start w:val="1"/>
+      <w:numFmt w:val="bullet"/>
+      <w:lvlText w:val=""/>
+      <w:lvlJc w:val="left"/>
+      <w:pPr>
+        <w:ind w:left="720" w:hanging="360"/>
+      </w:pPr>
+      <w:rPr>
+        <w:rFonts w:ascii="Symbol" w:hAnsi="Symbol" w:hint="default"/>
+      </w:rPr>
+    </w:lvl>
+    <w:lvl w:ilvl="1" w:tplc="04090003" w:tentative="1">
+      <w:start w:val="1"/>
+      <w:numFmt w:val="bullet"/>
+      <w:lvlText w:val="o"/>
+      <w:lvlJc w:val="left"/>
+      <w:pPr>
+        <w:ind w:left="1440" w:hanging="360"/>
+      </w:pPr>
+      <w:rPr>
+        <w:rFonts w:ascii="Courier New" w:hAnsi="Courier New" w:cs="Courier New" w:hint="default"/>
+      </w:rPr>
+    </w:lvl>
+    <w:lvl w:ilvl="2" w:tplc="04090005" w:tentative="1">
+      <w:start w:val="1"/>
+      <w:numFmt w:val="bullet"/>
+      <w:lvlText w:val=""/>
+      <w:lvlJc w:val="left"/>
+      <w:pPr>
+        <w:ind w:left="2160" w:hanging="360"/>
+      </w:pPr>
+      <w:rPr>
+        <w:rFonts w:ascii="Wingdings" w:hAnsi="Wingdings" w:hint="default"/>
+      </w:rPr>
+    </w:lvl>
+    <w:lvl w:ilvl="3" w:tplc="04090001" w:tentative="1">
+      <w:start w:val="1"/>
+      <w:numFmt w:val="bullet"/>
+      <w:lvlText w:val=""/>
+      <w:lvlJc w:val="left"/>
+      <w:pPr>
+        <w:ind w:left="2880" w:hanging="360"/>
+      </w:pPr>
+      <w:rPr>
+        <w:rFonts w:ascii="Symbol" w:hAnsi="Symbol" w:hint="default"/>
+      </w:rPr>
+    </w:lvl>
+    <w:lvl w:ilvl="4" w:tplc="04090003" w:tentative="1">
+      <w:start w:val="1"/>
+      <w:numFmt w:val="bullet"/>
+      <w:lvlText w:val="o"/>
+      <w:lvlJc w:val="left"/>
+      <w:pPr>
+        <w:ind w:left="3600" w:hanging="360"/>
+      </w:pPr>
+      <w:rPr>
+        <w:rFonts w:ascii="Courier New" w:hAnsi="Courier New" w:cs="Courier New" w:hint="default"/>
+      </w:rPr>
+    </w:lvl>
+    <w:lvl w:ilvl="5" w:tplc="04090005" w:tentative="1">
+      <w:start w:val="1"/>
+      <w:numFmt w:val="bullet"/>
+      <w:lvlText w:val=""/>
+      <w:lvlJc w:val="left"/>
+      <w:pPr>
+        <w:ind w:left="4320" w:hanging="360"/>
+      </w:pPr>
+      <w:rPr>
+        <w:rFonts w:ascii="Wingdings" w:hAnsi="Wingdings" w:hint="default"/>
+      </w:rPr>
+    </w:lvl>
+    <w:lvl w:ilvl="6" w:tplc="04090001" w:tentative="1">
+      <w:start w:val="1"/>
+      <w:numFmt w:val="bullet"/>
+      <w:lvlText w:val=""/>
+      <w:lvlJc w:val="left"/>
+      <w:pPr>
+        <w:ind w:left="5040" w:hanging="360"/>
+      </w:pPr>
+      <w:rPr>
+        <w:rFonts w:ascii="Symbol" w:hAnsi="Symbol" w:hint="default"/>
+      </w:rPr>
+    </w:lvl>
+    <w:lvl w:ilvl="7" w:tplc="04090003" w:tentative="1">
+      <w:start w:val="1"/>
+      <w:numFmt w:val="bullet"/>
+      <w:lvlText w:val="o"/>
+      <w:lvlJc w:val="left"/>
+      <w:pPr>
+        <w:ind w:left="5760" w:hanging="360"/>
+      </w:pPr>
+      <w:rPr>
+        <w:rFonts w:ascii="Courier New" w:hAnsi="Courier New" w:cs="Courier New" w:hint="default"/>
+      </w:rPr>
+    </w:lvl>
+    <w:lvl w:ilvl="8" w:tplc="04090005" w:tentative="1">
+      <w:start w:val="1"/>
+      <w:numFmt w:val="bullet"/>
+      <w:lvlText w:val=""/>
+      <w:lvlJc w:val="left"/>
+      <w:pPr>
+        <w:ind w:left="6480" w:hanging="360"/>
+      </w:pPr>
+      <w:rPr>
+        <w:rFonts w:ascii="Wingdings" w:hAnsi="Wingdings" w:hint="default"/>
+      </w:rPr>
+    </w:lvl>
+  </w:abstractNum>
+  <w:abstractNum w:abstractNumId="11" w15:restartNumberingAfterBreak="0">
     <w:nsid w:val="2C172C31"/>
     <w:multiLevelType w:val="hybridMultilevel"/>
     <w:tmpl w:val="012C6518"/>
@@ -11316,7 +15186,120 @@
       </w:rPr>
     </w:lvl>
   </w:abstractNum>
-  <w:abstractNum w:abstractNumId="8" w15:restartNumberingAfterBreak="0">
+  <w:abstractNum w:abstractNumId="12" w15:restartNumberingAfterBreak="0">
+    <w:nsid w:val="2D3F7B9C"/>
+    <w:multiLevelType w:val="hybridMultilevel"/>
+    <w:tmpl w:val="73A2A82A"/>
+    <w:lvl w:ilvl="0" w:tplc="04090001">
+      <w:start w:val="1"/>
+      <w:numFmt w:val="bullet"/>
+      <w:lvlText w:val=""/>
+      <w:lvlJc w:val="left"/>
+      <w:pPr>
+        <w:ind w:left="720" w:hanging="360"/>
+      </w:pPr>
+      <w:rPr>
+        <w:rFonts w:ascii="Symbol" w:hAnsi="Symbol" w:hint="default"/>
+      </w:rPr>
+    </w:lvl>
+    <w:lvl w:ilvl="1" w:tplc="04090003" w:tentative="1">
+      <w:start w:val="1"/>
+      <w:numFmt w:val="bullet"/>
+      <w:lvlText w:val="o"/>
+      <w:lvlJc w:val="left"/>
+      <w:pPr>
+        <w:ind w:left="1440" w:hanging="360"/>
+      </w:pPr>
+      <w:rPr>
+        <w:rFonts w:ascii="Courier New" w:hAnsi="Courier New" w:cs="Courier New" w:hint="default"/>
+      </w:rPr>
+    </w:lvl>
+    <w:lvl w:ilvl="2" w:tplc="04090005" w:tentative="1">
+      <w:start w:val="1"/>
+      <w:numFmt w:val="bullet"/>
+      <w:lvlText w:val=""/>
+      <w:lvlJc w:val="left"/>
+      <w:pPr>
+        <w:ind w:left="2160" w:hanging="360"/>
+      </w:pPr>
+      <w:rPr>
+        <w:rFonts w:ascii="Wingdings" w:hAnsi="Wingdings" w:hint="default"/>
+      </w:rPr>
+    </w:lvl>
+    <w:lvl w:ilvl="3" w:tplc="04090001" w:tentative="1">
+      <w:start w:val="1"/>
+      <w:numFmt w:val="bullet"/>
+      <w:lvlText w:val=""/>
+      <w:lvlJc w:val="left"/>
+      <w:pPr>
+        <w:ind w:left="2880" w:hanging="360"/>
+      </w:pPr>
+      <w:rPr>
+        <w:rFonts w:ascii="Symbol" w:hAnsi="Symbol" w:hint="default"/>
+      </w:rPr>
+    </w:lvl>
+    <w:lvl w:ilvl="4" w:tplc="04090003" w:tentative="1">
+      <w:start w:val="1"/>
+      <w:numFmt w:val="bullet"/>
+      <w:lvlText w:val="o"/>
+      <w:lvlJc w:val="left"/>
+      <w:pPr>
+        <w:ind w:left="3600" w:hanging="360"/>
+      </w:pPr>
+      <w:rPr>
+        <w:rFonts w:ascii="Courier New" w:hAnsi="Courier New" w:cs="Courier New" w:hint="default"/>
+      </w:rPr>
+    </w:lvl>
+    <w:lvl w:ilvl="5" w:tplc="04090005" w:tentative="1">
+      <w:start w:val="1"/>
+      <w:numFmt w:val="bullet"/>
+      <w:lvlText w:val=""/>
+      <w:lvlJc w:val="left"/>
+      <w:pPr>
+        <w:ind w:left="4320" w:hanging="360"/>
+      </w:pPr>
+      <w:rPr>
+        <w:rFonts w:ascii="Wingdings" w:hAnsi="Wingdings" w:hint="default"/>
+      </w:rPr>
+    </w:lvl>
+    <w:lvl w:ilvl="6" w:tplc="04090001" w:tentative="1">
+      <w:start w:val="1"/>
+      <w:numFmt w:val="bullet"/>
+      <w:lvlText w:val=""/>
+      <w:lvlJc w:val="left"/>
+      <w:pPr>
+        <w:ind w:left="5040" w:hanging="360"/>
+      </w:pPr>
+      <w:rPr>
+        <w:rFonts w:ascii="Symbol" w:hAnsi="Symbol" w:hint="default"/>
+      </w:rPr>
+    </w:lvl>
+    <w:lvl w:ilvl="7" w:tplc="04090003" w:tentative="1">
+      <w:start w:val="1"/>
+      <w:numFmt w:val="bullet"/>
+      <w:lvlText w:val="o"/>
+      <w:lvlJc w:val="left"/>
+      <w:pPr>
+        <w:ind w:left="5760" w:hanging="360"/>
+      </w:pPr>
+      <w:rPr>
+        <w:rFonts w:ascii="Courier New" w:hAnsi="Courier New" w:cs="Courier New" w:hint="default"/>
+      </w:rPr>
+    </w:lvl>
+    <w:lvl w:ilvl="8" w:tplc="04090005" w:tentative="1">
+      <w:start w:val="1"/>
+      <w:numFmt w:val="bullet"/>
+      <w:lvlText w:val=""/>
+      <w:lvlJc w:val="left"/>
+      <w:pPr>
+        <w:ind w:left="6480" w:hanging="360"/>
+      </w:pPr>
+      <w:rPr>
+        <w:rFonts w:ascii="Wingdings" w:hAnsi="Wingdings" w:hint="default"/>
+      </w:rPr>
+    </w:lvl>
+  </w:abstractNum>
+  <w:abstractNum w:abstractNumId="13" w15:restartNumberingAfterBreak="0">
     <w:nsid w:val="31012A1E"/>
     <w:multiLevelType w:val="hybridMultilevel"/>
     <w:tmpl w:val="B978AFAC"/>
@@ -11429,7 +15412,120 @@
       </w:rPr>
     </w:lvl>
   </w:abstractNum>
-  <w:abstractNum w:abstractNumId="9" w15:restartNumberingAfterBreak="0">
+  <w:abstractNum w:abstractNumId="14" w15:restartNumberingAfterBreak="0">
+    <w:nsid w:val="32226D39"/>
+    <w:multiLevelType w:val="hybridMultilevel"/>
+    <w:tmpl w:val="F906FEDA"/>
+    <w:lvl w:ilvl="0" w:tplc="04090001">
+      <w:start w:val="1"/>
+      <w:numFmt w:val="bullet"/>
+      <w:lvlText w:val=""/>
+      <w:lvlJc w:val="left"/>
+      <w:pPr>
+        <w:ind w:left="720" w:hanging="360"/>
+      </w:pPr>
+      <w:rPr>
+        <w:rFonts w:ascii="Symbol" w:hAnsi="Symbol" w:hint="default"/>
+      </w:rPr>
+    </w:lvl>
+    <w:lvl w:ilvl="1" w:tplc="04090003" w:tentative="1">
+      <w:start w:val="1"/>
+      <w:numFmt w:val="bullet"/>
+      <w:lvlText w:val="o"/>
+      <w:lvlJc w:val="left"/>
+      <w:pPr>
+        <w:ind w:left="1440" w:hanging="360"/>
+      </w:pPr>
+      <w:rPr>
+        <w:rFonts w:ascii="Courier New" w:hAnsi="Courier New" w:cs="Courier New" w:hint="default"/>
+      </w:rPr>
+    </w:lvl>
+    <w:lvl w:ilvl="2" w:tplc="04090005" w:tentative="1">
+      <w:start w:val="1"/>
+      <w:numFmt w:val="bullet"/>
+      <w:lvlText w:val=""/>
+      <w:lvlJc w:val="left"/>
+      <w:pPr>
+        <w:ind w:left="2160" w:hanging="360"/>
+      </w:pPr>
+      <w:rPr>
+        <w:rFonts w:ascii="Wingdings" w:hAnsi="Wingdings" w:hint="default"/>
+      </w:rPr>
+    </w:lvl>
+    <w:lvl w:ilvl="3" w:tplc="04090001" w:tentative="1">
+      <w:start w:val="1"/>
+      <w:numFmt w:val="bullet"/>
+      <w:lvlText w:val=""/>
+      <w:lvlJc w:val="left"/>
+      <w:pPr>
+        <w:ind w:left="2880" w:hanging="360"/>
+      </w:pPr>
+      <w:rPr>
+        <w:rFonts w:ascii="Symbol" w:hAnsi="Symbol" w:hint="default"/>
+      </w:rPr>
+    </w:lvl>
+    <w:lvl w:ilvl="4" w:tplc="04090003" w:tentative="1">
+      <w:start w:val="1"/>
+      <w:numFmt w:val="bullet"/>
+      <w:lvlText w:val="o"/>
+      <w:lvlJc w:val="left"/>
+      <w:pPr>
+        <w:ind w:left="3600" w:hanging="360"/>
+      </w:pPr>
+      <w:rPr>
+        <w:rFonts w:ascii="Courier New" w:hAnsi="Courier New" w:cs="Courier New" w:hint="default"/>
+      </w:rPr>
+    </w:lvl>
+    <w:lvl w:ilvl="5" w:tplc="04090005" w:tentative="1">
+      <w:start w:val="1"/>
+      <w:numFmt w:val="bullet"/>
+      <w:lvlText w:val=""/>
+      <w:lvlJc w:val="left"/>
+      <w:pPr>
+        <w:ind w:left="4320" w:hanging="360"/>
+      </w:pPr>
+      <w:rPr>
+        <w:rFonts w:ascii="Wingdings" w:hAnsi="Wingdings" w:hint="default"/>
+      </w:rPr>
+    </w:lvl>
+    <w:lvl w:ilvl="6" w:tplc="04090001" w:tentative="1">
+      <w:start w:val="1"/>
+      <w:numFmt w:val="bullet"/>
+      <w:lvlText w:val=""/>
+      <w:lvlJc w:val="left"/>
+      <w:pPr>
+        <w:ind w:left="5040" w:hanging="360"/>
+      </w:pPr>
+      <w:rPr>
+        <w:rFonts w:ascii="Symbol" w:hAnsi="Symbol" w:hint="default"/>
+      </w:rPr>
+    </w:lvl>
+    <w:lvl w:ilvl="7" w:tplc="04090003" w:tentative="1">
+      <w:start w:val="1"/>
+      <w:numFmt w:val="bullet"/>
+      <w:lvlText w:val="o"/>
+      <w:lvlJc w:val="left"/>
+      <w:pPr>
+        <w:ind w:left="5760" w:hanging="360"/>
+      </w:pPr>
+      <w:rPr>
+        <w:rFonts w:ascii="Courier New" w:hAnsi="Courier New" w:cs="Courier New" w:hint="default"/>
+      </w:rPr>
+    </w:lvl>
+    <w:lvl w:ilvl="8" w:tplc="04090005" w:tentative="1">
+      <w:start w:val="1"/>
+      <w:numFmt w:val="bullet"/>
+      <w:lvlText w:val=""/>
+      <w:lvlJc w:val="left"/>
+      <w:pPr>
+        <w:ind w:left="6480" w:hanging="360"/>
+      </w:pPr>
+      <w:rPr>
+        <w:rFonts w:ascii="Wingdings" w:hAnsi="Wingdings" w:hint="default"/>
+      </w:rPr>
+    </w:lvl>
+  </w:abstractNum>
+  <w:abstractNum w:abstractNumId="15" w15:restartNumberingAfterBreak="0">
     <w:nsid w:val="420D281F"/>
     <w:multiLevelType w:val="hybridMultilevel"/>
     <w:tmpl w:val="B74A3372"/>
@@ -11542,7 +15638,156 @@
       </w:rPr>
     </w:lvl>
   </w:abstractNum>
-  <w:abstractNum w:abstractNumId="10" w15:restartNumberingAfterBreak="0">
+  <w:abstractNum w:abstractNumId="16" w15:restartNumberingAfterBreak="0">
+    <w:nsid w:val="44595C3A"/>
+    <w:multiLevelType w:val="multilevel"/>
+    <w:tmpl w:val="C728F72E"/>
+    <w:lvl w:ilvl="0">
+      <w:start w:val="1"/>
+      <w:numFmt w:val="bullet"/>
+      <w:lvlText w:val=""/>
+      <w:lvlJc w:val="left"/>
+      <w:pPr>
+        <w:tabs>
+          <w:tab w:val="num" w:pos="720"/>
+        </w:tabs>
+        <w:ind w:left="720" w:hanging="360"/>
+      </w:pPr>
+      <w:rPr>
+        <w:rFonts w:ascii="Symbol" w:hAnsi="Symbol" w:hint="default"/>
+        <w:sz w:val="20"/>
+      </w:rPr>
+    </w:lvl>
+    <w:lvl w:ilvl="1" w:tentative="1">
+      <w:start w:val="1"/>
+      <w:numFmt w:val="bullet"/>
+      <w:lvlText w:val="o"/>
+      <w:lvlJc w:val="left"/>
+      <w:pPr>
+        <w:tabs>
+          <w:tab w:val="num" w:pos="1440"/>
+        </w:tabs>
+        <w:ind w:left="1440" w:hanging="360"/>
+      </w:pPr>
+      <w:rPr>
+        <w:rFonts w:ascii="Courier New" w:hAnsi="Courier New" w:hint="default"/>
+        <w:sz w:val="20"/>
+      </w:rPr>
+    </w:lvl>
+    <w:lvl w:ilvl="2" w:tentative="1">
+      <w:start w:val="1"/>
+      <w:numFmt w:val="bullet"/>
+      <w:lvlText w:val=""/>
+      <w:lvlJc w:val="left"/>
+      <w:pPr>
+        <w:tabs>
+          <w:tab w:val="num" w:pos="2160"/>
+        </w:tabs>
+        <w:ind w:left="2160" w:hanging="360"/>
+      </w:pPr>
+      <w:rPr>
+        <w:rFonts w:ascii="Wingdings" w:hAnsi="Wingdings" w:hint="default"/>
+        <w:sz w:val="20"/>
+      </w:rPr>
+    </w:lvl>
+    <w:lvl w:ilvl="3" w:tentative="1">
+      <w:start w:val="1"/>
+      <w:numFmt w:val="bullet"/>
+      <w:lvlText w:val=""/>
+      <w:lvlJc w:val="left"/>
+      <w:pPr>
+        <w:tabs>
+          <w:tab w:val="num" w:pos="2880"/>
+        </w:tabs>
+        <w:ind w:left="2880" w:hanging="360"/>
+      </w:pPr>
+      <w:rPr>
+        <w:rFonts w:ascii="Wingdings" w:hAnsi="Wingdings" w:hint="default"/>
+        <w:sz w:val="20"/>
+      </w:rPr>
+    </w:lvl>
+    <w:lvl w:ilvl="4" w:tentative="1">
+      <w:start w:val="1"/>
+      <w:numFmt w:val="bullet"/>
+      <w:lvlText w:val=""/>
+      <w:lvlJc w:val="left"/>
+      <w:pPr>
+        <w:tabs>
+          <w:tab w:val="num" w:pos="3600"/>
+        </w:tabs>
+        <w:ind w:left="3600" w:hanging="360"/>
+      </w:pPr>
+      <w:rPr>
+        <w:rFonts w:ascii="Wingdings" w:hAnsi="Wingdings" w:hint="default"/>
+        <w:sz w:val="20"/>
+      </w:rPr>
+    </w:lvl>
+    <w:lvl w:ilvl="5" w:tentative="1">
+      <w:start w:val="1"/>
+      <w:numFmt w:val="bullet"/>
+      <w:lvlText w:val=""/>
+      <w:lvlJc w:val="left"/>
+      <w:pPr>
+        <w:tabs>
+          <w:tab w:val="num" w:pos="4320"/>
+        </w:tabs>
+        <w:ind w:left="4320" w:hanging="360"/>
+      </w:pPr>
+      <w:rPr>
+        <w:rFonts w:ascii="Wingdings" w:hAnsi="Wingdings" w:hint="default"/>
+        <w:sz w:val="20"/>
+      </w:rPr>
+    </w:lvl>
+    <w:lvl w:ilvl="6" w:tentative="1">
+      <w:start w:val="1"/>
+      <w:numFmt w:val="bullet"/>
+      <w:lvlText w:val=""/>
+      <w:lvlJc w:val="left"/>
+      <w:pPr>
+        <w:tabs>
+          <w:tab w:val="num" w:pos="5040"/>
+        </w:tabs>
+        <w:ind w:left="5040" w:hanging="360"/>
+      </w:pPr>
+      <w:rPr>
+        <w:rFonts w:ascii="Wingdings" w:hAnsi="Wingdings" w:hint="default"/>
+        <w:sz w:val="20"/>
+      </w:rPr>
+    </w:lvl>
+    <w:lvl w:ilvl="7" w:tentative="1">
+      <w:start w:val="1"/>
+      <w:numFmt w:val="bullet"/>
+      <w:lvlText w:val=""/>
+      <w:lvlJc w:val="left"/>
+      <w:pPr>
+        <w:tabs>
+          <w:tab w:val="num" w:pos="5760"/>
+        </w:tabs>
+        <w:ind w:left="5760" w:hanging="360"/>
+      </w:pPr>
+      <w:rPr>
+        <w:rFonts w:ascii="Wingdings" w:hAnsi="Wingdings" w:hint="default"/>
+        <w:sz w:val="20"/>
+      </w:rPr>
+    </w:lvl>
+    <w:lvl w:ilvl="8" w:tentative="1">
+      <w:start w:val="1"/>
+      <w:numFmt w:val="bullet"/>
+      <w:lvlText w:val=""/>
+      <w:lvlJc w:val="left"/>
+      <w:pPr>
+        <w:tabs>
+          <w:tab w:val="num" w:pos="6480"/>
+        </w:tabs>
+        <w:ind w:left="6480" w:hanging="360"/>
+      </w:pPr>
+      <w:rPr>
+        <w:rFonts w:ascii="Wingdings" w:hAnsi="Wingdings" w:hint="default"/>
+        <w:sz w:val="20"/>
+      </w:rPr>
+    </w:lvl>
+  </w:abstractNum>
+  <w:abstractNum w:abstractNumId="17" w15:restartNumberingAfterBreak="0">
     <w:nsid w:val="498819DD"/>
     <w:multiLevelType w:val="hybridMultilevel"/>
     <w:tmpl w:val="50740940"/>
@@ -11655,7 +15900,7 @@
       </w:rPr>
     </w:lvl>
   </w:abstractNum>
-  <w:abstractNum w:abstractNumId="11" w15:restartNumberingAfterBreak="0">
+  <w:abstractNum w:abstractNumId="18" w15:restartNumberingAfterBreak="0">
     <w:nsid w:val="4E7F2FDD"/>
     <w:multiLevelType w:val="hybridMultilevel"/>
     <w:tmpl w:val="79E24BFC"/>
@@ -11768,7 +16013,120 @@
       </w:rPr>
     </w:lvl>
   </w:abstractNum>
-  <w:abstractNum w:abstractNumId="12" w15:restartNumberingAfterBreak="0">
+  <w:abstractNum w:abstractNumId="19" w15:restartNumberingAfterBreak="0">
+    <w:nsid w:val="4F7B576C"/>
+    <w:multiLevelType w:val="multilevel"/>
+    <w:tmpl w:val="05CA6204"/>
+    <w:lvl w:ilvl="0">
+      <w:start w:val="1"/>
+      <w:numFmt w:val="decimal"/>
+      <w:lvlText w:val="%1."/>
+      <w:lvlJc w:val="left"/>
+      <w:pPr>
+        <w:tabs>
+          <w:tab w:val="num" w:pos="720"/>
+        </w:tabs>
+        <w:ind w:left="720" w:hanging="360"/>
+      </w:pPr>
+    </w:lvl>
+    <w:lvl w:ilvl="1" w:tentative="1">
+      <w:start w:val="1"/>
+      <w:numFmt w:val="decimal"/>
+      <w:lvlText w:val="%2."/>
+      <w:lvlJc w:val="left"/>
+      <w:pPr>
+        <w:tabs>
+          <w:tab w:val="num" w:pos="1440"/>
+        </w:tabs>
+        <w:ind w:left="1440" w:hanging="360"/>
+      </w:pPr>
+    </w:lvl>
+    <w:lvl w:ilvl="2" w:tentative="1">
+      <w:start w:val="1"/>
+      <w:numFmt w:val="decimal"/>
+      <w:lvlText w:val="%3."/>
+      <w:lvlJc w:val="left"/>
+      <w:pPr>
+        <w:tabs>
+          <w:tab w:val="num" w:pos="2160"/>
+        </w:tabs>
+        <w:ind w:left="2160" w:hanging="360"/>
+      </w:pPr>
+    </w:lvl>
+    <w:lvl w:ilvl="3" w:tentative="1">
+      <w:start w:val="1"/>
+      <w:numFmt w:val="decimal"/>
+      <w:lvlText w:val="%4."/>
+      <w:lvlJc w:val="left"/>
+      <w:pPr>
+        <w:tabs>
+          <w:tab w:val="num" w:pos="2880"/>
+        </w:tabs>
+        <w:ind w:left="2880" w:hanging="360"/>
+      </w:pPr>
+    </w:lvl>
+    <w:lvl w:ilvl="4" w:tentative="1">
+      <w:start w:val="1"/>
+      <w:numFmt w:val="decimal"/>
+      <w:lvlText w:val="%5."/>
+      <w:lvlJc w:val="left"/>
+      <w:pPr>
+        <w:tabs>
+          <w:tab w:val="num" w:pos="3600"/>
+        </w:tabs>
+        <w:ind w:left="3600" w:hanging="360"/>
+      </w:pPr>
+    </w:lvl>
+    <w:lvl w:ilvl="5" w:tentative="1">
+      <w:start w:val="1"/>
+      <w:numFmt w:val="decimal"/>
+      <w:lvlText w:val="%6."/>
+      <w:lvlJc w:val="left"/>
+      <w:pPr>
+        <w:tabs>
+          <w:tab w:val="num" w:pos="4320"/>
+        </w:tabs>
+        <w:ind w:left="4320" w:hanging="360"/>
+      </w:pPr>
+    </w:lvl>
+    <w:lvl w:ilvl="6" w:tentative="1">
+      <w:start w:val="1"/>
+      <w:numFmt w:val="decimal"/>
+      <w:lvlText w:val="%7."/>
+      <w:lvlJc w:val="left"/>
+      <w:pPr>
+        <w:tabs>
+          <w:tab w:val="num" w:pos="5040"/>
+        </w:tabs>
+        <w:ind w:left="5040" w:hanging="360"/>
+      </w:pPr>
+    </w:lvl>
+    <w:lvl w:ilvl="7" w:tentative="1">
+      <w:start w:val="1"/>
+      <w:numFmt w:val="decimal"/>
+      <w:lvlText w:val="%8."/>
+      <w:lvlJc w:val="left"/>
+      <w:pPr>
+        <w:tabs>
+          <w:tab w:val="num" w:pos="5760"/>
+        </w:tabs>
+        <w:ind w:left="5760" w:hanging="360"/>
+      </w:pPr>
+    </w:lvl>
+    <w:lvl w:ilvl="8" w:tentative="1">
+      <w:start w:val="1"/>
+      <w:numFmt w:val="decimal"/>
+      <w:lvlText w:val="%9."/>
+      <w:lvlJc w:val="left"/>
+      <w:pPr>
+        <w:tabs>
+          <w:tab w:val="num" w:pos="6480"/>
+        </w:tabs>
+        <w:ind w:left="6480" w:hanging="360"/>
+      </w:pPr>
+    </w:lvl>
+  </w:abstractNum>
+  <w:abstractNum w:abstractNumId="20" w15:restartNumberingAfterBreak="0">
     <w:nsid w:val="4FB0676E"/>
     <w:multiLevelType w:val="hybridMultilevel"/>
     <w:tmpl w:val="755E278A"/>
@@ -11881,7 +16239,7 @@
       </w:rPr>
     </w:lvl>
   </w:abstractNum>
-  <w:abstractNum w:abstractNumId="13" w15:restartNumberingAfterBreak="0">
+  <w:abstractNum w:abstractNumId="21" w15:restartNumberingAfterBreak="0">
     <w:nsid w:val="4FB46D31"/>
     <w:multiLevelType w:val="hybridMultilevel"/>
     <w:tmpl w:val="BF7233E6"/>
@@ -11994,7 +16352,7 @@
       </w:rPr>
     </w:lvl>
   </w:abstractNum>
-  <w:abstractNum w:abstractNumId="14" w15:restartNumberingAfterBreak="0">
+  <w:abstractNum w:abstractNumId="22" w15:restartNumberingAfterBreak="0">
     <w:nsid w:val="4FF656D4"/>
     <w:multiLevelType w:val="multilevel"/>
     <w:tmpl w:val="B3AAFECE"/>
@@ -12143,7 +16501,156 @@
       </w:rPr>
     </w:lvl>
   </w:abstractNum>
-  <w:abstractNum w:abstractNumId="15" w15:restartNumberingAfterBreak="0">
+  <w:abstractNum w:abstractNumId="23" w15:restartNumberingAfterBreak="0">
+    <w:nsid w:val="4FF829DE"/>
+    <w:multiLevelType w:val="multilevel"/>
+    <w:tmpl w:val="E478785C"/>
+    <w:lvl w:ilvl="0">
+      <w:start w:val="1"/>
+      <w:numFmt w:val="bullet"/>
+      <w:lvlText w:val=""/>
+      <w:lvlJc w:val="left"/>
+      <w:pPr>
+        <w:tabs>
+          <w:tab w:val="num" w:pos="720"/>
+        </w:tabs>
+        <w:ind w:left="720" w:hanging="360"/>
+      </w:pPr>
+      <w:rPr>
+        <w:rFonts w:ascii="Symbol" w:hAnsi="Symbol" w:hint="default"/>
+        <w:sz w:val="20"/>
+      </w:rPr>
+    </w:lvl>
+    <w:lvl w:ilvl="1" w:tentative="1">
+      <w:start w:val="1"/>
+      <w:numFmt w:val="bullet"/>
+      <w:lvlText w:val="o"/>
+      <w:lvlJc w:val="left"/>
+      <w:pPr>
+        <w:tabs>
+          <w:tab w:val="num" w:pos="1440"/>
+        </w:tabs>
+        <w:ind w:left="1440" w:hanging="360"/>
+      </w:pPr>
+      <w:rPr>
+        <w:rFonts w:ascii="Courier New" w:hAnsi="Courier New" w:hint="default"/>
+        <w:sz w:val="20"/>
+      </w:rPr>
+    </w:lvl>
+    <w:lvl w:ilvl="2" w:tentative="1">
+      <w:start w:val="1"/>
+      <w:numFmt w:val="bullet"/>
+      <w:lvlText w:val=""/>
+      <w:lvlJc w:val="left"/>
+      <w:pPr>
+        <w:tabs>
+          <w:tab w:val="num" w:pos="2160"/>
+        </w:tabs>
+        <w:ind w:left="2160" w:hanging="360"/>
+      </w:pPr>
+      <w:rPr>
+        <w:rFonts w:ascii="Wingdings" w:hAnsi="Wingdings" w:hint="default"/>
+        <w:sz w:val="20"/>
+      </w:rPr>
+    </w:lvl>
+    <w:lvl w:ilvl="3" w:tentative="1">
+      <w:start w:val="1"/>
+      <w:numFmt w:val="bullet"/>
+      <w:lvlText w:val=""/>
+      <w:lvlJc w:val="left"/>
+      <w:pPr>
+        <w:tabs>
+          <w:tab w:val="num" w:pos="2880"/>
+        </w:tabs>
+        <w:ind w:left="2880" w:hanging="360"/>
+      </w:pPr>
+      <w:rPr>
+        <w:rFonts w:ascii="Wingdings" w:hAnsi="Wingdings" w:hint="default"/>
+        <w:sz w:val="20"/>
+      </w:rPr>
+    </w:lvl>
+    <w:lvl w:ilvl="4" w:tentative="1">
+      <w:start w:val="1"/>
+      <w:numFmt w:val="bullet"/>
+      <w:lvlText w:val=""/>
+      <w:lvlJc w:val="left"/>
+      <w:pPr>
+        <w:tabs>
+          <w:tab w:val="num" w:pos="3600"/>
+        </w:tabs>
+        <w:ind w:left="3600" w:hanging="360"/>
+      </w:pPr>
+      <w:rPr>
+        <w:rFonts w:ascii="Wingdings" w:hAnsi="Wingdings" w:hint="default"/>
+        <w:sz w:val="20"/>
+      </w:rPr>
+    </w:lvl>
+    <w:lvl w:ilvl="5" w:tentative="1">
+      <w:start w:val="1"/>
+      <w:numFmt w:val="bullet"/>
+      <w:lvlText w:val=""/>
+      <w:lvlJc w:val="left"/>
+      <w:pPr>
+        <w:tabs>
+          <w:tab w:val="num" w:pos="4320"/>
+        </w:tabs>
+        <w:ind w:left="4320" w:hanging="360"/>
+      </w:pPr>
+      <w:rPr>
+        <w:rFonts w:ascii="Wingdings" w:hAnsi="Wingdings" w:hint="default"/>
+        <w:sz w:val="20"/>
+      </w:rPr>
+    </w:lvl>
+    <w:lvl w:ilvl="6" w:tentative="1">
+      <w:start w:val="1"/>
+      <w:numFmt w:val="bullet"/>
+      <w:lvlText w:val=""/>
+      <w:lvlJc w:val="left"/>
+      <w:pPr>
+        <w:tabs>
+          <w:tab w:val="num" w:pos="5040"/>
+        </w:tabs>
+        <w:ind w:left="5040" w:hanging="360"/>
+      </w:pPr>
+      <w:rPr>
+        <w:rFonts w:ascii="Wingdings" w:hAnsi="Wingdings" w:hint="default"/>
+        <w:sz w:val="20"/>
+      </w:rPr>
+    </w:lvl>
+    <w:lvl w:ilvl="7" w:tentative="1">
+      <w:start w:val="1"/>
+      <w:numFmt w:val="bullet"/>
+      <w:lvlText w:val=""/>
+      <w:lvlJc w:val="left"/>
+      <w:pPr>
+        <w:tabs>
+          <w:tab w:val="num" w:pos="5760"/>
+        </w:tabs>
+        <w:ind w:left="5760" w:hanging="360"/>
+      </w:pPr>
+      <w:rPr>
+        <w:rFonts w:ascii="Wingdings" w:hAnsi="Wingdings" w:hint="default"/>
+        <w:sz w:val="20"/>
+      </w:rPr>
+    </w:lvl>
+    <w:lvl w:ilvl="8" w:tentative="1">
+      <w:start w:val="1"/>
+      <w:numFmt w:val="bullet"/>
+      <w:lvlText w:val=""/>
+      <w:lvlJc w:val="left"/>
+      <w:pPr>
+        <w:tabs>
+          <w:tab w:val="num" w:pos="6480"/>
+        </w:tabs>
+        <w:ind w:left="6480" w:hanging="360"/>
+      </w:pPr>
+      <w:rPr>
+        <w:rFonts w:ascii="Wingdings" w:hAnsi="Wingdings" w:hint="default"/>
+        <w:sz w:val="20"/>
+      </w:rPr>
+    </w:lvl>
+  </w:abstractNum>
+  <w:abstractNum w:abstractNumId="24" w15:restartNumberingAfterBreak="0">
     <w:nsid w:val="50C02D9A"/>
     <w:multiLevelType w:val="hybridMultilevel"/>
     <w:tmpl w:val="7728C9C4"/>
@@ -12256,7 +16763,120 @@
       </w:rPr>
     </w:lvl>
   </w:abstractNum>
-  <w:abstractNum w:abstractNumId="16" w15:restartNumberingAfterBreak="0">
+  <w:abstractNum w:abstractNumId="25" w15:restartNumberingAfterBreak="0">
+    <w:nsid w:val="5B8264F7"/>
+    <w:multiLevelType w:val="multilevel"/>
+    <w:tmpl w:val="59E05586"/>
+    <w:lvl w:ilvl="0">
+      <w:start w:val="1"/>
+      <w:numFmt w:val="decimal"/>
+      <w:lvlText w:val="%1."/>
+      <w:lvlJc w:val="left"/>
+      <w:pPr>
+        <w:tabs>
+          <w:tab w:val="num" w:pos="720"/>
+        </w:tabs>
+        <w:ind w:left="720" w:hanging="360"/>
+      </w:pPr>
+    </w:lvl>
+    <w:lvl w:ilvl="1" w:tentative="1">
+      <w:start w:val="1"/>
+      <w:numFmt w:val="decimal"/>
+      <w:lvlText w:val="%2."/>
+      <w:lvlJc w:val="left"/>
+      <w:pPr>
+        <w:tabs>
+          <w:tab w:val="num" w:pos="1440"/>
+        </w:tabs>
+        <w:ind w:left="1440" w:hanging="360"/>
+      </w:pPr>
+    </w:lvl>
+    <w:lvl w:ilvl="2" w:tentative="1">
+      <w:start w:val="1"/>
+      <w:numFmt w:val="decimal"/>
+      <w:lvlText w:val="%3."/>
+      <w:lvlJc w:val="left"/>
+      <w:pPr>
+        <w:tabs>
+          <w:tab w:val="num" w:pos="2160"/>
+        </w:tabs>
+        <w:ind w:left="2160" w:hanging="360"/>
+      </w:pPr>
+    </w:lvl>
+    <w:lvl w:ilvl="3" w:tentative="1">
+      <w:start w:val="1"/>
+      <w:numFmt w:val="decimal"/>
+      <w:lvlText w:val="%4."/>
+      <w:lvlJc w:val="left"/>
+      <w:pPr>
+        <w:tabs>
+          <w:tab w:val="num" w:pos="2880"/>
+        </w:tabs>
+        <w:ind w:left="2880" w:hanging="360"/>
+      </w:pPr>
+    </w:lvl>
+    <w:lvl w:ilvl="4" w:tentative="1">
+      <w:start w:val="1"/>
+      <w:numFmt w:val="decimal"/>
+      <w:lvlText w:val="%5."/>
+      <w:lvlJc w:val="left"/>
+      <w:pPr>
+        <w:tabs>
+          <w:tab w:val="num" w:pos="3600"/>
+        </w:tabs>
+        <w:ind w:left="3600" w:hanging="360"/>
+      </w:pPr>
+    </w:lvl>
+    <w:lvl w:ilvl="5" w:tentative="1">
+      <w:start w:val="1"/>
+      <w:numFmt w:val="decimal"/>
+      <w:lvlText w:val="%6."/>
+      <w:lvlJc w:val="left"/>
+      <w:pPr>
+        <w:tabs>
+          <w:tab w:val="num" w:pos="4320"/>
+        </w:tabs>
+        <w:ind w:left="4320" w:hanging="360"/>
+      </w:pPr>
+    </w:lvl>
+    <w:lvl w:ilvl="6" w:tentative="1">
+      <w:start w:val="1"/>
+      <w:numFmt w:val="decimal"/>
+      <w:lvlText w:val="%7."/>
+      <w:lvlJc w:val="left"/>
+      <w:pPr>
+        <w:tabs>
+          <w:tab w:val="num" w:pos="5040"/>
+        </w:tabs>
+        <w:ind w:left="5040" w:hanging="360"/>
+      </w:pPr>
+    </w:lvl>
+    <w:lvl w:ilvl="7" w:tentative="1">
+      <w:start w:val="1"/>
+      <w:numFmt w:val="decimal"/>
+      <w:lvlText w:val="%8."/>
+      <w:lvlJc w:val="left"/>
+      <w:pPr>
+        <w:tabs>
+          <w:tab w:val="num" w:pos="5760"/>
+        </w:tabs>
+        <w:ind w:left="5760" w:hanging="360"/>
+      </w:pPr>
+    </w:lvl>
+    <w:lvl w:ilvl="8" w:tentative="1">
+      <w:start w:val="1"/>
+      <w:numFmt w:val="decimal"/>
+      <w:lvlText w:val="%9."/>
+      <w:lvlJc w:val="left"/>
+      <w:pPr>
+        <w:tabs>
+          <w:tab w:val="num" w:pos="6480"/>
+        </w:tabs>
+        <w:ind w:left="6480" w:hanging="360"/>
+      </w:pPr>
+    </w:lvl>
+  </w:abstractNum>
+  <w:abstractNum w:abstractNumId="26" w15:restartNumberingAfterBreak="0">
     <w:nsid w:val="60E91B09"/>
     <w:multiLevelType w:val="hybridMultilevel"/>
     <w:tmpl w:val="D4C4EC84"/>
@@ -12369,7 +16989,7 @@
       </w:rPr>
     </w:lvl>
   </w:abstractNum>
-  <w:abstractNum w:abstractNumId="17" w15:restartNumberingAfterBreak="0">
+  <w:abstractNum w:abstractNumId="27" w15:restartNumberingAfterBreak="0">
     <w:nsid w:val="621804E8"/>
     <w:multiLevelType w:val="hybridMultilevel"/>
     <w:tmpl w:val="752ECAA0"/>
@@ -12482,7 +17102,7 @@
       </w:rPr>
     </w:lvl>
   </w:abstractNum>
-  <w:abstractNum w:abstractNumId="18" w15:restartNumberingAfterBreak="0">
+  <w:abstractNum w:abstractNumId="28" w15:restartNumberingAfterBreak="0">
     <w:nsid w:val="64706004"/>
     <w:multiLevelType w:val="multilevel"/>
     <w:tmpl w:val="9BD0ED74"/>
@@ -12631,7 +17251,382 @@
       </w:rPr>
     </w:lvl>
   </w:abstractNum>
-  <w:abstractNum w:abstractNumId="19" w15:restartNumberingAfterBreak="0">
+  <w:abstractNum w:abstractNumId="29" w15:restartNumberingAfterBreak="0">
+    <w:nsid w:val="654F6234"/>
+    <w:multiLevelType w:val="hybridMultilevel"/>
+    <w:tmpl w:val="7DC2183E"/>
+    <w:lvl w:ilvl="0" w:tplc="04090001">
+      <w:start w:val="1"/>
+      <w:numFmt w:val="bullet"/>
+      <w:lvlText w:val=""/>
+      <w:lvlJc w:val="left"/>
+      <w:pPr>
+        <w:ind w:left="720" w:hanging="360"/>
+      </w:pPr>
+      <w:rPr>
+        <w:rFonts w:ascii="Symbol" w:hAnsi="Symbol" w:hint="default"/>
+      </w:rPr>
+    </w:lvl>
+    <w:lvl w:ilvl="1" w:tplc="04090003" w:tentative="1">
+      <w:start w:val="1"/>
+      <w:numFmt w:val="bullet"/>
+      <w:lvlText w:val="o"/>
+      <w:lvlJc w:val="left"/>
+      <w:pPr>
+        <w:ind w:left="1440" w:hanging="360"/>
+      </w:pPr>
+      <w:rPr>
+        <w:rFonts w:ascii="Courier New" w:hAnsi="Courier New" w:cs="Courier New" w:hint="default"/>
+      </w:rPr>
+    </w:lvl>
+    <w:lvl w:ilvl="2" w:tplc="04090005" w:tentative="1">
+      <w:start w:val="1"/>
+      <w:numFmt w:val="bullet"/>
+      <w:lvlText w:val=""/>
+      <w:lvlJc w:val="left"/>
+      <w:pPr>
+        <w:ind w:left="2160" w:hanging="360"/>
+      </w:pPr>
+      <w:rPr>
+        <w:rFonts w:ascii="Wingdings" w:hAnsi="Wingdings" w:hint="default"/>
+      </w:rPr>
+    </w:lvl>
+    <w:lvl w:ilvl="3" w:tplc="04090001" w:tentative="1">
+      <w:start w:val="1"/>
+      <w:numFmt w:val="bullet"/>
+      <w:lvlText w:val=""/>
+      <w:lvlJc w:val="left"/>
+      <w:pPr>
+        <w:ind w:left="2880" w:hanging="360"/>
+      </w:pPr>
+      <w:rPr>
+        <w:rFonts w:ascii="Symbol" w:hAnsi="Symbol" w:hint="default"/>
+      </w:rPr>
+    </w:lvl>
+    <w:lvl w:ilvl="4" w:tplc="04090003" w:tentative="1">
+      <w:start w:val="1"/>
+      <w:numFmt w:val="bullet"/>
+      <w:lvlText w:val="o"/>
+      <w:lvlJc w:val="left"/>
+      <w:pPr>
+        <w:ind w:left="3600" w:hanging="360"/>
+      </w:pPr>
+      <w:rPr>
+        <w:rFonts w:ascii="Courier New" w:hAnsi="Courier New" w:cs="Courier New" w:hint="default"/>
+      </w:rPr>
+    </w:lvl>
+    <w:lvl w:ilvl="5" w:tplc="04090005" w:tentative="1">
+      <w:start w:val="1"/>
+      <w:numFmt w:val="bullet"/>
+      <w:lvlText w:val=""/>
+      <w:lvlJc w:val="left"/>
+      <w:pPr>
+        <w:ind w:left="4320" w:hanging="360"/>
+      </w:pPr>
+      <w:rPr>
+        <w:rFonts w:ascii="Wingdings" w:hAnsi="Wingdings" w:hint="default"/>
+      </w:rPr>
+    </w:lvl>
+    <w:lvl w:ilvl="6" w:tplc="04090001" w:tentative="1">
+      <w:start w:val="1"/>
+      <w:numFmt w:val="bullet"/>
+      <w:lvlText w:val=""/>
+      <w:lvlJc w:val="left"/>
+      <w:pPr>
+        <w:ind w:left="5040" w:hanging="360"/>
+      </w:pPr>
+      <w:rPr>
+        <w:rFonts w:ascii="Symbol" w:hAnsi="Symbol" w:hint="default"/>
+      </w:rPr>
+    </w:lvl>
+    <w:lvl w:ilvl="7" w:tplc="04090003" w:tentative="1">
+      <w:start w:val="1"/>
+      <w:numFmt w:val="bullet"/>
+      <w:lvlText w:val="o"/>
+      <w:lvlJc w:val="left"/>
+      <w:pPr>
+        <w:ind w:left="5760" w:hanging="360"/>
+      </w:pPr>
+      <w:rPr>
+        <w:rFonts w:ascii="Courier New" w:hAnsi="Courier New" w:cs="Courier New" w:hint="default"/>
+      </w:rPr>
+    </w:lvl>
+    <w:lvl w:ilvl="8" w:tplc="04090005" w:tentative="1">
+      <w:start w:val="1"/>
+      <w:numFmt w:val="bullet"/>
+      <w:lvlText w:val=""/>
+      <w:lvlJc w:val="left"/>
+      <w:pPr>
+        <w:ind w:left="6480" w:hanging="360"/>
+      </w:pPr>
+      <w:rPr>
+        <w:rFonts w:ascii="Wingdings" w:hAnsi="Wingdings" w:hint="default"/>
+      </w:rPr>
+    </w:lvl>
+  </w:abstractNum>
+  <w:abstractNum w:abstractNumId="30" w15:restartNumberingAfterBreak="0">
+    <w:nsid w:val="662F6093"/>
+    <w:multiLevelType w:val="multilevel"/>
+    <w:tmpl w:val="7FC41812"/>
+    <w:lvl w:ilvl="0">
+      <w:start w:val="1"/>
+      <w:numFmt w:val="bullet"/>
+      <w:lvlText w:val=""/>
+      <w:lvlJc w:val="left"/>
+      <w:pPr>
+        <w:tabs>
+          <w:tab w:val="num" w:pos="720"/>
+        </w:tabs>
+        <w:ind w:left="720" w:hanging="360"/>
+      </w:pPr>
+      <w:rPr>
+        <w:rFonts w:ascii="Symbol" w:hAnsi="Symbol" w:hint="default"/>
+        <w:sz w:val="20"/>
+      </w:rPr>
+    </w:lvl>
+    <w:lvl w:ilvl="1" w:tentative="1">
+      <w:start w:val="1"/>
+      <w:numFmt w:val="bullet"/>
+      <w:lvlText w:val="o"/>
+      <w:lvlJc w:val="left"/>
+      <w:pPr>
+        <w:tabs>
+          <w:tab w:val="num" w:pos="1440"/>
+        </w:tabs>
+        <w:ind w:left="1440" w:hanging="360"/>
+      </w:pPr>
+      <w:rPr>
+        <w:rFonts w:ascii="Courier New" w:hAnsi="Courier New" w:hint="default"/>
+        <w:sz w:val="20"/>
+      </w:rPr>
+    </w:lvl>
+    <w:lvl w:ilvl="2" w:tentative="1">
+      <w:start w:val="1"/>
+      <w:numFmt w:val="bullet"/>
+      <w:lvlText w:val=""/>
+      <w:lvlJc w:val="left"/>
+      <w:pPr>
+        <w:tabs>
+          <w:tab w:val="num" w:pos="2160"/>
+        </w:tabs>
+        <w:ind w:left="2160" w:hanging="360"/>
+      </w:pPr>
+      <w:rPr>
+        <w:rFonts w:ascii="Wingdings" w:hAnsi="Wingdings" w:hint="default"/>
+        <w:sz w:val="20"/>
+      </w:rPr>
+    </w:lvl>
+    <w:lvl w:ilvl="3" w:tentative="1">
+      <w:start w:val="1"/>
+      <w:numFmt w:val="bullet"/>
+      <w:lvlText w:val=""/>
+      <w:lvlJc w:val="left"/>
+      <w:pPr>
+        <w:tabs>
+          <w:tab w:val="num" w:pos="2880"/>
+        </w:tabs>
+        <w:ind w:left="2880" w:hanging="360"/>
+      </w:pPr>
+      <w:rPr>
+        <w:rFonts w:ascii="Wingdings" w:hAnsi="Wingdings" w:hint="default"/>
+        <w:sz w:val="20"/>
+      </w:rPr>
+    </w:lvl>
+    <w:lvl w:ilvl="4" w:tentative="1">
+      <w:start w:val="1"/>
+      <w:numFmt w:val="bullet"/>
+      <w:lvlText w:val=""/>
+      <w:lvlJc w:val="left"/>
+      <w:pPr>
+        <w:tabs>
+          <w:tab w:val="num" w:pos="3600"/>
+        </w:tabs>
+        <w:ind w:left="3600" w:hanging="360"/>
+      </w:pPr>
+      <w:rPr>
+        <w:rFonts w:ascii="Wingdings" w:hAnsi="Wingdings" w:hint="default"/>
+        <w:sz w:val="20"/>
+      </w:rPr>
+    </w:lvl>
+    <w:lvl w:ilvl="5" w:tentative="1">
+      <w:start w:val="1"/>
+      <w:numFmt w:val="bullet"/>
+      <w:lvlText w:val=""/>
+      <w:lvlJc w:val="left"/>
+      <w:pPr>
+        <w:tabs>
+          <w:tab w:val="num" w:pos="4320"/>
+        </w:tabs>
+        <w:ind w:left="4320" w:hanging="360"/>
+      </w:pPr>
+      <w:rPr>
+        <w:rFonts w:ascii="Wingdings" w:hAnsi="Wingdings" w:hint="default"/>
+        <w:sz w:val="20"/>
+      </w:rPr>
+    </w:lvl>
+    <w:lvl w:ilvl="6" w:tentative="1">
+      <w:start w:val="1"/>
+      <w:numFmt w:val="bullet"/>
+      <w:lvlText w:val=""/>
+      <w:lvlJc w:val="left"/>
+      <w:pPr>
+        <w:tabs>
+          <w:tab w:val="num" w:pos="5040"/>
+        </w:tabs>
+        <w:ind w:left="5040" w:hanging="360"/>
+      </w:pPr>
+      <w:rPr>
+        <w:rFonts w:ascii="Wingdings" w:hAnsi="Wingdings" w:hint="default"/>
+        <w:sz w:val="20"/>
+      </w:rPr>
+    </w:lvl>
+    <w:lvl w:ilvl="7" w:tentative="1">
+      <w:start w:val="1"/>
+      <w:numFmt w:val="bullet"/>
+      <w:lvlText w:val=""/>
+      <w:lvlJc w:val="left"/>
+      <w:pPr>
+        <w:tabs>
+          <w:tab w:val="num" w:pos="5760"/>
+        </w:tabs>
+        <w:ind w:left="5760" w:hanging="360"/>
+      </w:pPr>
+      <w:rPr>
+        <w:rFonts w:ascii="Wingdings" w:hAnsi="Wingdings" w:hint="default"/>
+        <w:sz w:val="20"/>
+      </w:rPr>
+    </w:lvl>
+    <w:lvl w:ilvl="8" w:tentative="1">
+      <w:start w:val="1"/>
+      <w:numFmt w:val="bullet"/>
+      <w:lvlText w:val=""/>
+      <w:lvlJc w:val="left"/>
+      <w:pPr>
+        <w:tabs>
+          <w:tab w:val="num" w:pos="6480"/>
+        </w:tabs>
+        <w:ind w:left="6480" w:hanging="360"/>
+      </w:pPr>
+      <w:rPr>
+        <w:rFonts w:ascii="Wingdings" w:hAnsi="Wingdings" w:hint="default"/>
+        <w:sz w:val="20"/>
+      </w:rPr>
+    </w:lvl>
+  </w:abstractNum>
+  <w:abstractNum w:abstractNumId="31" w15:restartNumberingAfterBreak="0">
+    <w:nsid w:val="69123031"/>
+    <w:multiLevelType w:val="hybridMultilevel"/>
+    <w:tmpl w:val="ED5A5D88"/>
+    <w:lvl w:ilvl="0" w:tplc="04090001">
+      <w:start w:val="1"/>
+      <w:numFmt w:val="bullet"/>
+      <w:lvlText w:val=""/>
+      <w:lvlJc w:val="left"/>
+      <w:pPr>
+        <w:ind w:left="720" w:hanging="360"/>
+      </w:pPr>
+      <w:rPr>
+        <w:rFonts w:ascii="Symbol" w:hAnsi="Symbol" w:hint="default"/>
+      </w:rPr>
+    </w:lvl>
+    <w:lvl w:ilvl="1" w:tplc="04090003" w:tentative="1">
+      <w:start w:val="1"/>
+      <w:numFmt w:val="bullet"/>
+      <w:lvlText w:val="o"/>
+      <w:lvlJc w:val="left"/>
+      <w:pPr>
+        <w:ind w:left="1440" w:hanging="360"/>
+      </w:pPr>
+      <w:rPr>
+        <w:rFonts w:ascii="Courier New" w:hAnsi="Courier New" w:cs="Courier New" w:hint="default"/>
+      </w:rPr>
+    </w:lvl>
+    <w:lvl w:ilvl="2" w:tplc="04090005" w:tentative="1">
+      <w:start w:val="1"/>
+      <w:numFmt w:val="bullet"/>
+      <w:lvlText w:val=""/>
+      <w:lvlJc w:val="left"/>
+      <w:pPr>
+        <w:ind w:left="2160" w:hanging="360"/>
+      </w:pPr>
+      <w:rPr>
+        <w:rFonts w:ascii="Wingdings" w:hAnsi="Wingdings" w:hint="default"/>
+      </w:rPr>
+    </w:lvl>
+    <w:lvl w:ilvl="3" w:tplc="04090001" w:tentative="1">
+      <w:start w:val="1"/>
+      <w:numFmt w:val="bullet"/>
+      <w:lvlText w:val=""/>
+      <w:lvlJc w:val="left"/>
+      <w:pPr>
+        <w:ind w:left="2880" w:hanging="360"/>
+      </w:pPr>
+      <w:rPr>
+        <w:rFonts w:ascii="Symbol" w:hAnsi="Symbol" w:hint="default"/>
+      </w:rPr>
+    </w:lvl>
+    <w:lvl w:ilvl="4" w:tplc="04090003" w:tentative="1">
+      <w:start w:val="1"/>
+      <w:numFmt w:val="bullet"/>
+      <w:lvlText w:val="o"/>
+      <w:lvlJc w:val="left"/>
+      <w:pPr>
+        <w:ind w:left="3600" w:hanging="360"/>
+      </w:pPr>
+      <w:rPr>
+        <w:rFonts w:ascii="Courier New" w:hAnsi="Courier New" w:cs="Courier New" w:hint="default"/>
+      </w:rPr>
+    </w:lvl>
+    <w:lvl w:ilvl="5" w:tplc="04090005" w:tentative="1">
+      <w:start w:val="1"/>
+      <w:numFmt w:val="bullet"/>
+      <w:lvlText w:val=""/>
+      <w:lvlJc w:val="left"/>
+      <w:pPr>
+        <w:ind w:left="4320" w:hanging="360"/>
+      </w:pPr>
+      <w:rPr>
+        <w:rFonts w:ascii="Wingdings" w:hAnsi="Wingdings" w:hint="default"/>
+      </w:rPr>
+    </w:lvl>
+    <w:lvl w:ilvl="6" w:tplc="04090001" w:tentative="1">
+      <w:start w:val="1"/>
+      <w:numFmt w:val="bullet"/>
+      <w:lvlText w:val=""/>
+      <w:lvlJc w:val="left"/>
+      <w:pPr>
+        <w:ind w:left="5040" w:hanging="360"/>
+      </w:pPr>
+      <w:rPr>
+        <w:rFonts w:ascii="Symbol" w:hAnsi="Symbol" w:hint="default"/>
+      </w:rPr>
+    </w:lvl>
+    <w:lvl w:ilvl="7" w:tplc="04090003" w:tentative="1">
+      <w:start w:val="1"/>
+      <w:numFmt w:val="bullet"/>
+      <w:lvlText w:val="o"/>
+      <w:lvlJc w:val="left"/>
+      <w:pPr>
+        <w:ind w:left="5760" w:hanging="360"/>
+      </w:pPr>
+      <w:rPr>
+        <w:rFonts w:ascii="Courier New" w:hAnsi="Courier New" w:cs="Courier New" w:hint="default"/>
+      </w:rPr>
+    </w:lvl>
+    <w:lvl w:ilvl="8" w:tplc="04090005" w:tentative="1">
+      <w:start w:val="1"/>
+      <w:numFmt w:val="bullet"/>
+      <w:lvlText w:val=""/>
+      <w:lvlJc w:val="left"/>
+      <w:pPr>
+        <w:ind w:left="6480" w:hanging="360"/>
+      </w:pPr>
+      <w:rPr>
+        <w:rFonts w:ascii="Wingdings" w:hAnsi="Wingdings" w:hint="default"/>
+      </w:rPr>
+    </w:lvl>
+  </w:abstractNum>
+  <w:abstractNum w:abstractNumId="32" w15:restartNumberingAfterBreak="0">
     <w:nsid w:val="69273E5F"/>
     <w:multiLevelType w:val="hybridMultilevel"/>
     <w:tmpl w:val="59580462"/>
@@ -12744,7 +17739,7 @@
       </w:rPr>
     </w:lvl>
   </w:abstractNum>
-  <w:abstractNum w:abstractNumId="20" w15:restartNumberingAfterBreak="0">
+  <w:abstractNum w:abstractNumId="33" w15:restartNumberingAfterBreak="0">
     <w:nsid w:val="6F902C30"/>
     <w:multiLevelType w:val="hybridMultilevel"/>
     <w:tmpl w:val="E99E1B0C"/>
@@ -12857,7 +17852,7 @@
       </w:rPr>
     </w:lvl>
   </w:abstractNum>
-  <w:abstractNum w:abstractNumId="21" w15:restartNumberingAfterBreak="0">
+  <w:abstractNum w:abstractNumId="34" w15:restartNumberingAfterBreak="0">
     <w:nsid w:val="709439D5"/>
     <w:multiLevelType w:val="hybridMultilevel"/>
     <w:tmpl w:val="DBC24AD8"/>
@@ -12970,10 +17965,10 @@
       </w:rPr>
     </w:lvl>
   </w:abstractNum>
-  <w:abstractNum w:abstractNumId="22" w15:restartNumberingAfterBreak="0">
+  <w:abstractNum w:abstractNumId="35" w15:restartNumberingAfterBreak="0">
     <w:nsid w:val="72266A96"/>
     <w:multiLevelType w:val="hybridMultilevel"/>
-    <w:tmpl w:val="32BA7F76"/>
+    <w:tmpl w:val="B75026B4"/>
     <w:lvl w:ilvl="0" w:tplc="04090001">
       <w:start w:val="1"/>
       <w:numFmt w:val="bullet"/>
@@ -13083,7 +18078,120 @@
       </w:rPr>
     </w:lvl>
   </w:abstractNum>
-  <w:abstractNum w:abstractNumId="23" w15:restartNumberingAfterBreak="0">
+  <w:abstractNum w:abstractNumId="36" w15:restartNumberingAfterBreak="0">
+    <w:nsid w:val="75F335AD"/>
+    <w:multiLevelType w:val="hybridMultilevel"/>
+    <w:tmpl w:val="DAE29718"/>
+    <w:lvl w:ilvl="0" w:tplc="04090001">
+      <w:start w:val="1"/>
+      <w:numFmt w:val="bullet"/>
+      <w:lvlText w:val=""/>
+      <w:lvlJc w:val="left"/>
+      <w:pPr>
+        <w:ind w:left="720" w:hanging="360"/>
+      </w:pPr>
+      <w:rPr>
+        <w:rFonts w:ascii="Symbol" w:hAnsi="Symbol" w:hint="default"/>
+      </w:rPr>
+    </w:lvl>
+    <w:lvl w:ilvl="1" w:tplc="04090003" w:tentative="1">
+      <w:start w:val="1"/>
+      <w:numFmt w:val="bullet"/>
+      <w:lvlText w:val="o"/>
+      <w:lvlJc w:val="left"/>
+      <w:pPr>
+        <w:ind w:left="1440" w:hanging="360"/>
+      </w:pPr>
+      <w:rPr>
+        <w:rFonts w:ascii="Courier New" w:hAnsi="Courier New" w:cs="Courier New" w:hint="default"/>
+      </w:rPr>
+    </w:lvl>
+    <w:lvl w:ilvl="2" w:tplc="04090005" w:tentative="1">
+      <w:start w:val="1"/>
+      <w:numFmt w:val="bullet"/>
+      <w:lvlText w:val=""/>
+      <w:lvlJc w:val="left"/>
+      <w:pPr>
+        <w:ind w:left="2160" w:hanging="360"/>
+      </w:pPr>
+      <w:rPr>
+        <w:rFonts w:ascii="Wingdings" w:hAnsi="Wingdings" w:hint="default"/>
+      </w:rPr>
+    </w:lvl>
+    <w:lvl w:ilvl="3" w:tplc="04090001" w:tentative="1">
+      <w:start w:val="1"/>
+      <w:numFmt w:val="bullet"/>
+      <w:lvlText w:val=""/>
+      <w:lvlJc w:val="left"/>
+      <w:pPr>
+        <w:ind w:left="2880" w:hanging="360"/>
+      </w:pPr>
+      <w:rPr>
+        <w:rFonts w:ascii="Symbol" w:hAnsi="Symbol" w:hint="default"/>
+      </w:rPr>
+    </w:lvl>
+    <w:lvl w:ilvl="4" w:tplc="04090003" w:tentative="1">
+      <w:start w:val="1"/>
+      <w:numFmt w:val="bullet"/>
+      <w:lvlText w:val="o"/>
+      <w:lvlJc w:val="left"/>
+      <w:pPr>
+        <w:ind w:left="3600" w:hanging="360"/>
+      </w:pPr>
+      <w:rPr>
+        <w:rFonts w:ascii="Courier New" w:hAnsi="Courier New" w:cs="Courier New" w:hint="default"/>
+      </w:rPr>
+    </w:lvl>
+    <w:lvl w:ilvl="5" w:tplc="04090005" w:tentative="1">
+      <w:start w:val="1"/>
+      <w:numFmt w:val="bullet"/>
+      <w:lvlText w:val=""/>
+      <w:lvlJc w:val="left"/>
+      <w:pPr>
+        <w:ind w:left="4320" w:hanging="360"/>
+      </w:pPr>
+      <w:rPr>
+        <w:rFonts w:ascii="Wingdings" w:hAnsi="Wingdings" w:hint="default"/>
+      </w:rPr>
+    </w:lvl>
+    <w:lvl w:ilvl="6" w:tplc="04090001" w:tentative="1">
+      <w:start w:val="1"/>
+      <w:numFmt w:val="bullet"/>
+      <w:lvlText w:val=""/>
+      <w:lvlJc w:val="left"/>
+      <w:pPr>
+        <w:ind w:left="5040" w:hanging="360"/>
+      </w:pPr>
+      <w:rPr>
+        <w:rFonts w:ascii="Symbol" w:hAnsi="Symbol" w:hint="default"/>
+      </w:rPr>
+    </w:lvl>
+    <w:lvl w:ilvl="7" w:tplc="04090003" w:tentative="1">
+      <w:start w:val="1"/>
+      <w:numFmt w:val="bullet"/>
+      <w:lvlText w:val="o"/>
+      <w:lvlJc w:val="left"/>
+      <w:pPr>
+        <w:ind w:left="5760" w:hanging="360"/>
+      </w:pPr>
+      <w:rPr>
+        <w:rFonts w:ascii="Courier New" w:hAnsi="Courier New" w:cs="Courier New" w:hint="default"/>
+      </w:rPr>
+    </w:lvl>
+    <w:lvl w:ilvl="8" w:tplc="04090005" w:tentative="1">
+      <w:start w:val="1"/>
+      <w:numFmt w:val="bullet"/>
+      <w:lvlText w:val=""/>
+      <w:lvlJc w:val="left"/>
+      <w:pPr>
+        <w:ind w:left="6480" w:hanging="360"/>
+      </w:pPr>
+      <w:rPr>
+        <w:rFonts w:ascii="Wingdings" w:hAnsi="Wingdings" w:hint="default"/>
+      </w:rPr>
+    </w:lvl>
+  </w:abstractNum>
+  <w:abstractNum w:abstractNumId="37" w15:restartNumberingAfterBreak="0">
     <w:nsid w:val="77013995"/>
     <w:multiLevelType w:val="hybridMultilevel"/>
     <w:tmpl w:val="2F02A44A"/>
@@ -13196,7 +18304,124 @@
       </w:rPr>
     </w:lvl>
   </w:abstractNum>
-  <w:abstractNum w:abstractNumId="24" w15:restartNumberingAfterBreak="0">
+  <w:abstractNum w:abstractNumId="38" w15:restartNumberingAfterBreak="0">
+    <w:nsid w:val="77A53C70"/>
+    <w:multiLevelType w:val="multilevel"/>
+    <w:tmpl w:val="C3A62F5C"/>
+    <w:lvl w:ilvl="0">
+      <w:start w:val="1"/>
+      <w:numFmt w:val="decimal"/>
+      <w:lvlText w:val="%1."/>
+      <w:lvlJc w:val="left"/>
+      <w:pPr>
+        <w:tabs>
+          <w:tab w:val="num" w:pos="720"/>
+        </w:tabs>
+        <w:ind w:left="720" w:hanging="360"/>
+      </w:pPr>
+    </w:lvl>
+    <w:lvl w:ilvl="1">
+      <w:start w:val="1"/>
+      <w:numFmt w:val="bullet"/>
+      <w:lvlText w:val="o"/>
+      <w:lvlJc w:val="left"/>
+      <w:pPr>
+        <w:tabs>
+          <w:tab w:val="num" w:pos="1440"/>
+        </w:tabs>
+        <w:ind w:left="1440" w:hanging="360"/>
+      </w:pPr>
+      <w:rPr>
+        <w:rFonts w:ascii="Courier New" w:hAnsi="Courier New" w:hint="default"/>
+        <w:sz w:val="20"/>
+      </w:rPr>
+    </w:lvl>
+    <w:lvl w:ilvl="2" w:tentative="1">
+      <w:start w:val="1"/>
+      <w:numFmt w:val="decimal"/>
+      <w:lvlText w:val="%3."/>
+      <w:lvlJc w:val="left"/>
+      <w:pPr>
+        <w:tabs>
+          <w:tab w:val="num" w:pos="2160"/>
+        </w:tabs>
+        <w:ind w:left="2160" w:hanging="360"/>
+      </w:pPr>
+    </w:lvl>
+    <w:lvl w:ilvl="3" w:tentative="1">
+      <w:start w:val="1"/>
+      <w:numFmt w:val="decimal"/>
+      <w:lvlText w:val="%4."/>
+      <w:lvlJc w:val="left"/>
+      <w:pPr>
+        <w:tabs>
+          <w:tab w:val="num" w:pos="2880"/>
+        </w:tabs>
+        <w:ind w:left="2880" w:hanging="360"/>
+      </w:pPr>
+    </w:lvl>
+    <w:lvl w:ilvl="4" w:tentative="1">
+      <w:start w:val="1"/>
+      <w:numFmt w:val="decimal"/>
+      <w:lvlText w:val="%5."/>
+      <w:lvlJc w:val="left"/>
+      <w:pPr>
+        <w:tabs>
+          <w:tab w:val="num" w:pos="3600"/>
+        </w:tabs>
+        <w:ind w:left="3600" w:hanging="360"/>
+      </w:pPr>
+    </w:lvl>
+    <w:lvl w:ilvl="5" w:tentative="1">
+      <w:start w:val="1"/>
+      <w:numFmt w:val="decimal"/>
+      <w:lvlText w:val="%6."/>
+      <w:lvlJc w:val="left"/>
+      <w:pPr>
+        <w:tabs>
+          <w:tab w:val="num" w:pos="4320"/>
+        </w:tabs>
+        <w:ind w:left="4320" w:hanging="360"/>
+      </w:pPr>
+    </w:lvl>
+    <w:lvl w:ilvl="6" w:tentative="1">
+      <w:start w:val="1"/>
+      <w:numFmt w:val="decimal"/>
+      <w:lvlText w:val="%7."/>
+      <w:lvlJc w:val="left"/>
+      <w:pPr>
+        <w:tabs>
+          <w:tab w:val="num" w:pos="5040"/>
+        </w:tabs>
+        <w:ind w:left="5040" w:hanging="360"/>
+      </w:pPr>
+    </w:lvl>
+    <w:lvl w:ilvl="7" w:tentative="1">
+      <w:start w:val="1"/>
+      <w:numFmt w:val="decimal"/>
+      <w:lvlText w:val="%8."/>
+      <w:lvlJc w:val="left"/>
+      <w:pPr>
+        <w:tabs>
+          <w:tab w:val="num" w:pos="5760"/>
+        </w:tabs>
+        <w:ind w:left="5760" w:hanging="360"/>
+      </w:pPr>
+    </w:lvl>
+    <w:lvl w:ilvl="8" w:tentative="1">
+      <w:start w:val="1"/>
+      <w:numFmt w:val="decimal"/>
+      <w:lvlText w:val="%9."/>
+      <w:lvlJc w:val="left"/>
+      <w:pPr>
+        <w:tabs>
+          <w:tab w:val="num" w:pos="6480"/>
+        </w:tabs>
+        <w:ind w:left="6480" w:hanging="360"/>
+      </w:pPr>
+    </w:lvl>
+  </w:abstractNum>
+  <w:abstractNum w:abstractNumId="39" w15:restartNumberingAfterBreak="0">
     <w:nsid w:val="7B194CA8"/>
     <w:multiLevelType w:val="multilevel"/>
     <w:tmpl w:val="039AAB88"/>
@@ -13345,7 +18570,7 @@
       </w:rPr>
     </w:lvl>
   </w:abstractNum>
-  <w:abstractNum w:abstractNumId="25" w15:restartNumberingAfterBreak="0">
+  <w:abstractNum w:abstractNumId="40" w15:restartNumberingAfterBreak="0">
     <w:nsid w:val="7D310C86"/>
     <w:multiLevelType w:val="hybridMultilevel"/>
     <w:tmpl w:val="57163C34"/>
@@ -13458,62 +18683,175 @@
       </w:rPr>
     </w:lvl>
   </w:abstractNum>
+  <w:abstractNum w:abstractNumId="41" w15:restartNumberingAfterBreak="0">
+    <w:nsid w:val="7F1171BA"/>
+    <w:multiLevelType w:val="multilevel"/>
+    <w:tmpl w:val="7D688AD2"/>
+    <w:lvl w:ilvl="0">
+      <w:start w:val="1"/>
+      <w:numFmt w:val="decimal"/>
+      <w:lvlText w:val="%1."/>
+      <w:lvlJc w:val="left"/>
+      <w:pPr>
+        <w:tabs>
+          <w:tab w:val="num" w:pos="720"/>
+        </w:tabs>
+        <w:ind w:left="720" w:hanging="360"/>
+      </w:pPr>
+    </w:lvl>
+    <w:lvl w:ilvl="1" w:tentative="1">
+      <w:start w:val="1"/>
+      <w:numFmt w:val="decimal"/>
+      <w:lvlText w:val="%2."/>
+      <w:lvlJc w:val="left"/>
+      <w:pPr>
+        <w:tabs>
+          <w:tab w:val="num" w:pos="1440"/>
+        </w:tabs>
+        <w:ind w:left="1440" w:hanging="360"/>
+      </w:pPr>
+    </w:lvl>
+    <w:lvl w:ilvl="2" w:tentative="1">
+      <w:start w:val="1"/>
+      <w:numFmt w:val="decimal"/>
+      <w:lvlText w:val="%3."/>
+      <w:lvlJc w:val="left"/>
+      <w:pPr>
+        <w:tabs>
+          <w:tab w:val="num" w:pos="2160"/>
+        </w:tabs>
+        <w:ind w:left="2160" w:hanging="360"/>
+      </w:pPr>
+    </w:lvl>
+    <w:lvl w:ilvl="3" w:tentative="1">
+      <w:start w:val="1"/>
+      <w:numFmt w:val="decimal"/>
+      <w:lvlText w:val="%4."/>
+      <w:lvlJc w:val="left"/>
+      <w:pPr>
+        <w:tabs>
+          <w:tab w:val="num" w:pos="2880"/>
+        </w:tabs>
+        <w:ind w:left="2880" w:hanging="360"/>
+      </w:pPr>
+    </w:lvl>
+    <w:lvl w:ilvl="4" w:tentative="1">
+      <w:start w:val="1"/>
+      <w:numFmt w:val="decimal"/>
+      <w:lvlText w:val="%5."/>
+      <w:lvlJc w:val="left"/>
+      <w:pPr>
+        <w:tabs>
+          <w:tab w:val="num" w:pos="3600"/>
+        </w:tabs>
+        <w:ind w:left="3600" w:hanging="360"/>
+      </w:pPr>
+    </w:lvl>
+    <w:lvl w:ilvl="5" w:tentative="1">
+      <w:start w:val="1"/>
+      <w:numFmt w:val="decimal"/>
+      <w:lvlText w:val="%6."/>
+      <w:lvlJc w:val="left"/>
+      <w:pPr>
+        <w:tabs>
+          <w:tab w:val="num" w:pos="4320"/>
+        </w:tabs>
+        <w:ind w:left="4320" w:hanging="360"/>
+      </w:pPr>
+    </w:lvl>
+    <w:lvl w:ilvl="6" w:tentative="1">
+      <w:start w:val="1"/>
+      <w:numFmt w:val="decimal"/>
+      <w:lvlText w:val="%7."/>
+      <w:lvlJc w:val="left"/>
+      <w:pPr>
+        <w:tabs>
+          <w:tab w:val="num" w:pos="5040"/>
+        </w:tabs>
+        <w:ind w:left="5040" w:hanging="360"/>
+      </w:pPr>
+    </w:lvl>
+    <w:lvl w:ilvl="7" w:tentative="1">
+      <w:start w:val="1"/>
+      <w:numFmt w:val="decimal"/>
+      <w:lvlText w:val="%8."/>
+      <w:lvlJc w:val="left"/>
+      <w:pPr>
+        <w:tabs>
+          <w:tab w:val="num" w:pos="5760"/>
+        </w:tabs>
+        <w:ind w:left="5760" w:hanging="360"/>
+      </w:pPr>
+    </w:lvl>
+    <w:lvl w:ilvl="8" w:tentative="1">
+      <w:start w:val="1"/>
+      <w:numFmt w:val="decimal"/>
+      <w:lvlText w:val="%9."/>
+      <w:lvlJc w:val="left"/>
+      <w:pPr>
+        <w:tabs>
+          <w:tab w:val="num" w:pos="6480"/>
+        </w:tabs>
+        <w:ind w:left="6480" w:hanging="360"/>
+      </w:pPr>
+    </w:lvl>
+  </w:abstractNum>
   <w:num w:numId="1">
-    <w:abstractNumId w:val="17"/>
+    <w:abstractNumId w:val="27"/>
   </w:num>
   <w:num w:numId="2">
-    <w:abstractNumId w:val="10"/>
+    <w:abstractNumId w:val="17"/>
   </w:num>
   <w:num w:numId="3">
     <w:abstractNumId w:val="4"/>
   </w:num>
   <w:num w:numId="4">
-    <w:abstractNumId w:val="16"/>
+    <w:abstractNumId w:val="26"/>
   </w:num>
   <w:num w:numId="5">
-    <w:abstractNumId w:val="25"/>
+    <w:abstractNumId w:val="40"/>
   </w:num>
   <w:num w:numId="6">
-    <w:abstractNumId w:val="13"/>
+    <w:abstractNumId w:val="21"/>
   </w:num>
   <w:num w:numId="7">
-    <w:abstractNumId w:val="11"/>
+    <w:abstractNumId w:val="18"/>
   </w:num>
   <w:num w:numId="8">
-    <w:abstractNumId w:val="22"/>
+    <w:abstractNumId w:val="35"/>
   </w:num>
   <w:num w:numId="9">
-    <w:abstractNumId w:val="21"/>
+    <w:abstractNumId w:val="34"/>
   </w:num>
   <w:num w:numId="10">
     <w:abstractNumId w:val="3"/>
   </w:num>
   <w:num w:numId="11">
-    <w:abstractNumId w:val="5"/>
+    <w:abstractNumId w:val="7"/>
   </w:num>
   <w:num w:numId="12">
-    <w:abstractNumId w:val="19"/>
+    <w:abstractNumId w:val="32"/>
   </w:num>
   <w:num w:numId="13">
-    <w:abstractNumId w:val="6"/>
+    <w:abstractNumId w:val="9"/>
   </w:num>
   <w:num w:numId="14">
     <w:abstractNumId w:val="1"/>
   </w:num>
   <w:num w:numId="15">
-    <w:abstractNumId w:val="7"/>
+    <w:abstractNumId w:val="11"/>
   </w:num>
   <w:num w:numId="16">
-    <w:abstractNumId w:val="8"/>
+    <w:abstractNumId w:val="13"/>
   </w:num>
   <w:num w:numId="17">
-    <w:abstractNumId w:val="9"/>
+    <w:abstractNumId w:val="15"/>
   </w:num>
   <w:num w:numId="18">
-    <w:abstractNumId w:val="12"/>
+    <w:abstractNumId w:val="20"/>
   </w:num>
   <w:num w:numId="19">
-    <w:abstractNumId w:val="20"/>
+    <w:abstractNumId w:val="33"/>
   </w:num>
   <w:num w:numId="20">
     <w:abstractNumId w:val="0"/>
@@ -13522,19 +18860,67 @@
     <w:abstractNumId w:val="2"/>
   </w:num>
   <w:num w:numId="22">
+    <w:abstractNumId w:val="22"/>
+  </w:num>
+  <w:num w:numId="23">
+    <w:abstractNumId w:val="24"/>
+  </w:num>
+  <w:num w:numId="24">
+    <w:abstractNumId w:val="37"/>
+  </w:num>
+  <w:num w:numId="25">
+    <w:abstractNumId w:val="39"/>
+  </w:num>
+  <w:num w:numId="26">
+    <w:abstractNumId w:val="28"/>
+  </w:num>
+  <w:num w:numId="27">
+    <w:abstractNumId w:val="36"/>
+  </w:num>
+  <w:num w:numId="28">
+    <w:abstractNumId w:val="12"/>
+  </w:num>
+  <w:num w:numId="29">
+    <w:abstractNumId w:val="38"/>
+  </w:num>
+  <w:num w:numId="30">
+    <w:abstractNumId w:val="8"/>
+  </w:num>
+  <w:num w:numId="31">
+    <w:abstractNumId w:val="25"/>
+  </w:num>
+  <w:num w:numId="32">
+    <w:abstractNumId w:val="16"/>
+  </w:num>
+  <w:num w:numId="33">
+    <w:abstractNumId w:val="19"/>
+  </w:num>
+  <w:num w:numId="34">
+    <w:abstractNumId w:val="23"/>
+  </w:num>
+  <w:num w:numId="35">
+    <w:abstractNumId w:val="31"/>
+  </w:num>
+  <w:num w:numId="36">
+    <w:abstractNumId w:val="41"/>
+  </w:num>
+  <w:num w:numId="37">
+    <w:abstractNumId w:val="6"/>
+  </w:num>
+  <w:num w:numId="38">
+    <w:abstractNumId w:val="30"/>
+  </w:num>
+  <w:num w:numId="39">
+    <w:abstractNumId w:val="10"/>
+  </w:num>
+  <w:num w:numId="40">
+    <w:abstractNumId w:val="29"/>
+  </w:num>
+  <w:num w:numId="41">
     <w:abstractNumId w:val="14"/>
   </w:num>
-  <w:num w:numId="23">
-    <w:abstractNumId w:val="15"/>
-  </w:num>
-  <w:num w:numId="24">
-    <w:abstractNumId w:val="23"/>
-  </w:num>
-  <w:num w:numId="25">
-    <w:abstractNumId w:val="24"/>
-  </w:num>
-  <w:num w:numId="26">
-    <w:abstractNumId w:val="18"/>
+  <w:num w:numId="42">
+    <w:abstractNumId w:val="5"/>
   </w:num>
   <w:numIdMacAtCleanup w:val="26"/>
 </w:numbering>
@@ -14554,7 +19940,7 @@
 </file>
 
 <file path=customXml/itemProps1.xml><?xml version="1.0" encoding="utf-8"?>
-<ds:datastoreItem xmlns:ds="http://schemas.openxmlformats.org/officeDocument/2006/customXml" ds:itemID="{4449EE28-7FC9-43A4-8A99-30D02BD3B350}">
+<ds:datastoreItem xmlns:ds="http://schemas.openxmlformats.org/officeDocument/2006/customXml" ds:itemID="{9575B682-CADB-4F77-9145-34D7B55A7536}">
   <ds:schemaRefs>
     <ds:schemaRef ds:uri="http://schemas.openxmlformats.org/officeDocument/2006/bibliography"/>
   </ds:schemaRefs>

--- a/Report Java.docx
+++ b/Report Java.docx
@@ -4287,6 +4287,14 @@
         </w:rPr>
         <w:t xml:space="preserve"> là quá trình ẩn giấu các chi tiết thực thi và chỉ cung cấp các phương thức để tương tác với dữ liệu bên trong lớp. Mục đích chính của đóng gói là bảo vệ dữ liệu khỏi sự truy cập trái phép và sai lệch, đồng thời cung cấp một giao diện rõ ràng cho người dùng tương tác, chỉ</w:t>
       </w:r>
+      <w:r>
+        <w:rPr>
+          <w:rFonts w:ascii="Times New Roman" w:hAnsi="Times New Roman" w:cs="Times New Roman"/>
+          <w:sz w:val="24"/>
+          <w:szCs w:val="24"/>
+        </w:rPr>
+        <w:t>.</w:t>
+      </w:r>
     </w:p>
     <w:p>
       <w:pPr>
@@ -5733,17 +5741,6 @@
         </w:rPr>
         <w:t>Khó khăn trong debug: Quá trình kiểm tra lỗi có thể phức tạp khi có vấn đề xảy ra trong Stored Procedure.</w:t>
       </w:r>
-    </w:p>
-    <w:p>
-      <w:pPr>
-        <w:pStyle w:val="ListParagraph"/>
-        <w:ind w:left="1440"/>
-        <w:rPr>
-          <w:rFonts w:ascii="Times New Roman" w:hAnsi="Times New Roman" w:cs="Times New Roman"/>
-          <w:sz w:val="24"/>
-          <w:szCs w:val="24"/>
-        </w:rPr>
-      </w:pPr>
     </w:p>
     <w:p>
       <w:pPr>
@@ -10332,6 +10329,8 @@
       <w:r>
         <w:t>a. socket</w:t>
       </w:r>
+      <w:bookmarkStart w:id="1" w:name="_GoBack"/>
+      <w:bookmarkEnd w:id="1"/>
     </w:p>
     <w:p>
       <w:pPr>
@@ -10348,57 +10347,59 @@
           <w:color w:val="000000"/>
           <w:shd w:val="clear" w:color="auto" w:fill="FFFFFF"/>
         </w:rPr>
-        <w:t>Socket là một điểm cuối (endpoint) trong liên kết truyền thông hai chiều (two-way communication) và đại diện cho kết nối giữa Server và Client trong lập trình mạng. Các đối tượng Socket được ràng buộc với một cổng port cụ thể (một con số định danh) để cho phép các tầng TCP (TCP Layer) có thể xác định ứng dụng mà dữ liệu sẽ được gửi đến. </w:t>
-      </w:r>
-    </w:p>
-    <w:p>
-      <w:pPr>
-        <w:spacing w:before="100" w:beforeAutospacing="1" w:after="100" w:afterAutospacing="1" w:line="240" w:lineRule="auto"/>
+        <w:t>Socket là một điểm cuối (endpoint) trong liên kết truyền thông hai chiều (two-way communication) và đại diện cho kết nối giữa Server và Client trong lập trình mạng. Các đối tượng Socket được ràng buộc với một cổng port cụ thể</w:t>
+      </w:r>
+      <w:r>
         <w:rPr>
           <w:rFonts w:ascii="__Inter_Fallback_b60464" w:hAnsi="__Inter_Fallback_b60464"/>
           <w:color w:val="000000"/>
           <w:shd w:val="clear" w:color="auto" w:fill="FFFFFF"/>
         </w:rPr>
-      </w:pPr>
+        <w:t xml:space="preserve">, </w:t>
+      </w:r>
       <w:r>
         <w:rPr>
           <w:rFonts w:ascii="__Inter_Fallback_b60464" w:hAnsi="__Inter_Fallback_b60464"/>
           <w:color w:val="000000"/>
           <w:shd w:val="clear" w:color="auto" w:fill="FFFFFF"/>
         </w:rPr>
-        <w:t xml:space="preserve">Socket </w:t>
-      </w:r>
-      <w:r>
+        <w:t>để cho phép các tầng TCP (TCP Layer) có thể xác định ứng dụng mà dữ liệu sẽ được gửi đến. </w:t>
+      </w:r>
+    </w:p>
+    <w:p>
+      <w:pPr>
+        <w:spacing w:before="100" w:beforeAutospacing="1" w:after="100" w:afterAutospacing="1" w:line="240" w:lineRule="auto"/>
         <w:rPr>
           <w:rFonts w:ascii="__Inter_Fallback_b60464" w:hAnsi="__Inter_Fallback_b60464"/>
           <w:color w:val="000000"/>
           <w:shd w:val="clear" w:color="auto" w:fill="FFFFFF"/>
         </w:rPr>
-        <w:t>có</w:t>
-      </w:r>
+      </w:pPr>
       <w:r>
         <w:rPr>
           <w:rFonts w:ascii="__Inter_Fallback_b60464" w:hAnsi="__Inter_Fallback_b60464"/>
           <w:color w:val="000000"/>
           <w:shd w:val="clear" w:color="auto" w:fill="FFFFFF"/>
         </w:rPr>
-        <w:t xml:space="preserve"> khả năng hỗ trợ đa nền tảng</w:t>
-      </w:r>
-      <w:r>
+        <w:t>Socket có khả năng hỗ trợ đa nền tảng, người dùng có thể sử dụng nhiều Socket cùng một lúc, cho phép tăng hiệu suất làm việc và tiết kiệm thời gian</w:t>
+      </w:r>
+    </w:p>
+    <w:p>
+      <w:pPr>
+        <w:spacing w:before="100" w:beforeAutospacing="1" w:after="100" w:afterAutospacing="1" w:line="240" w:lineRule="auto"/>
         <w:rPr>
           <w:rFonts w:ascii="__Inter_Fallback_b60464" w:hAnsi="__Inter_Fallback_b60464"/>
           <w:color w:val="000000"/>
           <w:shd w:val="clear" w:color="auto" w:fill="FFFFFF"/>
         </w:rPr>
-        <w:t xml:space="preserve">, </w:t>
-      </w:r>
+      </w:pPr>
       <w:r>
         <w:rPr>
           <w:rFonts w:ascii="__Inter_Fallback_b60464" w:hAnsi="__Inter_Fallback_b60464"/>
           <w:color w:val="000000"/>
           <w:shd w:val="clear" w:color="auto" w:fill="FFFFFF"/>
         </w:rPr>
-        <w:t>người dùng có thể sử dụng nhiều Socket cùng một lúc, cho phép tăng hiệu suất làm việc và tiết kiệm thời gian</w:t>
+        <w:t>Phương thức hoạt động của Socket:</w:t>
       </w:r>
     </w:p>
     <w:p>
@@ -10416,25 +10417,7 @@
           <w:color w:val="000000"/>
           <w:shd w:val="clear" w:color="auto" w:fill="FFFFFF"/>
         </w:rPr>
-        <w:t>Phương thức hoạt động của Socket:</w:t>
-      </w:r>
-    </w:p>
-    <w:p>
-      <w:pPr>
-        <w:spacing w:before="100" w:beforeAutospacing="1" w:after="100" w:afterAutospacing="1" w:line="240" w:lineRule="auto"/>
-        <w:rPr>
-          <w:rFonts w:ascii="__Inter_Fallback_b60464" w:hAnsi="__Inter_Fallback_b60464"/>
-          <w:color w:val="000000"/>
-          <w:shd w:val="clear" w:color="auto" w:fill="FFFFFF"/>
-        </w:rPr>
-      </w:pPr>
-      <w:r>
-        <w:rPr>
-          <w:rFonts w:ascii="__Inter_Fallback_b60464" w:hAnsi="__Inter_Fallback_b60464"/>
-          <w:color w:val="000000"/>
-          <w:shd w:val="clear" w:color="auto" w:fill="FFFFFF"/>
-        </w:rPr>
-        <w:t>điểm cuối này vận hành như một cơ chế kết nối giữa server và client thông qua giao thức UDP hoặc TCP/IP để truyền và nhận dữ liệu qua internet. Để Socket hoạt động, hai ứng dụng cần đáp ứng những điều kiện cơ bản sau:</w:t>
+        <w:t>điểm cuối vận hành như một cơ chế kết nối giữa server và client thông qua giao thức UDP hoặc TCP/IP để truyền và nhận dữ liệu qua internet. Để Socket hoạt động, hai ứng dụng cần đáp ứng những điều kiện cơ bản sau:</w:t>
       </w:r>
     </w:p>
     <w:p>
@@ -10486,59 +10469,75 @@
         <w:rPr>
           <w:rFonts w:ascii="Times New Roman" w:hAnsi="Times New Roman" w:cs="Times New Roman"/>
         </w:rPr>
-        <w:t>Socket cho phép hai ứng dụng thiết lập kết nối và truyền thông tin qua mạng. Mỗi Socket được liên kết với một địa chỉ IP, một số hiệu cổng để định danh ứng dụng và xác định điểm cuối của kết nối. Thông qua Socket, dữ liệu có thể được truyền và nhận giữa server với client, tạo nên một kênh truyền thông tin hai chiều.</w:t>
-      </w:r>
-    </w:p>
-    <w:p>
-      <w:pPr>
-        <w:spacing w:before="100" w:beforeAutospacing="1" w:after="100" w:afterAutospacing="1" w:line="240" w:lineRule="auto"/>
-        <w:rPr>
-          <w:rFonts w:ascii="Times New Roman" w:hAnsi="Times New Roman" w:cs="Times New Roman"/>
-        </w:rPr>
-      </w:pPr>
-      <w:r>
-        <w:rPr>
-          <w:rFonts w:ascii="Times New Roman" w:hAnsi="Times New Roman" w:cs="Times New Roman"/>
-        </w:rPr>
-        <w:t>Phân loại các socket:</w:t>
-      </w:r>
-    </w:p>
-    <w:p>
-      <w:pPr>
-        <w:pStyle w:val="ListParagraph"/>
-        <w:numPr>
-          <w:ilvl w:val="0"/>
-          <w:numId w:val="28"/>
-        </w:numPr>
-        <w:spacing w:before="100" w:beforeAutospacing="1" w:after="100" w:afterAutospacing="1" w:line="240" w:lineRule="auto"/>
+        <w:t>Socket cho phép hai ứng dụng thiết lập kết nối và truyền thông tin qua mạng. Mỗi Socket</w:t>
+      </w:r>
+      <w:r>
+        <w:rPr>
+          <w:rFonts w:ascii="Times New Roman" w:hAnsi="Times New Roman" w:cs="Times New Roman"/>
+        </w:rPr>
+        <w:t xml:space="preserve"> chỉ</w:t>
+      </w:r>
+      <w:r>
+        <w:rPr>
+          <w:rFonts w:ascii="Times New Roman" w:hAnsi="Times New Roman" w:cs="Times New Roman"/>
+        </w:rPr>
+        <w:t xml:space="preserve"> được liên kết với </w:t>
+      </w:r>
+      <w:r>
         <w:rPr>
           <w:rFonts w:ascii="Times New Roman" w:hAnsi="Times New Roman" w:cs="Times New Roman"/>
           <w:b/>
           <w:bCs/>
         </w:rPr>
-      </w:pPr>
-      <w:r>
-        <w:rPr>
-          <w:rFonts w:ascii="Times New Roman" w:hAnsi="Times New Roman" w:cs="Times New Roman"/>
-          <w:b/>
-          <w:bCs/>
-        </w:rPr>
-        <w:t>Stream Socket</w:t>
+        <w:t>một địa chỉ IP</w:t>
+      </w:r>
+      <w:r>
+        <w:rPr>
+          <w:rFonts w:ascii="Times New Roman" w:hAnsi="Times New Roman" w:cs="Times New Roman"/>
+        </w:rPr>
+        <w:t>(một thiết có một địa chỉ Ip định danh), một socket chỉ được gắn với một port, có thể tạo ra nhiều socket bằng nhiều cổng khác nhau</w:t>
       </w:r>
     </w:p>
     <w:p>
       <w:pPr>
         <w:spacing w:before="100" w:beforeAutospacing="1" w:after="100" w:afterAutospacing="1" w:line="240" w:lineRule="auto"/>
         <w:rPr>
-          <w:rFonts w:ascii="Times New Roman" w:hAnsi="Times New Roman" w:cs="Times New Roman"/>
-        </w:rPr>
-      </w:pPr>
-      <w:r>
-        <w:rPr>
-          <w:rFonts w:ascii="Times New Roman" w:hAnsi="Times New Roman" w:cs="Times New Roman"/>
-        </w:rPr>
-        <w:lastRenderedPageBreak/>
-        <w:t xml:space="preserve">Stream Socket, hay còn gọi là Socket hướng kết nối, là một loại socket hoạt động thông qua giao thức Transmission Control Protocol (TCP). Giao thức TCP là giao thức mạng đặc trưng, giúp đảm bảo tính tin cậy và kiểm soát luồng dữ liệu giữa các thiết bị trong mạng. </w:t>
+          <w:rFonts w:ascii="Times New Roman" w:eastAsia="Times New Roman" w:hAnsi="Times New Roman" w:cs="Times New Roman"/>
+          <w:sz w:val="24"/>
+          <w:szCs w:val="24"/>
+        </w:rPr>
+      </w:pPr>
+      <w:r>
+        <w:rPr>
+          <w:rFonts w:ascii="Times New Roman" w:eastAsia="Times New Roman" w:hAnsi="Times New Roman" w:cs="Times New Roman"/>
+          <w:sz w:val="24"/>
+          <w:szCs w:val="24"/>
+        </w:rPr>
+        <w:t xml:space="preserve">Xử lý nhiều máy khách: Trong khi ServerSocket có thể chấp nhận một kết nối máy khách tại một thời điểm, nó có thể xử lý nhiều máy khách bằng cách tạo một Socket mới </w:t>
+      </w:r>
+      <w:r>
+        <w:rPr>
+          <w:rFonts w:ascii="Times New Roman" w:eastAsia="Times New Roman" w:hAnsi="Times New Roman" w:cs="Times New Roman"/>
+          <w:sz w:val="24"/>
+          <w:szCs w:val="24"/>
+        </w:rPr>
+        <w:t xml:space="preserve">bằng nhiều </w:t>
+      </w:r>
+      <w:r>
+        <w:rPr>
+          <w:rFonts w:ascii="Times New Roman" w:eastAsia="Times New Roman" w:hAnsi="Times New Roman" w:cs="Times New Roman"/>
+          <w:sz w:val="24"/>
+          <w:szCs w:val="24"/>
+        </w:rPr>
+        <w:t xml:space="preserve">port </w:t>
+      </w:r>
+      <w:r>
+        <w:rPr>
+          <w:rFonts w:ascii="Times New Roman" w:eastAsia="Times New Roman" w:hAnsi="Times New Roman" w:cs="Times New Roman"/>
+          <w:sz w:val="24"/>
+          <w:szCs w:val="24"/>
+        </w:rPr>
+        <w:t>cho mỗi máy khách. Các ứng dụng máy chủ thường sử dụng luồng hoặc nhóm luồng để xử lý nhiều máy khách đồng thời.</w:t>
       </w:r>
     </w:p>
     <w:p>
@@ -10548,43 +10547,23 @@
           <w:rFonts w:ascii="Times New Roman" w:hAnsi="Times New Roman" w:cs="Times New Roman"/>
         </w:rPr>
       </w:pPr>
-      <w:r>
-        <w:rPr>
-          <w:rFonts w:ascii="Times New Roman" w:hAnsi="Times New Roman" w:cs="Times New Roman"/>
-        </w:rPr>
-        <w:t>Stream Socket yêu cầu client và server thiết lập kết nối trước khi truyền dữ liệu. Khi kết nối được thiết lập, dữ liệu được truyền qua mạng dưới dạng dòng liên tục (stream), đảm bảo thứ tự và không gây mất mát thông tin. Điều này giúp cho Stream Socket rất phù hợp để dùng trong các ứng dụng yêu cầu tính tin cậy và chính xác, như truyền tải tệp tin lớn, trò chuyện trực tuyến, truyền dữ liệu phân tán,...</w:t>
-      </w:r>
     </w:p>
     <w:p>
       <w:pPr>
         <w:spacing w:before="100" w:beforeAutospacing="1" w:after="100" w:afterAutospacing="1" w:line="240" w:lineRule="auto"/>
         <w:rPr>
           <w:rFonts w:ascii="Times New Roman" w:eastAsia="Times New Roman" w:hAnsi="Times New Roman" w:cs="Times New Roman"/>
-          <w:b/>
-          <w:bCs/>
-          <w:sz w:val="24"/>
-          <w:szCs w:val="24"/>
-        </w:rPr>
-      </w:pPr>
-      <w:r>
-        <w:rPr>
-          <w:rFonts w:ascii="Times New Roman" w:eastAsia="Times New Roman" w:hAnsi="Times New Roman" w:cs="Times New Roman"/>
-          <w:b/>
-          <w:bCs/>
-          <w:sz w:val="24"/>
-          <w:szCs w:val="24"/>
-        </w:rPr>
-        <w:t>Datagram Socket</w:t>
-      </w:r>
-      <w:r>
-        <w:rPr>
-          <w:rFonts w:ascii="Times New Roman" w:eastAsia="Times New Roman" w:hAnsi="Times New Roman" w:cs="Times New Roman"/>
-          <w:b/>
-          <w:bCs/>
-          <w:sz w:val="24"/>
-          <w:szCs w:val="24"/>
-        </w:rPr>
-        <w:t>:</w:t>
+          <w:sz w:val="24"/>
+          <w:szCs w:val="24"/>
+        </w:rPr>
+      </w:pPr>
+      <w:r>
+        <w:rPr>
+          <w:rFonts w:ascii="Times New Roman" w:eastAsia="Times New Roman" w:hAnsi="Times New Roman" w:cs="Times New Roman"/>
+          <w:sz w:val="24"/>
+          <w:szCs w:val="24"/>
+        </w:rPr>
+        <w:t xml:space="preserve">Server Socket: </w:t>
       </w:r>
     </w:p>
     <w:p>
@@ -10602,7 +10581,7 @@
           <w:sz w:val="24"/>
           <w:szCs w:val="24"/>
         </w:rPr>
-        <w:t>Datagram Socket cho phép truyền dữ liệu mà không cần thiết lập kết nối trước giữa hai máy.</w:t>
+        <w:t>Lắng nghe kết nối: ServerSocket lắng nghe trên một cổng cụ thể để nhận các yêu cầu kết nối đến từ máy khách. Khi máy khách cố gắng kết nối, socket máy chủ chấp nhận kết nối và tạo một đối tượng Socket mới biểu diễn kênh giao tiếp giữa máy chủ và máy khách.</w:t>
       </w:r>
     </w:p>
     <w:p>
@@ -10620,7 +10599,7 @@
           <w:sz w:val="24"/>
           <w:szCs w:val="24"/>
         </w:rPr>
-        <w:t>Giao thức UDP (User Datagram Protocol) là một giao thức mạng đặc trưng cho Datagram Socket. UDP cho phép truyền dữ liệu một cách đơn giản và nhanh chóng mà không yêu cầu quá nhiều thao tác và thiết lập kết nối phức tạp.</w:t>
+        <w:t>Hành vi chặn: Phương thức accept() của ServerSocket đang chặn, nghĩa là nó chờ máy khách kết nối. Sau khi máy khách kết nối, máy chủ có thể tiếp tục giao tiếp.</w:t>
       </w:r>
     </w:p>
     <w:p>
@@ -10628,39 +10607,25 @@
         <w:spacing w:before="100" w:beforeAutospacing="1" w:after="100" w:afterAutospacing="1" w:line="240" w:lineRule="auto"/>
         <w:rPr>
           <w:rFonts w:ascii="Times New Roman" w:eastAsia="Times New Roman" w:hAnsi="Times New Roman" w:cs="Times New Roman"/>
-          <w:b/>
-          <w:bCs/>
-          <w:sz w:val="24"/>
-          <w:szCs w:val="24"/>
-        </w:rPr>
-      </w:pPr>
-      <w:r>
-        <w:rPr>
-          <w:rFonts w:ascii="Times New Roman" w:eastAsia="Times New Roman" w:hAnsi="Times New Roman" w:cs="Times New Roman"/>
-          <w:b/>
-          <w:bCs/>
-          <w:sz w:val="24"/>
-          <w:szCs w:val="24"/>
-        </w:rPr>
-        <w:t xml:space="preserve">Websocket </w:t>
-      </w:r>
-    </w:p>
-    <w:p>
-      <w:pPr>
-        <w:spacing w:before="100" w:beforeAutospacing="1" w:after="100" w:afterAutospacing="1" w:line="240" w:lineRule="auto"/>
-        <w:rPr>
-          <w:rFonts w:ascii="Times New Roman" w:eastAsia="Times New Roman" w:hAnsi="Times New Roman" w:cs="Times New Roman"/>
-          <w:sz w:val="24"/>
-          <w:szCs w:val="24"/>
-        </w:rPr>
-      </w:pPr>
-      <w:r>
-        <w:rPr>
-          <w:rFonts w:ascii="Times New Roman" w:eastAsia="Times New Roman" w:hAnsi="Times New Roman" w:cs="Times New Roman"/>
-          <w:sz w:val="24"/>
-          <w:szCs w:val="24"/>
-        </w:rPr>
-        <w:t>Websocket là một công nghệ hỗ trợ trong việc thiết lập kết nối hai chiều giữa client và server trên Internet, sử dụng giao thức TCP Socket để đảm bảo việc truyền thông tin nhanh chóng và hiệu quả. Mặc dù được sử dụng phổ biến trong ứng dụng web, Websocket cũng có thể áp dụng cho bất kỳ ứng dụng nào cần trao đổi thông tin trên Internet.</w:t>
+          <w:sz w:val="24"/>
+          <w:szCs w:val="24"/>
+        </w:rPr>
+      </w:pPr>
+      <w:r>
+        <w:rPr>
+          <w:rFonts w:ascii="Times New Roman" w:eastAsia="Times New Roman" w:hAnsi="Times New Roman" w:cs="Times New Roman"/>
+          <w:sz w:val="24"/>
+          <w:szCs w:val="24"/>
+        </w:rPr>
+        <w:t>Liên kết cổng: ServerSocket được liên kết với một cổng cụ thể trên máy chủ. Chỉ một ứng dụng có thể liên kết với một cổng cụ thể tại một thời điểm</w:t>
+      </w:r>
+      <w:r>
+        <w:rPr>
+          <w:rFonts w:ascii="Times New Roman" w:eastAsia="Times New Roman" w:hAnsi="Times New Roman" w:cs="Times New Roman"/>
+          <w:sz w:val="24"/>
+          <w:szCs w:val="24"/>
+        </w:rPr>
+        <w:t>.</w:t>
       </w:r>
     </w:p>
     <w:p>
@@ -10671,7 +10636,10 @@
         <w:t xml:space="preserve">b. </w:t>
       </w:r>
       <w:r>
-        <w:t>Giao thức TCP (Tranmission Control Protocol)</w:t>
+        <w:t xml:space="preserve">Giao thức TCP </w:t>
+      </w:r>
+      <w:r>
+        <w:t>(Stream socket)</w:t>
       </w:r>
     </w:p>
     <w:p>
@@ -10807,7 +10775,6 @@
         <w:rPr>
           <w:rStyle w:val="Strong"/>
         </w:rPr>
-        <w:lastRenderedPageBreak/>
         <w:t>Kiểm soát lưu lượng và điều chỉnh:</w:t>
       </w:r>
       <w:r>
@@ -10865,21 +10832,55 @@
         <w:pStyle w:val="Heading3"/>
       </w:pPr>
       <w:r>
-        <w:t xml:space="preserve">c. </w:t>
-      </w:r>
-      <w:r>
-        <w:t>UDP (User Datagram Protocol):</w:t>
+        <w:lastRenderedPageBreak/>
+        <w:t>c. UDP (</w:t>
+      </w:r>
+      <w:r>
+        <w:t>Datagram Sockets</w:t>
+      </w:r>
+      <w:r>
+        <w:t>):</w:t>
       </w:r>
     </w:p>
     <w:p>
       <w:pPr>
         <w:spacing w:before="100" w:beforeAutospacing="1" w:after="100" w:afterAutospacing="1" w:line="240" w:lineRule="auto"/>
+      </w:pPr>
+      <w:r>
+        <w:t>UDP là một giao thức không kết nối và không đảm bảo tính đáng tin cậy trong việc truyền tải dữ liệu. Dữ liệu được gửi mà không có sự xác nhận hoặc kiểm tra việc mất gói. Vì vậy, UDP có độ trễ thấp và thích hợp cho các ứng dụng yêu cầu tốc độ cao mà không cần quá nhiều độ chính xác, ví dụ như streaming video, trò chơi trực tuyến.</w:t>
+      </w:r>
+    </w:p>
+    <w:p>
+      <w:pPr>
+        <w:spacing w:before="100" w:beforeAutospacing="1" w:after="100" w:afterAutospacing="1" w:line="240" w:lineRule="auto"/>
         <w:rPr>
           <w:rFonts w:eastAsia="Times New Roman"/>
-        </w:rPr>
-      </w:pPr>
-      <w:r>
-        <w:t>UDP là một giao thức không kết nối và không đảm bảo tính đáng tin cậy trong việc truyền tải dữ liệu. Dữ liệu được gửi mà không có sự xác nhận hoặc kiểm tra việc mất gói. Vì vậy, UDP có độ trễ thấp và thích hợp cho các ứng dụng yêu cầu tốc độ cao mà không cần quá nhiều độ chính xác, ví dụ như streaming video, trò chơi trực tuyến.</w:t>
+          <w:sz w:val="24"/>
+          <w:szCs w:val="24"/>
+        </w:rPr>
+      </w:pPr>
+      <w:r>
+        <w:rPr>
+          <w:sz w:val="24"/>
+          <w:szCs w:val="24"/>
+        </w:rPr>
+        <w:t xml:space="preserve">Khi tạo một </w:t>
+      </w:r>
+      <w:r>
+        <w:rPr>
+          <w:rStyle w:val="HTMLCode"/>
+          <w:rFonts w:ascii="Times New Roman" w:eastAsiaTheme="minorEastAsia" w:hAnsi="Times New Roman" w:cs="Times New Roman"/>
+          <w:sz w:val="24"/>
+          <w:szCs w:val="24"/>
+        </w:rPr>
+        <w:t>DatagramSocket</w:t>
+      </w:r>
+      <w:r>
+        <w:rPr>
+          <w:sz w:val="24"/>
+          <w:szCs w:val="24"/>
+        </w:rPr>
+        <w:t xml:space="preserve"> mà không chỉ định cổng, Java sẽ tự động chọn một cổng tạm thờ</w:t>
       </w:r>
     </w:p>
     <w:p>
@@ -10955,41 +10956,23 @@
         </w:rPr>
         <w:t>Ví dụ thực tế:</w:t>
       </w:r>
-    </w:p>
-    <w:p>
-      <w:pPr>
-        <w:numPr>
-          <w:ilvl w:val="0"/>
-          <w:numId w:val="32"/>
-        </w:numPr>
-        <w:spacing w:before="100" w:beforeAutospacing="1" w:after="100" w:afterAutospacing="1" w:line="240" w:lineRule="auto"/>
-      </w:pPr>
+      <w:r>
+        <w:t xml:space="preserve"> </w:t>
+      </w:r>
       <w:r>
         <w:rPr>
           <w:rStyle w:val="Strong"/>
         </w:rPr>
-        <w:t>Streaming video (ví dụ: YouTube, Netflix):</w:t>
-      </w:r>
-      <w:r>
-        <w:t xml:space="preserve"> Khi xem video trực tuyến, UDP được sử dụng để truyền tải video vì yêu cầu về độ trễ thấp. Nếu một số gói dữ liệu bị mất, video vẫn tiếp tục phát mà không cần phải chờ các gói dữ liệu bị mất đó.</w:t>
-      </w:r>
-    </w:p>
-    <w:p>
-      <w:pPr>
-        <w:numPr>
-          <w:ilvl w:val="0"/>
-          <w:numId w:val="32"/>
-        </w:numPr>
-        <w:spacing w:before="100" w:beforeAutospacing="1" w:after="100" w:afterAutospacing="1" w:line="240" w:lineRule="auto"/>
-      </w:pPr>
+        <w:t xml:space="preserve">Streaming video </w:t>
+      </w:r>
+      <w:r>
+        <w:t>,</w:t>
+      </w:r>
       <w:r>
         <w:rPr>
           <w:rStyle w:val="Strong"/>
         </w:rPr>
-        <w:t>Trò chơi trực tuyến:</w:t>
-      </w:r>
-      <w:r>
-        <w:t xml:space="preserve"> UDP được sử dụng trong các trò chơi trực tuyến vì yêu cầu tốc độ truyền tải dữ liệu nhanh và không cần quá nhiều kiểm tra lỗi.</w:t>
+        <w:t>Trò chơi trực tuyến</w:t>
       </w:r>
     </w:p>
     <w:p>
@@ -11287,7 +11270,6 @@
                 <w:sz w:val="24"/>
                 <w:szCs w:val="24"/>
               </w:rPr>
-              <w:lastRenderedPageBreak/>
               <w:t>Tốc độ</w:t>
             </w:r>
           </w:p>
@@ -11668,6 +11650,7 @@
                 <w:sz w:val="24"/>
                 <w:szCs w:val="24"/>
               </w:rPr>
+              <w:lastRenderedPageBreak/>
               <w:t>Đảm bảo tốc độ truyền tải</w:t>
             </w:r>
           </w:p>
@@ -12342,144 +12325,143 @@
       <w:pPr>
         <w:spacing w:before="100" w:beforeAutospacing="1" w:after="100" w:afterAutospacing="1" w:line="240" w:lineRule="auto"/>
         <w:rPr>
-          <w:rFonts w:ascii="Times New Roman" w:eastAsia="Times New Roman" w:hAnsi="Times New Roman" w:cs="Times New Roman"/>
-          <w:sz w:val="24"/>
-          <w:szCs w:val="24"/>
-        </w:rPr>
-      </w:pPr>
+          <w:rFonts w:eastAsia="Times New Roman" w:cs="Times New Roman"/>
+          <w:sz w:val="24"/>
+          <w:szCs w:val="24"/>
+        </w:rPr>
+      </w:pPr>
+      <w:r>
+        <w:rPr>
+          <w:rFonts w:eastAsia="Times New Roman" w:cs="Times New Roman"/>
+          <w:sz w:val="24"/>
+          <w:szCs w:val="24"/>
+        </w:rPr>
+        <w:t xml:space="preserve">4. </w:t>
+      </w:r>
+      <w:r>
+        <w:rPr>
+          <w:rFonts w:eastAsia="Times New Roman" w:cs="Times New Roman"/>
+          <w:sz w:val="24"/>
+          <w:szCs w:val="24"/>
+        </w:rPr>
+        <w:t>MultiThread</w:t>
+      </w:r>
+    </w:p>
+    <w:p>
+      <w:pPr>
+        <w:pStyle w:val="Heading3"/>
+        <w:rPr>
+          <w:rFonts w:eastAsia="Times New Roman" w:cs="Times New Roman"/>
+        </w:rPr>
+      </w:pPr>
+      <w:r>
+        <w:rPr>
+          <w:rFonts w:eastAsia="Times New Roman" w:cs="Times New Roman"/>
+        </w:rPr>
+        <w:t xml:space="preserve">a. </w:t>
+      </w:r>
+      <w:r>
+        <w:rPr>
+          <w:rFonts w:eastAsia="Times New Roman" w:cs="Times New Roman"/>
+          <w:b w:val="0"/>
+          <w:bCs/>
+        </w:rPr>
+        <w:t>MultiThreading</w:t>
+      </w:r>
+      <w:r>
+        <w:rPr>
+          <w:rFonts w:eastAsia="Times New Roman" w:cs="Times New Roman"/>
+        </w:rPr>
+        <w:t xml:space="preserve"> </w:t>
+      </w:r>
     </w:p>
     <w:p>
       <w:pPr>
         <w:spacing w:before="100" w:beforeAutospacing="1" w:after="100" w:afterAutospacing="1" w:line="240" w:lineRule="auto"/>
-        <w:rPr>
-          <w:rFonts w:ascii="Times New Roman" w:hAnsi="Times New Roman" w:cs="Times New Roman"/>
-        </w:rPr>
-      </w:pPr>
-    </w:p>
-    <w:p>
-      <w:pPr>
-        <w:pStyle w:val="Heading2"/>
+        <w:jc w:val="both"/>
+        <w:rPr>
+          <w:rFonts w:ascii="Times New Roman" w:eastAsia="Times New Roman" w:hAnsi="Times New Roman" w:cs="Times New Roman"/>
+          <w:sz w:val="24"/>
+          <w:szCs w:val="24"/>
+        </w:rPr>
+      </w:pPr>
+      <w:r>
+        <w:rPr>
+          <w:rFonts w:ascii="Times New Roman" w:eastAsia="Times New Roman" w:hAnsi="Times New Roman" w:cs="Times New Roman"/>
+          <w:sz w:val="24"/>
+          <w:szCs w:val="24"/>
+        </w:rPr>
+        <w:t>là một kỹ thuật trong lập trình cho phép một chương trình chạy nhiều luồng (thread) thực thi đồng thời. Mỗi thread là một đơn vị thực thi nhỏ trong chương trình, có thể chạy song song với các thread khác trong cùng một chương trình. Điều này giúp tận dụng tối đa tài nguyên của máy tính (như CPU đa lõi) và cải thiện hiệu suất của các ứng dụng, đặc biệt trong các tác vụ cần xử lý đồng thời, như tải dữ liệu, xử lý ảnh, hoặc chạy nhiều tác vụ người dùng cùng lúc.</w:t>
+      </w:r>
+      <w:r>
+        <w:rPr>
+          <w:rFonts w:ascii="Times New Roman" w:hAnsi="Times New Roman" w:cs="Times New Roman"/>
+          <w:sz w:val="24"/>
+          <w:szCs w:val="24"/>
+        </w:rPr>
+        <w:t xml:space="preserve"> </w:t>
+      </w:r>
+      <w:r>
+        <w:rPr>
+          <w:rFonts w:ascii="Times New Roman" w:eastAsia="Times New Roman" w:hAnsi="Times New Roman" w:cs="Times New Roman"/>
+          <w:sz w:val="24"/>
+          <w:szCs w:val="24"/>
+        </w:rPr>
+        <w:t>Trong một trình duyệt web, một thread có thể chịu trách nhiệm tải trang, trong khi một thread khác kiểm tra email hoặc tải hình ảnh.</w:t>
+      </w:r>
+    </w:p>
+    <w:p>
+      <w:pPr>
+        <w:pStyle w:val="Heading3"/>
         <w:rPr>
           <w:rFonts w:eastAsia="Times New Roman" w:cs="Times New Roman"/>
-          <w:sz w:val="24"/>
-          <w:szCs w:val="24"/>
         </w:rPr>
       </w:pPr>
       <w:r>
         <w:rPr>
           <w:rFonts w:eastAsia="Times New Roman" w:cs="Times New Roman"/>
+        </w:rPr>
+        <w:t xml:space="preserve">b. </w:t>
+      </w:r>
+      <w:r>
+        <w:rPr>
+          <w:rFonts w:eastAsia="Times New Roman" w:cs="Times New Roman"/>
+        </w:rPr>
+        <w:t>Queue</w:t>
+      </w:r>
+    </w:p>
+    <w:p>
+      <w:pPr>
+        <w:spacing w:before="100" w:beforeAutospacing="1" w:after="100" w:afterAutospacing="1" w:line="240" w:lineRule="auto"/>
+        <w:jc w:val="both"/>
+        <w:rPr>
+          <w:rFonts w:ascii="Times New Roman" w:eastAsia="Times New Roman" w:hAnsi="Times New Roman" w:cs="Times New Roman"/>
+          <w:sz w:val="24"/>
+          <w:szCs w:val="24"/>
+        </w:rPr>
+      </w:pPr>
+      <w:r>
+        <w:rPr>
+          <w:rFonts w:ascii="Times New Roman" w:eastAsia="Times New Roman" w:hAnsi="Times New Roman" w:cs="Times New Roman"/>
+          <w:sz w:val="24"/>
+          <w:szCs w:val="24"/>
+        </w:rPr>
+        <w:t xml:space="preserve">Queue là một cấu trúc dữ liệu theo nguyên lý "FIFO" (First In First Out), tức là phần tử được thêm vào đầu tiên sẽ được lấy ra đầu tiên. Queue thường được sử dụng để quản lý các tác vụ cần thực </w:t>
+      </w:r>
+      <w:r>
+        <w:rPr>
+          <w:rFonts w:ascii="Times New Roman" w:eastAsia="Times New Roman" w:hAnsi="Times New Roman" w:cs="Times New Roman"/>
           <w:sz w:val="24"/>
           <w:szCs w:val="24"/>
         </w:rPr>
         <w:lastRenderedPageBreak/>
-        <w:t xml:space="preserve">4. </w:t>
-      </w:r>
-      <w:r>
-        <w:rPr>
-          <w:rFonts w:eastAsia="Times New Roman" w:cs="Times New Roman"/>
-          <w:sz w:val="24"/>
-          <w:szCs w:val="24"/>
-        </w:rPr>
-        <w:t>MultiThread</w:t>
-      </w:r>
-      <w:bookmarkStart w:id="1" w:name="_GoBack"/>
-      <w:bookmarkEnd w:id="1"/>
-    </w:p>
-    <w:p>
-      <w:pPr>
-        <w:pStyle w:val="Heading3"/>
-        <w:rPr>
-          <w:rFonts w:eastAsia="Times New Roman" w:cs="Times New Roman"/>
-        </w:rPr>
-      </w:pPr>
-      <w:r>
-        <w:rPr>
-          <w:rFonts w:eastAsia="Times New Roman" w:cs="Times New Roman"/>
-        </w:rPr>
-        <w:t xml:space="preserve">a. </w:t>
-      </w:r>
-      <w:r>
-        <w:rPr>
-          <w:rFonts w:eastAsia="Times New Roman" w:cs="Times New Roman"/>
-        </w:rPr>
-        <w:t xml:space="preserve">MultiThreading </w:t>
+        <w:t>hiện tuần tự, như trong hệ thống các tác vụ chờ đợi, gửi/nhận tin nhắn, hay xử lý các job trong môi trường đa luồng.</w:t>
       </w:r>
     </w:p>
     <w:p>
       <w:pPr>
         <w:spacing w:before="100" w:beforeAutospacing="1" w:after="100" w:afterAutospacing="1" w:line="240" w:lineRule="auto"/>
-        <w:rPr>
-          <w:rFonts w:ascii="Times New Roman" w:eastAsia="Times New Roman" w:hAnsi="Times New Roman" w:cs="Times New Roman"/>
-          <w:sz w:val="24"/>
-          <w:szCs w:val="24"/>
-        </w:rPr>
-      </w:pPr>
-      <w:r>
-        <w:rPr>
-          <w:rFonts w:ascii="Times New Roman" w:eastAsia="Times New Roman" w:hAnsi="Times New Roman" w:cs="Times New Roman"/>
-          <w:sz w:val="24"/>
-          <w:szCs w:val="24"/>
-        </w:rPr>
-        <w:t>là một kỹ thuật trong lập trình cho phép một chương trình chạy nhiều luồng (thread) thực thi đồng thời. Mỗi thread là một đơn vị thực thi nhỏ trong chương trình, có thể chạy song song với các thread khác trong cùng một chương trình. Điều này giúp tận dụng tối đa tài nguyên của máy tính (như CPU đa lõi) và cải thiện hiệu suất của các ứng dụng, đặc biệt trong các tác vụ cần xử lý đồng thời, như tải dữ liệu, xử lý ảnh, hoặc chạy nhiều tác vụ người dùng cùng lúc.</w:t>
-      </w:r>
-      <w:r>
-        <w:rPr>
-          <w:rFonts w:ascii="Times New Roman" w:hAnsi="Times New Roman" w:cs="Times New Roman"/>
-          <w:sz w:val="24"/>
-          <w:szCs w:val="24"/>
-        </w:rPr>
-        <w:t xml:space="preserve"> </w:t>
-      </w:r>
-      <w:r>
-        <w:rPr>
-          <w:rFonts w:ascii="Times New Roman" w:eastAsia="Times New Roman" w:hAnsi="Times New Roman" w:cs="Times New Roman"/>
-          <w:sz w:val="24"/>
-          <w:szCs w:val="24"/>
-        </w:rPr>
-        <w:t>Trong một trình duyệt web, một thread có thể chịu trách nhiệm tải trang, trong khi một thread khác kiểm tra email hoặc tải hình ảnh.</w:t>
-      </w:r>
-    </w:p>
-    <w:p>
-      <w:pPr>
-        <w:pStyle w:val="Heading3"/>
-        <w:rPr>
-          <w:rFonts w:eastAsia="Times New Roman" w:cs="Times New Roman"/>
-        </w:rPr>
-      </w:pPr>
-      <w:r>
-        <w:rPr>
-          <w:rFonts w:eastAsia="Times New Roman" w:cs="Times New Roman"/>
-        </w:rPr>
-        <w:t xml:space="preserve">b. </w:t>
-      </w:r>
-      <w:r>
-        <w:rPr>
-          <w:rFonts w:eastAsia="Times New Roman" w:cs="Times New Roman"/>
-        </w:rPr>
-        <w:t>Queue</w:t>
-      </w:r>
-    </w:p>
-    <w:p>
-      <w:pPr>
-        <w:spacing w:before="100" w:beforeAutospacing="1" w:after="100" w:afterAutospacing="1" w:line="240" w:lineRule="auto"/>
-        <w:rPr>
-          <w:rFonts w:ascii="Times New Roman" w:eastAsia="Times New Roman" w:hAnsi="Times New Roman" w:cs="Times New Roman"/>
-          <w:sz w:val="24"/>
-          <w:szCs w:val="24"/>
-        </w:rPr>
-      </w:pPr>
-      <w:r>
-        <w:rPr>
-          <w:rFonts w:ascii="Times New Roman" w:eastAsia="Times New Roman" w:hAnsi="Times New Roman" w:cs="Times New Roman"/>
-          <w:sz w:val="24"/>
-          <w:szCs w:val="24"/>
-        </w:rPr>
-        <w:t>Queue là một cấu trúc dữ liệu theo nguyên lý "FIFO" (First In First Out), tức là phần tử được thêm vào đầu tiên sẽ được lấy ra đầu tiên. Queue thường được sử dụng để quản lý các tác vụ cần thực hiện tuần tự, như trong hệ thống các tác vụ chờ đợi, gửi/nhận tin nhắn, hay xử lý các job trong môi trường đa luồng.</w:t>
-      </w:r>
-    </w:p>
-    <w:p>
-      <w:pPr>
-        <w:spacing w:before="100" w:beforeAutospacing="1" w:after="100" w:afterAutospacing="1" w:line="240" w:lineRule="auto"/>
+        <w:jc w:val="both"/>
         <w:rPr>
           <w:rFonts w:ascii="Times New Roman" w:eastAsia="Times New Roman" w:hAnsi="Times New Roman" w:cs="Times New Roman"/>
           <w:sz w:val="24"/>
@@ -12504,6 +12486,7 @@
         </w:numPr>
         <w:spacing w:before="100" w:beforeAutospacing="1" w:after="100" w:afterAutospacing="1" w:line="240" w:lineRule="auto"/>
         <w:ind w:left="360"/>
+        <w:jc w:val="both"/>
         <w:rPr>
           <w:rFonts w:ascii="Times New Roman" w:eastAsia="Times New Roman" w:hAnsi="Times New Roman" w:cs="Times New Roman"/>
           <w:sz w:val="24"/>
@@ -12528,6 +12511,7 @@
         </w:numPr>
         <w:spacing w:before="100" w:beforeAutospacing="1" w:after="100" w:afterAutospacing="1" w:line="240" w:lineRule="auto"/>
         <w:ind w:left="360"/>
+        <w:jc w:val="both"/>
         <w:rPr>
           <w:rFonts w:ascii="Times New Roman" w:eastAsia="Times New Roman" w:hAnsi="Times New Roman" w:cs="Times New Roman"/>
           <w:sz w:val="24"/>
@@ -12552,6 +12536,7 @@
         </w:numPr>
         <w:spacing w:before="100" w:beforeAutospacing="1" w:after="100" w:afterAutospacing="1" w:line="240" w:lineRule="auto"/>
         <w:ind w:left="360"/>
+        <w:jc w:val="both"/>
         <w:rPr>
           <w:rFonts w:ascii="Times New Roman" w:eastAsia="Times New Roman" w:hAnsi="Times New Roman" w:cs="Times New Roman"/>
           <w:sz w:val="24"/>
@@ -12570,6 +12555,7 @@
     <w:p>
       <w:pPr>
         <w:spacing w:before="100" w:beforeAutospacing="1" w:after="100" w:afterAutospacing="1" w:line="240" w:lineRule="auto"/>
+        <w:jc w:val="both"/>
         <w:rPr>
           <w:rFonts w:ascii="Times New Roman" w:eastAsia="Times New Roman" w:hAnsi="Times New Roman" w:cs="Times New Roman"/>
           <w:sz w:val="24"/>
@@ -12594,6 +12580,7 @@
         </w:numPr>
         <w:spacing w:before="100" w:beforeAutospacing="1" w:after="100" w:afterAutospacing="1" w:line="240" w:lineRule="auto"/>
         <w:ind w:left="360"/>
+        <w:jc w:val="both"/>
         <w:rPr>
           <w:rFonts w:ascii="Times New Roman" w:eastAsia="Times New Roman" w:hAnsi="Times New Roman" w:cs="Times New Roman"/>
           <w:sz w:val="24"/>
@@ -12618,6 +12605,7 @@
         </w:numPr>
         <w:spacing w:before="100" w:beforeAutospacing="1" w:after="100" w:afterAutospacing="1" w:line="240" w:lineRule="auto"/>
         <w:ind w:left="360"/>
+        <w:jc w:val="both"/>
         <w:rPr>
           <w:rFonts w:ascii="Times New Roman" w:eastAsia="Times New Roman" w:hAnsi="Times New Roman" w:cs="Times New Roman"/>
           <w:sz w:val="24"/>
@@ -12642,6 +12630,7 @@
         </w:numPr>
         <w:spacing w:before="100" w:beforeAutospacing="1" w:after="100" w:afterAutospacing="1" w:line="240" w:lineRule="auto"/>
         <w:ind w:left="360"/>
+        <w:jc w:val="both"/>
         <w:rPr>
           <w:rFonts w:ascii="Times New Roman" w:eastAsia="Times New Roman" w:hAnsi="Times New Roman" w:cs="Times New Roman"/>
           <w:sz w:val="24"/>
@@ -12660,6 +12649,7 @@
     <w:p>
       <w:pPr>
         <w:pStyle w:val="Heading3"/>
+        <w:jc w:val="both"/>
         <w:rPr>
           <w:rFonts w:eastAsia="Times New Roman" w:cs="Times New Roman"/>
         </w:rPr>
@@ -12674,6 +12664,7 @@
     <w:p>
       <w:pPr>
         <w:spacing w:before="100" w:beforeAutospacing="1" w:after="100" w:afterAutospacing="1" w:line="240" w:lineRule="auto"/>
+        <w:jc w:val="both"/>
         <w:rPr>
           <w:rFonts w:ascii="Times New Roman" w:eastAsia="Times New Roman" w:hAnsi="Times New Roman" w:cs="Times New Roman"/>
           <w:sz w:val="24"/>
@@ -12692,6 +12683,7 @@
     <w:p>
       <w:pPr>
         <w:spacing w:before="100" w:beforeAutospacing="1" w:after="100" w:afterAutospacing="1" w:line="240" w:lineRule="auto"/>
+        <w:jc w:val="both"/>
         <w:rPr>
           <w:rFonts w:ascii="Times New Roman" w:eastAsia="Times New Roman" w:hAnsi="Times New Roman" w:cs="Times New Roman"/>
           <w:sz w:val="24"/>
@@ -12716,19 +12708,19 @@
         </w:numPr>
         <w:spacing w:before="100" w:beforeAutospacing="1" w:after="100" w:afterAutospacing="1" w:line="240" w:lineRule="auto"/>
         <w:ind w:left="360"/>
-        <w:rPr>
-          <w:rFonts w:ascii="Times New Roman" w:eastAsia="Times New Roman" w:hAnsi="Times New Roman" w:cs="Times New Roman"/>
-          <w:sz w:val="24"/>
-          <w:szCs w:val="24"/>
-        </w:rPr>
-      </w:pPr>
-      <w:r>
-        <w:rPr>
-          <w:rFonts w:ascii="Times New Roman" w:eastAsia="Times New Roman" w:hAnsi="Times New Roman" w:cs="Times New Roman"/>
-          <w:sz w:val="24"/>
-          <w:szCs w:val="24"/>
-        </w:rPr>
-        <w:lastRenderedPageBreak/>
+        <w:jc w:val="both"/>
+        <w:rPr>
+          <w:rFonts w:ascii="Times New Roman" w:eastAsia="Times New Roman" w:hAnsi="Times New Roman" w:cs="Times New Roman"/>
+          <w:sz w:val="24"/>
+          <w:szCs w:val="24"/>
+        </w:rPr>
+      </w:pPr>
+      <w:r>
+        <w:rPr>
+          <w:rFonts w:ascii="Times New Roman" w:eastAsia="Times New Roman" w:hAnsi="Times New Roman" w:cs="Times New Roman"/>
+          <w:sz w:val="24"/>
+          <w:szCs w:val="24"/>
+        </w:rPr>
         <w:t>Tạo một pool các thread: Thường xuyên sử dụng các thư viện như concurrent.futures trong Python hoặc ThreadPoolExecutor trong Java để tạo thread pool.</w:t>
       </w:r>
     </w:p>
@@ -12741,6 +12733,7 @@
         </w:numPr>
         <w:spacing w:before="100" w:beforeAutospacing="1" w:after="100" w:afterAutospacing="1" w:line="240" w:lineRule="auto"/>
         <w:ind w:left="360"/>
+        <w:jc w:val="both"/>
         <w:rPr>
           <w:rFonts w:ascii="Times New Roman" w:eastAsia="Times New Roman" w:hAnsi="Times New Roman" w:cs="Times New Roman"/>
           <w:sz w:val="24"/>
@@ -12765,6 +12758,7 @@
         </w:numPr>
         <w:spacing w:before="100" w:beforeAutospacing="1" w:after="100" w:afterAutospacing="1" w:line="240" w:lineRule="auto"/>
         <w:ind w:left="360"/>
+        <w:jc w:val="both"/>
         <w:rPr>
           <w:rFonts w:ascii="Times New Roman" w:eastAsia="Times New Roman" w:hAnsi="Times New Roman" w:cs="Times New Roman"/>
           <w:sz w:val="24"/>
@@ -12783,6 +12777,7 @@
     <w:p>
       <w:pPr>
         <w:spacing w:before="100" w:beforeAutospacing="1" w:after="100" w:afterAutospacing="1" w:line="240" w:lineRule="auto"/>
+        <w:jc w:val="both"/>
         <w:rPr>
           <w:rFonts w:ascii="Times New Roman" w:eastAsia="Times New Roman" w:hAnsi="Times New Roman" w:cs="Times New Roman"/>
           <w:sz w:val="24"/>
@@ -12807,6 +12802,7 @@
         </w:numPr>
         <w:spacing w:before="100" w:beforeAutospacing="1" w:after="100" w:afterAutospacing="1" w:line="240" w:lineRule="auto"/>
         <w:ind w:left="360"/>
+        <w:jc w:val="both"/>
         <w:rPr>
           <w:rFonts w:ascii="Times New Roman" w:eastAsia="Times New Roman" w:hAnsi="Times New Roman" w:cs="Times New Roman"/>
           <w:sz w:val="24"/>
@@ -12831,6 +12827,7 @@
         </w:numPr>
         <w:spacing w:before="100" w:beforeAutospacing="1" w:after="100" w:afterAutospacing="1" w:line="240" w:lineRule="auto"/>
         <w:ind w:left="360"/>
+        <w:jc w:val="both"/>
         <w:rPr>
           <w:rFonts w:ascii="Times New Roman" w:eastAsia="Times New Roman" w:hAnsi="Times New Roman" w:cs="Times New Roman"/>
           <w:sz w:val="24"/>
@@ -12855,6 +12852,7 @@
         </w:numPr>
         <w:spacing w:before="100" w:beforeAutospacing="1" w:after="100" w:afterAutospacing="1" w:line="240" w:lineRule="auto"/>
         <w:ind w:left="360"/>
+        <w:jc w:val="both"/>
         <w:rPr>
           <w:rFonts w:ascii="Times New Roman" w:eastAsia="Times New Roman" w:hAnsi="Times New Roman" w:cs="Times New Roman"/>
           <w:sz w:val="24"/>
@@ -12873,6 +12871,7 @@
     <w:p>
       <w:pPr>
         <w:spacing w:before="100" w:beforeAutospacing="1" w:after="100" w:afterAutospacing="1" w:line="240" w:lineRule="auto"/>
+        <w:jc w:val="both"/>
         <w:rPr>
           <w:rFonts w:ascii="Times New Roman" w:eastAsia="Times New Roman" w:hAnsi="Times New Roman" w:cs="Times New Roman"/>
           <w:sz w:val="24"/>
@@ -12897,18 +12896,20 @@
         </w:numPr>
         <w:spacing w:before="100" w:beforeAutospacing="1" w:after="100" w:afterAutospacing="1" w:line="240" w:lineRule="auto"/>
         <w:ind w:left="360"/>
-        <w:rPr>
-          <w:rFonts w:ascii="Times New Roman" w:eastAsia="Times New Roman" w:hAnsi="Times New Roman" w:cs="Times New Roman"/>
-          <w:sz w:val="24"/>
-          <w:szCs w:val="24"/>
-        </w:rPr>
-      </w:pPr>
-      <w:r>
-        <w:rPr>
-          <w:rFonts w:ascii="Times New Roman" w:eastAsia="Times New Roman" w:hAnsi="Times New Roman" w:cs="Times New Roman"/>
-          <w:sz w:val="24"/>
-          <w:szCs w:val="24"/>
-        </w:rPr>
+        <w:jc w:val="both"/>
+        <w:rPr>
+          <w:rFonts w:ascii="Times New Roman" w:eastAsia="Times New Roman" w:hAnsi="Times New Roman" w:cs="Times New Roman"/>
+          <w:sz w:val="24"/>
+          <w:szCs w:val="24"/>
+        </w:rPr>
+      </w:pPr>
+      <w:r>
+        <w:rPr>
+          <w:rFonts w:ascii="Times New Roman" w:eastAsia="Times New Roman" w:hAnsi="Times New Roman" w:cs="Times New Roman"/>
+          <w:sz w:val="24"/>
+          <w:szCs w:val="24"/>
+        </w:rPr>
+        <w:lastRenderedPageBreak/>
         <w:t>Giới hạn số lượng thread: Số lượng thread trong pool bị giới hạn, nếu không đủ thread, các tác vụ mới sẽ phải chờ.</w:t>
       </w:r>
     </w:p>
@@ -12921,6 +12922,7 @@
         </w:numPr>
         <w:spacing w:before="100" w:beforeAutospacing="1" w:after="100" w:afterAutospacing="1" w:line="240" w:lineRule="auto"/>
         <w:ind w:left="360"/>
+        <w:jc w:val="both"/>
         <w:rPr>
           <w:rFonts w:ascii="Times New Roman" w:eastAsia="Times New Roman" w:hAnsi="Times New Roman" w:cs="Times New Roman"/>
           <w:sz w:val="24"/>
@@ -12939,6 +12941,7 @@
     <w:p>
       <w:pPr>
         <w:spacing w:before="100" w:beforeAutospacing="1" w:after="100" w:afterAutospacing="1" w:line="240" w:lineRule="auto"/>
+        <w:jc w:val="both"/>
         <w:rPr>
           <w:rStyle w:val="Strong"/>
           <w:rFonts w:ascii="Times New Roman" w:hAnsi="Times New Roman" w:cs="Times New Roman"/>
@@ -12957,23 +12960,13 @@
           <w:sz w:val="24"/>
           <w:szCs w:val="24"/>
         </w:rPr>
-        <w:t>d.</w:t>
-      </w:r>
-      <w:r>
-        <w:rPr>
-          <w:rStyle w:val="Strong"/>
-          <w:rFonts w:ascii="Times New Roman" w:hAnsi="Times New Roman" w:cs="Times New Roman"/>
-          <w:b w:val="0"/>
-          <w:bCs w:val="0"/>
-          <w:sz w:val="24"/>
-          <w:szCs w:val="24"/>
-        </w:rPr>
-        <w:t>Thế nào là đồng bộ và bất đồng bộ? Làm thế nào để đồng bộ khi nhiều thread cùng sử dụng một tài nguyên? Các vấn đề cần xử lý khi chương trình có nhiều thread?</w:t>
+        <w:t>d.Thế nào là đồng bộ và bất đồng bộ? Làm thế nào để đồng bộ khi nhiều thread cùng sử dụng một tài nguyên? Các vấn đề cần xử lý khi chương trình có nhiều thread?</w:t>
       </w:r>
     </w:p>
     <w:p>
       <w:pPr>
         <w:spacing w:before="100" w:beforeAutospacing="1" w:after="100" w:afterAutospacing="1" w:line="240" w:lineRule="auto"/>
+        <w:jc w:val="both"/>
         <w:rPr>
           <w:rFonts w:ascii="Times New Roman" w:hAnsi="Times New Roman" w:cs="Times New Roman"/>
           <w:b/>
@@ -12996,32 +12989,26 @@
     <w:p>
       <w:pPr>
         <w:spacing w:before="100" w:beforeAutospacing="1" w:after="100" w:afterAutospacing="1" w:line="240" w:lineRule="auto"/>
-        <w:rPr>
-          <w:rFonts w:ascii="Times New Roman" w:hAnsi="Times New Roman" w:cs="Times New Roman"/>
-          <w:sz w:val="24"/>
-          <w:szCs w:val="24"/>
-        </w:rPr>
-      </w:pPr>
-      <w:r>
-        <w:rPr>
-          <w:rFonts w:ascii="Times New Roman" w:hAnsi="Times New Roman" w:cs="Times New Roman"/>
-          <w:sz w:val="24"/>
-          <w:szCs w:val="24"/>
-        </w:rPr>
-        <w:t>Trong lập trình đồng bộ, các tác vụ thực thi tuần tự, nghĩa là mỗi tác vụ phải hoàn thành trước khi tác vụ tiếp theo bắt đầu. Điều này có thể gây chậm trễ trong trường hợp có các tác vụ tốn thời gian (ví dụ như I/O hoặc tải dữ liệu từ mạng). Đồng bộ là mô hình phổ biến trong lập trình đơn giản vì nó dễ hiểu và dễ kiểm soát</w:t>
-      </w:r>
-      <w:r>
-        <w:rPr>
-          <w:rFonts w:ascii="Times New Roman" w:hAnsi="Times New Roman" w:cs="Times New Roman"/>
-          <w:sz w:val="24"/>
-          <w:szCs w:val="24"/>
-        </w:rPr>
-        <w:t>.</w:t>
+        <w:jc w:val="both"/>
+        <w:rPr>
+          <w:rFonts w:ascii="Times New Roman" w:hAnsi="Times New Roman" w:cs="Times New Roman"/>
+          <w:sz w:val="24"/>
+          <w:szCs w:val="24"/>
+        </w:rPr>
+      </w:pPr>
+      <w:r>
+        <w:rPr>
+          <w:rFonts w:ascii="Times New Roman" w:hAnsi="Times New Roman" w:cs="Times New Roman"/>
+          <w:sz w:val="24"/>
+          <w:szCs w:val="24"/>
+        </w:rPr>
+        <w:t>Trong lập trình đồng bộ, các tác vụ thực thi tuần tự, nghĩa là mỗi tác vụ phải hoàn thành trước khi tác vụ tiếp theo bắt đầu. Điều này có thể gây chậm trễ trong trường hợp có các tác vụ tốn thời gian (ví dụ như I/O hoặc tải dữ liệu từ mạng). Đồng bộ là mô hình phổ biến trong lập trình đơn giản vì nó dễ hiểu và dễ kiểm soát.</w:t>
       </w:r>
     </w:p>
     <w:p>
       <w:pPr>
         <w:spacing w:before="100" w:beforeAutospacing="1" w:after="100" w:afterAutospacing="1" w:line="240" w:lineRule="auto"/>
+        <w:jc w:val="both"/>
         <w:rPr>
           <w:rFonts w:ascii="Times New Roman" w:hAnsi="Times New Roman" w:cs="Times New Roman"/>
           <w:sz w:val="24"/>
@@ -13040,6 +13027,7 @@
     <w:p>
       <w:pPr>
         <w:spacing w:before="100" w:beforeAutospacing="1" w:after="100" w:afterAutospacing="1" w:line="240" w:lineRule="auto"/>
+        <w:jc w:val="both"/>
         <w:rPr>
           <w:rFonts w:ascii="Times New Roman" w:hAnsi="Times New Roman" w:cs="Times New Roman"/>
           <w:b/>
@@ -13062,6 +13050,7 @@
     <w:p>
       <w:pPr>
         <w:spacing w:before="100" w:beforeAutospacing="1" w:after="100" w:afterAutospacing="1" w:line="240" w:lineRule="auto"/>
+        <w:jc w:val="both"/>
         <w:rPr>
           <w:rFonts w:ascii="Times New Roman" w:hAnsi="Times New Roman" w:cs="Times New Roman"/>
           <w:sz w:val="24"/>
@@ -13080,6 +13069,7 @@
     <w:p>
       <w:pPr>
         <w:spacing w:before="100" w:beforeAutospacing="1" w:after="100" w:afterAutospacing="1" w:line="240" w:lineRule="auto"/>
+        <w:jc w:val="both"/>
         <w:rPr>
           <w:rFonts w:ascii="Times New Roman" w:hAnsi="Times New Roman" w:cs="Times New Roman"/>
           <w:sz w:val="24"/>
@@ -13098,6 +13088,7 @@
     <w:p>
       <w:pPr>
         <w:spacing w:before="100" w:beforeAutospacing="1" w:after="100" w:afterAutospacing="1" w:line="240" w:lineRule="auto"/>
+        <w:jc w:val="both"/>
         <w:rPr>
           <w:rFonts w:ascii="Times New Roman" w:hAnsi="Times New Roman" w:cs="Times New Roman"/>
           <w:b/>
@@ -13132,7 +13123,6 @@
           <w:sz w:val="24"/>
           <w:szCs w:val="24"/>
         </w:rPr>
-        <w:lastRenderedPageBreak/>
         <w:t>Hiệu suất cao hơn: Trong các tác vụ I/O như đọc tệp, gửi email, hay gửi yêu cầu HTTP, bất đồng bộ giúp tiết kiệm thời gian và tài nguyên vì chương trình không cần chờ đợi các tác vụ hoàn tất.</w:t>
       </w:r>
     </w:p>
@@ -13145,16 +13135,6 @@
           <w:szCs w:val="24"/>
         </w:rPr>
       </w:pPr>
-    </w:p>
-    <w:p>
-      <w:pPr>
-        <w:spacing w:before="100" w:beforeAutospacing="1" w:after="100" w:afterAutospacing="1" w:line="240" w:lineRule="auto"/>
-        <w:rPr>
-          <w:rFonts w:ascii="Times New Roman" w:hAnsi="Times New Roman" w:cs="Times New Roman"/>
-          <w:sz w:val="24"/>
-          <w:szCs w:val="24"/>
-        </w:rPr>
-      </w:pPr>
       <w:r>
         <w:rPr>
           <w:rFonts w:ascii="Times New Roman" w:hAnsi="Times New Roman" w:cs="Times New Roman"/>
@@ -13181,13 +13161,7 @@
         <w:rPr>
           <w:rFonts w:cs="Times New Roman"/>
         </w:rPr>
-        <w:t>Đồng bộ khi nhiều thread cùng sử dụng một tài nguyên</w:t>
-      </w:r>
-      <w:r>
-        <w:rPr>
-          <w:rFonts w:cs="Times New Roman"/>
-        </w:rPr>
-        <w:t>:</w:t>
+        <w:t>Đồng bộ khi nhiều thread cùng sử dụng một tài nguyên:</w:t>
       </w:r>
     </w:p>
     <w:p>
@@ -13269,6 +13243,7 @@
           <w:sz w:val="24"/>
           <w:szCs w:val="24"/>
         </w:rPr>
+        <w:lastRenderedPageBreak/>
         <w:t>Đồng bộ hóa là cơ chế dùng để bảo vệ các phần của mã mà có thể bị truy cập đồng thời bởi nhiều thread. Một phương pháp phổ biến trong Java là sử dụng từ khóa synchronized. Khi một phương thức hoặc khối mã được đồng bộ hóa, chỉ có một thread tại một thời điểm có thể thực thi đoạn mã đó.</w:t>
       </w:r>
     </w:p>
@@ -13435,7 +13410,6 @@
           <w:sz w:val="24"/>
           <w:szCs w:val="24"/>
         </w:rPr>
-        <w:lastRenderedPageBreak/>
         <w:t>Giải pháp: Sử dụng cơ chế đồng bộ hóa như synchronized, Lock, hoặc Semaphore để bảo vệ tài nguyên chung khỏi sự truy cập đồng thời.</w:t>
       </w:r>
     </w:p>
@@ -13491,15 +13465,6 @@
           <w:szCs w:val="24"/>
         </w:rPr>
       </w:pPr>
-    </w:p>
-    <w:p>
-      <w:pPr>
-        <w:rPr>
-          <w:rFonts w:ascii="Times New Roman" w:hAnsi="Times New Roman" w:cs="Times New Roman"/>
-          <w:sz w:val="24"/>
-          <w:szCs w:val="24"/>
-        </w:rPr>
-      </w:pPr>
       <w:r>
         <w:rPr>
           <w:rFonts w:ascii="Times New Roman" w:hAnsi="Times New Roman" w:cs="Times New Roman"/>
@@ -13611,6 +13576,7 @@
           <w:sz w:val="24"/>
           <w:szCs w:val="24"/>
         </w:rPr>
+        <w:lastRenderedPageBreak/>
         <w:t>Vấn đề: Khi nhiều thread chia sẻ cùng một bộ dữ liệu hoặc tài nguyên, cần đảm bảo rằng dữ liệu không bị thay đổi một cách không kiểm soát, dẫn đến lỗi hoặc sự không nhất quán.</w:t>
       </w:r>
     </w:p>
@@ -13691,6 +13657,76 @@
         </w:rPr>
         <w:t>Giải pháp: Sử dụng Thread Pool để quản lý số lượng thread tối đa có thể tạo ra và sử dụng tài nguyên hiệu quả. Thread Pool giúp tái sử dụng các thread đã hoàn thành công việc, thay vì tạo mới thread cho mỗi tác vụ.</w:t>
       </w:r>
+    </w:p>
+    <w:p>
+      <w:pPr>
+        <w:rPr>
+          <w:rFonts w:ascii="Times New Roman" w:hAnsi="Times New Roman" w:cs="Times New Roman"/>
+          <w:sz w:val="24"/>
+          <w:szCs w:val="24"/>
+        </w:rPr>
+      </w:pPr>
+      <w:r>
+        <w:rPr>
+          <w:rFonts w:ascii="Times New Roman" w:hAnsi="Times New Roman" w:cs="Times New Roman"/>
+          <w:sz w:val="24"/>
+          <w:szCs w:val="24"/>
+        </w:rPr>
+        <w:t>5. Logging</w:t>
+      </w:r>
+    </w:p>
+    <w:p>
+      <w:pPr>
+        <w:spacing w:before="100" w:beforeAutospacing="1" w:after="100" w:afterAutospacing="1" w:line="240" w:lineRule="auto"/>
+        <w:rPr>
+          <w:rFonts w:ascii="Times New Roman" w:eastAsia="Times New Roman" w:hAnsi="Times New Roman" w:cs="Times New Roman"/>
+          <w:sz w:val="24"/>
+          <w:szCs w:val="24"/>
+        </w:rPr>
+      </w:pPr>
+      <w:r>
+        <w:rPr>
+          <w:rFonts w:ascii="Times New Roman" w:eastAsia="Times New Roman" w:hAnsi="Times New Roman" w:cs="Times New Roman"/>
+          <w:sz w:val="24"/>
+          <w:szCs w:val="24"/>
+        </w:rPr>
+        <w:t xml:space="preserve">logging giúp ghi lại thông tin quan trọng về hoạt động của chương trình để người phát triển có thể theo dõi, gỡ lỗi, </w:t>
+      </w:r>
+      <w:r>
+        <w:rPr>
+          <w:rFonts w:ascii="Times New Roman" w:eastAsia="Times New Roman" w:hAnsi="Times New Roman" w:cs="Times New Roman"/>
+          <w:sz w:val="24"/>
+          <w:szCs w:val="24"/>
+        </w:rPr>
+        <w:t xml:space="preserve">giám sát quá trình hệ thống, hỗ trợ phân tích và tối ưu hoá </w:t>
+      </w:r>
+      <w:r>
+        <w:rPr>
+          <w:rFonts w:ascii="Times New Roman" w:eastAsia="Times New Roman" w:hAnsi="Times New Roman" w:cs="Times New Roman"/>
+          <w:sz w:val="24"/>
+          <w:szCs w:val="24"/>
+        </w:rPr>
+        <w:t>và bảo trì ứng dụng dễ dàng hơn. Logger sẽ cung cấp các thông tin về trạng thái của chương trình, lỗi, hoặc các sự kiện quan trọng.</w:t>
+      </w:r>
+    </w:p>
+    <w:p>
+      <w:pPr>
+        <w:spacing w:before="100" w:beforeAutospacing="1" w:after="100" w:afterAutospacing="1" w:line="240" w:lineRule="auto"/>
+        <w:rPr>
+          <w:rFonts w:ascii="Times New Roman" w:eastAsia="Times New Roman" w:hAnsi="Times New Roman" w:cs="Times New Roman"/>
+          <w:sz w:val="24"/>
+          <w:szCs w:val="24"/>
+        </w:rPr>
+      </w:pPr>
+    </w:p>
+    <w:p>
+      <w:pPr>
+        <w:rPr>
+          <w:rFonts w:ascii="Times New Roman" w:hAnsi="Times New Roman" w:cs="Times New Roman"/>
+          <w:sz w:val="24"/>
+          <w:szCs w:val="24"/>
+        </w:rPr>
+      </w:pPr>
     </w:p>
     <w:p>
       <w:pPr>
@@ -19324,7 +19360,7 @@
   <w:style w:type="paragraph" w:default="1" w:styleId="Normal">
     <w:name w:val="Normal"/>
     <w:qFormat/>
-    <w:rsid w:val="00F91481"/>
+    <w:rsid w:val="00864FA3"/>
     <w:pPr>
       <w:spacing w:after="200" w:line="276" w:lineRule="auto"/>
     </w:pPr>
@@ -19940,7 +19976,7 @@
 </file>
 
 <file path=customXml/itemProps1.xml><?xml version="1.0" encoding="utf-8"?>
-<ds:datastoreItem xmlns:ds="http://schemas.openxmlformats.org/officeDocument/2006/customXml" ds:itemID="{9575B682-CADB-4F77-9145-34D7B55A7536}">
+<ds:datastoreItem xmlns:ds="http://schemas.openxmlformats.org/officeDocument/2006/customXml" ds:itemID="{11740BAB-922C-4E4F-B22D-905CCEF3559C}">
   <ds:schemaRefs>
     <ds:schemaRef ds:uri="http://schemas.openxmlformats.org/officeDocument/2006/bibliography"/>
   </ds:schemaRefs>

--- a/Report Java.docx
+++ b/Report Java.docx
@@ -8519,12 +8519,35 @@
         <w:spacing w:before="100" w:beforeAutospacing="1" w:after="100" w:afterAutospacing="1" w:line="240" w:lineRule="auto"/>
         <w:jc w:val="both"/>
         <w:rPr>
-          <w:rFonts w:ascii="Times New Roman" w:eastAsia="Times New Roman" w:hAnsi="Times New Roman" w:cs="Times New Roman"/>
-          <w:sz w:val="24"/>
-          <w:szCs w:val="24"/>
-        </w:rPr>
-      </w:pPr>
-      <w:r>
+          <w:rStyle w:val="Strong"/>
+          <w:rFonts w:ascii="Times New Roman" w:hAnsi="Times New Roman" w:cs="Times New Roman"/>
+          <w:sz w:val="24"/>
+          <w:szCs w:val="24"/>
+        </w:rPr>
+      </w:pPr>
+      <w:r>
+        <w:rPr>
+          <w:rStyle w:val="Strong"/>
+          <w:rFonts w:ascii="Times New Roman" w:hAnsi="Times New Roman" w:cs="Times New Roman"/>
+          <w:sz w:val="24"/>
+          <w:szCs w:val="24"/>
+        </w:rPr>
+        <w:t>Thread</w:t>
+      </w:r>
+      <w:r>
+        <w:rPr>
+          <w:rStyle w:val="Strong"/>
+          <w:rFonts w:ascii="Times New Roman" w:hAnsi="Times New Roman" w:cs="Times New Roman"/>
+          <w:sz w:val="24"/>
+          <w:szCs w:val="24"/>
+        </w:rPr>
+        <w:t xml:space="preserve">: </w:t>
+      </w:r>
+    </w:p>
+    <w:p>
+      <w:pPr>
+        <w:spacing w:before="100" w:beforeAutospacing="1" w:after="100" w:afterAutospacing="1" w:line="240" w:lineRule="auto"/>
+        <w:jc w:val="both"/>
         <w:rPr>
           <w:rStyle w:val="Strong"/>
           <w:rFonts w:ascii="Times New Roman" w:hAnsi="Times New Roman" w:cs="Times New Roman"/>
@@ -8533,23 +8556,38 @@
           <w:sz w:val="24"/>
           <w:szCs w:val="24"/>
         </w:rPr>
-        <w:t>Thread</w:t>
-      </w:r>
-      <w:r>
-        <w:rPr>
-          <w:rFonts w:ascii="Times New Roman" w:hAnsi="Times New Roman" w:cs="Times New Roman"/>
-          <w:sz w:val="24"/>
-          <w:szCs w:val="24"/>
-        </w:rPr>
-        <w:t xml:space="preserve"> trong Java là một đơn vị thực thi cơ bản của chương trình. Mỗi thread có thể thực hiện một tác vụ riêng biệt, và nhiều thread có thể chạy đồng thời, giúp tận dụng khả năng đa lõi của CPU và cải thiện hiệu suất của ứng dụng.</w:t>
-      </w:r>
-      <w:r>
-        <w:rPr>
-          <w:rFonts w:ascii="Times New Roman" w:eastAsia="Times New Roman" w:hAnsi="Times New Roman" w:cs="Times New Roman"/>
-          <w:sz w:val="24"/>
-          <w:szCs w:val="24"/>
-        </w:rPr>
-        <w:t>Thread là một đơn vị độc lập trong chương trình Java mà có thể thực thi một phần của chương trình (một đoạn mã) đồng thời với các phần khác.Thread cho phép chương trình Java thực thi các tác vụ song song (concurrent execution), thay vì thực thi tuần tự như trong chương trình thông thường (single-threaded).</w:t>
+      </w:pPr>
+      <w:r>
+        <w:rPr>
+          <w:rStyle w:val="Strong"/>
+          <w:rFonts w:ascii="Times New Roman" w:hAnsi="Times New Roman" w:cs="Times New Roman"/>
+          <w:b w:val="0"/>
+          <w:bCs w:val="0"/>
+          <w:sz w:val="24"/>
+          <w:szCs w:val="24"/>
+        </w:rPr>
+        <w:t xml:space="preserve">- </w:t>
+      </w:r>
+      <w:r>
+        <w:t>Đ</w:t>
+      </w:r>
+      <w:r>
+        <w:t>ơn vị nhỏ nhất của một tiến trình</w:t>
+      </w:r>
+      <w:r>
+        <w:t xml:space="preserve">, </w:t>
+      </w:r>
+      <w:r>
+        <w:t>Mỗi tiến trình có ít nhất một luồng</w:t>
+      </w:r>
+      <w:r>
+        <w:t xml:space="preserve"> </w:t>
+      </w:r>
+      <w:r>
+        <w:t>một tiến trình có thể tạo ra nhiều luồng con để thực hiện các tác vụ đồng thời.</w:t>
+      </w:r>
+      <w:r>
+        <w:t xml:space="preserve">  </w:t>
       </w:r>
     </w:p>
     <w:p>
@@ -8557,18 +8595,171 @@
         <w:spacing w:before="100" w:beforeAutospacing="1" w:after="100" w:afterAutospacing="1" w:line="240" w:lineRule="auto"/>
         <w:jc w:val="both"/>
         <w:rPr>
-          <w:rFonts w:ascii="Times New Roman" w:eastAsia="Times New Roman" w:hAnsi="Times New Roman" w:cs="Times New Roman"/>
-          <w:sz w:val="24"/>
-          <w:szCs w:val="24"/>
-        </w:rPr>
-      </w:pPr>
-      <w:r>
-        <w:rPr>
-          <w:rFonts w:ascii="Times New Roman" w:eastAsia="Times New Roman" w:hAnsi="Times New Roman" w:cs="Times New Roman"/>
-          <w:sz w:val="24"/>
-          <w:szCs w:val="24"/>
-        </w:rPr>
-        <w:t xml:space="preserve">Ví dụ: </w:t>
+          <w:rFonts w:ascii="Times New Roman" w:hAnsi="Times New Roman" w:cs="Times New Roman"/>
+          <w:sz w:val="24"/>
+          <w:szCs w:val="24"/>
+        </w:rPr>
+      </w:pPr>
+      <w:r>
+        <w:rPr>
+          <w:rFonts w:ascii="Times New Roman" w:hAnsi="Times New Roman" w:cs="Times New Roman"/>
+          <w:sz w:val="24"/>
+          <w:szCs w:val="24"/>
+        </w:rPr>
+        <w:t>T</w:t>
+      </w:r>
+      <w:r>
+        <w:rPr>
+          <w:rFonts w:ascii="Times New Roman" w:hAnsi="Times New Roman" w:cs="Times New Roman"/>
+          <w:sz w:val="24"/>
+          <w:szCs w:val="24"/>
+        </w:rPr>
+        <w:t>rong Java là một đơn vị thực thi cơ bản của chương trình</w:t>
+      </w:r>
+      <w:r>
+        <w:rPr>
+          <w:rFonts w:ascii="Times New Roman" w:eastAsia="Times New Roman" w:hAnsi="Times New Roman" w:cs="Times New Roman"/>
+          <w:sz w:val="24"/>
+          <w:szCs w:val="24"/>
+        </w:rPr>
+        <w:t>.</w:t>
+      </w:r>
+      <w:r>
+        <w:rPr>
+          <w:rFonts w:ascii="Times New Roman" w:hAnsi="Times New Roman" w:cs="Times New Roman"/>
+          <w:sz w:val="24"/>
+          <w:szCs w:val="24"/>
+        </w:rPr>
+        <w:t xml:space="preserve"> cho phép thực hiện các tác vụ riêng biệt đồng thời, thực thi song song tận dụng khả năng đa lõi của CPU thay vì thực thi theo luồng(single thread)</w:t>
+      </w:r>
+      <w:r>
+        <w:rPr>
+          <w:rFonts w:ascii="Times New Roman" w:hAnsi="Times New Roman" w:cs="Times New Roman"/>
+          <w:sz w:val="24"/>
+          <w:szCs w:val="24"/>
+        </w:rPr>
+        <w:t>.</w:t>
+      </w:r>
+    </w:p>
+    <w:p>
+      <w:pPr>
+        <w:spacing w:before="100" w:beforeAutospacing="1" w:after="100" w:afterAutospacing="1" w:line="240" w:lineRule="auto"/>
+        <w:jc w:val="both"/>
+      </w:pPr>
+      <w:r>
+        <w:rPr>
+          <w:rFonts w:ascii="Arial" w:hAnsi="Arial" w:cs="Arial"/>
+          <w:color w:val="000000"/>
+          <w:sz w:val="19"/>
+          <w:szCs w:val="19"/>
+        </w:rPr>
+        <w:t xml:space="preserve">- </w:t>
+      </w:r>
+      <w:r>
+        <w:rPr>
+          <w:rStyle w:val="Strong"/>
+        </w:rPr>
+        <w:t>Luồng</w:t>
+      </w:r>
+      <w:r>
+        <w:t xml:space="preserve"> là một phần của tiến trình và chia sẻ không gian bộ nhớ của tiến trình cha. Vì thế, việc tạo luồng mới tốn ít tài nguyên hơn so với việc tạo một tiến trình mới.</w:t>
+      </w:r>
+      <w:r>
+        <w:t xml:space="preserve"> Vì chia sẻ bộ nhớ nên khi một lồng bị treo thì ảnh hưởng đến toàn bộ tiến trình chứa luồng đó.</w:t>
+      </w:r>
+    </w:p>
+    <w:p>
+      <w:pPr>
+        <w:spacing w:before="100" w:beforeAutospacing="1" w:after="100" w:afterAutospacing="1" w:line="240" w:lineRule="auto"/>
+        <w:jc w:val="both"/>
+        <w:rPr>
+          <w:rFonts w:ascii="Arial" w:hAnsi="Arial" w:cs="Arial"/>
+          <w:color w:val="000000"/>
+          <w:sz w:val="19"/>
+          <w:szCs w:val="19"/>
+        </w:rPr>
+      </w:pPr>
+      <w:r>
+        <w:t>- Process : một process bị treo thì sẽ không ảnh hưởng đến tiến trình khác.</w:t>
+      </w:r>
+    </w:p>
+    <w:p>
+      <w:pPr>
+        <w:spacing w:before="100" w:beforeAutospacing="1" w:after="100" w:afterAutospacing="1" w:line="240" w:lineRule="auto"/>
+        <w:jc w:val="both"/>
+        <w:rPr>
+          <w:rStyle w:val="Strong"/>
+        </w:rPr>
+      </w:pPr>
+      <w:r>
+        <w:rPr>
+          <w:rStyle w:val="Strong"/>
+        </w:rPr>
+        <w:t xml:space="preserve">Time Slicing: </w:t>
+      </w:r>
+    </w:p>
+    <w:p>
+      <w:pPr>
+        <w:spacing w:before="100" w:beforeAutospacing="1" w:after="100" w:afterAutospacing="1" w:line="240" w:lineRule="auto"/>
+        <w:jc w:val="both"/>
+        <w:rPr>
+          <w:rStyle w:val="Strong"/>
+        </w:rPr>
+      </w:pPr>
+      <w:r>
+        <w:rPr>
+          <w:rStyle w:val="Strong"/>
+          <w:b w:val="0"/>
+          <w:bCs w:val="0"/>
+        </w:rPr>
+        <w:t>-  Đ</w:t>
+      </w:r>
+      <w:r>
+        <w:rPr>
+          <w:rStyle w:val="Strong"/>
+          <w:b w:val="0"/>
+          <w:bCs w:val="0"/>
+        </w:rPr>
+        <w:t xml:space="preserve">ối với hệ thống chỉ có một cpu thì sẽ chia sẻ thời gian xử lý của cpu cho nhiều tiến tình và luồng trong hệ thống, </w:t>
+      </w:r>
+      <w:r>
+        <w:t>mỗi khoảng này có thể chỉ vài mili giây.</w:t>
+      </w:r>
+      <w:r>
+        <w:t xml:space="preserve"> một hệ thống với ba tiến trình A, B, C và một lõi CPU. Mỗi tiến trình sẽ được cấp một </w:t>
+      </w:r>
+      <w:r>
+        <w:rPr>
+          <w:rStyle w:val="Strong"/>
+        </w:rPr>
+        <w:t>time slice là 10ms.</w:t>
+      </w:r>
+    </w:p>
+    <w:p>
+      <w:pPr>
+        <w:spacing w:before="100" w:beforeAutospacing="1" w:after="100" w:afterAutospacing="1" w:line="240" w:lineRule="auto"/>
+        <w:jc w:val="both"/>
+        <w:rPr>
+          <w:rStyle w:val="Strong"/>
+          <w:b w:val="0"/>
+          <w:bCs w:val="0"/>
+        </w:rPr>
+      </w:pPr>
+      <w:r>
+        <w:rPr>
+          <w:rStyle w:val="Strong"/>
+          <w:b w:val="0"/>
+          <w:bCs w:val="0"/>
+        </w:rPr>
+        <w:t xml:space="preserve">- </w:t>
+      </w:r>
+      <w:r>
+        <w:rPr>
+          <w:rStyle w:val="Strong"/>
+          <w:b w:val="0"/>
+          <w:bCs w:val="0"/>
+        </w:rPr>
+        <w:t xml:space="preserve">Đối với hệ thống có nhiều nhân và luồng: </w:t>
       </w:r>
     </w:p>
     <w:p>
@@ -8580,18 +8771,221 @@
         </w:numPr>
         <w:spacing w:before="100" w:beforeAutospacing="1" w:after="100" w:afterAutospacing="1" w:line="240" w:lineRule="auto"/>
         <w:jc w:val="both"/>
-        <w:rPr>
-          <w:rFonts w:ascii="Times New Roman" w:eastAsia="Times New Roman" w:hAnsi="Times New Roman" w:cs="Times New Roman"/>
-          <w:sz w:val="24"/>
-          <w:szCs w:val="24"/>
-        </w:rPr>
-      </w:pPr>
-      <w:r>
-        <w:rPr>
-          <w:rFonts w:ascii="Times New Roman" w:eastAsia="Times New Roman" w:hAnsi="Times New Roman" w:cs="Times New Roman"/>
-          <w:sz w:val="24"/>
-          <w:szCs w:val="24"/>
-        </w:rPr>
+      </w:pPr>
+      <w:r>
+        <w:t>Các process sẽ chạy song song trên các nhân</w:t>
+      </w:r>
+    </w:p>
+    <w:p>
+      <w:pPr>
+        <w:pStyle w:val="ListParagraph"/>
+        <w:numPr>
+          <w:ilvl w:val="0"/>
+          <w:numId w:val="19"/>
+        </w:numPr>
+        <w:spacing w:before="100" w:beforeAutospacing="1" w:after="100" w:afterAutospacing="1" w:line="240" w:lineRule="auto"/>
+        <w:jc w:val="both"/>
+      </w:pPr>
+      <w:r>
+        <w:t xml:space="preserve">Hệ điều hành vẫn sử dụng </w:t>
+      </w:r>
+      <w:r>
+        <w:rPr>
+          <w:rStyle w:val="Strong"/>
+        </w:rPr>
+        <w:t>time slicing</w:t>
+      </w:r>
+      <w:r>
+        <w:t xml:space="preserve"> để phân bổ tài nguyên giữa các tiến trình. Tuy nhiên, thay vì chỉ một nhân chia sẻ thời gian, thời gian xử lý sẽ được chia giữa các nhân và luồng trong toàn bộ hệ thống.</w:t>
+      </w:r>
+    </w:p>
+    <w:p>
+      <w:pPr>
+        <w:spacing w:before="100" w:beforeAutospacing="1" w:after="100" w:afterAutospacing="1" w:line="240" w:lineRule="auto"/>
+        <w:jc w:val="both"/>
+      </w:pPr>
+      <w:r>
+        <w:t xml:space="preserve">Process: </w:t>
+      </w:r>
+    </w:p>
+    <w:p>
+      <w:pPr>
+        <w:spacing w:before="100" w:beforeAutospacing="1" w:after="100" w:afterAutospacing="1" w:line="240" w:lineRule="auto"/>
+        <w:jc w:val="both"/>
+      </w:pPr>
+      <w:r>
+        <w:t xml:space="preserve">- </w:t>
+      </w:r>
+      <w:r>
+        <w:t>G</w:t>
+      </w:r>
+      <w:r>
+        <w:t>iống như một application nhưng cũng có thể application được tạo bảo nhiều quy trình.</w:t>
+      </w:r>
+    </w:p>
+    <w:p>
+      <w:pPr>
+        <w:spacing w:before="100" w:beforeAutospacing="1" w:after="100" w:afterAutospacing="1" w:line="240" w:lineRule="auto"/>
+        <w:jc w:val="both"/>
+      </w:pPr>
+      <w:r>
+        <w:t xml:space="preserve">- </w:t>
+      </w:r>
+      <w:r>
+        <w:t xml:space="preserve">Một </w:t>
+      </w:r>
+      <w:r>
+        <w:rPr>
+          <w:rStyle w:val="Strong"/>
+        </w:rPr>
+        <w:t>process</w:t>
+      </w:r>
+      <w:r>
+        <w:t xml:space="preserve"> là một môi trường thực thi độc lập. Mỗi tiến trình có một không gian bộ nhớ riêng biệt</w:t>
+      </w:r>
+      <w:r>
+        <w:t>(Ram)</w:t>
+      </w:r>
+      <w:r>
+        <w:t xml:space="preserve"> và bộ tài nguyên cần thiết để thực thi chương trình</w:t>
+      </w:r>
+      <w:r>
+        <w:t>(CPU)</w:t>
+      </w:r>
+      <w:r>
+        <w:t>.</w:t>
+      </w:r>
+      <w:r>
+        <w:t xml:space="preserve"> </w:t>
+      </w:r>
+      <w:r>
+        <w:t xml:space="preserve">trừ khi sử dụng </w:t>
+      </w:r>
+      <w:r>
+        <w:rPr>
+          <w:rStyle w:val="Strong"/>
+          <w:b w:val="0"/>
+          <w:bCs w:val="0"/>
+        </w:rPr>
+        <w:t>IPC</w:t>
+      </w:r>
+      <w:r>
+        <w:rPr>
+          <w:rStyle w:val="Strong"/>
+          <w:b w:val="0"/>
+          <w:bCs w:val="0"/>
+        </w:rPr>
+        <w:t>(có thể giao tiếp với nhau)</w:t>
+      </w:r>
+      <w:r>
+        <w:rPr>
+          <w:b/>
+          <w:bCs/>
+        </w:rPr>
+        <w:t>.</w:t>
+      </w:r>
+    </w:p>
+    <w:p>
+      <w:pPr>
+        <w:spacing w:before="100" w:beforeAutospacing="1" w:after="100" w:afterAutospacing="1" w:line="240" w:lineRule="auto"/>
+        <w:jc w:val="both"/>
+      </w:pPr>
+      <w:r>
+        <w:t xml:space="preserve">- Ví dụ : </w:t>
+      </w:r>
+      <w:r>
+        <w:rPr>
+          <w:rStyle w:val="Strong"/>
+        </w:rPr>
+        <w:t>Trình duyệt web</w:t>
+      </w:r>
+      <w:r>
+        <w:t xml:space="preserve">: Khi mở một trình duyệt web như </w:t>
+      </w:r>
+      <w:r>
+        <w:rPr>
+          <w:rStyle w:val="Strong"/>
+        </w:rPr>
+        <w:t>Google Chrome</w:t>
+      </w:r>
+      <w:r>
+        <w:t xml:space="preserve"> hoặc </w:t>
+      </w:r>
+      <w:r>
+        <w:rPr>
+          <w:rStyle w:val="Strong"/>
+        </w:rPr>
+        <w:t>Mozilla Firefox</w:t>
+      </w:r>
+      <w:r>
+        <w:t xml:space="preserve">, hệ điều hành sẽ tạo ra một </w:t>
+      </w:r>
+      <w:r>
+        <w:rPr>
+          <w:rStyle w:val="Strong"/>
+        </w:rPr>
+        <w:t>process</w:t>
+      </w:r>
+      <w:r>
+        <w:t xml:space="preserve"> cho mỗi trình duyệt. Nếu bạn mở nhiều cửa sổ hoặc tab, mỗi cửa sổ/tab có thể là một </w:t>
+      </w:r>
+      <w:r>
+        <w:rPr>
+          <w:rStyle w:val="Strong"/>
+        </w:rPr>
+        <w:t>sub-process</w:t>
+      </w:r>
+      <w:r>
+        <w:t xml:space="preserve"> của tiến trình chính.</w:t>
+      </w:r>
+    </w:p>
+    <w:p>
+      <w:pPr>
+        <w:spacing w:before="100" w:beforeAutospacing="1" w:after="100" w:afterAutospacing="1" w:line="240" w:lineRule="auto"/>
+        <w:jc w:val="both"/>
+      </w:pPr>
+    </w:p>
+    <w:p>
+      <w:pPr>
+        <w:spacing w:before="100" w:beforeAutospacing="1" w:after="100" w:afterAutospacing="1" w:line="240" w:lineRule="auto"/>
+        <w:jc w:val="both"/>
+        <w:rPr>
+          <w:rFonts w:ascii="Times New Roman" w:eastAsia="Times New Roman" w:hAnsi="Times New Roman" w:cs="Times New Roman"/>
+          <w:sz w:val="24"/>
+          <w:szCs w:val="24"/>
+        </w:rPr>
+      </w:pPr>
+      <w:r>
+        <w:rPr>
+          <w:rFonts w:ascii="Times New Roman" w:eastAsia="Times New Roman" w:hAnsi="Times New Roman" w:cs="Times New Roman"/>
+          <w:sz w:val="24"/>
+          <w:szCs w:val="24"/>
+        </w:rPr>
+        <w:t xml:space="preserve">Ví dụ: </w:t>
+      </w:r>
+    </w:p>
+    <w:p>
+      <w:pPr>
+        <w:pStyle w:val="ListParagraph"/>
+        <w:numPr>
+          <w:ilvl w:val="0"/>
+          <w:numId w:val="19"/>
+        </w:numPr>
+        <w:spacing w:before="100" w:beforeAutospacing="1" w:after="100" w:afterAutospacing="1" w:line="240" w:lineRule="auto"/>
+        <w:jc w:val="both"/>
+        <w:rPr>
+          <w:rFonts w:ascii="Times New Roman" w:eastAsia="Times New Roman" w:hAnsi="Times New Roman" w:cs="Times New Roman"/>
+          <w:sz w:val="24"/>
+          <w:szCs w:val="24"/>
+        </w:rPr>
+      </w:pPr>
+      <w:r>
+        <w:rPr>
+          <w:rFonts w:ascii="Times New Roman" w:eastAsia="Times New Roman" w:hAnsi="Times New Roman" w:cs="Times New Roman"/>
+          <w:sz w:val="24"/>
+          <w:szCs w:val="24"/>
+        </w:rPr>
+        <w:lastRenderedPageBreak/>
         <w:t>Một ứng dụng chat có thể có một thread xử lý việc nhận tin nhắn và một thread khác xử lý việc gửi tin nhắn, cho phép hai tác vụ này xảy ra cùng lúc.</w:t>
       </w:r>
     </w:p>
@@ -8770,6 +9164,8 @@
         <w:jc w:val="both"/>
         <w:rPr>
           <w:rFonts w:ascii="Times New Roman" w:hAnsi="Times New Roman" w:cs="Times New Roman"/>
+          <w:sz w:val="24"/>
+          <w:szCs w:val="24"/>
         </w:rPr>
       </w:pPr>
       <w:r>
@@ -8801,6 +9197,8 @@
         <w:rPr>
           <w:rFonts w:ascii="Times New Roman" w:hAnsi="Times New Roman" w:cs="Times New Roman"/>
           <w:color w:val="333333"/>
+          <w:sz w:val="24"/>
+          <w:szCs w:val="24"/>
           <w:shd w:val="clear" w:color="auto" w:fill="FFFFFF"/>
         </w:rPr>
         <w:br/>
@@ -8818,11 +9216,15 @@
         <w:jc w:val="both"/>
         <w:rPr>
           <w:rFonts w:ascii="Times New Roman" w:hAnsi="Times New Roman" w:cs="Times New Roman"/>
-        </w:rPr>
-      </w:pPr>
-      <w:r>
-        <w:rPr>
-          <w:rFonts w:ascii="Times New Roman" w:hAnsi="Times New Roman" w:cs="Times New Roman"/>
+          <w:sz w:val="24"/>
+          <w:szCs w:val="24"/>
+        </w:rPr>
+      </w:pPr>
+      <w:r>
+        <w:rPr>
+          <w:rFonts w:ascii="Times New Roman" w:hAnsi="Times New Roman" w:cs="Times New Roman"/>
+          <w:sz w:val="24"/>
+          <w:szCs w:val="24"/>
         </w:rPr>
         <w:t>Cách 2: Triển khai Interface Runnable:</w:t>
       </w:r>
@@ -8848,39 +9250,7 @@
           <w:sz w:val="24"/>
           <w:szCs w:val="24"/>
         </w:rPr>
-        <w:t xml:space="preserve">Tạo một lớp triển khai interface </w:t>
-      </w:r>
-      <w:r>
-        <w:rPr>
-          <w:rFonts w:ascii="Times New Roman" w:eastAsia="Times New Roman" w:hAnsi="Times New Roman" w:cs="Times New Roman"/>
-          <w:sz w:val="20"/>
-          <w:szCs w:val="20"/>
-        </w:rPr>
-        <w:t>Runnable</w:t>
-      </w:r>
-      <w:r>
-        <w:rPr>
-          <w:rFonts w:ascii="Times New Roman" w:eastAsia="Times New Roman" w:hAnsi="Times New Roman" w:cs="Times New Roman"/>
-          <w:sz w:val="24"/>
-          <w:szCs w:val="24"/>
-        </w:rPr>
-        <w:t xml:space="preserve"> và ghi đè phương thức </w:t>
-      </w:r>
-      <w:r>
-        <w:rPr>
-          <w:rFonts w:ascii="Times New Roman" w:eastAsia="Times New Roman" w:hAnsi="Times New Roman" w:cs="Times New Roman"/>
-          <w:sz w:val="20"/>
-          <w:szCs w:val="20"/>
-        </w:rPr>
-        <w:t>run()</w:t>
-      </w:r>
-      <w:r>
-        <w:rPr>
-          <w:rFonts w:ascii="Times New Roman" w:eastAsia="Times New Roman" w:hAnsi="Times New Roman" w:cs="Times New Roman"/>
-          <w:sz w:val="24"/>
-          <w:szCs w:val="24"/>
-        </w:rPr>
-        <w:t>.</w:t>
+        <w:t>Tạo một lớp triển khai interface Runnable và ghi đè phương thức run().</w:t>
       </w:r>
     </w:p>
     <w:p>
@@ -8904,90 +9274,278 @@
           <w:sz w:val="24"/>
           <w:szCs w:val="24"/>
         </w:rPr>
-        <w:t xml:space="preserve">Sau đó, tạo đối tượng </w:t>
-      </w:r>
-      <w:r>
-        <w:rPr>
-          <w:rFonts w:ascii="Times New Roman" w:eastAsia="Times New Roman" w:hAnsi="Times New Roman" w:cs="Times New Roman"/>
-          <w:sz w:val="20"/>
-          <w:szCs w:val="20"/>
-        </w:rPr>
-        <w:t>Thread</w:t>
-      </w:r>
-      <w:r>
-        <w:rPr>
-          <w:rFonts w:ascii="Times New Roman" w:eastAsia="Times New Roman" w:hAnsi="Times New Roman" w:cs="Times New Roman"/>
-          <w:sz w:val="24"/>
-          <w:szCs w:val="24"/>
-        </w:rPr>
-        <w:t xml:space="preserve"> và truyền đối tượng </w:t>
-      </w:r>
-      <w:r>
-        <w:rPr>
-          <w:rFonts w:ascii="Times New Roman" w:eastAsia="Times New Roman" w:hAnsi="Times New Roman" w:cs="Times New Roman"/>
-          <w:sz w:val="20"/>
-          <w:szCs w:val="20"/>
-        </w:rPr>
-        <w:t>Runnable</w:t>
-      </w:r>
-      <w:r>
-        <w:rPr>
-          <w:rFonts w:ascii="Times New Roman" w:eastAsia="Times New Roman" w:hAnsi="Times New Roman" w:cs="Times New Roman"/>
-          <w:sz w:val="24"/>
-          <w:szCs w:val="24"/>
-        </w:rPr>
-        <w:t xml:space="preserve"> vào constructor của </w:t>
-      </w:r>
-      <w:r>
-        <w:rPr>
-          <w:rFonts w:ascii="Times New Roman" w:eastAsia="Times New Roman" w:hAnsi="Times New Roman" w:cs="Times New Roman"/>
-          <w:sz w:val="20"/>
-          <w:szCs w:val="20"/>
-        </w:rPr>
-        <w:t>Thread</w:t>
-      </w:r>
-      <w:r>
-        <w:rPr>
-          <w:rFonts w:ascii="Times New Roman" w:eastAsia="Times New Roman" w:hAnsi="Times New Roman" w:cs="Times New Roman"/>
-          <w:sz w:val="24"/>
-          <w:szCs w:val="24"/>
-        </w:rPr>
-        <w:t xml:space="preserve">, gọi </w:t>
-      </w:r>
-      <w:r>
-        <w:rPr>
-          <w:rFonts w:ascii="Times New Roman" w:eastAsia="Times New Roman" w:hAnsi="Times New Roman" w:cs="Times New Roman"/>
-          <w:sz w:val="20"/>
-          <w:szCs w:val="20"/>
-        </w:rPr>
-        <w:t>start()</w:t>
-      </w:r>
-      <w:r>
-        <w:rPr>
-          <w:rFonts w:ascii="Times New Roman" w:eastAsia="Times New Roman" w:hAnsi="Times New Roman" w:cs="Times New Roman"/>
-          <w:sz w:val="24"/>
-          <w:szCs w:val="24"/>
-        </w:rPr>
-        <w:t xml:space="preserve"> để thực thi.</w:t>
-      </w:r>
-    </w:p>
-    <w:p>
-      <w:pPr>
-        <w:pStyle w:val="ListParagraph"/>
-        <w:spacing w:after="160" w:line="259" w:lineRule="auto"/>
-        <w:ind w:left="1800"/>
-        <w:jc w:val="both"/>
-        <w:rPr>
-          <w:rFonts w:ascii="Times New Roman" w:hAnsi="Times New Roman" w:cs="Times New Roman"/>
-        </w:rPr>
-      </w:pPr>
-      <w:r>
-        <w:rPr>
-          <w:rFonts w:ascii="Times New Roman" w:hAnsi="Times New Roman" w:cs="Times New Roman"/>
-        </w:rPr>
-        <w:t xml:space="preserve"> </w:t>
-      </w:r>
-    </w:p>
+        <w:t>Sau đó, tạo đối tượng Thread và truyền đối tượng Runnable vào constructor của Thread, gọi start() để thực thi.</w:t>
+      </w:r>
+    </w:p>
+    <w:tbl>
+      <w:tblPr>
+        <w:tblStyle w:val="TableGrid"/>
+        <w:tblW w:w="0" w:type="auto"/>
+        <w:tblLook w:val="04A0" w:firstRow="1" w:lastRow="0" w:firstColumn="1" w:lastColumn="0" w:noHBand="0" w:noVBand="1"/>
+      </w:tblPr>
+      <w:tblGrid>
+        <w:gridCol w:w="3116"/>
+        <w:gridCol w:w="3117"/>
+        <w:gridCol w:w="3117"/>
+      </w:tblGrid>
+      <w:tr>
+        <w:tc>
+          <w:tcPr>
+            <w:tcW w:w="3116" w:type="dxa"/>
+          </w:tcPr>
+          <w:p>
+            <w:pPr>
+              <w:spacing w:after="160" w:line="259" w:lineRule="auto"/>
+              <w:jc w:val="both"/>
+              <w:rPr>
+                <w:rFonts w:ascii="Times New Roman" w:hAnsi="Times New Roman" w:cs="Times New Roman"/>
+                <w:b/>
+                <w:bCs/>
+                <w:sz w:val="24"/>
+                <w:szCs w:val="24"/>
+              </w:rPr>
+            </w:pPr>
+          </w:p>
+        </w:tc>
+        <w:tc>
+          <w:tcPr>
+            <w:tcW w:w="3117" w:type="dxa"/>
+          </w:tcPr>
+          <w:p>
+            <w:pPr>
+              <w:spacing w:after="160" w:line="259" w:lineRule="auto"/>
+              <w:jc w:val="both"/>
+              <w:rPr>
+                <w:rFonts w:ascii="Times New Roman" w:hAnsi="Times New Roman" w:cs="Times New Roman"/>
+                <w:b/>
+                <w:bCs/>
+                <w:sz w:val="24"/>
+                <w:szCs w:val="24"/>
+              </w:rPr>
+            </w:pPr>
+            <w:r>
+              <w:rPr>
+                <w:rFonts w:ascii="Times New Roman" w:hAnsi="Times New Roman" w:cs="Times New Roman"/>
+                <w:b/>
+                <w:bCs/>
+                <w:sz w:val="24"/>
+                <w:szCs w:val="24"/>
+              </w:rPr>
+              <w:t>ƯU điểm</w:t>
+            </w:r>
+          </w:p>
+        </w:tc>
+        <w:tc>
+          <w:tcPr>
+            <w:tcW w:w="3117" w:type="dxa"/>
+          </w:tcPr>
+          <w:p>
+            <w:pPr>
+              <w:spacing w:after="160" w:line="259" w:lineRule="auto"/>
+              <w:jc w:val="both"/>
+              <w:rPr>
+                <w:rFonts w:ascii="Times New Roman" w:hAnsi="Times New Roman" w:cs="Times New Roman"/>
+                <w:b/>
+                <w:bCs/>
+                <w:sz w:val="24"/>
+                <w:szCs w:val="24"/>
+              </w:rPr>
+            </w:pPr>
+            <w:r>
+              <w:rPr>
+                <w:rFonts w:ascii="Times New Roman" w:hAnsi="Times New Roman" w:cs="Times New Roman"/>
+                <w:b/>
+                <w:bCs/>
+                <w:sz w:val="24"/>
+                <w:szCs w:val="24"/>
+              </w:rPr>
+              <w:t>Nhược điểm</w:t>
+            </w:r>
+          </w:p>
+        </w:tc>
+      </w:tr>
+      <w:tr>
+        <w:trPr>
+          <w:trHeight w:val="826"/>
+        </w:trPr>
+        <w:tc>
+          <w:tcPr>
+            <w:tcW w:w="3116" w:type="dxa"/>
+          </w:tcPr>
+          <w:p>
+            <w:pPr>
+              <w:spacing w:after="160" w:line="259" w:lineRule="auto"/>
+              <w:jc w:val="both"/>
+              <w:rPr>
+                <w:rFonts w:ascii="Times New Roman" w:hAnsi="Times New Roman" w:cs="Times New Roman"/>
+                <w:b/>
+                <w:bCs/>
+                <w:sz w:val="24"/>
+                <w:szCs w:val="24"/>
+              </w:rPr>
+            </w:pPr>
+            <w:r>
+              <w:rPr>
+                <w:rFonts w:ascii="Times New Roman" w:hAnsi="Times New Roman" w:cs="Times New Roman"/>
+                <w:b/>
+                <w:bCs/>
+                <w:sz w:val="24"/>
+                <w:szCs w:val="24"/>
+              </w:rPr>
+              <w:t>EXTEND THREAD</w:t>
+            </w:r>
+          </w:p>
+        </w:tc>
+        <w:tc>
+          <w:tcPr>
+            <w:tcW w:w="3117" w:type="dxa"/>
+          </w:tcPr>
+          <w:p>
+            <w:pPr>
+              <w:spacing w:after="160" w:line="259" w:lineRule="auto"/>
+              <w:jc w:val="both"/>
+              <w:rPr>
+                <w:rFonts w:ascii="Times New Roman" w:hAnsi="Times New Roman" w:cs="Times New Roman"/>
+                <w:b/>
+                <w:bCs/>
+                <w:sz w:val="24"/>
+                <w:szCs w:val="24"/>
+              </w:rPr>
+            </w:pPr>
+            <w:r>
+              <w:t>- Đơn giản và dễ sử dụng</w:t>
+            </w:r>
+          </w:p>
+        </w:tc>
+        <w:tc>
+          <w:tcPr>
+            <w:tcW w:w="3117" w:type="dxa"/>
+          </w:tcPr>
+          <w:p>
+            <w:pPr>
+              <w:spacing w:after="160" w:line="259" w:lineRule="auto"/>
+              <w:jc w:val="both"/>
+              <w:rPr>
+                <w:rFonts w:ascii="Times New Roman" w:hAnsi="Times New Roman" w:cs="Times New Roman"/>
+                <w:b/>
+                <w:bCs/>
+                <w:sz w:val="24"/>
+                <w:szCs w:val="24"/>
+              </w:rPr>
+            </w:pPr>
+            <w:r>
+              <w:t>- Không thể kế thừa từ lớp khác</w:t>
+            </w:r>
+            <w:r>
+              <w:br/>
+              <w:t>- Khó tái sử dụng mã</w:t>
+            </w:r>
+          </w:p>
+        </w:tc>
+      </w:tr>
+      <w:tr>
+        <w:tc>
+          <w:tcPr>
+            <w:tcW w:w="3116" w:type="dxa"/>
+          </w:tcPr>
+          <w:p>
+            <w:pPr>
+              <w:spacing w:after="160" w:line="259" w:lineRule="auto"/>
+              <w:jc w:val="both"/>
+              <w:rPr>
+                <w:rFonts w:ascii="Times New Roman" w:hAnsi="Times New Roman" w:cs="Times New Roman"/>
+                <w:b/>
+                <w:bCs/>
+                <w:sz w:val="24"/>
+                <w:szCs w:val="24"/>
+              </w:rPr>
+            </w:pPr>
+            <w:r>
+              <w:rPr>
+                <w:rFonts w:ascii="Times New Roman" w:hAnsi="Times New Roman" w:cs="Times New Roman"/>
+                <w:b/>
+                <w:bCs/>
+                <w:sz w:val="24"/>
+                <w:szCs w:val="24"/>
+              </w:rPr>
+              <w:t>IMPLEMENT RUNABLE</w:t>
+            </w:r>
+          </w:p>
+        </w:tc>
+        <w:tc>
+          <w:tcPr>
+            <w:tcW w:w="3117" w:type="dxa"/>
+          </w:tcPr>
+          <w:p>
+            <w:pPr>
+              <w:spacing w:after="160" w:line="259" w:lineRule="auto"/>
+              <w:jc w:val="both"/>
+              <w:rPr>
+                <w:rFonts w:ascii="Times New Roman" w:hAnsi="Times New Roman" w:cs="Times New Roman"/>
+                <w:b/>
+                <w:bCs/>
+                <w:sz w:val="24"/>
+                <w:szCs w:val="24"/>
+              </w:rPr>
+            </w:pPr>
+            <w:r>
+              <w:t>- Linh hoạt và tái sử dụng tốt hơn</w:t>
+            </w:r>
+            <w:r>
+              <w:br/>
+              <w:t>- Hỗ trợ chia sẻ tài nguyên giữa các thread</w:t>
+            </w:r>
+          </w:p>
+        </w:tc>
+        <w:tc>
+          <w:tcPr>
+            <w:tcW w:w="3117" w:type="dxa"/>
+          </w:tcPr>
+          <w:p>
+            <w:pPr>
+              <w:spacing w:after="160" w:line="259" w:lineRule="auto"/>
+              <w:jc w:val="both"/>
+              <w:rPr>
+                <w:rStyle w:val="HTMLCode"/>
+                <w:rFonts w:eastAsiaTheme="minorEastAsia"/>
+              </w:rPr>
+            </w:pPr>
+            <w:r>
+              <w:t xml:space="preserve">- </w:t>
+            </w:r>
+            <w:r>
+              <w:t xml:space="preserve">Cần phải tạo đối tượng </w:t>
+            </w:r>
+            <w:r>
+              <w:rPr>
+                <w:rStyle w:val="HTMLCode"/>
+                <w:rFonts w:eastAsiaTheme="minorEastAsia"/>
+              </w:rPr>
+              <w:t>Thread</w:t>
+            </w:r>
+          </w:p>
+          <w:p>
+            <w:pPr>
+              <w:spacing w:after="160" w:line="259" w:lineRule="auto"/>
+              <w:jc w:val="both"/>
+              <w:rPr>
+                <w:rFonts w:ascii="Times New Roman" w:hAnsi="Times New Roman" w:cs="Times New Roman"/>
+                <w:b/>
+                <w:bCs/>
+                <w:sz w:val="24"/>
+                <w:szCs w:val="24"/>
+              </w:rPr>
+            </w:pPr>
+            <w:r>
+              <w:t>- Phức tạp hơn với trường hợp đơn giản</w:t>
+            </w:r>
+            <w:r>
+              <w:t>.</w:t>
+            </w:r>
+          </w:p>
+        </w:tc>
+      </w:tr>
+    </w:tbl>
     <w:p>
       <w:pPr>
         <w:spacing w:after="160" w:line="259" w:lineRule="auto"/>
@@ -9000,7 +9558,11 @@
           <w:szCs w:val="24"/>
         </w:rPr>
       </w:pPr>
-      <w:r>
+    </w:p>
+    <w:p>
+      <w:pPr>
+        <w:spacing w:after="160" w:line="259" w:lineRule="auto"/>
+        <w:jc w:val="both"/>
         <w:rPr>
           <w:rFonts w:ascii="Times New Roman" w:hAnsi="Times New Roman" w:cs="Times New Roman"/>
           <w:b/>
@@ -9008,8 +9570,7 @@
           <w:sz w:val="24"/>
           <w:szCs w:val="24"/>
         </w:rPr>
-        <w:t xml:space="preserve">c. </w:t>
-      </w:r>
+      </w:pPr>
       <w:r>
         <w:rPr>
           <w:rFonts w:ascii="Times New Roman" w:hAnsi="Times New Roman" w:cs="Times New Roman"/>
@@ -9018,6 +9579,16 @@
           <w:sz w:val="24"/>
           <w:szCs w:val="24"/>
         </w:rPr>
+        <w:t xml:space="preserve">c. </w:t>
+      </w:r>
+      <w:r>
+        <w:rPr>
+          <w:rFonts w:ascii="Times New Roman" w:hAnsi="Times New Roman" w:cs="Times New Roman"/>
+          <w:b/>
+          <w:bCs/>
+          <w:sz w:val="24"/>
+          <w:szCs w:val="24"/>
+        </w:rPr>
         <w:t>Thread Priority:</w:t>
       </w:r>
     </w:p>
@@ -9046,7 +9617,7 @@
           <w:sz w:val="24"/>
           <w:szCs w:val="24"/>
         </w:rPr>
-        <w:t xml:space="preserve"> (Ưu tiên của thread) là mức độ ưu tiên mà thread có trong quá trình thực thi. Java cho phép bạn đặt độ ưu tiên cho thread từ 1 (thấp) đến 10 (cao). Mặc dù, JVM và hệ điều hành sẽ quyết định thread nào sẽ thực thi dựa trên các ưu tiên này, nhưng bạn có thể sử dụng phương thức </w:t>
+        <w:t xml:space="preserve"> (Ưu tiên của thread) là mức độ ưu tiên mà thread có trong quá trình thực thi. Java cho phép đặt độ ưu tiên cho thread từ 1 (thấp) đến 10 (cao). Mặc dù, JVM và hệ điều hành sẽ quyết định thread nào sẽ thực thi dựa trên các ưu tiên này, nhưng có thể sử dụng phương thức </w:t>
       </w:r>
       <w:r>
         <w:rPr>
@@ -9199,26 +9770,26 @@
           <w:sz w:val="24"/>
           <w:szCs w:val="24"/>
         </w:rPr>
+        <w:t>Các trạng thái của Thread:</w:t>
+      </w:r>
+    </w:p>
+    <w:p>
+      <w:pPr>
+        <w:spacing w:before="100" w:beforeAutospacing="1" w:after="100" w:afterAutospacing="1" w:line="240" w:lineRule="auto"/>
+        <w:rPr>
+          <w:rFonts w:ascii="Times New Roman" w:hAnsi="Times New Roman" w:cs="Times New Roman"/>
+          <w:sz w:val="24"/>
+          <w:szCs w:val="24"/>
+        </w:rPr>
+      </w:pPr>
+      <w:r>
+        <w:rPr>
+          <w:rStyle w:val="Strong"/>
+          <w:rFonts w:ascii="Times New Roman" w:hAnsi="Times New Roman" w:cs="Times New Roman"/>
+          <w:sz w:val="24"/>
+          <w:szCs w:val="24"/>
+        </w:rPr>
         <w:lastRenderedPageBreak/>
-        <w:t>Các trạng thái của Thread:</w:t>
-      </w:r>
-    </w:p>
-    <w:p>
-      <w:pPr>
-        <w:spacing w:before="100" w:beforeAutospacing="1" w:after="100" w:afterAutospacing="1" w:line="240" w:lineRule="auto"/>
-        <w:rPr>
-          <w:rFonts w:ascii="Times New Roman" w:hAnsi="Times New Roman" w:cs="Times New Roman"/>
-          <w:sz w:val="24"/>
-          <w:szCs w:val="24"/>
-        </w:rPr>
-      </w:pPr>
-      <w:r>
-        <w:rPr>
-          <w:rStyle w:val="Strong"/>
-          <w:rFonts w:ascii="Times New Roman" w:hAnsi="Times New Roman" w:cs="Times New Roman"/>
-          <w:sz w:val="24"/>
-          <w:szCs w:val="24"/>
-        </w:rPr>
         <w:t>New</w:t>
       </w:r>
       <w:r>
@@ -9348,7 +9919,23 @@
           <w:sz w:val="24"/>
           <w:szCs w:val="24"/>
         </w:rPr>
-        <w:t>. Mặc dù thread đã được khởi động và đưa vào danh sách các thread có thể thực thi, nhưng điều này không có nghĩa là nó sẽ thực thi ngay lập tức. Việc thực thi phụ thuộc vào hệ điều hành hoặc JVM, khi nào tài nguyên CPU có sẵn để thread được thực thi.</w:t>
+        <w:t xml:space="preserve">. </w:t>
+      </w:r>
+      <w:r>
+        <w:rPr>
+          <w:rFonts w:ascii="Arial" w:hAnsi="Arial" w:cs="Arial"/>
+          <w:color w:val="333333"/>
+          <w:shd w:val="clear" w:color="auto" w:fill="FFFFFF"/>
+        </w:rPr>
+        <w:t>v</w:t>
+      </w:r>
+      <w:r>
+        <w:rPr>
+          <w:rFonts w:ascii="Arial" w:hAnsi="Arial" w:cs="Arial"/>
+          <w:color w:val="333333"/>
+          <w:shd w:val="clear" w:color="auto" w:fill="FFFFFF"/>
+        </w:rPr>
+        <w:t>à ở trong trạng thái này, nó được xem như đang thực hiện tác vụ của chính mình.</w:t>
       </w:r>
     </w:p>
     <w:p>
@@ -9627,7 +10214,38 @@
           <w:sz w:val="24"/>
           <w:szCs w:val="24"/>
         </w:rPr>
-        <w:t>Deadlock xảy ra khi hai hoặc nhiều thread chờ nhau để giải phóng tài nguyên mà chúng cần, nhưng tất cả các thread đều không thể tiến hành, dẫn đến tình trạng các thread bị chặn vĩnh viễn và không thể tiếp tục thực thi. Deadlock xảy ra khi mỗi thread giữ một tài nguyên mà thread khác cần và đồng thời chờ tài nguyên mà thread còn lại đang giữ.Deadlock là một vấn đề quan trọng trong lập trình đa nhiệm và cần phải được xử lý cẩn thận, đặc biệt trong các tình huống liên quan đến đồng bộ hóa tài nguyên.</w:t>
+        <w:t xml:space="preserve">xảy ra khi </w:t>
+      </w:r>
+      <w:r>
+        <w:t>hai hoặc nhiều thread không thể tiến hành vì chúng đang chờ nhau giải phóng tài nguyên mà chúng đang giữ</w:t>
+      </w:r>
+      <w:r>
+        <w:t xml:space="preserve"> </w:t>
+      </w:r>
+      <w:r>
+        <w:t>Điều này dẫn đến một vòng lặp vô hạn</w:t>
+      </w:r>
+      <w:r>
+        <w:rPr>
+          <w:rFonts w:ascii="__Inter_Fallback_b60464" w:hAnsi="__Inter_Fallback_b60464"/>
+          <w:color w:val="000000"/>
+          <w:shd w:val="clear" w:color="auto" w:fill="FFFFFF"/>
+        </w:rPr>
+        <w:t xml:space="preserve">, </w:t>
+      </w:r>
+      <w:r>
+        <w:rPr>
+          <w:rFonts w:ascii="__Inter_Fallback_b60464" w:hAnsi="__Inter_Fallback_b60464"/>
+          <w:color w:val="000000"/>
+          <w:shd w:val="clear" w:color="auto" w:fill="FFFFFF"/>
+        </w:rPr>
+        <w:t>có thể sẽ không được giải phóng vào lúc này.</w:t>
+      </w:r>
+      <w:r>
+        <w:t>, nơi các thread không thể tiếp tục thực thi và chương trình bị "đóng băng".</w:t>
+      </w:r>
+      <w:r>
+        <w:t xml:space="preserve"> </w:t>
       </w:r>
     </w:p>
     <w:p>
@@ -9650,8 +10268,12 @@
     </w:p>
     <w:p>
       <w:pPr>
+        <w:pStyle w:val="ListParagraph"/>
+        <w:numPr>
+          <w:ilvl w:val="0"/>
+          <w:numId w:val="44"/>
+        </w:numPr>
         <w:spacing w:before="100" w:beforeAutospacing="1" w:after="100" w:afterAutospacing="1" w:line="240" w:lineRule="auto"/>
-        <w:ind w:left="720"/>
         <w:rPr>
           <w:rFonts w:ascii="Times New Roman" w:eastAsia="Times New Roman" w:hAnsi="Times New Roman" w:cs="Times New Roman"/>
           <w:sz w:val="24"/>
@@ -9669,18 +10291,20 @@
         <w:t>Mutual Exclusion</w:t>
       </w:r>
       <w:r>
-        <w:rPr>
-          <w:rFonts w:ascii="Times New Roman" w:eastAsia="Times New Roman" w:hAnsi="Times New Roman" w:cs="Times New Roman"/>
-          <w:sz w:val="24"/>
-          <w:szCs w:val="24"/>
-        </w:rPr>
-        <w:t>: Ít nhất một tài nguyên phải được giữ trong trạng thái không thể chia sẻ, nghĩa là chỉ có một thread có thể sử dụng tài nguyên tại một thời điểm.</w:t>
-      </w:r>
-    </w:p>
-    <w:p>
-      <w:pPr>
+        <w:t xml:space="preserve"> </w:t>
+      </w:r>
+      <w:r>
+        <w:t>Các tài nguyên không thể được chia sẻ giữa các thread. Mỗi tài nguyên chỉ có thể được sử dụng bởi một thread tại một thời điểm.</w:t>
+      </w:r>
+    </w:p>
+    <w:p>
+      <w:pPr>
+        <w:pStyle w:val="ListParagraph"/>
+        <w:numPr>
+          <w:ilvl w:val="0"/>
+          <w:numId w:val="44"/>
+        </w:numPr>
         <w:spacing w:before="100" w:beforeAutospacing="1" w:after="100" w:afterAutospacing="1" w:line="240" w:lineRule="auto"/>
-        <w:ind w:left="720"/>
         <w:rPr>
           <w:rFonts w:ascii="Times New Roman" w:eastAsia="Times New Roman" w:hAnsi="Times New Roman" w:cs="Times New Roman"/>
           <w:sz w:val="24"/>
@@ -9703,13 +10327,20 @@
           <w:sz w:val="24"/>
           <w:szCs w:val="24"/>
         </w:rPr>
-        <w:t>: Một thread đang giữ ít nhất một tài nguyên và đang chờ để lấy tài nguyên khác mà một thread khác đang giữ.</w:t>
-      </w:r>
-    </w:p>
-    <w:p>
-      <w:pPr>
+        <w:t xml:space="preserve">: </w:t>
+      </w:r>
+      <w:r>
+        <w:t>Một thread giữ ít nhất một tài nguyên và đang chờ tài nguyên khác mà hiện tại đang bị thread khác giữ.</w:t>
+      </w:r>
+    </w:p>
+    <w:p>
+      <w:pPr>
+        <w:pStyle w:val="ListParagraph"/>
+        <w:numPr>
+          <w:ilvl w:val="0"/>
+          <w:numId w:val="44"/>
+        </w:numPr>
         <w:spacing w:before="100" w:beforeAutospacing="1" w:after="100" w:afterAutospacing="1" w:line="240" w:lineRule="auto"/>
-        <w:ind w:left="720"/>
         <w:rPr>
           <w:rFonts w:ascii="Times New Roman" w:eastAsia="Times New Roman" w:hAnsi="Times New Roman" w:cs="Times New Roman"/>
           <w:sz w:val="24"/>
@@ -9724,7 +10355,6 @@
           <w:sz w:val="24"/>
           <w:szCs w:val="24"/>
         </w:rPr>
-        <w:lastRenderedPageBreak/>
         <w:t>No Preemption</w:t>
       </w:r>
       <w:r>
@@ -9733,13 +10363,20 @@
           <w:sz w:val="24"/>
           <w:szCs w:val="24"/>
         </w:rPr>
-        <w:t>: Các tài nguyên không thể bị tước đoạt khỏi các thread đang giữ chúng cho đến khi các thread này hoàn thành công việc.</w:t>
-      </w:r>
-    </w:p>
-    <w:p>
-      <w:pPr>
+        <w:t xml:space="preserve">: </w:t>
+      </w:r>
+      <w:r>
+        <w:t>Các tài nguyên không thể bị cưỡng chế từ tay thread đang giữ tài nguyên. Chúng chỉ có thể được giải phóng khi thread tự nguyện trả lại tài nguyên.</w:t>
+      </w:r>
+    </w:p>
+    <w:p>
+      <w:pPr>
+        <w:pStyle w:val="ListParagraph"/>
+        <w:numPr>
+          <w:ilvl w:val="0"/>
+          <w:numId w:val="44"/>
+        </w:numPr>
         <w:spacing w:before="100" w:beforeAutospacing="1" w:after="100" w:afterAutospacing="1" w:line="240" w:lineRule="auto"/>
-        <w:ind w:left="720"/>
         <w:rPr>
           <w:rFonts w:ascii="Times New Roman" w:eastAsia="Times New Roman" w:hAnsi="Times New Roman" w:cs="Times New Roman"/>
           <w:sz w:val="24"/>
@@ -9762,7 +10399,10 @@
           <w:sz w:val="24"/>
           <w:szCs w:val="24"/>
         </w:rPr>
-        <w:t>: Các thread đang chờ tài nguyên mà thread khác đang giữ, tạo thành một chu trình tuần hoàn của các yêu cầu tài nguyên.</w:t>
+        <w:t xml:space="preserve">: </w:t>
+      </w:r>
+      <w:r>
+        <w:t>Các thread tạo thành một vòng tròn chờ tài nguyên. Ví dụ, thread A chờ tài nguyên mà thread B đang giữ, thread B chờ tài nguyên mà thread C đang giữ, và thread C lại chờ tài nguyên mà thread A đang giữ.</w:t>
       </w:r>
     </w:p>
     <w:p>
@@ -9813,6 +10453,7 @@
           <w:sz w:val="24"/>
           <w:szCs w:val="24"/>
         </w:rPr>
+        <w:lastRenderedPageBreak/>
         <w:t>Một trong những cách hiệu quả nhất để tránh deadlock là không đồng bộ hóa tài nguyên một cách không cần thiết. Khi đồng bộ hóa quá mức, các thread có thể dễ dàng chặn nhau trong quá trình chờ tài nguyên, làm tăng khả năng xảy ra deadlock. Do đó, chỉ nên sử dụng đồng bộ hóa khi cần thiết, chẳng hạn như khi một tài nguyên được chia sẻ giữa nhiều thread và yêu cầu đồng bộ để đảm bảo tính toàn vẹn của dữ liệu.</w:t>
       </w:r>
       <w:r>
@@ -10111,7 +10752,6 @@
           <w:sz w:val="24"/>
           <w:szCs w:val="24"/>
         </w:rPr>
-        <w:lastRenderedPageBreak/>
         <w:t>Ưu điểm của ScheduledExecutorService</w:t>
       </w:r>
       <w:r>
@@ -10204,6 +10844,7 @@
           <w:sz w:val="24"/>
           <w:szCs w:val="24"/>
         </w:rPr>
+        <w:lastRenderedPageBreak/>
         <w:t>Khái niệm ScheduledExecutorService</w:t>
       </w:r>
     </w:p>
@@ -10306,19 +10947,9 @@
     </w:p>
     <w:p>
       <w:pPr>
-        <w:spacing w:before="100" w:beforeAutospacing="1" w:after="100" w:afterAutospacing="1" w:line="240" w:lineRule="auto"/>
-        <w:rPr>
-          <w:rFonts w:ascii="Times New Roman" w:hAnsi="Times New Roman" w:cs="Times New Roman"/>
-          <w:sz w:val="24"/>
-          <w:szCs w:val="24"/>
-        </w:rPr>
-      </w:pPr>
-      <w:r>
-        <w:rPr>
-          <w:rFonts w:ascii="Times New Roman" w:hAnsi="Times New Roman" w:cs="Times New Roman"/>
-          <w:sz w:val="24"/>
-          <w:szCs w:val="24"/>
-        </w:rPr>
+        <w:pStyle w:val="Heading2"/>
+      </w:pPr>
+      <w:r>
         <w:t>3. Lập trình mạng</w:t>
       </w:r>
     </w:p>
@@ -10329,8 +10960,6 @@
       <w:r>
         <w:t>a. socket</w:t>
       </w:r>
-      <w:bookmarkStart w:id="1" w:name="_GoBack"/>
-      <w:bookmarkEnd w:id="1"/>
     </w:p>
     <w:p>
       <w:pPr>
@@ -10544,9 +11173,19 @@
       <w:pPr>
         <w:spacing w:before="100" w:beforeAutospacing="1" w:after="100" w:afterAutospacing="1" w:line="240" w:lineRule="auto"/>
         <w:rPr>
-          <w:rFonts w:ascii="Times New Roman" w:hAnsi="Times New Roman" w:cs="Times New Roman"/>
-        </w:rPr>
-      </w:pPr>
+          <w:rFonts w:ascii="Times New Roman" w:eastAsia="Times New Roman" w:hAnsi="Times New Roman" w:cs="Times New Roman"/>
+          <w:sz w:val="24"/>
+          <w:szCs w:val="24"/>
+        </w:rPr>
+      </w:pPr>
+      <w:r>
+        <w:rPr>
+          <w:rFonts w:ascii="Times New Roman" w:eastAsia="Times New Roman" w:hAnsi="Times New Roman" w:cs="Times New Roman"/>
+          <w:sz w:val="24"/>
+          <w:szCs w:val="24"/>
+        </w:rPr>
+        <w:t xml:space="preserve">Server Socket: </w:t>
+      </w:r>
     </w:p>
     <w:p>
       <w:pPr>
@@ -10563,7 +11202,7 @@
           <w:sz w:val="24"/>
           <w:szCs w:val="24"/>
         </w:rPr>
-        <w:t xml:space="preserve">Server Socket: </w:t>
+        <w:t>Lắng nghe kết nối: ServerSocket lắng nghe trên một cổng cụ thể để nhận các yêu cầu kết nối đến từ máy khách. Khi máy khách cố gắng kết nối, socket máy chủ chấp nhận kết nối và tạo một đối tượng Socket mới biểu diễn kênh giao tiếp giữa máy chủ và máy khách.</w:t>
       </w:r>
     </w:p>
     <w:p>
@@ -10581,7 +11220,7 @@
           <w:sz w:val="24"/>
           <w:szCs w:val="24"/>
         </w:rPr>
-        <w:t>Lắng nghe kết nối: ServerSocket lắng nghe trên một cổng cụ thể để nhận các yêu cầu kết nối đến từ máy khách. Khi máy khách cố gắng kết nối, socket máy chủ chấp nhận kết nối và tạo một đối tượng Socket mới biểu diễn kênh giao tiếp giữa máy chủ và máy khách.</w:t>
+        <w:t>Hành vi chặn: Phương thức accept() của ServerSocket đang chặn, nghĩa là nó chờ máy khách kết nối. Sau khi máy khách kết nối, máy chủ có thể tiếp tục giao tiếp.</w:t>
       </w:r>
     </w:p>
     <w:p>
@@ -10599,24 +11238,7 @@
           <w:sz w:val="24"/>
           <w:szCs w:val="24"/>
         </w:rPr>
-        <w:t>Hành vi chặn: Phương thức accept() của ServerSocket đang chặn, nghĩa là nó chờ máy khách kết nối. Sau khi máy khách kết nối, máy chủ có thể tiếp tục giao tiếp.</w:t>
-      </w:r>
-    </w:p>
-    <w:p>
-      <w:pPr>
-        <w:spacing w:before="100" w:beforeAutospacing="1" w:after="100" w:afterAutospacing="1" w:line="240" w:lineRule="auto"/>
-        <w:rPr>
-          <w:rFonts w:ascii="Times New Roman" w:eastAsia="Times New Roman" w:hAnsi="Times New Roman" w:cs="Times New Roman"/>
-          <w:sz w:val="24"/>
-          <w:szCs w:val="24"/>
-        </w:rPr>
-      </w:pPr>
-      <w:r>
-        <w:rPr>
-          <w:rFonts w:ascii="Times New Roman" w:eastAsia="Times New Roman" w:hAnsi="Times New Roman" w:cs="Times New Roman"/>
-          <w:sz w:val="24"/>
-          <w:szCs w:val="24"/>
-        </w:rPr>
+        <w:lastRenderedPageBreak/>
         <w:t>Liên kết cổng: ServerSocket được liên kết với một cổng cụ thể trên máy chủ. Chỉ một ứng dụng có thể liên kết với một cổng cụ thể tại một thời điểm</w:t>
       </w:r>
       <w:r>
@@ -10832,7 +11454,6 @@
         <w:pStyle w:val="Heading3"/>
       </w:pPr>
       <w:r>
-        <w:lastRenderedPageBreak/>
         <w:t>c. UDP (</w:t>
       </w:r>
       <w:r>
@@ -10905,6 +11526,7 @@
         <w:rPr>
           <w:rStyle w:val="Strong"/>
         </w:rPr>
+        <w:lastRenderedPageBreak/>
         <w:t>Không có kết nối:</w:t>
       </w:r>
       <w:r>
@@ -11650,7 +12272,6 @@
                 <w:sz w:val="24"/>
                 <w:szCs w:val="24"/>
               </w:rPr>
-              <w:lastRenderedPageBreak/>
               <w:t>Đảm bảo tốc độ truyền tải</w:t>
             </w:r>
           </w:p>
@@ -11955,6 +12576,7 @@
                 <w:sz w:val="24"/>
                 <w:szCs w:val="24"/>
               </w:rPr>
+              <w:lastRenderedPageBreak/>
               <w:t>Khả năng chịu lỗi</w:t>
             </w:r>
           </w:p>
@@ -12323,26 +12945,20 @@
     </w:p>
     <w:p>
       <w:pPr>
-        <w:spacing w:before="100" w:beforeAutospacing="1" w:after="100" w:afterAutospacing="1" w:line="240" w:lineRule="auto"/>
-        <w:rPr>
-          <w:rFonts w:eastAsia="Times New Roman" w:cs="Times New Roman"/>
-          <w:sz w:val="24"/>
-          <w:szCs w:val="24"/>
-        </w:rPr>
-      </w:pPr>
-      <w:r>
-        <w:rPr>
-          <w:rFonts w:eastAsia="Times New Roman" w:cs="Times New Roman"/>
-          <w:sz w:val="24"/>
-          <w:szCs w:val="24"/>
+        <w:pStyle w:val="Heading2"/>
+        <w:rPr>
+          <w:rFonts w:eastAsia="Times New Roman"/>
+        </w:rPr>
+      </w:pPr>
+      <w:r>
+        <w:rPr>
+          <w:rFonts w:eastAsia="Times New Roman"/>
         </w:rPr>
         <w:t xml:space="preserve">4. </w:t>
       </w:r>
       <w:r>
         <w:rPr>
-          <w:rFonts w:eastAsia="Times New Roman" w:cs="Times New Roman"/>
-          <w:sz w:val="24"/>
-          <w:szCs w:val="24"/>
+          <w:rFonts w:eastAsia="Times New Roman"/>
         </w:rPr>
         <w:t>MultiThread</w:t>
       </w:r>
@@ -12377,6 +12993,36 @@
     </w:p>
     <w:p>
       <w:pPr>
+        <w:rPr>
+          <w:rFonts w:eastAsia="Times New Roman" w:cs="Times New Roman"/>
+        </w:rPr>
+      </w:pPr>
+      <w:r>
+        <w:t>Là việc sử dụng nhiều thread trong một chương trình để thực hiện các tác vụ đồng thời.</w:t>
+      </w:r>
+    </w:p>
+    <w:p>
+      <w:pPr>
+        <w:pStyle w:val="Heading3"/>
+        <w:rPr>
+          <w:rFonts w:eastAsia="Times New Roman" w:cs="Times New Roman"/>
+        </w:rPr>
+      </w:pPr>
+      <w:r>
+        <w:rPr>
+          <w:rFonts w:eastAsia="Times New Roman" w:cs="Times New Roman"/>
+        </w:rPr>
+        <w:t xml:space="preserve">b. </w:t>
+      </w:r>
+      <w:r>
+        <w:rPr>
+          <w:rFonts w:eastAsia="Times New Roman" w:cs="Times New Roman"/>
+        </w:rPr>
+        <w:t>Queue</w:t>
+      </w:r>
+    </w:p>
+    <w:p>
+      <w:pPr>
         <w:spacing w:before="100" w:beforeAutospacing="1" w:after="100" w:afterAutospacing="1" w:line="240" w:lineRule="auto"/>
         <w:jc w:val="both"/>
         <w:rPr>
@@ -12391,71 +13037,7 @@
           <w:sz w:val="24"/>
           <w:szCs w:val="24"/>
         </w:rPr>
-        <w:t>là một kỹ thuật trong lập trình cho phép một chương trình chạy nhiều luồng (thread) thực thi đồng thời. Mỗi thread là một đơn vị thực thi nhỏ trong chương trình, có thể chạy song song với các thread khác trong cùng một chương trình. Điều này giúp tận dụng tối đa tài nguyên của máy tính (như CPU đa lõi) và cải thiện hiệu suất của các ứng dụng, đặc biệt trong các tác vụ cần xử lý đồng thời, như tải dữ liệu, xử lý ảnh, hoặc chạy nhiều tác vụ người dùng cùng lúc.</w:t>
-      </w:r>
-      <w:r>
-        <w:rPr>
-          <w:rFonts w:ascii="Times New Roman" w:hAnsi="Times New Roman" w:cs="Times New Roman"/>
-          <w:sz w:val="24"/>
-          <w:szCs w:val="24"/>
-        </w:rPr>
-        <w:t xml:space="preserve"> </w:t>
-      </w:r>
-      <w:r>
-        <w:rPr>
-          <w:rFonts w:ascii="Times New Roman" w:eastAsia="Times New Roman" w:hAnsi="Times New Roman" w:cs="Times New Roman"/>
-          <w:sz w:val="24"/>
-          <w:szCs w:val="24"/>
-        </w:rPr>
-        <w:t>Trong một trình duyệt web, một thread có thể chịu trách nhiệm tải trang, trong khi một thread khác kiểm tra email hoặc tải hình ảnh.</w:t>
-      </w:r>
-    </w:p>
-    <w:p>
-      <w:pPr>
-        <w:pStyle w:val="Heading3"/>
-        <w:rPr>
-          <w:rFonts w:eastAsia="Times New Roman" w:cs="Times New Roman"/>
-        </w:rPr>
-      </w:pPr>
-      <w:r>
-        <w:rPr>
-          <w:rFonts w:eastAsia="Times New Roman" w:cs="Times New Roman"/>
-        </w:rPr>
-        <w:t xml:space="preserve">b. </w:t>
-      </w:r>
-      <w:r>
-        <w:rPr>
-          <w:rFonts w:eastAsia="Times New Roman" w:cs="Times New Roman"/>
-        </w:rPr>
-        <w:t>Queue</w:t>
-      </w:r>
-    </w:p>
-    <w:p>
-      <w:pPr>
-        <w:spacing w:before="100" w:beforeAutospacing="1" w:after="100" w:afterAutospacing="1" w:line="240" w:lineRule="auto"/>
-        <w:jc w:val="both"/>
-        <w:rPr>
-          <w:rFonts w:ascii="Times New Roman" w:eastAsia="Times New Roman" w:hAnsi="Times New Roman" w:cs="Times New Roman"/>
-          <w:sz w:val="24"/>
-          <w:szCs w:val="24"/>
-        </w:rPr>
-      </w:pPr>
-      <w:r>
-        <w:rPr>
-          <w:rFonts w:ascii="Times New Roman" w:eastAsia="Times New Roman" w:hAnsi="Times New Roman" w:cs="Times New Roman"/>
-          <w:sz w:val="24"/>
-          <w:szCs w:val="24"/>
-        </w:rPr>
-        <w:t xml:space="preserve">Queue là một cấu trúc dữ liệu theo nguyên lý "FIFO" (First In First Out), tức là phần tử được thêm vào đầu tiên sẽ được lấy ra đầu tiên. Queue thường được sử dụng để quản lý các tác vụ cần thực </w:t>
-      </w:r>
-      <w:r>
-        <w:rPr>
-          <w:rFonts w:ascii="Times New Roman" w:eastAsia="Times New Roman" w:hAnsi="Times New Roman" w:cs="Times New Roman"/>
-          <w:sz w:val="24"/>
-          <w:szCs w:val="24"/>
-        </w:rPr>
-        <w:lastRenderedPageBreak/>
-        <w:t>hiện tuần tự, như trong hệ thống các tác vụ chờ đợi, gửi/nhận tin nhắn, hay xử lý các job trong môi trường đa luồng.</w:t>
+        <w:t>Queue là một cấu trúc dữ liệu theo nguyên lý "FIFO" (First In First Out), tức là phần tử được thêm vào đầu tiên sẽ được lấy ra đầu tiên. Queue thường được sử dụng để quản lý các tác vụ cần thực hiện tuần tự, như trong hệ thống các tác vụ chờ đợi, gửi/nhận tin nhắn, hay xử lý các job trong môi trường đa luồng.</w:t>
       </w:r>
     </w:p>
     <w:p>
@@ -12658,6 +13240,7 @@
         <w:rPr>
           <w:rFonts w:eastAsia="Times New Roman" w:cs="Times New Roman"/>
         </w:rPr>
+        <w:lastRenderedPageBreak/>
         <w:t>c. Tìm hiểu và làm ví dụ với Thread Pool</w:t>
       </w:r>
     </w:p>
@@ -12909,7 +13492,6 @@
           <w:sz w:val="24"/>
           <w:szCs w:val="24"/>
         </w:rPr>
-        <w:lastRenderedPageBreak/>
         <w:t>Giới hạn số lượng thread: Số lượng thread trong pool bị giới hạn, nếu không đủ thread, các tác vụ mới sẽ phải chờ.</w:t>
       </w:r>
     </w:p>
@@ -12960,7 +13542,20 @@
           <w:sz w:val="24"/>
           <w:szCs w:val="24"/>
         </w:rPr>
-        <w:t>d.Thế nào là đồng bộ và bất đồng bộ? Làm thế nào để đồng bộ khi nhiều thread cùng sử dụng một tài nguyên? Các vấn đề cần xử lý khi chương trình có nhiều thread?</w:t>
+        <w:t xml:space="preserve">d.Thế nào là đồng bộ và bất đồng bộ? Làm thế nào </w:t>
+      </w:r>
+      <w:bookmarkStart w:id="1" w:name="_GoBack"/>
+      <w:bookmarkEnd w:id="1"/>
+      <w:r>
+        <w:rPr>
+          <w:rStyle w:val="Strong"/>
+          <w:rFonts w:ascii="Times New Roman" w:hAnsi="Times New Roman" w:cs="Times New Roman"/>
+          <w:b w:val="0"/>
+          <w:bCs w:val="0"/>
+          <w:sz w:val="24"/>
+          <w:szCs w:val="24"/>
+        </w:rPr>
+        <w:t>để đồng bộ khi nhiều thread cùng sử dụng một tài nguyên? Các vấn đề cần xử lý khi chương trình có nhiều thread?</w:t>
       </w:r>
     </w:p>
     <w:p>
@@ -12977,13 +13572,75 @@
       </w:pPr>
       <w:r>
         <w:rPr>
+          <w:rStyle w:val="Strong"/>
+          <w:rFonts w:ascii="Times New Roman" w:hAnsi="Times New Roman" w:cs="Times New Roman"/>
+          <w:b w:val="0"/>
+          <w:bCs w:val="0"/>
+          <w:sz w:val="24"/>
+          <w:szCs w:val="24"/>
+        </w:rPr>
+        <w:t xml:space="preserve">d. </w:t>
+      </w:r>
+      <w:r>
+        <w:rPr>
           <w:rFonts w:ascii="Times New Roman" w:hAnsi="Times New Roman" w:cs="Times New Roman"/>
           <w:b/>
           <w:bCs/>
           <w:sz w:val="24"/>
           <w:szCs w:val="24"/>
         </w:rPr>
-        <w:t>Đồng bộ (Synchronous):</w:t>
+        <w:t>Synchronous</w:t>
+      </w:r>
+      <w:r>
+        <w:rPr>
+          <w:rFonts w:ascii="Times New Roman" w:hAnsi="Times New Roman" w:cs="Times New Roman"/>
+          <w:b/>
+          <w:bCs/>
+          <w:sz w:val="24"/>
+          <w:szCs w:val="24"/>
+        </w:rPr>
+        <w:t xml:space="preserve"> and </w:t>
+      </w:r>
+      <w:r>
+        <w:rPr>
+          <w:rFonts w:ascii="Times New Roman" w:hAnsi="Times New Roman" w:cs="Times New Roman"/>
+          <w:b/>
+          <w:bCs/>
+          <w:sz w:val="24"/>
+          <w:szCs w:val="24"/>
+        </w:rPr>
+        <w:t>Asynchronous</w:t>
+      </w:r>
+    </w:p>
+    <w:p>
+      <w:pPr>
+        <w:spacing w:before="100" w:beforeAutospacing="1" w:after="100" w:afterAutospacing="1" w:line="240" w:lineRule="auto"/>
+        <w:rPr>
+          <w:rStyle w:val="Strong"/>
+          <w:rFonts w:ascii="Times New Roman" w:eastAsia="Times New Roman" w:hAnsi="Times New Roman" w:cs="Times New Roman"/>
+          <w:b w:val="0"/>
+          <w:bCs w:val="0"/>
+          <w:sz w:val="24"/>
+          <w:szCs w:val="24"/>
+        </w:rPr>
+      </w:pPr>
+      <w:r>
+        <w:rPr>
+          <w:rFonts w:ascii="Times New Roman" w:eastAsia="Times New Roman" w:hAnsi="Times New Roman" w:cs="Times New Roman"/>
+          <w:b/>
+          <w:bCs/>
+          <w:sz w:val="24"/>
+          <w:szCs w:val="24"/>
+        </w:rPr>
+        <w:t>Race condition</w:t>
+      </w:r>
+      <w:r>
+        <w:rPr>
+          <w:rFonts w:ascii="Times New Roman" w:eastAsia="Times New Roman" w:hAnsi="Times New Roman" w:cs="Times New Roman"/>
+          <w:sz w:val="24"/>
+          <w:szCs w:val="24"/>
+        </w:rPr>
+        <w:t xml:space="preserve"> xảy ra khi hai hoặc nhiều thread cố gắng truy cập và thay đổi dữ liệu chung mà không có sự đồng bộ, dẫn đến kết quả không mong muốn hoặc sai lệch. </w:t>
       </w:r>
     </w:p>
     <w:p>
@@ -12992,17 +13649,21 @@
         <w:jc w:val="both"/>
         <w:rPr>
           <w:rFonts w:ascii="Times New Roman" w:hAnsi="Times New Roman" w:cs="Times New Roman"/>
-          <w:sz w:val="24"/>
-          <w:szCs w:val="24"/>
-        </w:rPr>
-      </w:pPr>
-      <w:r>
-        <w:rPr>
-          <w:rFonts w:ascii="Times New Roman" w:hAnsi="Times New Roman" w:cs="Times New Roman"/>
-          <w:sz w:val="24"/>
-          <w:szCs w:val="24"/>
-        </w:rPr>
-        <w:t>Trong lập trình đồng bộ, các tác vụ thực thi tuần tự, nghĩa là mỗi tác vụ phải hoàn thành trước khi tác vụ tiếp theo bắt đầu. Điều này có thể gây chậm trễ trong trường hợp có các tác vụ tốn thời gian (ví dụ như I/O hoặc tải dữ liệu từ mạng). Đồng bộ là mô hình phổ biến trong lập trình đơn giản vì nó dễ hiểu và dễ kiểm soát.</w:t>
+          <w:b/>
+          <w:bCs/>
+          <w:sz w:val="24"/>
+          <w:szCs w:val="24"/>
+        </w:rPr>
+      </w:pPr>
+      <w:r>
+        <w:rPr>
+          <w:rFonts w:ascii="Times New Roman" w:hAnsi="Times New Roman" w:cs="Times New Roman"/>
+          <w:b/>
+          <w:bCs/>
+          <w:sz w:val="24"/>
+          <w:szCs w:val="24"/>
+        </w:rPr>
+        <w:t>Đồng bộ (Synchronous):</w:t>
       </w:r>
     </w:p>
     <w:p>
@@ -13021,7 +13682,7 @@
           <w:sz w:val="24"/>
           <w:szCs w:val="24"/>
         </w:rPr>
-        <w:t>Ví dụ: Khi một chương trình đọc dữ liệu từ tệp, chương trình sẽ chờ đợi quá trình đọc dữ liệu hoàn tất trước khi tiếp tục thực hiện các tác vụ khác.</w:t>
+        <w:t>Trong lập trình đồng bộ, các tác vụ thực thi tuần tự, nghĩa là mỗi tác vụ phải hoàn thành trước khi tác vụ tiếp theo bắt đầu. Điều này có thể gây chậm trễ trong trường hợp có các tác vụ tốn thời gian (ví dụ như I/O hoặc tải dữ liệu từ mạng). Đồng bộ là mô hình phổ biến trong lập trình đơn giản vì nó dễ hiểu và dễ kiểm soát.</w:t>
       </w:r>
     </w:p>
     <w:p>
@@ -13030,6 +13691,25 @@
         <w:jc w:val="both"/>
         <w:rPr>
           <w:rFonts w:ascii="Times New Roman" w:hAnsi="Times New Roman" w:cs="Times New Roman"/>
+          <w:sz w:val="24"/>
+          <w:szCs w:val="24"/>
+        </w:rPr>
+      </w:pPr>
+      <w:r>
+        <w:rPr>
+          <w:rFonts w:ascii="Times New Roman" w:hAnsi="Times New Roman" w:cs="Times New Roman"/>
+          <w:sz w:val="24"/>
+          <w:szCs w:val="24"/>
+        </w:rPr>
+        <w:t>Ví dụ: Khi một chương trình đọc dữ liệu từ tệp, chương trình sẽ chờ đợi quá trình đọc dữ liệu hoàn tất trước khi tiếp tục thực hiện các tác vụ khác.</w:t>
+      </w:r>
+    </w:p>
+    <w:p>
+      <w:pPr>
+        <w:spacing w:before="100" w:beforeAutospacing="1" w:after="100" w:afterAutospacing="1" w:line="240" w:lineRule="auto"/>
+        <w:jc w:val="both"/>
+        <w:rPr>
+          <w:rFonts w:ascii="Times New Roman" w:hAnsi="Times New Roman" w:cs="Times New Roman"/>
           <w:b/>
           <w:bCs/>
           <w:sz w:val="24"/>
@@ -13044,6 +13724,7 @@
           <w:sz w:val="24"/>
           <w:szCs w:val="24"/>
         </w:rPr>
+        <w:lastRenderedPageBreak/>
         <w:t>Bất đồng bộ (Asynchronous):</w:t>
       </w:r>
     </w:p>
@@ -13243,7 +13924,6 @@
           <w:sz w:val="24"/>
           <w:szCs w:val="24"/>
         </w:rPr>
-        <w:lastRenderedPageBreak/>
         <w:t>Đồng bộ hóa là cơ chế dùng để bảo vệ các phần của mã mà có thể bị truy cập đồng thời bởi nhiều thread. Một phương pháp phổ biến trong Java là sử dụng từ khóa synchronized. Khi một phương thức hoặc khối mã được đồng bộ hóa, chỉ có một thread tại một thời điểm có thể thực thi đoạn mã đó.</w:t>
       </w:r>
     </w:p>
@@ -13332,7 +14012,16 @@
           <w:sz w:val="24"/>
           <w:szCs w:val="24"/>
         </w:rPr>
-        <w:t>Wait và Notify là cơ chế đồng bộ trong Java giúp điều phối nhiều thread khi làm việc với tài nguyên chung. Một thread có thể vào trạng thái "chờ" (waiting) khi không thể tiếp tục do thiếu tài nguyên, và các thread khác có thể thông báo (notify) cho các thread đang chờ đợi rằng tài nguyên đã sẵn sàng.</w:t>
+        <w:t xml:space="preserve">Wait và Notify là cơ chế đồng bộ trong Java giúp điều phối nhiều thread khi làm việc với tài nguyên chung. Một thread có thể vào trạng thái "chờ" (waiting) khi không thể tiếp tục do thiếu </w:t>
+      </w:r>
+      <w:r>
+        <w:rPr>
+          <w:rFonts w:ascii="Times New Roman" w:hAnsi="Times New Roman" w:cs="Times New Roman"/>
+          <w:sz w:val="24"/>
+          <w:szCs w:val="24"/>
+        </w:rPr>
+        <w:lastRenderedPageBreak/>
+        <w:t>tài nguyên, và các thread khác có thể thông báo (notify) cho các thread đang chờ đợi rằng tài nguyên đã sẵn sàng.</w:t>
       </w:r>
     </w:p>
     <w:p>
@@ -13576,7 +14265,6 @@
           <w:sz w:val="24"/>
           <w:szCs w:val="24"/>
         </w:rPr>
-        <w:lastRenderedPageBreak/>
         <w:t>Vấn đề: Khi nhiều thread chia sẻ cùng một bộ dữ liệu hoặc tài nguyên, cần đảm bảo rằng dữ liệu không bị thay đổi một cách không kiểm soát, dẫn đến lỗi hoặc sự không nhất quán.</w:t>
       </w:r>
     </w:p>
@@ -13672,6 +14360,7 @@
           <w:sz w:val="24"/>
           <w:szCs w:val="24"/>
         </w:rPr>
+        <w:lastRenderedPageBreak/>
         <w:t>5. Logging</w:t>
       </w:r>
     </w:p>
@@ -13734,46 +14423,6 @@
           <w:rFonts w:ascii="Times New Roman" w:hAnsi="Times New Roman" w:cs="Times New Roman"/>
           <w:b/>
           <w:bCs/>
-        </w:rPr>
-      </w:pPr>
-      <w:r>
-        <w:rPr>
-          <w:rFonts w:ascii="Times New Roman" w:hAnsi="Times New Roman" w:cs="Times New Roman"/>
-          <w:b/>
-          <w:bCs/>
-        </w:rPr>
-        <w:br/>
-      </w:r>
-    </w:p>
-    <w:p>
-      <w:pPr>
-        <w:pStyle w:val="ListParagraph"/>
-        <w:ind w:left="1440"/>
-        <w:rPr>
-          <w:rFonts w:ascii="Times New Roman" w:hAnsi="Times New Roman" w:cs="Times New Roman"/>
-        </w:rPr>
-      </w:pPr>
-    </w:p>
-    <w:p>
-      <w:pPr>
-        <w:rPr>
-          <w:rFonts w:ascii="Times New Roman" w:hAnsi="Times New Roman" w:cs="Times New Roman"/>
-        </w:rPr>
-      </w:pPr>
-    </w:p>
-    <w:p>
-      <w:pPr>
-        <w:rPr>
-          <w:rFonts w:ascii="Times New Roman" w:hAnsi="Times New Roman" w:cs="Times New Roman"/>
-        </w:rPr>
-      </w:pPr>
-    </w:p>
-    <w:p>
-      <w:pPr>
-        <w:rPr>
-          <w:rFonts w:ascii="Times New Roman" w:hAnsi="Times New Roman" w:cs="Times New Roman"/>
-          <w:sz w:val="24"/>
-          <w:szCs w:val="24"/>
         </w:rPr>
       </w:pPr>
     </w:p>
@@ -14884,6 +15533,119 @@
     </w:lvl>
   </w:abstractNum>
   <w:abstractNum w:abstractNumId="9" w15:restartNumberingAfterBreak="0">
+    <w:nsid w:val="198409AF"/>
+    <w:multiLevelType w:val="hybridMultilevel"/>
+    <w:tmpl w:val="E0888342"/>
+    <w:lvl w:ilvl="0" w:tplc="B22833A6">
+      <w:start w:val="3"/>
+      <w:numFmt w:val="bullet"/>
+      <w:lvlText w:val="-"/>
+      <w:lvlJc w:val="left"/>
+      <w:pPr>
+        <w:ind w:left="720" w:hanging="360"/>
+      </w:pPr>
+      <w:rPr>
+        <w:rFonts w:ascii="Times New Roman" w:eastAsiaTheme="minorEastAsia" w:hAnsi="Times New Roman" w:cs="Times New Roman" w:hint="default"/>
+      </w:rPr>
+    </w:lvl>
+    <w:lvl w:ilvl="1" w:tplc="04090003" w:tentative="1">
+      <w:start w:val="1"/>
+      <w:numFmt w:val="bullet"/>
+      <w:lvlText w:val="o"/>
+      <w:lvlJc w:val="left"/>
+      <w:pPr>
+        <w:ind w:left="1440" w:hanging="360"/>
+      </w:pPr>
+      <w:rPr>
+        <w:rFonts w:ascii="Courier New" w:hAnsi="Courier New" w:cs="Courier New" w:hint="default"/>
+      </w:rPr>
+    </w:lvl>
+    <w:lvl w:ilvl="2" w:tplc="04090005" w:tentative="1">
+      <w:start w:val="1"/>
+      <w:numFmt w:val="bullet"/>
+      <w:lvlText w:val=""/>
+      <w:lvlJc w:val="left"/>
+      <w:pPr>
+        <w:ind w:left="2160" w:hanging="360"/>
+      </w:pPr>
+      <w:rPr>
+        <w:rFonts w:ascii="Wingdings" w:hAnsi="Wingdings" w:hint="default"/>
+      </w:rPr>
+    </w:lvl>
+    <w:lvl w:ilvl="3" w:tplc="04090001" w:tentative="1">
+      <w:start w:val="1"/>
+      <w:numFmt w:val="bullet"/>
+      <w:lvlText w:val=""/>
+      <w:lvlJc w:val="left"/>
+      <w:pPr>
+        <w:ind w:left="2880" w:hanging="360"/>
+      </w:pPr>
+      <w:rPr>
+        <w:rFonts w:ascii="Symbol" w:hAnsi="Symbol" w:hint="default"/>
+      </w:rPr>
+    </w:lvl>
+    <w:lvl w:ilvl="4" w:tplc="04090003" w:tentative="1">
+      <w:start w:val="1"/>
+      <w:numFmt w:val="bullet"/>
+      <w:lvlText w:val="o"/>
+      <w:lvlJc w:val="left"/>
+      <w:pPr>
+        <w:ind w:left="3600" w:hanging="360"/>
+      </w:pPr>
+      <w:rPr>
+        <w:rFonts w:ascii="Courier New" w:hAnsi="Courier New" w:cs="Courier New" w:hint="default"/>
+      </w:rPr>
+    </w:lvl>
+    <w:lvl w:ilvl="5" w:tplc="04090005" w:tentative="1">
+      <w:start w:val="1"/>
+      <w:numFmt w:val="bullet"/>
+      <w:lvlText w:val=""/>
+      <w:lvlJc w:val="left"/>
+      <w:pPr>
+        <w:ind w:left="4320" w:hanging="360"/>
+      </w:pPr>
+      <w:rPr>
+        <w:rFonts w:ascii="Wingdings" w:hAnsi="Wingdings" w:hint="default"/>
+      </w:rPr>
+    </w:lvl>
+    <w:lvl w:ilvl="6" w:tplc="04090001" w:tentative="1">
+      <w:start w:val="1"/>
+      <w:numFmt w:val="bullet"/>
+      <w:lvlText w:val=""/>
+      <w:lvlJc w:val="left"/>
+      <w:pPr>
+        <w:ind w:left="5040" w:hanging="360"/>
+      </w:pPr>
+      <w:rPr>
+        <w:rFonts w:ascii="Symbol" w:hAnsi="Symbol" w:hint="default"/>
+      </w:rPr>
+    </w:lvl>
+    <w:lvl w:ilvl="7" w:tplc="04090003" w:tentative="1">
+      <w:start w:val="1"/>
+      <w:numFmt w:val="bullet"/>
+      <w:lvlText w:val="o"/>
+      <w:lvlJc w:val="left"/>
+      <w:pPr>
+        <w:ind w:left="5760" w:hanging="360"/>
+      </w:pPr>
+      <w:rPr>
+        <w:rFonts w:ascii="Courier New" w:hAnsi="Courier New" w:cs="Courier New" w:hint="default"/>
+      </w:rPr>
+    </w:lvl>
+    <w:lvl w:ilvl="8" w:tplc="04090005" w:tentative="1">
+      <w:start w:val="1"/>
+      <w:numFmt w:val="bullet"/>
+      <w:lvlText w:val=""/>
+      <w:lvlJc w:val="left"/>
+      <w:pPr>
+        <w:ind w:left="6480" w:hanging="360"/>
+      </w:pPr>
+      <w:rPr>
+        <w:rFonts w:ascii="Wingdings" w:hAnsi="Wingdings" w:hint="default"/>
+      </w:rPr>
+    </w:lvl>
+  </w:abstractNum>
+  <w:abstractNum w:abstractNumId="10" w15:restartNumberingAfterBreak="0">
     <w:nsid w:val="244D575C"/>
     <w:multiLevelType w:val="hybridMultilevel"/>
     <w:tmpl w:val="8422AEAE"/>
@@ -14996,7 +15758,7 @@
       </w:rPr>
     </w:lvl>
   </w:abstractNum>
-  <w:abstractNum w:abstractNumId="10" w15:restartNumberingAfterBreak="0">
+  <w:abstractNum w:abstractNumId="11" w15:restartNumberingAfterBreak="0">
     <w:nsid w:val="28AE4B6F"/>
     <w:multiLevelType w:val="hybridMultilevel"/>
     <w:tmpl w:val="5F7A5A34"/>
@@ -15109,7 +15871,120 @@
       </w:rPr>
     </w:lvl>
   </w:abstractNum>
-  <w:abstractNum w:abstractNumId="11" w15:restartNumberingAfterBreak="0">
+  <w:abstractNum w:abstractNumId="12" w15:restartNumberingAfterBreak="0">
+    <w:nsid w:val="2977021E"/>
+    <w:multiLevelType w:val="hybridMultilevel"/>
+    <w:tmpl w:val="F1D63C6E"/>
+    <w:lvl w:ilvl="0" w:tplc="04090001">
+      <w:start w:val="1"/>
+      <w:numFmt w:val="bullet"/>
+      <w:lvlText w:val=""/>
+      <w:lvlJc w:val="left"/>
+      <w:pPr>
+        <w:ind w:left="720" w:hanging="360"/>
+      </w:pPr>
+      <w:rPr>
+        <w:rFonts w:ascii="Symbol" w:hAnsi="Symbol" w:hint="default"/>
+      </w:rPr>
+    </w:lvl>
+    <w:lvl w:ilvl="1" w:tplc="04090003" w:tentative="1">
+      <w:start w:val="1"/>
+      <w:numFmt w:val="bullet"/>
+      <w:lvlText w:val="o"/>
+      <w:lvlJc w:val="left"/>
+      <w:pPr>
+        <w:ind w:left="1440" w:hanging="360"/>
+      </w:pPr>
+      <w:rPr>
+        <w:rFonts w:ascii="Courier New" w:hAnsi="Courier New" w:cs="Courier New" w:hint="default"/>
+      </w:rPr>
+    </w:lvl>
+    <w:lvl w:ilvl="2" w:tplc="04090005" w:tentative="1">
+      <w:start w:val="1"/>
+      <w:numFmt w:val="bullet"/>
+      <w:lvlText w:val=""/>
+      <w:lvlJc w:val="left"/>
+      <w:pPr>
+        <w:ind w:left="2160" w:hanging="360"/>
+      </w:pPr>
+      <w:rPr>
+        <w:rFonts w:ascii="Wingdings" w:hAnsi="Wingdings" w:hint="default"/>
+      </w:rPr>
+    </w:lvl>
+    <w:lvl w:ilvl="3" w:tplc="04090001" w:tentative="1">
+      <w:start w:val="1"/>
+      <w:numFmt w:val="bullet"/>
+      <w:lvlText w:val=""/>
+      <w:lvlJc w:val="left"/>
+      <w:pPr>
+        <w:ind w:left="2880" w:hanging="360"/>
+      </w:pPr>
+      <w:rPr>
+        <w:rFonts w:ascii="Symbol" w:hAnsi="Symbol" w:hint="default"/>
+      </w:rPr>
+    </w:lvl>
+    <w:lvl w:ilvl="4" w:tplc="04090003" w:tentative="1">
+      <w:start w:val="1"/>
+      <w:numFmt w:val="bullet"/>
+      <w:lvlText w:val="o"/>
+      <w:lvlJc w:val="left"/>
+      <w:pPr>
+        <w:ind w:left="3600" w:hanging="360"/>
+      </w:pPr>
+      <w:rPr>
+        <w:rFonts w:ascii="Courier New" w:hAnsi="Courier New" w:cs="Courier New" w:hint="default"/>
+      </w:rPr>
+    </w:lvl>
+    <w:lvl w:ilvl="5" w:tplc="04090005" w:tentative="1">
+      <w:start w:val="1"/>
+      <w:numFmt w:val="bullet"/>
+      <w:lvlText w:val=""/>
+      <w:lvlJc w:val="left"/>
+      <w:pPr>
+        <w:ind w:left="4320" w:hanging="360"/>
+      </w:pPr>
+      <w:rPr>
+        <w:rFonts w:ascii="Wingdings" w:hAnsi="Wingdings" w:hint="default"/>
+      </w:rPr>
+    </w:lvl>
+    <w:lvl w:ilvl="6" w:tplc="04090001" w:tentative="1">
+      <w:start w:val="1"/>
+      <w:numFmt w:val="bullet"/>
+      <w:lvlText w:val=""/>
+      <w:lvlJc w:val="left"/>
+      <w:pPr>
+        <w:ind w:left="5040" w:hanging="360"/>
+      </w:pPr>
+      <w:rPr>
+        <w:rFonts w:ascii="Symbol" w:hAnsi="Symbol" w:hint="default"/>
+      </w:rPr>
+    </w:lvl>
+    <w:lvl w:ilvl="7" w:tplc="04090003" w:tentative="1">
+      <w:start w:val="1"/>
+      <w:numFmt w:val="bullet"/>
+      <w:lvlText w:val="o"/>
+      <w:lvlJc w:val="left"/>
+      <w:pPr>
+        <w:ind w:left="5760" w:hanging="360"/>
+      </w:pPr>
+      <w:rPr>
+        <w:rFonts w:ascii="Courier New" w:hAnsi="Courier New" w:cs="Courier New" w:hint="default"/>
+      </w:rPr>
+    </w:lvl>
+    <w:lvl w:ilvl="8" w:tplc="04090005" w:tentative="1">
+      <w:start w:val="1"/>
+      <w:numFmt w:val="bullet"/>
+      <w:lvlText w:val=""/>
+      <w:lvlJc w:val="left"/>
+      <w:pPr>
+        <w:ind w:left="6480" w:hanging="360"/>
+      </w:pPr>
+      <w:rPr>
+        <w:rFonts w:ascii="Wingdings" w:hAnsi="Wingdings" w:hint="default"/>
+      </w:rPr>
+    </w:lvl>
+  </w:abstractNum>
+  <w:abstractNum w:abstractNumId="13" w15:restartNumberingAfterBreak="0">
     <w:nsid w:val="2C172C31"/>
     <w:multiLevelType w:val="hybridMultilevel"/>
     <w:tmpl w:val="012C6518"/>
@@ -15222,7 +16097,7 @@
       </w:rPr>
     </w:lvl>
   </w:abstractNum>
-  <w:abstractNum w:abstractNumId="12" w15:restartNumberingAfterBreak="0">
+  <w:abstractNum w:abstractNumId="14" w15:restartNumberingAfterBreak="0">
     <w:nsid w:val="2D3F7B9C"/>
     <w:multiLevelType w:val="hybridMultilevel"/>
     <w:tmpl w:val="73A2A82A"/>
@@ -15335,7 +16210,7 @@
       </w:rPr>
     </w:lvl>
   </w:abstractNum>
-  <w:abstractNum w:abstractNumId="13" w15:restartNumberingAfterBreak="0">
+  <w:abstractNum w:abstractNumId="15" w15:restartNumberingAfterBreak="0">
     <w:nsid w:val="31012A1E"/>
     <w:multiLevelType w:val="hybridMultilevel"/>
     <w:tmpl w:val="B978AFAC"/>
@@ -15448,7 +16323,7 @@
       </w:rPr>
     </w:lvl>
   </w:abstractNum>
-  <w:abstractNum w:abstractNumId="14" w15:restartNumberingAfterBreak="0">
+  <w:abstractNum w:abstractNumId="16" w15:restartNumberingAfterBreak="0">
     <w:nsid w:val="32226D39"/>
     <w:multiLevelType w:val="hybridMultilevel"/>
     <w:tmpl w:val="F906FEDA"/>
@@ -15561,7 +16436,7 @@
       </w:rPr>
     </w:lvl>
   </w:abstractNum>
-  <w:abstractNum w:abstractNumId="15" w15:restartNumberingAfterBreak="0">
+  <w:abstractNum w:abstractNumId="17" w15:restartNumberingAfterBreak="0">
     <w:nsid w:val="420D281F"/>
     <w:multiLevelType w:val="hybridMultilevel"/>
     <w:tmpl w:val="B74A3372"/>
@@ -15674,7 +16549,7 @@
       </w:rPr>
     </w:lvl>
   </w:abstractNum>
-  <w:abstractNum w:abstractNumId="16" w15:restartNumberingAfterBreak="0">
+  <w:abstractNum w:abstractNumId="18" w15:restartNumberingAfterBreak="0">
     <w:nsid w:val="44595C3A"/>
     <w:multiLevelType w:val="multilevel"/>
     <w:tmpl w:val="C728F72E"/>
@@ -15823,7 +16698,7 @@
       </w:rPr>
     </w:lvl>
   </w:abstractNum>
-  <w:abstractNum w:abstractNumId="17" w15:restartNumberingAfterBreak="0">
+  <w:abstractNum w:abstractNumId="19" w15:restartNumberingAfterBreak="0">
     <w:nsid w:val="498819DD"/>
     <w:multiLevelType w:val="hybridMultilevel"/>
     <w:tmpl w:val="50740940"/>
@@ -15936,7 +16811,7 @@
       </w:rPr>
     </w:lvl>
   </w:abstractNum>
-  <w:abstractNum w:abstractNumId="18" w15:restartNumberingAfterBreak="0">
+  <w:abstractNum w:abstractNumId="20" w15:restartNumberingAfterBreak="0">
     <w:nsid w:val="4E7F2FDD"/>
     <w:multiLevelType w:val="hybridMultilevel"/>
     <w:tmpl w:val="79E24BFC"/>
@@ -16049,7 +16924,7 @@
       </w:rPr>
     </w:lvl>
   </w:abstractNum>
-  <w:abstractNum w:abstractNumId="19" w15:restartNumberingAfterBreak="0">
+  <w:abstractNum w:abstractNumId="21" w15:restartNumberingAfterBreak="0">
     <w:nsid w:val="4F7B576C"/>
     <w:multiLevelType w:val="multilevel"/>
     <w:tmpl w:val="05CA6204"/>
@@ -16162,7 +17037,7 @@
       </w:pPr>
     </w:lvl>
   </w:abstractNum>
-  <w:abstractNum w:abstractNumId="20" w15:restartNumberingAfterBreak="0">
+  <w:abstractNum w:abstractNumId="22" w15:restartNumberingAfterBreak="0">
     <w:nsid w:val="4FB0676E"/>
     <w:multiLevelType w:val="hybridMultilevel"/>
     <w:tmpl w:val="755E278A"/>
@@ -16275,7 +17150,7 @@
       </w:rPr>
     </w:lvl>
   </w:abstractNum>
-  <w:abstractNum w:abstractNumId="21" w15:restartNumberingAfterBreak="0">
+  <w:abstractNum w:abstractNumId="23" w15:restartNumberingAfterBreak="0">
     <w:nsid w:val="4FB46D31"/>
     <w:multiLevelType w:val="hybridMultilevel"/>
     <w:tmpl w:val="BF7233E6"/>
@@ -16388,7 +17263,7 @@
       </w:rPr>
     </w:lvl>
   </w:abstractNum>
-  <w:abstractNum w:abstractNumId="22" w15:restartNumberingAfterBreak="0">
+  <w:abstractNum w:abstractNumId="24" w15:restartNumberingAfterBreak="0">
     <w:nsid w:val="4FF656D4"/>
     <w:multiLevelType w:val="multilevel"/>
     <w:tmpl w:val="B3AAFECE"/>
@@ -16537,7 +17412,7 @@
       </w:rPr>
     </w:lvl>
   </w:abstractNum>
-  <w:abstractNum w:abstractNumId="23" w15:restartNumberingAfterBreak="0">
+  <w:abstractNum w:abstractNumId="25" w15:restartNumberingAfterBreak="0">
     <w:nsid w:val="4FF829DE"/>
     <w:multiLevelType w:val="multilevel"/>
     <w:tmpl w:val="E478785C"/>
@@ -16686,7 +17561,7 @@
       </w:rPr>
     </w:lvl>
   </w:abstractNum>
-  <w:abstractNum w:abstractNumId="24" w15:restartNumberingAfterBreak="0">
+  <w:abstractNum w:abstractNumId="26" w15:restartNumberingAfterBreak="0">
     <w:nsid w:val="50C02D9A"/>
     <w:multiLevelType w:val="hybridMultilevel"/>
     <w:tmpl w:val="7728C9C4"/>
@@ -16799,7 +17674,7 @@
       </w:rPr>
     </w:lvl>
   </w:abstractNum>
-  <w:abstractNum w:abstractNumId="25" w15:restartNumberingAfterBreak="0">
+  <w:abstractNum w:abstractNumId="27" w15:restartNumberingAfterBreak="0">
     <w:nsid w:val="5B8264F7"/>
     <w:multiLevelType w:val="multilevel"/>
     <w:tmpl w:val="59E05586"/>
@@ -16912,7 +17787,7 @@
       </w:pPr>
     </w:lvl>
   </w:abstractNum>
-  <w:abstractNum w:abstractNumId="26" w15:restartNumberingAfterBreak="0">
+  <w:abstractNum w:abstractNumId="28" w15:restartNumberingAfterBreak="0">
     <w:nsid w:val="60E91B09"/>
     <w:multiLevelType w:val="hybridMultilevel"/>
     <w:tmpl w:val="D4C4EC84"/>
@@ -17025,7 +17900,7 @@
       </w:rPr>
     </w:lvl>
   </w:abstractNum>
-  <w:abstractNum w:abstractNumId="27" w15:restartNumberingAfterBreak="0">
+  <w:abstractNum w:abstractNumId="29" w15:restartNumberingAfterBreak="0">
     <w:nsid w:val="621804E8"/>
     <w:multiLevelType w:val="hybridMultilevel"/>
     <w:tmpl w:val="752ECAA0"/>
@@ -17138,7 +18013,7 @@
       </w:rPr>
     </w:lvl>
   </w:abstractNum>
-  <w:abstractNum w:abstractNumId="28" w15:restartNumberingAfterBreak="0">
+  <w:abstractNum w:abstractNumId="30" w15:restartNumberingAfterBreak="0">
     <w:nsid w:val="64706004"/>
     <w:multiLevelType w:val="multilevel"/>
     <w:tmpl w:val="9BD0ED74"/>
@@ -17287,7 +18162,7 @@
       </w:rPr>
     </w:lvl>
   </w:abstractNum>
-  <w:abstractNum w:abstractNumId="29" w15:restartNumberingAfterBreak="0">
+  <w:abstractNum w:abstractNumId="31" w15:restartNumberingAfterBreak="0">
     <w:nsid w:val="654F6234"/>
     <w:multiLevelType w:val="hybridMultilevel"/>
     <w:tmpl w:val="7DC2183E"/>
@@ -17400,7 +18275,7 @@
       </w:rPr>
     </w:lvl>
   </w:abstractNum>
-  <w:abstractNum w:abstractNumId="30" w15:restartNumberingAfterBreak="0">
+  <w:abstractNum w:abstractNumId="32" w15:restartNumberingAfterBreak="0">
     <w:nsid w:val="662F6093"/>
     <w:multiLevelType w:val="multilevel"/>
     <w:tmpl w:val="7FC41812"/>
@@ -17549,7 +18424,7 @@
       </w:rPr>
     </w:lvl>
   </w:abstractNum>
-  <w:abstractNum w:abstractNumId="31" w15:restartNumberingAfterBreak="0">
+  <w:abstractNum w:abstractNumId="33" w15:restartNumberingAfterBreak="0">
     <w:nsid w:val="69123031"/>
     <w:multiLevelType w:val="hybridMultilevel"/>
     <w:tmpl w:val="ED5A5D88"/>
@@ -17662,10 +18537,10 @@
       </w:rPr>
     </w:lvl>
   </w:abstractNum>
-  <w:abstractNum w:abstractNumId="32" w15:restartNumberingAfterBreak="0">
+  <w:abstractNum w:abstractNumId="34" w15:restartNumberingAfterBreak="0">
     <w:nsid w:val="69273E5F"/>
     <w:multiLevelType w:val="hybridMultilevel"/>
-    <w:tmpl w:val="59580462"/>
+    <w:tmpl w:val="BCF234C2"/>
     <w:lvl w:ilvl="0" w:tplc="04090001">
       <w:start w:val="1"/>
       <w:numFmt w:val="bullet"/>
@@ -17690,95 +18565,97 @@
         <w:rFonts w:ascii="Courier New" w:hAnsi="Courier New" w:cs="Courier New" w:hint="default"/>
       </w:rPr>
     </w:lvl>
-    <w:lvl w:ilvl="2" w:tplc="04090005" w:tentative="1">
+    <w:lvl w:ilvl="2" w:tplc="5D1EC3FC">
+      <w:start w:val="1"/>
+      <w:numFmt w:val="bullet"/>
+      <w:lvlText w:val="-"/>
+      <w:lvlJc w:val="left"/>
+      <w:pPr>
+        <w:ind w:left="2880" w:hanging="360"/>
+      </w:pPr>
+      <w:rPr>
+        <w:rFonts w:ascii="Calibri" w:eastAsiaTheme="minorEastAsia" w:hAnsi="Calibri" w:cs="Calibri" w:hint="default"/>
+        <w:b/>
+        <w:sz w:val="22"/>
+      </w:rPr>
+    </w:lvl>
+    <w:lvl w:ilvl="3" w:tplc="04090001" w:tentative="1">
+      <w:start w:val="1"/>
+      <w:numFmt w:val="bullet"/>
+      <w:lvlText w:val=""/>
+      <w:lvlJc w:val="left"/>
+      <w:pPr>
+        <w:ind w:left="3600" w:hanging="360"/>
+      </w:pPr>
+      <w:rPr>
+        <w:rFonts w:ascii="Symbol" w:hAnsi="Symbol" w:hint="default"/>
+      </w:rPr>
+    </w:lvl>
+    <w:lvl w:ilvl="4" w:tplc="04090003" w:tentative="1">
+      <w:start w:val="1"/>
+      <w:numFmt w:val="bullet"/>
+      <w:lvlText w:val="o"/>
+      <w:lvlJc w:val="left"/>
+      <w:pPr>
+        <w:ind w:left="4320" w:hanging="360"/>
+      </w:pPr>
+      <w:rPr>
+        <w:rFonts w:ascii="Courier New" w:hAnsi="Courier New" w:cs="Courier New" w:hint="default"/>
+      </w:rPr>
+    </w:lvl>
+    <w:lvl w:ilvl="5" w:tplc="04090005" w:tentative="1">
       <w:start w:val="1"/>
       <w:numFmt w:val="bullet"/>
       <w:lvlText w:val=""/>
       <w:lvlJc w:val="left"/>
       <w:pPr>
-        <w:ind w:left="2880" w:hanging="360"/>
+        <w:ind w:left="5040" w:hanging="360"/>
       </w:pPr>
       <w:rPr>
         <w:rFonts w:ascii="Wingdings" w:hAnsi="Wingdings" w:hint="default"/>
       </w:rPr>
     </w:lvl>
-    <w:lvl w:ilvl="3" w:tplc="04090001" w:tentative="1">
+    <w:lvl w:ilvl="6" w:tplc="04090001" w:tentative="1">
       <w:start w:val="1"/>
       <w:numFmt w:val="bullet"/>
       <w:lvlText w:val=""/>
       <w:lvlJc w:val="left"/>
       <w:pPr>
-        <w:ind w:left="3600" w:hanging="360"/>
+        <w:ind w:left="5760" w:hanging="360"/>
       </w:pPr>
       <w:rPr>
         <w:rFonts w:ascii="Symbol" w:hAnsi="Symbol" w:hint="default"/>
       </w:rPr>
     </w:lvl>
-    <w:lvl w:ilvl="4" w:tplc="04090003" w:tentative="1">
+    <w:lvl w:ilvl="7" w:tplc="04090003" w:tentative="1">
       <w:start w:val="1"/>
       <w:numFmt w:val="bullet"/>
       <w:lvlText w:val="o"/>
       <w:lvlJc w:val="left"/>
       <w:pPr>
-        <w:ind w:left="4320" w:hanging="360"/>
+        <w:ind w:left="6480" w:hanging="360"/>
       </w:pPr>
       <w:rPr>
         <w:rFonts w:ascii="Courier New" w:hAnsi="Courier New" w:cs="Courier New" w:hint="default"/>
       </w:rPr>
     </w:lvl>
-    <w:lvl w:ilvl="5" w:tplc="04090005" w:tentative="1">
+    <w:lvl w:ilvl="8" w:tplc="04090005" w:tentative="1">
       <w:start w:val="1"/>
       <w:numFmt w:val="bullet"/>
       <w:lvlText w:val=""/>
       <w:lvlJc w:val="left"/>
       <w:pPr>
-        <w:ind w:left="5040" w:hanging="360"/>
+        <w:ind w:left="7200" w:hanging="360"/>
       </w:pPr>
       <w:rPr>
         <w:rFonts w:ascii="Wingdings" w:hAnsi="Wingdings" w:hint="default"/>
       </w:rPr>
     </w:lvl>
-    <w:lvl w:ilvl="6" w:tplc="04090001" w:tentative="1">
-      <w:start w:val="1"/>
-      <w:numFmt w:val="bullet"/>
-      <w:lvlText w:val=""/>
-      <w:lvlJc w:val="left"/>
-      <w:pPr>
-        <w:ind w:left="5760" w:hanging="360"/>
-      </w:pPr>
-      <w:rPr>
-        <w:rFonts w:ascii="Symbol" w:hAnsi="Symbol" w:hint="default"/>
-      </w:rPr>
-    </w:lvl>
-    <w:lvl w:ilvl="7" w:tplc="04090003" w:tentative="1">
-      <w:start w:val="1"/>
-      <w:numFmt w:val="bullet"/>
-      <w:lvlText w:val="o"/>
-      <w:lvlJc w:val="left"/>
-      <w:pPr>
-        <w:ind w:left="6480" w:hanging="360"/>
-      </w:pPr>
-      <w:rPr>
-        <w:rFonts w:ascii="Courier New" w:hAnsi="Courier New" w:cs="Courier New" w:hint="default"/>
-      </w:rPr>
-    </w:lvl>
-    <w:lvl w:ilvl="8" w:tplc="04090005" w:tentative="1">
-      <w:start w:val="1"/>
-      <w:numFmt w:val="bullet"/>
-      <w:lvlText w:val=""/>
-      <w:lvlJc w:val="left"/>
-      <w:pPr>
-        <w:ind w:left="7200" w:hanging="360"/>
-      </w:pPr>
-      <w:rPr>
-        <w:rFonts w:ascii="Wingdings" w:hAnsi="Wingdings" w:hint="default"/>
-      </w:rPr>
-    </w:lvl>
   </w:abstractNum>
-  <w:abstractNum w:abstractNumId="33" w15:restartNumberingAfterBreak="0">
+  <w:abstractNum w:abstractNumId="35" w15:restartNumberingAfterBreak="0">
     <w:nsid w:val="6F902C30"/>
     <w:multiLevelType w:val="hybridMultilevel"/>
-    <w:tmpl w:val="E99E1B0C"/>
+    <w:tmpl w:val="8A5EBEEC"/>
     <w:lvl w:ilvl="0" w:tplc="04090001">
       <w:start w:val="1"/>
       <w:numFmt w:val="bullet"/>
@@ -17888,7 +18765,7 @@
       </w:rPr>
     </w:lvl>
   </w:abstractNum>
-  <w:abstractNum w:abstractNumId="34" w15:restartNumberingAfterBreak="0">
+  <w:abstractNum w:abstractNumId="36" w15:restartNumberingAfterBreak="0">
     <w:nsid w:val="709439D5"/>
     <w:multiLevelType w:val="hybridMultilevel"/>
     <w:tmpl w:val="DBC24AD8"/>
@@ -18001,7 +18878,7 @@
       </w:rPr>
     </w:lvl>
   </w:abstractNum>
-  <w:abstractNum w:abstractNumId="35" w15:restartNumberingAfterBreak="0">
+  <w:abstractNum w:abstractNumId="37" w15:restartNumberingAfterBreak="0">
     <w:nsid w:val="72266A96"/>
     <w:multiLevelType w:val="hybridMultilevel"/>
     <w:tmpl w:val="B75026B4"/>
@@ -18114,7 +18991,7 @@
       </w:rPr>
     </w:lvl>
   </w:abstractNum>
-  <w:abstractNum w:abstractNumId="36" w15:restartNumberingAfterBreak="0">
+  <w:abstractNum w:abstractNumId="38" w15:restartNumberingAfterBreak="0">
     <w:nsid w:val="75F335AD"/>
     <w:multiLevelType w:val="hybridMultilevel"/>
     <w:tmpl w:val="DAE29718"/>
@@ -18227,7 +19104,7 @@
       </w:rPr>
     </w:lvl>
   </w:abstractNum>
-  <w:abstractNum w:abstractNumId="37" w15:restartNumberingAfterBreak="0">
+  <w:abstractNum w:abstractNumId="39" w15:restartNumberingAfterBreak="0">
     <w:nsid w:val="77013995"/>
     <w:multiLevelType w:val="hybridMultilevel"/>
     <w:tmpl w:val="2F02A44A"/>
@@ -18340,7 +19217,7 @@
       </w:rPr>
     </w:lvl>
   </w:abstractNum>
-  <w:abstractNum w:abstractNumId="38" w15:restartNumberingAfterBreak="0">
+  <w:abstractNum w:abstractNumId="40" w15:restartNumberingAfterBreak="0">
     <w:nsid w:val="77A53C70"/>
     <w:multiLevelType w:val="multilevel"/>
     <w:tmpl w:val="C3A62F5C"/>
@@ -18457,7 +19334,7 @@
       </w:pPr>
     </w:lvl>
   </w:abstractNum>
-  <w:abstractNum w:abstractNumId="39" w15:restartNumberingAfterBreak="0">
+  <w:abstractNum w:abstractNumId="41" w15:restartNumberingAfterBreak="0">
     <w:nsid w:val="7B194CA8"/>
     <w:multiLevelType w:val="multilevel"/>
     <w:tmpl w:val="039AAB88"/>
@@ -18606,7 +19483,7 @@
       </w:rPr>
     </w:lvl>
   </w:abstractNum>
-  <w:abstractNum w:abstractNumId="40" w15:restartNumberingAfterBreak="0">
+  <w:abstractNum w:abstractNumId="42" w15:restartNumberingAfterBreak="0">
     <w:nsid w:val="7D310C86"/>
     <w:multiLevelType w:val="hybridMultilevel"/>
     <w:tmpl w:val="57163C34"/>
@@ -18719,7 +19596,7 @@
       </w:rPr>
     </w:lvl>
   </w:abstractNum>
-  <w:abstractNum w:abstractNumId="41" w15:restartNumberingAfterBreak="0">
+  <w:abstractNum w:abstractNumId="43" w15:restartNumberingAfterBreak="0">
     <w:nsid w:val="7F1171BA"/>
     <w:multiLevelType w:val="multilevel"/>
     <w:tmpl w:val="7D688AD2"/>
@@ -18833,31 +19710,31 @@
     </w:lvl>
   </w:abstractNum>
   <w:num w:numId="1">
-    <w:abstractNumId w:val="27"/>
+    <w:abstractNumId w:val="29"/>
   </w:num>
   <w:num w:numId="2">
-    <w:abstractNumId w:val="17"/>
+    <w:abstractNumId w:val="19"/>
   </w:num>
   <w:num w:numId="3">
     <w:abstractNumId w:val="4"/>
   </w:num>
   <w:num w:numId="4">
-    <w:abstractNumId w:val="26"/>
+    <w:abstractNumId w:val="28"/>
   </w:num>
   <w:num w:numId="5">
-    <w:abstractNumId w:val="40"/>
+    <w:abstractNumId w:val="42"/>
   </w:num>
   <w:num w:numId="6">
-    <w:abstractNumId w:val="21"/>
+    <w:abstractNumId w:val="23"/>
   </w:num>
   <w:num w:numId="7">
-    <w:abstractNumId w:val="18"/>
+    <w:abstractNumId w:val="20"/>
   </w:num>
   <w:num w:numId="8">
-    <w:abstractNumId w:val="35"/>
+    <w:abstractNumId w:val="37"/>
   </w:num>
   <w:num w:numId="9">
-    <w:abstractNumId w:val="34"/>
+    <w:abstractNumId w:val="36"/>
   </w:num>
   <w:num w:numId="10">
     <w:abstractNumId w:val="3"/>
@@ -18866,28 +19743,28 @@
     <w:abstractNumId w:val="7"/>
   </w:num>
   <w:num w:numId="12">
-    <w:abstractNumId w:val="32"/>
+    <w:abstractNumId w:val="34"/>
   </w:num>
   <w:num w:numId="13">
-    <w:abstractNumId w:val="9"/>
+    <w:abstractNumId w:val="10"/>
   </w:num>
   <w:num w:numId="14">
     <w:abstractNumId w:val="1"/>
   </w:num>
   <w:num w:numId="15">
-    <w:abstractNumId w:val="11"/>
+    <w:abstractNumId w:val="13"/>
   </w:num>
   <w:num w:numId="16">
-    <w:abstractNumId w:val="13"/>
+    <w:abstractNumId w:val="15"/>
   </w:num>
   <w:num w:numId="17">
-    <w:abstractNumId w:val="15"/>
+    <w:abstractNumId w:val="17"/>
   </w:num>
   <w:num w:numId="18">
-    <w:abstractNumId w:val="20"/>
+    <w:abstractNumId w:val="22"/>
   </w:num>
   <w:num w:numId="19">
-    <w:abstractNumId w:val="33"/>
+    <w:abstractNumId w:val="35"/>
   </w:num>
   <w:num w:numId="20">
     <w:abstractNumId w:val="0"/>
@@ -18896,67 +19773,73 @@
     <w:abstractNumId w:val="2"/>
   </w:num>
   <w:num w:numId="22">
-    <w:abstractNumId w:val="22"/>
+    <w:abstractNumId w:val="24"/>
   </w:num>
   <w:num w:numId="23">
-    <w:abstractNumId w:val="24"/>
+    <w:abstractNumId w:val="26"/>
   </w:num>
   <w:num w:numId="24">
-    <w:abstractNumId w:val="37"/>
+    <w:abstractNumId w:val="39"/>
   </w:num>
   <w:num w:numId="25">
-    <w:abstractNumId w:val="39"/>
+    <w:abstractNumId w:val="41"/>
   </w:num>
   <w:num w:numId="26">
-    <w:abstractNumId w:val="28"/>
+    <w:abstractNumId w:val="30"/>
   </w:num>
   <w:num w:numId="27">
-    <w:abstractNumId w:val="36"/>
+    <w:abstractNumId w:val="38"/>
   </w:num>
   <w:num w:numId="28">
-    <w:abstractNumId w:val="12"/>
+    <w:abstractNumId w:val="14"/>
   </w:num>
   <w:num w:numId="29">
-    <w:abstractNumId w:val="38"/>
+    <w:abstractNumId w:val="40"/>
   </w:num>
   <w:num w:numId="30">
     <w:abstractNumId w:val="8"/>
   </w:num>
   <w:num w:numId="31">
+    <w:abstractNumId w:val="27"/>
+  </w:num>
+  <w:num w:numId="32">
+    <w:abstractNumId w:val="18"/>
+  </w:num>
+  <w:num w:numId="33">
+    <w:abstractNumId w:val="21"/>
+  </w:num>
+  <w:num w:numId="34">
     <w:abstractNumId w:val="25"/>
   </w:num>
-  <w:num w:numId="32">
-    <w:abstractNumId w:val="16"/>
-  </w:num>
-  <w:num w:numId="33">
-    <w:abstractNumId w:val="19"/>
-  </w:num>
-  <w:num w:numId="34">
-    <w:abstractNumId w:val="23"/>
-  </w:num>
   <w:num w:numId="35">
-    <w:abstractNumId w:val="31"/>
+    <w:abstractNumId w:val="33"/>
   </w:num>
   <w:num w:numId="36">
-    <w:abstractNumId w:val="41"/>
+    <w:abstractNumId w:val="43"/>
   </w:num>
   <w:num w:numId="37">
     <w:abstractNumId w:val="6"/>
   </w:num>
   <w:num w:numId="38">
-    <w:abstractNumId w:val="30"/>
+    <w:abstractNumId w:val="32"/>
   </w:num>
   <w:num w:numId="39">
-    <w:abstractNumId w:val="10"/>
+    <w:abstractNumId w:val="11"/>
   </w:num>
   <w:num w:numId="40">
-    <w:abstractNumId w:val="29"/>
+    <w:abstractNumId w:val="31"/>
   </w:num>
   <w:num w:numId="41">
-    <w:abstractNumId w:val="14"/>
+    <w:abstractNumId w:val="16"/>
   </w:num>
   <w:num w:numId="42">
     <w:abstractNumId w:val="5"/>
+  </w:num>
+  <w:num w:numId="43">
+    <w:abstractNumId w:val="9"/>
+  </w:num>
+  <w:num w:numId="44">
+    <w:abstractNumId w:val="12"/>
   </w:num>
   <w:numIdMacAtCleanup w:val="26"/>
 </w:numbering>
@@ -19976,7 +20859,7 @@
 </file>
 
 <file path=customXml/itemProps1.xml><?xml version="1.0" encoding="utf-8"?>
-<ds:datastoreItem xmlns:ds="http://schemas.openxmlformats.org/officeDocument/2006/customXml" ds:itemID="{11740BAB-922C-4E4F-B22D-905CCEF3559C}">
+<ds:datastoreItem xmlns:ds="http://schemas.openxmlformats.org/officeDocument/2006/customXml" ds:itemID="{76B70B76-5B8E-4FF0-8B2A-AAE0E54F4ED1}">
   <ds:schemaRefs>
     <ds:schemaRef ds:uri="http://schemas.openxmlformats.org/officeDocument/2006/bibliography"/>
   </ds:schemaRefs>

--- a/Report Java.docx
+++ b/Report Java.docx
@@ -88,6 +88,8 @@
           <w:rFonts w:cs="Times New Roman"/>
         </w:rPr>
       </w:pPr>
+      <w:bookmarkStart w:id="0" w:name="_GoBack"/>
+      <w:bookmarkEnd w:id="0"/>
       <w:r>
         <w:rPr>
           <w:rFonts w:cs="Times New Roman"/>
@@ -3764,14 +3766,14 @@
           <w:rFonts w:cs="Times New Roman"/>
         </w:rPr>
       </w:pPr>
-      <w:bookmarkStart w:id="0" w:name="_Hlk195804629"/>
+      <w:bookmarkStart w:id="1" w:name="_Hlk195804629"/>
       <w:r>
         <w:rPr>
           <w:rFonts w:cs="Times New Roman"/>
         </w:rPr>
         <w:t>a. Lập trình hướng đối tượng</w:t>
       </w:r>
-      <w:bookmarkEnd w:id="0"/>
+      <w:bookmarkEnd w:id="1"/>
       <w:r>
         <w:rPr>
           <w:rFonts w:cs="Times New Roman"/>
@@ -8572,10 +8574,7 @@
         <w:t>Đ</w:t>
       </w:r>
       <w:r>
-        <w:t>ơn vị nhỏ nhất của một tiến trình</w:t>
-      </w:r>
-      <w:r>
-        <w:t xml:space="preserve">, </w:t>
+        <w:t xml:space="preserve">ơn vị nhỏ nhất của một tiến trình, </w:t>
       </w:r>
       <w:r>
         <w:t>Mỗi tiến trình có ít nhất một luồng</w:t>
@@ -8584,10 +8583,7 @@
         <w:t xml:space="preserve"> </w:t>
       </w:r>
       <w:r>
-        <w:t>một tiến trình có thể tạo ra nhiều luồng con để thực hiện các tác vụ đồng thời.</w:t>
-      </w:r>
-      <w:r>
-        <w:t xml:space="preserve">  </w:t>
+        <w:t xml:space="preserve">một tiến trình có thể tạo ra nhiều luồng con để thực hiện các tác vụ đồng thời.  </w:t>
       </w:r>
     </w:p>
     <w:p>
@@ -8829,10 +8825,7 @@
         <w:jc w:val="both"/>
       </w:pPr>
       <w:r>
-        <w:t xml:space="preserve">- </w:t>
-      </w:r>
-      <w:r>
-        <w:t xml:space="preserve">Một </w:t>
+        <w:t xml:space="preserve">- Một </w:t>
       </w:r>
       <w:r>
         <w:rPr>
@@ -8841,22 +8834,7 @@
         <w:t>process</w:t>
       </w:r>
       <w:r>
-        <w:t xml:space="preserve"> là một môi trường thực thi độc lập. Mỗi tiến trình có một không gian bộ nhớ riêng biệt</w:t>
-      </w:r>
-      <w:r>
-        <w:t>(Ram)</w:t>
-      </w:r>
-      <w:r>
-        <w:t xml:space="preserve"> và bộ tài nguyên cần thiết để thực thi chương trình</w:t>
-      </w:r>
-      <w:r>
-        <w:t>(CPU)</w:t>
-      </w:r>
-      <w:r>
-        <w:t>.</w:t>
-      </w:r>
-      <w:r>
-        <w:t xml:space="preserve"> </w:t>
+        <w:t xml:space="preserve"> là một môi trường thực thi độc lập. Mỗi tiến trình có một không gian bộ nhớ riêng biệt(Ram) và bộ tài nguyên cần thiết để thực thi chương trình(CPU). </w:t>
       </w:r>
       <w:r>
         <w:t xml:space="preserve">trừ khi sử dụng </w:t>
@@ -8867,15 +8845,7 @@
           <w:b w:val="0"/>
           <w:bCs w:val="0"/>
         </w:rPr>
-        <w:t>IPC</w:t>
-      </w:r>
-      <w:r>
-        <w:rPr>
-          <w:rStyle w:val="Strong"/>
-          <w:b w:val="0"/>
-          <w:bCs w:val="0"/>
-        </w:rPr>
-        <w:t>(có thể giao tiếp với nhau)</w:t>
+        <w:t>IPC(có thể giao tiếp với nhau)</w:t>
       </w:r>
       <w:r>
         <w:rPr>
@@ -9511,10 +9481,7 @@
               </w:rPr>
             </w:pPr>
             <w:r>
-              <w:t xml:space="preserve">- </w:t>
-            </w:r>
-            <w:r>
-              <w:t xml:space="preserve">Cần phải tạo đối tượng </w:t>
+              <w:t xml:space="preserve">- Cần phải tạo đối tượng </w:t>
             </w:r>
             <w:r>
               <w:rPr>
@@ -9537,10 +9504,7 @@
               </w:rPr>
             </w:pPr>
             <w:r>
-              <w:t>- Phức tạp hơn với trường hợp đơn giản</w:t>
-            </w:r>
-            <w:r>
-              <w:t>.</w:t>
+              <w:t>- Phức tạp hơn với trường hợp đơn giản.</w:t>
             </w:r>
           </w:p>
         </w:tc>
@@ -9927,15 +9891,7 @@
           <w:color w:val="333333"/>
           <w:shd w:val="clear" w:color="auto" w:fill="FFFFFF"/>
         </w:rPr>
-        <w:t>v</w:t>
-      </w:r>
-      <w:r>
-        <w:rPr>
-          <w:rFonts w:ascii="Arial" w:hAnsi="Arial" w:cs="Arial"/>
-          <w:color w:val="333333"/>
-          <w:shd w:val="clear" w:color="auto" w:fill="FFFFFF"/>
-        </w:rPr>
-        <w:t>à ở trong trạng thái này, nó được xem như đang thực hiện tác vụ của chính mình.</w:t>
+        <w:t>và ở trong trạng thái này, nó được xem như đang thực hiện tác vụ của chính mình.</w:t>
       </w:r>
     </w:p>
     <w:p>
@@ -10231,15 +10187,7 @@
           <w:color w:val="000000"/>
           <w:shd w:val="clear" w:color="auto" w:fill="FFFFFF"/>
         </w:rPr>
-        <w:t xml:space="preserve">, </w:t>
-      </w:r>
-      <w:r>
-        <w:rPr>
-          <w:rFonts w:ascii="__Inter_Fallback_b60464" w:hAnsi="__Inter_Fallback_b60464"/>
-          <w:color w:val="000000"/>
-          <w:shd w:val="clear" w:color="auto" w:fill="FFFFFF"/>
-        </w:rPr>
-        <w:t>có thể sẽ không được giải phóng vào lúc này.</w:t>
+        <w:t>, có thể sẽ không được giải phóng vào lúc này.</w:t>
       </w:r>
       <w:r>
         <w:t>, nơi các thread không thể tiếp tục thực thi và chương trình bị "đóng băng".</w:t>
@@ -11596,11 +11544,12 @@
         </w:rPr>
         <w:t>Trò chơi trực tuyến</w:t>
       </w:r>
-    </w:p>
-    <w:p>
-      <w:pPr>
-        <w:spacing w:before="100" w:beforeAutospacing="1" w:after="100" w:afterAutospacing="1" w:line="240" w:lineRule="auto"/>
-      </w:pPr>
+      <w:r>
+        <w:rPr>
+          <w:rStyle w:val="Strong"/>
+        </w:rPr>
+        <w:t>x</w:t>
+      </w:r>
       <w:r>
         <w:rPr>
           <w:rFonts w:ascii="Times New Roman" w:hAnsi="Times New Roman" w:cs="Times New Roman"/>
@@ -12576,7 +12525,6 @@
                 <w:sz w:val="24"/>
                 <w:szCs w:val="24"/>
               </w:rPr>
-              <w:lastRenderedPageBreak/>
               <w:t>Khả năng chịu lỗi</w:t>
             </w:r>
           </w:p>
@@ -12653,6 +12601,7 @@
                 <w:sz w:val="24"/>
                 <w:szCs w:val="24"/>
               </w:rPr>
+              <w:lastRenderedPageBreak/>
               <w:t>Quản lý băng thông</w:t>
             </w:r>
           </w:p>
@@ -12992,11 +12941,6 @@
       </w:r>
     </w:p>
     <w:p>
-      <w:pPr>
-        <w:rPr>
-          <w:rFonts w:eastAsia="Times New Roman" w:cs="Times New Roman"/>
-        </w:rPr>
-      </w:pPr>
       <w:r>
         <w:t>Là việc sử dụng nhiều thread trong một chương trình để thực hiện các tác vụ đồng thời.</w:t>
       </w:r>
@@ -13542,20 +13486,7 @@
           <w:sz w:val="24"/>
           <w:szCs w:val="24"/>
         </w:rPr>
-        <w:t xml:space="preserve">d.Thế nào là đồng bộ và bất đồng bộ? Làm thế nào </w:t>
-      </w:r>
-      <w:bookmarkStart w:id="1" w:name="_GoBack"/>
-      <w:bookmarkEnd w:id="1"/>
-      <w:r>
-        <w:rPr>
-          <w:rStyle w:val="Strong"/>
-          <w:rFonts w:ascii="Times New Roman" w:hAnsi="Times New Roman" w:cs="Times New Roman"/>
-          <w:b w:val="0"/>
-          <w:bCs w:val="0"/>
-          <w:sz w:val="24"/>
-          <w:szCs w:val="24"/>
-        </w:rPr>
-        <w:t>để đồng bộ khi nhiều thread cùng sử dụng một tài nguyên? Các vấn đề cần xử lý khi chương trình có nhiều thread?</w:t>
+        <w:t>d.Thế nào là đồng bộ và bất đồng bộ? Làm thế nào để đồng bộ khi nhiều thread cùng sử dụng một tài nguyên? Các vấn đề cần xử lý khi chương trình có nhiều thread?</w:t>
       </w:r>
     </w:p>
     <w:p>
@@ -20859,7 +20790,7 @@
 </file>
 
 <file path=customXml/itemProps1.xml><?xml version="1.0" encoding="utf-8"?>
-<ds:datastoreItem xmlns:ds="http://schemas.openxmlformats.org/officeDocument/2006/customXml" ds:itemID="{76B70B76-5B8E-4FF0-8B2A-AAE0E54F4ED1}">
+<ds:datastoreItem xmlns:ds="http://schemas.openxmlformats.org/officeDocument/2006/customXml" ds:itemID="{8CBB124E-0861-4DEA-849E-EA0E1C05DCEC}">
   <ds:schemaRefs>
     <ds:schemaRef ds:uri="http://schemas.openxmlformats.org/officeDocument/2006/bibliography"/>
   </ds:schemaRefs>
